--- a/Literature Review (New).docx
+++ b/Literature Review (New).docx
@@ -1124,14 +1124,12 @@
         </w:rPr>
         <w:t xml:space="preserve"> </w:t>
       </w:r>
-      <w:proofErr w:type="gramStart"/>
       <w:r>
         <w:rPr>
           <w:b w:val="0"/>
         </w:rPr>
-        <w:t>an</w:t>
-      </w:r>
-      <w:proofErr w:type="gramEnd"/>
+        <w:t>a</w:t>
+      </w:r>
       <w:r>
         <w:rPr>
           <w:b w:val="0"/>
@@ -1413,7 +1411,7 @@
     <w:p>
       <w:pPr>
         <w:pStyle w:val="MDPI41tablecaption"/>
-        <w:jc w:val="center"/>
+        <w:jc w:val="left"/>
       </w:pPr>
       <w:r>
         <w:rPr>
@@ -2234,7 +2232,22 @@
         <w:pStyle w:val="MDPI31text"/>
       </w:pPr>
       <w:r>
-        <w:t>Force Sensing Resistors are also known as force sensors which are commonly used to measure the forces applied to its surface area. These sensors work by varying their output resistance based on the pressure being applied to it. Typically, the overall resistance decreases as more pressure is applied [9]. To be able to get the reading from this sensor, it normally connected directly to a microcontroller such as an Arduino or like get its reading.  Figure 1 shows an example of how a FSR sensor commonly looks like.</w:t>
+        <w:t>Force Sensing Resistors are also known as force sensors which are commonly used to measure the forces applied to its surface area. These sensors work by varying their output resistance based on the pressure being applied to it. Typically, the overall resistance decreases as more</w:t>
+      </w:r>
+      <w:r>
+        <w:t xml:space="preserve"> </w:t>
+      </w:r>
+      <w:r>
+        <w:t>direct</w:t>
+      </w:r>
+      <w:r>
+        <w:t xml:space="preserve"> pressure is applied</w:t>
+      </w:r>
+      <w:r>
+        <w:t xml:space="preserve"> to the sensor </w:t>
+      </w:r>
+      <w:r>
+        <w:t>[9]. To be able to get the reading from this sensor, it normally connected directly to a microcontroller such as an Arduino or like get its reading.  Figure 1 shows an example of how a FSR sensor commonly looks like.</w:t>
       </w:r>
     </w:p>
     <w:p>
@@ -2322,7 +2335,895 @@
         <w:pStyle w:val="MDPI31text"/>
       </w:pPr>
       <w:r>
-        <w:t xml:space="preserve">Focusing on studies that integrated FSRs into their studies, Mutlu et al. in 2007 [10] integrated 19 different FSRs into the seating cushion and used the </w:t>
+        <w:t>Furthermore, it was said</w:t>
+      </w:r>
+      <w:r>
+        <w:t xml:space="preserve"> that </w:t>
+      </w:r>
+      <w:r>
+        <w:t xml:space="preserve">among studies </w:t>
+      </w:r>
+      <w:r>
+        <w:t>there are 2 main</w:t>
+      </w:r>
+      <w:r>
+        <w:t xml:space="preserve"> </w:t>
+      </w:r>
+      <w:r>
+        <w:t>approaches</w:t>
+      </w:r>
+      <w:r>
+        <w:t xml:space="preserve"> </w:t>
+      </w:r>
+      <w:r>
+        <w:t>being employed</w:t>
+      </w:r>
+      <w:r>
+        <w:t xml:space="preserve"> </w:t>
+      </w:r>
+      <w:r>
+        <w:t xml:space="preserve">in the placement of </w:t>
+      </w:r>
+      <w:r>
+        <w:t>pressure</w:t>
+      </w:r>
+      <w:r>
+        <w:t>/FSR</w:t>
+      </w:r>
+      <w:r>
+        <w:t xml:space="preserve"> sensors in</w:t>
+      </w:r>
+      <w:r>
+        <w:t xml:space="preserve"> smart sensing chairs</w:t>
+      </w:r>
+      <w:r>
+        <w:t xml:space="preserve"> systems:</w:t>
+      </w:r>
+      <w:r>
+        <w:t xml:space="preserve"> </w:t>
+      </w:r>
+      <w:r>
+        <w:t>using a</w:t>
+      </w:r>
+      <w:r>
+        <w:t xml:space="preserve"> dense sensor array and a sparse sensor array</w:t>
+      </w:r>
+      <w:r>
+        <w:t xml:space="preserve"> </w:t>
+      </w:r>
+      <w:r>
+        <w:fldChar w:fldCharType="begin"/>
+      </w:r>
+      <w:r>
+        <w:instrText xml:space="preserve"> ADDIN ZOTERO_ITEM CSL_CITATION {"citationID":"OIYmtk0K","properties":{"formattedCitation":"[12]","plainCitation":"[12]","noteIndex":0},"citationItems":[{"id":223,"uris":["http://zotero.org/users/11398818/items/2HFDN9YP"],"itemData":{"id":223,"type":"article-journal","container-title":"IEEE Systems, Man, and Cybernetics Magazine","DOI":"10.1109/MSMC.2019.2962226","ISSN":"2333-942X, 2380-1298","issue":"4","journalAbbreviation":"IEEE Syst. Man Cybern. Mag.","page":"6-14","source":"DOI.org (Crossref)","title":"Smart Cushion-Based Activity Recognition: Prompting Users to Maintain a Healthy Seated Posture","title-short":"Smart Cushion-Based Activity Recognition","volume":"6","author":[{"family":"Ma","given":"Congcong"},{"family":"Li","given":"Wenfeng"},{"family":"Gravina","given":"Raffaele"},{"family":"Du","given":"Juan"},{"family":"Li","given":"Qimeng"},{"family":"Fortino","given":"Giancarlo"}],"issued":{"date-parts":[["2020",10]]}}}],"schema":"https://github.com/citation-style-language/schema/raw/master/csl-citation.json"} </w:instrText>
+      </w:r>
+      <w:r>
+        <w:fldChar w:fldCharType="separate"/>
+      </w:r>
+      <w:r>
+        <w:t>[12]</w:t>
+      </w:r>
+      <w:r>
+        <w:fldChar w:fldCharType="end"/>
+      </w:r>
+      <w:r>
+        <w:t>.</w:t>
+      </w:r>
+      <w:r>
+        <w:t xml:space="preserve"> A dense sensor array </w:t>
+      </w:r>
+      <w:r>
+        <w:t xml:space="preserve">can be a </w:t>
+      </w:r>
+      <w:r>
+        <w:t xml:space="preserve">flexible </w:t>
+      </w:r>
+      <w:r>
+        <w:t xml:space="preserve">mat or an e-textile material that contains </w:t>
+      </w:r>
+      <w:r>
+        <w:t xml:space="preserve">multiple pressure sensors that are </w:t>
+      </w:r>
+      <w:r>
+        <w:t xml:space="preserve">greatly interconnected </w:t>
+      </w:r>
+      <w:r>
+        <w:t>together,</w:t>
+      </w:r>
+      <w:r>
+        <w:t xml:space="preserve"> </w:t>
+      </w:r>
+      <w:r>
+        <w:t xml:space="preserve">functioning </w:t>
+      </w:r>
+      <w:r>
+        <w:t>a</w:t>
+      </w:r>
+      <w:r>
+        <w:t xml:space="preserve">s a </w:t>
+      </w:r>
+      <w:r>
+        <w:t>single unit</w:t>
+      </w:r>
+      <w:r>
+        <w:t>. On the other hand</w:t>
+      </w:r>
+      <w:r>
+        <w:t>, a sparse sensor array</w:t>
+      </w:r>
+      <w:r>
+        <w:t xml:space="preserve"> </w:t>
+      </w:r>
+      <w:r>
+        <w:t>goes</w:t>
+      </w:r>
+      <w:r>
+        <w:t xml:space="preserve"> the idea of having</w:t>
+      </w:r>
+      <w:r>
+        <w:t xml:space="preserve"> </w:t>
+      </w:r>
+      <w:r>
+        <w:t>several</w:t>
+      </w:r>
+      <w:r>
+        <w:t xml:space="preserve"> individual </w:t>
+      </w:r>
+      <w:r>
+        <w:t xml:space="preserve">pressure </w:t>
+      </w:r>
+      <w:r>
+        <w:t xml:space="preserve">sensors placed at strategic point </w:t>
+      </w:r>
+      <w:r>
+        <w:t>around</w:t>
+      </w:r>
+      <w:r>
+        <w:t xml:space="preserve"> the </w:t>
+      </w:r>
+      <w:r>
+        <w:t>chair.</w:t>
+      </w:r>
+    </w:p>
+    <w:p>
+      <w:pPr>
+        <w:pStyle w:val="MDPI31text"/>
+      </w:pPr>
+    </w:p>
+    <w:p>
+      <w:pPr>
+        <w:pStyle w:val="MDPI31text"/>
+      </w:pPr>
+      <w:r>
+        <w:t>Dense Sensor Array</w:t>
+      </w:r>
+    </w:p>
+    <w:p>
+      <w:pPr>
+        <w:pStyle w:val="MDPI41tablecaption"/>
+      </w:pPr>
+      <w:r>
+        <w:rPr>
+          <w:b/>
+        </w:rPr>
+        <w:t xml:space="preserve">Table </w:t>
+      </w:r>
+      <w:r>
+        <w:rPr>
+          <w:b/>
+        </w:rPr>
+        <w:t>2</w:t>
+      </w:r>
+      <w:r>
+        <w:rPr>
+          <w:b/>
+        </w:rPr>
+        <w:t>.</w:t>
+      </w:r>
+      <w:r>
+        <w:t xml:space="preserve"> </w:t>
+      </w:r>
+      <w:r>
+        <w:t>List of Studies that used dense Sensor Array</w:t>
+      </w:r>
+    </w:p>
+    <w:tbl>
+      <w:tblPr>
+        <w:tblW w:w="7857" w:type="dxa"/>
+        <w:tblInd w:w="2608" w:type="dxa"/>
+        <w:tblBorders>
+          <w:top w:val="single" w:sz="8" w:space="0" w:color="auto"/>
+          <w:bottom w:val="single" w:sz="8" w:space="0" w:color="auto"/>
+        </w:tblBorders>
+        <w:tblLayout w:type="fixed"/>
+        <w:tblCellMar>
+          <w:left w:w="0" w:type="dxa"/>
+          <w:right w:w="0" w:type="dxa"/>
+        </w:tblCellMar>
+        <w:tblLook w:val="04A0" w:firstRow="1" w:lastRow="0" w:firstColumn="1" w:lastColumn="0" w:noHBand="0" w:noVBand="1"/>
+      </w:tblPr>
+      <w:tblGrid>
+        <w:gridCol w:w="992"/>
+        <w:gridCol w:w="1890"/>
+        <w:gridCol w:w="4975"/>
+      </w:tblGrid>
+      <w:tr>
+        <w:tc>
+          <w:tcPr>
+            <w:tcW w:w="992" w:type="dxa"/>
+            <w:tcBorders>
+              <w:bottom w:val="single" w:sz="4" w:space="0" w:color="auto"/>
+            </w:tcBorders>
+            <w:shd w:val="clear" w:color="auto" w:fill="auto"/>
+            <w:vAlign w:val="center"/>
+          </w:tcPr>
+          <w:p>
+            <w:pPr>
+              <w:pStyle w:val="MDPI42tablebody"/>
+              <w:spacing w:line="240" w:lineRule="auto"/>
+              <w:rPr>
+                <w:b/>
+                <w:snapToGrid/>
+              </w:rPr>
+            </w:pPr>
+            <w:r>
+              <w:rPr>
+                <w:b/>
+                <w:snapToGrid/>
+              </w:rPr>
+              <w:t>Reference</w:t>
+            </w:r>
+          </w:p>
+        </w:tc>
+        <w:tc>
+          <w:tcPr>
+            <w:tcW w:w="1890" w:type="dxa"/>
+            <w:tcBorders>
+              <w:bottom w:val="single" w:sz="4" w:space="0" w:color="auto"/>
+            </w:tcBorders>
+            <w:shd w:val="clear" w:color="auto" w:fill="auto"/>
+            <w:vAlign w:val="center"/>
+          </w:tcPr>
+          <w:p>
+            <w:pPr>
+              <w:pStyle w:val="MDPI42tablebody"/>
+              <w:spacing w:line="240" w:lineRule="auto"/>
+              <w:rPr>
+                <w:b/>
+                <w:snapToGrid/>
+              </w:rPr>
+            </w:pPr>
+            <w:r>
+              <w:rPr>
+                <w:b/>
+                <w:snapToGrid/>
+              </w:rPr>
+              <w:t>Author</w:t>
+            </w:r>
+          </w:p>
+        </w:tc>
+        <w:tc>
+          <w:tcPr>
+            <w:tcW w:w="4975" w:type="dxa"/>
+            <w:tcBorders>
+              <w:bottom w:val="single" w:sz="4" w:space="0" w:color="auto"/>
+            </w:tcBorders>
+            <w:shd w:val="clear" w:color="auto" w:fill="auto"/>
+            <w:vAlign w:val="center"/>
+          </w:tcPr>
+          <w:p>
+            <w:pPr>
+              <w:pStyle w:val="MDPI42tablebody"/>
+              <w:spacing w:line="240" w:lineRule="auto"/>
+              <w:rPr>
+                <w:b/>
+                <w:snapToGrid/>
+              </w:rPr>
+            </w:pPr>
+            <w:r>
+              <w:rPr>
+                <w:b/>
+                <w:snapToGrid/>
+              </w:rPr>
+              <w:t xml:space="preserve">Sensor </w:t>
+            </w:r>
+          </w:p>
+        </w:tc>
+      </w:tr>
+      <w:tr>
+        <w:tc>
+          <w:tcPr>
+            <w:tcW w:w="992" w:type="dxa"/>
+            <w:shd w:val="clear" w:color="auto" w:fill="auto"/>
+            <w:vAlign w:val="center"/>
+          </w:tcPr>
+          <w:p>
+            <w:pPr>
+              <w:pStyle w:val="MDPI42tablebody"/>
+              <w:spacing w:line="240" w:lineRule="auto"/>
+            </w:pPr>
+            <w:r>
+              <w:fldChar w:fldCharType="begin"/>
+            </w:r>
+            <w:r>
+              <w:instrText xml:space="preserve"> ADDIN ZOTERO_ITEM CSL_CITATION {"citationID":"efAO9FWF","properties":{"formattedCitation":"[13]","plainCitation":"[13]","noteIndex":0},"citationItems":[{"id":105,"uris":["http://zotero.org/groups/5004747/items/N5KK9WGQ"],"itemData":{"id":105,"type":"article-journal","abstract":"This paper presents a posture recognition system aimed at detecting sitting postures of a wheelchair user. The main goals of the proposed system are to identify and inform irregular and improper posture to prevent sitting-related health issues such as pressure ulcers, with the potential that it could also be used for individuals without mobility issues. In the proposed monitoring system, an array of 16 screen printed pressure sensor units was employed to obtain pressure data, which are sampled and processed in real-time using read-out electronics. The posture recognition was performed for four sitting positions: right-, left-, forward- and backward leaning based on k-nearest neighbors (k-NN), support vector machines (SVM), random forest (RF), decision tree (DT) and LightGBM machine learning algorithms. As a result, a posture classification accuracy of up to 99.03 percent can be achieved. Experimental studies illustrate that the system can provide real-time pressure distribution value in the form of a pressure map on a standard PC and also on a raspberry pi system equipped with a touchscreen monitor. The stored pressure distribution data can later be shared with healthcare professionals so that abnormalities in sitting patterns can be identified by employing a post-processing unit. The proposed system could be used for risk assessments related to pressure ulcers. It may be served as a benchmark by recording and identifying individuals’ sitting patterns and the possibility of being realized as a lightweight portable health monitoring device.","container-title":"Sensors","DOI":"10.3390/s21196349","ISSN":"1424-8220","issue":"19","journalAbbreviation":"Sensors","language":"en","page":"6349","source":"DOI.org (Crossref)","title":"A Proposal of Implementation of Sitting Posture Monitoring System for Wheelchair Utilizing Machine Learning Methods","volume":"21","author":[{"family":"Ahmad","given":"Jawad"},{"family":"Sidén","given":"Johan"},{"family":"Andersson","given":"Henrik"}],"issued":{"date-parts":[["2021",9,23]]}}}],"schema":"https://github.com/citation-style-language/schema/raw/master/csl-citation.json"} </w:instrText>
+            </w:r>
+            <w:r>
+              <w:fldChar w:fldCharType="separate"/>
+            </w:r>
+            <w:r>
+              <w:t>[13]</w:t>
+            </w:r>
+            <w:r>
+              <w:fldChar w:fldCharType="end"/>
+            </w:r>
+          </w:p>
+        </w:tc>
+        <w:tc>
+          <w:tcPr>
+            <w:tcW w:w="1890" w:type="dxa"/>
+            <w:shd w:val="clear" w:color="auto" w:fill="auto"/>
+            <w:vAlign w:val="center"/>
+          </w:tcPr>
+          <w:p>
+            <w:pPr>
+              <w:pStyle w:val="MDPI42tablebody"/>
+              <w:spacing w:line="240" w:lineRule="auto"/>
+            </w:pPr>
+            <w:r>
+              <w:t>Ahmad et al., 2021</w:t>
+            </w:r>
+          </w:p>
+        </w:tc>
+        <w:tc>
+          <w:tcPr>
+            <w:tcW w:w="4975" w:type="dxa"/>
+            <w:shd w:val="clear" w:color="auto" w:fill="auto"/>
+            <w:vAlign w:val="center"/>
+          </w:tcPr>
+          <w:p>
+            <w:pPr>
+              <w:pStyle w:val="MDPI42tablebody"/>
+              <w:spacing w:line="240" w:lineRule="auto"/>
+            </w:pPr>
+            <w:r>
+              <w:t>Screen Printed Pressure sensor units (16 Array)</w:t>
+            </w:r>
+          </w:p>
+        </w:tc>
+      </w:tr>
+      <w:tr>
+        <w:tc>
+          <w:tcPr>
+            <w:tcW w:w="992" w:type="dxa"/>
+            <w:shd w:val="clear" w:color="auto" w:fill="auto"/>
+            <w:vAlign w:val="center"/>
+          </w:tcPr>
+          <w:p>
+            <w:pPr>
+              <w:pStyle w:val="MDPI42tablebody"/>
+              <w:spacing w:line="240" w:lineRule="auto"/>
+            </w:pPr>
+            <w:r>
+              <w:fldChar w:fldCharType="begin"/>
+            </w:r>
+            <w:r>
+              <w:instrText xml:space="preserve"> ADDIN ZOTERO_ITEM CSL_CITATION {"citationID":"2CvoJyYS","properties":{"formattedCitation":"[14]","plainCitation":"[14]","noteIndex":0},"citationItems":[{"id":151,"uris":["http://zotero.org/users/11398818/items/IH6ZVDXW"],"itemData":{"id":151,"type":"article-journal","abstract":"&lt;p class=\"1\"&gt;Sitting is a common behavior of human body in daily life. It is found that poor sitting postures can link to pains and other complications for people in literature. In order to avoid the adverse effects of poor sitting behavior, we have developed a highly practical design of smart chair system in this paper, which is able to monitor the sitting behavior of human body accurately and non-invasively. The pressure patterns of eight standardized sitting postures of human subjects were acquired and transmitted to the computer for the automatic sitting posture recognition with the application of artificial neural network classifier. The experimental results showed that it can recognize eight sitting postures of human subjects with high accuracy. The sitting posture monitoring in the developed smart chair system can help or promote people to achieve and maintain healthy sitting behavior, and prevent or reduce the chronic disease caused by poor sitting behavior. These promising results suggested that the presented system is feasible for sitting behavior monitoring, which can find applications in many areas including healthcare services, human-computer interactions and intelligent environment.&lt;/p&gt;","container-title":"KnE Engineering","DOI":"10.18502/keg.v2i2.626","ISSN":"2518-6841","issue":"2","journalAbbreviation":"KEG","page":"274","source":"DOI.org (Crossref)","title":"Smart Chair for Monitoring of Sitting Behavior","volume":"2","author":[{"family":"Huang","given":"Mengjie"},{"family":"Gibson","given":"Ian"},{"family":"Yang","given":"Rui"}],"issued":{"date-parts":[["2017",2,9]]}}}],"schema":"https://github.com/citation-style-language/schema/raw/master/csl-citation.json"} </w:instrText>
+            </w:r>
+            <w:r>
+              <w:fldChar w:fldCharType="separate"/>
+            </w:r>
+            <w:r>
+              <w:t>[14]</w:t>
+            </w:r>
+            <w:r>
+              <w:fldChar w:fldCharType="end"/>
+            </w:r>
+          </w:p>
+        </w:tc>
+        <w:tc>
+          <w:tcPr>
+            <w:tcW w:w="1890" w:type="dxa"/>
+            <w:shd w:val="clear" w:color="auto" w:fill="auto"/>
+            <w:vAlign w:val="center"/>
+          </w:tcPr>
+          <w:p>
+            <w:pPr>
+              <w:pStyle w:val="MDPI42tablebody"/>
+              <w:spacing w:line="240" w:lineRule="auto"/>
+            </w:pPr>
+            <w:r>
+              <w:t>Huang et al., 2017</w:t>
+            </w:r>
+          </w:p>
+        </w:tc>
+        <w:tc>
+          <w:tcPr>
+            <w:tcW w:w="4975" w:type="dxa"/>
+            <w:shd w:val="clear" w:color="auto" w:fill="auto"/>
+            <w:vAlign w:val="center"/>
+          </w:tcPr>
+          <w:p>
+            <w:pPr>
+              <w:pStyle w:val="MDPI42tablebody"/>
+              <w:spacing w:line="240" w:lineRule="auto"/>
+            </w:pPr>
+            <w:r>
+              <w:t>52x44 Piezo-Resistive Sensor Array</w:t>
+            </w:r>
+          </w:p>
+        </w:tc>
+      </w:tr>
+      <w:tr>
+        <w:tc>
+          <w:tcPr>
+            <w:tcW w:w="992" w:type="dxa"/>
+            <w:shd w:val="clear" w:color="auto" w:fill="auto"/>
+            <w:vAlign w:val="center"/>
+          </w:tcPr>
+          <w:p>
+            <w:pPr>
+              <w:pStyle w:val="MDPI42tablebody"/>
+              <w:spacing w:line="240" w:lineRule="auto"/>
+            </w:pPr>
+            <w:r>
+              <w:fldChar w:fldCharType="begin"/>
+            </w:r>
+            <w:r>
+              <w:instrText xml:space="preserve"> ADDIN ZOTERO_ITEM CSL_CITATION {"citationID":"c6o3mHus","properties":{"formattedCitation":"[15]","plainCitation":"[15]","noteIndex":0},"citationItems":[{"id":163,"uris":["http://zotero.org/users/11398818/items/L7KAFSQC"],"itemData":{"id":163,"type":"article-journal","container-title":"Sensors and Actuators A: Physical","DOI":"10.1016/j.sna.2021.112900","ISSN":"09244247","journalAbbreviation":"Sensors and Actuators A: Physical","language":"en","page":"112900","source":"DOI.org (Crossref)","title":"A portable sitting posture monitoring system based on a pressure sensor array and machine learning","volume":"331","author":[{"family":"Ran","given":"Xu"},{"family":"Wang","given":"Cong"},{"family":"Xiao","given":"Yao"},{"family":"Gao","given":"Xuliang"},{"family":"Zhu","given":"Zhiyuan"},{"family":"Chen","given":"Bin"}],"issued":{"date-parts":[["2021",11]]}}}],"schema":"https://github.com/citation-style-language/schema/raw/master/csl-citation.json"} </w:instrText>
+            </w:r>
+            <w:r>
+              <w:fldChar w:fldCharType="separate"/>
+            </w:r>
+            <w:r>
+              <w:t>[15]</w:t>
+            </w:r>
+            <w:r>
+              <w:fldChar w:fldCharType="end"/>
+            </w:r>
+          </w:p>
+        </w:tc>
+        <w:tc>
+          <w:tcPr>
+            <w:tcW w:w="1890" w:type="dxa"/>
+            <w:shd w:val="clear" w:color="auto" w:fill="auto"/>
+            <w:vAlign w:val="center"/>
+          </w:tcPr>
+          <w:p>
+            <w:pPr>
+              <w:pStyle w:val="MDPI42tablebody"/>
+              <w:spacing w:line="240" w:lineRule="auto"/>
+            </w:pPr>
+            <w:r>
+              <w:t>Ran et al., 2021</w:t>
+            </w:r>
+          </w:p>
+        </w:tc>
+        <w:tc>
+          <w:tcPr>
+            <w:tcW w:w="4975" w:type="dxa"/>
+            <w:shd w:val="clear" w:color="auto" w:fill="auto"/>
+            <w:vAlign w:val="center"/>
+          </w:tcPr>
+          <w:p>
+            <w:pPr>
+              <w:pStyle w:val="MDPI42tablebody"/>
+              <w:spacing w:line="240" w:lineRule="auto"/>
+            </w:pPr>
+            <w:r>
+              <w:t>Pressure Array (IMM00014, I-MOTION)</w:t>
+            </w:r>
+          </w:p>
+        </w:tc>
+      </w:tr>
+      <w:tr>
+        <w:tc>
+          <w:tcPr>
+            <w:tcW w:w="992" w:type="dxa"/>
+            <w:shd w:val="clear" w:color="auto" w:fill="auto"/>
+            <w:vAlign w:val="center"/>
+          </w:tcPr>
+          <w:p>
+            <w:pPr>
+              <w:pStyle w:val="MDPI42tablebody"/>
+              <w:spacing w:line="240" w:lineRule="auto"/>
+            </w:pPr>
+            <w:r>
+              <w:fldChar w:fldCharType="begin"/>
+            </w:r>
+            <w:r>
+              <w:instrText xml:space="preserve"> ADDIN ZOTERO_ITEM CSL_CITATION {"citationID":"sE5sJgZi","properties":{"formattedCitation":"[16]","plainCitation":"[16]","noteIndex":0},"citationItems":[{"id":161,"uris":["http://zotero.org/users/11398818/items/JP76KCNB"],"itemData":{"id":161,"type":"article-journal","container-title":"Sensors and Actuators A: Physical","DOI":"10.1016/j.sna.2017.11.054","ISSN":"09244247","journalAbbreviation":"Sensors and Actuators A: Physical","language":"en","page":"394-400","source":"DOI.org (Crossref)","title":"Real-time sitting posture correction system based on highly durable and washable electronic textile pressure sensors","volume":"269","author":[{"family":"Kim","given":"Minjeong"},{"family":"Kim","given":"Hyoungjun"},{"family":"Park","given":"Jinwoo"},{"family":"Jee","given":"Kwang-Koo"},{"family":"Lim","given":"Jung Ah"},{"family":"Park","given":"Min-Chul"}],"issued":{"date-parts":[["2018",1]]}}}],"schema":"https://github.com/citation-style-language/schema/raw/master/csl-citation.json"} </w:instrText>
+            </w:r>
+            <w:r>
+              <w:fldChar w:fldCharType="separate"/>
+            </w:r>
+            <w:r>
+              <w:t>[16]</w:t>
+            </w:r>
+            <w:r>
+              <w:fldChar w:fldCharType="end"/>
+            </w:r>
+          </w:p>
+        </w:tc>
+        <w:tc>
+          <w:tcPr>
+            <w:tcW w:w="1890" w:type="dxa"/>
+            <w:shd w:val="clear" w:color="auto" w:fill="auto"/>
+            <w:vAlign w:val="center"/>
+          </w:tcPr>
+          <w:p>
+            <w:pPr>
+              <w:pStyle w:val="MDPI42tablebody"/>
+              <w:spacing w:line="240" w:lineRule="auto"/>
+            </w:pPr>
+            <w:r>
+              <w:t>Kim et al, 2018</w:t>
+            </w:r>
+          </w:p>
+        </w:tc>
+        <w:tc>
+          <w:tcPr>
+            <w:tcW w:w="4975" w:type="dxa"/>
+            <w:shd w:val="clear" w:color="auto" w:fill="auto"/>
+            <w:vAlign w:val="center"/>
+          </w:tcPr>
+          <w:p>
+            <w:pPr>
+              <w:pStyle w:val="MDPI42tablebody"/>
+              <w:spacing w:line="240" w:lineRule="auto"/>
+            </w:pPr>
+            <w:r>
+              <w:t>Textile Pressure Sensors</w:t>
+            </w:r>
+            <w:r>
+              <w:t xml:space="preserve"> (Woven Fabric)</w:t>
+            </w:r>
+          </w:p>
+        </w:tc>
+      </w:tr>
+      <w:tr>
+        <w:tc>
+          <w:tcPr>
+            <w:tcW w:w="992" w:type="dxa"/>
+            <w:shd w:val="clear" w:color="auto" w:fill="auto"/>
+            <w:vAlign w:val="center"/>
+          </w:tcPr>
+          <w:p>
+            <w:pPr>
+              <w:pStyle w:val="MDPI42tablebody"/>
+              <w:spacing w:line="240" w:lineRule="auto"/>
+            </w:pPr>
+            <w:r>
+              <w:fldChar w:fldCharType="begin"/>
+            </w:r>
+            <w:r>
+              <w:instrText xml:space="preserve"> ADDIN ZOTERO_ITEM CSL_CITATION {"citationID":"Eeu0cy2w","properties":{"formattedCitation":"[17]","plainCitation":"[17]","noteIndex":0},"citationItems":[{"id":170,"uris":["http://zotero.org/users/11398818/items/DXZPDRQ4"],"itemData":{"id":170,"type":"chapter","container-title":"Engineering Applications of Neural Networks","event-place":"Berlin, Heidelberg","ISBN":"978-3-642-41012-3","note":"collection-title: Communications in Computer and Information Science\nDOI: 10.1007/978-3-642-41013-0_19","page":"182-191","publisher":"Springer Berlin Heidelberg","publisher-place":"Berlin, Heidelberg","source":"DOI.org (Crossref)","title":"Intelligent Chair Sensor","URL":"http://link.springer.com/10.1007/978-3-642-41013-0_19","volume":"383","editor":[{"family":"Iliadis","given":"Lazaros"},{"family":"Papadopoulos","given":"Harris"},{"family":"Jayne","given":"Chrisina"}],"author":[{"family":"Martins","given":"Leonardo"},{"family":"Lucena","given":"Rui"},{"family":"Belo","given":"João"},{"family":"Santos","given":"Marcelo"},{"family":"Quaresma","given":"Cláudia"},{"family":"Jesus","given":"Adelaide P."},{"family":"Vieira","given":"Pedro"}],"accessed":{"date-parts":[["2023",10,25]]},"issued":{"date-parts":[["2013"]]}}}],"schema":"https://github.com/citation-style-language/schema/raw/master/csl-citation.json"} </w:instrText>
+            </w:r>
+            <w:r>
+              <w:fldChar w:fldCharType="separate"/>
+            </w:r>
+            <w:r>
+              <w:t>[17]</w:t>
+            </w:r>
+            <w:r>
+              <w:fldChar w:fldCharType="end"/>
+            </w:r>
+          </w:p>
+        </w:tc>
+        <w:tc>
+          <w:tcPr>
+            <w:tcW w:w="1890" w:type="dxa"/>
+            <w:shd w:val="clear" w:color="auto" w:fill="auto"/>
+            <w:vAlign w:val="center"/>
+          </w:tcPr>
+          <w:p>
+            <w:pPr>
+              <w:pStyle w:val="MDPI42tablebody"/>
+              <w:spacing w:line="240" w:lineRule="auto"/>
+            </w:pPr>
+            <w:r>
+              <w:t>Martins et al. 2013</w:t>
+            </w:r>
+          </w:p>
+        </w:tc>
+        <w:tc>
+          <w:tcPr>
+            <w:tcW w:w="4975" w:type="dxa"/>
+            <w:shd w:val="clear" w:color="auto" w:fill="auto"/>
+            <w:vAlign w:val="center"/>
+          </w:tcPr>
+          <w:p>
+            <w:pPr>
+              <w:pStyle w:val="MDPI42tablebody"/>
+              <w:spacing w:line="240" w:lineRule="auto"/>
+            </w:pPr>
+            <w:r>
+              <w:t>Low resolution matrix of Pressure Sensors</w:t>
+            </w:r>
+          </w:p>
+        </w:tc>
+      </w:tr>
+      <w:tr>
+        <w:tc>
+          <w:tcPr>
+            <w:tcW w:w="992" w:type="dxa"/>
+            <w:shd w:val="clear" w:color="auto" w:fill="auto"/>
+            <w:vAlign w:val="center"/>
+          </w:tcPr>
+          <w:p>
+            <w:pPr>
+              <w:pStyle w:val="MDPI42tablebody"/>
+              <w:spacing w:line="240" w:lineRule="auto"/>
+            </w:pPr>
+            <w:r>
+              <w:fldChar w:fldCharType="begin"/>
+            </w:r>
+            <w:r>
+              <w:instrText xml:space="preserve"> ADDIN ZOTERO_ITEM CSL_CITATION {"citationID":"lgzA9TsU","properties":{"formattedCitation":"[18]","plainCitation":"[18]","noteIndex":0},"citationItems":[{"id":214,"uris":["http://zotero.org/users/11398818/items/SBMQ83RY"],"itemData":{"id":214,"type":"article-journal","abstract":"Sitting on a chair in an awkward posture or sitting for a long period of time is a risk factor for musculoskeletal disorders. A postural habit that has been formed cannot be changed easily. It is important to form a proper postural habit from childhood as the lumbar disease during childhood caused by their improper posture is most likely to recur. Thus, there is a need for a monitoring system that classifies children’s sitting postures. The purpose of this paper is to develop a system for classifying sitting postures for children using machine learning algorithms. The convolutional neural network (CNN) algorithm was used in addition to the conventional algorithms: Naïve Bayes classifier (NB), decision tree (DT), neural network (NN), multinomial logistic regression (MLR), and support vector machine (SVM). To collect data for classifying sitting postures, a sensing cushion was developed by mounting a pressure sensor mat (8 × 8) inside children’s chair seat cushion. Ten children participated, and sensor data was collected by taking a static posture for the five prescribed postures. The accuracy of CNN was found to be the highest as compared with those of the other algorithms. It is expected that the comprehensive posture monitoring system would be established through future research on enhancing the classification algorithm and providing an effective feedback system.","container-title":"Applied Sciences","DOI":"10.3390/app8081280","ISSN":"2076-3417","issue":"8","journalAbbreviation":"Applied Sciences","language":"en","page":"1280","source":"DOI.org (Crossref)","title":"Classification of Children’s Sitting Postures Using Machine Learning Algorithms","volume":"8","author":[{"family":"Kim","given":"Yong"},{"family":"Son","given":"Youngdoo"},{"family":"Kim","given":"Wonjoon"},{"family":"Jin","given":"Byungki"},{"family":"Yun","given":"Myung"}],"issued":{"date-parts":[["2018",8,1]]}}}],"schema":"https://github.com/citation-style-language/schema/raw/master/csl-citation.json"} </w:instrText>
+            </w:r>
+            <w:r>
+              <w:fldChar w:fldCharType="separate"/>
+            </w:r>
+            <w:r>
+              <w:t>[18]</w:t>
+            </w:r>
+            <w:r>
+              <w:fldChar w:fldCharType="end"/>
+            </w:r>
+          </w:p>
+        </w:tc>
+        <w:tc>
+          <w:tcPr>
+            <w:tcW w:w="1890" w:type="dxa"/>
+            <w:shd w:val="clear" w:color="auto" w:fill="auto"/>
+            <w:vAlign w:val="center"/>
+          </w:tcPr>
+          <w:p>
+            <w:pPr>
+              <w:pStyle w:val="MDPI42tablebody"/>
+              <w:spacing w:line="240" w:lineRule="auto"/>
+            </w:pPr>
+            <w:r>
+              <w:t>Kim et al, 2018</w:t>
+            </w:r>
+          </w:p>
+        </w:tc>
+        <w:tc>
+          <w:tcPr>
+            <w:tcW w:w="4975" w:type="dxa"/>
+            <w:shd w:val="clear" w:color="auto" w:fill="auto"/>
+            <w:vAlign w:val="center"/>
+          </w:tcPr>
+          <w:p>
+            <w:pPr>
+              <w:pStyle w:val="MDPI42tablebody"/>
+              <w:spacing w:line="240" w:lineRule="auto"/>
+            </w:pPr>
+            <w:r>
+              <w:t>8x8 Pressure Mat Sensor</w:t>
+            </w:r>
+          </w:p>
+        </w:tc>
+      </w:tr>
+      <w:tr>
+        <w:tc>
+          <w:tcPr>
+            <w:tcW w:w="992" w:type="dxa"/>
+            <w:shd w:val="clear" w:color="auto" w:fill="auto"/>
+            <w:vAlign w:val="center"/>
+          </w:tcPr>
+          <w:p>
+            <w:pPr>
+              <w:pStyle w:val="MDPI42tablebody"/>
+              <w:spacing w:line="240" w:lineRule="auto"/>
+            </w:pPr>
+            <w:r>
+              <w:fldChar w:fldCharType="begin"/>
+            </w:r>
+            <w:r>
+              <w:instrText xml:space="preserve"> ADDIN ZOTERO_ITEM CSL_CITATION {"citationID":"Fn0xDTVx","properties":{"formattedCitation":"[19]","plainCitation":"[19]","noteIndex":0},"citationItems":[{"id":143,"uris":["http://zotero.org/users/11398818/items/6LWNY69L"],"itemData":{"id":143,"type":"article-journal","abstract":"As the intensity of work increases, many of us sit for long hours while working in the office. It is not easy to sit properly at work all the time and sitting for a long time with wrong postures may cause a series of health problems as time goes by. In addition, monitoring the sitting posture of patients with spinal disease would be beneficial for their recovery. Accordingly, this paper designs and implements a sitting posture recognition system from a flexible array pressure sensor, which is used to acquire pressure distribution map of sitting hips in a real-time manner. Moreover, an improved self-organizing map-based classification algorithm for six kinds of sitting posture recognition is proposed to identify whether the current sitting posture is appropriate. The extensive experimental results verify that the performance of ISOM-based sitting posture recognition algorithm (ISOM-SPR) in short outperforms that of four kinds of traditional algorithms including decision tree-based (DT), K-means-based (KM), back propagation neural network-based (BP), self-organizing map-based (SOM) sitting posture recognition algorithms. Finally, it is proven that the proposed system based on ISOM-SPR algorithm has good robustness and high accuracy.","container-title":"Sensors","DOI":"10.3390/s21186246","ISSN":"1424-8220","issue":"18","journalAbbreviation":"Sensors","language":"en","page":"6246","source":"DOI.org (Crossref)","title":"Improved Self-Organizing Map-Based Unsupervised Learning Algorithm for Sitting Posture Recognition System","volume":"21","author":[{"family":"Cai","given":"Wenyu"},{"family":"Zhao","given":"Dongyang"},{"family":"Zhang","given":"Meiyan"},{"family":"Xu","given":"Yinan"},{"family":"Li","given":"Zhu"}],"issued":{"date-parts":[["2021",9,17]]}}}],"schema":"https://github.com/citation-style-language/schema/raw/master/csl-citation.json"} </w:instrText>
+            </w:r>
+            <w:r>
+              <w:fldChar w:fldCharType="separate"/>
+            </w:r>
+            <w:r>
+              <w:t>[19]</w:t>
+            </w:r>
+            <w:r>
+              <w:fldChar w:fldCharType="end"/>
+            </w:r>
+          </w:p>
+        </w:tc>
+        <w:tc>
+          <w:tcPr>
+            <w:tcW w:w="1890" w:type="dxa"/>
+            <w:shd w:val="clear" w:color="auto" w:fill="auto"/>
+            <w:vAlign w:val="center"/>
+          </w:tcPr>
+          <w:p>
+            <w:pPr>
+              <w:pStyle w:val="MDPI42tablebody"/>
+              <w:spacing w:line="240" w:lineRule="auto"/>
+            </w:pPr>
+            <w:r>
+              <w:t>Cai et al. 2021</w:t>
+            </w:r>
+          </w:p>
+        </w:tc>
+        <w:tc>
+          <w:tcPr>
+            <w:tcW w:w="4975" w:type="dxa"/>
+            <w:shd w:val="clear" w:color="auto" w:fill="auto"/>
+            <w:vAlign w:val="center"/>
+          </w:tcPr>
+          <w:p>
+            <w:pPr>
+              <w:pStyle w:val="MDPI42tablebody"/>
+              <w:spacing w:line="240" w:lineRule="auto"/>
+            </w:pPr>
+            <w:r>
+              <w:t>3x3 Flexible Array Pressure Sensor</w:t>
+            </w:r>
+          </w:p>
+        </w:tc>
+      </w:tr>
+      <w:tr>
+        <w:tc>
+          <w:tcPr>
+            <w:tcW w:w="992" w:type="dxa"/>
+            <w:shd w:val="clear" w:color="auto" w:fill="auto"/>
+            <w:vAlign w:val="center"/>
+          </w:tcPr>
+          <w:p>
+            <w:pPr>
+              <w:pStyle w:val="MDPI42tablebody"/>
+              <w:spacing w:line="240" w:lineRule="auto"/>
+            </w:pPr>
+            <w:r>
+              <w:fldChar w:fldCharType="begin"/>
+            </w:r>
+            <w:r>
+              <w:instrText xml:space="preserve"> ADDIN ZOTERO_ITEM CSL_CITATION {"citationID":"oFxY4myT","properties":{"formattedCitation":"[20]","plainCitation":"[20]","noteIndex":0},"citationItems":[{"id":220,"uris":["http://zotero.org/users/11398818/items/L4XCYESC"],"itemData":{"id":220,"type":"article-journal","container-title":"Biomedical Signal Processing and Control","DOI":"10.1016/j.bspc.2021.103432","ISSN":"17468094","journalAbbreviation":"Biomedical Signal Processing and Control","language":"en","page":"103432","source":"DOI.org (Crossref)","title":"A deep learning based 2-dimensional hip pressure signals analysis method for sitting posture recognition","volume":"73","author":[{"family":"Fan","given":"Zhe"},{"family":"Hu","given":"Xing"},{"family":"Chen","given":"Wen-Ming"},{"family":"Zhang","given":"Da-Wei"},{"family":"Ma","given":"Xin"}],"issued":{"date-parts":[["2022",3]]}}}],"schema":"https://github.com/citation-style-language/schema/raw/master/csl-citation.json"} </w:instrText>
+            </w:r>
+            <w:r>
+              <w:fldChar w:fldCharType="separate"/>
+            </w:r>
+            <w:r>
+              <w:t>[20]</w:t>
+            </w:r>
+            <w:r>
+              <w:fldChar w:fldCharType="end"/>
+            </w:r>
+          </w:p>
+        </w:tc>
+        <w:tc>
+          <w:tcPr>
+            <w:tcW w:w="1890" w:type="dxa"/>
+            <w:shd w:val="clear" w:color="auto" w:fill="auto"/>
+            <w:vAlign w:val="center"/>
+          </w:tcPr>
+          <w:p>
+            <w:pPr>
+              <w:pStyle w:val="MDPI42tablebody"/>
+              <w:spacing w:line="240" w:lineRule="auto"/>
+            </w:pPr>
+            <w:r>
+              <w:t>Fan et al., 2022</w:t>
+            </w:r>
+          </w:p>
+        </w:tc>
+        <w:tc>
+          <w:tcPr>
+            <w:tcW w:w="4975" w:type="dxa"/>
+            <w:shd w:val="clear" w:color="auto" w:fill="auto"/>
+            <w:vAlign w:val="center"/>
+          </w:tcPr>
+          <w:p>
+            <w:pPr>
+              <w:pStyle w:val="MDPI42tablebody"/>
+              <w:spacing w:line="240" w:lineRule="auto"/>
+            </w:pPr>
+            <w:r>
+              <w:t>44 × 52 Pressure Sensor Array</w:t>
+            </w:r>
+          </w:p>
+        </w:tc>
+      </w:tr>
+      <w:tr>
+        <w:tc>
+          <w:tcPr>
+            <w:tcW w:w="992" w:type="dxa"/>
+            <w:shd w:val="clear" w:color="auto" w:fill="auto"/>
+            <w:vAlign w:val="center"/>
+          </w:tcPr>
+          <w:p>
+            <w:pPr>
+              <w:pStyle w:val="MDPI42tablebody"/>
+              <w:spacing w:line="240" w:lineRule="auto"/>
+            </w:pPr>
+            <w:r>
+              <w:fldChar w:fldCharType="begin"/>
+            </w:r>
+            <w:r>
+              <w:instrText xml:space="preserve"> ADDIN ZOTERO_ITEM CSL_CITATION {"citationID":"sIlbxc6u","properties":{"formattedCitation":"[21]","plainCitation":"[21]","noteIndex":0},"citationItems":[{"id":232,"uris":["http://zotero.org/users/11398818/items/ZMS5CAZB"],"itemData":{"id":232,"type":"article-journal","container-title":"IEEE Sensors Journal","DOI":"10.1109/JSEN.2013.2259589","ISSN":"1530-437X, 1558-1748","issue":"10","journalAbbreviation":"IEEE Sensors J.","page":"3926-3934","source":"DOI.org (Crossref)","title":"eCushion: A Textile Pressure Sensor Array Design and Calibration for Sitting Posture Analysis","title-short":"eCushion","volume":"13","author":[{"family":"Xu","given":"Wenyao"},{"family":"Huang","given":"Ming-Chun"},{"family":"Amini","given":"Navid"},{"family":"He","given":"Lei"},{"family":"Sarrafzadeh","given":"Majid"}],"issued":{"date-parts":[["2013",10]]}}}],"schema":"https://github.com/citation-style-language/schema/raw/master/csl-citation.json"} </w:instrText>
+            </w:r>
+            <w:r>
+              <w:fldChar w:fldCharType="separate"/>
+            </w:r>
+            <w:r>
+              <w:t>[21]</w:t>
+            </w:r>
+            <w:r>
+              <w:fldChar w:fldCharType="end"/>
+            </w:r>
+          </w:p>
+        </w:tc>
+        <w:tc>
+          <w:tcPr>
+            <w:tcW w:w="1890" w:type="dxa"/>
+            <w:shd w:val="clear" w:color="auto" w:fill="auto"/>
+            <w:vAlign w:val="center"/>
+          </w:tcPr>
+          <w:p>
+            <w:pPr>
+              <w:pStyle w:val="MDPI42tablebody"/>
+              <w:spacing w:line="240" w:lineRule="auto"/>
+            </w:pPr>
+            <w:r>
+              <w:t>Xu et al, 2013</w:t>
+            </w:r>
+          </w:p>
+        </w:tc>
+        <w:tc>
+          <w:tcPr>
+            <w:tcW w:w="4975" w:type="dxa"/>
+            <w:shd w:val="clear" w:color="auto" w:fill="auto"/>
+            <w:vAlign w:val="center"/>
+          </w:tcPr>
+          <w:p>
+            <w:pPr>
+              <w:pStyle w:val="MDPI42tablebody"/>
+              <w:spacing w:line="240" w:lineRule="auto"/>
+            </w:pPr>
+            <w:r>
+              <w:t>Textile Pressure Sensor Array</w:t>
+            </w:r>
+          </w:p>
+        </w:tc>
+      </w:tr>
+    </w:tbl>
+    <w:p>
+      <w:pPr>
+        <w:pStyle w:val="MDPI31text"/>
+      </w:pPr>
+    </w:p>
+    <w:p>
+      <w:pPr>
+        <w:pStyle w:val="MDPI31text"/>
+      </w:pPr>
+    </w:p>
+    <w:p>
+      <w:pPr>
+        <w:pStyle w:val="MDPI31text"/>
+      </w:pPr>
+      <w:r>
+        <w:t>Sparse</w:t>
+      </w:r>
+      <w:r>
+        <w:t xml:space="preserve"> Sensor Array</w:t>
+      </w:r>
+    </w:p>
+    <w:p>
+      <w:pPr>
+        <w:pStyle w:val="MDPI31text"/>
+      </w:pPr>
+    </w:p>
+    <w:p>
+      <w:pPr>
+        <w:pStyle w:val="MDPI31text"/>
+      </w:pPr>
+      <w:r>
+        <w:t xml:space="preserve"> Mutlu et al. in 2007 [10] integrated 19 different FSRs into the seating cushion and used the </w:t>
       </w:r>
       <w:r>
         <w:t>Simple Logistic</w:t>
@@ -2428,7 +3329,6 @@
         <w:pStyle w:val="MDPI51figurecaption"/>
       </w:pPr>
       <w:r>
-        <w:lastRenderedPageBreak/>
         <w:t>Figure 5 - Load Cells</w:t>
       </w:r>
     </w:p>
@@ -2547,6 +3447,7 @@
         <w:pStyle w:val="MDPI31text"/>
       </w:pPr>
       <w:r>
+        <w:lastRenderedPageBreak/>
         <w:t xml:space="preserve">Flex sensors are another variation of sensors that is being used by various studies to classify different sitting postures. A flex sensor, also known as a bend sensor works by measuring the degree of displacement resulting from the bending action being applied to the sensor [20]. </w:t>
       </w:r>
     </w:p>
@@ -2634,77 +3535,145 @@
         <w:pStyle w:val="MDPI23heading3"/>
       </w:pPr>
       <w:r>
+        <w:t>Sensing Chair using Mixed Sensors</w:t>
+      </w:r>
+    </w:p>
+    <w:p>
+      <w:pPr>
+        <w:pStyle w:val="MDPI31text"/>
+      </w:pPr>
+      <w:r>
+        <w:t xml:space="preserve">While most studies utilize a singular type of sensor for posture detection, there are a selected few study that involved more than one type of sensor into their proposed smart chair system. With this method, the different sensors would theoretically work hand in hand to achieve the best classification outcome.  </w:t>
+      </w:r>
+    </w:p>
+    <w:p>
+      <w:pPr>
+        <w:pStyle w:val="MDPI31text"/>
+      </w:pPr>
+      <w:r>
+        <w:t xml:space="preserve">Jeong and Park [23] utilized 6 pressure sensors (placed on the seating cushion) along with 6 Infrared Reflective Distance Sensors (placed on the back rest). By using the K-Nearest Network (KNN), they were able to classify 11 different sitting postures while achieving an accuracy of 92%. This study also highlighted one of the main limitations seen with other smart sensing systems. It was stated that the main limitation of entirely relying on pressure sensors is that the angle of spinal trunk rotation can’t be detected, which is an important aspect of a sitting posture. Similarly, (Cho et al, 2019) [24], used 16 pressure sensors place on the sitting cushion along with 2 ultrasonic sensors placed at the neck support region. With this configuration, they were able to achieve </w:t>
+      </w:r>
+      <w:r>
+        <w:t>96</w:t>
+      </w:r>
+      <w:r>
+        <w:t xml:space="preserve">% accuracy using LBCNet to classify 15 sitting postures. Ma et </w:t>
+      </w:r>
+      <w:r>
+        <w:t>al. in</w:t>
+      </w:r>
+      <w:r>
+        <w:t xml:space="preserve"> 2020 [25] developed a smart seating cushion which employed the </w:t>
+      </w:r>
+      <w:r>
+        <w:t>use of</w:t>
+      </w:r>
+      <w:r>
+        <w:t xml:space="preserve"> 6 FSR sensors for detecting different sitting postures and an Inertial measurement unit (IMU) sensor to monitor user activity. </w:t>
+      </w:r>
+    </w:p>
+    <w:p>
+      <w:pPr>
+        <w:pStyle w:val="MDPI31text"/>
+      </w:pPr>
+    </w:p>
+    <w:p>
+      <w:pPr>
+        <w:pStyle w:val="MDPI23heading3"/>
+      </w:pPr>
+      <w:r>
+        <w:t>Smart Sensing Chairs using Image Processing</w:t>
+      </w:r>
+    </w:p>
+    <w:p>
+      <w:pPr>
+        <w:pStyle w:val="MDPI31text"/>
+      </w:pPr>
+      <w:r>
+        <w:t>There were some research papers that have investigated the application of image processing in the detection of improper sitting postures. This approach mostly involves the utilization of a digital camera actively positioned directly on the subjects. Furthermore, by employing the use of image processing techniques and algorithms, one can analyze each video frame to determine the sitting posture.</w:t>
+      </w:r>
+    </w:p>
+    <w:p>
+      <w:pPr>
+        <w:pStyle w:val="MDPI31text"/>
+      </w:pPr>
+      <w:r>
+        <w:t xml:space="preserve">Mallare et al. in 2017 [26] developed a system utilizing 2 cameras strategically positioned at (front and side) angles in the detection of bad sitting postures. Overall, they were only able to achieve an accuracy of 61.3% using the SVM algorithm. Chen in 2019 [27] further improved on this by using a Astra3D Sensor which is a 3D depth camera. By </w:t>
+      </w:r>
+      <w:r>
         <w:lastRenderedPageBreak/>
-        <w:t>Sensing Chair using Mixed Sensors</w:t>
+        <w:t xml:space="preserve">using the OpenPose library along with CNN for the posture classification, an accuracy of 90% was achieved.  </w:t>
       </w:r>
     </w:p>
     <w:p>
       <w:pPr>
         <w:pStyle w:val="MDPI31text"/>
       </w:pPr>
-      <w:r>
-        <w:t xml:space="preserve">While most studies utilize a singular type of sensor for posture detection, there are a selected few study that involved more than one type of sensor into their proposed smart chair system. With this method, the different sensors would theoretically work hand in hand to achieve the best classification outcome.  </w:t>
-      </w:r>
     </w:p>
     <w:p>
       <w:pPr>
         <w:pStyle w:val="MDPI31text"/>
       </w:pPr>
-      <w:r>
-        <w:t xml:space="preserve">Jeong and Park [23] utilized 6 pressure sensors (placed on the seating cushion) along with 6 Infrared Reflective Distance Sensors (placed on the back rest). By using the K-Nearest Network (KNN), they were able to classify 11 different sitting postures while achieving an accuracy of 92%. This study also highlighted one of the main limitations seen with other smart sensing systems. It was stated that the main limitation of entirely relying on pressure sensors is that the angle of spinal trunk rotation can’t be detected, which is an important aspect of a sitting posture. Similarly, (Cho et al, 2019) [24], used 16 pressure sensors place on the sitting cushion along with 2 ultrasonic sensors placed at the neck support region. With this configuration, they were able to achieve </w:t>
-      </w:r>
-      <w:r>
-        <w:t>96</w:t>
-      </w:r>
-      <w:r>
-        <w:t xml:space="preserve">% accuracy using LBCNet to classify 15 sitting postures. Ma et </w:t>
-      </w:r>
-      <w:r>
-        <w:t>al. in</w:t>
-      </w:r>
-      <w:r>
-        <w:t xml:space="preserve"> 2020 [25] developed a smart seating cushion which employed the </w:t>
-      </w:r>
-      <w:r>
-        <w:t>use of</w:t>
-      </w:r>
-      <w:r>
-        <w:t xml:space="preserve"> 6 FSR sensors for detecting different sitting postures and an Inertial measurement unit (IMU) sensor to monitor user activity. </w:t>
+    </w:p>
+    <w:p>
+      <w:pPr>
+        <w:pStyle w:val="MDPI22heading2"/>
+      </w:pPr>
+      <w:r>
+        <w:t>Machine Learning Classification Method</w:t>
       </w:r>
     </w:p>
     <w:p>
       <w:pPr>
         <w:pStyle w:val="MDPI31text"/>
       </w:pPr>
-    </w:p>
-    <w:p>
-      <w:pPr>
-        <w:pStyle w:val="MDPI23heading3"/>
-      </w:pPr>
-      <w:r>
-        <w:t>Smart Sensing Chairs using Image Processing</w:t>
+      <w:r>
+        <w:t xml:space="preserve">As expected, different machine learning algorithms are being used to classify different sitting postures. Two of the most used ML </w:t>
+      </w:r>
+      <w:r>
+        <w:t>models</w:t>
+      </w:r>
+      <w:r>
+        <w:t xml:space="preserve"> among research studies was the CNN (Convolutional Neural Networks) [17,24,27–29] and ANN (Artificial Neural Networks) [13,30–33]. Other algorithms being used were KNN (K-Nearest Neighbors) [15,31], Decision Tree [25,34], SVM (Support Vector Machine) [11,14], RF (Random Forest) [35,36], SNN (Spiking Neural Network) [37], SLR (Simple Logistic Regression) [10</w:t>
+      </w:r>
+      <w:r>
+        <w:t>], Self</w:t>
+      </w:r>
+      <w:r>
+        <w:t xml:space="preserve">-Organizing Map [38], and Dynamic time Wrapping [18]. On the other hand, there were 7 studies that didn’t employ the use ML models in the classification of sitting postures [17,19,33,39–41]. Instead, most of these studies resulted in the implementation of straightforward threshold-based system. </w:t>
+      </w:r>
+      <w:r>
+        <w:t>In the implementation of this approach</w:t>
+      </w:r>
+      <w:r>
+        <w:t xml:space="preserve">, if the sensor data surpassed a specified threshold, a given posture is identified. </w:t>
       </w:r>
     </w:p>
     <w:p>
       <w:pPr>
         <w:pStyle w:val="MDPI31text"/>
       </w:pPr>
-      <w:r>
-        <w:t>There were some research papers that have investigated the application of image processing in the detection of improper sitting postures. This approach mostly involves the utilization of a digital camera actively positioned directly on the subjects. Furthermore, by employing the use of image processing techniques and algorithms, one can analyze each video frame to determine the sitting posture.</w:t>
-      </w:r>
     </w:p>
     <w:p>
       <w:pPr>
         <w:pStyle w:val="MDPI31text"/>
       </w:pPr>
-      <w:r>
-        <w:t xml:space="preserve">Mallare et al. in 2017 [26] developed a system utilizing 2 cameras strategically positioned at (front and side) angles in the detection of bad sitting postures. Overall, they were only able to achieve an accuracy of 61.3% using the SVM algorithm. Chen in 2019 [27] further improved on this by using a Astra3D Sensor which is a 3D depth camera. By using the OpenPose library along with CNN for the posture classification, an accuracy of 90% was achieved.  </w:t>
+    </w:p>
+    <w:p>
+      <w:pPr>
+        <w:pStyle w:val="MDPI22heading2"/>
+      </w:pPr>
+      <w:r>
+        <w:t>Machine Learning Performance Validation</w:t>
       </w:r>
     </w:p>
     <w:p>
       <w:pPr>
         <w:pStyle w:val="MDPI31text"/>
       </w:pPr>
+      <w:r>
+        <w:t xml:space="preserve">To perform concrete validation on an ML model’s performance and accuracy, most studies result in various methods such as the use of a confusion matrix and comparison between other ML models. </w:t>
+      </w:r>
     </w:p>
     <w:p>
       <w:pPr>
@@ -2713,10 +3682,25 @@
     </w:p>
     <w:p>
       <w:pPr>
+        <w:pStyle w:val="MDPI31text"/>
+      </w:pPr>
+    </w:p>
+    <w:p>
+      <w:pPr>
+        <w:pStyle w:val="MDPI31text"/>
+      </w:pPr>
+    </w:p>
+    <w:p>
+      <w:pPr>
+        <w:pStyle w:val="MDPI31text"/>
+      </w:pPr>
+    </w:p>
+    <w:p>
+      <w:pPr>
         <w:pStyle w:val="MDPI22heading2"/>
       </w:pPr>
       <w:r>
-        <w:t>Machine Learning Classification Method</w:t>
+        <w:t>Different Sitting Postures</w:t>
       </w:r>
     </w:p>
     <w:p>
@@ -2724,109 +3708,29 @@
         <w:pStyle w:val="MDPI31text"/>
       </w:pPr>
       <w:r>
-        <w:t xml:space="preserve">As expected, different machine learning algorithms are being used to classify different sitting postures. Two of the most used ML </w:t>
-      </w:r>
-      <w:r>
-        <w:t>models</w:t>
-      </w:r>
-      <w:r>
-        <w:t xml:space="preserve"> among research studies was the CNN (Convolutional Neural Networks) [17,24,27–29] and ANN (Artificial Neural Networks) [13,30–33]. Other algorithms being used were KNN (K-Nearest Neighbors) [15,31], Decision Tree [25,34], SVM (Support Vector Machine) [11,14], RF (Random Forest) [35,36], SNN (Spiking Neural Network) [37], SLR (Simple Logistic Regression) [10</w:t>
-      </w:r>
-      <w:r>
-        <w:t>], Self</w:t>
-      </w:r>
-      <w:r>
-        <w:t xml:space="preserve">-Organizing Map [38], and Dynamic time Wrapping [18]. On the other hand, there were 7 studies that didn’t employ the use ML models in the classification of sitting postures [17,19,33,39–41]. Instead, most of these studies resulted in the implementation of straightforward threshold-based system. </w:t>
-      </w:r>
-      <w:r>
-        <w:t>In the implementation of this approach</w:t>
-      </w:r>
-      <w:r>
-        <w:t xml:space="preserve">, if the sensor data surpassed a specified threshold, a given posture is identified. </w:t>
+        <w:t xml:space="preserve">Taking an in-depth look at Table 1 it was seen that across all the gathered research papers, there are varying number of postures being classified. Upon further analysis, it was quite evident to see that the more sitting postures that are being classified, the less accuracy its classification accuracy would be. Hence, that is one of the main reasons why most studies on average limit the number of postures to 5-7 positions, which are leaning left, leaning right, leaning backward, upright sitting, and leaning forwards [42]. The study that had the least number of postures classified was by Feng et al. [35] who used RFID tag to classify 3 sitting postures (a. Sitting straight, b. Leaning Forward, c. Leaning Backward). On the other hand, Wang et al. [37] looked at detecting up to 15 different postures which was the highest seen among other studies. </w:t>
       </w:r>
     </w:p>
     <w:p>
       <w:pPr>
         <w:pStyle w:val="MDPI31text"/>
       </w:pPr>
+      <w:r>
+        <w:t xml:space="preserve"> </w:t>
+      </w:r>
+    </w:p>
+    <w:p>
+      <w:pPr>
+        <w:pStyle w:val="MDPI22heading2"/>
+      </w:pPr>
+      <w:r>
+        <w:t>User Feedback System</w:t>
+      </w:r>
     </w:p>
     <w:p>
       <w:pPr>
         <w:pStyle w:val="MDPI31text"/>
       </w:pPr>
-    </w:p>
-    <w:p>
-      <w:pPr>
-        <w:pStyle w:val="MDPI22heading2"/>
-      </w:pPr>
-      <w:r>
-        <w:t>Machine Learning Performance Validation</w:t>
-      </w:r>
-    </w:p>
-    <w:p>
-      <w:pPr>
-        <w:pStyle w:val="MDPI31text"/>
-      </w:pPr>
-      <w:r>
-        <w:t xml:space="preserve">To perform concrete validation on an ML model’s performance and accuracy, most studies result in various methods such as the use of a confusion matrix and comparison between other ML models. </w:t>
-      </w:r>
-    </w:p>
-    <w:p>
-      <w:pPr>
-        <w:pStyle w:val="MDPI31text"/>
-      </w:pPr>
-    </w:p>
-    <w:p>
-      <w:pPr>
-        <w:pStyle w:val="MDPI31text"/>
-      </w:pPr>
-    </w:p>
-    <w:p>
-      <w:pPr>
-        <w:pStyle w:val="MDPI31text"/>
-      </w:pPr>
-    </w:p>
-    <w:p>
-      <w:pPr>
-        <w:pStyle w:val="MDPI31text"/>
-      </w:pPr>
-    </w:p>
-    <w:p>
-      <w:pPr>
-        <w:pStyle w:val="MDPI22heading2"/>
-      </w:pPr>
-      <w:r>
-        <w:t>Different Sitting Postures</w:t>
-      </w:r>
-    </w:p>
-    <w:p>
-      <w:pPr>
-        <w:pStyle w:val="MDPI31text"/>
-      </w:pPr>
-      <w:r>
-        <w:t xml:space="preserve">Taking an in-depth look at Table 1 it was seen that across all the gathered research papers, there are varying number of postures being classified. Upon further analysis, it was quite evident to see that the more sitting postures that are being classified, the less accuracy its classification accuracy would be. Hence, that is one of the main reasons why most studies on average limit the number of postures to 5-7 positions, which are leaning left, leaning right, leaning backward, upright sitting, and leaning forwards [42]. The study that had the least number of postures classified was by Feng et al. [35] who used RFID tag to classify 3 sitting postures (a. Sitting straight, b. Leaning Forward, c. Leaning Backward). On the other hand, Wang et al. [37] looked at detecting up to 15 different postures which was the highest seen among other studies. </w:t>
-      </w:r>
-    </w:p>
-    <w:p>
-      <w:pPr>
-        <w:pStyle w:val="MDPI31text"/>
-      </w:pPr>
-      <w:r>
-        <w:t xml:space="preserve"> </w:t>
-      </w:r>
-    </w:p>
-    <w:p>
-      <w:pPr>
-        <w:pStyle w:val="MDPI22heading2"/>
-      </w:pPr>
-      <w:r>
-        <w:t>User Feedback System</w:t>
-      </w:r>
-    </w:p>
-    <w:p>
-      <w:pPr>
-        <w:pStyle w:val="MDPI31text"/>
-      </w:pPr>
       <w:r>
         <w:t xml:space="preserve">The integration of a feedback system into a smart sensing chair is an integral component of enhancing the user experience. From the end user’s perspective, individuals should be able to receive real-time alerts whenever an improper sitting posture is being detected. It was seen that most studies focus on the classification aspects and leave out the implementation of a feedback platform. As shown in Figure 8 below, so far only 33% (11) of all the studies incorporated a kind of feedback platform that would encourage the user to maintain a correct posture. The implementation of mobile application was seen as the most used platform </w:t>
       </w:r>
@@ -2834,7 +3738,11 @@
         <w:t>for</w:t>
       </w:r>
       <w:r>
-        <w:t xml:space="preserve"> alerting a user whenever an improper sitting posture is being detected. [24,31,38–40]. Another common method was the use of a Desktop application which was done by some studies [11,27,37,43]. Alternatively, instead of implementing an interactive platform such as a mobile or a desktop app, [32] proposed on the use of an haptic motor system integrated into the seating which would vibrate whenever an incorrect sitting posture is being detected. To even make the system as unintrusive as possible, [44] looked at using a RGB bulb capable of changing colors whenever an incorrect posture is being detected.</w:t>
+        <w:t xml:space="preserve"> alerting a user whenever an improper sitting posture is being detected. [24,31,38–40]. Another common method was the use of a Desktop application which was done by some studies [11,27,37,43]. Alternatively, instead of implementing an interactive platform such as a mobile or a desktop app, [32] proposed on the use of an haptic motor system integrated into the seating which would vibrate whenever an incorrect sitting posture is being detected. To even make the system as unintrusive as </w:t>
+      </w:r>
+      <w:r>
+        <w:lastRenderedPageBreak/>
+        <w:t>possible, [44] looked at using a RGB bulb capable of changing colors whenever an incorrect posture is being detected.</w:t>
       </w:r>
     </w:p>
     <w:p>
@@ -2927,11 +3835,58 @@
         <w:t>the year</w:t>
       </w:r>
       <w:r>
-        <w:t xml:space="preserve"> 2030, there would be over 50 billion devices interconnected through IoT [45].  Ma et al. [25] highlighted the effectiveness of integrating IoT-based systems into healthcare sensors systems due to its major advantage of being able to seamlessly monitor user’s health data in real-time. The use of </w:t>
-      </w:r>
+        <w:t xml:space="preserve"> 2030, there would be over 50 billion devices interconnected through IoT [45].  Ma et al. [25] highlighted the effectiveness of integrating IoT-based systems into healthcare sensors systems due to its major advantage of being able to seamlessly monitor user’s health data in real-time. The use of IoT systems for remote health monitoring is believed to not only reduce medical costs but could also aid in the early detection of chronic illnesses. Subsequently, this could potentially accelerate the treatment and improve overall life expectancy of an individual.</w:t>
+      </w:r>
+    </w:p>
+    <w:p>
+      <w:pPr>
+        <w:pStyle w:val="MDPI31text"/>
+      </w:pPr>
+      <w:r>
+        <w:t xml:space="preserve">Now focusing on papers on smart sensing chairs that utilized IoT-based technology, Matuska et al. [39] used an Arduino-based microcontroller which communicated using the MQTT telemetry protocol in order detect 9 different sitting postures. The sensor data was sent in real-time data to a mobile application that alerted a user if an incorrect posture is being detected by signify ‘green”, “orange”, and “red” for standard sitting, bad sitting, and heavy load on backbone respectively. Similarly [40] developed a smart sensing chair which used the Blynk 2.0 platform to stream the sensor data to the web. Other studies such as [13] and [43] similarly used IoT for bad postures detection as well as providing valuable feedback to the end-user.  </w:t>
+      </w:r>
+    </w:p>
+    <w:p>
+      <w:pPr>
+        <w:pStyle w:val="MDPI31text"/>
+      </w:pPr>
+    </w:p>
+    <w:p>
+      <w:pPr>
+        <w:pStyle w:val="MDPI22heading2"/>
+      </w:pPr>
+      <w:r>
+        <w:t>System Limitations</w:t>
+      </w:r>
+    </w:p>
+    <w:p>
+      <w:pPr>
+        <w:pStyle w:val="MDPI22heading2"/>
+      </w:pPr>
+    </w:p>
+    <w:p>
+      <w:pPr>
+        <w:pStyle w:val="MDPI22heading2"/>
+      </w:pPr>
+      <w:r>
+        <w:t>Research Gaps</w:t>
+      </w:r>
+    </w:p>
+    <w:p>
+      <w:pPr>
+        <w:pStyle w:val="MDPI31text"/>
+      </w:pPr>
+      <w:r>
+        <w:t>Across all the research studies, it is apparent that there are different classification methods being used to classify different sitting postures. However, as previously discussed it was seen that a majority of studies primarily focus on the classification aspects of things and leave out the implementation of a feedback system to guide the user in maintaining a correct sitting posture. As discussed in the previous section, only 33% (11) of studies found developed an interface that would enforce correct sitting posture; five of which implemented the use of mobile application. Overall, the implementation of a mobile application looks to be a useful approach in notifying the end-users about maintaining proper sitting postures. However, it is quite important to acknowledge the research gap in this field of interest – specifically the lack of comprehensive evaluations in accessing user’s experience with these applications.</w:t>
+      </w:r>
+    </w:p>
+    <w:p>
+      <w:pPr>
+        <w:pStyle w:val="MDPI31text"/>
+      </w:pPr>
       <w:r>
         <w:lastRenderedPageBreak/>
-        <w:t>IoT systems for remote health monitoring is believed to not only reduce medical costs but could also aid in the early detection of chronic illnesses. Subsequently, this could potentially accelerate the treatment and improve overall life expectancy of an individual.</w:t>
+        <w:t xml:space="preserve">These few studies looked at the implementation of mobile application as a means of providing real-time feedback on one’s sitting postures. However, due to the lack of a comprehensive evaluation being conducted, a few questions are raised regarding the effectiveness, feasibility, and overall satisfaction from the user’s perspective when interacting with these apps.  According to ___, it is beneficial to capture other users’ perspective on a mobile app to gain a deep understanding of its strengths and weaknesses. </w:t>
       </w:r>
     </w:p>
     <w:p>
@@ -2939,45 +3894,13 @@
         <w:pStyle w:val="MDPI31text"/>
       </w:pPr>
       <w:r>
-        <w:t xml:space="preserve">Now focusing on papers on smart sensing chairs that utilized IoT-based technology, Matuska et al. [39] used an Arduino-based microcontroller which communicated using the MQTT telemetry protocol in order detect 9 different sitting postures. The sensor data was sent in real-time data to a mobile application that alerted a user if an incorrect posture is being detected by signify ‘green”, “orange”, and “red” for standard sitting, bad sitting, and heavy load on backbone respectively. Similarly [40] developed a smart sensing chair which used the Blynk 2.0 platform to stream the sensor data to the web. Other studies such as [13] and [43] similarly used IoT for bad postures detection as well as providing valuable feedback to the end-user.  </w:t>
+        <w:t xml:space="preserve">To address this research gap, future studies should go beyond focusing on achieving high classification accuracy of different sitting postures and prioritize conduction user-centered evaluations on 5the implemented feedback system. Methods such as interviews, surveys, and usability testing could be employed to collect valuable feedback. With this done, it would be very easy to gauge and measure the effectiveness of the proposed feedback system. </w:t>
       </w:r>
     </w:p>
     <w:p>
       <w:pPr>
         <w:pStyle w:val="MDPI31text"/>
       </w:pPr>
-    </w:p>
-    <w:p>
-      <w:pPr>
-        <w:pStyle w:val="MDPI22heading2"/>
-      </w:pPr>
-      <w:r>
-        <w:t>Research Gaps and Limitations</w:t>
-      </w:r>
-    </w:p>
-    <w:p>
-      <w:pPr>
-        <w:pStyle w:val="MDPI31text"/>
-      </w:pPr>
-      <w:r>
-        <w:t>Across all the research studies, it is apparent that there are different classification methods being used to classify different sitting postures. However, as previously discussed it was seen that a majority of studies primarily focus on the classification aspects of things and leave out the implementation of a feedback system to guide the user in maintaining a correct sitting posture. As discussed in the previous section, only 33% (11) of studies found developed an interface that would enforce correct sitting posture; five of which implemented the use of mobile application. Overall, the implementation of a mobile application looks to be a useful approach in notifying the end-users about maintaining proper sitting postures. However, it is quite important to acknowledge the research gap in this field of interest – specifically the lack of comprehensive evaluations in accessing user’s experience with these applications.</w:t>
-      </w:r>
-    </w:p>
-    <w:p>
-      <w:pPr>
-        <w:pStyle w:val="MDPI31text"/>
-      </w:pPr>
-      <w:r>
-        <w:t xml:space="preserve">These few studies looked at the implementation of mobile application as a means of providing real-time feedback on one’s sitting postures. However, due to the lack of a comprehensive evaluation being conducted, a few questions are raised regarding the effectiveness, feasibility, and overall satisfaction from the user’s perspective when interacting with these apps.  According to ___, it is beneficial to capture other users’ perspective on a mobile app to gain a deep understanding of its strengths and weaknesses. </w:t>
-      </w:r>
-    </w:p>
-    <w:p>
-      <w:pPr>
-        <w:pStyle w:val="MDPI31text"/>
-      </w:pPr>
-      <w:r>
-        <w:t xml:space="preserve">To address this research gap, future studies should go beyond focusing on achieving high classification accuracy of different sitting postures and prioritize conduction user-centered evaluations on 5the implemented feedback system. Methods such as interviews, surveys, and usability testing could be employed to collect valuable feedback. With this done, it would be very easy to gauge and measure the effectiveness of the proposed feedback system. </w:t>
-      </w:r>
     </w:p>
     <w:p>
       <w:pPr>
@@ -3032,7 +3955,6 @@
       <w:bookmarkStart w:id="0" w:name="page2"/>
       <w:bookmarkEnd w:id="0"/>
       <w:r>
-        <w:lastRenderedPageBreak/>
         <w:t>Research manuscripts reporting large datasets that are deposited in a publicly available database should specify where the data have been deposited and provide the relevant accession numbers. If the accession numbers have not yet been obtained at the time of submission, please state that they will be provided during review. They must be provided prior to publication.</w:t>
       </w:r>
     </w:p>
@@ -3163,6 +4085,7 @@
         <w:spacing w:after="60"/>
       </w:pPr>
       <w:r>
+        <w:lastRenderedPageBreak/>
         <w:t>T</w:t>
       </w:r>
       <w:r>
@@ -3280,6 +4203,7 @@
       <w:pPr>
         <w:pStyle w:val="MDPI41tablecaption"/>
       </w:pPr>
+      <w:bookmarkStart w:id="1" w:name="_Hlk155573610"/>
       <w:r>
         <w:rPr>
           <w:b/>
@@ -3506,6 +4430,7 @@
         </w:tc>
       </w:tr>
     </w:tbl>
+    <w:bookmarkEnd w:id="1"/>
     <w:p>
       <w:pPr>
         <w:pStyle w:val="MDPI43tablefooter"/>
@@ -3566,13 +4491,12 @@
               <w:pStyle w:val="MDPI52figure"/>
               <w:spacing w:before="0"/>
             </w:pPr>
-            <w:bookmarkStart w:id="1" w:name="page3"/>
-            <w:bookmarkEnd w:id="1"/>
+            <w:bookmarkStart w:id="2" w:name="page3"/>
+            <w:bookmarkEnd w:id="2"/>
             <w:r>
               <w:rPr>
                 <w:noProof/>
               </w:rPr>
-              <w:lastRenderedPageBreak/>
               <w:drawing>
                 <wp:inline distT="0" distB="0" distL="0" distR="0" wp14:anchorId="17FD5DBA" wp14:editId="6E017465">
                   <wp:extent cx="2161540" cy="2161540"/>
@@ -4370,6 +5294,7 @@
               <w:pStyle w:val="MDPI42tablebody"/>
             </w:pPr>
             <w:r>
+              <w:lastRenderedPageBreak/>
               <w:t>entry 3</w:t>
             </w:r>
           </w:p>
@@ -5038,11 +5963,7 @@
         <w:t>etc.</w:t>
       </w:r>
       <w:r>
-        <w:t xml:space="preserve"> should be numbered sequentially (i.e., Proposition 2 follows Theorem 1). Examples or Remarks use the same </w:t>
-      </w:r>
-      <w:r>
-        <w:lastRenderedPageBreak/>
-        <w:t xml:space="preserve">formatting, </w:t>
+        <w:t xml:space="preserve"> should be numbered sequentially (i.e., Proposition 2 follows Theorem 1). Examples or Remarks use the same formatting, </w:t>
       </w:r>
       <w:r>
         <w:rPr>
@@ -5209,8 +6130,8 @@
           <w:b/>
         </w:rPr>
       </w:pPr>
-      <w:bookmarkStart w:id="2" w:name="_Hlk89945590"/>
-      <w:bookmarkStart w:id="3" w:name="_Hlk60054323"/>
+      <w:bookmarkStart w:id="3" w:name="_Hlk89945590"/>
+      <w:bookmarkStart w:id="4" w:name="_Hlk60054323"/>
       <w:r>
         <w:rPr>
           <w:b/>
@@ -5221,7 +6142,7 @@
         <w:t>Not applicable</w:t>
       </w:r>
     </w:p>
-    <w:bookmarkEnd w:id="2"/>
+    <w:bookmarkEnd w:id="3"/>
     <w:p>
       <w:pPr>
         <w:pStyle w:val="MDPI62BackMatter"/>
@@ -5237,7 +6158,7 @@
         <w:t>Not Applicable</w:t>
       </w:r>
     </w:p>
-    <w:bookmarkEnd w:id="3"/>
+    <w:bookmarkEnd w:id="4"/>
     <w:p>
       <w:pPr>
         <w:pStyle w:val="MDPI62BackMatter"/>
@@ -5280,6 +6201,7 @@
         <w:rPr>
           <w:b/>
         </w:rPr>
+        <w:lastRenderedPageBreak/>
         <w:t>Conflicts of Interest:</w:t>
       </w:r>
       <w:r>
@@ -5414,7 +6336,6 @@
         <w:ind w:left="0"/>
       </w:pPr>
       <w:r>
-        <w:lastRenderedPageBreak/>
         <w:t>References</w:t>
       </w:r>
     </w:p>
@@ -5436,15 +6357,7 @@
       </w:r>
       <w:r>
         <w:tab/>
-        <w:t xml:space="preserve">Gill, T.K.; </w:t>
-      </w:r>
-      <w:proofErr w:type="spellStart"/>
-      <w:r>
-        <w:t>Mittinty</w:t>
-      </w:r>
-      <w:proofErr w:type="spellEnd"/>
-      <w:r>
-        <w:t xml:space="preserve">, M.M.; March, L.M.; Steinmetz, J.D.; Culbreth, G.T.; Cross, M.; Kopec, J.A.; Woolf, A.D.; Haile, L.M.; Hagins, H.; et al. Global, Regional, and National Burden of Other Musculoskeletal Disorders, 1990–2020, and Projections to 2050: A Systematic Analysis of the Global Burden of Disease Study 2021. </w:t>
+        <w:t xml:space="preserve">Gill, T.K.; Mittinty, M.M.; March, L.M.; Steinmetz, J.D.; Culbreth, G.T.; Cross, M.; Kopec, J.A.; Woolf, A.D.; Haile, L.M.; Hagins, H.; et al. Global, Regional, and National Burden of Other Musculoskeletal Disorders, 1990–2020, and Projections to 2050: A Systematic Analysis of the Global Burden of Disease Study 2021. </w:t>
       </w:r>
       <w:r>
         <w:rPr>
@@ -5486,14 +6399,7 @@
       </w:r>
       <w:r>
         <w:tab/>
-      </w:r>
-      <w:proofErr w:type="spellStart"/>
-      <w:r>
-        <w:t>Martimo</w:t>
-      </w:r>
-      <w:proofErr w:type="spellEnd"/>
-      <w:r>
-        <w:t xml:space="preserve">, K.-P. </w:t>
+        <w:t xml:space="preserve">Martimo, K.-P. </w:t>
       </w:r>
       <w:r>
         <w:rPr>
@@ -5522,23 +6428,22 @@
           <w:i/>
           <w:iCs/>
         </w:rPr>
-        <w:t xml:space="preserve">Musculoskeletal Disorders among Children and Young People: Prevalence, Risk Factors and Preventive </w:t>
-      </w:r>
-      <w:proofErr w:type="gramStart"/>
-      <w:r>
-        <w:rPr>
+        <w:t>Musculoskeletal Disorders among Children and Young People: Prevalence, Risk Factors and Preventive Measures</w:t>
+      </w:r>
+      <w:r>
+        <w:rPr>
+          <w:rFonts w:ascii="Times New Roman" w:hAnsi="Times New Roman"/>
           <w:i/>
           <w:iCs/>
         </w:rPr>
-        <w:t>Measures :</w:t>
-      </w:r>
-      <w:proofErr w:type="gramEnd"/>
+        <w:t> </w:t>
+      </w:r>
       <w:r>
         <w:rPr>
           <w:i/>
           <w:iCs/>
         </w:rPr>
-        <w:t xml:space="preserve"> A Scoping Review.</w:t>
+        <w:t>: A Scoping Review.</w:t>
       </w:r>
       <w:r>
         <w:t>; Publications Office: LU, 2021;</w:t>
@@ -5583,15 +6488,7 @@
         <w:t>29</w:t>
       </w:r>
       <w:r>
-        <w:t xml:space="preserve">, 356–373, </w:t>
-      </w:r>
-      <w:proofErr w:type="gramStart"/>
-      <w:r>
-        <w:t>doi:10.1016/j.berh</w:t>
-      </w:r>
-      <w:proofErr w:type="gramEnd"/>
-      <w:r>
-        <w:t>.2015.08.002.</w:t>
+        <w:t>, 356–373, doi:10.1016/j.berh.2015.08.002.</w:t>
       </w:r>
     </w:p>
     <w:p>
@@ -5603,23 +6500,7 @@
       </w:r>
       <w:r>
         <w:tab/>
-        <w:t xml:space="preserve">Summers, K.; </w:t>
-      </w:r>
-      <w:proofErr w:type="spellStart"/>
-      <w:r>
-        <w:t>Jinnett</w:t>
-      </w:r>
-      <w:proofErr w:type="spellEnd"/>
-      <w:r>
-        <w:t xml:space="preserve">, K.J.; Bevan, S. Musculoskeletal Disorders, Workforce </w:t>
-      </w:r>
-      <w:proofErr w:type="gramStart"/>
-      <w:r>
-        <w:t>Health</w:t>
-      </w:r>
-      <w:proofErr w:type="gramEnd"/>
-      <w:r>
-        <w:t xml:space="preserve"> and Productivity in the United States. </w:t>
+        <w:t xml:space="preserve">Summers, K.; Jinnett, K.J.; Bevan, S. Musculoskeletal Disorders, Workforce Health and Productivity in the United States. </w:t>
       </w:r>
       <w:r>
         <w:rPr>
@@ -5693,46 +6574,7 @@
       </w:r>
       <w:r>
         <w:tab/>
-      </w:r>
-      <w:proofErr w:type="spellStart"/>
-      <w:r>
-        <w:t>Putsa</w:t>
-      </w:r>
-      <w:proofErr w:type="spellEnd"/>
-      <w:r>
-        <w:t xml:space="preserve">, B.; </w:t>
-      </w:r>
-      <w:proofErr w:type="spellStart"/>
-      <w:r>
-        <w:t>Jalayondeja</w:t>
-      </w:r>
-      <w:proofErr w:type="spellEnd"/>
-      <w:r>
-        <w:t xml:space="preserve">, W.; </w:t>
-      </w:r>
-      <w:proofErr w:type="spellStart"/>
-      <w:r>
-        <w:t>Mekhora</w:t>
-      </w:r>
-      <w:proofErr w:type="spellEnd"/>
-      <w:r>
-        <w:t xml:space="preserve">, K.; </w:t>
-      </w:r>
-      <w:proofErr w:type="spellStart"/>
-      <w:r>
-        <w:t>Bhuanantanondh</w:t>
-      </w:r>
-      <w:proofErr w:type="spellEnd"/>
-      <w:r>
-        <w:t xml:space="preserve">, P.; </w:t>
-      </w:r>
-      <w:proofErr w:type="spellStart"/>
-      <w:r>
-        <w:t>Jalayondeja</w:t>
-      </w:r>
-      <w:proofErr w:type="spellEnd"/>
-      <w:r>
-        <w:t xml:space="preserve">, C. Factors Associated with Reduced Risk of Musculoskeletal Disorders among Office Workers: A Cross-Sectional Study 2017 to 2020. </w:t>
+        <w:t xml:space="preserve">Putsa, B.; Jalayondeja, W.; Mekhora, K.; Bhuanantanondh, P.; Jalayondeja, C. Factors Associated with Reduced Risk of Musculoskeletal Disorders among Office Workers: A Cross-Sectional Study 2017 to 2020. </w:t>
       </w:r>
       <w:r>
         <w:rPr>
@@ -5776,37 +6618,87 @@
         <w:tab/>
         <w:t xml:space="preserve">Keskin, Y. Correlation between Sitting Duration and Position and Lumbar Pain among Office Workers. </w:t>
       </w:r>
-      <w:proofErr w:type="spellStart"/>
       <w:r>
         <w:rPr>
           <w:i/>
           <w:iCs/>
         </w:rPr>
-        <w:t>Haydarpasa</w:t>
-      </w:r>
-      <w:proofErr w:type="spellEnd"/>
+        <w:t>Haydarpasa Numune Med J</w:t>
+      </w:r>
+      <w:r>
+        <w:t xml:space="preserve"> </w:t>
+      </w:r>
+      <w:r>
+        <w:rPr>
+          <w:b/>
+          <w:bCs/>
+        </w:rPr>
+        <w:t>2019</w:t>
+      </w:r>
+      <w:r>
+        <w:t>, doi:10.14744/hnhj.2019.04909.</w:t>
+      </w:r>
+    </w:p>
+    <w:p>
+      <w:pPr>
+        <w:pStyle w:val="Bibliography"/>
+      </w:pPr>
+      <w:r>
+        <w:t xml:space="preserve">9. </w:t>
+      </w:r>
+      <w:r>
+        <w:tab/>
+        <w:t xml:space="preserve">Bontrup, C.; Taylor, W.R.; Fliesser, M.; Visscher, R.; Green, T.; Wippert, P.-M.; Zemp, R. Low Back Pain and Its Relationship with Sitting Behaviour among Sedentary Office Workers. </w:t>
+      </w:r>
       <w:r>
         <w:rPr>
           <w:i/>
           <w:iCs/>
         </w:rPr>
+        <w:t>Applied Ergonomics</w:t>
+      </w:r>
+      <w:r>
         <w:t xml:space="preserve"> </w:t>
       </w:r>
-      <w:proofErr w:type="spellStart"/>
+      <w:r>
+        <w:rPr>
+          <w:b/>
+          <w:bCs/>
+        </w:rPr>
+        <w:t>2019</w:t>
+      </w:r>
+      <w:r>
+        <w:t xml:space="preserve">, </w:t>
+      </w:r>
       <w:r>
         <w:rPr>
           <w:i/>
           <w:iCs/>
         </w:rPr>
-        <w:t>Numune</w:t>
-      </w:r>
-      <w:proofErr w:type="spellEnd"/>
+        <w:t>81</w:t>
+      </w:r>
+      <w:r>
+        <w:t>, 102894, doi:10.1016/j.apergo.2019.102894.</w:t>
+      </w:r>
+    </w:p>
+    <w:p>
+      <w:pPr>
+        <w:pStyle w:val="Bibliography"/>
+      </w:pPr>
+      <w:r>
+        <w:lastRenderedPageBreak/>
+        <w:t xml:space="preserve">10. </w:t>
+      </w:r>
+      <w:r>
+        <w:tab/>
+        <w:t xml:space="preserve">Yoon, D.H.; Lee, J.-Y.; Song, W. Effects of Resistance Exercise Training on Cognitive Function and Physical Performance in Cognitive Frailty: A Randomized Controlled Trial. </w:t>
+      </w:r>
       <w:r>
         <w:rPr>
           <w:i/>
           <w:iCs/>
         </w:rPr>
-        <w:t xml:space="preserve"> Med J</w:t>
+        <w:t>J Nutr Health Aging</w:t>
       </w:r>
       <w:r>
         <w:t xml:space="preserve"> </w:t>
@@ -5816,60 +6708,39 @@
           <w:b/>
           <w:bCs/>
         </w:rPr>
-        <w:t>2019</w:t>
-      </w:r>
-      <w:r>
-        <w:t>, doi:10.14744/hnhj.2019.04909.</w:t>
-      </w:r>
-    </w:p>
-    <w:p>
-      <w:pPr>
-        <w:pStyle w:val="Bibliography"/>
-      </w:pPr>
-      <w:r>
-        <w:t xml:space="preserve">9. </w:t>
-      </w:r>
-      <w:r>
-        <w:tab/>
-      </w:r>
-      <w:proofErr w:type="spellStart"/>
-      <w:r>
-        <w:t>Bontrup</w:t>
-      </w:r>
-      <w:proofErr w:type="spellEnd"/>
-      <w:r>
-        <w:t xml:space="preserve">, C.; Taylor, W.R.; </w:t>
-      </w:r>
-      <w:proofErr w:type="spellStart"/>
-      <w:r>
-        <w:t>Fliesser</w:t>
-      </w:r>
-      <w:proofErr w:type="spellEnd"/>
-      <w:r>
-        <w:t xml:space="preserve">, M.; Visscher, R.; Green, T.; Wippert, P.-M.; Zemp, R. Low Back </w:t>
-      </w:r>
-      <w:proofErr w:type="gramStart"/>
-      <w:r>
-        <w:t>Pain</w:t>
-      </w:r>
-      <w:proofErr w:type="gramEnd"/>
-      <w:r>
-        <w:t xml:space="preserve"> and Its Relationship with Sitting </w:t>
-      </w:r>
-      <w:proofErr w:type="spellStart"/>
-      <w:r>
-        <w:t>Behaviour</w:t>
-      </w:r>
-      <w:proofErr w:type="spellEnd"/>
-      <w:r>
-        <w:t xml:space="preserve"> among Sedentary Office Workers. </w:t>
+        <w:t>2018</w:t>
+      </w:r>
+      <w:r>
+        <w:t xml:space="preserve">, </w:t>
       </w:r>
       <w:r>
         <w:rPr>
           <w:i/>
           <w:iCs/>
         </w:rPr>
-        <w:t>Applied Ergonomics</w:t>
+        <w:t>22</w:t>
+      </w:r>
+      <w:r>
+        <w:t>, 944–951, doi:10.1007/s12603-018-1090-9.</w:t>
+      </w:r>
+    </w:p>
+    <w:p>
+      <w:pPr>
+        <w:pStyle w:val="Bibliography"/>
+      </w:pPr>
+      <w:r>
+        <w:t xml:space="preserve">11. </w:t>
+      </w:r>
+      <w:r>
+        <w:tab/>
+        <w:t xml:space="preserve">Tan, H.Z.; Slivovsky, L.A.; Pentland, A. A Sensing Chair Using Pressure Distribution Sensors. </w:t>
+      </w:r>
+      <w:r>
+        <w:rPr>
+          <w:i/>
+          <w:iCs/>
+        </w:rPr>
+        <w:t>IEEE/ASME Trans. Mechatron.</w:t>
       </w:r>
       <w:r>
         <w:t xml:space="preserve"> </w:t>
@@ -5879,7 +6750,7 @@
           <w:b/>
           <w:bCs/>
         </w:rPr>
-        <w:t>2019</w:t>
+        <w:t>2001</w:t>
       </w:r>
       <w:r>
         <w:t xml:space="preserve">, </w:t>
@@ -5889,18 +6760,10 @@
           <w:i/>
           <w:iCs/>
         </w:rPr>
-        <w:t>81</w:t>
-      </w:r>
-      <w:r>
-        <w:t xml:space="preserve">, 102894, </w:t>
-      </w:r>
-      <w:proofErr w:type="gramStart"/>
-      <w:r>
-        <w:t>doi:10.1016/j.apergo</w:t>
-      </w:r>
-      <w:proofErr w:type="gramEnd"/>
-      <w:r>
-        <w:t>.2019.102894.</w:t>
+        <w:t>6</w:t>
+      </w:r>
+      <w:r>
+        <w:t>, 261–268, doi:10.1109/3516.951364.</w:t>
       </w:r>
     </w:p>
     <w:p>
@@ -5908,34 +6771,60 @@
         <w:pStyle w:val="Bibliography"/>
       </w:pPr>
       <w:r>
-        <w:t xml:space="preserve">10. </w:t>
+        <w:t xml:space="preserve">12. </w:t>
       </w:r>
       <w:r>
         <w:tab/>
-        <w:t xml:space="preserve">Yoon, D.H.; Lee, J.-Y.; Song, W. Effects of Resistance Exercise Training on Cognitive Function and Physical Performance in Cognitive Frailty: A Randomized Controlled Trial. </w:t>
+        <w:t xml:space="preserve">Ma, C.; Li, W.; Gravina, R.; Du, J.; Li, Q.; Fortino, G. Smart Cushion-Based Activity Recognition: Prompting Users to Maintain a Healthy Seated Posture. </w:t>
       </w:r>
       <w:r>
         <w:rPr>
           <w:i/>
           <w:iCs/>
         </w:rPr>
-        <w:t xml:space="preserve">J </w:t>
-      </w:r>
-      <w:proofErr w:type="spellStart"/>
+        <w:t>IEEE Syst. Man Cybern. Mag.</w:t>
+      </w:r>
+      <w:r>
+        <w:t xml:space="preserve"> </w:t>
+      </w:r>
+      <w:r>
+        <w:rPr>
+          <w:b/>
+          <w:bCs/>
+        </w:rPr>
+        <w:t>2020</w:t>
+      </w:r>
+      <w:r>
+        <w:t xml:space="preserve">, </w:t>
+      </w:r>
       <w:r>
         <w:rPr>
           <w:i/>
           <w:iCs/>
         </w:rPr>
-        <w:t>Nutr</w:t>
-      </w:r>
-      <w:proofErr w:type="spellEnd"/>
+        <w:t>6</w:t>
+      </w:r>
+      <w:r>
+        <w:t>, 6–14, doi:10.1109/MSMC.2019.2962226.</w:t>
+      </w:r>
+    </w:p>
+    <w:p>
+      <w:pPr>
+        <w:pStyle w:val="Bibliography"/>
+      </w:pPr>
+      <w:r>
+        <w:t xml:space="preserve">13. </w:t>
+      </w:r>
+      <w:r>
+        <w:tab/>
+        <w:t xml:space="preserve">Ahmad, J.; Sidén, J.; Andersson, H. A Proposal of Implementation of Sitting Posture Monitoring System for Wheelchair Utilizing Machine Learning Methods. </w:t>
+      </w:r>
       <w:r>
         <w:rPr>
           <w:i/>
           <w:iCs/>
         </w:rPr>
-        <w:t xml:space="preserve"> Health Aging</w:t>
+        <w:t>Sensors</w:t>
       </w:r>
       <w:r>
         <w:t xml:space="preserve"> </w:t>
@@ -5945,7 +6834,7 @@
           <w:b/>
           <w:bCs/>
         </w:rPr>
-        <w:t>2018</w:t>
+        <w:t>2021</w:t>
       </w:r>
       <w:r>
         <w:t xml:space="preserve">, </w:t>
@@ -5955,10 +6844,10 @@
           <w:i/>
           <w:iCs/>
         </w:rPr>
-        <w:t>22</w:t>
-      </w:r>
-      <w:r>
-        <w:t>, 944–951, doi:10.1007/s12603-018-1090-9.</w:t>
+        <w:t>21</w:t>
+      </w:r>
+      <w:r>
+        <w:t>, 6349, doi:10.3390/s21196349.</w:t>
       </w:r>
     </w:p>
     <w:p>
@@ -5966,42 +6855,60 @@
         <w:pStyle w:val="Bibliography"/>
       </w:pPr>
       <w:r>
-        <w:t xml:space="preserve">11. </w:t>
+        <w:t xml:space="preserve">14. </w:t>
       </w:r>
       <w:r>
         <w:tab/>
-        <w:t xml:space="preserve">Tan, H.Z.; </w:t>
-      </w:r>
-      <w:proofErr w:type="spellStart"/>
-      <w:r>
-        <w:t>Slivovsky</w:t>
-      </w:r>
-      <w:proofErr w:type="spellEnd"/>
-      <w:r>
-        <w:t xml:space="preserve">, L.A.; Pentland, A. A Sensing Chair Using Pressure Distribution Sensors. </w:t>
+        <w:t xml:space="preserve">Huang, M.; Gibson, I.; Yang, R. Smart Chair for Monitoring of Sitting Behavior. </w:t>
       </w:r>
       <w:r>
         <w:rPr>
           <w:i/>
           <w:iCs/>
         </w:rPr>
-        <w:t xml:space="preserve">IEEE/ASME Trans. </w:t>
-      </w:r>
-      <w:proofErr w:type="spellStart"/>
+        <w:t>KEG</w:t>
+      </w:r>
+      <w:r>
+        <w:t xml:space="preserve"> </w:t>
+      </w:r>
+      <w:r>
+        <w:rPr>
+          <w:b/>
+          <w:bCs/>
+        </w:rPr>
+        <w:t>2017</w:t>
+      </w:r>
+      <w:r>
+        <w:t xml:space="preserve">, </w:t>
+      </w:r>
       <w:r>
         <w:rPr>
           <w:i/>
           <w:iCs/>
         </w:rPr>
-        <w:t>Mechatron</w:t>
-      </w:r>
-      <w:proofErr w:type="spellEnd"/>
+        <w:t>2</w:t>
+      </w:r>
+      <w:r>
+        <w:t>, 274, doi:10.18502/keg.v2i2.626.</w:t>
+      </w:r>
+    </w:p>
+    <w:p>
+      <w:pPr>
+        <w:pStyle w:val="Bibliography"/>
+      </w:pPr>
+      <w:r>
+        <w:t xml:space="preserve">15. </w:t>
+      </w:r>
+      <w:r>
+        <w:tab/>
+        <w:t xml:space="preserve">Ran, X.; Wang, C.; Xiao, Y.; Gao, X.; Zhu, Z.; Chen, B. A Portable Sitting Posture Monitoring System Based on a Pressure Sensor Array and Machine Learning. </w:t>
+      </w:r>
       <w:r>
         <w:rPr>
           <w:i/>
           <w:iCs/>
         </w:rPr>
-        <w:t>.</w:t>
+        <w:t>Sensors and Actuators A: Physical</w:t>
       </w:r>
       <w:r>
         <w:t xml:space="preserve"> </w:t>
@@ -6011,7 +6918,7 @@
           <w:b/>
           <w:bCs/>
         </w:rPr>
-        <w:t>2001</w:t>
+        <w:t>2021</w:t>
       </w:r>
       <w:r>
         <w:t xml:space="preserve">, </w:t>
@@ -6021,10 +6928,242 @@
           <w:i/>
           <w:iCs/>
         </w:rPr>
-        <w:t>6</w:t>
-      </w:r>
-      <w:r>
-        <w:t>, 261–268, doi:10.1109/3516.951364.</w:t>
+        <w:t>331</w:t>
+      </w:r>
+      <w:r>
+        <w:t>, 112900, doi:10.1016/j.sna.2021.112900.</w:t>
+      </w:r>
+    </w:p>
+    <w:p>
+      <w:pPr>
+        <w:pStyle w:val="Bibliography"/>
+      </w:pPr>
+      <w:r>
+        <w:t xml:space="preserve">16. </w:t>
+      </w:r>
+      <w:r>
+        <w:tab/>
+        <w:t xml:space="preserve">Kim, M.; Kim, H.; Park, J.; Jee, K.-K.; Lim, J.A.; Park, M.-C. Real-Time Sitting Posture Correction System Based on Highly Durable and Washable Electronic Textile Pressure Sensors. </w:t>
+      </w:r>
+      <w:r>
+        <w:rPr>
+          <w:i/>
+          <w:iCs/>
+        </w:rPr>
+        <w:t>Sensors and Actuators A: Physical</w:t>
+      </w:r>
+      <w:r>
+        <w:t xml:space="preserve"> </w:t>
+      </w:r>
+      <w:r>
+        <w:rPr>
+          <w:b/>
+          <w:bCs/>
+        </w:rPr>
+        <w:t>2018</w:t>
+      </w:r>
+      <w:r>
+        <w:t xml:space="preserve">, </w:t>
+      </w:r>
+      <w:r>
+        <w:rPr>
+          <w:i/>
+          <w:iCs/>
+        </w:rPr>
+        <w:t>269</w:t>
+      </w:r>
+      <w:r>
+        <w:t>, 394–400, doi:10.1016/j.sna.2017.11.054.</w:t>
+      </w:r>
+    </w:p>
+    <w:p>
+      <w:pPr>
+        <w:pStyle w:val="Bibliography"/>
+      </w:pPr>
+      <w:r>
+        <w:t xml:space="preserve">17. </w:t>
+      </w:r>
+      <w:r>
+        <w:tab/>
+        <w:t xml:space="preserve">Martins, L.; Lucena, R.; Belo, J.; Santos, M.; Quaresma, C.; Jesus, A.P.; Vieira, P. Intelligent Chair Sensor. In </w:t>
+      </w:r>
+      <w:r>
+        <w:rPr>
+          <w:i/>
+          <w:iCs/>
+        </w:rPr>
+        <w:t>Engineering Applications of Neural Networks</w:t>
+      </w:r>
+      <w:r>
+        <w:t>; Iliadis, L., Papadopoulos, H., Jayne, C., Eds.; Communications in Computer and Information Science; Springer Berlin Heidelberg: Berlin, Heidelberg, 2013; Vol. 383, pp. 182–191 ISBN 978-3-642-41012-3.</w:t>
+      </w:r>
+    </w:p>
+    <w:p>
+      <w:pPr>
+        <w:pStyle w:val="Bibliography"/>
+      </w:pPr>
+      <w:r>
+        <w:t xml:space="preserve">18. </w:t>
+      </w:r>
+      <w:r>
+        <w:tab/>
+        <w:t xml:space="preserve">Kim, Y.; Son, Y.; Kim, W.; Jin, B.; Yun, M. Classification of Children’s Sitting Postures Using Machine Learning Algorithms. </w:t>
+      </w:r>
+      <w:r>
+        <w:rPr>
+          <w:i/>
+          <w:iCs/>
+        </w:rPr>
+        <w:t>Applied Sciences</w:t>
+      </w:r>
+      <w:r>
+        <w:t xml:space="preserve"> </w:t>
+      </w:r>
+      <w:r>
+        <w:rPr>
+          <w:b/>
+          <w:bCs/>
+        </w:rPr>
+        <w:t>2018</w:t>
+      </w:r>
+      <w:r>
+        <w:t xml:space="preserve">, </w:t>
+      </w:r>
+      <w:r>
+        <w:rPr>
+          <w:i/>
+          <w:iCs/>
+        </w:rPr>
+        <w:t>8</w:t>
+      </w:r>
+      <w:r>
+        <w:t>, 1280, doi:10.3390/app8081280.</w:t>
+      </w:r>
+    </w:p>
+    <w:p>
+      <w:pPr>
+        <w:pStyle w:val="Bibliography"/>
+      </w:pPr>
+      <w:r>
+        <w:t xml:space="preserve">19. </w:t>
+      </w:r>
+      <w:r>
+        <w:tab/>
+        <w:t xml:space="preserve">Cai, W.; Zhao, D.; Zhang, M.; Xu, Y.; Li, Z. Improved Self-Organizing Map-Based Unsupervised Learning Algorithm for Sitting Posture Recognition System. </w:t>
+      </w:r>
+      <w:r>
+        <w:rPr>
+          <w:i/>
+          <w:iCs/>
+        </w:rPr>
+        <w:t>Sensors</w:t>
+      </w:r>
+      <w:r>
+        <w:t xml:space="preserve"> </w:t>
+      </w:r>
+      <w:r>
+        <w:rPr>
+          <w:b/>
+          <w:bCs/>
+        </w:rPr>
+        <w:t>2021</w:t>
+      </w:r>
+      <w:r>
+        <w:t xml:space="preserve">, </w:t>
+      </w:r>
+      <w:r>
+        <w:rPr>
+          <w:i/>
+          <w:iCs/>
+        </w:rPr>
+        <w:t>21</w:t>
+      </w:r>
+      <w:r>
+        <w:t>, 6246, doi:10.3390/s21186246.</w:t>
+      </w:r>
+    </w:p>
+    <w:p>
+      <w:pPr>
+        <w:pStyle w:val="Bibliography"/>
+      </w:pPr>
+      <w:r>
+        <w:t xml:space="preserve">20. </w:t>
+      </w:r>
+      <w:r>
+        <w:tab/>
+        <w:t xml:space="preserve">Fan, Z.; Hu, X.; Chen, W.-M.; Zhang, D.-W.; Ma, X. A Deep Learning Based 2-Dimensional Hip Pressure Signals Analysis Method for Sitting Posture Recognition. </w:t>
+      </w:r>
+      <w:r>
+        <w:rPr>
+          <w:i/>
+          <w:iCs/>
+        </w:rPr>
+        <w:t>Biomedical Signal Processing and Control</w:t>
+      </w:r>
+      <w:r>
+        <w:t xml:space="preserve"> </w:t>
+      </w:r>
+      <w:r>
+        <w:rPr>
+          <w:b/>
+          <w:bCs/>
+        </w:rPr>
+        <w:t>2022</w:t>
+      </w:r>
+      <w:r>
+        <w:t xml:space="preserve">, </w:t>
+      </w:r>
+      <w:r>
+        <w:rPr>
+          <w:i/>
+          <w:iCs/>
+        </w:rPr>
+        <w:t>73</w:t>
+      </w:r>
+      <w:r>
+        <w:t>, 103432, doi:10.1016/j.bspc.2021.103432.</w:t>
+      </w:r>
+    </w:p>
+    <w:p>
+      <w:pPr>
+        <w:pStyle w:val="Bibliography"/>
+      </w:pPr>
+      <w:r>
+        <w:t xml:space="preserve">21. </w:t>
+      </w:r>
+      <w:r>
+        <w:tab/>
+        <w:t xml:space="preserve">Xu, W.; Huang, M.-C.; Amini, N.; He, L.; Sarrafzadeh, M. eCushion: A Textile Pressure Sensor Array Design and Calibration for Sitting Posture Analysis. </w:t>
+      </w:r>
+      <w:r>
+        <w:rPr>
+          <w:i/>
+          <w:iCs/>
+        </w:rPr>
+        <w:t>IEEE Sensors J.</w:t>
+      </w:r>
+      <w:r>
+        <w:t xml:space="preserve"> </w:t>
+      </w:r>
+      <w:r>
+        <w:rPr>
+          <w:b/>
+          <w:bCs/>
+        </w:rPr>
+        <w:t>2013</w:t>
+      </w:r>
+      <w:r>
+        <w:t xml:space="preserve">, </w:t>
+      </w:r>
+      <w:r>
+        <w:rPr>
+          <w:i/>
+          <w:iCs/>
+        </w:rPr>
+        <w:t>13</w:t>
+      </w:r>
+      <w:r>
+        <w:t>, 3926–3934, doi:10.1109/JSEN.2013.2259589.</w:t>
       </w:r>
     </w:p>
     <w:p>
@@ -8219,7 +9358,7 @@
   <w:style w:type="paragraph" w:default="1" w:styleId="Normal">
     <w:name w:val="Normal"/>
     <w:qFormat/>
-    <w:rsid w:val="00E93210"/>
+    <w:rsid w:val="000426F6"/>
     <w:pPr>
       <w:spacing w:line="260" w:lineRule="atLeast"/>
       <w:jc w:val="both"/>

--- a/Literature Review (New).docx
+++ b/Literature Review (New).docx
@@ -1997,7 +1997,13 @@
         <w:pStyle w:val="MDPI31text"/>
       </w:pPr>
       <w:r>
-        <w:t>As previously stated, [8] was the first research seen to pioneer the idea of a smart sensing chair that is capable of detecting one’s posture by using pressure distribution sensors integrated into the chair. Over the past few years, various research studies have implemented different variations of these smart sensing chair concepts ranging from different sensors to various classification methods to posture detection as shown in Figure 1. Furthermore, a literature connection map (on similar studies) done on smart sensing chairs was constructed as shown in Figure 2 below. This figure gives a rough visualization of the amount of research being done in landscape of smart sensing chair technology.</w:t>
+        <w:t xml:space="preserve">As previously stated, [8] was the first research seen to pioneer the idea of a smart sensing chair that is capable </w:t>
+      </w:r>
+      <w:r>
+        <w:t>o</w:t>
+      </w:r>
+      <w:r>
+        <w:t>f detecting one’s posture by using pressure distribution sensors integrated into the chair. Over the past few years, various research studies have implemented different variations of these smart sensing chair concepts ranging from different sensors to various classification methods to posture detection as shown in Figure 1. Furthermore, a literature connection map (on similar studies) done on smart sensing chairs was constructed as shown in Figure 2 below. This figure gives a rough visualization of the amount of research being done in landscape of smart sensing chair technology.</w:t>
       </w:r>
     </w:p>
     <w:p>
@@ -2082,8 +2088,8 @@
         </w:rPr>
         <w:lastRenderedPageBreak/>
         <w:drawing>
-          <wp:inline distT="0" distB="0" distL="0" distR="0" wp14:anchorId="39B1B6D3" wp14:editId="5591DB3C">
-            <wp:extent cx="3639820" cy="2962910"/>
+          <wp:inline distT="0" distB="0" distL="0" distR="0" wp14:anchorId="39B1B6D3" wp14:editId="711FC4A8">
+            <wp:extent cx="3325620" cy="2707143"/>
             <wp:effectExtent l="0" t="0" r="0" b="0"/>
             <wp:docPr id="1270556098" name="Picture 1"/>
             <wp:cNvGraphicFramePr>
@@ -2114,7 +2120,7 @@
                   <pic:spPr bwMode="auto">
                     <a:xfrm>
                       <a:off x="0" y="0"/>
-                      <a:ext cx="3639820" cy="2962910"/>
+                      <a:ext cx="3335324" cy="2715042"/>
                     </a:xfrm>
                     <a:prstGeom prst="rect">
                       <a:avLst/>
@@ -2646,7 +2652,7 @@
               <w:fldChar w:fldCharType="begin"/>
             </w:r>
             <w:r>
-              <w:instrText xml:space="preserve"> ADDIN ZOTERO_ITEM CSL_CITATION {"citationID":"efAO9FWF","properties":{"formattedCitation":"[13]","plainCitation":"[13]","noteIndex":0},"citationItems":[{"id":105,"uris":["http://zotero.org/groups/5004747/items/N5KK9WGQ"],"itemData":{"id":105,"type":"article-journal","abstract":"This paper presents a posture recognition system aimed at detecting sitting postures of a wheelchair user. The main goals of the proposed system are to identify and inform irregular and improper posture to prevent sitting-related health issues such as pressure ulcers, with the potential that it could also be used for individuals without mobility issues. In the proposed monitoring system, an array of 16 screen printed pressure sensor units was employed to obtain pressure data, which are sampled and processed in real-time using read-out electronics. The posture recognition was performed for four sitting positions: right-, left-, forward- and backward leaning based on k-nearest neighbors (k-NN), support vector machines (SVM), random forest (RF), decision tree (DT) and LightGBM machine learning algorithms. As a result, a posture classification accuracy of up to 99.03 percent can be achieved. Experimental studies illustrate that the system can provide real-time pressure distribution value in the form of a pressure map on a standard PC and also on a raspberry pi system equipped with a touchscreen monitor. The stored pressure distribution data can later be shared with healthcare professionals so that abnormalities in sitting patterns can be identified by employing a post-processing unit. The proposed system could be used for risk assessments related to pressure ulcers. It may be served as a benchmark by recording and identifying individuals’ sitting patterns and the possibility of being realized as a lightweight portable health monitoring device.","container-title":"Sensors","DOI":"10.3390/s21196349","ISSN":"1424-8220","issue":"19","journalAbbreviation":"Sensors","language":"en","page":"6349","source":"DOI.org (Crossref)","title":"A Proposal of Implementation of Sitting Posture Monitoring System for Wheelchair Utilizing Machine Learning Methods","volume":"21","author":[{"family":"Ahmad","given":"Jawad"},{"family":"Sidén","given":"Johan"},{"family":"Andersson","given":"Henrik"}],"issued":{"date-parts":[["2021",9,23]]}}}],"schema":"https://github.com/citation-style-language/schema/raw/master/csl-citation.json"} </w:instrText>
+              <w:instrText xml:space="preserve"> ADDIN ZOTERO_ITEM CSL_CITATION {"citationID":"bUMa0g88","properties":{"formattedCitation":"[13]","plainCitation":"[13]","noteIndex":0},"citationItems":[{"id":105,"uris":["http://zotero.org/groups/5004747/items/N5KK9WGQ"],"itemData":{"id":105,"type":"article-journal","abstract":"This paper presents a posture recognition system aimed at detecting sitting postures of a wheelchair user. The main goals of the proposed system are to identify and inform irregular and improper posture to prevent sitting-related health issues such as pressure ulcers, with the potential that it could also be used for individuals without mobility issues. In the proposed monitoring system, an array of 16 screen printed pressure sensor units was employed to obtain pressure data, which are sampled and processed in real-time using read-out electronics. The posture recognition was performed for four sitting positions: right-, left-, forward- and backward leaning based on k-nearest neighbors (k-NN), support vector machines (SVM), random forest (RF), decision tree (DT) and LightGBM machine learning algorithms. As a result, a posture classification accuracy of up to 99.03 percent can be achieved. Experimental studies illustrate that the system can provide real-time pressure distribution value in the form of a pressure map on a standard PC and also on a raspberry pi system equipped with a touchscreen monitor. The stored pressure distribution data can later be shared with healthcare professionals so that abnormalities in sitting patterns can be identified by employing a post-processing unit. The proposed system could be used for risk assessments related to pressure ulcers. It may be served as a benchmark by recording and identifying individuals’ sitting patterns and the possibility of being realized as a lightweight portable health monitoring device.","container-title":"Sensors","DOI":"10.3390/s21196349","ISSN":"1424-8220","issue":"19","journalAbbreviation":"Sensors","language":"en","page":"6349","source":"DOI.org (Crossref)","title":"A Proposal of Implementation of Sitting Posture Monitoring System for Wheelchair Utilizing Machine Learning Methods","volume":"21","author":[{"family":"Ahmad","given":"Jawad"},{"family":"Sidén","given":"Johan"},{"family":"Andersson","given":"Henrik"}],"issued":{"date-parts":[["2021",9,23]]}}}],"schema":"https://github.com/citation-style-language/schema/raw/master/csl-citation.json"} </w:instrText>
             </w:r>
             <w:r>
               <w:fldChar w:fldCharType="separate"/>
@@ -2708,7 +2714,7 @@
               <w:fldChar w:fldCharType="begin"/>
             </w:r>
             <w:r>
-              <w:instrText xml:space="preserve"> ADDIN ZOTERO_ITEM CSL_CITATION {"citationID":"2CvoJyYS","properties":{"formattedCitation":"[14]","plainCitation":"[14]","noteIndex":0},"citationItems":[{"id":151,"uris":["http://zotero.org/users/11398818/items/IH6ZVDXW"],"itemData":{"id":151,"type":"article-journal","abstract":"&lt;p class=\"1\"&gt;Sitting is a common behavior of human body in daily life. It is found that poor sitting postures can link to pains and other complications for people in literature. In order to avoid the adverse effects of poor sitting behavior, we have developed a highly practical design of smart chair system in this paper, which is able to monitor the sitting behavior of human body accurately and non-invasively. The pressure patterns of eight standardized sitting postures of human subjects were acquired and transmitted to the computer for the automatic sitting posture recognition with the application of artificial neural network classifier. The experimental results showed that it can recognize eight sitting postures of human subjects with high accuracy. The sitting posture monitoring in the developed smart chair system can help or promote people to achieve and maintain healthy sitting behavior, and prevent or reduce the chronic disease caused by poor sitting behavior. These promising results suggested that the presented system is feasible for sitting behavior monitoring, which can find applications in many areas including healthcare services, human-computer interactions and intelligent environment.&lt;/p&gt;","container-title":"KnE Engineering","DOI":"10.18502/keg.v2i2.626","ISSN":"2518-6841","issue":"2","journalAbbreviation":"KEG","page":"274","source":"DOI.org (Crossref)","title":"Smart Chair for Monitoring of Sitting Behavior","volume":"2","author":[{"family":"Huang","given":"Mengjie"},{"family":"Gibson","given":"Ian"},{"family":"Yang","given":"Rui"}],"issued":{"date-parts":[["2017",2,9]]}}}],"schema":"https://github.com/citation-style-language/schema/raw/master/csl-citation.json"} </w:instrText>
+              <w:instrText xml:space="preserve"> ADDIN ZOTERO_ITEM CSL_CITATION {"citationID":"Fmw1tJeB","properties":{"formattedCitation":"[14]","plainCitation":"[14]","noteIndex":0},"citationItems":[{"id":151,"uris":["http://zotero.org/users/11398818/items/IH6ZVDXW"],"itemData":{"id":151,"type":"article-journal","abstract":"&lt;p class=\"1\"&gt;Sitting is a common behavior of human body in daily life. It is found that poor sitting postures can link to pains and other complications for people in literature. In order to avoid the adverse effects of poor sitting behavior, we have developed a highly practical design of smart chair system in this paper, which is able to monitor the sitting behavior of human body accurately and non-invasively. The pressure patterns of eight standardized sitting postures of human subjects were acquired and transmitted to the computer for the automatic sitting posture recognition with the application of artificial neural network classifier. The experimental results showed that it can recognize eight sitting postures of human subjects with high accuracy. The sitting posture monitoring in the developed smart chair system can help or promote people to achieve and maintain healthy sitting behavior, and prevent or reduce the chronic disease caused by poor sitting behavior. These promising results suggested that the presented system is feasible for sitting behavior monitoring, which can find applications in many areas including healthcare services, human-computer interactions and intelligent environment.&lt;/p&gt;","container-title":"KnE Engineering","DOI":"10.18502/keg.v2i2.626","ISSN":"2518-6841","issue":"2","journalAbbreviation":"KEG","page":"274","source":"DOI.org (Crossref)","title":"Smart Chair for Monitoring of Sitting Behavior","volume":"2","author":[{"family":"Huang","given":"Mengjie"},{"family":"Gibson","given":"Ian"},{"family":"Yang","given":"Rui"}],"issued":{"date-parts":[["2017",2,9]]}}}],"schema":"https://github.com/citation-style-language/schema/raw/master/csl-citation.json"} </w:instrText>
             </w:r>
             <w:r>
               <w:fldChar w:fldCharType="separate"/>
@@ -2770,7 +2776,7 @@
               <w:fldChar w:fldCharType="begin"/>
             </w:r>
             <w:r>
-              <w:instrText xml:space="preserve"> ADDIN ZOTERO_ITEM CSL_CITATION {"citationID":"c6o3mHus","properties":{"formattedCitation":"[15]","plainCitation":"[15]","noteIndex":0},"citationItems":[{"id":163,"uris":["http://zotero.org/users/11398818/items/L7KAFSQC"],"itemData":{"id":163,"type":"article-journal","container-title":"Sensors and Actuators A: Physical","DOI":"10.1016/j.sna.2021.112900","ISSN":"09244247","journalAbbreviation":"Sensors and Actuators A: Physical","language":"en","page":"112900","source":"DOI.org (Crossref)","title":"A portable sitting posture monitoring system based on a pressure sensor array and machine learning","volume":"331","author":[{"family":"Ran","given":"Xu"},{"family":"Wang","given":"Cong"},{"family":"Xiao","given":"Yao"},{"family":"Gao","given":"Xuliang"},{"family":"Zhu","given":"Zhiyuan"},{"family":"Chen","given":"Bin"}],"issued":{"date-parts":[["2021",11]]}}}],"schema":"https://github.com/citation-style-language/schema/raw/master/csl-citation.json"} </w:instrText>
+              <w:instrText xml:space="preserve"> ADDIN ZOTERO_ITEM CSL_CITATION {"citationID":"dWLOO0lR","properties":{"formattedCitation":"[15]","plainCitation":"[15]","noteIndex":0},"citationItems":[{"id":163,"uris":["http://zotero.org/users/11398818/items/L7KAFSQC"],"itemData":{"id":163,"type":"article-journal","container-title":"Sensors and Actuators A: Physical","DOI":"10.1016/j.sna.2021.112900","ISSN":"09244247","journalAbbreviation":"Sensors and Actuators A: Physical","language":"en","page":"112900","source":"DOI.org (Crossref)","title":"A portable sitting posture monitoring system based on a pressure sensor array and machine learning","volume":"331","author":[{"family":"Ran","given":"Xu"},{"family":"Wang","given":"Cong"},{"family":"Xiao","given":"Yao"},{"family":"Gao","given":"Xuliang"},{"family":"Zhu","given":"Zhiyuan"},{"family":"Chen","given":"Bin"}],"issued":{"date-parts":[["2021",11]]}}}],"schema":"https://github.com/citation-style-language/schema/raw/master/csl-citation.json"} </w:instrText>
             </w:r>
             <w:r>
               <w:fldChar w:fldCharType="separate"/>
@@ -2832,7 +2838,7 @@
               <w:fldChar w:fldCharType="begin"/>
             </w:r>
             <w:r>
-              <w:instrText xml:space="preserve"> ADDIN ZOTERO_ITEM CSL_CITATION {"citationID":"sE5sJgZi","properties":{"formattedCitation":"[16]","plainCitation":"[16]","noteIndex":0},"citationItems":[{"id":161,"uris":["http://zotero.org/users/11398818/items/JP76KCNB"],"itemData":{"id":161,"type":"article-journal","container-title":"Sensors and Actuators A: Physical","DOI":"10.1016/j.sna.2017.11.054","ISSN":"09244247","journalAbbreviation":"Sensors and Actuators A: Physical","language":"en","page":"394-400","source":"DOI.org (Crossref)","title":"Real-time sitting posture correction system based on highly durable and washable electronic textile pressure sensors","volume":"269","author":[{"family":"Kim","given":"Minjeong"},{"family":"Kim","given":"Hyoungjun"},{"family":"Park","given":"Jinwoo"},{"family":"Jee","given":"Kwang-Koo"},{"family":"Lim","given":"Jung Ah"},{"family":"Park","given":"Min-Chul"}],"issued":{"date-parts":[["2018",1]]}}}],"schema":"https://github.com/citation-style-language/schema/raw/master/csl-citation.json"} </w:instrText>
+              <w:instrText xml:space="preserve"> ADDIN ZOTERO_ITEM CSL_CITATION {"citationID":"gZKeEbsz","properties":{"formattedCitation":"[16]","plainCitation":"[16]","noteIndex":0},"citationItems":[{"id":161,"uris":["http://zotero.org/users/11398818/items/JP76KCNB"],"itemData":{"id":161,"type":"article-journal","container-title":"Sensors and Actuators A: Physical","DOI":"10.1016/j.sna.2017.11.054","ISSN":"09244247","journalAbbreviation":"Sensors and Actuators A: Physical","language":"en","page":"394-400","source":"DOI.org (Crossref)","title":"Real-time sitting posture correction system based on highly durable and washable electronic textile pressure sensors","volume":"269","author":[{"family":"Kim","given":"Minjeong"},{"family":"Kim","given":"Hyoungjun"},{"family":"Park","given":"Jinwoo"},{"family":"Jee","given":"Kwang-Koo"},{"family":"Lim","given":"Jung Ah"},{"family":"Park","given":"Min-Chul"}],"issued":{"date-parts":[["2018",1]]}}}],"schema":"https://github.com/citation-style-language/schema/raw/master/csl-citation.json"} </w:instrText>
             </w:r>
             <w:r>
               <w:fldChar w:fldCharType="separate"/>
@@ -2857,7 +2863,13 @@
               <w:spacing w:line="240" w:lineRule="auto"/>
             </w:pPr>
             <w:r>
-              <w:t>Kim et al, 2018</w:t>
+              <w:t>Kim et al</w:t>
+            </w:r>
+            <w:r>
+              <w:t>.</w:t>
+            </w:r>
+            <w:r>
+              <w:t>, 2018</w:t>
             </w:r>
           </w:p>
         </w:tc>
@@ -2897,7 +2909,7 @@
               <w:fldChar w:fldCharType="begin"/>
             </w:r>
             <w:r>
-              <w:instrText xml:space="preserve"> ADDIN ZOTERO_ITEM CSL_CITATION {"citationID":"Eeu0cy2w","properties":{"formattedCitation":"[17]","plainCitation":"[17]","noteIndex":0},"citationItems":[{"id":170,"uris":["http://zotero.org/users/11398818/items/DXZPDRQ4"],"itemData":{"id":170,"type":"chapter","container-title":"Engineering Applications of Neural Networks","event-place":"Berlin, Heidelberg","ISBN":"978-3-642-41012-3","note":"collection-title: Communications in Computer and Information Science\nDOI: 10.1007/978-3-642-41013-0_19","page":"182-191","publisher":"Springer Berlin Heidelberg","publisher-place":"Berlin, Heidelberg","source":"DOI.org (Crossref)","title":"Intelligent Chair Sensor","URL":"http://link.springer.com/10.1007/978-3-642-41013-0_19","volume":"383","editor":[{"family":"Iliadis","given":"Lazaros"},{"family":"Papadopoulos","given":"Harris"},{"family":"Jayne","given":"Chrisina"}],"author":[{"family":"Martins","given":"Leonardo"},{"family":"Lucena","given":"Rui"},{"family":"Belo","given":"João"},{"family":"Santos","given":"Marcelo"},{"family":"Quaresma","given":"Cláudia"},{"family":"Jesus","given":"Adelaide P."},{"family":"Vieira","given":"Pedro"}],"accessed":{"date-parts":[["2023",10,25]]},"issued":{"date-parts":[["2013"]]}}}],"schema":"https://github.com/citation-style-language/schema/raw/master/csl-citation.json"} </w:instrText>
+              <w:instrText xml:space="preserve"> ADDIN ZOTERO_ITEM CSL_CITATION {"citationID":"SRgAzMXS","properties":{"formattedCitation":"[17]","plainCitation":"[17]","noteIndex":0},"citationItems":[{"id":214,"uris":["http://zotero.org/users/11398818/items/SBMQ83RY"],"itemData":{"id":214,"type":"article-journal","abstract":"Sitting on a chair in an awkward posture or sitting for a long period of time is a risk factor for musculoskeletal disorders. A postural habit that has been formed cannot be changed easily. It is important to form a proper postural habit from childhood as the lumbar disease during childhood caused by their improper posture is most likely to recur. Thus, there is a need for a monitoring system that classifies children’s sitting postures. The purpose of this paper is to develop a system for classifying sitting postures for children using machine learning algorithms. The convolutional neural network (CNN) algorithm was used in addition to the conventional algorithms: Naïve Bayes classifier (NB), decision tree (DT), neural network (NN), multinomial logistic regression (MLR), and support vector machine (SVM). To collect data for classifying sitting postures, a sensing cushion was developed by mounting a pressure sensor mat (8 × 8) inside children’s chair seat cushion. Ten children participated, and sensor data was collected by taking a static posture for the five prescribed postures. The accuracy of CNN was found to be the highest as compared with those of the other algorithms. It is expected that the comprehensive posture monitoring system would be established through future research on enhancing the classification algorithm and providing an effective feedback system.","container-title":"Applied Sciences","DOI":"10.3390/app8081280","ISSN":"2076-3417","issue":"8","journalAbbreviation":"Applied Sciences","language":"en","page":"1280","source":"DOI.org (Crossref)","title":"Classification of Children’s Sitting Postures Using Machine Learning Algorithms","volume":"8","author":[{"family":"Kim","given":"Yong"},{"family":"Son","given":"Youngdoo"},{"family":"Kim","given":"Wonjoon"},{"family":"Jin","given":"Byungki"},{"family":"Yun","given":"Myung"}],"issued":{"date-parts":[["2018",8,1]]}}}],"schema":"https://github.com/citation-style-language/schema/raw/master/csl-citation.json"} </w:instrText>
             </w:r>
             <w:r>
               <w:fldChar w:fldCharType="separate"/>
@@ -2922,7 +2934,13 @@
               <w:spacing w:line="240" w:lineRule="auto"/>
             </w:pPr>
             <w:r>
-              <w:t>Martins et al. 2013</w:t>
+              <w:t>Kim et al</w:t>
+            </w:r>
+            <w:r>
+              <w:t>.</w:t>
+            </w:r>
+            <w:r>
+              <w:t>, 2018</w:t>
             </w:r>
           </w:p>
         </w:tc>
@@ -2938,7 +2956,7 @@
               <w:spacing w:line="240" w:lineRule="auto"/>
             </w:pPr>
             <w:r>
-              <w:t>Low resolution matrix of Pressure Sensors</w:t>
+              <w:t>8x8 Pressure Mat Sensor</w:t>
             </w:r>
           </w:p>
         </w:tc>
@@ -2959,7 +2977,7 @@
               <w:fldChar w:fldCharType="begin"/>
             </w:r>
             <w:r>
-              <w:instrText xml:space="preserve"> ADDIN ZOTERO_ITEM CSL_CITATION {"citationID":"lgzA9TsU","properties":{"formattedCitation":"[18]","plainCitation":"[18]","noteIndex":0},"citationItems":[{"id":214,"uris":["http://zotero.org/users/11398818/items/SBMQ83RY"],"itemData":{"id":214,"type":"article-journal","abstract":"Sitting on a chair in an awkward posture or sitting for a long period of time is a risk factor for musculoskeletal disorders. A postural habit that has been formed cannot be changed easily. It is important to form a proper postural habit from childhood as the lumbar disease during childhood caused by their improper posture is most likely to recur. Thus, there is a need for a monitoring system that classifies children’s sitting postures. The purpose of this paper is to develop a system for classifying sitting postures for children using machine learning algorithms. The convolutional neural network (CNN) algorithm was used in addition to the conventional algorithms: Naïve Bayes classifier (NB), decision tree (DT), neural network (NN), multinomial logistic regression (MLR), and support vector machine (SVM). To collect data for classifying sitting postures, a sensing cushion was developed by mounting a pressure sensor mat (8 × 8) inside children’s chair seat cushion. Ten children participated, and sensor data was collected by taking a static posture for the five prescribed postures. The accuracy of CNN was found to be the highest as compared with those of the other algorithms. It is expected that the comprehensive posture monitoring system would be established through future research on enhancing the classification algorithm and providing an effective feedback system.","container-title":"Applied Sciences","DOI":"10.3390/app8081280","ISSN":"2076-3417","issue":"8","journalAbbreviation":"Applied Sciences","language":"en","page":"1280","source":"DOI.org (Crossref)","title":"Classification of Children’s Sitting Postures Using Machine Learning Algorithms","volume":"8","author":[{"family":"Kim","given":"Yong"},{"family":"Son","given":"Youngdoo"},{"family":"Kim","given":"Wonjoon"},{"family":"Jin","given":"Byungki"},{"family":"Yun","given":"Myung"}],"issued":{"date-parts":[["2018",8,1]]}}}],"schema":"https://github.com/citation-style-language/schema/raw/master/csl-citation.json"} </w:instrText>
+              <w:instrText xml:space="preserve"> ADDIN ZOTERO_ITEM CSL_CITATION {"citationID":"BNnUMXYr","properties":{"formattedCitation":"[18]","plainCitation":"[18]","noteIndex":0},"citationItems":[{"id":143,"uris":["http://zotero.org/users/11398818/items/6LWNY69L"],"itemData":{"id":143,"type":"article-journal","abstract":"As the intensity of work increases, many of us sit for long hours while working in the office. It is not easy to sit properly at work all the time and sitting for a long time with wrong postures may cause a series of health problems as time goes by. In addition, monitoring the sitting posture of patients with spinal disease would be beneficial for their recovery. Accordingly, this paper designs and implements a sitting posture recognition system from a flexible array pressure sensor, which is used to acquire pressure distribution map of sitting hips in a real-time manner. Moreover, an improved self-organizing map-based classification algorithm for six kinds of sitting posture recognition is proposed to identify whether the current sitting posture is appropriate. The extensive experimental results verify that the performance of ISOM-based sitting posture recognition algorithm (ISOM-SPR) in short outperforms that of four kinds of traditional algorithms including decision tree-based (DT), K-means-based (KM), back propagation neural network-based (BP), self-organizing map-based (SOM) sitting posture recognition algorithms. Finally, it is proven that the proposed system based on ISOM-SPR algorithm has good robustness and high accuracy.","container-title":"Sensors","DOI":"10.3390/s21186246","ISSN":"1424-8220","issue":"18","journalAbbreviation":"Sensors","language":"en","page":"6246","source":"DOI.org (Crossref)","title":"Improved Self-Organizing Map-Based Unsupervised Learning Algorithm for Sitting Posture Recognition System","volume":"21","author":[{"family":"Cai","given":"Wenyu"},{"family":"Zhao","given":"Dongyang"},{"family":"Zhang","given":"Meiyan"},{"family":"Xu","given":"Yinan"},{"family":"Li","given":"Zhu"}],"issued":{"date-parts":[["2021",9,17]]}}}],"schema":"https://github.com/citation-style-language/schema/raw/master/csl-citation.json"} </w:instrText>
             </w:r>
             <w:r>
               <w:fldChar w:fldCharType="separate"/>
@@ -2984,7 +3002,13 @@
               <w:spacing w:line="240" w:lineRule="auto"/>
             </w:pPr>
             <w:r>
-              <w:t>Kim et al, 2018</w:t>
+              <w:t>Cai et al.</w:t>
+            </w:r>
+            <w:r>
+              <w:t>,</w:t>
+            </w:r>
+            <w:r>
+              <w:t xml:space="preserve"> 2021</w:t>
             </w:r>
           </w:p>
         </w:tc>
@@ -3000,7 +3024,7 @@
               <w:spacing w:line="240" w:lineRule="auto"/>
             </w:pPr>
             <w:r>
-              <w:t>8x8 Pressure Mat Sensor</w:t>
+              <w:t>3x3 Flexible Array Pressure Sensor</w:t>
             </w:r>
           </w:p>
         </w:tc>
@@ -3021,7 +3045,7 @@
               <w:fldChar w:fldCharType="begin"/>
             </w:r>
             <w:r>
-              <w:instrText xml:space="preserve"> ADDIN ZOTERO_ITEM CSL_CITATION {"citationID":"Fn0xDTVx","properties":{"formattedCitation":"[19]","plainCitation":"[19]","noteIndex":0},"citationItems":[{"id":143,"uris":["http://zotero.org/users/11398818/items/6LWNY69L"],"itemData":{"id":143,"type":"article-journal","abstract":"As the intensity of work increases, many of us sit for long hours while working in the office. It is not easy to sit properly at work all the time and sitting for a long time with wrong postures may cause a series of health problems as time goes by. In addition, monitoring the sitting posture of patients with spinal disease would be beneficial for their recovery. Accordingly, this paper designs and implements a sitting posture recognition system from a flexible array pressure sensor, which is used to acquire pressure distribution map of sitting hips in a real-time manner. Moreover, an improved self-organizing map-based classification algorithm for six kinds of sitting posture recognition is proposed to identify whether the current sitting posture is appropriate. The extensive experimental results verify that the performance of ISOM-based sitting posture recognition algorithm (ISOM-SPR) in short outperforms that of four kinds of traditional algorithms including decision tree-based (DT), K-means-based (KM), back propagation neural network-based (BP), self-organizing map-based (SOM) sitting posture recognition algorithms. Finally, it is proven that the proposed system based on ISOM-SPR algorithm has good robustness and high accuracy.","container-title":"Sensors","DOI":"10.3390/s21186246","ISSN":"1424-8220","issue":"18","journalAbbreviation":"Sensors","language":"en","page":"6246","source":"DOI.org (Crossref)","title":"Improved Self-Organizing Map-Based Unsupervised Learning Algorithm for Sitting Posture Recognition System","volume":"21","author":[{"family":"Cai","given":"Wenyu"},{"family":"Zhao","given":"Dongyang"},{"family":"Zhang","given":"Meiyan"},{"family":"Xu","given":"Yinan"},{"family":"Li","given":"Zhu"}],"issued":{"date-parts":[["2021",9,17]]}}}],"schema":"https://github.com/citation-style-language/schema/raw/master/csl-citation.json"} </w:instrText>
+              <w:instrText xml:space="preserve"> ADDIN ZOTERO_ITEM CSL_CITATION {"citationID":"5zplmuNL","properties":{"formattedCitation":"[19]","plainCitation":"[19]","noteIndex":0},"citationItems":[{"id":220,"uris":["http://zotero.org/users/11398818/items/L4XCYESC"],"itemData":{"id":220,"type":"article-journal","container-title":"Biomedical Signal Processing and Control","DOI":"10.1016/j.bspc.2021.103432","ISSN":"17468094","journalAbbreviation":"Biomedical Signal Processing and Control","language":"en","page":"103432","source":"DOI.org (Crossref)","title":"A deep learning based 2-dimensional hip pressure signals analysis method for sitting posture recognition","volume":"73","author":[{"family":"Fan","given":"Zhe"},{"family":"Hu","given":"Xing"},{"family":"Chen","given":"Wen-Ming"},{"family":"Zhang","given":"Da-Wei"},{"family":"Ma","given":"Xin"}],"issued":{"date-parts":[["2022",3]]}}}],"schema":"https://github.com/citation-style-language/schema/raw/master/csl-citation.json"} </w:instrText>
             </w:r>
             <w:r>
               <w:fldChar w:fldCharType="separate"/>
@@ -3046,7 +3070,7 @@
               <w:spacing w:line="240" w:lineRule="auto"/>
             </w:pPr>
             <w:r>
-              <w:t>Cai et al. 2021</w:t>
+              <w:t>Fan et al., 2022</w:t>
             </w:r>
           </w:p>
         </w:tc>
@@ -3062,7 +3086,7 @@
               <w:spacing w:line="240" w:lineRule="auto"/>
             </w:pPr>
             <w:r>
-              <w:t>3x3 Flexible Array Pressure Sensor</w:t>
+              <w:t>44 × 52 Pressure Sensor Array</w:t>
             </w:r>
           </w:p>
         </w:tc>
@@ -3083,7 +3107,7 @@
               <w:fldChar w:fldCharType="begin"/>
             </w:r>
             <w:r>
-              <w:instrText xml:space="preserve"> ADDIN ZOTERO_ITEM CSL_CITATION {"citationID":"oFxY4myT","properties":{"formattedCitation":"[20]","plainCitation":"[20]","noteIndex":0},"citationItems":[{"id":220,"uris":["http://zotero.org/users/11398818/items/L4XCYESC"],"itemData":{"id":220,"type":"article-journal","container-title":"Biomedical Signal Processing and Control","DOI":"10.1016/j.bspc.2021.103432","ISSN":"17468094","journalAbbreviation":"Biomedical Signal Processing and Control","language":"en","page":"103432","source":"DOI.org (Crossref)","title":"A deep learning based 2-dimensional hip pressure signals analysis method for sitting posture recognition","volume":"73","author":[{"family":"Fan","given":"Zhe"},{"family":"Hu","given":"Xing"},{"family":"Chen","given":"Wen-Ming"},{"family":"Zhang","given":"Da-Wei"},{"family":"Ma","given":"Xin"}],"issued":{"date-parts":[["2022",3]]}}}],"schema":"https://github.com/citation-style-language/schema/raw/master/csl-citation.json"} </w:instrText>
+              <w:instrText xml:space="preserve"> ADDIN ZOTERO_ITEM CSL_CITATION {"citationID":"HtroHkgS","properties":{"formattedCitation":"[20]","plainCitation":"[20]","noteIndex":0},"citationItems":[{"id":232,"uris":["http://zotero.org/users/11398818/items/ZMS5CAZB"],"itemData":{"id":232,"type":"article-journal","container-title":"IEEE Sensors Journal","DOI":"10.1109/JSEN.2013.2259589","ISSN":"1530-437X, 1558-1748","issue":"10","journalAbbreviation":"IEEE Sensors J.","page":"3926-3934","source":"DOI.org (Crossref)","title":"eCushion: A Textile Pressure Sensor Array Design and Calibration for Sitting Posture Analysis","title-short":"eCushion","volume":"13","author":[{"family":"Xu","given":"Wenyao"},{"family":"Huang","given":"Ming-Chun"},{"family":"Amini","given":"Navid"},{"family":"He","given":"Lei"},{"family":"Sarrafzadeh","given":"Majid"}],"issued":{"date-parts":[["2013",10]]}}}],"schema":"https://github.com/citation-style-language/schema/raw/master/csl-citation.json"} </w:instrText>
             </w:r>
             <w:r>
               <w:fldChar w:fldCharType="separate"/>
@@ -3108,7 +3132,13 @@
               <w:spacing w:line="240" w:lineRule="auto"/>
             </w:pPr>
             <w:r>
-              <w:t>Fan et al., 2022</w:t>
+              <w:t>Xu et al</w:t>
+            </w:r>
+            <w:r>
+              <w:t>.</w:t>
+            </w:r>
+            <w:r>
+              <w:t>, 2013</w:t>
             </w:r>
           </w:p>
         </w:tc>
@@ -3124,7 +3154,7 @@
               <w:spacing w:line="240" w:lineRule="auto"/>
             </w:pPr>
             <w:r>
-              <w:t>44 × 52 Pressure Sensor Array</w:t>
+              <w:t>Textile Pressure Sensor Array</w:t>
             </w:r>
           </w:p>
         </w:tc>
@@ -3145,7 +3175,7 @@
               <w:fldChar w:fldCharType="begin"/>
             </w:r>
             <w:r>
-              <w:instrText xml:space="preserve"> ADDIN ZOTERO_ITEM CSL_CITATION {"citationID":"sIlbxc6u","properties":{"formattedCitation":"[21]","plainCitation":"[21]","noteIndex":0},"citationItems":[{"id":232,"uris":["http://zotero.org/users/11398818/items/ZMS5CAZB"],"itemData":{"id":232,"type":"article-journal","container-title":"IEEE Sensors Journal","DOI":"10.1109/JSEN.2013.2259589","ISSN":"1530-437X, 1558-1748","issue":"10","journalAbbreviation":"IEEE Sensors J.","page":"3926-3934","source":"DOI.org (Crossref)","title":"eCushion: A Textile Pressure Sensor Array Design and Calibration for Sitting Posture Analysis","title-short":"eCushion","volume":"13","author":[{"family":"Xu","given":"Wenyao"},{"family":"Huang","given":"Ming-Chun"},{"family":"Amini","given":"Navid"},{"family":"He","given":"Lei"},{"family":"Sarrafzadeh","given":"Majid"}],"issued":{"date-parts":[["2013",10]]}}}],"schema":"https://github.com/citation-style-language/schema/raw/master/csl-citation.json"} </w:instrText>
+              <w:instrText xml:space="preserve"> ADDIN ZOTERO_ITEM CSL_CITATION {"citationID":"MJaKl07D","properties":{"formattedCitation":"[21]","plainCitation":"[21]","noteIndex":0},"citationItems":[{"id":126,"uris":["http://zotero.org/groups/5004747/items/SZ698YAT"],"itemData":{"id":126,"type":"article-journal","container-title":"IEEE Sensors Journal","DOI":"10.1109/JSEN.2020.3016611","ISSN":"1530-437X, 1558-1748, 2379-9153","issue":"2","journalAbbreviation":"IEEE Sensors J.","page":"1779-1786","source":"DOI.org (Crossref)","title":"Sitting Posture Recognition Using a Spiking Neural Network","volume":"21","author":[{"family":"Wang","given":"Jianquan"},{"family":"Hafidh","given":"Basim"},{"family":"Dong","given":"Haiwei"},{"family":"El Saddik","given":"Abdulmotaleb"}],"issued":{"date-parts":[["2021",1,15]]}}}],"schema":"https://github.com/citation-style-language/schema/raw/master/csl-citation.json"} </w:instrText>
             </w:r>
             <w:r>
               <w:fldChar w:fldCharType="separate"/>
@@ -3170,7 +3200,7 @@
               <w:spacing w:line="240" w:lineRule="auto"/>
             </w:pPr>
             <w:r>
-              <w:t>Xu et al, 2013</w:t>
+              <w:t>Wang et al., 2021</w:t>
             </w:r>
           </w:p>
         </w:tc>
@@ -3186,7 +3216,7 @@
               <w:spacing w:line="240" w:lineRule="auto"/>
             </w:pPr>
             <w:r>
-              <w:t>Textile Pressure Sensor Array</w:t>
+              <w:t>2 Pressure Sensors Array (FSR)</w:t>
             </w:r>
           </w:p>
         </w:tc>
@@ -3206,16 +3236,1316 @@
       <w:pPr>
         <w:pStyle w:val="MDPI31text"/>
       </w:pPr>
-      <w:r>
-        <w:t>Sparse</w:t>
+    </w:p>
+    <w:p>
+      <w:pPr>
+        <w:pStyle w:val="MDPI31text"/>
+      </w:pPr>
+    </w:p>
+    <w:p>
+      <w:pPr>
+        <w:pStyle w:val="MDPI31text"/>
+      </w:pPr>
+    </w:p>
+    <w:p>
+      <w:pPr>
+        <w:pStyle w:val="MDPI31text"/>
+      </w:pPr>
+    </w:p>
+    <w:p>
+      <w:pPr>
+        <w:pStyle w:val="MDPI31text"/>
+      </w:pPr>
+    </w:p>
+    <w:p>
+      <w:pPr>
+        <w:pStyle w:val="MDPI31text"/>
+      </w:pPr>
+    </w:p>
+    <w:p>
+      <w:pPr>
+        <w:pStyle w:val="MDPI31text"/>
+      </w:pPr>
+    </w:p>
+    <w:p>
+      <w:pPr>
+        <w:pStyle w:val="MDPI31text"/>
+      </w:pPr>
+    </w:p>
+    <w:p>
+      <w:pPr>
+        <w:pStyle w:val="MDPI31text"/>
+      </w:pPr>
+    </w:p>
+    <w:p>
+      <w:pPr>
+        <w:pStyle w:val="MDPI31text"/>
+      </w:pPr>
+    </w:p>
+    <w:p>
+      <w:pPr>
+        <w:pStyle w:val="MDPI31text"/>
+      </w:pPr>
+    </w:p>
+    <w:p>
+      <w:pPr>
+        <w:pStyle w:val="MDPI31text"/>
+      </w:pPr>
+    </w:p>
+    <w:p>
+      <w:pPr>
+        <w:pStyle w:val="MDPI31text"/>
+      </w:pPr>
+      <w:r>
+        <w:lastRenderedPageBreak/>
+        <w:t>Sparse Sensor Array</w:t>
+      </w:r>
+    </w:p>
+    <w:p>
+      <w:pPr>
+        <w:pStyle w:val="MDPI41tablecaption"/>
+      </w:pPr>
+      <w:r>
+        <w:rPr>
+          <w:b/>
+        </w:rPr>
+        <w:t xml:space="preserve">Table </w:t>
+      </w:r>
+      <w:r>
+        <w:rPr>
+          <w:b/>
+        </w:rPr>
+        <w:t>3</w:t>
+      </w:r>
+      <w:r>
+        <w:rPr>
+          <w:b/>
+        </w:rPr>
+        <w:t>.</w:t>
+      </w:r>
+      <w:r>
+        <w:t xml:space="preserve"> </w:t>
+      </w:r>
+      <w:r>
+        <w:t xml:space="preserve">List of Studies that used </w:t>
+      </w:r>
+      <w:r>
+        <w:t>sparse</w:t>
       </w:r>
       <w:r>
         <w:t xml:space="preserve"> Sensor Array</w:t>
       </w:r>
     </w:p>
+    <w:tbl>
+      <w:tblPr>
+        <w:tblW w:w="7857" w:type="dxa"/>
+        <w:tblInd w:w="2608" w:type="dxa"/>
+        <w:tblBorders>
+          <w:top w:val="single" w:sz="8" w:space="0" w:color="auto"/>
+          <w:bottom w:val="single" w:sz="8" w:space="0" w:color="auto"/>
+        </w:tblBorders>
+        <w:tblLayout w:type="fixed"/>
+        <w:tblCellMar>
+          <w:left w:w="0" w:type="dxa"/>
+          <w:right w:w="0" w:type="dxa"/>
+        </w:tblCellMar>
+        <w:tblLook w:val="04A0" w:firstRow="1" w:lastRow="0" w:firstColumn="1" w:lastColumn="0" w:noHBand="0" w:noVBand="1"/>
+      </w:tblPr>
+      <w:tblGrid>
+        <w:gridCol w:w="992"/>
+        <w:gridCol w:w="2250"/>
+        <w:gridCol w:w="4615"/>
+      </w:tblGrid>
+      <w:tr>
+        <w:tc>
+          <w:tcPr>
+            <w:tcW w:w="992" w:type="dxa"/>
+            <w:tcBorders>
+              <w:bottom w:val="single" w:sz="4" w:space="0" w:color="auto"/>
+            </w:tcBorders>
+            <w:shd w:val="clear" w:color="auto" w:fill="auto"/>
+            <w:vAlign w:val="center"/>
+          </w:tcPr>
+          <w:p>
+            <w:pPr>
+              <w:pStyle w:val="MDPI42tablebody"/>
+              <w:spacing w:line="240" w:lineRule="auto"/>
+              <w:rPr>
+                <w:b/>
+                <w:snapToGrid/>
+              </w:rPr>
+            </w:pPr>
+            <w:r>
+              <w:rPr>
+                <w:b/>
+                <w:snapToGrid/>
+              </w:rPr>
+              <w:t>Reference</w:t>
+            </w:r>
+          </w:p>
+        </w:tc>
+        <w:tc>
+          <w:tcPr>
+            <w:tcW w:w="2250" w:type="dxa"/>
+            <w:tcBorders>
+              <w:bottom w:val="single" w:sz="4" w:space="0" w:color="auto"/>
+            </w:tcBorders>
+            <w:shd w:val="clear" w:color="auto" w:fill="auto"/>
+            <w:vAlign w:val="center"/>
+          </w:tcPr>
+          <w:p>
+            <w:pPr>
+              <w:pStyle w:val="MDPI42tablebody"/>
+              <w:spacing w:line="240" w:lineRule="auto"/>
+              <w:rPr>
+                <w:b/>
+                <w:snapToGrid/>
+              </w:rPr>
+            </w:pPr>
+            <w:r>
+              <w:rPr>
+                <w:b/>
+                <w:snapToGrid/>
+              </w:rPr>
+              <w:t>Author</w:t>
+            </w:r>
+          </w:p>
+        </w:tc>
+        <w:tc>
+          <w:tcPr>
+            <w:tcW w:w="4615" w:type="dxa"/>
+            <w:tcBorders>
+              <w:bottom w:val="single" w:sz="4" w:space="0" w:color="auto"/>
+            </w:tcBorders>
+            <w:shd w:val="clear" w:color="auto" w:fill="auto"/>
+            <w:vAlign w:val="center"/>
+          </w:tcPr>
+          <w:p>
+            <w:pPr>
+              <w:pStyle w:val="MDPI42tablebody"/>
+              <w:spacing w:line="240" w:lineRule="auto"/>
+              <w:rPr>
+                <w:b/>
+                <w:snapToGrid/>
+              </w:rPr>
+            </w:pPr>
+            <w:r>
+              <w:rPr>
+                <w:b/>
+                <w:snapToGrid/>
+              </w:rPr>
+              <w:t xml:space="preserve">Sensor </w:t>
+            </w:r>
+          </w:p>
+        </w:tc>
+      </w:tr>
+      <w:tr>
+        <w:tc>
+          <w:tcPr>
+            <w:tcW w:w="992" w:type="dxa"/>
+            <w:shd w:val="clear" w:color="auto" w:fill="auto"/>
+            <w:vAlign w:val="center"/>
+          </w:tcPr>
+          <w:p>
+            <w:pPr>
+              <w:pStyle w:val="MDPI42tablebody"/>
+              <w:spacing w:line="240" w:lineRule="auto"/>
+            </w:pPr>
+            <w:r>
+              <w:fldChar w:fldCharType="begin"/>
+            </w:r>
+            <w:r>
+              <w:instrText xml:space="preserve"> ADDIN ZOTERO_ITEM CSL_CITATION {"citationID":"nMgP6kS8","properties":{"formattedCitation":"[22]","plainCitation":"[22]","noteIndex":0},"citationItems":[{"id":177,"uris":["http://zotero.org/users/11398818/items/TIX5H2JM"],"itemData":{"id":177,"type":"paper-conference","container-title":"Proceedings of the 20th annual ACM symposium on User interface software and technology","DOI":"10.1145/1294211.1294237","event-place":"Newport Rhode Island USA","event-title":"UIST07: The 20th Annual ACM Symposium on User Interface Software and Technology","ISBN":"978-1-59593-679-0","language":"en","page":"149-158","publisher":"ACM","publisher-place":"Newport Rhode Island USA","source":"DOI.org (Crossref)","title":"Robust, low-cost, non-intrusive sensing and recognition of seated postures","URL":"https://dl.acm.org/doi/10.1145/1294211.1294237","author":[{"family":"Mutlu","given":"Bilge"},{"family":"Krause","given":"Andreas"},{"family":"Forlizzi","given":"Jodi"},{"family":"Guestrin","given":"Carlos"},{"family":"Hodgins","given":"Jessica"}],"accessed":{"date-parts":[["2023",10,29]]},"issued":{"date-parts":[["2007",10,7]]}}}],"schema":"https://github.com/citation-style-language/schema/raw/master/csl-citation.json"} </w:instrText>
+            </w:r>
+            <w:r>
+              <w:fldChar w:fldCharType="separate"/>
+            </w:r>
+            <w:r>
+              <w:t>[22]</w:t>
+            </w:r>
+            <w:r>
+              <w:fldChar w:fldCharType="end"/>
+            </w:r>
+          </w:p>
+        </w:tc>
+        <w:tc>
+          <w:tcPr>
+            <w:tcW w:w="2250" w:type="dxa"/>
+            <w:shd w:val="clear" w:color="auto" w:fill="auto"/>
+            <w:vAlign w:val="center"/>
+          </w:tcPr>
+          <w:p>
+            <w:pPr>
+              <w:pStyle w:val="MDPI42tablebody"/>
+              <w:spacing w:line="240" w:lineRule="auto"/>
+            </w:pPr>
+            <w:r>
+              <w:t>Mutlu et al., 2007</w:t>
+            </w:r>
+          </w:p>
+        </w:tc>
+        <w:tc>
+          <w:tcPr>
+            <w:tcW w:w="4615" w:type="dxa"/>
+            <w:shd w:val="clear" w:color="auto" w:fill="auto"/>
+            <w:vAlign w:val="center"/>
+          </w:tcPr>
+          <w:p>
+            <w:pPr>
+              <w:pStyle w:val="MDPI42tablebody"/>
+              <w:spacing w:line="240" w:lineRule="auto"/>
+            </w:pPr>
+            <w:r>
+              <w:t>19 4x4 Pressure sensors (Force Sensing Resistors)</w:t>
+            </w:r>
+          </w:p>
+        </w:tc>
+      </w:tr>
+      <w:tr>
+        <w:tc>
+          <w:tcPr>
+            <w:tcW w:w="992" w:type="dxa"/>
+            <w:shd w:val="clear" w:color="auto" w:fill="auto"/>
+            <w:vAlign w:val="center"/>
+          </w:tcPr>
+          <w:p>
+            <w:pPr>
+              <w:pStyle w:val="MDPI42tablebody"/>
+              <w:spacing w:line="240" w:lineRule="auto"/>
+            </w:pPr>
+            <w:r>
+              <w:fldChar w:fldCharType="begin"/>
+            </w:r>
+            <w:r>
+              <w:instrText xml:space="preserve"> ADDIN ZOTERO_ITEM CSL_CITATION {"citationID":"JYWsaotW","properties":{"formattedCitation":"[23]","plainCitation":"[23]","noteIndex":0},"citationItems":[{"id":155,"uris":["http://zotero.org/users/11398818/items/UWUTEDIW"],"itemData":{"id":155,"type":"article-journal","abstract":"The employees’ health and well-being are an actual topic in our fast-moving world. Employers lose money when their employees suffer from different health problems and cannot work. The major problem is the spinal pain caused by the poor sitting posture on the office chair. This paper deals with the proposal and realization of the system for the detection of incorrect sitting positions. The smart chair has six flexible force sensors. The Internet of Things (IoT) node based on Arduino connects these sensors into the system. The system detects wrong seating positions and notifies the users. In advance, we develop a mobile application to receive those notifications. The user gets feedback about sitting posture and additional statistical data. We defined simple rules for processing the sensor data for recognizing wrong sitting postures. The data from smart chairs are collected by a private cloud solution from QNAP and are stored in the MongoDB database. We used the Node-RED application for the whole logic implementation.","container-title":"Mobile Information Systems","DOI":"10.1155/2020/6625797","ISSN":"1875-905X, 1574-017X","journalAbbreviation":"Mobile Information Systems","language":"en","page":"1-13","source":"DOI.org (Crossref)","title":"A Smart System for Sitting Posture Detection Based on Force Sensors and Mobile Application","volume":"2020","author":[{"family":"Matuska","given":"Slavomir"},{"family":"Paralic","given":"Martin"},{"family":"Hudec","given":"Robert"}],"editor":[{"family":"Krejcar","given":"Ondrej"}],"issued":{"date-parts":[["2020",11,18]]}}}],"schema":"https://github.com/citation-style-language/schema/raw/master/csl-citation.json"} </w:instrText>
+            </w:r>
+            <w:r>
+              <w:fldChar w:fldCharType="separate"/>
+            </w:r>
+            <w:r>
+              <w:t>[23]</w:t>
+            </w:r>
+            <w:r>
+              <w:fldChar w:fldCharType="end"/>
+            </w:r>
+          </w:p>
+        </w:tc>
+        <w:tc>
+          <w:tcPr>
+            <w:tcW w:w="2250" w:type="dxa"/>
+            <w:shd w:val="clear" w:color="auto" w:fill="auto"/>
+            <w:vAlign w:val="center"/>
+          </w:tcPr>
+          <w:p>
+            <w:pPr>
+              <w:pStyle w:val="MDPI42tablebody"/>
+              <w:spacing w:line="240" w:lineRule="auto"/>
+            </w:pPr>
+            <w:r>
+              <w:t>Matuska et al., 2020</w:t>
+            </w:r>
+          </w:p>
+        </w:tc>
+        <w:tc>
+          <w:tcPr>
+            <w:tcW w:w="4615" w:type="dxa"/>
+            <w:shd w:val="clear" w:color="auto" w:fill="auto"/>
+            <w:vAlign w:val="center"/>
+          </w:tcPr>
+          <w:p>
+            <w:pPr>
+              <w:pStyle w:val="MDPI42tablebody"/>
+              <w:spacing w:line="240" w:lineRule="auto"/>
+            </w:pPr>
+            <w:r>
+              <w:t>6 Flexible Force Sensors (FSR402)</w:t>
+            </w:r>
+          </w:p>
+        </w:tc>
+      </w:tr>
+      <w:tr>
+        <w:tc>
+          <w:tcPr>
+            <w:tcW w:w="992" w:type="dxa"/>
+            <w:shd w:val="clear" w:color="auto" w:fill="auto"/>
+            <w:vAlign w:val="center"/>
+          </w:tcPr>
+          <w:p>
+            <w:pPr>
+              <w:pStyle w:val="MDPI42tablebody"/>
+              <w:spacing w:line="240" w:lineRule="auto"/>
+            </w:pPr>
+            <w:r>
+              <w:fldChar w:fldCharType="begin"/>
+            </w:r>
+            <w:r>
+              <w:instrText xml:space="preserve"> ADDIN ZOTERO_ITEM CSL_CITATION {"citationID":"pxe0pT3g","properties":{"formattedCitation":"[24]","plainCitation":"[24]","noteIndex":0},"citationItems":[{"id":157,"uris":["http://zotero.org/users/11398818/items/RFVAKVUE"],"itemData":{"id":157,"type":"article-journal","abstract":"Nowadays in modern societies, a sedentary lifestyle is almost inevitable for a majority of the population. Long hours of sitting, especially in wrong postures, may result in health complications. A smart chair with the capability to identify sitting postures can help reduce health risks induced by a modern lifestyle. This paper presents the design, realization and evaluation of a new smart chair sensors system capable of sitting postures identification. The system consists of eight pressure sensors placed on the chair’s sitting cushion and the backrest. A signal acquisition board was designed from scratch to acquire data generated by the pressure sensors and transmit them via a Wi-Fi network to a purposely developed graphical user interface which monitors and stores the acquired sensors’ data on a computer. The designed system was tested by means of an extensive sitting experiment involving 40 subjects, and from the acquired data, the classification of the respective sitting postures out of eight possible postures was performed. Hereby, the performance of seven deep-learning algorithms was assessed. The best accuracy of 91.68% was achieved by an echo memory network model. The designed smart chair sensors system is simple and versatile, low cost and accurate, and it can easily be deployed in several smart chair environments, both for public and private contexts.","container-title":"Sensors","DOI":"10.3390/s22155585","ISSN":"1424-8220","issue":"15","journalAbbreviation":"Sensors","language":"en","page":"5585","source":"DOI.org (Crossref)","title":"Development of a Smart Chair Sensors System and Classification of Sitting Postures with Deep Learning Algorithms","volume":"22","author":[{"family":"Aminosharieh Najafi","given":"Taraneh"},{"family":"Abramo","given":"Antonio"},{"family":"Kyamakya","given":"Kyandoghere"},{"family":"Affanni","given":"Antonio"}],"issued":{"date-parts":[["2022",7,26]]}}}],"schema":"https://github.com/citation-style-language/schema/raw/master/csl-citation.json"} </w:instrText>
+            </w:r>
+            <w:r>
+              <w:fldChar w:fldCharType="separate"/>
+            </w:r>
+            <w:r>
+              <w:t>[24]</w:t>
+            </w:r>
+            <w:r>
+              <w:fldChar w:fldCharType="end"/>
+            </w:r>
+          </w:p>
+        </w:tc>
+        <w:tc>
+          <w:tcPr>
+            <w:tcW w:w="2250" w:type="dxa"/>
+            <w:shd w:val="clear" w:color="auto" w:fill="auto"/>
+            <w:vAlign w:val="center"/>
+          </w:tcPr>
+          <w:p>
+            <w:pPr>
+              <w:pStyle w:val="MDPI42tablebody"/>
+              <w:spacing w:line="240" w:lineRule="auto"/>
+            </w:pPr>
+            <w:r>
+              <w:t>Aminosharieh Najafi et al., 2022</w:t>
+            </w:r>
+          </w:p>
+        </w:tc>
+        <w:tc>
+          <w:tcPr>
+            <w:tcW w:w="4615" w:type="dxa"/>
+            <w:shd w:val="clear" w:color="auto" w:fill="auto"/>
+            <w:vAlign w:val="center"/>
+          </w:tcPr>
+          <w:p>
+            <w:pPr>
+              <w:pStyle w:val="MDPI42tablebody"/>
+              <w:spacing w:line="240" w:lineRule="auto"/>
+            </w:pPr>
+            <w:r>
+              <w:t>8 Force Sensing Resistors</w:t>
+            </w:r>
+          </w:p>
+        </w:tc>
+      </w:tr>
+      <w:tr>
+        <w:tc>
+          <w:tcPr>
+            <w:tcW w:w="992" w:type="dxa"/>
+            <w:shd w:val="clear" w:color="auto" w:fill="auto"/>
+            <w:vAlign w:val="center"/>
+          </w:tcPr>
+          <w:p>
+            <w:pPr>
+              <w:pStyle w:val="MDPI42tablebody"/>
+              <w:spacing w:line="240" w:lineRule="auto"/>
+            </w:pPr>
+            <w:r>
+              <w:fldChar w:fldCharType="begin"/>
+            </w:r>
+            <w:r>
+              <w:instrText xml:space="preserve"> ADDIN ZOTERO_ITEM CSL_CITATION {"citationID":"8mqIR0Tc","properties":{"formattedCitation":"[25]","plainCitation":"[25]","noteIndex":0},"citationItems":[{"id":167,"uris":["http://zotero.org/users/11398818/items/DR5UVBDW"],"itemData":{"id":167,"type":"article-journal","container-title":"IEEE Sensors Journal","DOI":"10.1109/JSEN.2020.2980207","ISSN":"1530-437X, 1558-1748, 2379-9153","issue":"14","journalAbbreviation":"IEEE Sensors J.","page":"8007-8016","source":"DOI.org (Crossref)","title":"A Smart Chair Sitting Posture Recognition System Using Flex Sensors and FPGA Implemented Artificial Neural Network","volume":"20","author":[{"family":"Hu","given":"Qisong"},{"family":"Tang","given":"Xiaochen"},{"family":"Tang","given":"Wei"}],"issued":{"date-parts":[["2020",7,15]]}}}],"schema":"https://github.com/citation-style-language/schema/raw/master/csl-citation.json"} </w:instrText>
+            </w:r>
+            <w:r>
+              <w:fldChar w:fldCharType="separate"/>
+            </w:r>
+            <w:r>
+              <w:t>[25]</w:t>
+            </w:r>
+            <w:r>
+              <w:fldChar w:fldCharType="end"/>
+            </w:r>
+          </w:p>
+        </w:tc>
+        <w:tc>
+          <w:tcPr>
+            <w:tcW w:w="2250" w:type="dxa"/>
+            <w:shd w:val="clear" w:color="auto" w:fill="auto"/>
+            <w:vAlign w:val="center"/>
+          </w:tcPr>
+          <w:p>
+            <w:pPr>
+              <w:pStyle w:val="MDPI42tablebody"/>
+              <w:spacing w:line="240" w:lineRule="auto"/>
+            </w:pPr>
+            <w:r>
+              <w:t>Hu et al., 2020</w:t>
+            </w:r>
+          </w:p>
+        </w:tc>
+        <w:tc>
+          <w:tcPr>
+            <w:tcW w:w="4615" w:type="dxa"/>
+            <w:shd w:val="clear" w:color="auto" w:fill="auto"/>
+            <w:vAlign w:val="center"/>
+          </w:tcPr>
+          <w:p>
+            <w:pPr>
+              <w:pStyle w:val="MDPI42tablebody"/>
+              <w:spacing w:line="240" w:lineRule="auto"/>
+            </w:pPr>
+            <w:r>
+              <w:t>6 Flex Sensors</w:t>
+            </w:r>
+          </w:p>
+        </w:tc>
+      </w:tr>
+      <w:tr>
+        <w:tc>
+          <w:tcPr>
+            <w:tcW w:w="992" w:type="dxa"/>
+            <w:shd w:val="clear" w:color="auto" w:fill="auto"/>
+            <w:vAlign w:val="center"/>
+          </w:tcPr>
+          <w:p>
+            <w:pPr>
+              <w:pStyle w:val="MDPI42tablebody"/>
+              <w:spacing w:line="240" w:lineRule="auto"/>
+            </w:pPr>
+            <w:r>
+              <w:fldChar w:fldCharType="begin"/>
+            </w:r>
+            <w:r>
+              <w:instrText xml:space="preserve"> ADDIN ZOTERO_ITEM CSL_CITATION {"citationID":"IhXEyMsA","properties":{"formattedCitation":"[26]","plainCitation":"[26]","noteIndex":0},"citationItems":[{"id":169,"uris":["http://zotero.org/users/11398818/items/8IPGYUV4"],"itemData":{"id":169,"type":"article-journal","container-title":"IEEE Journal of Biomedical and Health Informatics","DOI":"10.1109/JBHI.2020.3030096","ISSN":"2168-2194, 2168-2208","issue":"5","journalAbbreviation":"IEEE J. Biomed. Health Inform.","page":"1805-1813","source":"DOI.org (Crossref)","title":"Developing and Evaluating a Mixed Sensor Smart Chair System for Real-Time Posture Classification: Combining Pressure and Distance Sensors","title-short":"Developing and Evaluating a Mixed Sensor Smart Chair System for Real-Time Posture Classification","volume":"25","author":[{"family":"Jeong","given":"Haeseok"},{"family":"Park","given":"Woojin"}],"issued":{"date-parts":[["2021",5]]}}}],"schema":"https://github.com/citation-style-language/schema/raw/master/csl-citation.json"} </w:instrText>
+            </w:r>
+            <w:r>
+              <w:fldChar w:fldCharType="separate"/>
+            </w:r>
+            <w:r>
+              <w:t>[26]</w:t>
+            </w:r>
+            <w:r>
+              <w:fldChar w:fldCharType="end"/>
+            </w:r>
+          </w:p>
+        </w:tc>
+        <w:tc>
+          <w:tcPr>
+            <w:tcW w:w="2250" w:type="dxa"/>
+            <w:shd w:val="clear" w:color="auto" w:fill="auto"/>
+            <w:vAlign w:val="center"/>
+          </w:tcPr>
+          <w:p>
+            <w:pPr>
+              <w:pStyle w:val="MDPI42tablebody"/>
+              <w:spacing w:line="240" w:lineRule="auto"/>
+            </w:pPr>
+            <w:r>
+              <w:t>Jeong and Park, 2021</w:t>
+            </w:r>
+          </w:p>
+        </w:tc>
+        <w:tc>
+          <w:tcPr>
+            <w:tcW w:w="4615" w:type="dxa"/>
+            <w:shd w:val="clear" w:color="auto" w:fill="auto"/>
+            <w:vAlign w:val="center"/>
+          </w:tcPr>
+          <w:p>
+            <w:pPr>
+              <w:pStyle w:val="MDPI42tablebody"/>
+              <w:spacing w:line="240" w:lineRule="auto"/>
+            </w:pPr>
+            <w:r>
+              <w:t>6 Pressure Sensors &amp; 6 Infrared Reflective Distance Sensors</w:t>
+            </w:r>
+          </w:p>
+        </w:tc>
+      </w:tr>
+      <w:tr>
+        <w:tc>
+          <w:tcPr>
+            <w:tcW w:w="992" w:type="dxa"/>
+            <w:shd w:val="clear" w:color="auto" w:fill="auto"/>
+            <w:vAlign w:val="center"/>
+          </w:tcPr>
+          <w:p>
+            <w:pPr>
+              <w:pStyle w:val="MDPI42tablebody"/>
+              <w:spacing w:line="240" w:lineRule="auto"/>
+            </w:pPr>
+            <w:r>
+              <w:fldChar w:fldCharType="begin"/>
+            </w:r>
+            <w:r>
+              <w:instrText xml:space="preserve"> ADDIN ZOTERO_ITEM CSL_CITATION {"citationID":"A9fOCa3b","properties":{"formattedCitation":"[27]","plainCitation":"[27]","noteIndex":0},"citationItems":[{"id":170,"uris":["http://zotero.org/users/11398818/items/DXZPDRQ4"],"itemData":{"id":170,"type":"chapter","container-title":"Engineering Applications of Neural Networks","event-place":"Berlin, Heidelberg","ISBN":"978-3-642-41012-3","note":"collection-title: Communications in Computer and Information Science\nDOI: 10.1007/978-3-642-41013-0_19","page":"182-191","publisher":"Springer Berlin Heidelberg","publisher-place":"Berlin, Heidelberg","source":"DOI.org (Crossref)","title":"Intelligent Chair Sensor","URL":"http://link.springer.com/10.1007/978-3-642-41013-0_19","volume":"383","editor":[{"family":"Iliadis","given":"Lazaros"},{"family":"Papadopoulos","given":"Harris"},{"family":"Jayne","given":"Chrisina"}],"author":[{"family":"Martins","given":"Leonardo"},{"family":"Lucena","given":"Rui"},{"family":"Belo","given":"João"},{"family":"Santos","given":"Marcelo"},{"family":"Quaresma","given":"Cláudia"},{"family":"Jesus","given":"Adelaide P."},{"family":"Vieira","given":"Pedro"}],"accessed":{"date-parts":[["2023",10,25]]},"issued":{"date-parts":[["2013"]]}}}],"schema":"https://github.com/citation-style-language/schema/raw/master/csl-citation.json"} </w:instrText>
+            </w:r>
+            <w:r>
+              <w:fldChar w:fldCharType="separate"/>
+            </w:r>
+            <w:r>
+              <w:t>[27]</w:t>
+            </w:r>
+            <w:r>
+              <w:fldChar w:fldCharType="end"/>
+            </w:r>
+          </w:p>
+        </w:tc>
+        <w:tc>
+          <w:tcPr>
+            <w:tcW w:w="2250" w:type="dxa"/>
+            <w:shd w:val="clear" w:color="auto" w:fill="auto"/>
+            <w:vAlign w:val="center"/>
+          </w:tcPr>
+          <w:p>
+            <w:pPr>
+              <w:pStyle w:val="MDPI42tablebody"/>
+              <w:spacing w:line="240" w:lineRule="auto"/>
+            </w:pPr>
+            <w:r>
+              <w:t>Martins et al. 2013</w:t>
+            </w:r>
+          </w:p>
+        </w:tc>
+        <w:tc>
+          <w:tcPr>
+            <w:tcW w:w="4615" w:type="dxa"/>
+            <w:shd w:val="clear" w:color="auto" w:fill="auto"/>
+            <w:vAlign w:val="center"/>
+          </w:tcPr>
+          <w:p>
+            <w:pPr>
+              <w:pStyle w:val="MDPI42tablebody"/>
+              <w:spacing w:line="240" w:lineRule="auto"/>
+            </w:pPr>
+            <w:r>
+              <w:t xml:space="preserve">8 </w:t>
+            </w:r>
+            <w:r>
+              <w:t xml:space="preserve">Low resolution </w:t>
+            </w:r>
+            <w:r>
+              <w:t>matrices</w:t>
+            </w:r>
+            <w:r>
+              <w:t xml:space="preserve"> of Pressure Sensors</w:t>
+            </w:r>
+          </w:p>
+        </w:tc>
+      </w:tr>
+      <w:tr>
+        <w:tc>
+          <w:tcPr>
+            <w:tcW w:w="992" w:type="dxa"/>
+            <w:shd w:val="clear" w:color="auto" w:fill="auto"/>
+            <w:vAlign w:val="center"/>
+          </w:tcPr>
+          <w:p>
+            <w:pPr>
+              <w:pStyle w:val="MDPI42tablebody"/>
+              <w:spacing w:line="240" w:lineRule="auto"/>
+            </w:pPr>
+            <w:r>
+              <w:fldChar w:fldCharType="begin"/>
+            </w:r>
+            <w:r>
+              <w:instrText xml:space="preserve"> ADDIN ZOTERO_ITEM CSL_CITATION {"citationID":"XbV3quPa","properties":{"formattedCitation":"[28]","plainCitation":"[28]","noteIndex":0},"citationItems":[{"id":212,"uris":["http://zotero.org/users/11398818/items/8HKPNHUW"],"itemData":{"id":212,"type":"article-journal","container-title":"Sensors","DOI":"10.3390/s17040719","ISSN":"1424-8220","issue":"4","journalAbbreviation":"Sensors","language":"en","page":"719","source":"DOI.org (Crossref)","title":"Posture Detection Based on Smart Cushion for Wheelchair Users","volume":"17","author":[{"family":"Ma","given":"Congcong"},{"family":"Li","given":"Wenfeng"},{"family":"Gravina","given":"Raffaele"},{"family":"Fortino","given":"Giancarlo"}],"issued":{"date-parts":[["2017",3,29]]}}}],"schema":"https://github.com/citation-style-language/schema/raw/master/csl-citation.json"} </w:instrText>
+            </w:r>
+            <w:r>
+              <w:fldChar w:fldCharType="separate"/>
+            </w:r>
+            <w:r>
+              <w:t>[28]</w:t>
+            </w:r>
+            <w:r>
+              <w:fldChar w:fldCharType="end"/>
+            </w:r>
+          </w:p>
+        </w:tc>
+        <w:tc>
+          <w:tcPr>
+            <w:tcW w:w="2250" w:type="dxa"/>
+            <w:shd w:val="clear" w:color="auto" w:fill="auto"/>
+            <w:vAlign w:val="center"/>
+          </w:tcPr>
+          <w:p>
+            <w:pPr>
+              <w:pStyle w:val="MDPI42tablebody"/>
+              <w:spacing w:line="240" w:lineRule="auto"/>
+            </w:pPr>
+            <w:r>
+              <w:t>Ma et al., 2017</w:t>
+            </w:r>
+          </w:p>
+        </w:tc>
+        <w:tc>
+          <w:tcPr>
+            <w:tcW w:w="4615" w:type="dxa"/>
+            <w:shd w:val="clear" w:color="auto" w:fill="auto"/>
+            <w:vAlign w:val="center"/>
+          </w:tcPr>
+          <w:p>
+            <w:pPr>
+              <w:pStyle w:val="MDPI42tablebody"/>
+              <w:spacing w:line="240" w:lineRule="auto"/>
+            </w:pPr>
+            <w:r>
+              <w:t>12 Pressure Sensor (Force Sensitive Resistor)</w:t>
+            </w:r>
+          </w:p>
+        </w:tc>
+      </w:tr>
+      <w:tr>
+        <w:tc>
+          <w:tcPr>
+            <w:tcW w:w="992" w:type="dxa"/>
+            <w:shd w:val="clear" w:color="auto" w:fill="auto"/>
+            <w:vAlign w:val="center"/>
+          </w:tcPr>
+          <w:p>
+            <w:pPr>
+              <w:pStyle w:val="MDPI42tablebody"/>
+              <w:spacing w:line="240" w:lineRule="auto"/>
+            </w:pPr>
+            <w:r>
+              <w:fldChar w:fldCharType="begin"/>
+            </w:r>
+            <w:r>
+              <w:instrText xml:space="preserve"> ADDIN ZOTERO_ITEM CSL_CITATION {"citationID":"SQwUhxMr","properties":{"formattedCitation":"[29]","plainCitation":"[29]","noteIndex":0},"citationItems":[{"id":182,"uris":["http://zotero.org/users/11398818/items/EJDVGSEA"],"itemData":{"id":182,"type":"article-journal","abstract":"Occupational musculoskeletal disorders, particularly chronic low back pain (LBP), are ubiquitous due to prolonged static sitting or nonergonomic sitting positions. Therefore, the aim of this study was to develop an instrumented chair with force and acceleration sensors to determine the accuracy of automatically identifying the user’s sitting position by applying five different machine learning methods (Support Vector Machines, Multinomial Regression, Boosting, Neural Networks, and Random Forest). Forty-one subjects were requested to sit four times in seven different prescribed sitting positions (total 1148 samples). Sixteen force sensor values and the backrest angle were used as the explanatory variables (features) for the classification. The different classification methods were compared by means of a Leave-One-Out cross-validation approach. The best performance was achieved using the Random Forest classification algorithm, producing a mean classification accuracy of 90.9% for subjects with which the algorithm was not familiar. The classification accuracy varied between 81% and 98% for the seven different sitting positions. The present study showed the possibility of accurately classifying different sitting positions by means of the introduced instrumented office chair combined with machine learning analyses. The use of such novel approaches for the accurate assessment of chair usage could offer insights into the relationships between sitting position, sitting behaviour, and the occurrence of musculoskeletal disorders.","container-title":"BioMed Research International","DOI":"10.1155/2016/5978489","ISSN":"2314-6133, 2314-6141","journalAbbreviation":"BioMed Research International","language":"en","page":"1-9","source":"DOI.org (Crossref)","title":"Application of Machine Learning Approaches for Classifying Sitting Posture Based on Force and Acceleration Sensors","volume":"2016","author":[{"family":"Zemp","given":"Roland"},{"family":"Tanadini","given":"Matteo"},{"family":"Plüss","given":"Stefan"},{"family":"Schnüriger","given":"Karin"},{"family":"Singh","given":"Navrag B."},{"family":"Taylor","given":"William R."},{"family":"Lorenzetti","given":"Silvio"}],"issued":{"date-parts":[["2016"]]}}}],"schema":"https://github.com/citation-style-language/schema/raw/master/csl-citation.json"} </w:instrText>
+            </w:r>
+            <w:r>
+              <w:fldChar w:fldCharType="separate"/>
+            </w:r>
+            <w:r>
+              <w:t>[29]</w:t>
+            </w:r>
+            <w:r>
+              <w:fldChar w:fldCharType="end"/>
+            </w:r>
+          </w:p>
+        </w:tc>
+        <w:tc>
+          <w:tcPr>
+            <w:tcW w:w="2250" w:type="dxa"/>
+            <w:shd w:val="clear" w:color="auto" w:fill="auto"/>
+            <w:vAlign w:val="center"/>
+          </w:tcPr>
+          <w:p>
+            <w:pPr>
+              <w:pStyle w:val="MDPI42tablebody"/>
+              <w:spacing w:line="240" w:lineRule="auto"/>
+            </w:pPr>
+            <w:r>
+              <w:t>Zemp et al</w:t>
+            </w:r>
+            <w:r>
+              <w:t>.</w:t>
+            </w:r>
+            <w:r>
+              <w:t>, 2016</w:t>
+            </w:r>
+          </w:p>
+        </w:tc>
+        <w:tc>
+          <w:tcPr>
+            <w:tcW w:w="4615" w:type="dxa"/>
+            <w:shd w:val="clear" w:color="auto" w:fill="auto"/>
+            <w:vAlign w:val="center"/>
+          </w:tcPr>
+          <w:p>
+            <w:pPr>
+              <w:pStyle w:val="MDPI42tablebody"/>
+              <w:spacing w:line="240" w:lineRule="auto"/>
+            </w:pPr>
+            <w:r>
+              <w:t>16 Force Sensor</w:t>
+            </w:r>
+          </w:p>
+        </w:tc>
+      </w:tr>
+      <w:tr>
+        <w:tc>
+          <w:tcPr>
+            <w:tcW w:w="992" w:type="dxa"/>
+            <w:shd w:val="clear" w:color="auto" w:fill="auto"/>
+            <w:vAlign w:val="center"/>
+          </w:tcPr>
+          <w:p>
+            <w:pPr>
+              <w:pStyle w:val="MDPI42tablebody"/>
+              <w:spacing w:line="240" w:lineRule="auto"/>
+            </w:pPr>
+            <w:r>
+              <w:fldChar w:fldCharType="begin"/>
+            </w:r>
+            <w:r>
+              <w:instrText xml:space="preserve"> ADDIN ZOTERO_ITEM CSL_CITATION {"citationID":"hLcTSbMd","properties":{"formattedCitation":"[30]","plainCitation":"[30]","noteIndex":0},"citationItems":[{"id":159,"uris":["http://zotero.org/users/11398818/items/UGIYCU8F"],"itemData":{"id":159,"type":"article-journal","abstract":"Prolonged sitting with poor posture can lead to various health problems, including upper back pain, lower back pain, and cervical pain. Maintaining proper sitting posture is crucial for individuals while working or studying. Existing pressure sensor-based systems have been proposed to recognize sitting postures, but their accuracy ranges from 80% to 90%, leaving room for improvement. In this study, we developed a sitting posture recognition system called SPRS. We identified key areas on the chair surface that capture essential characteristics of sitting postures and employed diverse machine learning technologies to recognize ten common sitting postures. To evaluate the accuracy and usability of SPRS, we conducted a ten-minute sitting session with arbitrary postures involving 20 volunteers. The experimental results demonstrated that SPRS achieved an impressive accuracy rate of up to 99.1% in recognizing sitting postures. Additionally, we performed a usability survey using two standard questionnaires, the System Usability Scale (SUS) and the Questionnaire for User Interface Satisfaction (QUIS). The analysis of survey results indicated that SPRS is user-friendly, easy to use, and responsive.","container-title":"Sensors","DOI":"10.3390/s23135894","ISSN":"1424-8220","issue":"13","journalAbbreviation":"Sensors","language":"en","page":"5894","source":"DOI.org (Crossref)","title":"An Automated Sitting Posture Recognition System Utilizing Pressure Sensors","volume":"23","author":[{"family":"Tsai","given":"Ming-Chih"},{"family":"Chu","given":"Edward T.-H."},{"family":"Lee","given":"Chia-Rong"}],"issued":{"date-parts":[["2023",6,25]]}}}],"schema":"https://github.com/citation-style-language/schema/raw/master/csl-citation.json"} </w:instrText>
+            </w:r>
+            <w:r>
+              <w:fldChar w:fldCharType="separate"/>
+            </w:r>
+            <w:r>
+              <w:t>[30]</w:t>
+            </w:r>
+            <w:r>
+              <w:fldChar w:fldCharType="end"/>
+            </w:r>
+          </w:p>
+        </w:tc>
+        <w:tc>
+          <w:tcPr>
+            <w:tcW w:w="2250" w:type="dxa"/>
+            <w:shd w:val="clear" w:color="auto" w:fill="auto"/>
+            <w:vAlign w:val="center"/>
+          </w:tcPr>
+          <w:p>
+            <w:pPr>
+              <w:pStyle w:val="MDPI42tablebody"/>
+              <w:spacing w:line="240" w:lineRule="auto"/>
+            </w:pPr>
+            <w:r>
+              <w:t>Tsai et al</w:t>
+            </w:r>
+            <w:r>
+              <w:t>.</w:t>
+            </w:r>
+            <w:r>
+              <w:t>, 2023</w:t>
+            </w:r>
+          </w:p>
+        </w:tc>
+        <w:tc>
+          <w:tcPr>
+            <w:tcW w:w="4615" w:type="dxa"/>
+            <w:shd w:val="clear" w:color="auto" w:fill="auto"/>
+            <w:vAlign w:val="center"/>
+          </w:tcPr>
+          <w:p>
+            <w:pPr>
+              <w:pStyle w:val="MDPI42tablebody"/>
+              <w:spacing w:line="240" w:lineRule="auto"/>
+            </w:pPr>
+            <w:r>
+              <w:t>13 pressure sensors (FSR-406)</w:t>
+            </w:r>
+          </w:p>
+        </w:tc>
+      </w:tr>
+      <w:tr>
+        <w:tc>
+          <w:tcPr>
+            <w:tcW w:w="992" w:type="dxa"/>
+            <w:shd w:val="clear" w:color="auto" w:fill="auto"/>
+            <w:vAlign w:val="center"/>
+          </w:tcPr>
+          <w:p>
+            <w:pPr>
+              <w:pStyle w:val="MDPI42tablebody"/>
+              <w:spacing w:line="240" w:lineRule="auto"/>
+            </w:pPr>
+            <w:r>
+              <w:fldChar w:fldCharType="begin"/>
+            </w:r>
+            <w:r>
+              <w:instrText xml:space="preserve"> ADDIN ZOTERO_ITEM CSL_CITATION {"citationID":"EPdh809h","properties":{"formattedCitation":"[31]","plainCitation":"[31]","noteIndex":0},"citationItems":[{"id":216,"uris":["http://zotero.org/users/11398818/items/AU67EL3E"],"itemData":{"id":216,"type":"article-journal","abstract":"Nowadays, the percentage of time that the population spends sitting has increased substantially due to the use of computers as the main tool for work or leisure and the increase in jobs with a high office workload. As a consequence, it is common to suffer musculoskeletal pain, mainly in the back, which can lead to both temporary and chronic damage. This pain is related to holding a posture during a prolonged period of sitting, usually in front of a computer. This work presents a IoT posture monitoring system while sitting. The system consists of a device equipped with Force Sensitive Resistors (FSR) that, placed on a chair seat, detects the points where the user exerts pressure when sitting. The system is complemented with a Machine Learning model based on Artificial Neural Networks, which was trained to recognize the neutral correct posture as well as the six most frequent postures that involve risk of damage to the locomotor system. In this study, data was collected from 12 participants for each of the seven positions considered, using the developed sensing device. Several neural network models were trained and evaluated in order to improve the classification effectiveness. Hold-Out technique was used to guide the training and evaluation process. The results achieved a mean accuracy of 81% by means of a model consisting of two hidden layers of 128 neurons each. These results demonstrate that is feasible to distinguish different sitting postures using few sensors allocated in the surface of a seat, which implies lower costs and less complexity of the system.","container-title":"Electronics","DOI":"10.3390/electronics10151825","ISSN":"2079-9292","issue":"15","journalAbbreviation":"Electronics","language":"en","page":"1825","source":"DOI.org (Crossref)","title":"IoT Device for Sitting Posture Classification Using Artificial Neural Networks","volume":"10","author":[{"family":"Luna-Perejón","given":"Francisco"},{"family":"Montes-Sánchez","given":"Juan Manuel"},{"family":"Durán-López","given":"Lourdes"},{"family":"Vazquez-Baeza","given":"Alberto"},{"family":"Beasley-Bohórquez","given":"Isabel"},{"family":"Sevillano-Ramos","given":"José L."}],"issued":{"date-parts":[["2021",7,29]]}}}],"schema":"https://github.com/citation-style-language/schema/raw/master/csl-citation.json"} </w:instrText>
+            </w:r>
+            <w:r>
+              <w:fldChar w:fldCharType="separate"/>
+            </w:r>
+            <w:r>
+              <w:t>[31]</w:t>
+            </w:r>
+            <w:r>
+              <w:fldChar w:fldCharType="end"/>
+            </w:r>
+          </w:p>
+        </w:tc>
+        <w:tc>
+          <w:tcPr>
+            <w:tcW w:w="2250" w:type="dxa"/>
+            <w:shd w:val="clear" w:color="auto" w:fill="auto"/>
+            <w:vAlign w:val="center"/>
+          </w:tcPr>
+          <w:p>
+            <w:pPr>
+              <w:pStyle w:val="MDPI42tablebody"/>
+              <w:spacing w:line="240" w:lineRule="auto"/>
+            </w:pPr>
+            <w:r>
+              <w:t>Luna-Perejón et al</w:t>
+            </w:r>
+            <w:r>
+              <w:t>.</w:t>
+            </w:r>
+            <w:r>
+              <w:t>, 2021</w:t>
+            </w:r>
+          </w:p>
+        </w:tc>
+        <w:tc>
+          <w:tcPr>
+            <w:tcW w:w="4615" w:type="dxa"/>
+            <w:shd w:val="clear" w:color="auto" w:fill="auto"/>
+            <w:vAlign w:val="center"/>
+          </w:tcPr>
+          <w:p>
+            <w:pPr>
+              <w:pStyle w:val="MDPI42tablebody"/>
+              <w:spacing w:line="240" w:lineRule="auto"/>
+            </w:pPr>
+            <w:r>
+              <w:t>6 Force Sensitive Resistors (FSR)</w:t>
+            </w:r>
+          </w:p>
+        </w:tc>
+      </w:tr>
+      <w:tr>
+        <w:tc>
+          <w:tcPr>
+            <w:tcW w:w="992" w:type="dxa"/>
+            <w:shd w:val="clear" w:color="auto" w:fill="auto"/>
+            <w:vAlign w:val="center"/>
+          </w:tcPr>
+          <w:p>
+            <w:pPr>
+              <w:pStyle w:val="MDPI42tablebody"/>
+              <w:spacing w:line="240" w:lineRule="auto"/>
+            </w:pPr>
+            <w:r>
+              <w:fldChar w:fldCharType="begin"/>
+            </w:r>
+            <w:r>
+              <w:instrText xml:space="preserve"> ADDIN ZOTERO_ITEM CSL_CITATION {"citationID":"IWnMmPTj","properties":{"formattedCitation":"[12]","plainCitation":"[12]","noteIndex":0},"citationItems":[{"id":223,"uris":["http://zotero.org/users/11398818/items/2HFDN9YP"],"itemData":{"id":223,"type":"article-journal","container-title":"IEEE Systems, Man, and Cybernetics Magazine","DOI":"10.1109/MSMC.2019.2962226","ISSN":"2333-942X, 2380-1298","issue":"4","journalAbbreviation":"IEEE Syst. Man Cybern. Mag.","page":"6-14","source":"DOI.org (Crossref)","title":"Smart Cushion-Based Activity Recognition: Prompting Users to Maintain a Healthy Seated Posture","title-short":"Smart Cushion-Based Activity Recognition","volume":"6","author":[{"family":"Ma","given":"Congcong"},{"family":"Li","given":"Wenfeng"},{"family":"Gravina","given":"Raffaele"},{"family":"Du","given":"Juan"},{"family":"Li","given":"Qimeng"},{"family":"Fortino","given":"Giancarlo"}],"issued":{"date-parts":[["2020",10]]}}}],"schema":"https://github.com/citation-style-language/schema/raw/master/csl-citation.json"} </w:instrText>
+            </w:r>
+            <w:r>
+              <w:fldChar w:fldCharType="separate"/>
+            </w:r>
+            <w:r>
+              <w:t>[12]</w:t>
+            </w:r>
+            <w:r>
+              <w:fldChar w:fldCharType="end"/>
+            </w:r>
+          </w:p>
+        </w:tc>
+        <w:tc>
+          <w:tcPr>
+            <w:tcW w:w="2250" w:type="dxa"/>
+            <w:shd w:val="clear" w:color="auto" w:fill="auto"/>
+            <w:vAlign w:val="center"/>
+          </w:tcPr>
+          <w:p>
+            <w:pPr>
+              <w:pStyle w:val="MDPI42tablebody"/>
+              <w:spacing w:line="240" w:lineRule="auto"/>
+            </w:pPr>
+            <w:r>
+              <w:t>Ma et al., 2</w:t>
+            </w:r>
+            <w:r>
+              <w:t>020</w:t>
+            </w:r>
+          </w:p>
+        </w:tc>
+        <w:tc>
+          <w:tcPr>
+            <w:tcW w:w="4615" w:type="dxa"/>
+            <w:shd w:val="clear" w:color="auto" w:fill="auto"/>
+            <w:vAlign w:val="center"/>
+          </w:tcPr>
+          <w:p>
+            <w:pPr>
+              <w:pStyle w:val="MDPI42tablebody"/>
+              <w:spacing w:line="240" w:lineRule="auto"/>
+            </w:pPr>
+            <w:r>
+              <w:t>6 FSR Sensors</w:t>
+            </w:r>
+          </w:p>
+        </w:tc>
+      </w:tr>
+      <w:tr>
+        <w:tc>
+          <w:tcPr>
+            <w:tcW w:w="992" w:type="dxa"/>
+            <w:shd w:val="clear" w:color="auto" w:fill="auto"/>
+            <w:vAlign w:val="center"/>
+          </w:tcPr>
+          <w:p>
+            <w:pPr>
+              <w:pStyle w:val="MDPI42tablebody"/>
+              <w:spacing w:line="240" w:lineRule="auto"/>
+            </w:pPr>
+            <w:r>
+              <w:fldChar w:fldCharType="begin"/>
+            </w:r>
+            <w:r>
+              <w:instrText xml:space="preserve"> ADDIN ZOTERO_ITEM CSL_CITATION {"citationID":"EMq2qBtM","properties":{"formattedCitation":"[32]","plainCitation":"[32]","noteIndex":0},"citationItems":[{"id":228,"uris":["http://zotero.org/users/11398818/items/A72X998B"],"itemData":{"id":228,"type":"article-journal","container-title":"International Journal of Human–Computer Interaction","DOI":"10.1080/10447318.2018.1506641","ISSN":"1044-7318, 1532-7590","issue":"10","journalAbbreviation":"International Journal of Human–Computer Interaction","language":"en","page":"870-885","source":"DOI.org (Crossref)","title":"HealthSit: Designing Posture-Based Interaction to Promote Exercise during Fitness Breaks","title-short":"HealthSit","volume":"35","author":[{"family":"Ren","given":"Xipei"},{"family":"Yu","given":"Bin"},{"family":"Lu","given":"Yuan"},{"family":"Chen","given":"Yu"},{"family":"Pu","given":"Pearl"}],"issued":{"date-parts":[["2019",6,15]]}}}],"schema":"https://github.com/citation-style-language/schema/raw/master/csl-citation.json"} </w:instrText>
+            </w:r>
+            <w:r>
+              <w:fldChar w:fldCharType="separate"/>
+            </w:r>
+            <w:r>
+              <w:t>[32]</w:t>
+            </w:r>
+            <w:r>
+              <w:fldChar w:fldCharType="end"/>
+            </w:r>
+          </w:p>
+        </w:tc>
+        <w:tc>
+          <w:tcPr>
+            <w:tcW w:w="2250" w:type="dxa"/>
+            <w:shd w:val="clear" w:color="auto" w:fill="auto"/>
+            <w:vAlign w:val="center"/>
+          </w:tcPr>
+          <w:p>
+            <w:pPr>
+              <w:pStyle w:val="MDPI42tablebody"/>
+              <w:spacing w:line="240" w:lineRule="auto"/>
+            </w:pPr>
+            <w:r>
+              <w:t>Ren et al, 2013</w:t>
+            </w:r>
+          </w:p>
+        </w:tc>
+        <w:tc>
+          <w:tcPr>
+            <w:tcW w:w="4615" w:type="dxa"/>
+            <w:shd w:val="clear" w:color="auto" w:fill="auto"/>
+            <w:vAlign w:val="center"/>
+          </w:tcPr>
+          <w:p>
+            <w:pPr>
+              <w:pStyle w:val="MDPI42tablebody"/>
+              <w:spacing w:line="240" w:lineRule="auto"/>
+            </w:pPr>
+            <w:r>
+              <w:t>6 Square-Type force Sensing Resistors</w:t>
+            </w:r>
+          </w:p>
+        </w:tc>
+      </w:tr>
+      <w:tr>
+        <w:tc>
+          <w:tcPr>
+            <w:tcW w:w="992" w:type="dxa"/>
+            <w:shd w:val="clear" w:color="auto" w:fill="auto"/>
+            <w:vAlign w:val="center"/>
+          </w:tcPr>
+          <w:p>
+            <w:pPr>
+              <w:pStyle w:val="MDPI42tablebody"/>
+              <w:spacing w:line="240" w:lineRule="auto"/>
+            </w:pPr>
+            <w:r>
+              <w:fldChar w:fldCharType="begin"/>
+            </w:r>
+            <w:r>
+              <w:instrText xml:space="preserve"> ADDIN ZOTERO_ITEM CSL_CITATION {"citationID":"hQ7c4dGO","properties":{"formattedCitation":"[33]","plainCitation":"[33]","noteIndex":0},"citationItems":[{"id":235,"uris":["http://zotero.org/users/11398818/items/MM83R5MW"],"itemData":{"id":235,"type":"paper-conference","container-title":"2014 International Conference on Intelligent Environments","DOI":"10.1109/IE.2014.39","event-place":"China","event-title":"2014 International Conference on Intelligent Environments (IE)","ISBN":"978-1-4799-2947-4","page":"211-213","publisher":"IEEE","publisher-place":"China","source":"DOI.org (Crossref)","title":"IntelliChair: An Approach for Activity Detection and Prediction via Posture Analysis","title-short":"IntelliChair","URL":"http://ieeexplore.ieee.org/document/6910450/","author":[{"family":"Fu","given":"Teng"},{"family":"Macleod","given":"Allan"}],"accessed":{"date-parts":[["2023",11,20]]},"issued":{"date-parts":[["2014",6]]}}}],"schema":"https://github.com/citation-style-language/schema/raw/master/csl-citation.json"} </w:instrText>
+            </w:r>
+            <w:r>
+              <w:fldChar w:fldCharType="separate"/>
+            </w:r>
+            <w:r>
+              <w:t>[33]</w:t>
+            </w:r>
+            <w:r>
+              <w:fldChar w:fldCharType="end"/>
+            </w:r>
+          </w:p>
+        </w:tc>
+        <w:tc>
+          <w:tcPr>
+            <w:tcW w:w="2250" w:type="dxa"/>
+            <w:shd w:val="clear" w:color="auto" w:fill="auto"/>
+            <w:vAlign w:val="center"/>
+          </w:tcPr>
+          <w:p>
+            <w:pPr>
+              <w:pStyle w:val="MDPI42tablebody"/>
+              <w:spacing w:line="240" w:lineRule="auto"/>
+            </w:pPr>
+            <w:r>
+              <w:t>Fu and MacLeod, 2014</w:t>
+            </w:r>
+          </w:p>
+        </w:tc>
+        <w:tc>
+          <w:tcPr>
+            <w:tcW w:w="4615" w:type="dxa"/>
+            <w:shd w:val="clear" w:color="auto" w:fill="auto"/>
+            <w:vAlign w:val="center"/>
+          </w:tcPr>
+          <w:p>
+            <w:pPr>
+              <w:pStyle w:val="MDPI42tablebody"/>
+              <w:spacing w:line="240" w:lineRule="auto"/>
+            </w:pPr>
+            <w:r>
+              <w:t>8 Force Sensing Resistors FSR 406</w:t>
+            </w:r>
+          </w:p>
+        </w:tc>
+      </w:tr>
+      <w:tr>
+        <w:tc>
+          <w:tcPr>
+            <w:tcW w:w="992" w:type="dxa"/>
+            <w:shd w:val="clear" w:color="auto" w:fill="auto"/>
+            <w:vAlign w:val="center"/>
+          </w:tcPr>
+          <w:p>
+            <w:pPr>
+              <w:pStyle w:val="MDPI42tablebody"/>
+              <w:spacing w:line="240" w:lineRule="auto"/>
+            </w:pPr>
+            <w:r>
+              <w:fldChar w:fldCharType="begin"/>
+            </w:r>
+            <w:r>
+              <w:instrText xml:space="preserve"> ADDIN ZOTERO_ITEM CSL_CITATION {"citationID":"MkL5FbQy","properties":{"formattedCitation":"[34]","plainCitation":"[34]","noteIndex":0},"citationItems":[{"id":254,"uris":["http://zotero.org/users/11398818/items/65CCGVLQ"],"itemData":{"id":254,"type":"paper-conference","container-title":"2022 IEEE 15th Dallas Circuit And System Conference (DCAS)","DOI":"10.1109/DCAS53974.2022.9845620","event-place":"Dallas, TX, USA","event-title":"2022 IEEE 15th Dallas Circuit And System Conference (DCAS)","ISBN":"978-1-66549-885-2","page":"1-2","publisher":"IEEE","publisher-place":"Dallas, TX, USA","source":"DOI.org (Crossref)","title":"FPGA-based smart chair recognition system using flex sensors","URL":"https://ieeexplore.ieee.org/document/9845620/","author":[{"family":"AbuTerkia","given":"Ibrahim"},{"family":"Hannoun","given":"Mustafa"},{"family":"Suwal","given":"Bikal"},{"family":"Ahmed","given":"Md Sharif"},{"family":"Sundaravdivel","given":"Prabha"}],"accessed":{"date-parts":[["2023",12,4]]},"issued":{"date-parts":[["2022",6,17]]}}}],"schema":"https://github.com/citation-style-language/schema/raw/master/csl-citation.json"} </w:instrText>
+            </w:r>
+            <w:r>
+              <w:fldChar w:fldCharType="separate"/>
+            </w:r>
+            <w:r>
+              <w:t>[34]</w:t>
+            </w:r>
+            <w:r>
+              <w:fldChar w:fldCharType="end"/>
+            </w:r>
+          </w:p>
+        </w:tc>
+        <w:tc>
+          <w:tcPr>
+            <w:tcW w:w="2250" w:type="dxa"/>
+            <w:shd w:val="clear" w:color="auto" w:fill="auto"/>
+            <w:vAlign w:val="center"/>
+          </w:tcPr>
+          <w:p>
+            <w:pPr>
+              <w:pStyle w:val="MDPI42tablebody"/>
+              <w:spacing w:line="240" w:lineRule="auto"/>
+            </w:pPr>
+            <w:r>
+              <w:t>AbuTerkia et al, 2022</w:t>
+            </w:r>
+          </w:p>
+        </w:tc>
+        <w:tc>
+          <w:tcPr>
+            <w:tcW w:w="4615" w:type="dxa"/>
+            <w:shd w:val="clear" w:color="auto" w:fill="auto"/>
+            <w:vAlign w:val="center"/>
+          </w:tcPr>
+          <w:p>
+            <w:pPr>
+              <w:pStyle w:val="MDPI42tablebody"/>
+              <w:spacing w:line="240" w:lineRule="auto"/>
+            </w:pPr>
+            <w:r>
+              <w:t>5 Flex sensors</w:t>
+            </w:r>
+          </w:p>
+        </w:tc>
+      </w:tr>
+      <w:tr>
+        <w:tc>
+          <w:tcPr>
+            <w:tcW w:w="992" w:type="dxa"/>
+            <w:shd w:val="clear" w:color="auto" w:fill="auto"/>
+            <w:vAlign w:val="center"/>
+          </w:tcPr>
+          <w:p>
+            <w:pPr>
+              <w:pStyle w:val="MDPI42tablebody"/>
+              <w:spacing w:line="240" w:lineRule="auto"/>
+            </w:pPr>
+            <w:r>
+              <w:fldChar w:fldCharType="begin"/>
+            </w:r>
+            <w:r>
+              <w:instrText xml:space="preserve"> ADDIN ZOTERO_ITEM CSL_CITATION {"citationID":"40sE9qpk","properties":{"formattedCitation":"[35]","plainCitation":"[35]","noteIndex":0},"citationItems":[{"id":261,"uris":["http://zotero.org/users/11398818/items/ETZJENJJ"],"itemData":{"id":261,"type":"article-journal","abstract":"The rise of the Internet of Things (IoT) has enabled the development of measurement systems dedicated to preventing health issues and monitoring conditions in smart homes and workplaces. IoT systems can support monitoring people doing computer-based work and avoid the insurgence of common musculoskeletal disorders related to the persistence of incorrect sitting postures during work hours. This work proposes a low-cost IoT measurement system for monitoring the sitting posture symmetry and generating a visual alert to warn the worker when an asymmetric position is detected. The system employs four force sensing resistors (FSR) embedded in a cushion and a microcontroller-based read-out circuit for monitoring the pressure exerted on the chair seat. Java-based software performs the real-time monitoring of the sensors’ measurements and implements an uncertainty-driven asymmetry detection algorithm. The shifts from a symmetric to an asymmetric posture and vice versa generate and close a pop-up warning message, respectively. In this way, the user is promptly notified when an asymmetric posture is detected and invited to adjust the sitting position. Every position shift is recorded in a web database for further analysis of the sitting behavior.","container-title":"Sensors","DOI":"10.3390/s23104830","ISSN":"1424-8220","issue":"10","journalAbbreviation":"Sensors","language":"en","page":"4830","source":"DOI.org (Crossref)","title":"IoT System for Real-Time Posture Asymmetry Detection","volume":"23","author":[{"family":"La Mura","given":"Monica"},{"family":"De Gregorio","given":"Marco"},{"family":"Lamberti","given":"Patrizia"},{"family":"Tucci","given":"Vincenzo"}],"issued":{"date-parts":[["2023",5,17]]}}}],"schema":"https://github.com/citation-style-language/schema/raw/master/csl-citation.json"} </w:instrText>
+            </w:r>
+            <w:r>
+              <w:fldChar w:fldCharType="separate"/>
+            </w:r>
+            <w:r>
+              <w:t>[35]</w:t>
+            </w:r>
+            <w:r>
+              <w:fldChar w:fldCharType="end"/>
+            </w:r>
+          </w:p>
+        </w:tc>
+        <w:tc>
+          <w:tcPr>
+            <w:tcW w:w="2250" w:type="dxa"/>
+            <w:shd w:val="clear" w:color="auto" w:fill="auto"/>
+            <w:vAlign w:val="center"/>
+          </w:tcPr>
+          <w:p>
+            <w:pPr>
+              <w:pStyle w:val="MDPI42tablebody"/>
+              <w:spacing w:line="240" w:lineRule="auto"/>
+            </w:pPr>
+            <w:r>
+              <w:t>La Mura et al, 2023</w:t>
+            </w:r>
+          </w:p>
+        </w:tc>
+        <w:tc>
+          <w:tcPr>
+            <w:tcW w:w="4615" w:type="dxa"/>
+            <w:shd w:val="clear" w:color="auto" w:fill="auto"/>
+            <w:vAlign w:val="center"/>
+          </w:tcPr>
+          <w:p>
+            <w:pPr>
+              <w:pStyle w:val="MDPI42tablebody"/>
+              <w:spacing w:line="240" w:lineRule="auto"/>
+            </w:pPr>
+            <w:r>
+              <w:t>4 FSR</w:t>
+            </w:r>
+            <w:r>
+              <w:t xml:space="preserve"> Pressure Sensors</w:t>
+            </w:r>
+          </w:p>
+        </w:tc>
+      </w:tr>
+      <w:tr>
+        <w:tc>
+          <w:tcPr>
+            <w:tcW w:w="992" w:type="dxa"/>
+            <w:shd w:val="clear" w:color="auto" w:fill="auto"/>
+            <w:vAlign w:val="center"/>
+          </w:tcPr>
+          <w:p>
+            <w:pPr>
+              <w:pStyle w:val="MDPI42tablebody"/>
+              <w:spacing w:line="240" w:lineRule="auto"/>
+            </w:pPr>
+            <w:r>
+              <w:fldChar w:fldCharType="begin"/>
+            </w:r>
+            <w:r>
+              <w:instrText xml:space="preserve"> ADDIN ZOTERO_ITEM CSL_CITATION {"citationID":"TZlooGw9","properties":{"formattedCitation":"[36]","plainCitation":"[36]","noteIndex":0},"citationItems":[{"id":265,"uris":["http://zotero.org/users/11398818/items/89B29YFX"],"itemData":{"id":265,"type":"paper-conference","container-title":"2019 IEEE 12th Conference on Service-Oriented Computing and Applications (SOCA)","DOI":"10.1109/SOCA.2019.00022","event-place":"Kaohsiung, Taiwan","event-title":"2019 IEEE 12th Conference on Service-Oriented Computing and Applications (SOCA)","ISBN":"978-1-72815-411-4","page":"98-102","publisher":"IEEE","publisher-place":"Kaohsiung, Taiwan","source":"DOI.org (Crossref)","title":"Sitting Posture Prediction and Correction System using Arduino-Based Chair and Deep Learning Model","URL":"https://ieeexplore.ieee.org/document/8953010/","author":[{"family":"Cho","given":"Haeyoon"},{"family":"Choi","given":"Hee-Joe"},{"family":"Lee","given":"Chae-Eun"},{"family":"Sir","given":"Choo-Won"}],"accessed":{"date-parts":[["2023",12,27]]},"issued":{"date-parts":[["2019",11]]}}}],"schema":"https://github.com/citation-style-language/schema/raw/master/csl-citation.json"} </w:instrText>
+            </w:r>
+            <w:r>
+              <w:fldChar w:fldCharType="separate"/>
+            </w:r>
+            <w:r>
+              <w:t>[36]</w:t>
+            </w:r>
+            <w:r>
+              <w:fldChar w:fldCharType="end"/>
+            </w:r>
+          </w:p>
+        </w:tc>
+        <w:tc>
+          <w:tcPr>
+            <w:tcW w:w="2250" w:type="dxa"/>
+            <w:shd w:val="clear" w:color="auto" w:fill="auto"/>
+            <w:vAlign w:val="center"/>
+          </w:tcPr>
+          <w:p>
+            <w:pPr>
+              <w:pStyle w:val="MDPI42tablebody"/>
+              <w:spacing w:line="240" w:lineRule="auto"/>
+            </w:pPr>
+            <w:r>
+              <w:t>Haeyoon Cho et al</w:t>
+            </w:r>
+            <w:r>
+              <w:t>., 2019</w:t>
+            </w:r>
+          </w:p>
+        </w:tc>
+        <w:tc>
+          <w:tcPr>
+            <w:tcW w:w="4615" w:type="dxa"/>
+            <w:shd w:val="clear" w:color="auto" w:fill="auto"/>
+            <w:vAlign w:val="center"/>
+          </w:tcPr>
+          <w:p>
+            <w:pPr>
+              <w:pStyle w:val="MDPI42tablebody"/>
+              <w:spacing w:line="240" w:lineRule="auto"/>
+            </w:pPr>
+            <w:r>
+              <w:t>16 Pressure sensors</w:t>
+            </w:r>
+            <w:r>
+              <w:t xml:space="preserve"> &amp; </w:t>
+            </w:r>
+            <w:r>
+              <w:t>2 Ultrasonic sensors</w:t>
+            </w:r>
+          </w:p>
+        </w:tc>
+      </w:tr>
+      <w:tr>
+        <w:tc>
+          <w:tcPr>
+            <w:tcW w:w="992" w:type="dxa"/>
+            <w:shd w:val="clear" w:color="auto" w:fill="auto"/>
+            <w:vAlign w:val="center"/>
+          </w:tcPr>
+          <w:p>
+            <w:pPr>
+              <w:pStyle w:val="MDPI42tablebody"/>
+              <w:spacing w:line="240" w:lineRule="auto"/>
+            </w:pPr>
+            <w:r>
+              <w:fldChar w:fldCharType="begin"/>
+            </w:r>
+            <w:r>
+              <w:instrText xml:space="preserve"> ADDIN ZOTERO_ITEM CSL_CITATION {"citationID":"KGWfZMUl","properties":{"formattedCitation":"[37]","plainCitation":"[37]","noteIndex":0},"citationItems":[{"id":272,"uris":["http://zotero.org/users/11398818/items/7ANKQUF4"],"itemData":{"id":272,"type":"article-journal","abstract":"We present a solution for intelligent posture training based on accurate, real-time sitting posture monitoring using the LifeChair IoT cushion and supervised machine learning from pressure sensing and user body data. We demonstrate our system’s performance in sitting posture and seated stretch recognition tasks with over 98.82% accuracy in recognizing 15 different sitting postures and 97.94% in recognizing six seated stretches. We also show that user BMI divergence significantly affects posture recognition accuracy using machine learning. We validate our method’s performance in five different real-world workplace environments and discuss training strategies for the machine learning models. Finally, we propose the first smart posture data-driven stretch recommendation system in alignment with physiotherapy standards.","container-title":"Sensors","DOI":"10.3390/s22145337","ISSN":"1424-8220","issue":"14","journalAbbreviation":"Sensors","language":"en","page":"5337","source":"DOI.org (Crossref)","title":"Intelligent Posture Training: Machine-Learning-Powered Human Sitting Posture Recognition Based on a Pressure-Sensing IoT Cushion","title-short":"Intelligent Posture Training","volume":"22","author":[{"family":"Bourahmoune","given":"Katia"},{"family":"Ishac","given":"Karlos"},{"family":"Amagasa","given":"Toshiyuki"}],"issued":{"date-parts":[["2022",7,17]]}}}],"schema":"https://github.com/citation-style-language/schema/raw/master/csl-citation.json"} </w:instrText>
+            </w:r>
+            <w:r>
+              <w:fldChar w:fldCharType="separate"/>
+            </w:r>
+            <w:r>
+              <w:t>[37]</w:t>
+            </w:r>
+            <w:r>
+              <w:fldChar w:fldCharType="end"/>
+            </w:r>
+          </w:p>
+        </w:tc>
+        <w:tc>
+          <w:tcPr>
+            <w:tcW w:w="2250" w:type="dxa"/>
+            <w:shd w:val="clear" w:color="auto" w:fill="auto"/>
+            <w:vAlign w:val="center"/>
+          </w:tcPr>
+          <w:p>
+            <w:pPr>
+              <w:pStyle w:val="MDPI42tablebody"/>
+              <w:spacing w:line="240" w:lineRule="auto"/>
+            </w:pPr>
+            <w:r>
+              <w:t>Bourahmoune et al.</w:t>
+            </w:r>
+            <w:r>
+              <w:t>,</w:t>
+            </w:r>
+            <w:r>
+              <w:t xml:space="preserve"> 2022</w:t>
+            </w:r>
+          </w:p>
+        </w:tc>
+        <w:tc>
+          <w:tcPr>
+            <w:tcW w:w="4615" w:type="dxa"/>
+            <w:shd w:val="clear" w:color="auto" w:fill="auto"/>
+            <w:vAlign w:val="center"/>
+          </w:tcPr>
+          <w:p>
+            <w:pPr>
+              <w:pStyle w:val="MDPI42tablebody"/>
+              <w:spacing w:line="240" w:lineRule="auto"/>
+            </w:pPr>
+            <w:r>
+              <w:t>9 E-Textile Pressure Sensor</w:t>
+            </w:r>
+          </w:p>
+        </w:tc>
+      </w:tr>
+    </w:tbl>
     <w:p>
       <w:pPr>
         <w:pStyle w:val="MDPI31text"/>
+        <w:ind w:left="0" w:firstLine="0"/>
       </w:pPr>
     </w:p>
     <w:p>
@@ -3272,6 +4602,7 @@
         <w:rPr>
           <w:noProof/>
         </w:rPr>
+        <w:lastRenderedPageBreak/>
         <w:drawing>
           <wp:inline distT="0" distB="0" distL="0" distR="0" wp14:anchorId="1CE2A203" wp14:editId="3D6E1DCA">
             <wp:extent cx="2306595" cy="2038580"/>
@@ -3334,6 +4665,11 @@
     </w:p>
     <w:p>
       <w:pPr>
+        <w:pStyle w:val="MDPI51figurecaption"/>
+      </w:pPr>
+    </w:p>
+    <w:p>
+      <w:pPr>
         <w:pStyle w:val="MDPI23heading3"/>
       </w:pPr>
       <w:r>
@@ -3447,23 +4783,23 @@
         <w:pStyle w:val="MDPI31text"/>
       </w:pPr>
       <w:r>
+        <w:t xml:space="preserve">Flex sensors are another variation of sensors that is being used by various studies to classify different sitting postures. A flex sensor, also known as a bend sensor works by measuring the degree of displacement resulting from the bending action being applied to the sensor [20]. </w:t>
+      </w:r>
+    </w:p>
+    <w:p>
+      <w:pPr>
+        <w:pStyle w:val="MDPI31text"/>
+      </w:pPr>
+      <w:r>
+        <w:t xml:space="preserve">It was seen that the primary use of flex sensors in the classification of sitting postures is not a widely popular approach among various studies. Overall, there were only 2 studies identified that utilized this method for sitting posture detection. The first was by Hu et al [21] who developed a smart sensing chair using 6 flex sensors and a 2-layer Artificial neural network (ANN) for detecting 7 sitting postures and achieved an accuracy of 97.43%. The second was by [22] which also developed a similar system without the use of an ML model which aimed at detecting 7 different sitting postures. </w:t>
+      </w:r>
+    </w:p>
+    <w:p>
+      <w:pPr>
+        <w:pStyle w:val="MDPI31text"/>
+      </w:pPr>
+      <w:r>
         <w:lastRenderedPageBreak/>
-        <w:t xml:space="preserve">Flex sensors are another variation of sensors that is being used by various studies to classify different sitting postures. A flex sensor, also known as a bend sensor works by measuring the degree of displacement resulting from the bending action being applied to the sensor [20]. </w:t>
-      </w:r>
-    </w:p>
-    <w:p>
-      <w:pPr>
-        <w:pStyle w:val="MDPI31text"/>
-      </w:pPr>
-      <w:r>
-        <w:t xml:space="preserve">It was seen that the primary use of flex sensors in the classification of sitting postures is not a widely popular approach among various studies. Overall, there were only 2 studies identified that utilized this method for sitting posture detection. The first was by Hu et al [21] who developed a smart sensing chair using 6 flex sensors and a 2-layer Artificial neural network (ANN) for detecting 7 sitting postures and achieved an accuracy of 97.43%. The second was by [22] which also developed a similar system without the use of an ML model which aimed at detecting 7 different sitting postures. </w:t>
-      </w:r>
-    </w:p>
-    <w:p>
-      <w:pPr>
-        <w:pStyle w:val="MDPI31text"/>
-      </w:pPr>
-      <w:r>
         <w:t xml:space="preserve"> </w:t>
       </w:r>
     </w:p>
@@ -3598,11 +4934,55 @@
         <w:pStyle w:val="MDPI31text"/>
       </w:pPr>
       <w:r>
-        <w:t xml:space="preserve">Mallare et al. in 2017 [26] developed a system utilizing 2 cameras strategically positioned at (front and side) angles in the detection of bad sitting postures. Overall, they were only able to achieve an accuracy of 61.3% using the SVM algorithm. Chen in 2019 [27] further improved on this by using a Astra3D Sensor which is a 3D depth camera. By </w:t>
+        <w:t xml:space="preserve">Mallare et al. in 2017 [26] developed a system utilizing 2 cameras strategically positioned at (front and side) angles in the detection of bad sitting postures. Overall, they were only able to achieve an accuracy of 61.3% using the SVM algorithm. Chen in 2019 [27] further improved on this by using a Astra3D Sensor which is a 3D depth camera. By using the OpenPose library along with CNN for the posture classification, an accuracy of 90% was achieved.  </w:t>
+      </w:r>
+    </w:p>
+    <w:p>
+      <w:pPr>
+        <w:pStyle w:val="MDPI31text"/>
+      </w:pPr>
+    </w:p>
+    <w:p>
+      <w:pPr>
+        <w:pStyle w:val="MDPI31text"/>
+      </w:pPr>
+    </w:p>
+    <w:p>
+      <w:pPr>
+        <w:pStyle w:val="MDPI22heading2"/>
+      </w:pPr>
+      <w:r>
+        <w:t>Machine Learning Classification Method</w:t>
+      </w:r>
+    </w:p>
+    <w:p>
+      <w:pPr>
+        <w:pStyle w:val="MDPI31text"/>
+      </w:pPr>
+      <w:r>
+        <w:t xml:space="preserve">As expected, different machine learning algorithms are being used to classify different sitting postures. Two of the most used ML </w:t>
+      </w:r>
+      <w:r>
+        <w:t>models</w:t>
+      </w:r>
+      <w:r>
+        <w:t xml:space="preserve"> among research studies was the CNN (Convolutional Neural Networks) [17,24,27–29] and ANN (Artificial Neural Networks) [13,30–33]. Other algorithms being used were KNN (K-Nearest Neighbors) [15,31], Decision Tree [25,34], SVM (Support Vector Machine) [11,14], RF (Random For</w:t>
       </w:r>
       <w:r>
         <w:lastRenderedPageBreak/>
-        <w:t xml:space="preserve">using the OpenPose library along with CNN for the posture classification, an accuracy of 90% was achieved.  </w:t>
+        <w:t>est) [35,36], SNN (Spiking Neural Network) [37], SLR (Simple Logistic Regression) [10</w:t>
+      </w:r>
+      <w:r>
+        <w:t>], Self</w:t>
+      </w:r>
+      <w:r>
+        <w:t xml:space="preserve">-Organizing Map [38], and Dynamic time Wrapping [18]. On the other hand, there were 7 studies that didn’t employ the use ML models in the classification of sitting postures [17,19,33,39–41]. Instead, most of these studies resulted in the implementation of straightforward threshold-based system. </w:t>
+      </w:r>
+      <w:r>
+        <w:t>In the implementation of this approach</w:t>
+      </w:r>
+      <w:r>
+        <w:t xml:space="preserve">, if the sensor data surpassed a specified threshold, a given posture is identified. </w:t>
       </w:r>
     </w:p>
     <w:p>
@@ -3620,7 +5000,7 @@
         <w:pStyle w:val="MDPI22heading2"/>
       </w:pPr>
       <w:r>
-        <w:t>Machine Learning Classification Method</w:t>
+        <w:t>Machine Learning Performance Validation</w:t>
       </w:r>
     </w:p>
     <w:p>
@@ -3628,25 +5008,7 @@
         <w:pStyle w:val="MDPI31text"/>
       </w:pPr>
       <w:r>
-        <w:t xml:space="preserve">As expected, different machine learning algorithms are being used to classify different sitting postures. Two of the most used ML </w:t>
-      </w:r>
-      <w:r>
-        <w:t>models</w:t>
-      </w:r>
-      <w:r>
-        <w:t xml:space="preserve"> among research studies was the CNN (Convolutional Neural Networks) [17,24,27–29] and ANN (Artificial Neural Networks) [13,30–33]. Other algorithms being used were KNN (K-Nearest Neighbors) [15,31], Decision Tree [25,34], SVM (Support Vector Machine) [11,14], RF (Random Forest) [35,36], SNN (Spiking Neural Network) [37], SLR (Simple Logistic Regression) [10</w:t>
-      </w:r>
-      <w:r>
-        <w:t>], Self</w:t>
-      </w:r>
-      <w:r>
-        <w:t xml:space="preserve">-Organizing Map [38], and Dynamic time Wrapping [18]. On the other hand, there were 7 studies that didn’t employ the use ML models in the classification of sitting postures [17,19,33,39–41]. Instead, most of these studies resulted in the implementation of straightforward threshold-based system. </w:t>
-      </w:r>
-      <w:r>
-        <w:t>In the implementation of this approach</w:t>
-      </w:r>
-      <w:r>
-        <w:t xml:space="preserve">, if the sensor data surpassed a specified threshold, a given posture is identified. </w:t>
+        <w:t xml:space="preserve">To perform concrete validation on an ML model’s performance and accuracy, most studies result in various methods such as the use of a confusion matrix and comparison between other ML models. </w:t>
       </w:r>
     </w:p>
     <w:p>
@@ -3661,10 +5023,20 @@
     </w:p>
     <w:p>
       <w:pPr>
+        <w:pStyle w:val="MDPI31text"/>
+      </w:pPr>
+    </w:p>
+    <w:p>
+      <w:pPr>
+        <w:pStyle w:val="MDPI31text"/>
+      </w:pPr>
+    </w:p>
+    <w:p>
+      <w:pPr>
         <w:pStyle w:val="MDPI22heading2"/>
       </w:pPr>
       <w:r>
-        <w:t>Machine Learning Performance Validation</w:t>
+        <w:t>Different Sitting Postures</w:t>
       </w:r>
     </w:p>
     <w:p>
@@ -3672,136 +5044,77 @@
         <w:pStyle w:val="MDPI31text"/>
       </w:pPr>
       <w:r>
-        <w:t xml:space="preserve">To perform concrete validation on an ML model’s performance and accuracy, most studies result in various methods such as the use of a confusion matrix and comparison between other ML models. </w:t>
+        <w:t xml:space="preserve">Taking an in-depth look at Table 1 it was seen that across all the gathered research papers, there are varying number of postures being classified. Upon further analysis, it was quite evident to see that the more sitting postures that are being classified, the less accuracy its classification accuracy would be. Hence, that is one of the main reasons why most studies on average limit the number of postures to 5-7 positions, which are leaning left, leaning right, leaning backward, upright sitting, and leaning forwards [42]. The study that had the least number of postures classified was by Feng et al. [35] who used RFID tag to classify 3 sitting postures (a. Sitting straight, b. Leaning Forward, c. Leaning Backward). On the other hand, Wang et al. [37] looked at detecting up to 15 different postures which was the highest seen among other studies. </w:t>
       </w:r>
     </w:p>
     <w:p>
       <w:pPr>
         <w:pStyle w:val="MDPI31text"/>
       </w:pPr>
+      <w:r>
+        <w:t xml:space="preserve"> </w:t>
+      </w:r>
+    </w:p>
+    <w:p>
+      <w:pPr>
+        <w:pStyle w:val="MDPI22heading2"/>
+      </w:pPr>
+      <w:r>
+        <w:t>User Feedback System</w:t>
+      </w:r>
     </w:p>
     <w:p>
       <w:pPr>
         <w:pStyle w:val="MDPI31text"/>
       </w:pPr>
+      <w:r>
+        <w:t xml:space="preserve">The integration of a feedback system into a smart sensing chair is an integral component of enhancing the user experience. From the end user’s perspective, individuals should be able to receive real-time alerts whenever an improper sitting posture is being detected. It was seen that most studies focus on the classification aspects and leave out the implementation of a feedback platform. As shown in Figure 8 below, so far only 33% (11) of all the studies incorporated a kind of feedback platform that would encourage the user to maintain a correct posture. The implementation of mobile application was seen as the most used platform </w:t>
+      </w:r>
+      <w:r>
+        <w:t>for</w:t>
+      </w:r>
+      <w:r>
+        <w:t xml:space="preserve"> alerting a user whenever an improper sitting posture is being detected. [24,31,38–40]. Another common method was the use of a Desktop application which was done by some studies [11,27,37,43]. Alternatively, instead of implementing an interactive platform such as a mobile or a desktop app, [32] </w:t>
+      </w:r>
+      <w:r>
+        <w:t>proposed</w:t>
+      </w:r>
+      <w:r>
+        <w:t xml:space="preserve"> the use of an haptic motor system integrated into the seating which would vibrate whenever an incorrect sitting posture is being detected. To even make the system as unintrusive as possible, [44] looked at using a RGB bulb capable of changing colors whenever an incorrect posture is being detected.</w:t>
+      </w:r>
     </w:p>
     <w:p>
       <w:pPr>
         <w:pStyle w:val="MDPI31text"/>
       </w:pPr>
-    </w:p>
-    <w:p>
-      <w:pPr>
-        <w:pStyle w:val="MDPI31text"/>
-      </w:pPr>
-    </w:p>
-    <w:p>
-      <w:pPr>
-        <w:pStyle w:val="MDPI22heading2"/>
-      </w:pPr>
-      <w:r>
-        <w:t>Different Sitting Postures</w:t>
-      </w:r>
-    </w:p>
-    <w:p>
-      <w:pPr>
-        <w:pStyle w:val="MDPI31text"/>
-      </w:pPr>
-      <w:r>
-        <w:t xml:space="preserve">Taking an in-depth look at Table 1 it was seen that across all the gathered research papers, there are varying number of postures being classified. Upon further analysis, it was quite evident to see that the more sitting postures that are being classified, the less accuracy its classification accuracy would be. Hence, that is one of the main reasons why most studies on average limit the number of postures to 5-7 positions, which are leaning left, leaning right, leaning backward, upright sitting, and leaning forwards [42]. The study that had the least number of postures classified was by Feng et al. [35] who used RFID tag to classify 3 sitting postures (a. Sitting straight, b. Leaning Forward, c. Leaning Backward). On the other hand, Wang et al. [37] looked at detecting up to 15 different postures which was the highest seen among other studies. </w:t>
-      </w:r>
-    </w:p>
-    <w:p>
-      <w:pPr>
-        <w:pStyle w:val="MDPI31text"/>
-      </w:pPr>
       <w:r>
         <w:t xml:space="preserve"> </w:t>
       </w:r>
     </w:p>
     <w:p>
       <w:pPr>
-        <w:pStyle w:val="MDPI22heading2"/>
-      </w:pPr>
-      <w:r>
-        <w:t>User Feedback System</w:t>
-      </w:r>
-    </w:p>
-    <w:p>
-      <w:pPr>
-        <w:pStyle w:val="MDPI31text"/>
-      </w:pPr>
-      <w:r>
-        <w:t xml:space="preserve">The integration of a feedback system into a smart sensing chair is an integral component of enhancing the user experience. From the end user’s perspective, individuals should be able to receive real-time alerts whenever an improper sitting posture is being detected. It was seen that most studies focus on the classification aspects and leave out the implementation of a feedback platform. As shown in Figure 8 below, so far only 33% (11) of all the studies incorporated a kind of feedback platform that would encourage the user to maintain a correct posture. The implementation of mobile application was seen as the most used platform </w:t>
-      </w:r>
-      <w:r>
-        <w:t>for</w:t>
-      </w:r>
-      <w:r>
-        <w:t xml:space="preserve"> alerting a user whenever an improper sitting posture is being detected. [24,31,38–40]. Another common method was the use of a Desktop application which was done by some studies [11,27,37,43]. Alternatively, instead of implementing an interactive platform such as a mobile or a desktop app, [32] proposed on the use of an haptic motor system integrated into the seating which would vibrate whenever an incorrect sitting posture is being detected. To even make the system as unintrusive as </w:t>
-      </w:r>
-      <w:r>
+        <w:pStyle w:val="MDPI52figure"/>
+      </w:pPr>
+      <w:r>
+        <w:rPr>
+          <w:noProof/>
+        </w:rPr>
         <w:lastRenderedPageBreak/>
-        <w:t>possible, [44] looked at using a RGB bulb capable of changing colors whenever an incorrect posture is being detected.</w:t>
-      </w:r>
-    </w:p>
-    <w:p>
-      <w:pPr>
-        <w:pStyle w:val="MDPI31text"/>
-      </w:pPr>
-      <w:r>
-        <w:t xml:space="preserve"> </w:t>
-      </w:r>
-    </w:p>
-    <w:p>
-      <w:pPr>
-        <w:pStyle w:val="MDPI31text"/>
-      </w:pPr>
-      <w:r>
-        <w:rPr>
-          <w:noProof/>
-        </w:rPr>
         <w:drawing>
-          <wp:inline distT="0" distB="0" distL="0" distR="0" wp14:anchorId="4A1A35C1" wp14:editId="1303C6D6">
-            <wp:extent cx="3637907" cy="2195725"/>
-            <wp:effectExtent l="0" t="0" r="1270" b="0"/>
-            <wp:docPr id="1168133685" name="Picture 3"/>
-            <wp:cNvGraphicFramePr>
-              <a:graphicFrameLocks xmlns:a="http://schemas.openxmlformats.org/drawingml/2006/main" noChangeAspect="1"/>
-            </wp:cNvGraphicFramePr>
+          <wp:inline distT="0" distB="0" distL="0" distR="0" wp14:anchorId="6E18EEBC" wp14:editId="017690FE">
+            <wp:extent cx="3931338" cy="2265615"/>
+            <wp:effectExtent l="0" t="0" r="0" b="0"/>
+            <wp:docPr id="802459183" name="Chart 1">
+              <a:extLst xmlns:a="http://schemas.openxmlformats.org/drawingml/2006/main">
+                <a:ext uri="{FF2B5EF4-FFF2-40B4-BE49-F238E27FC236}">
+                  <a16:creationId xmlns:a16="http://schemas.microsoft.com/office/drawing/2014/main" id="{4D97EC6F-BDF6-10A4-A716-8C4E853500F0}"/>
+                </a:ext>
+              </a:extLst>
+            </wp:docPr>
+            <wp:cNvGraphicFramePr/>
             <a:graphic xmlns:a="http://schemas.openxmlformats.org/drawingml/2006/main">
-              <a:graphicData uri="http://schemas.openxmlformats.org/drawingml/2006/picture">
-                <pic:pic xmlns:pic="http://schemas.openxmlformats.org/drawingml/2006/picture">
-                  <pic:nvPicPr>
-                    <pic:cNvPr id="0" name="Picture 4"/>
-                    <pic:cNvPicPr>
-                      <a:picLocks noChangeAspect="1" noChangeArrowheads="1"/>
-                    </pic:cNvPicPr>
-                  </pic:nvPicPr>
-                  <pic:blipFill>
-                    <a:blip r:embed="rId15">
-                      <a:extLst>
-                        <a:ext uri="{28A0092B-C50C-407E-A947-70E740481C1C}">
-                          <a14:useLocalDpi xmlns:a14="http://schemas.microsoft.com/office/drawing/2010/main" val="0"/>
-                        </a:ext>
-                      </a:extLst>
-                    </a:blip>
-                    <a:srcRect/>
-                    <a:stretch>
-                      <a:fillRect/>
-                    </a:stretch>
-                  </pic:blipFill>
-                  <pic:spPr bwMode="auto">
-                    <a:xfrm>
-                      <a:off x="0" y="0"/>
-                      <a:ext cx="3681682" cy="2222146"/>
-                    </a:xfrm>
-                    <a:prstGeom prst="rect">
-                      <a:avLst/>
-                    </a:prstGeom>
-                    <a:noFill/>
-                  </pic:spPr>
-                </pic:pic>
+              <a:graphicData uri="http://schemas.openxmlformats.org/drawingml/2006/chart">
+                <c:chart xmlns:c="http://schemas.openxmlformats.org/drawingml/2006/chart" xmlns:r="http://schemas.openxmlformats.org/officeDocument/2006/relationships" r:id="rId15"/>
               </a:graphicData>
             </a:graphic>
           </wp:inline>
@@ -3877,7 +5190,13 @@
         <w:pStyle w:val="MDPI31text"/>
       </w:pPr>
       <w:r>
-        <w:t>Across all the research studies, it is apparent that there are different classification methods being used to classify different sitting postures. However, as previously discussed it was seen that a majority of studies primarily focus on the classification aspects of things and leave out the implementation of a feedback system to guide the user in maintaining a correct sitting posture. As discussed in the previous section, only 33% (11) of studies found developed an interface that would enforce correct sitting posture; five of which implemented the use of mobile application. Overall, the implementation of a mobile application looks to be a useful approach in notifying the end-users about maintaining proper sitting postures. However, it is quite important to acknowledge the research gap in this field of interest – specifically the lack of comprehensive evaluations in accessing user’s experience with these applications.</w:t>
+        <w:t xml:space="preserve">Across all the research studies, it is apparent that there are different classification methods being used to classify different sitting postures. However, as previously discussed it was seen that </w:t>
+      </w:r>
+      <w:r>
+        <w:t>many</w:t>
+      </w:r>
+      <w:r>
+        <w:t xml:space="preserve"> studies focus on the classification aspects of things and leave out the implementation of a feedback system to guide the user in maintaining a correct sitting posture. As discussed in the previous section, only 33% (11) of studies found developed an interface that would enforce correct sitting posture; five of which implemented the use of mobile application. Overall, the implementation of a mobile application looks to be a useful approach in notifying the end-users about maintaining proper sitting postures. However, it is quite important to acknowledge the research gap in this field of interest – specifically the lack of comprehensive evaluations in accessing user’s experience with these applications.</w:t>
       </w:r>
     </w:p>
     <w:p>
@@ -3885,8 +5204,11 @@
         <w:pStyle w:val="MDPI31text"/>
       </w:pPr>
       <w:r>
+        <w:t>These few studies looked at the implementation of mobile application as a means of providing real-time feedback on one’s sitting postures. However, due to the lack of a comprehensive evaluation being conducted, a few questions are raised regarding the ef</w:t>
+      </w:r>
+      <w:r>
         <w:lastRenderedPageBreak/>
-        <w:t xml:space="preserve">These few studies looked at the implementation of mobile application as a means of providing real-time feedback on one’s sitting postures. However, due to the lack of a comprehensive evaluation being conducted, a few questions are raised regarding the effectiveness, feasibility, and overall satisfaction from the user’s perspective when interacting with these apps.  According to ___, it is beneficial to capture other users’ perspective on a mobile app to gain a deep understanding of its strengths and weaknesses. </w:t>
+        <w:t xml:space="preserve">fectiveness, feasibility, and overall satisfaction from the user’s perspective when interacting with these apps.  According to ___, it is beneficial to capture other users’ perspective on a mobile app to gain a deep understanding of its strengths and weaknesses. </w:t>
       </w:r>
     </w:p>
     <w:p>
@@ -4085,7 +5407,6 @@
         <w:spacing w:after="60"/>
       </w:pPr>
       <w:r>
-        <w:lastRenderedPageBreak/>
         <w:t>T</w:t>
       </w:r>
       <w:r>
@@ -4109,6 +5430,7 @@
         </w:rPr>
       </w:pPr>
       <w:r>
+        <w:lastRenderedPageBreak/>
         <w:t>3.2</w:t>
       </w:r>
       <w:r>
@@ -5294,7 +6616,6 @@
               <w:pStyle w:val="MDPI42tablebody"/>
             </w:pPr>
             <w:r>
-              <w:lastRenderedPageBreak/>
               <w:t>entry 3</w:t>
             </w:r>
           </w:p>
@@ -6201,7 +7522,6 @@
         <w:rPr>
           <w:b/>
         </w:rPr>
-        <w:lastRenderedPageBreak/>
         <w:t>Conflicts of Interest:</w:t>
       </w:r>
       <w:r>
@@ -6686,7 +8006,6 @@
         <w:pStyle w:val="Bibliography"/>
       </w:pPr>
       <w:r>
-        <w:lastRenderedPageBreak/>
         <w:t xml:space="preserve">10. </w:t>
       </w:r>
       <w:r>
@@ -6729,6 +8048,7 @@
         <w:pStyle w:val="Bibliography"/>
       </w:pPr>
       <w:r>
+        <w:lastRenderedPageBreak/>
         <w:t xml:space="preserve">11. </w:t>
       </w:r>
       <w:r>
@@ -6985,36 +8305,56 @@
       </w:r>
       <w:r>
         <w:tab/>
-        <w:t xml:space="preserve">Martins, L.; Lucena, R.; Belo, J.; Santos, M.; Quaresma, C.; Jesus, A.P.; Vieira, P. Intelligent Chair Sensor. In </w:t>
+        <w:t xml:space="preserve">Kim, Y.; Son, Y.; Kim, W.; Jin, B.; Yun, M. Classification of Children’s Sitting Postures Using Machine Learning Algorithms. </w:t>
       </w:r>
       <w:r>
         <w:rPr>
           <w:i/>
           <w:iCs/>
         </w:rPr>
-        <w:t>Engineering Applications of Neural Networks</w:t>
-      </w:r>
-      <w:r>
-        <w:t>; Iliadis, L., Papadopoulos, H., Jayne, C., Eds.; Communications in Computer and Information Science; Springer Berlin Heidelberg: Berlin, Heidelberg, 2013; Vol. 383, pp. 182–191 ISBN 978-3-642-41012-3.</w:t>
-      </w:r>
-    </w:p>
-    <w:p>
-      <w:pPr>
-        <w:pStyle w:val="Bibliography"/>
-      </w:pPr>
-      <w:r>
-        <w:t xml:space="preserve">18. </w:t>
-      </w:r>
-      <w:r>
-        <w:tab/>
-        <w:t xml:space="preserve">Kim, Y.; Son, Y.; Kim, W.; Jin, B.; Yun, M. Classification of Children’s Sitting Postures Using Machine Learning Algorithms. </w:t>
+        <w:t>Applied Sciences</w:t>
+      </w:r>
+      <w:r>
+        <w:t xml:space="preserve"> </w:t>
+      </w:r>
+      <w:r>
+        <w:rPr>
+          <w:b/>
+          <w:bCs/>
+        </w:rPr>
+        <w:t>2018</w:t>
+      </w:r>
+      <w:r>
+        <w:t xml:space="preserve">, </w:t>
       </w:r>
       <w:r>
         <w:rPr>
           <w:i/>
           <w:iCs/>
         </w:rPr>
-        <w:t>Applied Sciences</w:t>
+        <w:t>8</w:t>
+      </w:r>
+      <w:r>
+        <w:t>, 1280, doi:10.3390/app8081280.</w:t>
+      </w:r>
+    </w:p>
+    <w:p>
+      <w:pPr>
+        <w:pStyle w:val="Bibliography"/>
+      </w:pPr>
+      <w:r>
+        <w:t xml:space="preserve">18. </w:t>
+      </w:r>
+      <w:r>
+        <w:tab/>
+        <w:t xml:space="preserve">Cai, W.; Zhao, D.; Zhang, M.; Xu, Y.; Li, Z. Improved Self-Organizing Map-Based Unsupervised Learning Algorithm for Sitting Posture Recognition System. </w:t>
+      </w:r>
+      <w:r>
+        <w:rPr>
+          <w:i/>
+          <w:iCs/>
+        </w:rPr>
+        <w:t>Sensors</w:t>
       </w:r>
       <w:r>
         <w:t xml:space="preserve"> </w:t>
@@ -7024,7 +8364,7 @@
           <w:b/>
           <w:bCs/>
         </w:rPr>
-        <w:t>2018</w:t>
+        <w:t>2021</w:t>
       </w:r>
       <w:r>
         <w:t xml:space="preserve">, </w:t>
@@ -7034,10 +8374,10 @@
           <w:i/>
           <w:iCs/>
         </w:rPr>
-        <w:t>8</w:t>
-      </w:r>
-      <w:r>
-        <w:t>, 1280, doi:10.3390/app8081280.</w:t>
+        <w:t>21</w:t>
+      </w:r>
+      <w:r>
+        <w:t>, 6246, doi:10.3390/s21186246.</w:t>
       </w:r>
     </w:p>
     <w:p>
@@ -7049,14 +8389,14 @@
       </w:r>
       <w:r>
         <w:tab/>
-        <w:t xml:space="preserve">Cai, W.; Zhao, D.; Zhang, M.; Xu, Y.; Li, Z. Improved Self-Organizing Map-Based Unsupervised Learning Algorithm for Sitting Posture Recognition System. </w:t>
+        <w:t xml:space="preserve">Fan, Z.; Hu, X.; Chen, W.-M.; Zhang, D.-W.; Ma, X. A Deep Learning Based 2-Dimensional Hip Pressure Signals Analysis Method for Sitting Posture Recognition. </w:t>
       </w:r>
       <w:r>
         <w:rPr>
           <w:i/>
           <w:iCs/>
         </w:rPr>
-        <w:t>Sensors</w:t>
+        <w:t>Biomedical Signal Processing and Control</w:t>
       </w:r>
       <w:r>
         <w:t xml:space="preserve"> </w:t>
@@ -7066,7 +8406,7 @@
           <w:b/>
           <w:bCs/>
         </w:rPr>
-        <w:t>2021</w:t>
+        <w:t>2022</w:t>
       </w:r>
       <w:r>
         <w:t xml:space="preserve">, </w:t>
@@ -7076,10 +8416,10 @@
           <w:i/>
           <w:iCs/>
         </w:rPr>
-        <w:t>21</w:t>
-      </w:r>
-      <w:r>
-        <w:t>, 6246, doi:10.3390/s21186246.</w:t>
+        <w:t>73</w:t>
+      </w:r>
+      <w:r>
+        <w:t>, 103432, doi:10.1016/j.bspc.2021.103432.</w:t>
       </w:r>
     </w:p>
     <w:p>
@@ -7091,14 +8431,14 @@
       </w:r>
       <w:r>
         <w:tab/>
-        <w:t xml:space="preserve">Fan, Z.; Hu, X.; Chen, W.-M.; Zhang, D.-W.; Ma, X. A Deep Learning Based 2-Dimensional Hip Pressure Signals Analysis Method for Sitting Posture Recognition. </w:t>
+        <w:t xml:space="preserve">Xu, W.; Huang, M.-C.; Amini, N.; He, L.; Sarrafzadeh, M. eCushion: A Textile Pressure Sensor Array Design and Calibration for Sitting Posture Analysis. </w:t>
       </w:r>
       <w:r>
         <w:rPr>
           <w:i/>
           <w:iCs/>
         </w:rPr>
-        <w:t>Biomedical Signal Processing and Control</w:t>
+        <w:t>IEEE Sensors J.</w:t>
       </w:r>
       <w:r>
         <w:t xml:space="preserve"> </w:t>
@@ -7108,7 +8448,7 @@
           <w:b/>
           <w:bCs/>
         </w:rPr>
-        <w:t>2022</w:t>
+        <w:t>2013</w:t>
       </w:r>
       <w:r>
         <w:t xml:space="preserve">, </w:t>
@@ -7118,10 +8458,10 @@
           <w:i/>
           <w:iCs/>
         </w:rPr>
-        <w:t>73</w:t>
-      </w:r>
-      <w:r>
-        <w:t>, 103432, doi:10.1016/j.bspc.2021.103432.</w:t>
+        <w:t>13</w:t>
+      </w:r>
+      <w:r>
+        <w:t>, 3926–3934, doi:10.1109/JSEN.2013.2259589.</w:t>
       </w:r>
     </w:p>
     <w:p>
@@ -7133,7 +8473,7 @@
       </w:r>
       <w:r>
         <w:tab/>
-        <w:t xml:space="preserve">Xu, W.; Huang, M.-C.; Amini, N.; He, L.; Sarrafzadeh, M. eCushion: A Textile Pressure Sensor Array Design and Calibration for Sitting Posture Analysis. </w:t>
+        <w:t xml:space="preserve">Wang, J.; Hafidh, B.; Dong, H.; El Saddik, A. Sitting Posture Recognition Using a Spiking Neural Network. </w:t>
       </w:r>
       <w:r>
         <w:rPr>
@@ -7150,7 +8490,7 @@
           <w:b/>
           <w:bCs/>
         </w:rPr>
-        <w:t>2013</w:t>
+        <w:t>2021</w:t>
       </w:r>
       <w:r>
         <w:t xml:space="preserve">, </w:t>
@@ -7160,10 +8500,546 @@
           <w:i/>
           <w:iCs/>
         </w:rPr>
-        <w:t>13</w:t>
-      </w:r>
-      <w:r>
-        <w:t>, 3926–3934, doi:10.1109/JSEN.2013.2259589.</w:t>
+        <w:t>21</w:t>
+      </w:r>
+      <w:r>
+        <w:t>, 1779–1786, doi:10.1109/JSEN.2020.3016611.</w:t>
+      </w:r>
+    </w:p>
+    <w:p>
+      <w:pPr>
+        <w:pStyle w:val="Bibliography"/>
+      </w:pPr>
+      <w:r>
+        <w:t xml:space="preserve">22. </w:t>
+      </w:r>
+      <w:r>
+        <w:tab/>
+        <w:t>Mutlu, B.; Krause, A.; Forlizzi, J.; Guestrin, C.; Hodgins, J. Robust, Low-Cost, Non-Intrusive Sensing and Recognition of Seated Postures. In Proceedings of the Proceedings of the 20th annual ACM symposium on User interface software and technology; ACM: Newport Rhode Island USA, October 7 2007; pp. 149–158.</w:t>
+      </w:r>
+    </w:p>
+    <w:p>
+      <w:pPr>
+        <w:pStyle w:val="Bibliography"/>
+      </w:pPr>
+      <w:r>
+        <w:t xml:space="preserve">23. </w:t>
+      </w:r>
+      <w:r>
+        <w:tab/>
+        <w:t xml:space="preserve">Matuska, S.; Paralic, M.; Hudec, R. A Smart System for Sitting Posture Detection Based on Force Sensors and Mobile Application. </w:t>
+      </w:r>
+      <w:r>
+        <w:rPr>
+          <w:i/>
+          <w:iCs/>
+        </w:rPr>
+        <w:t>Mobile Information Systems</w:t>
+      </w:r>
+      <w:r>
+        <w:t xml:space="preserve"> </w:t>
+      </w:r>
+      <w:r>
+        <w:rPr>
+          <w:b/>
+          <w:bCs/>
+        </w:rPr>
+        <w:t>2020</w:t>
+      </w:r>
+      <w:r>
+        <w:t xml:space="preserve">, </w:t>
+      </w:r>
+      <w:r>
+        <w:rPr>
+          <w:i/>
+          <w:iCs/>
+        </w:rPr>
+        <w:t>2020</w:t>
+      </w:r>
+      <w:r>
+        <w:t>, 1–13, doi:10.1155/2020/6625797.</w:t>
+      </w:r>
+    </w:p>
+    <w:p>
+      <w:pPr>
+        <w:pStyle w:val="Bibliography"/>
+      </w:pPr>
+      <w:r>
+        <w:t xml:space="preserve">24. </w:t>
+      </w:r>
+      <w:r>
+        <w:tab/>
+        <w:t xml:space="preserve">Aminosharieh Najafi, T.; Abramo, A.; Kyamakya, K.; Affanni, A. Development of a Smart Chair Sensors System and Classification of Sitting Postures with Deep Learning Algorithms. </w:t>
+      </w:r>
+      <w:r>
+        <w:rPr>
+          <w:i/>
+          <w:iCs/>
+        </w:rPr>
+        <w:t>Sensors</w:t>
+      </w:r>
+      <w:r>
+        <w:t xml:space="preserve"> </w:t>
+      </w:r>
+      <w:r>
+        <w:rPr>
+          <w:b/>
+          <w:bCs/>
+        </w:rPr>
+        <w:t>2022</w:t>
+      </w:r>
+      <w:r>
+        <w:t xml:space="preserve">, </w:t>
+      </w:r>
+      <w:r>
+        <w:rPr>
+          <w:i/>
+          <w:iCs/>
+        </w:rPr>
+        <w:t>22</w:t>
+      </w:r>
+      <w:r>
+        <w:t>, 5585, doi:10.3390/s22155585.</w:t>
+      </w:r>
+    </w:p>
+    <w:p>
+      <w:pPr>
+        <w:pStyle w:val="Bibliography"/>
+      </w:pPr>
+      <w:r>
+        <w:t xml:space="preserve">25. </w:t>
+      </w:r>
+      <w:r>
+        <w:tab/>
+        <w:t xml:space="preserve">Hu, Q.; Tang, X.; Tang, W. A Smart Chair Sitting Posture Recognition System Using Flex Sensors and FPGA Implemented Artificial Neural Network. </w:t>
+      </w:r>
+      <w:r>
+        <w:rPr>
+          <w:i/>
+          <w:iCs/>
+        </w:rPr>
+        <w:t>IEEE Sensors J.</w:t>
+      </w:r>
+      <w:r>
+        <w:t xml:space="preserve"> </w:t>
+      </w:r>
+      <w:r>
+        <w:rPr>
+          <w:b/>
+          <w:bCs/>
+        </w:rPr>
+        <w:t>2020</w:t>
+      </w:r>
+      <w:r>
+        <w:t xml:space="preserve">, </w:t>
+      </w:r>
+      <w:r>
+        <w:rPr>
+          <w:i/>
+          <w:iCs/>
+        </w:rPr>
+        <w:t>20</w:t>
+      </w:r>
+      <w:r>
+        <w:t>, 8007–8016, doi:10.1109/JSEN.2020.2980207.</w:t>
+      </w:r>
+    </w:p>
+    <w:p>
+      <w:pPr>
+        <w:pStyle w:val="Bibliography"/>
+      </w:pPr>
+      <w:r>
+        <w:t xml:space="preserve">26. </w:t>
+      </w:r>
+      <w:r>
+        <w:tab/>
+        <w:t xml:space="preserve">Jeong, H.; Park, W. Developing and Evaluating a Mixed Sensor Smart Chair System for Real-Time Posture Classification: Combining Pressure and Distance Sensors. </w:t>
+      </w:r>
+      <w:r>
+        <w:rPr>
+          <w:i/>
+          <w:iCs/>
+        </w:rPr>
+        <w:t>IEEE J. Biomed. Health Inform.</w:t>
+      </w:r>
+      <w:r>
+        <w:t xml:space="preserve"> </w:t>
+      </w:r>
+      <w:r>
+        <w:rPr>
+          <w:b/>
+          <w:bCs/>
+        </w:rPr>
+        <w:t>2021</w:t>
+      </w:r>
+      <w:r>
+        <w:t xml:space="preserve">, </w:t>
+      </w:r>
+      <w:r>
+        <w:rPr>
+          <w:i/>
+          <w:iCs/>
+        </w:rPr>
+        <w:t>25</w:t>
+      </w:r>
+      <w:r>
+        <w:t>, 1805–1813, doi:10.1109/JBHI.2020.3030096.</w:t>
+      </w:r>
+    </w:p>
+    <w:p>
+      <w:pPr>
+        <w:pStyle w:val="Bibliography"/>
+      </w:pPr>
+      <w:r>
+        <w:t xml:space="preserve">27. </w:t>
+      </w:r>
+      <w:r>
+        <w:tab/>
+        <w:t xml:space="preserve">Martins, L.; Lucena, R.; Belo, J.; Santos, M.; Quaresma, C.; Jesus, A.P.; Vieira, P. Intelligent Chair Sensor. In </w:t>
+      </w:r>
+      <w:r>
+        <w:rPr>
+          <w:i/>
+          <w:iCs/>
+        </w:rPr>
+        <w:t>Engineering Applications of Neural Networks</w:t>
+      </w:r>
+      <w:r>
+        <w:t>; Iliadis, L., Papadopoulos, H., Jayne, C., Eds.; Communications in Com</w:t>
+      </w:r>
+      <w:r>
+        <w:lastRenderedPageBreak/>
+        <w:t>puter and Information Science; Springer Berlin Heidelberg: Berlin, Heidelberg, 2013; Vol. 383, pp. 182–191 ISBN 978-3-642-41012-3.</w:t>
+      </w:r>
+    </w:p>
+    <w:p>
+      <w:pPr>
+        <w:pStyle w:val="Bibliography"/>
+      </w:pPr>
+      <w:r>
+        <w:t xml:space="preserve">28. </w:t>
+      </w:r>
+      <w:r>
+        <w:tab/>
+        <w:t xml:space="preserve">Ma, C.; Li, W.; Gravina, R.; Fortino, G. Posture Detection Based on Smart Cushion for Wheelchair Users. </w:t>
+      </w:r>
+      <w:r>
+        <w:rPr>
+          <w:i/>
+          <w:iCs/>
+        </w:rPr>
+        <w:t>Sensors</w:t>
+      </w:r>
+      <w:r>
+        <w:t xml:space="preserve"> </w:t>
+      </w:r>
+      <w:r>
+        <w:rPr>
+          <w:b/>
+          <w:bCs/>
+        </w:rPr>
+        <w:t>2017</w:t>
+      </w:r>
+      <w:r>
+        <w:t xml:space="preserve">, </w:t>
+      </w:r>
+      <w:r>
+        <w:rPr>
+          <w:i/>
+          <w:iCs/>
+        </w:rPr>
+        <w:t>17</w:t>
+      </w:r>
+      <w:r>
+        <w:t>, 719, doi:10.3390/s17040719.</w:t>
+      </w:r>
+    </w:p>
+    <w:p>
+      <w:pPr>
+        <w:pStyle w:val="Bibliography"/>
+      </w:pPr>
+      <w:r>
+        <w:t xml:space="preserve">29. </w:t>
+      </w:r>
+      <w:r>
+        <w:tab/>
+        <w:t xml:space="preserve">Zemp, R.; Tanadini, M.; Plüss, S.; Schnüriger, K.; Singh, N.B.; Taylor, W.R.; Lorenzetti, S. Application of Machine Learning Approaches for Classifying Sitting Posture Based on Force and Acceleration Sensors. </w:t>
+      </w:r>
+      <w:r>
+        <w:rPr>
+          <w:i/>
+          <w:iCs/>
+        </w:rPr>
+        <w:t>BioMed Research International</w:t>
+      </w:r>
+      <w:r>
+        <w:t xml:space="preserve"> </w:t>
+      </w:r>
+      <w:r>
+        <w:rPr>
+          <w:b/>
+          <w:bCs/>
+        </w:rPr>
+        <w:t>2016</w:t>
+      </w:r>
+      <w:r>
+        <w:t xml:space="preserve">, </w:t>
+      </w:r>
+      <w:r>
+        <w:rPr>
+          <w:i/>
+          <w:iCs/>
+        </w:rPr>
+        <w:t>2016</w:t>
+      </w:r>
+      <w:r>
+        <w:t>, 1–9, doi:10.1155/2016/5978489.</w:t>
+      </w:r>
+    </w:p>
+    <w:p>
+      <w:pPr>
+        <w:pStyle w:val="Bibliography"/>
+      </w:pPr>
+      <w:r>
+        <w:t xml:space="preserve">30. </w:t>
+      </w:r>
+      <w:r>
+        <w:tab/>
+        <w:t xml:space="preserve">Tsai, M.-C.; Chu, E.T.-H.; Lee, C.-R. An Automated Sitting Posture Recognition System Utilizing Pressure Sensors. </w:t>
+      </w:r>
+      <w:r>
+        <w:rPr>
+          <w:i/>
+          <w:iCs/>
+        </w:rPr>
+        <w:t>Sensors</w:t>
+      </w:r>
+      <w:r>
+        <w:t xml:space="preserve"> </w:t>
+      </w:r>
+      <w:r>
+        <w:rPr>
+          <w:b/>
+          <w:bCs/>
+        </w:rPr>
+        <w:t>2023</w:t>
+      </w:r>
+      <w:r>
+        <w:t xml:space="preserve">, </w:t>
+      </w:r>
+      <w:r>
+        <w:rPr>
+          <w:i/>
+          <w:iCs/>
+        </w:rPr>
+        <w:t>23</w:t>
+      </w:r>
+      <w:r>
+        <w:t>, 5894, doi:10.3390/s23135894.</w:t>
+      </w:r>
+    </w:p>
+    <w:p>
+      <w:pPr>
+        <w:pStyle w:val="Bibliography"/>
+      </w:pPr>
+      <w:r>
+        <w:t xml:space="preserve">31. </w:t>
+      </w:r>
+      <w:r>
+        <w:tab/>
+        <w:t xml:space="preserve">Luna-Perejón, F.; Montes-Sánchez, J.M.; Durán-López, L.; Vazquez-Baeza, A.; Beasley-Bohórquez, I.; Sevillano-Ramos, J.L. IoT Device for Sitting Posture Classification Using Artificial Neural Networks. </w:t>
+      </w:r>
+      <w:r>
+        <w:rPr>
+          <w:i/>
+          <w:iCs/>
+        </w:rPr>
+        <w:t>Electronics</w:t>
+      </w:r>
+      <w:r>
+        <w:t xml:space="preserve"> </w:t>
+      </w:r>
+      <w:r>
+        <w:rPr>
+          <w:b/>
+          <w:bCs/>
+        </w:rPr>
+        <w:t>2021</w:t>
+      </w:r>
+      <w:r>
+        <w:t xml:space="preserve">, </w:t>
+      </w:r>
+      <w:r>
+        <w:rPr>
+          <w:i/>
+          <w:iCs/>
+        </w:rPr>
+        <w:t>10</w:t>
+      </w:r>
+      <w:r>
+        <w:t>, 1825, doi:10.3390/electronics10151825.</w:t>
+      </w:r>
+    </w:p>
+    <w:p>
+      <w:pPr>
+        <w:pStyle w:val="Bibliography"/>
+      </w:pPr>
+      <w:r>
+        <w:t xml:space="preserve">32. </w:t>
+      </w:r>
+      <w:r>
+        <w:tab/>
+        <w:t xml:space="preserve">Ren, X.; Yu, B.; Lu, Y.; Chen, Y.; Pu, P. HealthSit: Designing Posture-Based Interaction to Promote Exercise during Fitness Breaks. </w:t>
+      </w:r>
+      <w:r>
+        <w:rPr>
+          <w:i/>
+          <w:iCs/>
+        </w:rPr>
+        <w:t>International Journal of Human–Computer Interaction</w:t>
+      </w:r>
+      <w:r>
+        <w:t xml:space="preserve"> </w:t>
+      </w:r>
+      <w:r>
+        <w:rPr>
+          <w:b/>
+          <w:bCs/>
+        </w:rPr>
+        <w:t>2019</w:t>
+      </w:r>
+      <w:r>
+        <w:t xml:space="preserve">, </w:t>
+      </w:r>
+      <w:r>
+        <w:rPr>
+          <w:i/>
+          <w:iCs/>
+        </w:rPr>
+        <w:t>35</w:t>
+      </w:r>
+      <w:r>
+        <w:t>, 870–885, doi:10.1080/10447318.2018.1506641.</w:t>
+      </w:r>
+    </w:p>
+    <w:p>
+      <w:pPr>
+        <w:pStyle w:val="Bibliography"/>
+      </w:pPr>
+      <w:r>
+        <w:t xml:space="preserve">33. </w:t>
+      </w:r>
+      <w:r>
+        <w:tab/>
+        <w:t>Fu, T.; Macleod, A. IntelliChair: An Approach for Activity Detection and Prediction via Posture Analysis. In Proceedings of the 2014 International Conference on Intelligent Environments; IEEE: China, June 2014; pp. 211–213.</w:t>
+      </w:r>
+    </w:p>
+    <w:p>
+      <w:pPr>
+        <w:pStyle w:val="Bibliography"/>
+      </w:pPr>
+      <w:r>
+        <w:t xml:space="preserve">34. </w:t>
+      </w:r>
+      <w:r>
+        <w:tab/>
+        <w:t>AbuTerkia, I.; Hannoun, M.; Suwal, B.; Ahmed, M.S.; Sundaravdivel, P. FPGA-Based Smart Chair Recognition System Using Flex Sensors. In Proceedings of the 2022 IEEE 15th Dallas Circuit And System Conference (DCAS); IEEE: Dallas, TX, USA, June 17 2022; pp. 1–2.</w:t>
+      </w:r>
+    </w:p>
+    <w:p>
+      <w:pPr>
+        <w:pStyle w:val="Bibliography"/>
+      </w:pPr>
+      <w:r>
+        <w:t xml:space="preserve">35. </w:t>
+      </w:r>
+      <w:r>
+        <w:tab/>
+        <w:t xml:space="preserve">La Mura, M.; De Gregorio, M.; Lamberti, P.; Tucci, V. IoT System for Real-Time Posture Asymmetry Detection. </w:t>
+      </w:r>
+      <w:r>
+        <w:rPr>
+          <w:i/>
+          <w:iCs/>
+        </w:rPr>
+        <w:t>Sensors</w:t>
+      </w:r>
+      <w:r>
+        <w:t xml:space="preserve"> </w:t>
+      </w:r>
+      <w:r>
+        <w:rPr>
+          <w:b/>
+          <w:bCs/>
+        </w:rPr>
+        <w:t>2023</w:t>
+      </w:r>
+      <w:r>
+        <w:t xml:space="preserve">, </w:t>
+      </w:r>
+      <w:r>
+        <w:rPr>
+          <w:i/>
+          <w:iCs/>
+        </w:rPr>
+        <w:t>23</w:t>
+      </w:r>
+      <w:r>
+        <w:t>, 4830, doi:10.3390/s23104830.</w:t>
+      </w:r>
+    </w:p>
+    <w:p>
+      <w:pPr>
+        <w:pStyle w:val="Bibliography"/>
+      </w:pPr>
+      <w:r>
+        <w:t xml:space="preserve">36. </w:t>
+      </w:r>
+      <w:r>
+        <w:tab/>
+        <w:t>Cho, H.; Choi, H.-J.; Lee, C.-E.; Sir, C.-W. Sitting Posture Prediction and Correction System Using Arduino-Based Chair and Deep Learning Model. In Proceedings of the 2019 IEEE 12th Conference on Service-Oriented Computing and Applications (SOCA); IEEE: Kaohsiung, Taiwan, November 2019; pp. 98–102.</w:t>
+      </w:r>
+    </w:p>
+    <w:p>
+      <w:pPr>
+        <w:pStyle w:val="Bibliography"/>
+      </w:pPr>
+      <w:r>
+        <w:t xml:space="preserve">37. </w:t>
+      </w:r>
+      <w:r>
+        <w:tab/>
+        <w:t xml:space="preserve">Bourahmoune, K.; Ishac, K.; Amagasa, T. Intelligent Posture Training: Machine-Learning-Powered Human Sitting Posture Recognition Based on a Pressure-Sensing IoT Cushion. </w:t>
+      </w:r>
+      <w:r>
+        <w:rPr>
+          <w:i/>
+          <w:iCs/>
+        </w:rPr>
+        <w:t>Sensors</w:t>
+      </w:r>
+      <w:r>
+        <w:t xml:space="preserve"> </w:t>
+      </w:r>
+      <w:r>
+        <w:rPr>
+          <w:b/>
+          <w:bCs/>
+        </w:rPr>
+        <w:t>2022</w:t>
+      </w:r>
+      <w:r>
+        <w:t xml:space="preserve">, </w:t>
+      </w:r>
+      <w:r>
+        <w:rPr>
+          <w:i/>
+          <w:iCs/>
+        </w:rPr>
+        <w:t>22</w:t>
+      </w:r>
+      <w:r>
+        <w:t>, 5337, doi:10.3390/s22145337.</w:t>
       </w:r>
     </w:p>
     <w:p>
@@ -10786,6 +12662,1078 @@
 </w:styles>
 </file>
 
+<file path=word/charts/chart1.xml><?xml version="1.0" encoding="utf-8"?>
+<c:chartSpace xmlns:c="http://schemas.openxmlformats.org/drawingml/2006/chart" xmlns:a="http://schemas.openxmlformats.org/drawingml/2006/main" xmlns:r="http://schemas.openxmlformats.org/officeDocument/2006/relationships" xmlns:c16r2="http://schemas.microsoft.com/office/drawing/2015/06/chart">
+  <c:date1904 val="0"/>
+  <c:lang val="en-US"/>
+  <c:roundedCorners val="0"/>
+  <mc:AlternateContent xmlns:mc="http://schemas.openxmlformats.org/markup-compatibility/2006">
+    <mc:Choice xmlns:c14="http://schemas.microsoft.com/office/drawing/2007/8/2/chart" Requires="c14">
+      <c14:style val="102"/>
+    </mc:Choice>
+    <mc:Fallback>
+      <c:style val="2"/>
+    </mc:Fallback>
+  </mc:AlternateContent>
+  <c:chart>
+    <c:autoTitleDeleted val="1"/>
+    <c:plotArea>
+      <c:layout/>
+      <c:barChart>
+        <c:barDir val="col"/>
+        <c:grouping val="clustered"/>
+        <c:varyColors val="0"/>
+        <c:ser>
+          <c:idx val="0"/>
+          <c:order val="0"/>
+          <c:spPr>
+            <a:solidFill>
+              <a:schemeClr val="accent1"/>
+            </a:solidFill>
+            <a:ln>
+              <a:noFill/>
+            </a:ln>
+            <a:effectLst>
+              <a:outerShdw blurRad="254000" sx="102000" sy="102000" algn="ctr" rotWithShape="0">
+                <a:prstClr val="black">
+                  <a:alpha val="20000"/>
+                </a:prstClr>
+              </a:outerShdw>
+            </a:effectLst>
+          </c:spPr>
+          <c:invertIfNegative val="0"/>
+          <c:dPt>
+            <c:idx val="0"/>
+            <c:invertIfNegative val="0"/>
+            <c:bubble3D val="0"/>
+            <c:spPr>
+              <a:solidFill>
+                <a:schemeClr val="accent1"/>
+              </a:solidFill>
+              <a:ln>
+                <a:noFill/>
+              </a:ln>
+              <a:effectLst>
+                <a:outerShdw blurRad="254000" sx="102000" sy="102000" algn="ctr" rotWithShape="0">
+                  <a:prstClr val="black">
+                    <a:alpha val="20000"/>
+                  </a:prstClr>
+                </a:outerShdw>
+              </a:effectLst>
+            </c:spPr>
+            <c:extLst>
+              <c:ext xmlns:c16="http://schemas.microsoft.com/office/drawing/2014/chart" uri="{C3380CC4-5D6E-409C-BE32-E72D297353CC}">
+                <c16:uniqueId val="{00000001-F915-4D4A-A36C-AFE01781CEA0}"/>
+              </c:ext>
+            </c:extLst>
+          </c:dPt>
+          <c:dPt>
+            <c:idx val="1"/>
+            <c:invertIfNegative val="0"/>
+            <c:bubble3D val="0"/>
+            <c:spPr>
+              <a:solidFill>
+                <a:schemeClr val="accent1"/>
+              </a:solidFill>
+              <a:ln>
+                <a:noFill/>
+              </a:ln>
+              <a:effectLst>
+                <a:outerShdw blurRad="254000" sx="102000" sy="102000" algn="ctr" rotWithShape="0">
+                  <a:prstClr val="black">
+                    <a:alpha val="20000"/>
+                  </a:prstClr>
+                </a:outerShdw>
+              </a:effectLst>
+            </c:spPr>
+            <c:extLst>
+              <c:ext xmlns:c16="http://schemas.microsoft.com/office/drawing/2014/chart" uri="{C3380CC4-5D6E-409C-BE32-E72D297353CC}">
+                <c16:uniqueId val="{00000003-F915-4D4A-A36C-AFE01781CEA0}"/>
+              </c:ext>
+            </c:extLst>
+          </c:dPt>
+          <c:dLbls>
+            <c:spPr>
+              <a:pattFill prst="pct75">
+                <a:fgClr>
+                  <a:schemeClr val="dk1">
+                    <a:lumMod val="75000"/>
+                    <a:lumOff val="25000"/>
+                  </a:schemeClr>
+                </a:fgClr>
+                <a:bgClr>
+                  <a:schemeClr val="dk1">
+                    <a:lumMod val="65000"/>
+                    <a:lumOff val="35000"/>
+                  </a:schemeClr>
+                </a:bgClr>
+              </a:pattFill>
+              <a:ln>
+                <a:noFill/>
+              </a:ln>
+              <a:effectLst>
+                <a:outerShdw blurRad="50800" dist="38100" dir="2700000" algn="tl" rotWithShape="0">
+                  <a:prstClr val="black">
+                    <a:alpha val="40000"/>
+                  </a:prstClr>
+                </a:outerShdw>
+              </a:effectLst>
+            </c:spPr>
+            <c:txPr>
+              <a:bodyPr rot="0" spcFirstLastPara="1" vertOverflow="ellipsis" vert="horz" wrap="square" lIns="38100" tIns="19050" rIns="38100" bIns="19050" anchor="ctr" anchorCtr="1">
+                <a:spAutoFit/>
+              </a:bodyPr>
+              <a:lstStyle/>
+              <a:p>
+                <a:pPr>
+                  <a:defRPr sz="1000" b="1" i="0" u="none" strike="noStrike" kern="1200" baseline="0">
+                    <a:solidFill>
+                      <a:schemeClr val="lt1"/>
+                    </a:solidFill>
+                    <a:latin typeface="+mn-lt"/>
+                    <a:ea typeface="+mn-ea"/>
+                    <a:cs typeface="+mn-cs"/>
+                  </a:defRPr>
+                </a:pPr>
+                <a:endParaRPr lang="en-US"/>
+              </a:p>
+            </c:txPr>
+            <c:dLblPos val="ctr"/>
+            <c:showLegendKey val="0"/>
+            <c:showVal val="1"/>
+            <c:showCatName val="0"/>
+            <c:showSerName val="0"/>
+            <c:showPercent val="0"/>
+            <c:showBubbleSize val="0"/>
+            <c:showLeaderLines val="0"/>
+            <c:extLst>
+              <c:ext xmlns:c15="http://schemas.microsoft.com/office/drawing/2012/chart" uri="{CE6537A1-D6FC-4f65-9D91-7224C49458BB}">
+                <c15:showLeaderLines val="1"/>
+                <c15:leaderLines>
+                  <c:spPr>
+                    <a:ln w="9525">
+                      <a:solidFill>
+                        <a:schemeClr val="dk1">
+                          <a:lumMod val="50000"/>
+                          <a:lumOff val="50000"/>
+                        </a:schemeClr>
+                      </a:solidFill>
+                    </a:ln>
+                    <a:effectLst/>
+                  </c:spPr>
+                </c15:leaderLines>
+              </c:ext>
+            </c:extLst>
+          </c:dLbls>
+          <c:cat>
+            <c:strRef>
+              <c:f>'Sitting Posture System'!$E$48:$E$49</c:f>
+              <c:strCache>
+                <c:ptCount val="2"/>
+                <c:pt idx="0">
+                  <c:v>Chairs Without A Feedback System</c:v>
+                </c:pt>
+                <c:pt idx="1">
+                  <c:v>Chairs With A Feedback System</c:v>
+                </c:pt>
+              </c:strCache>
+            </c:strRef>
+          </c:cat>
+          <c:val>
+            <c:numRef>
+              <c:f>'Sitting Posture System'!$F$48:$F$49</c:f>
+              <c:numCache>
+                <c:formatCode>General</c:formatCode>
+                <c:ptCount val="2"/>
+                <c:pt idx="0">
+                  <c:v>22</c:v>
+                </c:pt>
+                <c:pt idx="1">
+                  <c:v>11</c:v>
+                </c:pt>
+              </c:numCache>
+            </c:numRef>
+          </c:val>
+          <c:extLst>
+            <c:ext xmlns:c16="http://schemas.microsoft.com/office/drawing/2014/chart" uri="{C3380CC4-5D6E-409C-BE32-E72D297353CC}">
+              <c16:uniqueId val="{00000004-F915-4D4A-A36C-AFE01781CEA0}"/>
+            </c:ext>
+          </c:extLst>
+        </c:ser>
+        <c:dLbls>
+          <c:showLegendKey val="0"/>
+          <c:showVal val="0"/>
+          <c:showCatName val="0"/>
+          <c:showSerName val="0"/>
+          <c:showPercent val="0"/>
+          <c:showBubbleSize val="0"/>
+        </c:dLbls>
+        <c:gapWidth val="100"/>
+        <c:axId val="125105072"/>
+        <c:axId val="125353168"/>
+      </c:barChart>
+      <c:catAx>
+        <c:axId val="125105072"/>
+        <c:scaling>
+          <c:orientation val="minMax"/>
+        </c:scaling>
+        <c:delete val="0"/>
+        <c:axPos val="b"/>
+        <c:numFmt formatCode="General" sourceLinked="1"/>
+        <c:majorTickMark val="out"/>
+        <c:minorTickMark val="none"/>
+        <c:tickLblPos val="nextTo"/>
+        <c:spPr>
+          <a:noFill/>
+          <a:ln w="19050" cap="flat" cmpd="sng" algn="ctr">
+            <a:solidFill>
+              <a:schemeClr val="dk1">
+                <a:lumMod val="75000"/>
+                <a:lumOff val="25000"/>
+              </a:schemeClr>
+            </a:solidFill>
+            <a:round/>
+          </a:ln>
+          <a:effectLst/>
+        </c:spPr>
+        <c:txPr>
+          <a:bodyPr rot="-60000000" spcFirstLastPara="1" vertOverflow="ellipsis" vert="horz" wrap="square" anchor="ctr" anchorCtr="1"/>
+          <a:lstStyle/>
+          <a:p>
+            <a:pPr>
+              <a:defRPr sz="900" b="0" i="0" u="none" strike="noStrike" kern="1200" cap="all" baseline="0">
+                <a:solidFill>
+                  <a:schemeClr val="dk1">
+                    <a:lumMod val="75000"/>
+                    <a:lumOff val="25000"/>
+                  </a:schemeClr>
+                </a:solidFill>
+                <a:latin typeface="+mn-lt"/>
+                <a:ea typeface="+mn-ea"/>
+                <a:cs typeface="+mn-cs"/>
+              </a:defRPr>
+            </a:pPr>
+            <a:endParaRPr lang="en-US"/>
+          </a:p>
+        </c:txPr>
+        <c:crossAx val="125353168"/>
+        <c:crosses val="autoZero"/>
+        <c:auto val="1"/>
+        <c:lblAlgn val="ctr"/>
+        <c:lblOffset val="100"/>
+        <c:noMultiLvlLbl val="0"/>
+      </c:catAx>
+      <c:valAx>
+        <c:axId val="125353168"/>
+        <c:scaling>
+          <c:orientation val="minMax"/>
+        </c:scaling>
+        <c:delete val="0"/>
+        <c:axPos val="l"/>
+        <c:majorGridlines>
+          <c:spPr>
+            <a:ln w="9525" cap="flat" cmpd="sng" algn="ctr">
+              <a:gradFill>
+                <a:gsLst>
+                  <a:gs pos="100000">
+                    <a:schemeClr val="dk1">
+                      <a:lumMod val="95000"/>
+                      <a:lumOff val="5000"/>
+                      <a:alpha val="42000"/>
+                    </a:schemeClr>
+                  </a:gs>
+                  <a:gs pos="0">
+                    <a:schemeClr val="lt1">
+                      <a:lumMod val="75000"/>
+                      <a:alpha val="36000"/>
+                    </a:schemeClr>
+                  </a:gs>
+                </a:gsLst>
+                <a:lin ang="5400000" scaled="0"/>
+              </a:gradFill>
+              <a:round/>
+            </a:ln>
+            <a:effectLst/>
+          </c:spPr>
+        </c:majorGridlines>
+        <c:numFmt formatCode="General" sourceLinked="1"/>
+        <c:majorTickMark val="out"/>
+        <c:minorTickMark val="none"/>
+        <c:tickLblPos val="nextTo"/>
+        <c:spPr>
+          <a:noFill/>
+          <a:ln>
+            <a:noFill/>
+          </a:ln>
+          <a:effectLst/>
+        </c:spPr>
+        <c:txPr>
+          <a:bodyPr rot="-60000000" spcFirstLastPara="1" vertOverflow="ellipsis" vert="horz" wrap="square" anchor="ctr" anchorCtr="1"/>
+          <a:lstStyle/>
+          <a:p>
+            <a:pPr>
+              <a:defRPr sz="900" b="0" i="0" u="none" strike="noStrike" kern="1200" baseline="0">
+                <a:solidFill>
+                  <a:schemeClr val="dk1">
+                    <a:lumMod val="75000"/>
+                    <a:lumOff val="25000"/>
+                  </a:schemeClr>
+                </a:solidFill>
+                <a:latin typeface="+mn-lt"/>
+                <a:ea typeface="+mn-ea"/>
+                <a:cs typeface="+mn-cs"/>
+              </a:defRPr>
+            </a:pPr>
+            <a:endParaRPr lang="en-US"/>
+          </a:p>
+        </c:txPr>
+        <c:crossAx val="125105072"/>
+        <c:crosses val="autoZero"/>
+        <c:crossBetween val="between"/>
+      </c:valAx>
+      <c:spPr>
+        <a:noFill/>
+        <a:ln>
+          <a:noFill/>
+        </a:ln>
+        <a:effectLst/>
+      </c:spPr>
+    </c:plotArea>
+    <c:legend>
+      <c:legendPos val="r"/>
+      <c:overlay val="0"/>
+      <c:spPr>
+        <a:solidFill>
+          <a:schemeClr val="lt1">
+            <a:lumMod val="95000"/>
+            <a:alpha val="39000"/>
+          </a:schemeClr>
+        </a:solidFill>
+        <a:ln>
+          <a:noFill/>
+        </a:ln>
+        <a:effectLst/>
+      </c:spPr>
+      <c:txPr>
+        <a:bodyPr rot="0" spcFirstLastPara="1" vertOverflow="ellipsis" vert="horz" wrap="square" anchor="ctr" anchorCtr="1"/>
+        <a:lstStyle/>
+        <a:p>
+          <a:pPr>
+            <a:defRPr sz="900" b="0" i="0" u="none" strike="noStrike" kern="1200" baseline="0">
+              <a:solidFill>
+                <a:schemeClr val="dk1">
+                  <a:lumMod val="75000"/>
+                  <a:lumOff val="25000"/>
+                </a:schemeClr>
+              </a:solidFill>
+              <a:latin typeface="+mn-lt"/>
+              <a:ea typeface="+mn-ea"/>
+              <a:cs typeface="+mn-cs"/>
+            </a:defRPr>
+          </a:pPr>
+          <a:endParaRPr lang="en-US"/>
+        </a:p>
+      </c:txPr>
+    </c:legend>
+    <c:plotVisOnly val="1"/>
+    <c:dispBlanksAs val="gap"/>
+    <c:extLst>
+      <c:ext xmlns:c16r3="http://schemas.microsoft.com/office/drawing/2017/03/chart" uri="{56B9EC1D-385E-4148-901F-78D8002777C0}">
+        <c16r3:dataDisplayOptions16>
+          <c16r3:dispNaAsBlank val="1"/>
+        </c16r3:dataDisplayOptions16>
+      </c:ext>
+    </c:extLst>
+    <c:showDLblsOverMax val="0"/>
+  </c:chart>
+  <c:spPr>
+    <a:gradFill flip="none" rotWithShape="1">
+      <a:gsLst>
+        <a:gs pos="0">
+          <a:schemeClr val="lt1"/>
+        </a:gs>
+        <a:gs pos="39000">
+          <a:schemeClr val="lt1"/>
+        </a:gs>
+        <a:gs pos="100000">
+          <a:schemeClr val="lt1">
+            <a:lumMod val="75000"/>
+          </a:schemeClr>
+        </a:gs>
+      </a:gsLst>
+      <a:path path="circle">
+        <a:fillToRect l="50000" t="-80000" r="50000" b="180000"/>
+      </a:path>
+      <a:tileRect/>
+    </a:gradFill>
+    <a:ln w="9525" cap="flat" cmpd="sng" algn="ctr">
+      <a:solidFill>
+        <a:schemeClr val="dk1">
+          <a:lumMod val="25000"/>
+          <a:lumOff val="75000"/>
+        </a:schemeClr>
+      </a:solidFill>
+      <a:round/>
+    </a:ln>
+    <a:effectLst/>
+  </c:spPr>
+  <c:txPr>
+    <a:bodyPr/>
+    <a:lstStyle/>
+    <a:p>
+      <a:pPr>
+        <a:defRPr/>
+      </a:pPr>
+      <a:endParaRPr lang="en-US"/>
+    </a:p>
+  </c:txPr>
+  <c:externalData r:id="rId3">
+    <c:autoUpdate val="0"/>
+  </c:externalData>
+</c:chartSpace>
+</file>
+
+<file path=word/charts/colors1.xml><?xml version="1.0" encoding="utf-8"?>
+<cs:colorStyle xmlns:cs="http://schemas.microsoft.com/office/drawing/2012/chartStyle" xmlns:a="http://schemas.openxmlformats.org/drawingml/2006/main" meth="cycle" id="10">
+  <a:schemeClr val="accent1"/>
+  <a:schemeClr val="accent2"/>
+  <a:schemeClr val="accent3"/>
+  <a:schemeClr val="accent4"/>
+  <a:schemeClr val="accent5"/>
+  <a:schemeClr val="accent6"/>
+  <cs:variation/>
+  <cs:variation>
+    <a:lumMod val="60000"/>
+  </cs:variation>
+  <cs:variation>
+    <a:lumMod val="80000"/>
+    <a:lumOff val="20000"/>
+  </cs:variation>
+  <cs:variation>
+    <a:lumMod val="80000"/>
+  </cs:variation>
+  <cs:variation>
+    <a:lumMod val="60000"/>
+    <a:lumOff val="40000"/>
+  </cs:variation>
+  <cs:variation>
+    <a:lumMod val="50000"/>
+  </cs:variation>
+  <cs:variation>
+    <a:lumMod val="70000"/>
+    <a:lumOff val="30000"/>
+  </cs:variation>
+  <cs:variation>
+    <a:lumMod val="70000"/>
+  </cs:variation>
+  <cs:variation>
+    <a:lumMod val="50000"/>
+    <a:lumOff val="50000"/>
+  </cs:variation>
+</cs:colorStyle>
+</file>
+
+<file path=word/charts/style1.xml><?xml version="1.0" encoding="utf-8"?>
+<cs:chartStyle xmlns:cs="http://schemas.microsoft.com/office/drawing/2012/chartStyle" xmlns:a="http://schemas.openxmlformats.org/drawingml/2006/main" id="253">
+  <cs:axisTitle>
+    <cs:lnRef idx="0"/>
+    <cs:fillRef idx="0"/>
+    <cs:effectRef idx="0"/>
+    <cs:fontRef idx="minor">
+      <a:schemeClr val="dk1">
+        <a:lumMod val="75000"/>
+        <a:lumOff val="25000"/>
+      </a:schemeClr>
+    </cs:fontRef>
+    <cs:defRPr sz="900" b="1" kern="1200"/>
+  </cs:axisTitle>
+  <cs:categoryAxis>
+    <cs:lnRef idx="0"/>
+    <cs:fillRef idx="0"/>
+    <cs:effectRef idx="0"/>
+    <cs:fontRef idx="minor">
+      <a:schemeClr val="dk1">
+        <a:lumMod val="75000"/>
+        <a:lumOff val="25000"/>
+      </a:schemeClr>
+    </cs:fontRef>
+    <cs:spPr>
+      <a:ln w="19050" cap="flat" cmpd="sng" algn="ctr">
+        <a:solidFill>
+          <a:schemeClr val="dk1">
+            <a:lumMod val="75000"/>
+            <a:lumOff val="25000"/>
+          </a:schemeClr>
+        </a:solidFill>
+        <a:round/>
+      </a:ln>
+    </cs:spPr>
+    <cs:defRPr sz="900" kern="1200" cap="all" baseline="0"/>
+  </cs:categoryAxis>
+  <cs:chartArea>
+    <cs:lnRef idx="0"/>
+    <cs:fillRef idx="0"/>
+    <cs:effectRef idx="0"/>
+    <cs:fontRef idx="minor">
+      <a:schemeClr val="dk1"/>
+    </cs:fontRef>
+    <cs:spPr>
+      <a:gradFill flip="none" rotWithShape="1">
+        <a:gsLst>
+          <a:gs pos="0">
+            <a:schemeClr val="lt1"/>
+          </a:gs>
+          <a:gs pos="39000">
+            <a:schemeClr val="lt1"/>
+          </a:gs>
+          <a:gs pos="100000">
+            <a:schemeClr val="lt1">
+              <a:lumMod val="75000"/>
+            </a:schemeClr>
+          </a:gs>
+        </a:gsLst>
+        <a:path path="circle">
+          <a:fillToRect l="50000" t="-80000" r="50000" b="180000"/>
+        </a:path>
+        <a:tileRect/>
+      </a:gradFill>
+      <a:ln w="9525" cap="flat" cmpd="sng" algn="ctr">
+        <a:solidFill>
+          <a:schemeClr val="dk1">
+            <a:lumMod val="25000"/>
+            <a:lumOff val="75000"/>
+          </a:schemeClr>
+        </a:solidFill>
+        <a:round/>
+      </a:ln>
+    </cs:spPr>
+    <cs:defRPr sz="900" kern="1200"/>
+  </cs:chartArea>
+  <cs:dataLabel>
+    <cs:lnRef idx="0"/>
+    <cs:fillRef idx="0"/>
+    <cs:effectRef idx="0"/>
+    <cs:fontRef idx="minor">
+      <a:schemeClr val="lt1"/>
+    </cs:fontRef>
+    <cs:spPr>
+      <a:pattFill prst="pct75">
+        <a:fgClr>
+          <a:schemeClr val="dk1">
+            <a:lumMod val="75000"/>
+            <a:lumOff val="25000"/>
+          </a:schemeClr>
+        </a:fgClr>
+        <a:bgClr>
+          <a:schemeClr val="dk1">
+            <a:lumMod val="65000"/>
+            <a:lumOff val="35000"/>
+          </a:schemeClr>
+        </a:bgClr>
+      </a:pattFill>
+      <a:effectLst>
+        <a:outerShdw blurRad="50800" dist="38100" dir="2700000" algn="tl" rotWithShape="0">
+          <a:prstClr val="black">
+            <a:alpha val="40000"/>
+          </a:prstClr>
+        </a:outerShdw>
+      </a:effectLst>
+    </cs:spPr>
+    <cs:defRPr sz="1000" b="1" i="0" u="none" strike="noStrike" kern="1200" baseline="0"/>
+  </cs:dataLabel>
+  <cs:dataLabelCallout>
+    <cs:lnRef idx="0"/>
+    <cs:fillRef idx="0"/>
+    <cs:effectRef idx="0"/>
+    <cs:fontRef idx="minor">
+      <a:schemeClr val="lt1"/>
+    </cs:fontRef>
+    <cs:spPr>
+      <a:pattFill prst="pct75">
+        <a:fgClr>
+          <a:schemeClr val="dk1">
+            <a:lumMod val="75000"/>
+            <a:lumOff val="25000"/>
+          </a:schemeClr>
+        </a:fgClr>
+        <a:bgClr>
+          <a:schemeClr val="dk1">
+            <a:lumMod val="65000"/>
+            <a:lumOff val="35000"/>
+          </a:schemeClr>
+        </a:bgClr>
+      </a:pattFill>
+      <a:effectLst>
+        <a:outerShdw blurRad="50800" dist="38100" dir="2700000" algn="tl" rotWithShape="0">
+          <a:prstClr val="black">
+            <a:alpha val="40000"/>
+          </a:prstClr>
+        </a:outerShdw>
+      </a:effectLst>
+    </cs:spPr>
+    <cs:defRPr sz="1000" b="1" i="0" u="none" strike="noStrike" kern="1200" baseline="0"/>
+    <cs:bodyPr rot="0" spcFirstLastPara="1" vertOverflow="clip" horzOverflow="clip" vert="horz" wrap="square" lIns="36576" tIns="18288" rIns="36576" bIns="18288" anchor="ctr" anchorCtr="1">
+      <a:spAutoFit/>
+    </cs:bodyPr>
+  </cs:dataLabelCallout>
+  <cs:dataPoint>
+    <cs:lnRef idx="0"/>
+    <cs:fillRef idx="0">
+      <cs:styleClr val="auto"/>
+    </cs:fillRef>
+    <cs:effectRef idx="0"/>
+    <cs:fontRef idx="minor">
+      <a:schemeClr val="dk1"/>
+    </cs:fontRef>
+    <cs:spPr>
+      <a:solidFill>
+        <a:schemeClr val="phClr"/>
+      </a:solidFill>
+      <a:effectLst>
+        <a:outerShdw blurRad="254000" sx="102000" sy="102000" algn="ctr" rotWithShape="0">
+          <a:prstClr val="black">
+            <a:alpha val="20000"/>
+          </a:prstClr>
+        </a:outerShdw>
+      </a:effectLst>
+    </cs:spPr>
+  </cs:dataPoint>
+  <cs:dataPoint3D>
+    <cs:lnRef idx="0"/>
+    <cs:fillRef idx="0">
+      <cs:styleClr val="auto"/>
+    </cs:fillRef>
+    <cs:effectRef idx="0"/>
+    <cs:fontRef idx="minor">
+      <a:schemeClr val="dk1"/>
+    </cs:fontRef>
+    <cs:spPr>
+      <a:solidFill>
+        <a:schemeClr val="phClr"/>
+      </a:solidFill>
+      <a:effectLst>
+        <a:outerShdw blurRad="254000" sx="102000" sy="102000" algn="ctr" rotWithShape="0">
+          <a:prstClr val="black">
+            <a:alpha val="20000"/>
+          </a:prstClr>
+        </a:outerShdw>
+      </a:effectLst>
+    </cs:spPr>
+  </cs:dataPoint3D>
+  <cs:dataPointLine>
+    <cs:lnRef idx="0">
+      <cs:styleClr val="auto"/>
+    </cs:lnRef>
+    <cs:fillRef idx="0"/>
+    <cs:effectRef idx="0"/>
+    <cs:fontRef idx="minor">
+      <a:schemeClr val="dk1"/>
+    </cs:fontRef>
+    <cs:spPr>
+      <a:ln w="31750" cap="rnd">
+        <a:solidFill>
+          <a:schemeClr val="phClr">
+            <a:alpha val="85000"/>
+          </a:schemeClr>
+        </a:solidFill>
+        <a:round/>
+      </a:ln>
+    </cs:spPr>
+  </cs:dataPointLine>
+  <cs:dataPointMarker>
+    <cs:lnRef idx="0"/>
+    <cs:fillRef idx="0">
+      <cs:styleClr val="auto"/>
+    </cs:fillRef>
+    <cs:effectRef idx="0"/>
+    <cs:fontRef idx="minor">
+      <a:schemeClr val="dk1"/>
+    </cs:fontRef>
+    <cs:spPr>
+      <a:solidFill>
+        <a:schemeClr val="phClr">
+          <a:alpha val="85000"/>
+        </a:schemeClr>
+      </a:solidFill>
+    </cs:spPr>
+  </cs:dataPointMarker>
+  <cs:dataPointMarkerLayout symbol="circle" size="6"/>
+  <cs:dataPointWireframe>
+    <cs:lnRef idx="0">
+      <cs:styleClr val="auto"/>
+    </cs:lnRef>
+    <cs:fillRef idx="0"/>
+    <cs:effectRef idx="0"/>
+    <cs:fontRef idx="minor">
+      <a:schemeClr val="dk1"/>
+    </cs:fontRef>
+    <cs:spPr>
+      <a:ln w="9525" cap="rnd">
+        <a:solidFill>
+          <a:schemeClr val="phClr"/>
+        </a:solidFill>
+        <a:round/>
+      </a:ln>
+    </cs:spPr>
+  </cs:dataPointWireframe>
+  <cs:dataTable>
+    <cs:lnRef idx="0"/>
+    <cs:fillRef idx="0"/>
+    <cs:effectRef idx="0"/>
+    <cs:fontRef idx="minor">
+      <a:schemeClr val="dk1">
+        <a:lumMod val="75000"/>
+        <a:lumOff val="25000"/>
+      </a:schemeClr>
+    </cs:fontRef>
+    <cs:spPr>
+      <a:ln w="9525">
+        <a:solidFill>
+          <a:schemeClr val="dk1">
+            <a:lumMod val="35000"/>
+            <a:lumOff val="65000"/>
+          </a:schemeClr>
+        </a:solidFill>
+      </a:ln>
+    </cs:spPr>
+    <cs:defRPr sz="900" kern="1200"/>
+  </cs:dataTable>
+  <cs:downBar>
+    <cs:lnRef idx="0"/>
+    <cs:fillRef idx="0"/>
+    <cs:effectRef idx="0"/>
+    <cs:fontRef idx="minor">
+      <a:schemeClr val="dk1"/>
+    </cs:fontRef>
+    <cs:spPr>
+      <a:solidFill>
+        <a:schemeClr val="dk1">
+          <a:lumMod val="50000"/>
+          <a:lumOff val="50000"/>
+        </a:schemeClr>
+      </a:solidFill>
+      <a:ln w="9525">
+        <a:solidFill>
+          <a:schemeClr val="dk1">
+            <a:lumMod val="65000"/>
+            <a:lumOff val="35000"/>
+          </a:schemeClr>
+        </a:solidFill>
+      </a:ln>
+    </cs:spPr>
+  </cs:downBar>
+  <cs:dropLine>
+    <cs:lnRef idx="0"/>
+    <cs:fillRef idx="0"/>
+    <cs:effectRef idx="0"/>
+    <cs:fontRef idx="minor">
+      <a:schemeClr val="dk1"/>
+    </cs:fontRef>
+    <cs:spPr>
+      <a:ln w="9525">
+        <a:solidFill>
+          <a:schemeClr val="dk1">
+            <a:lumMod val="35000"/>
+            <a:lumOff val="65000"/>
+          </a:schemeClr>
+        </a:solidFill>
+        <a:prstDash val="dash"/>
+      </a:ln>
+    </cs:spPr>
+  </cs:dropLine>
+  <cs:errorBar>
+    <cs:lnRef idx="0"/>
+    <cs:fillRef idx="0"/>
+    <cs:effectRef idx="0"/>
+    <cs:fontRef idx="minor">
+      <a:schemeClr val="dk1"/>
+    </cs:fontRef>
+    <cs:spPr>
+      <a:ln w="9525">
+        <a:solidFill>
+          <a:schemeClr val="dk1">
+            <a:lumMod val="65000"/>
+            <a:lumOff val="35000"/>
+          </a:schemeClr>
+        </a:solidFill>
+        <a:round/>
+      </a:ln>
+    </cs:spPr>
+  </cs:errorBar>
+  <cs:floor>
+    <cs:lnRef idx="0"/>
+    <cs:fillRef idx="0"/>
+    <cs:effectRef idx="0"/>
+    <cs:fontRef idx="minor">
+      <a:schemeClr val="dk1"/>
+    </cs:fontRef>
+  </cs:floor>
+  <cs:gridlineMajor>
+    <cs:lnRef idx="0"/>
+    <cs:fillRef idx="0"/>
+    <cs:effectRef idx="0"/>
+    <cs:fontRef idx="minor">
+      <a:schemeClr val="dk1"/>
+    </cs:fontRef>
+    <cs:spPr>
+      <a:ln w="9525" cap="flat" cmpd="sng" algn="ctr">
+        <a:gradFill>
+          <a:gsLst>
+            <a:gs pos="100000">
+              <a:schemeClr val="dk1">
+                <a:lumMod val="95000"/>
+                <a:lumOff val="5000"/>
+                <a:alpha val="42000"/>
+              </a:schemeClr>
+            </a:gs>
+            <a:gs pos="0">
+              <a:schemeClr val="lt1">
+                <a:lumMod val="75000"/>
+                <a:alpha val="36000"/>
+              </a:schemeClr>
+            </a:gs>
+          </a:gsLst>
+          <a:lin ang="5400000" scaled="0"/>
+        </a:gradFill>
+        <a:round/>
+      </a:ln>
+    </cs:spPr>
+  </cs:gridlineMajor>
+  <cs:gridlineMinor>
+    <cs:lnRef idx="0"/>
+    <cs:fillRef idx="0"/>
+    <cs:effectRef idx="0"/>
+    <cs:fontRef idx="minor">
+      <a:schemeClr val="dk1"/>
+    </cs:fontRef>
+    <cs:spPr>
+      <a:ln>
+        <a:gradFill>
+          <a:gsLst>
+            <a:gs pos="100000">
+              <a:schemeClr val="dk1">
+                <a:lumMod val="95000"/>
+                <a:lumOff val="5000"/>
+                <a:alpha val="42000"/>
+              </a:schemeClr>
+            </a:gs>
+            <a:gs pos="0">
+              <a:schemeClr val="lt1">
+                <a:lumMod val="75000"/>
+                <a:alpha val="36000"/>
+              </a:schemeClr>
+            </a:gs>
+          </a:gsLst>
+          <a:lin ang="5400000" scaled="0"/>
+        </a:gradFill>
+      </a:ln>
+    </cs:spPr>
+  </cs:gridlineMinor>
+  <cs:hiLoLine>
+    <cs:lnRef idx="0"/>
+    <cs:fillRef idx="0"/>
+    <cs:effectRef idx="0"/>
+    <cs:fontRef idx="minor">
+      <a:schemeClr val="dk1"/>
+    </cs:fontRef>
+    <cs:spPr>
+      <a:ln w="9525">
+        <a:solidFill>
+          <a:schemeClr val="dk1">
+            <a:lumMod val="35000"/>
+            <a:lumOff val="65000"/>
+          </a:schemeClr>
+        </a:solidFill>
+        <a:prstDash val="dash"/>
+      </a:ln>
+    </cs:spPr>
+  </cs:hiLoLine>
+  <cs:leaderLine>
+    <cs:lnRef idx="0"/>
+    <cs:fillRef idx="0"/>
+    <cs:effectRef idx="0"/>
+    <cs:fontRef idx="minor">
+      <a:schemeClr val="dk1"/>
+    </cs:fontRef>
+    <cs:spPr>
+      <a:ln w="9525">
+        <a:solidFill>
+          <a:schemeClr val="dk1">
+            <a:lumMod val="50000"/>
+            <a:lumOff val="50000"/>
+          </a:schemeClr>
+        </a:solidFill>
+      </a:ln>
+    </cs:spPr>
+  </cs:leaderLine>
+  <cs:legend>
+    <cs:lnRef idx="0"/>
+    <cs:fillRef idx="0"/>
+    <cs:effectRef idx="0"/>
+    <cs:fontRef idx="minor">
+      <a:schemeClr val="dk1">
+        <a:lumMod val="75000"/>
+        <a:lumOff val="25000"/>
+      </a:schemeClr>
+    </cs:fontRef>
+    <cs:spPr>
+      <a:solidFill>
+        <a:schemeClr val="lt1">
+          <a:lumMod val="95000"/>
+          <a:alpha val="39000"/>
+        </a:schemeClr>
+      </a:solidFill>
+    </cs:spPr>
+    <cs:defRPr sz="900" kern="1200"/>
+  </cs:legend>
+  <cs:plotArea>
+    <cs:lnRef idx="0"/>
+    <cs:fillRef idx="0"/>
+    <cs:effectRef idx="0"/>
+    <cs:fontRef idx="minor">
+      <a:schemeClr val="dk1"/>
+    </cs:fontRef>
+  </cs:plotArea>
+  <cs:plotArea3D>
+    <cs:lnRef idx="0"/>
+    <cs:fillRef idx="0"/>
+    <cs:effectRef idx="0"/>
+    <cs:fontRef idx="minor">
+      <a:schemeClr val="dk1"/>
+    </cs:fontRef>
+  </cs:plotArea3D>
+  <cs:seriesAxis>
+    <cs:lnRef idx="0"/>
+    <cs:fillRef idx="0"/>
+    <cs:effectRef idx="0"/>
+    <cs:fontRef idx="minor">
+      <a:schemeClr val="dk1">
+        <a:lumMod val="75000"/>
+        <a:lumOff val="25000"/>
+      </a:schemeClr>
+    </cs:fontRef>
+    <cs:spPr>
+      <a:ln w="31750" cap="flat" cmpd="sng" algn="ctr">
+        <a:solidFill>
+          <a:schemeClr val="dk1">
+            <a:lumMod val="75000"/>
+            <a:lumOff val="25000"/>
+          </a:schemeClr>
+        </a:solidFill>
+        <a:round/>
+      </a:ln>
+    </cs:spPr>
+    <cs:defRPr sz="900" kern="1200"/>
+  </cs:seriesAxis>
+  <cs:seriesLine>
+    <cs:lnRef idx="0"/>
+    <cs:fillRef idx="0"/>
+    <cs:effectRef idx="0"/>
+    <cs:fontRef idx="minor">
+      <a:schemeClr val="dk1"/>
+    </cs:fontRef>
+    <cs:spPr>
+      <a:ln w="9525">
+        <a:solidFill>
+          <a:schemeClr val="dk1">
+            <a:lumMod val="50000"/>
+            <a:lumOff val="50000"/>
+          </a:schemeClr>
+        </a:solidFill>
+        <a:round/>
+      </a:ln>
+    </cs:spPr>
+  </cs:seriesLine>
+  <cs:title>
+    <cs:lnRef idx="0"/>
+    <cs:fillRef idx="0"/>
+    <cs:effectRef idx="0"/>
+    <cs:fontRef idx="minor">
+      <a:schemeClr val="dk1">
+        <a:lumMod val="75000"/>
+        <a:lumOff val="25000"/>
+      </a:schemeClr>
+    </cs:fontRef>
+    <cs:defRPr sz="1800" b="1" kern="1200" baseline="0"/>
+  </cs:title>
+  <cs:trendline>
+    <cs:lnRef idx="0">
+      <cs:styleClr val="auto"/>
+    </cs:lnRef>
+    <cs:fillRef idx="0"/>
+    <cs:effectRef idx="0"/>
+    <cs:fontRef idx="minor">
+      <a:schemeClr val="dk1"/>
+    </cs:fontRef>
+    <cs:spPr>
+      <a:ln w="19050" cap="rnd">
+        <a:solidFill>
+          <a:schemeClr val="phClr"/>
+        </a:solidFill>
+      </a:ln>
+    </cs:spPr>
+  </cs:trendline>
+  <cs:trendlineLabel>
+    <cs:lnRef idx="0"/>
+    <cs:fillRef idx="0"/>
+    <cs:effectRef idx="0"/>
+    <cs:fontRef idx="minor">
+      <a:schemeClr val="dk1">
+        <a:lumMod val="75000"/>
+        <a:lumOff val="25000"/>
+      </a:schemeClr>
+    </cs:fontRef>
+    <cs:defRPr sz="900" kern="1200"/>
+  </cs:trendlineLabel>
+  <cs:upBar>
+    <cs:lnRef idx="0"/>
+    <cs:fillRef idx="0"/>
+    <cs:effectRef idx="0"/>
+    <cs:fontRef idx="minor">
+      <a:schemeClr val="dk1"/>
+    </cs:fontRef>
+    <cs:spPr>
+      <a:solidFill>
+        <a:schemeClr val="lt1"/>
+      </a:solidFill>
+      <a:ln w="9525">
+        <a:solidFill>
+          <a:schemeClr val="dk1">
+            <a:lumMod val="65000"/>
+            <a:lumOff val="35000"/>
+          </a:schemeClr>
+        </a:solidFill>
+      </a:ln>
+    </cs:spPr>
+  </cs:upBar>
+  <cs:valueAxis>
+    <cs:lnRef idx="0"/>
+    <cs:fillRef idx="0"/>
+    <cs:effectRef idx="0"/>
+    <cs:fontRef idx="minor">
+      <a:schemeClr val="dk1">
+        <a:lumMod val="75000"/>
+        <a:lumOff val="25000"/>
+      </a:schemeClr>
+    </cs:fontRef>
+    <cs:spPr>
+      <a:ln>
+        <a:noFill/>
+      </a:ln>
+    </cs:spPr>
+    <cs:defRPr sz="900" kern="1200"/>
+  </cs:valueAxis>
+  <cs:wall>
+    <cs:lnRef idx="0"/>
+    <cs:fillRef idx="0"/>
+    <cs:effectRef idx="0"/>
+    <cs:fontRef idx="minor">
+      <a:schemeClr val="dk1"/>
+    </cs:fontRef>
+  </cs:wall>
+</cs:chartStyle>
+</file>
+
 <file path=word/theme/theme1.xml><?xml version="1.0" encoding="utf-8"?>
 <a:theme xmlns:a="http://schemas.openxmlformats.org/drawingml/2006/main" name="Office Theme">
   <a:themeElements>

--- a/Literature Review (New).docx
+++ b/Literature Review (New).docx
@@ -128,7 +128,15 @@
               </w:rPr>
             </w:pPr>
             <w:r>
-              <w:t>Academic Editor: Firstname Lastname</w:t>
+              <w:t xml:space="preserve">Academic Editor: </w:t>
+            </w:r>
+            <w:proofErr w:type="spellStart"/>
+            <w:r>
+              <w:t>Firstname</w:t>
+            </w:r>
+            <w:proofErr w:type="spellEnd"/>
+            <w:r>
+              <w:t xml:space="preserve"> Lastname</w:t>
             </w:r>
           </w:p>
           <w:p>
@@ -1754,13 +1762,13 @@
         <w:pStyle w:val="MDPI31text"/>
       </w:pPr>
       <w:r>
-        <w:t xml:space="preserve">Articles that were examined came from various online publication sources such as Semantic Scholar, Google Scholar, IEEE Explore, and MDPI journals to name </w:t>
-      </w:r>
-      <w:r>
-        <w:t>the majority</w:t>
-      </w:r>
-      <w:r>
-        <w:t xml:space="preserve"> of them. To aid in the search for the relevant articles though different database systems, a list of important keywords was clearly defined to ensure that the most relevant papers came in the search results. Additionally, some of these “keywords” were combined to achieve better search results. Below are some of the search terms that was used. Additionally, filters were applied to find relevant studies that were published in the past 20 years.</w:t>
+        <w:t xml:space="preserve">Articles that were examined came from various online publication </w:t>
+      </w:r>
+      <w:r>
+        <w:t>databases</w:t>
+      </w:r>
+      <w:r>
+        <w:t xml:space="preserve"> such as Semantic Scholar, Google Scholar, IEEE Explore, and MDPI. To aid in the search for the relevant articles though different database systems, a list of important keywords was clearly defined to ensure that the most relevant papers came in the search results. Additionally, some of these “keywords” were combined to achieve better search results. Below are some of the search terms that was used. Additionally, filters were applied to find relevant studies that were published in the past 20 years.</w:t>
       </w:r>
     </w:p>
     <w:p>
@@ -1820,6 +1828,35 @@
     </w:p>
     <w:p>
       <w:pPr>
+        <w:pStyle w:val="MDPI38bullet"/>
+        <w:numPr>
+          <w:ilvl w:val="0"/>
+          <w:numId w:val="0"/>
+        </w:numPr>
+        <w:ind w:left="3033" w:hanging="425"/>
+      </w:pPr>
+    </w:p>
+    <w:p>
+      <w:pPr>
+        <w:pStyle w:val="MDPI38bullet"/>
+        <w:numPr>
+          <w:ilvl w:val="0"/>
+          <w:numId w:val="0"/>
+        </w:numPr>
+      </w:pPr>
+      <w:commentRangeStart w:id="0"/>
+      <w:commentRangeEnd w:id="0"/>
+      <w:r>
+        <w:rPr>
+          <w:rStyle w:val="CommentReference"/>
+          <w:rFonts w:eastAsia="SimSun"/>
+          <w:lang w:eastAsia="zh-CN" w:bidi="ar-SA"/>
+        </w:rPr>
+        <w:commentReference w:id="0"/>
+      </w:r>
+    </w:p>
+    <w:p>
+      <w:pPr>
         <w:pStyle w:val="MDPI21heading1"/>
       </w:pPr>
       <w:r>
@@ -1948,11 +1985,8 @@
         <w:pStyle w:val="MDPI31text"/>
       </w:pPr>
       <w:r>
-        <w:t xml:space="preserve">The initial screening of research papers involves reviewing both their title and abstract content to identify its relevancy to the research topic. As previously stated, a </w:t>
-      </w:r>
-      <w:r>
         <w:lastRenderedPageBreak/>
-        <w:t>search filter was applied to narrow down the research studies that were published in the past 20 years. Overall, a total of 33 papers across various research databases were identified for further consideration. These papers were then imported into Zotero for reference management.</w:t>
+        <w:t>The initial screening of research papers involves reviewing both their title and abstract content to identify its relevancy to the research topic. As previously stated, a search filter was applied to narrow down the research studies that were published in the past 20 years. Overall, a total of 33 papers across various research databases were identified for further consideration. These papers were then imported into Zotero for reference management.</w:t>
       </w:r>
     </w:p>
     <w:p>
@@ -2044,7 +2078,7 @@
                     </pic:cNvPicPr>
                   </pic:nvPicPr>
                   <pic:blipFill>
-                    <a:blip r:embed="rId9"/>
+                    <a:blip r:embed="rId13"/>
                     <a:stretch>
                       <a:fillRect/>
                     </a:stretch>
@@ -2105,7 +2139,7 @@
                     </pic:cNvPicPr>
                   </pic:nvPicPr>
                   <pic:blipFill>
-                    <a:blip r:embed="rId10">
+                    <a:blip r:embed="rId14">
                       <a:extLst>
                         <a:ext uri="{28A0092B-C50C-407E-A947-70E740481C1C}">
                           <a14:useLocalDpi xmlns:a14="http://schemas.microsoft.com/office/drawing/2010/main" val="0"/>
@@ -2288,7 +2322,7 @@
                     </pic:cNvPicPr>
                   </pic:nvPicPr>
                   <pic:blipFill>
-                    <a:blip r:embed="rId11" cstate="print">
+                    <a:blip r:embed="rId15" cstate="print">
                       <a:extLst>
                         <a:ext uri="{28A0092B-C50C-407E-A947-70E740481C1C}">
                           <a14:useLocalDpi xmlns:a14="http://schemas.microsoft.com/office/drawing/2010/main" val="0"/>
@@ -3309,13 +3343,7 @@
         <w:rPr>
           <w:b/>
         </w:rPr>
-        <w:t xml:space="preserve">Table </w:t>
-      </w:r>
-      <w:r>
-        <w:rPr>
-          <w:b/>
-        </w:rPr>
-        <w:t>3</w:t>
+        <w:t>Table 3</w:t>
       </w:r>
       <w:r>
         <w:rPr>
@@ -3603,8 +3631,13 @@
               <w:pStyle w:val="MDPI42tablebody"/>
               <w:spacing w:line="240" w:lineRule="auto"/>
             </w:pPr>
-            <w:r>
-              <w:t>Aminosharieh Najafi et al., 2022</w:t>
+            <w:proofErr w:type="spellStart"/>
+            <w:r>
+              <w:t>Aminosharieh</w:t>
+            </w:r>
+            <w:proofErr w:type="spellEnd"/>
+            <w:r>
+              <w:t xml:space="preserve"> Najafi et al., 2022</w:t>
             </w:r>
           </w:p>
         </w:tc>
@@ -3809,13 +3842,7 @@
               <w:t xml:space="preserve">8 </w:t>
             </w:r>
             <w:r>
-              <w:t xml:space="preserve">Low resolution </w:t>
-            </w:r>
-            <w:r>
-              <w:t>matrices</w:t>
-            </w:r>
-            <w:r>
-              <w:t xml:space="preserve"> of Pressure Sensors</w:t>
+              <w:t>Low resolution matrices of Pressure Sensors</w:t>
             </w:r>
           </w:p>
         </w:tc>
@@ -4059,7 +4086,15 @@
               <w:spacing w:line="240" w:lineRule="auto"/>
             </w:pPr>
             <w:r>
-              <w:t>Luna-Perejón et al</w:t>
+              <w:t>Luna-</w:t>
+            </w:r>
+            <w:proofErr w:type="spellStart"/>
+            <w:r>
+              <w:t>Perejón</w:t>
+            </w:r>
+            <w:proofErr w:type="spellEnd"/>
+            <w:r>
+              <w:t xml:space="preserve"> et al</w:t>
             </w:r>
             <w:r>
               <w:t>.</w:t>
@@ -4315,8 +4350,13 @@
               <w:pStyle w:val="MDPI42tablebody"/>
               <w:spacing w:line="240" w:lineRule="auto"/>
             </w:pPr>
-            <w:r>
-              <w:t>AbuTerkia et al, 2022</w:t>
+            <w:proofErr w:type="spellStart"/>
+            <w:r>
+              <w:t>AbuTerkia</w:t>
+            </w:r>
+            <w:proofErr w:type="spellEnd"/>
+            <w:r>
+              <w:t xml:space="preserve"> et al, 2022</w:t>
             </w:r>
           </w:p>
         </w:tc>
@@ -4462,13 +4502,7 @@
               <w:spacing w:line="240" w:lineRule="auto"/>
             </w:pPr>
             <w:r>
-              <w:t>16 Pressure sensors</w:t>
-            </w:r>
-            <w:r>
-              <w:t xml:space="preserve"> &amp; </w:t>
-            </w:r>
-            <w:r>
-              <w:t>2 Ultrasonic sensors</w:t>
+              <w:t>16 Pressure sensors &amp; 2 Ultrasonic sensors</w:t>
             </w:r>
           </w:p>
         </w:tc>
@@ -4513,8 +4547,13 @@
               <w:pStyle w:val="MDPI42tablebody"/>
               <w:spacing w:line="240" w:lineRule="auto"/>
             </w:pPr>
-            <w:r>
-              <w:t>Bourahmoune et al.</w:t>
+            <w:proofErr w:type="spellStart"/>
+            <w:r>
+              <w:t>Bourahmoune</w:t>
+            </w:r>
+            <w:proofErr w:type="spellEnd"/>
+            <w:r>
+              <w:t xml:space="preserve"> et al.</w:t>
             </w:r>
             <w:r>
               <w:t>,</w:t>
@@ -4565,7 +4604,15 @@
         <w:t xml:space="preserve">Regression </w:t>
       </w:r>
       <w:r>
-        <w:t>ML algorithm to achieve 78% accuracy in classifying 10 different postures. Tsai et al. [11] used 13 pressure sensors to classify 10 sitting postures and was able to achieve an accuracy of 99.10% using the SVM ML algorithm. Aminosharieh Najafi et al. [12] applied 8 sensors (4 on the seating cushion and 4 on the back rest) and used EMN algorithm to classify 8 sitting posture and achieved an accuracy of 91.68%. In addition to this, there was a Desktop Graphical User Interface (GUI) application which displayed the senor reading in real-time. [13] added 6 sensors which was placed on the seating cushion and resulted in an 81.5% classification accuracy using SOM (ISOM-SPR) ML algorithm.</w:t>
+        <w:t xml:space="preserve">ML algorithm to achieve 78% accuracy in classifying 10 different postures. Tsai et al. [11] used 13 pressure sensors to classify 10 sitting postures and was able to achieve an accuracy of 99.10% using the SVM ML algorithm. </w:t>
+      </w:r>
+      <w:proofErr w:type="spellStart"/>
+      <w:r>
+        <w:t>Aminosharieh</w:t>
+      </w:r>
+      <w:proofErr w:type="spellEnd"/>
+      <w:r>
+        <w:t xml:space="preserve"> Najafi et al. [12] applied 8 sensors (4 on the seating cushion and 4 on the back rest) and used EMN algorithm to classify 8 sitting posture and achieved an accuracy of 91.68%. In addition to this, there was a Desktop Graphical User Interface (GUI) application which displayed the senor reading in real-time. [13] added 6 sensors which was placed on the seating cushion and resulted in an 81.5% classification accuracy using SOM (ISOM-SPR) ML algorithm.</w:t>
       </w:r>
     </w:p>
     <w:p>
@@ -4586,7 +4633,15 @@
         <w:pStyle w:val="MDPI31text"/>
       </w:pPr>
       <w:r>
-        <w:t>Load cells are another variation of force sensor which is commonly used to measure monitor sitting postures. Under the hood, it works by converting the mechanical force being applied to it into digital signals which can be read by microcontrollers. Roh et al in 2018 [14] developed a smart chair by integrating 4 load cell sensors within the chair sitting cushion to classify 6 sitting postures. An accuracy of 97.94% was achieved using a SVM (RBF kernel) ML model. Similarly, Pereira and Plácido Da Silva in 2023 [15] distributed 3 load cells across the seat’s cushion in order to classify 8 sitting postures; overall they were able to a classification accuracy of 98.50%.</w:t>
+        <w:t xml:space="preserve">Load cells are another variation of force sensor which is commonly used to measure monitor sitting postures. Under the hood, it works by converting the mechanical force being applied to it into digital signals which can be read by microcontrollers. </w:t>
+      </w:r>
+      <w:proofErr w:type="spellStart"/>
+      <w:r>
+        <w:t>Roh</w:t>
+      </w:r>
+      <w:proofErr w:type="spellEnd"/>
+      <w:r>
+        <w:t xml:space="preserve"> et al in 2018 [14] developed a smart chair by integrating 4 load cell sensors within the chair sitting cushion to classify 6 sitting postures. An accuracy of 97.94% was achieved using a SVM (RBF kernel) ML model. Similarly, Pereira and Plácido Da Silva in 2023 [15] distributed 3 load cells across the seat’s cushion in order to classify 8 sitting postures; overall they were able to a classification accuracy of 98.50%.</w:t>
       </w:r>
     </w:p>
     <w:p>
@@ -4621,7 +4676,7 @@
                     </pic:cNvPicPr>
                   </pic:nvPicPr>
                   <pic:blipFill>
-                    <a:blip r:embed="rId12">
+                    <a:blip r:embed="rId16">
                       <a:extLst>
                         <a:ext uri="{28A0092B-C50C-407E-A947-70E740481C1C}">
                           <a14:useLocalDpi xmlns:a14="http://schemas.microsoft.com/office/drawing/2010/main" val="0"/>
@@ -4715,7 +4770,7 @@
                     </pic:cNvPicPr>
                   </pic:nvPicPr>
                   <pic:blipFill>
-                    <a:blip r:embed="rId13" cstate="print">
+                    <a:blip r:embed="rId17" cstate="print">
                       <a:extLst>
                         <a:ext uri="{28A0092B-C50C-407E-A947-70E740481C1C}">
                           <a14:useLocalDpi xmlns:a14="http://schemas.microsoft.com/office/drawing/2010/main" val="0"/>
@@ -4762,7 +4817,15 @@
         <w:pStyle w:val="MDPI31text"/>
       </w:pPr>
       <w:r>
-        <w:t>A few research studies were found to have used textile sensors to classify sitting postures. One of which was Kim et al [17], who developed a washable textile pressure sensor and incorporated it into their chair system to classify 7 sitting postures using a decision algorithm. Another study proposed a “eCushion” device which is made up of a textile pressure array sensor that can detect 7 different sitting postures at 85.9% accuracy [18]. Additionally, Martínez-Estrada et al [19] also developed something similar by using 10 presence textile capacitive sensor (embroidered) sensors.</w:t>
+        <w:t>A few research studies were found to have used textile sensors to classify sitting postures. One of which was Kim et al [17], who developed a washable textile pressure sensor and incorporated it into their chair system to classify 7 sitting postures using a decision algorithm. Another study proposed a “</w:t>
+      </w:r>
+      <w:proofErr w:type="spellStart"/>
+      <w:r>
+        <w:t>eCushion</w:t>
+      </w:r>
+      <w:proofErr w:type="spellEnd"/>
+      <w:r>
+        <w:t>” device which is made up of a textile pressure array sensor that can detect 7 different sitting postures at 85.9% accuracy [18]. Additionally, Martínez-Estrada et al [19] also developed something similar by using 10 presence textile capacitive sensor (embroidered) sensors.</w:t>
       </w:r>
     </w:p>
     <w:p>
@@ -4829,7 +4892,7 @@
                     </pic:cNvPicPr>
                   </pic:nvPicPr>
                   <pic:blipFill>
-                    <a:blip r:embed="rId14">
+                    <a:blip r:embed="rId18">
                       <a:extLst>
                         <a:ext uri="{28A0092B-C50C-407E-A947-70E740481C1C}">
                           <a14:useLocalDpi xmlns:a14="http://schemas.microsoft.com/office/drawing/2010/main" val="0"/>
@@ -4893,7 +4956,15 @@
         <w:t>96</w:t>
       </w:r>
       <w:r>
-        <w:t xml:space="preserve">% accuracy using LBCNet to classify 15 sitting postures. Ma et </w:t>
+        <w:t xml:space="preserve">% accuracy using </w:t>
+      </w:r>
+      <w:proofErr w:type="spellStart"/>
+      <w:r>
+        <w:t>LBCNet</w:t>
+      </w:r>
+      <w:proofErr w:type="spellEnd"/>
+      <w:r>
+        <w:t xml:space="preserve"> to classify 15 sitting postures. Ma et </w:t>
       </w:r>
       <w:r>
         <w:t>al. in</w:t>
@@ -4934,7 +5005,15 @@
         <w:pStyle w:val="MDPI31text"/>
       </w:pPr>
       <w:r>
-        <w:t xml:space="preserve">Mallare et al. in 2017 [26] developed a system utilizing 2 cameras strategically positioned at (front and side) angles in the detection of bad sitting postures. Overall, they were only able to achieve an accuracy of 61.3% using the SVM algorithm. Chen in 2019 [27] further improved on this by using a Astra3D Sensor which is a 3D depth camera. By using the OpenPose library along with CNN for the posture classification, an accuracy of 90% was achieved.  </w:t>
+        <w:t xml:space="preserve">Mallare et al. in 2017 [26] developed a system utilizing 2 cameras strategically positioned at (front and side) angles in the detection of bad sitting postures. Overall, they were only able to achieve an accuracy of 61.3% using the SVM algorithm. Chen in 2019 [27] further improved on this by using a Astra3D Sensor which is a 3D depth camera. By using the </w:t>
+      </w:r>
+      <w:proofErr w:type="spellStart"/>
+      <w:r>
+        <w:t>OpenPose</w:t>
+      </w:r>
+      <w:proofErr w:type="spellEnd"/>
+      <w:r>
+        <w:t xml:space="preserve"> library along with CNN for the posture classification, an accuracy of 90% was achieved.  </w:t>
       </w:r>
     </w:p>
     <w:p>
@@ -4944,15 +5023,58 @@
     </w:p>
     <w:p>
       <w:pPr>
+        <w:pStyle w:val="MDPI22heading2"/>
+      </w:pPr>
+      <w:r>
+        <w:t>Machine Learning Classification Method</w:t>
+      </w:r>
+    </w:p>
+    <w:p>
+      <w:pPr>
         <w:pStyle w:val="MDPI31text"/>
       </w:pPr>
+      <w:r>
+        <w:t xml:space="preserve">As expected, different machine learning algorithms are being used to classify different sitting postures. Two of the most used ML </w:t>
+      </w:r>
+      <w:r>
+        <w:t>models</w:t>
+      </w:r>
+      <w:r>
+        <w:t xml:space="preserve"> among research studies was the CNN (Convolutional Neural Networks) [17,24,27–29] and ANN (Artificial Neural Networks) [13,30–33]. Other algorithms being used were KNN (K-Nearest Neighbors) [15,31], Decision Tree [25,34], SVM (Support Vector Machine) [11,14], RF (Random Forest) [35,36], SNN (Spiking Neural Network) [37], SLR (Simple Logistic Regression) [10</w:t>
+      </w:r>
+      <w:r>
+        <w:t xml:space="preserve">], </w:t>
+      </w:r>
+      <w:r>
+        <w:lastRenderedPageBreak/>
+        <w:t>Self</w:t>
+      </w:r>
+      <w:r>
+        <w:t xml:space="preserve">-Organizing Map [38], and Dynamic time Wrapping [18]. On the other hand, there were 7 studies that didn’t employ the use ML models in the classification of sitting postures [17,19,33,39–41]. Instead, most of these studies resulted in the implementation of straightforward threshold-based system. </w:t>
+      </w:r>
+      <w:r>
+        <w:t>In the implementation of this approach</w:t>
+      </w:r>
+      <w:r>
+        <w:t xml:space="preserve">, if the sensor data surpassed a specified threshold, a given posture is identified. </w:t>
+      </w:r>
+    </w:p>
+    <w:p>
+      <w:pPr>
+        <w:pStyle w:val="MDPI31text"/>
+      </w:pPr>
+    </w:p>
+    <w:p>
+      <w:pPr>
+        <w:pStyle w:val="MDPI31text"/>
+      </w:pPr>
     </w:p>
     <w:p>
       <w:pPr>
         <w:pStyle w:val="MDPI22heading2"/>
       </w:pPr>
       <w:r>
-        <w:t>Machine Learning Classification Method</w:t>
+        <w:t>Machine Learning Performance Validation</w:t>
       </w:r>
     </w:p>
     <w:p>
@@ -4960,29 +5082,7 @@
         <w:pStyle w:val="MDPI31text"/>
       </w:pPr>
       <w:r>
-        <w:t xml:space="preserve">As expected, different machine learning algorithms are being used to classify different sitting postures. Two of the most used ML </w:t>
-      </w:r>
-      <w:r>
-        <w:t>models</w:t>
-      </w:r>
-      <w:r>
-        <w:t xml:space="preserve"> among research studies was the CNN (Convolutional Neural Networks) [17,24,27–29] and ANN (Artificial Neural Networks) [13,30–33]. Other algorithms being used were KNN (K-Nearest Neighbors) [15,31], Decision Tree [25,34], SVM (Support Vector Machine) [11,14], RF (Random For</w:t>
-      </w:r>
-      <w:r>
-        <w:lastRenderedPageBreak/>
-        <w:t>est) [35,36], SNN (Spiking Neural Network) [37], SLR (Simple Logistic Regression) [10</w:t>
-      </w:r>
-      <w:r>
-        <w:t>], Self</w:t>
-      </w:r>
-      <w:r>
-        <w:t xml:space="preserve">-Organizing Map [38], and Dynamic time Wrapping [18]. On the other hand, there were 7 studies that didn’t employ the use ML models in the classification of sitting postures [17,19,33,39–41]. Instead, most of these studies resulted in the implementation of straightforward threshold-based system. </w:t>
-      </w:r>
-      <w:r>
-        <w:t>In the implementation of this approach</w:t>
-      </w:r>
-      <w:r>
-        <w:t xml:space="preserve">, if the sensor data surpassed a specified threshold, a given posture is identified. </w:t>
+        <w:t xml:space="preserve">To perform concrete validation on an ML model’s performance and accuracy, most studies result in various methods such as the use of a confusion matrix and comparison between other ML models. </w:t>
       </w:r>
     </w:p>
     <w:p>
@@ -4997,10 +5097,20 @@
     </w:p>
     <w:p>
       <w:pPr>
+        <w:pStyle w:val="MDPI31text"/>
+      </w:pPr>
+    </w:p>
+    <w:p>
+      <w:pPr>
+        <w:pStyle w:val="MDPI31text"/>
+      </w:pPr>
+    </w:p>
+    <w:p>
+      <w:pPr>
         <w:pStyle w:val="MDPI22heading2"/>
       </w:pPr>
       <w:r>
-        <w:t>Machine Learning Performance Validation</w:t>
+        <w:t>Different Sitting Postures</w:t>
       </w:r>
     </w:p>
     <w:p>
@@ -5008,65 +5118,29 @@
         <w:pStyle w:val="MDPI31text"/>
       </w:pPr>
       <w:r>
-        <w:t xml:space="preserve">To perform concrete validation on an ML model’s performance and accuracy, most studies result in various methods such as the use of a confusion matrix and comparison between other ML models. </w:t>
+        <w:t xml:space="preserve">Taking an in-depth look at Table 1 it was seen that across all the gathered research papers, there are varying number of postures being classified. Upon further analysis, it was quite evident to see that the more sitting postures that are being classified, the less accuracy its classification accuracy would be. Hence, that is one of the main reasons why most studies on average limit the number of postures to 5-7 positions, which are leaning left, leaning right, leaning backward, upright sitting, and leaning forwards [42]. The study that had the least number of postures classified was by Feng et al. [35] who used RFID tag to classify 3 sitting postures (a. Sitting straight, b. Leaning Forward, c. Leaning Backward). On the other hand, Wang et al. [37] looked at detecting up to 15 different postures which was the highest seen among other studies. </w:t>
       </w:r>
     </w:p>
     <w:p>
       <w:pPr>
         <w:pStyle w:val="MDPI31text"/>
       </w:pPr>
+      <w:r>
+        <w:t xml:space="preserve"> </w:t>
+      </w:r>
+    </w:p>
+    <w:p>
+      <w:pPr>
+        <w:pStyle w:val="MDPI22heading2"/>
+      </w:pPr>
+      <w:r>
+        <w:t>User Feedback System</w:t>
+      </w:r>
     </w:p>
     <w:p>
       <w:pPr>
         <w:pStyle w:val="MDPI31text"/>
       </w:pPr>
-    </w:p>
-    <w:p>
-      <w:pPr>
-        <w:pStyle w:val="MDPI31text"/>
-      </w:pPr>
-    </w:p>
-    <w:p>
-      <w:pPr>
-        <w:pStyle w:val="MDPI31text"/>
-      </w:pPr>
-    </w:p>
-    <w:p>
-      <w:pPr>
-        <w:pStyle w:val="MDPI22heading2"/>
-      </w:pPr>
-      <w:r>
-        <w:t>Different Sitting Postures</w:t>
-      </w:r>
-    </w:p>
-    <w:p>
-      <w:pPr>
-        <w:pStyle w:val="MDPI31text"/>
-      </w:pPr>
-      <w:r>
-        <w:t xml:space="preserve">Taking an in-depth look at Table 1 it was seen that across all the gathered research papers, there are varying number of postures being classified. Upon further analysis, it was quite evident to see that the more sitting postures that are being classified, the less accuracy its classification accuracy would be. Hence, that is one of the main reasons why most studies on average limit the number of postures to 5-7 positions, which are leaning left, leaning right, leaning backward, upright sitting, and leaning forwards [42]. The study that had the least number of postures classified was by Feng et al. [35] who used RFID tag to classify 3 sitting postures (a. Sitting straight, b. Leaning Forward, c. Leaning Backward). On the other hand, Wang et al. [37] looked at detecting up to 15 different postures which was the highest seen among other studies. </w:t>
-      </w:r>
-    </w:p>
-    <w:p>
-      <w:pPr>
-        <w:pStyle w:val="MDPI31text"/>
-      </w:pPr>
-      <w:r>
-        <w:t xml:space="preserve"> </w:t>
-      </w:r>
-    </w:p>
-    <w:p>
-      <w:pPr>
-        <w:pStyle w:val="MDPI22heading2"/>
-      </w:pPr>
-      <w:r>
-        <w:t>User Feedback System</w:t>
-      </w:r>
-    </w:p>
-    <w:p>
-      <w:pPr>
-        <w:pStyle w:val="MDPI31text"/>
-      </w:pPr>
       <w:r>
         <w:t xml:space="preserve">The integration of a feedback system into a smart sensing chair is an integral component of enhancing the user experience. From the end user’s perspective, individuals should be able to receive real-time alerts whenever an improper sitting posture is being detected. It was seen that most studies focus on the classification aspects and leave out the implementation of a feedback platform. As shown in Figure 8 below, so far only 33% (11) of all the studies incorporated a kind of feedback platform that would encourage the user to maintain a correct posture. The implementation of mobile application was seen as the most used platform </w:t>
       </w:r>
@@ -5080,7 +5154,13 @@
         <w:t>proposed</w:t>
       </w:r>
       <w:r>
-        <w:t xml:space="preserve"> the use of an haptic motor system integrated into the seating which would vibrate whenever an incorrect sitting posture is being detected. To even make the system as unintrusive as possible, [44] looked at using a RGB bulb capable of changing colors whenever an incorrect posture is being detected.</w:t>
+        <w:t xml:space="preserve"> the use of </w:t>
+      </w:r>
+      <w:r>
+        <w:t>a</w:t>
+      </w:r>
+      <w:r>
+        <w:t xml:space="preserve"> haptic motor system integrated into the seating which would vibrate whenever an incorrect sitting posture is being detected. To even make the system as unintrusive as possible, [44] looked at using a RGB bulb capable of changing colors whenever an incorrect posture is being detected.</w:t>
       </w:r>
     </w:p>
     <w:p>
@@ -5114,7 +5194,7 @@
             <wp:cNvGraphicFramePr/>
             <a:graphic xmlns:a="http://schemas.openxmlformats.org/drawingml/2006/main">
               <a:graphicData uri="http://schemas.openxmlformats.org/drawingml/2006/chart">
-                <c:chart xmlns:c="http://schemas.openxmlformats.org/drawingml/2006/chart" xmlns:r="http://schemas.openxmlformats.org/officeDocument/2006/relationships" r:id="rId15"/>
+                <c:chart xmlns:c="http://schemas.openxmlformats.org/drawingml/2006/chart" xmlns:r="http://schemas.openxmlformats.org/officeDocument/2006/relationships" r:id="rId19"/>
               </a:graphicData>
             </a:graphic>
           </wp:inline>
@@ -5204,7 +5284,13 @@
         <w:pStyle w:val="MDPI31text"/>
       </w:pPr>
       <w:r>
-        <w:t>These few studies looked at the implementation of mobile application as a means of providing real-time feedback on one’s sitting postures. However, due to the lack of a comprehensive evaluation being conducted, a few questions are raised regarding the ef</w:t>
+        <w:t xml:space="preserve">These few studies looked at the implementation of mobile </w:t>
+      </w:r>
+      <w:r>
+        <w:t>applications</w:t>
+      </w:r>
+      <w:r>
+        <w:t xml:space="preserve"> as a means of providing real-time feedback on one’s sitting postures. However, due to the lack of a comprehensive evaluation being conducted, a few questions are raised regarding the ef</w:t>
       </w:r>
       <w:r>
         <w:lastRenderedPageBreak/>
@@ -5237,7 +5323,15 @@
         <w:pStyle w:val="MDPI31text"/>
       </w:pPr>
       <w:r>
-        <w:t xml:space="preserve">The use of mobile phones in the healthcare sector has rapidly been gaining in popularity in recent times. Mobile Health (MHealth) apps are mobile applications that are mostly tailored towards assisting both medical professionals and patients in the aspects of health management. According to (Lohnar, 2016), the number of mHealth apps are expected to be on an upward trend.   </w:t>
+        <w:t>The use of mobile phones in the healthcare sector has rapidly been gaining in popularity in recent times. Mobile Health (MHealth) apps are mobile applications that are mostly tailored towards assisting both medical professionals and patients in the aspects of health management. According to (</w:t>
+      </w:r>
+      <w:proofErr w:type="spellStart"/>
+      <w:r>
+        <w:t>Lohnar</w:t>
+      </w:r>
+      <w:proofErr w:type="spellEnd"/>
+      <w:r>
+        <w:t xml:space="preserve">, 2016), the number of mHealth apps are expected to be on an upward trend.   </w:t>
       </w:r>
     </w:p>
     <w:p>
@@ -5264,7 +5358,13 @@
         <w:pStyle w:val="MDPI31text"/>
       </w:pPr>
       <w:r>
-        <w:t>The Materials and Methods should be described with sufficient details to allow others to replicate and build on the published results. Please note that the publication of your manuscript implicates that you must make all materials</w:t>
+        <w:t xml:space="preserve">The Materials and Methods should be described with sufficient details to allow others to replicate and build on the published results. Please note that the publication of your manuscript </w:t>
+      </w:r>
+      <w:r>
+        <w:t>implies</w:t>
+      </w:r>
+      <w:r>
+        <w:t xml:space="preserve"> that you must make all materials</w:t>
       </w:r>
       <w:r>
         <w:t>, data, computer code, and protocols associated with the publication available to readers. Please disclose at the submission stage any restrictions on the availability of materials or information. New methods and protocols should be described in detail while well-established methods can be briefly described and appropriately cited.</w:t>
@@ -5274,8 +5374,8 @@
       <w:pPr>
         <w:pStyle w:val="MDPI31text"/>
       </w:pPr>
-      <w:bookmarkStart w:id="0" w:name="page2"/>
-      <w:bookmarkEnd w:id="0"/>
+      <w:bookmarkStart w:id="1" w:name="page2"/>
+      <w:bookmarkEnd w:id="1"/>
       <w:r>
         <w:t>Research manuscripts reporting large datasets that are deposited in a publicly available database should specify where the data have been deposited and provide the relevant accession numbers. If the accession numbers have not yet been obtained at the time of submission, please state that they will be provided during review. They must be provided prior to publication.</w:t>
       </w:r>
@@ -5284,8 +5384,13 @@
       <w:pPr>
         <w:pStyle w:val="MDPI31text"/>
       </w:pPr>
-      <w:r>
-        <w:t>Interventionary studies involving animals or humans</w:t>
+      <w:proofErr w:type="spellStart"/>
+      <w:r>
+        <w:t>Interventionary</w:t>
+      </w:r>
+      <w:proofErr w:type="spellEnd"/>
+      <w:r>
+        <w:t xml:space="preserve"> studies involving animals or humans</w:t>
       </w:r>
       <w:r>
         <w:t>, and other studies that require ethical approval, must list the authority that provided approval and the corresponding ethical approval code.</w:t>
@@ -5423,1933 +5528,10 @@
     </w:p>
     <w:p>
       <w:pPr>
-        <w:pStyle w:val="MDPI22heading2"/>
-        <w:spacing w:before="240"/>
-        <w:rPr>
-          <w:noProof w:val="0"/>
-        </w:rPr>
+        <w:pStyle w:val="MDPI21heading1"/>
       </w:pPr>
       <w:r>
         <w:lastRenderedPageBreak/>
-        <w:t>3.2</w:t>
-      </w:r>
-      <w:r>
-        <w:rPr>
-          <w:noProof w:val="0"/>
-        </w:rPr>
-        <w:t>. Figures, Tables and Schemes</w:t>
-      </w:r>
-    </w:p>
-    <w:p>
-      <w:pPr>
-        <w:pStyle w:val="MDPI31text"/>
-      </w:pPr>
-      <w:r>
-        <w:t xml:space="preserve">All figures and tables should be cited in the main text as </w:t>
-      </w:r>
-      <w:r>
-        <w:t>Figure 1, Table 1, etc.</w:t>
-      </w:r>
-    </w:p>
-    <w:p>
-      <w:pPr>
-        <w:pStyle w:val="MDPI52figure"/>
-        <w:ind w:left="2608"/>
-        <w:jc w:val="left"/>
-        <w:rPr>
-          <w:b/>
-        </w:rPr>
-      </w:pPr>
-      <w:r>
-        <w:rPr>
-          <w:b/>
-          <w:noProof/>
-          <w:snapToGrid/>
-        </w:rPr>
-        <w:drawing>
-          <wp:inline distT="0" distB="0" distL="0" distR="0" wp14:anchorId="05860043" wp14:editId="00C4C670">
-            <wp:extent cx="2016000" cy="1324800"/>
-            <wp:effectExtent l="0" t="0" r="3810" b="8890"/>
-            <wp:docPr id="1148040871" name="Picture 1"/>
-            <wp:cNvGraphicFramePr/>
-            <a:graphic xmlns:a="http://schemas.openxmlformats.org/drawingml/2006/main">
-              <a:graphicData uri="http://schemas.openxmlformats.org/drawingml/2006/picture">
-                <pic:pic xmlns:pic="http://schemas.openxmlformats.org/drawingml/2006/picture">
-                  <pic:nvPicPr>
-                    <pic:cNvPr id="1148040871" name=""/>
-                    <pic:cNvPicPr/>
-                  </pic:nvPicPr>
-                  <pic:blipFill>
-                    <a:blip r:embed="rId16"/>
-                    <a:stretch>
-                      <a:fillRect/>
-                    </a:stretch>
-                  </pic:blipFill>
-                  <pic:spPr>
-                    <a:xfrm>
-                      <a:off x="0" y="0"/>
-                      <a:ext cx="2016000" cy="1324800"/>
-                    </a:xfrm>
-                    <a:prstGeom prst="rect">
-                      <a:avLst/>
-                    </a:prstGeom>
-                  </pic:spPr>
-                </pic:pic>
-              </a:graphicData>
-            </a:graphic>
-          </wp:inline>
-        </w:drawing>
-      </w:r>
-    </w:p>
-    <w:p>
-      <w:pPr>
-        <w:pStyle w:val="MDPI51figurecaption"/>
-      </w:pPr>
-      <w:r>
-        <w:rPr>
-          <w:b/>
-        </w:rPr>
-        <w:t xml:space="preserve">Figure 1. </w:t>
-      </w:r>
-      <w:r>
-        <w:t>This is a figure.</w:t>
-      </w:r>
-      <w:r>
-        <w:t xml:space="preserve"> Sche</w:t>
-      </w:r>
-      <w:r>
-        <w:t>mes follow the same formatting.</w:t>
-      </w:r>
-    </w:p>
-    <w:p>
-      <w:pPr>
-        <w:pStyle w:val="MDPI41tablecaption"/>
-      </w:pPr>
-      <w:bookmarkStart w:id="1" w:name="_Hlk155573610"/>
-      <w:r>
-        <w:rPr>
-          <w:b/>
-        </w:rPr>
-        <w:t>Table 1</w:t>
-      </w:r>
-      <w:r>
-        <w:rPr>
-          <w:b/>
-        </w:rPr>
-        <w:t>.</w:t>
-      </w:r>
-      <w:r>
-        <w:t xml:space="preserve"> This is a table. Tables should be placed in the main text near to the first time they are cited.</w:t>
-      </w:r>
-    </w:p>
-    <w:tbl>
-      <w:tblPr>
-        <w:tblW w:w="7857" w:type="dxa"/>
-        <w:tblInd w:w="2608" w:type="dxa"/>
-        <w:tblBorders>
-          <w:top w:val="single" w:sz="8" w:space="0" w:color="auto"/>
-          <w:bottom w:val="single" w:sz="8" w:space="0" w:color="auto"/>
-        </w:tblBorders>
-        <w:tblLayout w:type="fixed"/>
-        <w:tblCellMar>
-          <w:left w:w="0" w:type="dxa"/>
-          <w:right w:w="0" w:type="dxa"/>
-        </w:tblCellMar>
-        <w:tblLook w:val="04A0" w:firstRow="1" w:lastRow="0" w:firstColumn="1" w:lastColumn="0" w:noHBand="0" w:noVBand="1"/>
-      </w:tblPr>
-      <w:tblGrid>
-        <w:gridCol w:w="2619"/>
-        <w:gridCol w:w="2619"/>
-        <w:gridCol w:w="2619"/>
-      </w:tblGrid>
-      <w:tr>
-        <w:tc>
-          <w:tcPr>
-            <w:tcW w:w="2619" w:type="dxa"/>
-            <w:tcBorders>
-              <w:bottom w:val="single" w:sz="4" w:space="0" w:color="auto"/>
-            </w:tcBorders>
-            <w:shd w:val="clear" w:color="auto" w:fill="auto"/>
-            <w:vAlign w:val="center"/>
-          </w:tcPr>
-          <w:p>
-            <w:pPr>
-              <w:pStyle w:val="MDPI42tablebody"/>
-              <w:spacing w:line="240" w:lineRule="auto"/>
-              <w:rPr>
-                <w:b/>
-                <w:snapToGrid/>
-              </w:rPr>
-            </w:pPr>
-            <w:r>
-              <w:rPr>
-                <w:b/>
-                <w:snapToGrid/>
-              </w:rPr>
-              <w:t>Title 1</w:t>
-            </w:r>
-          </w:p>
-        </w:tc>
-        <w:tc>
-          <w:tcPr>
-            <w:tcW w:w="2619" w:type="dxa"/>
-            <w:tcBorders>
-              <w:bottom w:val="single" w:sz="4" w:space="0" w:color="auto"/>
-            </w:tcBorders>
-            <w:shd w:val="clear" w:color="auto" w:fill="auto"/>
-            <w:vAlign w:val="center"/>
-          </w:tcPr>
-          <w:p>
-            <w:pPr>
-              <w:pStyle w:val="MDPI42tablebody"/>
-              <w:spacing w:line="240" w:lineRule="auto"/>
-              <w:rPr>
-                <w:b/>
-                <w:snapToGrid/>
-              </w:rPr>
-            </w:pPr>
-            <w:r>
-              <w:rPr>
-                <w:b/>
-                <w:snapToGrid/>
-              </w:rPr>
-              <w:t>Title 2</w:t>
-            </w:r>
-          </w:p>
-        </w:tc>
-        <w:tc>
-          <w:tcPr>
-            <w:tcW w:w="2619" w:type="dxa"/>
-            <w:tcBorders>
-              <w:bottom w:val="single" w:sz="4" w:space="0" w:color="auto"/>
-            </w:tcBorders>
-            <w:shd w:val="clear" w:color="auto" w:fill="auto"/>
-            <w:vAlign w:val="center"/>
-          </w:tcPr>
-          <w:p>
-            <w:pPr>
-              <w:pStyle w:val="MDPI42tablebody"/>
-              <w:spacing w:line="240" w:lineRule="auto"/>
-              <w:rPr>
-                <w:b/>
-                <w:snapToGrid/>
-              </w:rPr>
-            </w:pPr>
-            <w:r>
-              <w:rPr>
-                <w:b/>
-                <w:snapToGrid/>
-              </w:rPr>
-              <w:t>Title 3</w:t>
-            </w:r>
-          </w:p>
-        </w:tc>
-      </w:tr>
-      <w:tr>
-        <w:tc>
-          <w:tcPr>
-            <w:tcW w:w="2619" w:type="dxa"/>
-            <w:shd w:val="clear" w:color="auto" w:fill="auto"/>
-            <w:vAlign w:val="center"/>
-          </w:tcPr>
-          <w:p>
-            <w:pPr>
-              <w:pStyle w:val="MDPI42tablebody"/>
-              <w:spacing w:line="240" w:lineRule="auto"/>
-            </w:pPr>
-            <w:r>
-              <w:t>entry 1</w:t>
-            </w:r>
-          </w:p>
-        </w:tc>
-        <w:tc>
-          <w:tcPr>
-            <w:tcW w:w="2619" w:type="dxa"/>
-            <w:shd w:val="clear" w:color="auto" w:fill="auto"/>
-            <w:vAlign w:val="center"/>
-          </w:tcPr>
-          <w:p>
-            <w:pPr>
-              <w:pStyle w:val="MDPI42tablebody"/>
-              <w:spacing w:line="240" w:lineRule="auto"/>
-            </w:pPr>
-            <w:r>
-              <w:t>data</w:t>
-            </w:r>
-          </w:p>
-        </w:tc>
-        <w:tc>
-          <w:tcPr>
-            <w:tcW w:w="2619" w:type="dxa"/>
-            <w:shd w:val="clear" w:color="auto" w:fill="auto"/>
-            <w:vAlign w:val="center"/>
-          </w:tcPr>
-          <w:p>
-            <w:pPr>
-              <w:pStyle w:val="MDPI42tablebody"/>
-              <w:spacing w:line="240" w:lineRule="auto"/>
-            </w:pPr>
-            <w:r>
-              <w:t>data</w:t>
-            </w:r>
-          </w:p>
-        </w:tc>
-      </w:tr>
-      <w:tr>
-        <w:tc>
-          <w:tcPr>
-            <w:tcW w:w="2619" w:type="dxa"/>
-            <w:shd w:val="clear" w:color="auto" w:fill="auto"/>
-            <w:vAlign w:val="center"/>
-          </w:tcPr>
-          <w:p>
-            <w:pPr>
-              <w:pStyle w:val="MDPI42tablebody"/>
-              <w:spacing w:line="240" w:lineRule="auto"/>
-            </w:pPr>
-            <w:r>
-              <w:t>entry 2</w:t>
-            </w:r>
-          </w:p>
-        </w:tc>
-        <w:tc>
-          <w:tcPr>
-            <w:tcW w:w="2619" w:type="dxa"/>
-            <w:shd w:val="clear" w:color="auto" w:fill="auto"/>
-            <w:vAlign w:val="center"/>
-          </w:tcPr>
-          <w:p>
-            <w:pPr>
-              <w:pStyle w:val="MDPI42tablebody"/>
-              <w:spacing w:line="240" w:lineRule="auto"/>
-            </w:pPr>
-            <w:r>
-              <w:t>data</w:t>
-            </w:r>
-          </w:p>
-        </w:tc>
-        <w:tc>
-          <w:tcPr>
-            <w:tcW w:w="2619" w:type="dxa"/>
-            <w:shd w:val="clear" w:color="auto" w:fill="auto"/>
-            <w:vAlign w:val="center"/>
-          </w:tcPr>
-          <w:p>
-            <w:pPr>
-              <w:pStyle w:val="MDPI42tablebody"/>
-              <w:spacing w:line="240" w:lineRule="auto"/>
-            </w:pPr>
-            <w:r>
-              <w:t xml:space="preserve">data </w:t>
-            </w:r>
-            <w:r>
-              <w:rPr>
-                <w:vertAlign w:val="superscript"/>
-              </w:rPr>
-              <w:t>1</w:t>
-            </w:r>
-          </w:p>
-        </w:tc>
-      </w:tr>
-    </w:tbl>
-    <w:bookmarkEnd w:id="1"/>
-    <w:p>
-      <w:pPr>
-        <w:pStyle w:val="MDPI43tablefooter"/>
-      </w:pPr>
-      <w:r>
-        <w:rPr>
-          <w:vertAlign w:val="superscript"/>
-        </w:rPr>
-        <w:t>1</w:t>
-      </w:r>
-      <w:r>
-        <w:t xml:space="preserve"> Tables may have a footer.</w:t>
-      </w:r>
-    </w:p>
-    <w:p>
-      <w:pPr>
-        <w:pStyle w:val="MDPI31text"/>
-        <w:spacing w:before="240"/>
-      </w:pPr>
-      <w:r>
-        <w:t>The text continues here</w:t>
-      </w:r>
-      <w:r>
-        <w:t xml:space="preserve"> (Figure </w:t>
-      </w:r>
-      <w:r>
-        <w:t xml:space="preserve">2 and </w:t>
-      </w:r>
-      <w:r>
-        <w:t>Table 2)</w:t>
-      </w:r>
-      <w:r>
-        <w:t>.</w:t>
-      </w:r>
-    </w:p>
-    <w:tbl>
-      <w:tblPr>
-        <w:tblW w:w="0" w:type="auto"/>
-        <w:jc w:val="center"/>
-        <w:tblLook w:val="0000" w:firstRow="0" w:lastRow="0" w:firstColumn="0" w:lastColumn="0" w:noHBand="0" w:noVBand="0"/>
-      </w:tblPr>
-      <w:tblGrid>
-        <w:gridCol w:w="4057"/>
-        <w:gridCol w:w="4268"/>
-      </w:tblGrid>
-      <w:tr>
-        <w:trPr>
-          <w:jc w:val="center"/>
-        </w:trPr>
-        <w:tc>
-          <w:tcPr>
-            <w:tcW w:w="4057" w:type="dxa"/>
-            <w:shd w:val="clear" w:color="auto" w:fill="auto"/>
-            <w:vAlign w:val="center"/>
-          </w:tcPr>
-          <w:p>
-            <w:pPr>
-              <w:pStyle w:val="MDPI52figure"/>
-              <w:spacing w:before="0"/>
-            </w:pPr>
-            <w:bookmarkStart w:id="2" w:name="page3"/>
-            <w:bookmarkEnd w:id="2"/>
-            <w:r>
-              <w:rPr>
-                <w:noProof/>
-              </w:rPr>
-              <w:drawing>
-                <wp:inline distT="0" distB="0" distL="0" distR="0" wp14:anchorId="17FD5DBA" wp14:editId="6E017465">
-                  <wp:extent cx="2161540" cy="2161540"/>
-                  <wp:effectExtent l="0" t="0" r="0" b="0"/>
-                  <wp:docPr id="5" name="Picture 1" descr="C:\Users\martin\Downloads\testFigure.tif"/>
-                  <wp:cNvGraphicFramePr>
-                    <a:graphicFrameLocks xmlns:a="http://schemas.openxmlformats.org/drawingml/2006/main" noChangeAspect="1"/>
-                  </wp:cNvGraphicFramePr>
-                  <a:graphic xmlns:a="http://schemas.openxmlformats.org/drawingml/2006/main">
-                    <a:graphicData uri="http://schemas.openxmlformats.org/drawingml/2006/picture">
-                      <pic:pic xmlns:pic="http://schemas.openxmlformats.org/drawingml/2006/picture">
-                        <pic:nvPicPr>
-                          <pic:cNvPr id="0" name="Picture 1" descr="C:\Users\martin\Downloads\testFigure.tif"/>
-                          <pic:cNvPicPr>
-                            <a:picLocks noChangeAspect="1" noChangeArrowheads="1"/>
-                          </pic:cNvPicPr>
-                        </pic:nvPicPr>
-                        <pic:blipFill>
-                          <a:blip r:embed="rId17">
-                            <a:extLst>
-                              <a:ext uri="{28A0092B-C50C-407E-A947-70E740481C1C}">
-                                <a14:useLocalDpi xmlns:a14="http://schemas.microsoft.com/office/drawing/2010/main" val="0"/>
-                              </a:ext>
-                            </a:extLst>
-                          </a:blip>
-                          <a:srcRect/>
-                          <a:stretch>
-                            <a:fillRect/>
-                          </a:stretch>
-                        </pic:blipFill>
-                        <pic:spPr bwMode="auto">
-                          <a:xfrm>
-                            <a:off x="0" y="0"/>
-                            <a:ext cx="2161540" cy="2161540"/>
-                          </a:xfrm>
-                          <a:prstGeom prst="rect">
-                            <a:avLst/>
-                          </a:prstGeom>
-                          <a:solidFill>
-                            <a:srgbClr val="FFFFFF"/>
-                          </a:solidFill>
-                          <a:ln>
-                            <a:noFill/>
-                          </a:ln>
-                        </pic:spPr>
-                      </pic:pic>
-                    </a:graphicData>
-                  </a:graphic>
-                </wp:inline>
-              </w:drawing>
-            </w:r>
-          </w:p>
-        </w:tc>
-        <w:tc>
-          <w:tcPr>
-            <w:tcW w:w="4268" w:type="dxa"/>
-          </w:tcPr>
-          <w:p>
-            <w:pPr>
-              <w:pStyle w:val="MDPI52figure"/>
-              <w:spacing w:before="0"/>
-            </w:pPr>
-            <w:r>
-              <w:rPr>
-                <w:noProof/>
-              </w:rPr>
-              <w:drawing>
-                <wp:inline distT="0" distB="0" distL="0" distR="0" wp14:anchorId="48DB4B80" wp14:editId="1FEC5906">
-                  <wp:extent cx="2161540" cy="2161540"/>
-                  <wp:effectExtent l="0" t="0" r="0" b="0"/>
-                  <wp:docPr id="6" name="Picture 1" descr="C:\Users\martin\Downloads\testFigure.tif"/>
-                  <wp:cNvGraphicFramePr>
-                    <a:graphicFrameLocks xmlns:a="http://schemas.openxmlformats.org/drawingml/2006/main" noChangeAspect="1"/>
-                  </wp:cNvGraphicFramePr>
-                  <a:graphic xmlns:a="http://schemas.openxmlformats.org/drawingml/2006/main">
-                    <a:graphicData uri="http://schemas.openxmlformats.org/drawingml/2006/picture">
-                      <pic:pic xmlns:pic="http://schemas.openxmlformats.org/drawingml/2006/picture">
-                        <pic:nvPicPr>
-                          <pic:cNvPr id="0" name="Picture 1" descr="C:\Users\martin\Downloads\testFigure.tif"/>
-                          <pic:cNvPicPr>
-                            <a:picLocks noChangeAspect="1" noChangeArrowheads="1"/>
-                          </pic:cNvPicPr>
-                        </pic:nvPicPr>
-                        <pic:blipFill>
-                          <a:blip r:embed="rId17">
-                            <a:extLst>
-                              <a:ext uri="{28A0092B-C50C-407E-A947-70E740481C1C}">
-                                <a14:useLocalDpi xmlns:a14="http://schemas.microsoft.com/office/drawing/2010/main" val="0"/>
-                              </a:ext>
-                            </a:extLst>
-                          </a:blip>
-                          <a:srcRect/>
-                          <a:stretch>
-                            <a:fillRect/>
-                          </a:stretch>
-                        </pic:blipFill>
-                        <pic:spPr bwMode="auto">
-                          <a:xfrm>
-                            <a:off x="0" y="0"/>
-                            <a:ext cx="2161540" cy="2161540"/>
-                          </a:xfrm>
-                          <a:prstGeom prst="rect">
-                            <a:avLst/>
-                          </a:prstGeom>
-                          <a:solidFill>
-                            <a:srgbClr val="FFFFFF"/>
-                          </a:solidFill>
-                          <a:ln>
-                            <a:noFill/>
-                          </a:ln>
-                        </pic:spPr>
-                      </pic:pic>
-                    </a:graphicData>
-                  </a:graphic>
-                </wp:inline>
-              </w:drawing>
-            </w:r>
-          </w:p>
-        </w:tc>
-      </w:tr>
-      <w:tr>
-        <w:trPr>
-          <w:jc w:val="center"/>
-        </w:trPr>
-        <w:tc>
-          <w:tcPr>
-            <w:tcW w:w="4057" w:type="dxa"/>
-            <w:shd w:val="clear" w:color="auto" w:fill="auto"/>
-            <w:vAlign w:val="center"/>
-          </w:tcPr>
-          <w:p>
-            <w:pPr>
-              <w:pStyle w:val="MDPI42tablebody"/>
-            </w:pPr>
-            <w:r>
-              <w:t>(</w:t>
-            </w:r>
-            <w:r>
-              <w:rPr>
-                <w:b/>
-              </w:rPr>
-              <w:t>a</w:t>
-            </w:r>
-            <w:r>
-              <w:t>)</w:t>
-            </w:r>
-          </w:p>
-        </w:tc>
-        <w:tc>
-          <w:tcPr>
-            <w:tcW w:w="4268" w:type="dxa"/>
-          </w:tcPr>
-          <w:p>
-            <w:pPr>
-              <w:pStyle w:val="MDPI42tablebody"/>
-            </w:pPr>
-            <w:r>
-              <w:t>(</w:t>
-            </w:r>
-            <w:r>
-              <w:rPr>
-                <w:b/>
-              </w:rPr>
-              <w:t>b</w:t>
-            </w:r>
-            <w:r>
-              <w:t>)</w:t>
-            </w:r>
-          </w:p>
-        </w:tc>
-      </w:tr>
-    </w:tbl>
-    <w:p>
-      <w:pPr>
-        <w:pStyle w:val="MDPI51figurecaption"/>
-      </w:pPr>
-      <w:r>
-        <w:rPr>
-          <w:b/>
-        </w:rPr>
-        <w:t xml:space="preserve">Figure 2. </w:t>
-      </w:r>
-      <w:r>
-        <w:t>This is a figure.</w:t>
-      </w:r>
-      <w:r>
-        <w:t xml:space="preserve"> </w:t>
-      </w:r>
-      <w:r>
-        <w:t>Schemes follow another format</w:t>
-      </w:r>
-      <w:r>
-        <w:t>. If there are multiple panels, they should be listed as: (</w:t>
-      </w:r>
-      <w:r>
-        <w:rPr>
-          <w:b/>
-        </w:rPr>
-        <w:t>a</w:t>
-      </w:r>
-      <w:r>
-        <w:t xml:space="preserve">) Description of </w:t>
-      </w:r>
-      <w:r>
-        <w:t>what</w:t>
-      </w:r>
-      <w:r>
-        <w:t xml:space="preserve"> is contained in the first panel; (</w:t>
-      </w:r>
-      <w:r>
-        <w:rPr>
-          <w:b/>
-        </w:rPr>
-        <w:t>b</w:t>
-      </w:r>
-      <w:r>
-        <w:t>) Description of what is contained in the second panel. Figures should be placed in the main text near to the first time they are cited.</w:t>
-      </w:r>
-    </w:p>
-    <w:p>
-      <w:pPr>
-        <w:pStyle w:val="MDPI41tablecaption"/>
-      </w:pPr>
-      <w:r>
-        <w:rPr>
-          <w:b/>
-        </w:rPr>
-        <w:t xml:space="preserve">Table 2. </w:t>
-      </w:r>
-      <w:r>
-        <w:t>This is a table. Tables should be placed in the main text near to the first time they are cited.</w:t>
-      </w:r>
-    </w:p>
-    <w:tbl>
-      <w:tblPr>
-        <w:tblW w:w="10465" w:type="dxa"/>
-        <w:jc w:val="center"/>
-        <w:tblBorders>
-          <w:top w:val="single" w:sz="4" w:space="0" w:color="auto"/>
-          <w:bottom w:val="single" w:sz="4" w:space="0" w:color="auto"/>
-        </w:tblBorders>
-        <w:tblLayout w:type="fixed"/>
-        <w:tblCellMar>
-          <w:left w:w="0" w:type="dxa"/>
-          <w:right w:w="0" w:type="dxa"/>
-        </w:tblCellMar>
-        <w:tblLook w:val="04A0" w:firstRow="1" w:lastRow="0" w:firstColumn="1" w:lastColumn="0" w:noHBand="0" w:noVBand="1"/>
-      </w:tblPr>
-      <w:tblGrid>
-        <w:gridCol w:w="3942"/>
-        <w:gridCol w:w="3089"/>
-        <w:gridCol w:w="1717"/>
-        <w:gridCol w:w="1717"/>
-      </w:tblGrid>
-      <w:tr>
-        <w:trPr>
-          <w:jc w:val="center"/>
-        </w:trPr>
-        <w:tc>
-          <w:tcPr>
-            <w:tcW w:w="3256" w:type="dxa"/>
-            <w:tcBorders>
-              <w:top w:val="single" w:sz="8" w:space="0" w:color="auto"/>
-              <w:bottom w:val="single" w:sz="4" w:space="0" w:color="auto"/>
-            </w:tcBorders>
-            <w:shd w:val="clear" w:color="auto" w:fill="auto"/>
-            <w:vAlign w:val="center"/>
-          </w:tcPr>
-          <w:p>
-            <w:pPr>
-              <w:pStyle w:val="MDPI42tablebody"/>
-              <w:rPr>
-                <w:b/>
-                <w:bCs/>
-              </w:rPr>
-            </w:pPr>
-            <w:r>
-              <w:rPr>
-                <w:b/>
-                <w:bCs/>
-              </w:rPr>
-              <w:t>Title 1</w:t>
-            </w:r>
-          </w:p>
-        </w:tc>
-        <w:tc>
-          <w:tcPr>
-            <w:tcW w:w="2551" w:type="dxa"/>
-            <w:tcBorders>
-              <w:top w:val="single" w:sz="8" w:space="0" w:color="auto"/>
-              <w:bottom w:val="single" w:sz="4" w:space="0" w:color="auto"/>
-            </w:tcBorders>
-            <w:shd w:val="clear" w:color="auto" w:fill="auto"/>
-            <w:vAlign w:val="center"/>
-          </w:tcPr>
-          <w:p>
-            <w:pPr>
-              <w:pStyle w:val="MDPI42tablebody"/>
-              <w:rPr>
-                <w:b/>
-                <w:bCs/>
-              </w:rPr>
-            </w:pPr>
-            <w:r>
-              <w:rPr>
-                <w:b/>
-                <w:bCs/>
-              </w:rPr>
-              <w:t>Title 2</w:t>
-            </w:r>
-          </w:p>
-        </w:tc>
-        <w:tc>
-          <w:tcPr>
-            <w:tcW w:w="1418" w:type="dxa"/>
-            <w:tcBorders>
-              <w:top w:val="single" w:sz="8" w:space="0" w:color="auto"/>
-              <w:bottom w:val="single" w:sz="4" w:space="0" w:color="auto"/>
-            </w:tcBorders>
-            <w:shd w:val="clear" w:color="auto" w:fill="auto"/>
-            <w:vAlign w:val="center"/>
-            <w:hideMark/>
-          </w:tcPr>
-          <w:p>
-            <w:pPr>
-              <w:pStyle w:val="MDPI42tablebody"/>
-              <w:rPr>
-                <w:b/>
-                <w:bCs/>
-              </w:rPr>
-            </w:pPr>
-            <w:r>
-              <w:rPr>
-                <w:b/>
-                <w:bCs/>
-              </w:rPr>
-              <w:t>Title 3</w:t>
-            </w:r>
-          </w:p>
-        </w:tc>
-        <w:tc>
-          <w:tcPr>
-            <w:tcW w:w="1418" w:type="dxa"/>
-            <w:tcBorders>
-              <w:top w:val="single" w:sz="8" w:space="0" w:color="auto"/>
-              <w:bottom w:val="single" w:sz="4" w:space="0" w:color="auto"/>
-            </w:tcBorders>
-            <w:shd w:val="clear" w:color="auto" w:fill="auto"/>
-            <w:vAlign w:val="center"/>
-          </w:tcPr>
-          <w:p>
-            <w:pPr>
-              <w:pStyle w:val="MDPI42tablebody"/>
-              <w:rPr>
-                <w:b/>
-                <w:bCs/>
-              </w:rPr>
-            </w:pPr>
-            <w:r>
-              <w:rPr>
-                <w:b/>
-                <w:bCs/>
-              </w:rPr>
-              <w:t>Title 4</w:t>
-            </w:r>
-          </w:p>
-        </w:tc>
-      </w:tr>
-      <w:tr>
-        <w:trPr>
-          <w:jc w:val="center"/>
-        </w:trPr>
-        <w:tc>
-          <w:tcPr>
-            <w:tcW w:w="3256" w:type="dxa"/>
-            <w:vMerge w:val="restart"/>
-            <w:tcBorders>
-              <w:top w:val="single" w:sz="4" w:space="0" w:color="auto"/>
-            </w:tcBorders>
-            <w:shd w:val="clear" w:color="auto" w:fill="auto"/>
-            <w:vAlign w:val="center"/>
-            <w:hideMark/>
-          </w:tcPr>
-          <w:p>
-            <w:pPr>
-              <w:pStyle w:val="MDPI42tablebody"/>
-            </w:pPr>
-            <w:r>
-              <w:t>entry 1</w:t>
-            </w:r>
-            <w:r>
-              <w:t xml:space="preserve"> *</w:t>
-            </w:r>
-          </w:p>
-        </w:tc>
-        <w:tc>
-          <w:tcPr>
-            <w:tcW w:w="2551" w:type="dxa"/>
-            <w:tcBorders>
-              <w:top w:val="single" w:sz="4" w:space="0" w:color="auto"/>
-              <w:bottom w:val="nil"/>
-            </w:tcBorders>
-            <w:shd w:val="clear" w:color="auto" w:fill="auto"/>
-            <w:vAlign w:val="center"/>
-            <w:hideMark/>
-          </w:tcPr>
-          <w:p>
-            <w:pPr>
-              <w:pStyle w:val="MDPI42tablebody"/>
-            </w:pPr>
-            <w:r>
-              <w:t>data</w:t>
-            </w:r>
-          </w:p>
-        </w:tc>
-        <w:tc>
-          <w:tcPr>
-            <w:tcW w:w="1418" w:type="dxa"/>
-            <w:tcBorders>
-              <w:top w:val="single" w:sz="4" w:space="0" w:color="auto"/>
-              <w:bottom w:val="nil"/>
-            </w:tcBorders>
-            <w:shd w:val="clear" w:color="auto" w:fill="auto"/>
-            <w:vAlign w:val="center"/>
-          </w:tcPr>
-          <w:p>
-            <w:pPr>
-              <w:pStyle w:val="MDPI42tablebody"/>
-            </w:pPr>
-            <w:r>
-              <w:t>data</w:t>
-            </w:r>
-          </w:p>
-        </w:tc>
-        <w:tc>
-          <w:tcPr>
-            <w:tcW w:w="1418" w:type="dxa"/>
-            <w:tcBorders>
-              <w:top w:val="single" w:sz="4" w:space="0" w:color="auto"/>
-              <w:bottom w:val="nil"/>
-            </w:tcBorders>
-            <w:shd w:val="clear" w:color="auto" w:fill="auto"/>
-            <w:vAlign w:val="center"/>
-          </w:tcPr>
-          <w:p>
-            <w:pPr>
-              <w:pStyle w:val="MDPI42tablebody"/>
-            </w:pPr>
-            <w:r>
-              <w:t>data</w:t>
-            </w:r>
-          </w:p>
-        </w:tc>
-      </w:tr>
-      <w:tr>
-        <w:trPr>
-          <w:jc w:val="center"/>
-        </w:trPr>
-        <w:tc>
-          <w:tcPr>
-            <w:tcW w:w="3256" w:type="dxa"/>
-            <w:vMerge/>
-            <w:shd w:val="clear" w:color="auto" w:fill="auto"/>
-            <w:vAlign w:val="center"/>
-            <w:hideMark/>
-          </w:tcPr>
-          <w:p>
-            <w:pPr>
-              <w:pStyle w:val="MDPI42tablebody"/>
-            </w:pPr>
-          </w:p>
-        </w:tc>
-        <w:tc>
-          <w:tcPr>
-            <w:tcW w:w="2551" w:type="dxa"/>
-            <w:tcBorders>
-              <w:top w:val="nil"/>
-              <w:bottom w:val="nil"/>
-            </w:tcBorders>
-            <w:shd w:val="clear" w:color="auto" w:fill="auto"/>
-            <w:vAlign w:val="center"/>
-            <w:hideMark/>
-          </w:tcPr>
-          <w:p>
-            <w:pPr>
-              <w:pStyle w:val="MDPI42tablebody"/>
-            </w:pPr>
-            <w:r>
-              <w:t>data</w:t>
-            </w:r>
-          </w:p>
-        </w:tc>
-        <w:tc>
-          <w:tcPr>
-            <w:tcW w:w="1418" w:type="dxa"/>
-            <w:tcBorders>
-              <w:top w:val="nil"/>
-              <w:bottom w:val="nil"/>
-            </w:tcBorders>
-            <w:shd w:val="clear" w:color="auto" w:fill="auto"/>
-            <w:vAlign w:val="center"/>
-          </w:tcPr>
-          <w:p>
-            <w:pPr>
-              <w:pStyle w:val="MDPI42tablebody"/>
-            </w:pPr>
-            <w:r>
-              <w:t>data</w:t>
-            </w:r>
-          </w:p>
-        </w:tc>
-        <w:tc>
-          <w:tcPr>
-            <w:tcW w:w="1418" w:type="dxa"/>
-            <w:tcBorders>
-              <w:top w:val="nil"/>
-              <w:bottom w:val="nil"/>
-            </w:tcBorders>
-            <w:shd w:val="clear" w:color="auto" w:fill="auto"/>
-            <w:vAlign w:val="center"/>
-          </w:tcPr>
-          <w:p>
-            <w:pPr>
-              <w:pStyle w:val="MDPI42tablebody"/>
-            </w:pPr>
-            <w:r>
-              <w:t>data</w:t>
-            </w:r>
-          </w:p>
-        </w:tc>
-      </w:tr>
-      <w:tr>
-        <w:trPr>
-          <w:jc w:val="center"/>
-        </w:trPr>
-        <w:tc>
-          <w:tcPr>
-            <w:tcW w:w="3256" w:type="dxa"/>
-            <w:vMerge/>
-            <w:tcBorders>
-              <w:bottom w:val="single" w:sz="4" w:space="0" w:color="auto"/>
-            </w:tcBorders>
-            <w:shd w:val="clear" w:color="auto" w:fill="auto"/>
-            <w:vAlign w:val="center"/>
-          </w:tcPr>
-          <w:p>
-            <w:pPr>
-              <w:pStyle w:val="MDPI42tablebody"/>
-            </w:pPr>
-          </w:p>
-        </w:tc>
-        <w:tc>
-          <w:tcPr>
-            <w:tcW w:w="2551" w:type="dxa"/>
-            <w:tcBorders>
-              <w:top w:val="nil"/>
-              <w:bottom w:val="single" w:sz="4" w:space="0" w:color="auto"/>
-            </w:tcBorders>
-            <w:shd w:val="clear" w:color="auto" w:fill="auto"/>
-            <w:vAlign w:val="center"/>
-          </w:tcPr>
-          <w:p>
-            <w:pPr>
-              <w:pStyle w:val="MDPI42tablebody"/>
-            </w:pPr>
-            <w:r>
-              <w:t>data</w:t>
-            </w:r>
-          </w:p>
-        </w:tc>
-        <w:tc>
-          <w:tcPr>
-            <w:tcW w:w="1418" w:type="dxa"/>
-            <w:tcBorders>
-              <w:top w:val="nil"/>
-              <w:bottom w:val="single" w:sz="4" w:space="0" w:color="auto"/>
-            </w:tcBorders>
-            <w:shd w:val="clear" w:color="auto" w:fill="auto"/>
-            <w:vAlign w:val="center"/>
-          </w:tcPr>
-          <w:p>
-            <w:pPr>
-              <w:pStyle w:val="MDPI42tablebody"/>
-            </w:pPr>
-            <w:r>
-              <w:t>data</w:t>
-            </w:r>
-          </w:p>
-        </w:tc>
-        <w:tc>
-          <w:tcPr>
-            <w:tcW w:w="1418" w:type="dxa"/>
-            <w:tcBorders>
-              <w:top w:val="nil"/>
-              <w:bottom w:val="single" w:sz="4" w:space="0" w:color="auto"/>
-            </w:tcBorders>
-            <w:shd w:val="clear" w:color="auto" w:fill="auto"/>
-            <w:vAlign w:val="center"/>
-          </w:tcPr>
-          <w:p>
-            <w:pPr>
-              <w:pStyle w:val="MDPI42tablebody"/>
-            </w:pPr>
-            <w:r>
-              <w:t>data</w:t>
-            </w:r>
-          </w:p>
-        </w:tc>
-      </w:tr>
-      <w:tr>
-        <w:trPr>
-          <w:jc w:val="center"/>
-        </w:trPr>
-        <w:tc>
-          <w:tcPr>
-            <w:tcW w:w="3256" w:type="dxa"/>
-            <w:vMerge w:val="restart"/>
-            <w:tcBorders>
-              <w:top w:val="single" w:sz="4" w:space="0" w:color="auto"/>
-              <w:bottom w:val="nil"/>
-            </w:tcBorders>
-            <w:shd w:val="clear" w:color="auto" w:fill="auto"/>
-            <w:vAlign w:val="center"/>
-            <w:hideMark/>
-          </w:tcPr>
-          <w:p>
-            <w:pPr>
-              <w:pStyle w:val="MDPI42tablebody"/>
-            </w:pPr>
-            <w:r>
-              <w:t>entry 2</w:t>
-            </w:r>
-          </w:p>
-        </w:tc>
-        <w:tc>
-          <w:tcPr>
-            <w:tcW w:w="2551" w:type="dxa"/>
-            <w:tcBorders>
-              <w:top w:val="single" w:sz="4" w:space="0" w:color="auto"/>
-              <w:bottom w:val="nil"/>
-            </w:tcBorders>
-            <w:shd w:val="clear" w:color="auto" w:fill="auto"/>
-            <w:vAlign w:val="center"/>
-            <w:hideMark/>
-          </w:tcPr>
-          <w:p>
-            <w:pPr>
-              <w:pStyle w:val="MDPI42tablebody"/>
-            </w:pPr>
-            <w:r>
-              <w:t>data</w:t>
-            </w:r>
-          </w:p>
-        </w:tc>
-        <w:tc>
-          <w:tcPr>
-            <w:tcW w:w="1418" w:type="dxa"/>
-            <w:tcBorders>
-              <w:top w:val="single" w:sz="4" w:space="0" w:color="auto"/>
-              <w:bottom w:val="nil"/>
-            </w:tcBorders>
-            <w:shd w:val="clear" w:color="auto" w:fill="auto"/>
-            <w:vAlign w:val="center"/>
-            <w:hideMark/>
-          </w:tcPr>
-          <w:p>
-            <w:pPr>
-              <w:pStyle w:val="MDPI42tablebody"/>
-            </w:pPr>
-            <w:r>
-              <w:t>data</w:t>
-            </w:r>
-          </w:p>
-        </w:tc>
-        <w:tc>
-          <w:tcPr>
-            <w:tcW w:w="1418" w:type="dxa"/>
-            <w:tcBorders>
-              <w:top w:val="single" w:sz="4" w:space="0" w:color="auto"/>
-              <w:bottom w:val="nil"/>
-            </w:tcBorders>
-            <w:shd w:val="clear" w:color="auto" w:fill="auto"/>
-            <w:vAlign w:val="center"/>
-          </w:tcPr>
-          <w:p>
-            <w:pPr>
-              <w:pStyle w:val="MDPI42tablebody"/>
-            </w:pPr>
-            <w:r>
-              <w:t>data</w:t>
-            </w:r>
-          </w:p>
-        </w:tc>
-      </w:tr>
-      <w:tr>
-        <w:trPr>
-          <w:jc w:val="center"/>
-        </w:trPr>
-        <w:tc>
-          <w:tcPr>
-            <w:tcW w:w="3256" w:type="dxa"/>
-            <w:vMerge/>
-            <w:tcBorders>
-              <w:top w:val="nil"/>
-              <w:bottom w:val="single" w:sz="4" w:space="0" w:color="auto"/>
-            </w:tcBorders>
-            <w:shd w:val="clear" w:color="auto" w:fill="auto"/>
-            <w:vAlign w:val="center"/>
-            <w:hideMark/>
-          </w:tcPr>
-          <w:p>
-            <w:pPr>
-              <w:pStyle w:val="MDPI42tablebody"/>
-            </w:pPr>
-          </w:p>
-        </w:tc>
-        <w:tc>
-          <w:tcPr>
-            <w:tcW w:w="2551" w:type="dxa"/>
-            <w:tcBorders>
-              <w:top w:val="nil"/>
-              <w:bottom w:val="single" w:sz="4" w:space="0" w:color="auto"/>
-            </w:tcBorders>
-            <w:shd w:val="clear" w:color="auto" w:fill="auto"/>
-            <w:vAlign w:val="center"/>
-            <w:hideMark/>
-          </w:tcPr>
-          <w:p>
-            <w:pPr>
-              <w:pStyle w:val="MDPI42tablebody"/>
-            </w:pPr>
-            <w:r>
-              <w:t>data</w:t>
-            </w:r>
-          </w:p>
-        </w:tc>
-        <w:tc>
-          <w:tcPr>
-            <w:tcW w:w="1418" w:type="dxa"/>
-            <w:tcBorders>
-              <w:top w:val="nil"/>
-              <w:bottom w:val="single" w:sz="4" w:space="0" w:color="auto"/>
-            </w:tcBorders>
-            <w:shd w:val="clear" w:color="auto" w:fill="auto"/>
-            <w:vAlign w:val="center"/>
-            <w:hideMark/>
-          </w:tcPr>
-          <w:p>
-            <w:pPr>
-              <w:pStyle w:val="MDPI42tablebody"/>
-            </w:pPr>
-            <w:r>
-              <w:t>data</w:t>
-            </w:r>
-          </w:p>
-        </w:tc>
-        <w:tc>
-          <w:tcPr>
-            <w:tcW w:w="1418" w:type="dxa"/>
-            <w:tcBorders>
-              <w:top w:val="nil"/>
-              <w:bottom w:val="single" w:sz="4" w:space="0" w:color="auto"/>
-            </w:tcBorders>
-            <w:shd w:val="clear" w:color="auto" w:fill="auto"/>
-            <w:vAlign w:val="center"/>
-          </w:tcPr>
-          <w:p>
-            <w:pPr>
-              <w:pStyle w:val="MDPI42tablebody"/>
-            </w:pPr>
-            <w:r>
-              <w:t>data</w:t>
-            </w:r>
-          </w:p>
-        </w:tc>
-      </w:tr>
-      <w:tr>
-        <w:trPr>
-          <w:jc w:val="center"/>
-        </w:trPr>
-        <w:tc>
-          <w:tcPr>
-            <w:tcW w:w="3256" w:type="dxa"/>
-            <w:vMerge w:val="restart"/>
-            <w:tcBorders>
-              <w:top w:val="single" w:sz="4" w:space="0" w:color="auto"/>
-              <w:bottom w:val="nil"/>
-            </w:tcBorders>
-            <w:shd w:val="clear" w:color="auto" w:fill="auto"/>
-            <w:vAlign w:val="center"/>
-            <w:hideMark/>
-          </w:tcPr>
-          <w:p>
-            <w:pPr>
-              <w:pStyle w:val="MDPI42tablebody"/>
-            </w:pPr>
-            <w:r>
-              <w:t>entry 3</w:t>
-            </w:r>
-          </w:p>
-        </w:tc>
-        <w:tc>
-          <w:tcPr>
-            <w:tcW w:w="2551" w:type="dxa"/>
-            <w:tcBorders>
-              <w:top w:val="single" w:sz="4" w:space="0" w:color="auto"/>
-              <w:bottom w:val="nil"/>
-            </w:tcBorders>
-            <w:shd w:val="clear" w:color="auto" w:fill="auto"/>
-            <w:vAlign w:val="center"/>
-            <w:hideMark/>
-          </w:tcPr>
-          <w:p>
-            <w:pPr>
-              <w:pStyle w:val="MDPI42tablebody"/>
-            </w:pPr>
-            <w:r>
-              <w:t>data</w:t>
-            </w:r>
-          </w:p>
-        </w:tc>
-        <w:tc>
-          <w:tcPr>
-            <w:tcW w:w="1418" w:type="dxa"/>
-            <w:tcBorders>
-              <w:top w:val="single" w:sz="4" w:space="0" w:color="auto"/>
-              <w:bottom w:val="nil"/>
-            </w:tcBorders>
-            <w:shd w:val="clear" w:color="auto" w:fill="auto"/>
-            <w:vAlign w:val="center"/>
-            <w:hideMark/>
-          </w:tcPr>
-          <w:p>
-            <w:pPr>
-              <w:pStyle w:val="MDPI42tablebody"/>
-            </w:pPr>
-            <w:r>
-              <w:t>data</w:t>
-            </w:r>
-          </w:p>
-        </w:tc>
-        <w:tc>
-          <w:tcPr>
-            <w:tcW w:w="1418" w:type="dxa"/>
-            <w:tcBorders>
-              <w:top w:val="single" w:sz="4" w:space="0" w:color="auto"/>
-              <w:bottom w:val="nil"/>
-            </w:tcBorders>
-            <w:shd w:val="clear" w:color="auto" w:fill="auto"/>
-            <w:vAlign w:val="center"/>
-          </w:tcPr>
-          <w:p>
-            <w:pPr>
-              <w:pStyle w:val="MDPI42tablebody"/>
-            </w:pPr>
-            <w:r>
-              <w:t>data</w:t>
-            </w:r>
-          </w:p>
-        </w:tc>
-      </w:tr>
-      <w:tr>
-        <w:trPr>
-          <w:jc w:val="center"/>
-        </w:trPr>
-        <w:tc>
-          <w:tcPr>
-            <w:tcW w:w="3256" w:type="dxa"/>
-            <w:vMerge/>
-            <w:tcBorders>
-              <w:top w:val="nil"/>
-              <w:bottom w:val="nil"/>
-            </w:tcBorders>
-            <w:shd w:val="clear" w:color="auto" w:fill="auto"/>
-            <w:vAlign w:val="center"/>
-            <w:hideMark/>
-          </w:tcPr>
-          <w:p>
-            <w:pPr>
-              <w:pStyle w:val="MDPI42tablebody"/>
-            </w:pPr>
-          </w:p>
-        </w:tc>
-        <w:tc>
-          <w:tcPr>
-            <w:tcW w:w="2551" w:type="dxa"/>
-            <w:tcBorders>
-              <w:top w:val="nil"/>
-              <w:bottom w:val="nil"/>
-            </w:tcBorders>
-            <w:shd w:val="clear" w:color="auto" w:fill="auto"/>
-            <w:vAlign w:val="center"/>
-            <w:hideMark/>
-          </w:tcPr>
-          <w:p>
-            <w:pPr>
-              <w:pStyle w:val="MDPI42tablebody"/>
-            </w:pPr>
-            <w:r>
-              <w:t>data</w:t>
-            </w:r>
-          </w:p>
-        </w:tc>
-        <w:tc>
-          <w:tcPr>
-            <w:tcW w:w="1418" w:type="dxa"/>
-            <w:tcBorders>
-              <w:top w:val="nil"/>
-              <w:bottom w:val="nil"/>
-            </w:tcBorders>
-            <w:shd w:val="clear" w:color="auto" w:fill="auto"/>
-            <w:vAlign w:val="center"/>
-            <w:hideMark/>
-          </w:tcPr>
-          <w:p>
-            <w:pPr>
-              <w:pStyle w:val="MDPI42tablebody"/>
-            </w:pPr>
-            <w:r>
-              <w:t>data</w:t>
-            </w:r>
-          </w:p>
-        </w:tc>
-        <w:tc>
-          <w:tcPr>
-            <w:tcW w:w="1418" w:type="dxa"/>
-            <w:tcBorders>
-              <w:top w:val="nil"/>
-              <w:bottom w:val="nil"/>
-            </w:tcBorders>
-            <w:shd w:val="clear" w:color="auto" w:fill="auto"/>
-            <w:vAlign w:val="center"/>
-          </w:tcPr>
-          <w:p>
-            <w:pPr>
-              <w:pStyle w:val="MDPI42tablebody"/>
-            </w:pPr>
-            <w:r>
-              <w:t>data</w:t>
-            </w:r>
-          </w:p>
-        </w:tc>
-      </w:tr>
-      <w:tr>
-        <w:trPr>
-          <w:jc w:val="center"/>
-        </w:trPr>
-        <w:tc>
-          <w:tcPr>
-            <w:tcW w:w="3256" w:type="dxa"/>
-            <w:vMerge/>
-            <w:tcBorders>
-              <w:top w:val="nil"/>
-              <w:bottom w:val="nil"/>
-            </w:tcBorders>
-            <w:shd w:val="clear" w:color="auto" w:fill="auto"/>
-            <w:vAlign w:val="center"/>
-            <w:hideMark/>
-          </w:tcPr>
-          <w:p>
-            <w:pPr>
-              <w:pStyle w:val="MDPI42tablebody"/>
-            </w:pPr>
-          </w:p>
-        </w:tc>
-        <w:tc>
-          <w:tcPr>
-            <w:tcW w:w="2551" w:type="dxa"/>
-            <w:tcBorders>
-              <w:top w:val="nil"/>
-              <w:bottom w:val="nil"/>
-            </w:tcBorders>
-            <w:shd w:val="clear" w:color="auto" w:fill="auto"/>
-            <w:vAlign w:val="center"/>
-            <w:hideMark/>
-          </w:tcPr>
-          <w:p>
-            <w:pPr>
-              <w:pStyle w:val="MDPI42tablebody"/>
-            </w:pPr>
-            <w:r>
-              <w:t>data</w:t>
-            </w:r>
-          </w:p>
-        </w:tc>
-        <w:tc>
-          <w:tcPr>
-            <w:tcW w:w="1418" w:type="dxa"/>
-            <w:tcBorders>
-              <w:top w:val="nil"/>
-              <w:bottom w:val="nil"/>
-            </w:tcBorders>
-            <w:shd w:val="clear" w:color="auto" w:fill="auto"/>
-            <w:vAlign w:val="center"/>
-            <w:hideMark/>
-          </w:tcPr>
-          <w:p>
-            <w:pPr>
-              <w:pStyle w:val="MDPI42tablebody"/>
-            </w:pPr>
-            <w:r>
-              <w:t>data</w:t>
-            </w:r>
-          </w:p>
-        </w:tc>
-        <w:tc>
-          <w:tcPr>
-            <w:tcW w:w="1418" w:type="dxa"/>
-            <w:tcBorders>
-              <w:top w:val="nil"/>
-              <w:bottom w:val="nil"/>
-            </w:tcBorders>
-            <w:shd w:val="clear" w:color="auto" w:fill="auto"/>
-            <w:vAlign w:val="center"/>
-          </w:tcPr>
-          <w:p>
-            <w:pPr>
-              <w:pStyle w:val="MDPI42tablebody"/>
-            </w:pPr>
-            <w:r>
-              <w:t>data</w:t>
-            </w:r>
-          </w:p>
-        </w:tc>
-      </w:tr>
-      <w:tr>
-        <w:trPr>
-          <w:jc w:val="center"/>
-        </w:trPr>
-        <w:tc>
-          <w:tcPr>
-            <w:tcW w:w="3256" w:type="dxa"/>
-            <w:vMerge/>
-            <w:tcBorders>
-              <w:top w:val="nil"/>
-              <w:bottom w:val="single" w:sz="4" w:space="0" w:color="auto"/>
-            </w:tcBorders>
-            <w:shd w:val="clear" w:color="auto" w:fill="auto"/>
-            <w:vAlign w:val="center"/>
-            <w:hideMark/>
-          </w:tcPr>
-          <w:p>
-            <w:pPr>
-              <w:pStyle w:val="MDPI42tablebody"/>
-            </w:pPr>
-          </w:p>
-        </w:tc>
-        <w:tc>
-          <w:tcPr>
-            <w:tcW w:w="2551" w:type="dxa"/>
-            <w:tcBorders>
-              <w:top w:val="nil"/>
-              <w:bottom w:val="single" w:sz="4" w:space="0" w:color="auto"/>
-            </w:tcBorders>
-            <w:shd w:val="clear" w:color="auto" w:fill="auto"/>
-            <w:vAlign w:val="center"/>
-            <w:hideMark/>
-          </w:tcPr>
-          <w:p>
-            <w:pPr>
-              <w:pStyle w:val="MDPI42tablebody"/>
-            </w:pPr>
-            <w:r>
-              <w:t>data</w:t>
-            </w:r>
-          </w:p>
-        </w:tc>
-        <w:tc>
-          <w:tcPr>
-            <w:tcW w:w="1418" w:type="dxa"/>
-            <w:tcBorders>
-              <w:top w:val="nil"/>
-              <w:bottom w:val="single" w:sz="4" w:space="0" w:color="auto"/>
-            </w:tcBorders>
-            <w:shd w:val="clear" w:color="auto" w:fill="auto"/>
-            <w:vAlign w:val="center"/>
-            <w:hideMark/>
-          </w:tcPr>
-          <w:p>
-            <w:pPr>
-              <w:pStyle w:val="MDPI42tablebody"/>
-            </w:pPr>
-            <w:r>
-              <w:t>data</w:t>
-            </w:r>
-          </w:p>
-        </w:tc>
-        <w:tc>
-          <w:tcPr>
-            <w:tcW w:w="1418" w:type="dxa"/>
-            <w:tcBorders>
-              <w:top w:val="nil"/>
-              <w:bottom w:val="single" w:sz="4" w:space="0" w:color="auto"/>
-            </w:tcBorders>
-            <w:shd w:val="clear" w:color="auto" w:fill="auto"/>
-            <w:vAlign w:val="center"/>
-          </w:tcPr>
-          <w:p>
-            <w:pPr>
-              <w:pStyle w:val="MDPI42tablebody"/>
-            </w:pPr>
-            <w:r>
-              <w:t>data</w:t>
-            </w:r>
-          </w:p>
-        </w:tc>
-      </w:tr>
-      <w:tr>
-        <w:trPr>
-          <w:jc w:val="center"/>
-        </w:trPr>
-        <w:tc>
-          <w:tcPr>
-            <w:tcW w:w="3256" w:type="dxa"/>
-            <w:vMerge w:val="restart"/>
-            <w:tcBorders>
-              <w:top w:val="single" w:sz="4" w:space="0" w:color="auto"/>
-              <w:bottom w:val="nil"/>
-            </w:tcBorders>
-            <w:shd w:val="clear" w:color="auto" w:fill="auto"/>
-            <w:vAlign w:val="center"/>
-          </w:tcPr>
-          <w:p>
-            <w:pPr>
-              <w:pStyle w:val="MDPI42tablebody"/>
-            </w:pPr>
-            <w:r>
-              <w:t>entry 4</w:t>
-            </w:r>
-          </w:p>
-        </w:tc>
-        <w:tc>
-          <w:tcPr>
-            <w:tcW w:w="2551" w:type="dxa"/>
-            <w:tcBorders>
-              <w:top w:val="single" w:sz="4" w:space="0" w:color="auto"/>
-              <w:bottom w:val="nil"/>
-            </w:tcBorders>
-            <w:shd w:val="clear" w:color="auto" w:fill="auto"/>
-            <w:vAlign w:val="center"/>
-          </w:tcPr>
-          <w:p>
-            <w:pPr>
-              <w:pStyle w:val="MDPI42tablebody"/>
-            </w:pPr>
-            <w:r>
-              <w:t>data</w:t>
-            </w:r>
-          </w:p>
-        </w:tc>
-        <w:tc>
-          <w:tcPr>
-            <w:tcW w:w="1418" w:type="dxa"/>
-            <w:tcBorders>
-              <w:top w:val="single" w:sz="4" w:space="0" w:color="auto"/>
-              <w:bottom w:val="nil"/>
-            </w:tcBorders>
-            <w:shd w:val="clear" w:color="auto" w:fill="auto"/>
-            <w:vAlign w:val="center"/>
-          </w:tcPr>
-          <w:p>
-            <w:pPr>
-              <w:pStyle w:val="MDPI42tablebody"/>
-            </w:pPr>
-            <w:r>
-              <w:t>data</w:t>
-            </w:r>
-          </w:p>
-        </w:tc>
-        <w:tc>
-          <w:tcPr>
-            <w:tcW w:w="1418" w:type="dxa"/>
-            <w:tcBorders>
-              <w:top w:val="single" w:sz="4" w:space="0" w:color="auto"/>
-              <w:bottom w:val="nil"/>
-            </w:tcBorders>
-            <w:shd w:val="clear" w:color="auto" w:fill="auto"/>
-            <w:vAlign w:val="center"/>
-          </w:tcPr>
-          <w:p>
-            <w:pPr>
-              <w:pStyle w:val="MDPI42tablebody"/>
-            </w:pPr>
-            <w:r>
-              <w:t>data</w:t>
-            </w:r>
-          </w:p>
-        </w:tc>
-      </w:tr>
-      <w:tr>
-        <w:trPr>
-          <w:jc w:val="center"/>
-        </w:trPr>
-        <w:tc>
-          <w:tcPr>
-            <w:tcW w:w="3256" w:type="dxa"/>
-            <w:vMerge/>
-            <w:tcBorders>
-              <w:top w:val="nil"/>
-              <w:bottom w:val="single" w:sz="4" w:space="0" w:color="auto"/>
-            </w:tcBorders>
-            <w:shd w:val="clear" w:color="auto" w:fill="auto"/>
-            <w:vAlign w:val="center"/>
-          </w:tcPr>
-          <w:p>
-            <w:pPr>
-              <w:pStyle w:val="MDPI42tablebody"/>
-            </w:pPr>
-          </w:p>
-        </w:tc>
-        <w:tc>
-          <w:tcPr>
-            <w:tcW w:w="2551" w:type="dxa"/>
-            <w:tcBorders>
-              <w:top w:val="nil"/>
-              <w:bottom w:val="single" w:sz="4" w:space="0" w:color="auto"/>
-            </w:tcBorders>
-            <w:shd w:val="clear" w:color="auto" w:fill="auto"/>
-            <w:vAlign w:val="center"/>
-          </w:tcPr>
-          <w:p>
-            <w:pPr>
-              <w:pStyle w:val="MDPI42tablebody"/>
-            </w:pPr>
-            <w:r>
-              <w:t>data</w:t>
-            </w:r>
-          </w:p>
-        </w:tc>
-        <w:tc>
-          <w:tcPr>
-            <w:tcW w:w="1418" w:type="dxa"/>
-            <w:tcBorders>
-              <w:top w:val="nil"/>
-              <w:bottom w:val="single" w:sz="4" w:space="0" w:color="auto"/>
-            </w:tcBorders>
-            <w:shd w:val="clear" w:color="auto" w:fill="auto"/>
-            <w:vAlign w:val="center"/>
-          </w:tcPr>
-          <w:p>
-            <w:pPr>
-              <w:pStyle w:val="MDPI42tablebody"/>
-            </w:pPr>
-            <w:r>
-              <w:t>data</w:t>
-            </w:r>
-          </w:p>
-        </w:tc>
-        <w:tc>
-          <w:tcPr>
-            <w:tcW w:w="1418" w:type="dxa"/>
-            <w:tcBorders>
-              <w:top w:val="nil"/>
-              <w:bottom w:val="single" w:sz="4" w:space="0" w:color="auto"/>
-            </w:tcBorders>
-            <w:shd w:val="clear" w:color="auto" w:fill="auto"/>
-            <w:vAlign w:val="center"/>
-          </w:tcPr>
-          <w:p>
-            <w:pPr>
-              <w:pStyle w:val="MDPI42tablebody"/>
-            </w:pPr>
-            <w:r>
-              <w:t>data</w:t>
-            </w:r>
-          </w:p>
-        </w:tc>
-      </w:tr>
-    </w:tbl>
-    <w:p>
-      <w:pPr>
-        <w:pStyle w:val="MDPI43tablefooter"/>
-      </w:pPr>
-      <w:r>
-        <w:t>* Tables may have a footer.</w:t>
-      </w:r>
-    </w:p>
-    <w:p>
-      <w:pPr>
-        <w:pStyle w:val="MDPI22heading2"/>
-        <w:spacing w:before="240"/>
-      </w:pPr>
-      <w:r>
-        <w:t>3.3. Formatting of Mathematical Components</w:t>
-      </w:r>
-    </w:p>
-    <w:p>
-      <w:pPr>
-        <w:pStyle w:val="MDPI31text"/>
-      </w:pPr>
-      <w:r>
-        <w:t>This is example 1 of an equation</w:t>
-      </w:r>
-      <w:r>
-        <w:t>:</w:t>
-      </w:r>
-    </w:p>
-    <w:tbl>
-      <w:tblPr>
-        <w:tblW w:w="7859" w:type="dxa"/>
-        <w:tblInd w:w="2608" w:type="dxa"/>
-        <w:tblCellMar>
-          <w:left w:w="0" w:type="dxa"/>
-          <w:right w:w="0" w:type="dxa"/>
-        </w:tblCellMar>
-        <w:tblLook w:val="04A0" w:firstRow="1" w:lastRow="0" w:firstColumn="1" w:lastColumn="0" w:noHBand="0" w:noVBand="1"/>
-      </w:tblPr>
-      <w:tblGrid>
-        <w:gridCol w:w="7428"/>
-        <w:gridCol w:w="431"/>
-      </w:tblGrid>
-      <w:tr>
-        <w:tc>
-          <w:tcPr>
-            <w:tcW w:w="7428" w:type="dxa"/>
-          </w:tcPr>
-          <w:p>
-            <w:pPr>
-              <w:pStyle w:val="MDPI39equation"/>
-            </w:pPr>
-            <w:r>
-              <w:t>a = 1,</w:t>
-            </w:r>
-          </w:p>
-        </w:tc>
-        <w:tc>
-          <w:tcPr>
-            <w:tcW w:w="431" w:type="dxa"/>
-            <w:vAlign w:val="center"/>
-          </w:tcPr>
-          <w:p>
-            <w:pPr>
-              <w:pStyle w:val="MDPI3aequationnumber"/>
-              <w:spacing w:line="260" w:lineRule="atLeast"/>
-            </w:pPr>
-            <w:r>
-              <w:t>(1)</w:t>
-            </w:r>
-          </w:p>
-        </w:tc>
-      </w:tr>
-    </w:tbl>
-    <w:p>
-      <w:pPr>
-        <w:pStyle w:val="MDPI32textnoindent"/>
-      </w:pPr>
-      <w:r>
-        <w:t>the text following an equation need not be a new paragraph. Please punctuate equations as regular text.</w:t>
-      </w:r>
-    </w:p>
-    <w:p>
-      <w:pPr>
-        <w:pStyle w:val="MDPI31text"/>
-      </w:pPr>
-      <w:r>
-        <w:t>This is example 2 of an equation</w:t>
-      </w:r>
-      <w:r>
-        <w:t>:</w:t>
-      </w:r>
-    </w:p>
-    <w:tbl>
-      <w:tblPr>
-        <w:tblW w:w="10467" w:type="dxa"/>
-        <w:jc w:val="center"/>
-        <w:tblCellMar>
-          <w:left w:w="0" w:type="dxa"/>
-          <w:right w:w="0" w:type="dxa"/>
-        </w:tblCellMar>
-        <w:tblLook w:val="04A0" w:firstRow="1" w:lastRow="0" w:firstColumn="1" w:lastColumn="0" w:noHBand="0" w:noVBand="1"/>
-      </w:tblPr>
-      <w:tblGrid>
-        <w:gridCol w:w="10036"/>
-        <w:gridCol w:w="431"/>
-      </w:tblGrid>
-      <w:tr>
-        <w:trPr>
-          <w:jc w:val="center"/>
-        </w:trPr>
-        <w:tc>
-          <w:tcPr>
-            <w:tcW w:w="10036" w:type="dxa"/>
-          </w:tcPr>
-          <w:p>
-            <w:pPr>
-              <w:pStyle w:val="MDPI39equation"/>
-              <w:rPr>
-                <w:lang w:val="pl-PL"/>
-              </w:rPr>
-            </w:pPr>
-            <w:r>
-              <w:rPr>
-                <w:lang w:val="pl-PL"/>
-              </w:rPr>
-              <w:t>a = b + c + d + e + f + g + h + i + j + k + l + m + n + o + p + q + r + s + t + u + v + w + x + y + z</w:t>
-            </w:r>
-          </w:p>
-        </w:tc>
-        <w:tc>
-          <w:tcPr>
-            <w:tcW w:w="431" w:type="dxa"/>
-            <w:vAlign w:val="center"/>
-          </w:tcPr>
-          <w:p>
-            <w:pPr>
-              <w:pStyle w:val="MDPI3aequationnumber"/>
-              <w:spacing w:line="260" w:lineRule="atLeast"/>
-            </w:pPr>
-            <w:r>
-              <w:t>(</w:t>
-            </w:r>
-            <w:r>
-              <w:t>2</w:t>
-            </w:r>
-            <w:r>
-              <w:t>)</w:t>
-            </w:r>
-          </w:p>
-        </w:tc>
-      </w:tr>
-    </w:tbl>
-    <w:p>
-      <w:pPr>
-        <w:pStyle w:val="MDPI32textnoindent"/>
-      </w:pPr>
-      <w:r>
-        <w:t>the text following an equation need not be a new paragraph. Please punctuate equations as regular text.</w:t>
-      </w:r>
-    </w:p>
-    <w:p>
-      <w:pPr>
-        <w:pStyle w:val="MDPI31text"/>
-      </w:pPr>
-      <w:r>
-        <w:t xml:space="preserve">Theorem-type environments (including propositions, lemmas, corollaries </w:t>
-      </w:r>
-      <w:r>
-        <w:t>etc.</w:t>
-      </w:r>
-      <w:r>
-        <w:t>) can be formatted as follows:</w:t>
-      </w:r>
-    </w:p>
-    <w:p>
-      <w:pPr>
-        <w:pStyle w:val="MDPI81theorem"/>
-        <w:spacing w:before="240" w:after="240"/>
-      </w:pPr>
-      <w:r>
-        <w:rPr>
-          <w:b/>
-          <w:i w:val="0"/>
-        </w:rPr>
-        <w:t>Theorem 1.</w:t>
-      </w:r>
-      <w:r>
-        <w:t xml:space="preserve"> Example text of a theorem. Theorems, propositions, lemmas, </w:t>
-      </w:r>
-      <w:r>
-        <w:rPr>
-          <w:i w:val="0"/>
-        </w:rPr>
-        <w:t>etc.</w:t>
-      </w:r>
-      <w:r>
-        <w:t xml:space="preserve"> should be numbered sequentially (i.e., Proposition 2 follows Theorem 1). Examples or Remarks use the same formatting, </w:t>
-      </w:r>
-      <w:r>
-        <w:rPr>
-          <w:w w:val="97"/>
-          <w:fitText w:val="7938" w:id="-1942188786"/>
-        </w:rPr>
-        <w:t>but should be numbered separately, so a document may contain Theorem 1, Remark 1 and Example 1</w:t>
-      </w:r>
-      <w:r>
-        <w:rPr>
-          <w:spacing w:val="30"/>
-          <w:w w:val="97"/>
-          <w:fitText w:val="7938" w:id="-1942188786"/>
-        </w:rPr>
-        <w:t>.</w:t>
-      </w:r>
-    </w:p>
-    <w:p>
-      <w:pPr>
-        <w:pStyle w:val="MDPI31text"/>
-      </w:pPr>
-      <w:r>
-        <w:t>The text continues here. Proofs must be formatted as follows:</w:t>
-      </w:r>
-    </w:p>
-    <w:p>
-      <w:pPr>
-        <w:pStyle w:val="MDPI82proof"/>
-        <w:spacing w:before="240" w:after="240"/>
-      </w:pPr>
-      <w:r>
-        <w:rPr>
-          <w:b/>
-        </w:rPr>
-        <w:t>Proof of Theorem 1.</w:t>
-      </w:r>
-      <w:r>
-        <w:t xml:space="preserve"> Text of the proof. </w:t>
-      </w:r>
-      <w:r>
-        <w:t xml:space="preserve">Note that the phrase “of Theorem 1” is optional if it is </w:t>
-      </w:r>
-      <w:r>
-        <w:t>clear which theorem is being re</w:t>
-      </w:r>
-      <w:r>
-        <w:t>ferred to</w:t>
-      </w:r>
-      <w:r>
-        <w:t>. Always finish a proof with the following symbol. □</w:t>
-      </w:r>
-    </w:p>
-    <w:p>
-      <w:pPr>
-        <w:pStyle w:val="MDPI31text"/>
-      </w:pPr>
-      <w:r>
-        <w:t>The text continues here.</w:t>
-      </w:r>
-    </w:p>
-    <w:p>
-      <w:pPr>
-        <w:pStyle w:val="MDPI21heading1"/>
-      </w:pPr>
-      <w:r>
         <w:t>4. Discussion</w:t>
       </w:r>
     </w:p>
@@ -7451,8 +5633,8 @@
           <w:b/>
         </w:rPr>
       </w:pPr>
-      <w:bookmarkStart w:id="3" w:name="_Hlk89945590"/>
-      <w:bookmarkStart w:id="4" w:name="_Hlk60054323"/>
+      <w:bookmarkStart w:id="2" w:name="_Hlk89945590"/>
+      <w:bookmarkStart w:id="3" w:name="_Hlk60054323"/>
       <w:r>
         <w:rPr>
           <w:b/>
@@ -7463,7 +5645,7 @@
         <w:t>Not applicable</w:t>
       </w:r>
     </w:p>
-    <w:bookmarkEnd w:id="3"/>
+    <w:bookmarkEnd w:id="2"/>
     <w:p>
       <w:pPr>
         <w:pStyle w:val="MDPI62BackMatter"/>
@@ -7479,7 +5661,7 @@
         <w:t>Not Applicable</w:t>
       </w:r>
     </w:p>
-    <w:bookmarkEnd w:id="4"/>
+    <w:bookmarkEnd w:id="3"/>
     <w:p>
       <w:pPr>
         <w:pStyle w:val="MDPI62BackMatter"/>
@@ -7737,6 +5919,7 @@
         <w:pStyle w:val="Bibliography"/>
       </w:pPr>
       <w:r>
+        <w:lastRenderedPageBreak/>
         <w:t xml:space="preserve">3. </w:t>
       </w:r>
       <w:r>
@@ -8048,7 +6231,6 @@
         <w:pStyle w:val="Bibliography"/>
       </w:pPr>
       <w:r>
-        <w:lastRenderedPageBreak/>
         <w:t xml:space="preserve">11. </w:t>
       </w:r>
       <w:r>
@@ -8427,6 +6609,7 @@
         <w:pStyle w:val="Bibliography"/>
       </w:pPr>
       <w:r>
+        <w:lastRenderedPageBreak/>
         <w:t xml:space="preserve">20. </w:t>
       </w:r>
       <w:r>
@@ -8705,11 +6888,7 @@
         <w:t>Engineering Applications of Neural Networks</w:t>
       </w:r>
       <w:r>
-        <w:t>; Iliadis, L., Papadopoulos, H., Jayne, C., Eds.; Communications in Com</w:t>
-      </w:r>
-      <w:r>
-        <w:lastRenderedPageBreak/>
-        <w:t>puter and Information Science; Springer Berlin Heidelberg: Berlin, Heidelberg, 2013; Vol. 383, pp. 182–191 ISBN 978-3-642-41012-3.</w:t>
+        <w:t>; Iliadis, L., Papadopoulos, H., Jayne, C., Eds.; Communications in Computer and Information Science; Springer Berlin Heidelberg: Berlin, Heidelberg, 2013; Vol. 383, pp. 182–191 ISBN 978-3-642-41012-3.</w:t>
       </w:r>
     </w:p>
     <w:p>
@@ -8993,6 +7172,7 @@
         <w:pStyle w:val="Bibliography"/>
       </w:pPr>
       <w:r>
+        <w:lastRenderedPageBreak/>
         <w:t xml:space="preserve">36. </w:t>
       </w:r>
       <w:r>
@@ -9066,11 +7246,11 @@
       </w:r>
     </w:p>
     <w:sectPr>
-      <w:headerReference w:type="even" r:id="rId18"/>
-      <w:headerReference w:type="default" r:id="rId19"/>
-      <w:footerReference w:type="default" r:id="rId20"/>
-      <w:headerReference w:type="first" r:id="rId21"/>
-      <w:footerReference w:type="first" r:id="rId22"/>
+      <w:headerReference w:type="even" r:id="rId20"/>
+      <w:headerReference w:type="default" r:id="rId21"/>
+      <w:footerReference w:type="default" r:id="rId22"/>
+      <w:headerReference w:type="first" r:id="rId23"/>
+      <w:footerReference w:type="first" r:id="rId24"/>
       <w:type w:val="continuous"/>
       <w:pgSz w:w="11906" w:h="16838" w:code="9"/>
       <w:pgMar w:top="1417" w:right="720" w:bottom="1077" w:left="720" w:header="1020" w:footer="340" w:gutter="0"/>
@@ -9082,6 +7262,46 @@
     </w:sectPr>
   </w:body>
 </w:document>
+</file>
+
+<file path=word/comments.xml><?xml version="1.0" encoding="utf-8"?>
+<w:comments xmlns:wpc="http://schemas.microsoft.com/office/word/2010/wordprocessingCanvas" xmlns:cx="http://schemas.microsoft.com/office/drawing/2014/chartex" xmlns:cx1="http://schemas.microsoft.com/office/drawing/2015/9/8/chartex" xmlns:cx2="http://schemas.microsoft.com/office/drawing/2015/10/21/chartex" xmlns:cx3="http://schemas.microsoft.com/office/drawing/2016/5/9/chartex" xmlns:cx4="http://schemas.microsoft.com/office/drawing/2016/5/10/chartex" xmlns:cx5="http://schemas.microsoft.com/office/drawing/2016/5/11/chartex" xmlns:cx6="http://schemas.microsoft.com/office/drawing/2016/5/12/chartex" xmlns:cx7="http://schemas.microsoft.com/office/drawing/2016/5/13/chartex" xmlns:cx8="http://schemas.microsoft.com/office/drawing/2016/5/14/chartex" xmlns:mc="http://schemas.openxmlformats.org/markup-compatibility/2006" xmlns:aink="http://schemas.microsoft.com/office/drawing/2016/ink" xmlns:am3d="http://schemas.microsoft.com/office/drawing/2017/model3d" xmlns:o="urn:schemas-microsoft-com:office:office" xmlns:oel="http://schemas.microsoft.com/office/2019/extlst" xmlns:r="http://schemas.openxmlformats.org/officeDocument/2006/relationships" xmlns:m="http://schemas.openxmlformats.org/officeDocument/2006/math" xmlns:v="urn:schemas-microsoft-com:vml" xmlns:wp14="http://schemas.microsoft.com/office/word/2010/wordprocessingDrawing" xmlns:wp="http://schemas.openxmlformats.org/drawingml/2006/wordprocessingDrawing" xmlns:w10="urn:schemas-microsoft-com:office:word" xmlns:w="http://schemas.openxmlformats.org/wordprocessingml/2006/main" xmlns:w14="http://schemas.microsoft.com/office/word/2010/wordml" xmlns:w15="http://schemas.microsoft.com/office/word/2012/wordml" xmlns:w16cex="http://schemas.microsoft.com/office/word/2018/wordml/cex" xmlns:w16cid="http://schemas.microsoft.com/office/word/2016/wordml/cid" xmlns:w16="http://schemas.microsoft.com/office/word/2018/wordml" xmlns:w16sdtdh="http://schemas.microsoft.com/office/word/2020/wordml/sdtdatahash" xmlns:w16se="http://schemas.microsoft.com/office/word/2015/wordml/symex" xmlns:wpg="http://schemas.microsoft.com/office/word/2010/wordprocessingGroup" xmlns:wpi="http://schemas.microsoft.com/office/word/2010/wordprocessingInk" xmlns:wne="http://schemas.microsoft.com/office/word/2006/wordml" xmlns:wps="http://schemas.microsoft.com/office/word/2010/wordprocessingShape" mc:Ignorable="w14 w15 w16se w16cid w16 w16cex w16sdtdh wp14">
+  <w:comment w:id="0" w:author="Odesola D F (FCES)" w:date="2024-01-09T08:57:00Z" w:initials="DO">
+    <w:p>
+      <w:pPr>
+        <w:pStyle w:val="CommentText"/>
+        <w:jc w:val="left"/>
+      </w:pPr>
+      <w:r>
+        <w:rPr>
+          <w:rStyle w:val="CommentReference"/>
+        </w:rPr>
+        <w:annotationRef/>
+      </w:r>
+      <w:r>
+        <w:t>Add Review Process diagram here (Currently in progress)</w:t>
+      </w:r>
+    </w:p>
+  </w:comment>
+</w:comments>
+</file>
+
+<file path=word/commentsExtended.xml><?xml version="1.0" encoding="utf-8"?>
+<w15:commentsEx xmlns:wpc="http://schemas.microsoft.com/office/word/2010/wordprocessingCanvas" xmlns:cx="http://schemas.microsoft.com/office/drawing/2014/chartex" xmlns:cx1="http://schemas.microsoft.com/office/drawing/2015/9/8/chartex" xmlns:cx2="http://schemas.microsoft.com/office/drawing/2015/10/21/chartex" xmlns:cx3="http://schemas.microsoft.com/office/drawing/2016/5/9/chartex" xmlns:cx4="http://schemas.microsoft.com/office/drawing/2016/5/10/chartex" xmlns:cx5="http://schemas.microsoft.com/office/drawing/2016/5/11/chartex" xmlns:cx6="http://schemas.microsoft.com/office/drawing/2016/5/12/chartex" xmlns:cx7="http://schemas.microsoft.com/office/drawing/2016/5/13/chartex" xmlns:cx8="http://schemas.microsoft.com/office/drawing/2016/5/14/chartex" xmlns:mc="http://schemas.openxmlformats.org/markup-compatibility/2006" xmlns:aink="http://schemas.microsoft.com/office/drawing/2016/ink" xmlns:am3d="http://schemas.microsoft.com/office/drawing/2017/model3d" xmlns:o="urn:schemas-microsoft-com:office:office" xmlns:oel="http://schemas.microsoft.com/office/2019/extlst" xmlns:r="http://schemas.openxmlformats.org/officeDocument/2006/relationships" xmlns:m="http://schemas.openxmlformats.org/officeDocument/2006/math" xmlns:v="urn:schemas-microsoft-com:vml" xmlns:wp14="http://schemas.microsoft.com/office/word/2010/wordprocessingDrawing" xmlns:wp="http://schemas.openxmlformats.org/drawingml/2006/wordprocessingDrawing" xmlns:w10="urn:schemas-microsoft-com:office:word" xmlns:w="http://schemas.openxmlformats.org/wordprocessingml/2006/main" xmlns:w14="http://schemas.microsoft.com/office/word/2010/wordml" xmlns:w15="http://schemas.microsoft.com/office/word/2012/wordml" xmlns:w16cex="http://schemas.microsoft.com/office/word/2018/wordml/cex" xmlns:w16cid="http://schemas.microsoft.com/office/word/2016/wordml/cid" xmlns:w16="http://schemas.microsoft.com/office/word/2018/wordml" xmlns:w16sdtdh="http://schemas.microsoft.com/office/word/2020/wordml/sdtdatahash" xmlns:w16se="http://schemas.microsoft.com/office/word/2015/wordml/symex" xmlns:wpg="http://schemas.microsoft.com/office/word/2010/wordprocessingGroup" xmlns:wpi="http://schemas.microsoft.com/office/word/2010/wordprocessingInk" xmlns:wne="http://schemas.microsoft.com/office/word/2006/wordml" xmlns:wps="http://schemas.microsoft.com/office/word/2010/wordprocessingShape" mc:Ignorable="w14 w15 w16se w16cid w16 w16cex w16sdtdh wp14">
+  <w15:commentEx w15:paraId="1AA4BE35" w15:done="0"/>
+</w15:commentsEx>
+</file>
+
+<file path=word/commentsExtensible.xml><?xml version="1.0" encoding="utf-8"?>
+<w16cex:commentsExtensible xmlns:wpc="http://schemas.microsoft.com/office/word/2010/wordprocessingCanvas" xmlns:cx="http://schemas.microsoft.com/office/drawing/2014/chartex" xmlns:cx1="http://schemas.microsoft.com/office/drawing/2015/9/8/chartex" xmlns:cx2="http://schemas.microsoft.com/office/drawing/2015/10/21/chartex" xmlns:cx3="http://schemas.microsoft.com/office/drawing/2016/5/9/chartex" xmlns:cx4="http://schemas.microsoft.com/office/drawing/2016/5/10/chartex" xmlns:cx5="http://schemas.microsoft.com/office/drawing/2016/5/11/chartex" xmlns:cx6="http://schemas.microsoft.com/office/drawing/2016/5/12/chartex" xmlns:cx7="http://schemas.microsoft.com/office/drawing/2016/5/13/chartex" xmlns:cx8="http://schemas.microsoft.com/office/drawing/2016/5/14/chartex" xmlns:cr="http://schemas.microsoft.com/office/comments/2020/reactions" xmlns:mc="http://schemas.openxmlformats.org/markup-compatibility/2006" xmlns:aink="http://schemas.microsoft.com/office/drawing/2016/ink" xmlns:am3d="http://schemas.microsoft.com/office/drawing/2017/model3d" xmlns:o="urn:schemas-microsoft-com:office:office" xmlns:oel="http://schemas.microsoft.com/office/2019/extlst" xmlns:r="http://schemas.openxmlformats.org/officeDocument/2006/relationships" xmlns:m="http://schemas.openxmlformats.org/officeDocument/2006/math" xmlns:v="urn:schemas-microsoft-com:vml" xmlns:wp14="http://schemas.microsoft.com/office/word/2010/wordprocessingDrawing" xmlns:wp="http://schemas.openxmlformats.org/drawingml/2006/wordprocessingDrawing" xmlns:w10="urn:schemas-microsoft-com:office:word" xmlns:w="http://schemas.openxmlformats.org/wordprocessingml/2006/main" xmlns:w14="http://schemas.microsoft.com/office/word/2010/wordml" xmlns:w15="http://schemas.microsoft.com/office/word/2012/wordml" xmlns:w16cex="http://schemas.microsoft.com/office/word/2018/wordml/cex" xmlns:w16cid="http://schemas.microsoft.com/office/word/2016/wordml/cid" xmlns:w16="http://schemas.microsoft.com/office/word/2018/wordml" xmlns:w16sdtdh="http://schemas.microsoft.com/office/word/2020/wordml/sdtdatahash" xmlns:w16se="http://schemas.microsoft.com/office/word/2015/wordml/symex" xmlns:wpg="http://schemas.microsoft.com/office/word/2010/wordprocessingGroup" xmlns:wpi="http://schemas.microsoft.com/office/word/2010/wordprocessingInk" xmlns:wne="http://schemas.microsoft.com/office/word/2006/wordml" xmlns:wps="http://schemas.microsoft.com/office/word/2010/wordprocessingShape" mc:Ignorable="w14 w15 w16se w16cid w16 w16cex w16sdtdh cr wp14">
+  <w16cex:commentExtensible w16cex:durableId="472DA400" w16cex:dateUtc="2024-01-09T08:57:00Z"/>
+</w16cex:commentsExtensible>
+</file>
+
+<file path=word/commentsIds.xml><?xml version="1.0" encoding="utf-8"?>
+<w16cid:commentsIds xmlns:wpc="http://schemas.microsoft.com/office/word/2010/wordprocessingCanvas" xmlns:cx="http://schemas.microsoft.com/office/drawing/2014/chartex" xmlns:cx1="http://schemas.microsoft.com/office/drawing/2015/9/8/chartex" xmlns:cx2="http://schemas.microsoft.com/office/drawing/2015/10/21/chartex" xmlns:cx3="http://schemas.microsoft.com/office/drawing/2016/5/9/chartex" xmlns:cx4="http://schemas.microsoft.com/office/drawing/2016/5/10/chartex" xmlns:cx5="http://schemas.microsoft.com/office/drawing/2016/5/11/chartex" xmlns:cx6="http://schemas.microsoft.com/office/drawing/2016/5/12/chartex" xmlns:cx7="http://schemas.microsoft.com/office/drawing/2016/5/13/chartex" xmlns:cx8="http://schemas.microsoft.com/office/drawing/2016/5/14/chartex" xmlns:mc="http://schemas.openxmlformats.org/markup-compatibility/2006" xmlns:aink="http://schemas.microsoft.com/office/drawing/2016/ink" xmlns:am3d="http://schemas.microsoft.com/office/drawing/2017/model3d" xmlns:o="urn:schemas-microsoft-com:office:office" xmlns:oel="http://schemas.microsoft.com/office/2019/extlst" xmlns:r="http://schemas.openxmlformats.org/officeDocument/2006/relationships" xmlns:m="http://schemas.openxmlformats.org/officeDocument/2006/math" xmlns:v="urn:schemas-microsoft-com:vml" xmlns:wp14="http://schemas.microsoft.com/office/word/2010/wordprocessingDrawing" xmlns:wp="http://schemas.openxmlformats.org/drawingml/2006/wordprocessingDrawing" xmlns:w10="urn:schemas-microsoft-com:office:word" xmlns:w="http://schemas.openxmlformats.org/wordprocessingml/2006/main" xmlns:w14="http://schemas.microsoft.com/office/word/2010/wordml" xmlns:w15="http://schemas.microsoft.com/office/word/2012/wordml" xmlns:w16cex="http://schemas.microsoft.com/office/word/2018/wordml/cex" xmlns:w16cid="http://schemas.microsoft.com/office/word/2016/wordml/cid" xmlns:w16="http://schemas.microsoft.com/office/word/2018/wordml" xmlns:w16sdtdh="http://schemas.microsoft.com/office/word/2020/wordml/sdtdatahash" xmlns:w16se="http://schemas.microsoft.com/office/word/2015/wordml/symex" xmlns:wpg="http://schemas.microsoft.com/office/word/2010/wordprocessingGroup" xmlns:wpi="http://schemas.microsoft.com/office/word/2010/wordprocessingInk" xmlns:wne="http://schemas.microsoft.com/office/word/2006/wordml" xmlns:wps="http://schemas.microsoft.com/office/word/2010/wordprocessingShape" mc:Ignorable="w14 w15 w16se w16cid w16 w16cex w16sdtdh wp14">
+  <w16cid:commentId w16cid:paraId="1AA4BE35" w16cid:durableId="472DA400"/>
+</w16cid:commentsIds>
 </file>
 
 <file path=word/endnotes.xml><?xml version="1.0" encoding="utf-8"?>
@@ -10840,6 +9060,14 @@
     <w:abstractNumId w:val="11"/>
   </w:num>
 </w:numbering>
+</file>
+
+<file path=word/people.xml><?xml version="1.0" encoding="utf-8"?>
+<w15:people xmlns:wpc="http://schemas.microsoft.com/office/word/2010/wordprocessingCanvas" xmlns:cx="http://schemas.microsoft.com/office/drawing/2014/chartex" xmlns:cx1="http://schemas.microsoft.com/office/drawing/2015/9/8/chartex" xmlns:cx2="http://schemas.microsoft.com/office/drawing/2015/10/21/chartex" xmlns:cx3="http://schemas.microsoft.com/office/drawing/2016/5/9/chartex" xmlns:cx4="http://schemas.microsoft.com/office/drawing/2016/5/10/chartex" xmlns:cx5="http://schemas.microsoft.com/office/drawing/2016/5/11/chartex" xmlns:cx6="http://schemas.microsoft.com/office/drawing/2016/5/12/chartex" xmlns:cx7="http://schemas.microsoft.com/office/drawing/2016/5/13/chartex" xmlns:cx8="http://schemas.microsoft.com/office/drawing/2016/5/14/chartex" xmlns:mc="http://schemas.openxmlformats.org/markup-compatibility/2006" xmlns:aink="http://schemas.microsoft.com/office/drawing/2016/ink" xmlns:am3d="http://schemas.microsoft.com/office/drawing/2017/model3d" xmlns:o="urn:schemas-microsoft-com:office:office" xmlns:oel="http://schemas.microsoft.com/office/2019/extlst" xmlns:r="http://schemas.openxmlformats.org/officeDocument/2006/relationships" xmlns:m="http://schemas.openxmlformats.org/officeDocument/2006/math" xmlns:v="urn:schemas-microsoft-com:vml" xmlns:wp14="http://schemas.microsoft.com/office/word/2010/wordprocessingDrawing" xmlns:wp="http://schemas.openxmlformats.org/drawingml/2006/wordprocessingDrawing" xmlns:w10="urn:schemas-microsoft-com:office:word" xmlns:w="http://schemas.openxmlformats.org/wordprocessingml/2006/main" xmlns:w14="http://schemas.microsoft.com/office/word/2010/wordml" xmlns:w15="http://schemas.microsoft.com/office/word/2012/wordml" xmlns:w16cex="http://schemas.microsoft.com/office/word/2018/wordml/cex" xmlns:w16cid="http://schemas.microsoft.com/office/word/2016/wordml/cid" xmlns:w16="http://schemas.microsoft.com/office/word/2018/wordml" xmlns:w16sdtdh="http://schemas.microsoft.com/office/word/2020/wordml/sdtdatahash" xmlns:w16se="http://schemas.microsoft.com/office/word/2015/wordml/symex" xmlns:wpg="http://schemas.microsoft.com/office/word/2010/wordprocessingGroup" xmlns:wpi="http://schemas.microsoft.com/office/word/2010/wordprocessingInk" xmlns:wne="http://schemas.microsoft.com/office/word/2006/wordml" xmlns:wps="http://schemas.microsoft.com/office/word/2010/wordprocessingShape" mc:Ignorable="w14 w15 w16se w16cid w16 w16cex w16sdtdh wp14">
+  <w15:person w15:author="Odesola D F (FCES)">
+    <w15:presenceInfo w15:providerId="AD" w15:userId="S::30025293@students.southwales.ac.uk::a0b92056-2b6b-4e32-a102-ab94f0d565c0"/>
+  </w15:person>
+</w15:people>
 </file>
 
 <file path=word/styles.xml><?xml version="1.0" encoding="utf-8"?>
@@ -11247,6 +9475,7 @@
   <w:style w:type="character" w:default="1" w:styleId="DefaultParagraphFont">
     <w:name w:val="Default Paragraph Font"/>
     <w:uiPriority w:val="1"/>
+    <w:semiHidden/>
     <w:unhideWhenUsed/>
   </w:style>
   <w:style w:type="table" w:default="1" w:styleId="TableNormal">
@@ -12999,42 +11228,6 @@
         <a:effectLst/>
       </c:spPr>
     </c:plotArea>
-    <c:legend>
-      <c:legendPos val="r"/>
-      <c:overlay val="0"/>
-      <c:spPr>
-        <a:solidFill>
-          <a:schemeClr val="lt1">
-            <a:lumMod val="95000"/>
-            <a:alpha val="39000"/>
-          </a:schemeClr>
-        </a:solidFill>
-        <a:ln>
-          <a:noFill/>
-        </a:ln>
-        <a:effectLst/>
-      </c:spPr>
-      <c:txPr>
-        <a:bodyPr rot="0" spcFirstLastPara="1" vertOverflow="ellipsis" vert="horz" wrap="square" anchor="ctr" anchorCtr="1"/>
-        <a:lstStyle/>
-        <a:p>
-          <a:pPr>
-            <a:defRPr sz="900" b="0" i="0" u="none" strike="noStrike" kern="1200" baseline="0">
-              <a:solidFill>
-                <a:schemeClr val="dk1">
-                  <a:lumMod val="75000"/>
-                  <a:lumOff val="25000"/>
-                </a:schemeClr>
-              </a:solidFill>
-              <a:latin typeface="+mn-lt"/>
-              <a:ea typeface="+mn-ea"/>
-              <a:cs typeface="+mn-cs"/>
-            </a:defRPr>
-          </a:pPr>
-          <a:endParaRPr lang="en-US"/>
-        </a:p>
-      </c:txPr>
-    </c:legend>
     <c:plotVisOnly val="1"/>
     <c:dispBlanksAs val="gap"/>
     <c:extLst>

--- a/Literature Review (New).docx
+++ b/Literature Review (New).docx
@@ -1768,7 +1768,13 @@
         <w:t>databases</w:t>
       </w:r>
       <w:r>
-        <w:t xml:space="preserve"> such as Semantic Scholar, Google Scholar, IEEE Explore, and MDPI. To aid in the search for the relevant articles though different database systems, a list of important keywords was clearly defined to ensure that the most relevant papers came in the search results. Additionally, some of these “keywords” were combined to achieve better search results. Below are some of the search terms that was used. Additionally, filters were applied to find relevant studies that were published in the past 20 years.</w:t>
+        <w:t xml:space="preserve"> </w:t>
+      </w:r>
+      <w:r>
+        <w:t>which are</w:t>
+      </w:r>
+      <w:r>
+        <w:t xml:space="preserve"> Google Scholar, IEEE Explore, and MDPI. To aid in the search for the relevant articles though different database systems, a list of important keywords was clearly defined to ensure that the most relevant papers came in the search results. Additionally, some of these “keywords” were combined to achieve better search results. Below are some of the search terms that was used. Additionally, filters were applied to find relevant studies that were published in the past 20 years.</w:t>
       </w:r>
     </w:p>
     <w:p>
@@ -1814,6 +1820,141 @@
       </w:pPr>
       <w:r>
         <w:t>Sitting Posture Monitoring</w:t>
+      </w:r>
+    </w:p>
+    <w:p>
+      <w:pPr>
+        <w:pStyle w:val="MDPI38bullet"/>
+      </w:pPr>
+      <w:r>
+        <w:t>Sitting Posture Detection</w:t>
+      </w:r>
+    </w:p>
+    <w:p>
+      <w:pPr>
+        <w:pStyle w:val="MDPI38bullet"/>
+        <w:numPr>
+          <w:ilvl w:val="0"/>
+          <w:numId w:val="0"/>
+        </w:numPr>
+        <w:ind w:left="3033"/>
+      </w:pPr>
+    </w:p>
+    <w:p>
+      <w:pPr>
+        <w:pStyle w:val="MDPI21heading1"/>
+      </w:pPr>
+      <w:r>
+        <w:t>Data Extraction</w:t>
+      </w:r>
+    </w:p>
+    <w:p>
+      <w:pPr>
+        <w:pStyle w:val="MDPI31text"/>
+      </w:pPr>
+      <w:r>
+        <w:t>Once the relevant research papers were found and collected, the data extraction phase was followed. This phase is primarily focused on extracting the relevant information which relates back to the research questions that need to be answered in the systematic literature review. Listed below are the following information that was captured while going through each paper:</w:t>
+      </w:r>
+    </w:p>
+    <w:p>
+      <w:pPr>
+        <w:pStyle w:val="MDPI31text"/>
+      </w:pPr>
+    </w:p>
+    <w:p>
+      <w:pPr>
+        <w:pStyle w:val="MDPI38bullet"/>
+      </w:pPr>
+      <w:r>
+        <w:t>Authors</w:t>
+      </w:r>
+    </w:p>
+    <w:p>
+      <w:pPr>
+        <w:pStyle w:val="MDPI38bullet"/>
+      </w:pPr>
+      <w:r>
+        <w:t>Published Year</w:t>
+      </w:r>
+    </w:p>
+    <w:p>
+      <w:pPr>
+        <w:pStyle w:val="MDPI38bullet"/>
+      </w:pPr>
+      <w:r>
+        <w:t>Sensors Used</w:t>
+      </w:r>
+    </w:p>
+    <w:p>
+      <w:pPr>
+        <w:pStyle w:val="MDPI38bullet"/>
+      </w:pPr>
+      <w:r>
+        <w:t>Sensor Placement</w:t>
+      </w:r>
+    </w:p>
+    <w:p>
+      <w:pPr>
+        <w:pStyle w:val="MDPI38bullet"/>
+      </w:pPr>
+      <w:r>
+        <w:t>Number of Postures Classified</w:t>
+      </w:r>
+    </w:p>
+    <w:p>
+      <w:pPr>
+        <w:pStyle w:val="MDPI38bullet"/>
+      </w:pPr>
+      <w:r>
+        <w:t>Recognized Postures</w:t>
+      </w:r>
+    </w:p>
+    <w:p>
+      <w:pPr>
+        <w:pStyle w:val="MDPI38bullet"/>
+      </w:pPr>
+      <w:r>
+        <w:t>Classification Method</w:t>
+      </w:r>
+    </w:p>
+    <w:p>
+      <w:pPr>
+        <w:pStyle w:val="MDPI38bullet"/>
+      </w:pPr>
+      <w:r>
+        <w:t>Classification Accuracy</w:t>
+      </w:r>
+    </w:p>
+    <w:p>
+      <w:pPr>
+        <w:pStyle w:val="MDPI38bullet"/>
+      </w:pPr>
+      <w:r>
+        <w:t>Limitations</w:t>
+      </w:r>
+    </w:p>
+    <w:p>
+      <w:pPr>
+        <w:pStyle w:val="MDPI38bullet"/>
+      </w:pPr>
+      <w:r>
+        <w:t>User Feedback System</w:t>
+      </w:r>
+    </w:p>
+    <w:p>
+      <w:pPr>
+        <w:pStyle w:val="MDPI38bullet"/>
+      </w:pPr>
+      <w:r>
+        <w:t>Is Realtime</w:t>
+      </w:r>
+    </w:p>
+    <w:p>
+      <w:pPr>
+        <w:pStyle w:val="MDPI38bullet"/>
+      </w:pPr>
+      <w:r>
+        <w:t>Method Used</w:t>
       </w:r>
     </w:p>
     <w:p>
@@ -1843,24 +1984,26 @@
           <w:ilvl w:val="0"/>
           <w:numId w:val="0"/>
         </w:numPr>
-      </w:pPr>
-      <w:commentRangeStart w:id="0"/>
-      <w:commentRangeEnd w:id="0"/>
-      <w:r>
-        <w:rPr>
-          <w:rStyle w:val="CommentReference"/>
-          <w:rFonts w:eastAsia="SimSun"/>
-          <w:lang w:eastAsia="zh-CN" w:bidi="ar-SA"/>
-        </w:rPr>
-        <w:commentReference w:id="0"/>
-      </w:r>
+        <w:ind w:left="3033" w:hanging="425"/>
+      </w:pPr>
+    </w:p>
+    <w:p>
+      <w:pPr>
+        <w:pStyle w:val="MDPI38bullet"/>
+        <w:numPr>
+          <w:ilvl w:val="0"/>
+          <w:numId w:val="0"/>
+        </w:numPr>
+        <w:ind w:left="3033" w:hanging="425"/>
+      </w:pPr>
     </w:p>
     <w:p>
       <w:pPr>
         <w:pStyle w:val="MDPI21heading1"/>
       </w:pPr>
       <w:r>
-        <w:t>Data Extraction</w:t>
+        <w:lastRenderedPageBreak/>
+        <w:t>Study Screening and Selection</w:t>
       </w:r>
     </w:p>
     <w:p>
@@ -1868,176 +2011,224 @@
         <w:pStyle w:val="MDPI31text"/>
       </w:pPr>
       <w:r>
-        <w:t>Once the relevant research papers were found and collected, the data extraction phase was followed. This phase is primarily focused on extracting the relevant information which relates back to the research questions that need to be answered in the systematic literature review. Listed below are the following information that was captured while going through each paper:</w:t>
+        <w:t>The initial screening of research papers involves reviewing both their title and abstract content to identify its relevancy to the research topic. As previously stated, a search filter was applied to narrow down the research studies that were published in the past 20 years.</w:t>
+      </w:r>
+      <w:r>
+        <w:t xml:space="preserve"> The entire literature review screening process </w:t>
+      </w:r>
+      <w:r>
+        <w:t>can be seen in</w:t>
+      </w:r>
+      <w:r>
+        <w:t xml:space="preserve"> Figure </w:t>
+      </w:r>
+      <w:r>
+        <w:t xml:space="preserve">1 </w:t>
+      </w:r>
+      <w:r>
+        <w:t>below.</w:t>
+      </w:r>
+      <w:r>
+        <w:t xml:space="preserve"> </w:t>
+      </w:r>
+      <w:r>
+        <w:t>Overall, a total of 3</w:t>
+      </w:r>
+      <w:r>
+        <w:t>3</w:t>
+      </w:r>
+      <w:r>
+        <w:t xml:space="preserve"> papers across various research databases were identified for further consideration. These papers were then imported into Zotero for</w:t>
+      </w:r>
+      <w:r>
+        <w:t xml:space="preserve"> further</w:t>
+      </w:r>
+      <w:r>
+        <w:t xml:space="preserve"> reference management.</w:t>
+      </w:r>
+    </w:p>
+    <w:p>
+      <w:pPr>
+        <w:pStyle w:val="MDPI52figure"/>
+        <w:rPr>
+          <w:lang w:val="en-GB"/>
+        </w:rPr>
+      </w:pPr>
+      <w:r>
+        <w:rPr>
+          <w:noProof/>
+          <w:lang w:val="en-GB"/>
+        </w:rPr>
+        <w:drawing>
+          <wp:inline distT="0" distB="0" distL="0" distR="0" wp14:anchorId="2C902D08" wp14:editId="3B708E6A">
+            <wp:extent cx="4420235" cy="3215286"/>
+            <wp:effectExtent l="19050" t="19050" r="0" b="4445"/>
+            <wp:docPr id="1316755580" name="Picture 2" descr="A diagram of a paper&#10;&#10;Description automatically generated"/>
+            <wp:cNvGraphicFramePr>
+              <a:graphicFrameLocks xmlns:a="http://schemas.openxmlformats.org/drawingml/2006/main" noChangeAspect="1"/>
+            </wp:cNvGraphicFramePr>
+            <a:graphic xmlns:a="http://schemas.openxmlformats.org/drawingml/2006/main">
+              <a:graphicData uri="http://schemas.openxmlformats.org/drawingml/2006/picture">
+                <pic:pic xmlns:pic="http://schemas.openxmlformats.org/drawingml/2006/picture">
+                  <pic:nvPicPr>
+                    <pic:cNvPr id="1316755580" name="Picture 2" descr="A diagram of a paper&#10;&#10;Description automatically generated"/>
+                    <pic:cNvPicPr>
+                      <a:picLocks noChangeAspect="1" noChangeArrowheads="1"/>
+                    </pic:cNvPicPr>
+                  </pic:nvPicPr>
+                  <pic:blipFill rotWithShape="1">
+                    <a:blip r:embed="rId9">
+                      <a:extLst>
+                        <a:ext uri="{28A0092B-C50C-407E-A947-70E740481C1C}">
+                          <a14:useLocalDpi xmlns:a14="http://schemas.microsoft.com/office/drawing/2010/main" val="0"/>
+                        </a:ext>
+                      </a:extLst>
+                    </a:blip>
+                    <a:srcRect l="-3801" t="-4364" r="-3612" b="-3527"/>
+                    <a:stretch/>
+                  </pic:blipFill>
+                  <pic:spPr bwMode="auto">
+                    <a:xfrm>
+                      <a:off x="0" y="0"/>
+                      <a:ext cx="4453875" cy="3239756"/>
+                    </a:xfrm>
+                    <a:prstGeom prst="rect">
+                      <a:avLst/>
+                    </a:prstGeom>
+                    <a:noFill/>
+                    <a:ln w="9525" cap="flat" cmpd="sng" algn="ctr">
+                      <a:solidFill>
+                        <a:sysClr val="windowText" lastClr="000000"/>
+                      </a:solidFill>
+                      <a:prstDash val="solid"/>
+                      <a:round/>
+                      <a:headEnd type="none" w="med" len="med"/>
+                      <a:tailEnd type="none" w="med" len="med"/>
+                      <a:extLst>
+                        <a:ext uri="{C807C97D-BFC1-408E-A445-0C87EB9F89A2}">
+                          <ask:lineSketchStyleProps xmlns:ask="http://schemas.microsoft.com/office/drawing/2018/sketchyshapes" sd="0">
+                            <a:custGeom>
+                              <a:avLst/>
+                              <a:gdLst/>
+                              <a:ahLst/>
+                              <a:cxnLst/>
+                              <a:rect l="0" t="0" r="0" b="0"/>
+                              <a:pathLst/>
+                            </a:custGeom>
+                            <ask:type/>
+                          </ask:lineSketchStyleProps>
+                        </a:ext>
+                      </a:extLst>
+                    </a:ln>
+                    <a:extLst>
+                      <a:ext uri="{53640926-AAD7-44D8-BBD7-CCE9431645EC}">
+                        <a14:shadowObscured xmlns:a14="http://schemas.microsoft.com/office/drawing/2010/main"/>
+                      </a:ext>
+                    </a:extLst>
+                  </pic:spPr>
+                </pic:pic>
+              </a:graphicData>
+            </a:graphic>
+          </wp:inline>
+        </w:drawing>
+      </w:r>
+    </w:p>
+    <w:p>
+      <w:pPr>
+        <w:pStyle w:val="MDPI51figurecaption"/>
+        <w:rPr>
+          <w:lang w:val="en-GB"/>
+        </w:rPr>
+      </w:pPr>
+      <w:r>
+        <w:t xml:space="preserve">Figure </w:t>
+      </w:r>
+      <w:fldSimple w:instr=" SEQ Figure \* ARABIC ">
+        <w:r>
+          <w:rPr>
+            <w:noProof/>
+          </w:rPr>
+          <w:t>1</w:t>
+        </w:r>
+      </w:fldSimple>
+      <w:r>
+        <w:t xml:space="preserve"> - Literature Review Process</w:t>
+      </w:r>
+    </w:p>
+    <w:p>
+      <w:pPr>
+        <w:pStyle w:val="MDPI21heading1"/>
+      </w:pPr>
+      <w:r>
+        <w:t>Discussion</w:t>
+      </w:r>
+    </w:p>
+    <w:p>
+      <w:pPr>
+        <w:pStyle w:val="MDPI22heading2"/>
+      </w:pPr>
+      <w:r>
+        <w:t>Sitting Posture Monitoring Systems</w:t>
       </w:r>
     </w:p>
     <w:p>
       <w:pPr>
         <w:pStyle w:val="MDPI31text"/>
       </w:pPr>
-    </w:p>
-    <w:p>
-      <w:pPr>
-        <w:pStyle w:val="MDPI38bullet"/>
-      </w:pPr>
-      <w:r>
-        <w:t>Authors</w:t>
-      </w:r>
-    </w:p>
-    <w:p>
-      <w:pPr>
-        <w:pStyle w:val="MDPI38bullet"/>
-      </w:pPr>
-      <w:r>
-        <w:t>Published Year</w:t>
-      </w:r>
-    </w:p>
-    <w:p>
-      <w:pPr>
-        <w:pStyle w:val="MDPI38bullet"/>
-      </w:pPr>
-      <w:r>
-        <w:t>Sensors Used</w:t>
-      </w:r>
-    </w:p>
-    <w:p>
-      <w:pPr>
-        <w:pStyle w:val="MDPI38bullet"/>
-      </w:pPr>
-      <w:r>
-        <w:t>Sensor Placement</w:t>
-      </w:r>
-    </w:p>
-    <w:p>
-      <w:pPr>
-        <w:pStyle w:val="MDPI38bullet"/>
-      </w:pPr>
-      <w:r>
-        <w:t>Number of Postures Classified</w:t>
-      </w:r>
-    </w:p>
-    <w:p>
-      <w:pPr>
-        <w:pStyle w:val="MDPI38bullet"/>
-      </w:pPr>
-      <w:r>
-        <w:t>Recognized Postures</w:t>
-      </w:r>
-    </w:p>
-    <w:p>
-      <w:pPr>
-        <w:pStyle w:val="MDPI38bullet"/>
-      </w:pPr>
-      <w:r>
-        <w:t>Classification Method</w:t>
-      </w:r>
-    </w:p>
-    <w:p>
-      <w:pPr>
-        <w:pStyle w:val="MDPI38bullet"/>
-      </w:pPr>
-      <w:r>
-        <w:t>Classification Accuracy</w:t>
-      </w:r>
-    </w:p>
-    <w:p>
-      <w:pPr>
-        <w:pStyle w:val="MDPI38bullet"/>
-      </w:pPr>
-      <w:r>
-        <w:t>Limitations</w:t>
-      </w:r>
-    </w:p>
-    <w:p>
-      <w:pPr>
-        <w:pStyle w:val="MDPI38bullet"/>
-      </w:pPr>
-      <w:r>
-        <w:t>User Feedback System</w:t>
-      </w:r>
-    </w:p>
-    <w:p>
-      <w:pPr>
-        <w:pStyle w:val="MDPI38bullet"/>
-      </w:pPr>
-      <w:r>
-        <w:t>Is Realtime</w:t>
-      </w:r>
-    </w:p>
-    <w:p>
-      <w:pPr>
-        <w:pStyle w:val="MDPI38bullet"/>
-      </w:pPr>
-      <w:r>
-        <w:t>Method Used</w:t>
-      </w:r>
-    </w:p>
-    <w:p>
-      <w:pPr>
-        <w:pStyle w:val="MDPI21heading1"/>
-      </w:pPr>
-      <w:r>
-        <w:t>Study Screening and Selection</w:t>
+      <w:r>
+        <w:t xml:space="preserve">As previously stated, the development of a sitting posture monitoring system is not an entirely new concept, rather it is an area that has been explored by multiple researchers in the past until this present day. This section would be going over different research projects that developed their variation of smart sensing chairs. To efficiently conduct this literature review, a total of 33 relevant research literatures were carefully selected and examined as seen in Table 1. have been published focusing on the of the use of unobtrusive means for the classification of different sitting positions. Systematically examining these papers would surely some shed light on the most common machine learning algorithms and sensors being used to be able to classify various sitting postures. </w:t>
       </w:r>
     </w:p>
     <w:p>
       <w:pPr>
         <w:pStyle w:val="MDPI31text"/>
       </w:pPr>
+    </w:p>
+    <w:p>
+      <w:pPr>
+        <w:pStyle w:val="MDPI22heading2"/>
+      </w:pPr>
+      <w:r>
+        <w:t>History of Smart Sensing chairs</w:t>
+      </w:r>
+    </w:p>
+    <w:p>
+      <w:pPr>
+        <w:pStyle w:val="MDPI31text"/>
+      </w:pPr>
+      <w:r>
+        <w:t xml:space="preserve">As previously stated, </w:t>
+      </w:r>
+      <w:r>
+        <w:t xml:space="preserve">Tan et al. </w:t>
+      </w:r>
+      <w:r>
+        <w:fldChar w:fldCharType="begin"/>
+      </w:r>
+      <w:r>
+        <w:instrText xml:space="preserve"> ADDIN ZOTERO_ITEM CSL_CITATION {"citationID":"vlfsskAw","properties":{"formattedCitation":"[11]","plainCitation":"[11]","noteIndex":0},"citationItems":[{"id":246,"uris":["http://zotero.org/users/11398818/items/LUPZ3F98"],"itemData":{"id":246,"type":"article-journal","container-title":"IEEE/ASME Transactions on Mechatronics","DOI":"10.1109/3516.951364","ISSN":"10834435","issue":"3","journalAbbreviation":"IEEE/ASME Trans. Mechatron.","page":"261-268","source":"DOI.org (Crossref)","title":"A sensing chair using pressure distribution sensors","volume":"6","author":[{"family":"Tan","given":"H.Z."},{"family":"Slivovsky","given":"L.A."},{"family":"Pentland","given":"A."}],"issued":{"date-parts":[["2001",9]]}}}],"schema":"https://github.com/citation-style-language/schema/raw/master/csl-citation.json"} </w:instrText>
+      </w:r>
+      <w:r>
+        <w:fldChar w:fldCharType="separate"/>
+      </w:r>
+      <w:r>
+        <w:t>[11]</w:t>
+      </w:r>
+      <w:r>
+        <w:fldChar w:fldCharType="end"/>
+      </w:r>
+      <w:r>
+        <w:t xml:space="preserve"> was the first research seen to pioneer the idea of a smart sensing chair that is capable </w:t>
+      </w:r>
+      <w:r>
+        <w:t>o</w:t>
+      </w:r>
+      <w:r>
+        <w:t xml:space="preserve">f detecting one’s posture by using pressure distribution sensors integrated into the chair. Over the past few years, various research studies have implemented different variations of these smart sensing chair concepts ranging from different sensors to various classification methods to posture detection as shown in Figure 1. Furthermore, a literature connection map (on similar studies) done on smart sensing chairs was constructed as shown in Figure 2 below. This figure gives a rough </w:t>
+      </w:r>
       <w:r>
         <w:lastRenderedPageBreak/>
-        <w:t>The initial screening of research papers involves reviewing both their title and abstract content to identify its relevancy to the research topic. As previously stated, a search filter was applied to narrow down the research studies that were published in the past 20 years. Overall, a total of 33 papers across various research databases were identified for further consideration. These papers were then imported into Zotero for reference management.</w:t>
-      </w:r>
-    </w:p>
-    <w:p>
-      <w:pPr>
-        <w:pStyle w:val="MDPI21heading1"/>
-      </w:pPr>
-      <w:r>
-        <w:t>Discussion</w:t>
-      </w:r>
-    </w:p>
-    <w:p>
-      <w:pPr>
-        <w:pStyle w:val="MDPI22heading2"/>
-      </w:pPr>
-      <w:r>
-        <w:t>Sitting Posture Monitoring Systems</w:t>
-      </w:r>
-    </w:p>
-    <w:p>
-      <w:pPr>
-        <w:pStyle w:val="MDPI31text"/>
-      </w:pPr>
-      <w:r>
-        <w:t xml:space="preserve">As previously stated, the development of a sitting posture monitoring system is not an entirely new concept, rather it is an area that has been explored by multiple researchers in the past until this present day. This section would be going over different research projects that developed their variation of smart sensing chairs. To efficiently conduct this literature review, a total of 33 relevant research literatures were carefully selected and examined as seen in Table 1. have been published focusing on the of the use of unobtrusive means for the classification of different sitting positions. Systematically examining these papers would surely some shed light on the most common machine learning algorithms and sensors being used to be able to classify various sitting postures. </w:t>
-      </w:r>
-    </w:p>
-    <w:p>
-      <w:pPr>
-        <w:pStyle w:val="MDPI31text"/>
-      </w:pPr>
-    </w:p>
-    <w:p>
-      <w:pPr>
-        <w:pStyle w:val="MDPI22heading2"/>
-      </w:pPr>
-      <w:r>
-        <w:t>History of Smart Sensing chairs</w:t>
-      </w:r>
-    </w:p>
-    <w:p>
-      <w:pPr>
-        <w:pStyle w:val="MDPI31text"/>
-      </w:pPr>
-      <w:r>
-        <w:t xml:space="preserve">As previously stated, [8] was the first research seen to pioneer the idea of a smart sensing chair that is capable </w:t>
-      </w:r>
-      <w:r>
-        <w:t>o</w:t>
-      </w:r>
-      <w:r>
-        <w:t>f detecting one’s posture by using pressure distribution sensors integrated into the chair. Over the past few years, various research studies have implemented different variations of these smart sensing chair concepts ranging from different sensors to various classification methods to posture detection as shown in Figure 1. Furthermore, a literature connection map (on similar studies) done on smart sensing chairs was constructed as shown in Figure 2 below. This figure gives a rough visualization of the amount of research being done in landscape of smart sensing chair technology.</w:t>
+        <w:t>visualization of the amount of research being done in landscape of smart sensing chair technology.</w:t>
       </w:r>
     </w:p>
     <w:p>
@@ -2078,7 +2269,7 @@
                     </pic:cNvPicPr>
                   </pic:nvPicPr>
                   <pic:blipFill>
-                    <a:blip r:embed="rId13"/>
+                    <a:blip r:embed="rId10"/>
                     <a:stretch>
                       <a:fillRect/>
                     </a:stretch>
@@ -2109,7 +2300,21 @@
         <w:pStyle w:val="MDPI51figurecaption"/>
       </w:pPr>
       <w:r>
-        <w:t>Figure 2 – Timeline Map of Similar Literatures</w:t>
+        <w:t xml:space="preserve">Figure </w:t>
+      </w:r>
+      <w:fldSimple w:instr=" SEQ Figure \* ARABIC ">
+        <w:r>
+          <w:rPr>
+            <w:noProof/>
+          </w:rPr>
+          <w:t>2</w:t>
+        </w:r>
+      </w:fldSimple>
+      <w:r>
+        <w:t xml:space="preserve"> -</w:t>
+      </w:r>
+      <w:r>
+        <w:t>Timeline Map of Similar Literatures</w:t>
       </w:r>
     </w:p>
     <w:p>
@@ -2120,7 +2325,6 @@
         <w:rPr>
           <w:noProof/>
         </w:rPr>
-        <w:lastRenderedPageBreak/>
         <w:drawing>
           <wp:inline distT="0" distB="0" distL="0" distR="0" wp14:anchorId="39B1B6D3" wp14:editId="711FC4A8">
             <wp:extent cx="3325620" cy="2707143"/>
@@ -2139,7 +2343,7 @@
                     </pic:cNvPicPr>
                   </pic:nvPicPr>
                   <pic:blipFill>
-                    <a:blip r:embed="rId14">
+                    <a:blip r:embed="rId11">
                       <a:extLst>
                         <a:ext uri="{28A0092B-C50C-407E-A947-70E740481C1C}">
                           <a14:useLocalDpi xmlns:a14="http://schemas.microsoft.com/office/drawing/2010/main" val="0"/>
@@ -2170,16 +2374,31 @@
     </w:p>
     <w:p>
       <w:pPr>
-        <w:pStyle w:val="MDPI51figurecaption"/>
-      </w:pPr>
-      <w:r>
-        <w:t xml:space="preserve">Figure 3 - A Map of Similar Studies on </w:t>
-      </w:r>
-      <w:r>
-        <w:t>Smart</w:t>
-      </w:r>
-      <w:r>
-        <w:t xml:space="preserve"> Sensing Chairs</w:t>
+        <w:pStyle w:val="MDPI511onefigurecaption"/>
+      </w:pPr>
+      <w:r>
+        <w:t xml:space="preserve">Figure </w:t>
+      </w:r>
+      <w:r>
+        <w:fldChar w:fldCharType="begin"/>
+      </w:r>
+      <w:r>
+        <w:instrText xml:space="preserve"> SEQ Figure \* ARABIC </w:instrText>
+      </w:r>
+      <w:r>
+        <w:fldChar w:fldCharType="separate"/>
+      </w:r>
+      <w:r>
+        <w:t>3</w:t>
+      </w:r>
+      <w:r>
+        <w:fldChar w:fldCharType="end"/>
+      </w:r>
+      <w:r>
+        <w:t xml:space="preserve"> - </w:t>
+      </w:r>
+      <w:r>
+        <w:t>A Map of Similar Studies on Smart Sensing Chairs</w:t>
       </w:r>
     </w:p>
     <w:p>
@@ -2253,9 +2472,25 @@
     </w:p>
     <w:p>
       <w:pPr>
+        <w:pStyle w:val="MDPI31text"/>
+      </w:pPr>
+    </w:p>
+    <w:p>
+      <w:pPr>
+        <w:pStyle w:val="MDPI31text"/>
+      </w:pPr>
+    </w:p>
+    <w:p>
+      <w:pPr>
+        <w:pStyle w:val="MDPI31text"/>
+      </w:pPr>
+    </w:p>
+    <w:p>
+      <w:pPr>
         <w:pStyle w:val="MDPI22heading2"/>
       </w:pPr>
       <w:r>
+        <w:lastRenderedPageBreak/>
         <w:t>Sensing Chair using Pressure Sensors</w:t>
       </w:r>
     </w:p>
@@ -2287,7 +2522,13 @@
         <w:t xml:space="preserve"> to the sensor </w:t>
       </w:r>
       <w:r>
-        <w:t>[9]. To be able to get the reading from this sensor, it normally connected directly to a microcontroller such as an Arduino or like get its reading.  Figure 1 shows an example of how a FSR sensor commonly looks like.</w:t>
+        <w:t xml:space="preserve">[9]. To be able to get the reading from this sensor, it normally connected directly to a microcontroller such as an Arduino or like get its reading.  Figure </w:t>
+      </w:r>
+      <w:r>
+        <w:t>4</w:t>
+      </w:r>
+      <w:r>
+        <w:t xml:space="preserve"> shows an example of how a FSR sensor commonly looks like.</w:t>
       </w:r>
     </w:p>
     <w:p>
@@ -2303,7 +2544,6 @@
         <w:rPr>
           <w:noProof/>
         </w:rPr>
-        <w:lastRenderedPageBreak/>
         <w:drawing>
           <wp:inline distT="0" distB="0" distL="0" distR="0" wp14:anchorId="00DF0B85" wp14:editId="5747EF04">
             <wp:extent cx="2546985" cy="2546985"/>
@@ -2322,7 +2562,7 @@
                     </pic:cNvPicPr>
                   </pic:nvPicPr>
                   <pic:blipFill>
-                    <a:blip r:embed="rId15" cstate="print">
+                    <a:blip r:embed="rId12" cstate="print">
                       <a:extLst>
                         <a:ext uri="{28A0092B-C50C-407E-A947-70E740481C1C}">
                           <a14:useLocalDpi xmlns:a14="http://schemas.microsoft.com/office/drawing/2010/main" val="0"/>
@@ -3264,66 +3504,7 @@
     <w:p>
       <w:pPr>
         <w:pStyle w:val="MDPI31text"/>
-      </w:pPr>
-    </w:p>
-    <w:p>
-      <w:pPr>
-        <w:pStyle w:val="MDPI31text"/>
-      </w:pPr>
-    </w:p>
-    <w:p>
-      <w:pPr>
-        <w:pStyle w:val="MDPI31text"/>
-      </w:pPr>
-    </w:p>
-    <w:p>
-      <w:pPr>
-        <w:pStyle w:val="MDPI31text"/>
-      </w:pPr>
-    </w:p>
-    <w:p>
-      <w:pPr>
-        <w:pStyle w:val="MDPI31text"/>
-      </w:pPr>
-    </w:p>
-    <w:p>
-      <w:pPr>
-        <w:pStyle w:val="MDPI31text"/>
-      </w:pPr>
-    </w:p>
-    <w:p>
-      <w:pPr>
-        <w:pStyle w:val="MDPI31text"/>
-      </w:pPr>
-    </w:p>
-    <w:p>
-      <w:pPr>
-        <w:pStyle w:val="MDPI31text"/>
-      </w:pPr>
-    </w:p>
-    <w:p>
-      <w:pPr>
-        <w:pStyle w:val="MDPI31text"/>
-      </w:pPr>
-    </w:p>
-    <w:p>
-      <w:pPr>
-        <w:pStyle w:val="MDPI31text"/>
-      </w:pPr>
-    </w:p>
-    <w:p>
-      <w:pPr>
-        <w:pStyle w:val="MDPI31text"/>
-      </w:pPr>
-    </w:p>
-    <w:p>
-      <w:pPr>
-        <w:pStyle w:val="MDPI31text"/>
-      </w:pPr>
-    </w:p>
-    <w:p>
-      <w:pPr>
-        <w:pStyle w:val="MDPI31text"/>
+        <w:ind w:left="0" w:firstLine="0"/>
       </w:pPr>
     </w:p>
     <w:p>
@@ -3337,6 +3518,11 @@
     </w:p>
     <w:p>
       <w:pPr>
+        <w:pStyle w:val="MDPI31text"/>
+      </w:pPr>
+    </w:p>
+    <w:p>
+      <w:pPr>
         <w:pStyle w:val="MDPI41tablecaption"/>
       </w:pPr>
       <w:r>
@@ -3355,7 +3541,13 @@
         <w:t xml:space="preserve"> </w:t>
       </w:r>
       <w:r>
-        <w:t xml:space="preserve">List of Studies that used </w:t>
+        <w:t xml:space="preserve">List of Studies </w:t>
+      </w:r>
+      <w:r>
+        <w:t>using</w:t>
+      </w:r>
+      <w:r>
+        <w:t xml:space="preserve"> </w:t>
       </w:r>
       <w:r>
         <w:t>sparse</w:t>
@@ -4625,6 +4817,117 @@
         <w:pStyle w:val="MDPI23heading3"/>
       </w:pPr>
       <w:r>
+        <w:t>Textile Pressure Sensor</w:t>
+      </w:r>
+    </w:p>
+    <w:p>
+      <w:pPr>
+        <w:pStyle w:val="MDPI31text"/>
+      </w:pPr>
+      <w:r>
+        <w:t>A textile-based pressure sensor is normally composed of a soft fabric material. This sensor consists of a conductive thread pattern placed over a dielectric material that serves as a substrate between the threads. Figure 4 shows an example of how each layer within the textile pressure sensor is structured.</w:t>
+      </w:r>
+    </w:p>
+    <w:p>
+      <w:pPr>
+        <w:pStyle w:val="MDPI31text"/>
+      </w:pPr>
+    </w:p>
+    <w:p>
+      <w:pPr>
+        <w:pStyle w:val="MDPI52figure"/>
+      </w:pPr>
+      <w:r>
+        <w:rPr>
+          <w:noProof/>
+        </w:rPr>
+        <w:drawing>
+          <wp:inline distT="0" distB="0" distL="0" distR="0" wp14:anchorId="0E5B90AD" wp14:editId="69C9F079">
+            <wp:extent cx="3010089" cy="1145505"/>
+            <wp:effectExtent l="19050" t="19050" r="0" b="0"/>
+            <wp:docPr id="1892929650" name="Picture 1" descr="Sensors 18 01190 g001"/>
+            <wp:cNvGraphicFramePr>
+              <a:graphicFrameLocks xmlns:a="http://schemas.openxmlformats.org/drawingml/2006/main" noChangeAspect="1"/>
+            </wp:cNvGraphicFramePr>
+            <a:graphic xmlns:a="http://schemas.openxmlformats.org/drawingml/2006/main">
+              <a:graphicData uri="http://schemas.openxmlformats.org/drawingml/2006/picture">
+                <pic:pic xmlns:pic="http://schemas.openxmlformats.org/drawingml/2006/picture">
+                  <pic:nvPicPr>
+                    <pic:cNvPr id="0" name="Picture 1" descr="Sensors 18 01190 g001"/>
+                    <pic:cNvPicPr>
+                      <a:picLocks noChangeAspect="1" noChangeArrowheads="1"/>
+                    </pic:cNvPicPr>
+                  </pic:nvPicPr>
+                  <pic:blipFill>
+                    <a:blip r:embed="rId13" cstate="print">
+                      <a:extLst>
+                        <a:ext uri="{28A0092B-C50C-407E-A947-70E740481C1C}">
+                          <a14:useLocalDpi xmlns:a14="http://schemas.microsoft.com/office/drawing/2010/main" val="0"/>
+                        </a:ext>
+                      </a:extLst>
+                    </a:blip>
+                    <a:srcRect/>
+                    <a:stretch>
+                      <a:fillRect/>
+                    </a:stretch>
+                  </pic:blipFill>
+                  <pic:spPr bwMode="auto">
+                    <a:xfrm>
+                      <a:off x="0" y="0"/>
+                      <a:ext cx="3079926" cy="1172082"/>
+                    </a:xfrm>
+                    <a:prstGeom prst="rect">
+                      <a:avLst/>
+                    </a:prstGeom>
+                    <a:noFill/>
+                    <a:ln>
+                      <a:solidFill>
+                        <a:schemeClr val="tx1"/>
+                      </a:solidFill>
+                    </a:ln>
+                  </pic:spPr>
+                </pic:pic>
+              </a:graphicData>
+            </a:graphic>
+          </wp:inline>
+        </w:drawing>
+      </w:r>
+    </w:p>
+    <w:p>
+      <w:pPr>
+        <w:pStyle w:val="MDPI51figurecaption"/>
+      </w:pPr>
+      <w:r>
+        <w:t>Figure 6 - Textile Pressure Sensor composition [16]</w:t>
+      </w:r>
+    </w:p>
+    <w:p>
+      <w:pPr>
+        <w:pStyle w:val="MDPI31text"/>
+      </w:pPr>
+      <w:r>
+        <w:lastRenderedPageBreak/>
+        <w:t>A few research studies were found to have used textile sensors to classify sitting postures. One of which was Kim et al [17], who developed a washable textile pressure sensor and incorporated it into their chair system to classify 7 sitting postures using a decision algorithm. Another study proposed a “</w:t>
+      </w:r>
+      <w:proofErr w:type="spellStart"/>
+      <w:r>
+        <w:t>eCushion</w:t>
+      </w:r>
+      <w:proofErr w:type="spellEnd"/>
+      <w:r>
+        <w:t>” device which is made up of a textile pressure array sensor that can detect 7 different sitting postures at 85.9% accuracy [18]. Additionally, Martínez-Estrada et al [19] also developed something similar by using 10 presence textile capacitive sensor (embroidered) sensors.</w:t>
+      </w:r>
+    </w:p>
+    <w:p>
+      <w:pPr>
+        <w:pStyle w:val="MDPI31text"/>
+      </w:pPr>
+    </w:p>
+    <w:p>
+      <w:pPr>
+        <w:pStyle w:val="MDPI23heading3"/>
+      </w:pPr>
+      <w:r>
         <w:t>Load Cells</w:t>
       </w:r>
     </w:p>
@@ -4641,7 +4944,15 @@
       </w:r>
       <w:proofErr w:type="spellEnd"/>
       <w:r>
-        <w:t xml:space="preserve"> et al in 2018 [14] developed a smart chair by integrating 4 load cell sensors within the chair sitting cushion to classify 6 sitting postures. An accuracy of 97.94% was achieved using a SVM (RBF kernel) ML model. Similarly, Pereira and Plácido Da Silva in 2023 [15] distributed 3 load cells across the seat’s cushion in order to classify 8 sitting postures; overall they were able to a classification accuracy of 98.50%.</w:t>
+        <w:t xml:space="preserve"> et al in 2018 [14] developed a smart chair by integrating 4 load cell sensors within the chair sitting cushion to classify 6 sitting postures. An accuracy of 97.94% was achieved using a SVM (RBF kernel) ML model. Similarly, Pereira and Plácido </w:t>
+      </w:r>
+      <w:proofErr w:type="gramStart"/>
+      <w:r>
+        <w:t>Da</w:t>
+      </w:r>
+      <w:proofErr w:type="gramEnd"/>
+      <w:r>
+        <w:t xml:space="preserve"> Silva in 2023 [15] distributed 3 load cells across the seat’s cushion in order to classify 8 sitting postures; overall they were able to a classification accuracy of 98.50%.</w:t>
       </w:r>
     </w:p>
     <w:p>
@@ -4657,7 +4968,6 @@
         <w:rPr>
           <w:noProof/>
         </w:rPr>
-        <w:lastRenderedPageBreak/>
         <w:drawing>
           <wp:inline distT="0" distB="0" distL="0" distR="0" wp14:anchorId="1CE2A203" wp14:editId="3D6E1DCA">
             <wp:extent cx="2306595" cy="2038580"/>
@@ -4676,7 +4986,7 @@
                     </pic:cNvPicPr>
                   </pic:nvPicPr>
                   <pic:blipFill>
-                    <a:blip r:embed="rId16">
+                    <a:blip r:embed="rId14">
                       <a:extLst>
                         <a:ext uri="{28A0092B-C50C-407E-A947-70E740481C1C}">
                           <a14:useLocalDpi xmlns:a14="http://schemas.microsoft.com/office/drawing/2010/main" val="0"/>
@@ -4720,15 +5030,10 @@
     </w:p>
     <w:p>
       <w:pPr>
-        <w:pStyle w:val="MDPI51figurecaption"/>
-      </w:pPr>
-    </w:p>
-    <w:p>
-      <w:pPr>
         <w:pStyle w:val="MDPI23heading3"/>
       </w:pPr>
       <w:r>
-        <w:t>Textile Pressure Sensor</w:t>
+        <w:t>Sensing Chair using Flex Sensors</w:t>
       </w:r>
     </w:p>
     <w:p>
@@ -4736,13 +5041,30 @@
         <w:pStyle w:val="MDPI31text"/>
       </w:pPr>
       <w:r>
-        <w:t>A textile-based pressure sensor is normally composed of a soft fabric material. This sensor consists of a conductive thread pattern placed over a dielectric material that serves as a substrate between the threads. Figure 4 shows an example of how each layer within the textile pressure sensor is structured.</w:t>
+        <w:t xml:space="preserve">Flex sensors are another variation of sensors that is being used by various studies to classify different sitting postures. A flex sensor, also known as a bend </w:t>
+      </w:r>
+      <w:r>
+        <w:t>sensor,</w:t>
+      </w:r>
+      <w:r>
+        <w:t xml:space="preserve"> works by measuring the degree of displacement resulting from the bending action being applied to the sensor [20]. </w:t>
       </w:r>
     </w:p>
     <w:p>
       <w:pPr>
         <w:pStyle w:val="MDPI31text"/>
       </w:pPr>
+      <w:r>
+        <w:t xml:space="preserve">It was seen that the primary use of flex sensors in the classification of sitting postures is not a widely popular approach among various studies. Overall, there were only 2 studies identified that utilized this method for sitting posture detection. The first was by Hu et al [21] who developed a smart sensing chair using 6 flex sensors and a 2-layer Artificial neural network (ANN) for detecting 7 sitting postures and achieved an accuracy of 97.43%. The second was by [22] which also developed a similar system without the use of an ML model which aimed at detecting 7 different sitting postures. </w:t>
+      </w:r>
+    </w:p>
+    <w:p>
+      <w:pPr>
+        <w:pStyle w:val="MDPI31text"/>
+      </w:pPr>
+      <w:r>
+        <w:t xml:space="preserve"> </w:t>
+      </w:r>
     </w:p>
     <w:p>
       <w:pPr>
@@ -4752,128 +5074,7 @@
         <w:rPr>
           <w:noProof/>
         </w:rPr>
-        <w:drawing>
-          <wp:inline distT="0" distB="0" distL="0" distR="0" wp14:anchorId="796E2F89" wp14:editId="3AD32BFB">
-            <wp:extent cx="3010089" cy="1145505"/>
-            <wp:effectExtent l="19050" t="19050" r="0" b="0"/>
-            <wp:docPr id="1892929650" name="Picture 1" descr="Sensors 18 01190 g001"/>
-            <wp:cNvGraphicFramePr>
-              <a:graphicFrameLocks xmlns:a="http://schemas.openxmlformats.org/drawingml/2006/main" noChangeAspect="1"/>
-            </wp:cNvGraphicFramePr>
-            <a:graphic xmlns:a="http://schemas.openxmlformats.org/drawingml/2006/main">
-              <a:graphicData uri="http://schemas.openxmlformats.org/drawingml/2006/picture">
-                <pic:pic xmlns:pic="http://schemas.openxmlformats.org/drawingml/2006/picture">
-                  <pic:nvPicPr>
-                    <pic:cNvPr id="0" name="Picture 1" descr="Sensors 18 01190 g001"/>
-                    <pic:cNvPicPr>
-                      <a:picLocks noChangeAspect="1" noChangeArrowheads="1"/>
-                    </pic:cNvPicPr>
-                  </pic:nvPicPr>
-                  <pic:blipFill>
-                    <a:blip r:embed="rId17" cstate="print">
-                      <a:extLst>
-                        <a:ext uri="{28A0092B-C50C-407E-A947-70E740481C1C}">
-                          <a14:useLocalDpi xmlns:a14="http://schemas.microsoft.com/office/drawing/2010/main" val="0"/>
-                        </a:ext>
-                      </a:extLst>
-                    </a:blip>
-                    <a:srcRect/>
-                    <a:stretch>
-                      <a:fillRect/>
-                    </a:stretch>
-                  </pic:blipFill>
-                  <pic:spPr bwMode="auto">
-                    <a:xfrm>
-                      <a:off x="0" y="0"/>
-                      <a:ext cx="3079926" cy="1172082"/>
-                    </a:xfrm>
-                    <a:prstGeom prst="rect">
-                      <a:avLst/>
-                    </a:prstGeom>
-                    <a:noFill/>
-                    <a:ln>
-                      <a:solidFill>
-                        <a:schemeClr val="tx1"/>
-                      </a:solidFill>
-                    </a:ln>
-                  </pic:spPr>
-                </pic:pic>
-              </a:graphicData>
-            </a:graphic>
-          </wp:inline>
-        </w:drawing>
-      </w:r>
-    </w:p>
-    <w:p>
-      <w:pPr>
-        <w:pStyle w:val="MDPI51figurecaption"/>
-      </w:pPr>
-      <w:r>
-        <w:t>Figure 6 - Textile Pressure Sensor composition [16]</w:t>
-      </w:r>
-    </w:p>
-    <w:p>
-      <w:pPr>
-        <w:pStyle w:val="MDPI31text"/>
-      </w:pPr>
-      <w:r>
-        <w:t>A few research studies were found to have used textile sensors to classify sitting postures. One of which was Kim et al [17], who developed a washable textile pressure sensor and incorporated it into their chair system to classify 7 sitting postures using a decision algorithm. Another study proposed a “</w:t>
-      </w:r>
-      <w:proofErr w:type="spellStart"/>
-      <w:r>
-        <w:t>eCushion</w:t>
-      </w:r>
-      <w:proofErr w:type="spellEnd"/>
-      <w:r>
-        <w:t>” device which is made up of a textile pressure array sensor that can detect 7 different sitting postures at 85.9% accuracy [18]. Additionally, Martínez-Estrada et al [19] also developed something similar by using 10 presence textile capacitive sensor (embroidered) sensors.</w:t>
-      </w:r>
-    </w:p>
-    <w:p>
-      <w:pPr>
-        <w:pStyle w:val="MDPI31text"/>
-      </w:pPr>
-    </w:p>
-    <w:p>
-      <w:pPr>
-        <w:pStyle w:val="MDPI23heading3"/>
-      </w:pPr>
-      <w:r>
-        <w:t>Sensing Chair using Flex Sensors</w:t>
-      </w:r>
-    </w:p>
-    <w:p>
-      <w:pPr>
-        <w:pStyle w:val="MDPI31text"/>
-      </w:pPr>
-      <w:r>
-        <w:t xml:space="preserve">Flex sensors are another variation of sensors that is being used by various studies to classify different sitting postures. A flex sensor, also known as a bend sensor works by measuring the degree of displacement resulting from the bending action being applied to the sensor [20]. </w:t>
-      </w:r>
-    </w:p>
-    <w:p>
-      <w:pPr>
-        <w:pStyle w:val="MDPI31text"/>
-      </w:pPr>
-      <w:r>
-        <w:t xml:space="preserve">It was seen that the primary use of flex sensors in the classification of sitting postures is not a widely popular approach among various studies. Overall, there were only 2 studies identified that utilized this method for sitting posture detection. The first was by Hu et al [21] who developed a smart sensing chair using 6 flex sensors and a 2-layer Artificial neural network (ANN) for detecting 7 sitting postures and achieved an accuracy of 97.43%. The second was by [22] which also developed a similar system without the use of an ML model which aimed at detecting 7 different sitting postures. </w:t>
-      </w:r>
-    </w:p>
-    <w:p>
-      <w:pPr>
-        <w:pStyle w:val="MDPI31text"/>
-      </w:pPr>
-      <w:r>
         <w:lastRenderedPageBreak/>
-        <w:t xml:space="preserve"> </w:t>
-      </w:r>
-    </w:p>
-    <w:p>
-      <w:pPr>
-        <w:pStyle w:val="MDPI52figure"/>
-      </w:pPr>
-      <w:r>
-        <w:rPr>
-          <w:noProof/>
-        </w:rPr>
         <w:drawing>
           <wp:inline distT="0" distB="0" distL="0" distR="0" wp14:anchorId="37B37FD2" wp14:editId="41A17A60">
             <wp:extent cx="1683195" cy="1683195"/>
@@ -4892,7 +5093,7 @@
                     </pic:cNvPicPr>
                   </pic:nvPicPr>
                   <pic:blipFill>
-                    <a:blip r:embed="rId18">
+                    <a:blip r:embed="rId15">
                       <a:extLst>
                         <a:ext uri="{28A0092B-C50C-407E-A947-70E740481C1C}">
                           <a14:useLocalDpi xmlns:a14="http://schemas.microsoft.com/office/drawing/2010/main" val="0"/>
@@ -4950,7 +5151,43 @@
         <w:pStyle w:val="MDPI31text"/>
       </w:pPr>
       <w:r>
-        <w:t xml:space="preserve">Jeong and Park [23] utilized 6 pressure sensors (placed on the seating cushion) along with 6 Infrared Reflective Distance Sensors (placed on the back rest). By using the K-Nearest Network (KNN), they were able to classify 11 different sitting postures while achieving an accuracy of 92%. This study also highlighted one of the main limitations seen with other smart sensing systems. It was stated that the main limitation of entirely relying on pressure sensors is that the angle of spinal trunk rotation can’t be detected, which is an important aspect of a sitting posture. Similarly, (Cho et al, 2019) [24], used 16 pressure sensors place on the sitting cushion along with 2 ultrasonic sensors placed at the neck support region. With this configuration, they were able to achieve </w:t>
+        <w:t xml:space="preserve">Jeong and Park </w:t>
+      </w:r>
+      <w:r>
+        <w:fldChar w:fldCharType="begin"/>
+      </w:r>
+      <w:r>
+        <w:instrText xml:space="preserve"> ADDIN ZOTERO_ITEM CSL_CITATION {"citationID":"HvMeLFHb","properties":{"formattedCitation":"[26]","plainCitation":"[26]","noteIndex":0},"citationItems":[{"id":169,"uris":["http://zotero.org/users/11398818/items/8IPGYUV4"],"itemData":{"id":169,"type":"article-journal","container-title":"IEEE Journal of Biomedical and Health Informatics","DOI":"10.1109/JBHI.2020.3030096","ISSN":"2168-2194, 2168-2208","issue":"5","journalAbbreviation":"IEEE J. Biomed. Health Inform.","page":"1805-1813","source":"DOI.org (Crossref)","title":"Developing and Evaluating a Mixed Sensor Smart Chair System for Real-Time Posture Classification: Combining Pressure and Distance Sensors","title-short":"Developing and Evaluating a Mixed Sensor Smart Chair System for Real-Time Posture Classification","volume":"25","author":[{"family":"Jeong","given":"Haeseok"},{"family":"Park","given":"Woojin"}],"issued":{"date-parts":[["2021",5]]}}}],"schema":"https://github.com/citation-style-language/schema/raw/master/csl-citation.json"} </w:instrText>
+      </w:r>
+      <w:r>
+        <w:fldChar w:fldCharType="separate"/>
+      </w:r>
+      <w:r>
+        <w:t>[26]</w:t>
+      </w:r>
+      <w:r>
+        <w:fldChar w:fldCharType="end"/>
+      </w:r>
+      <w:r>
+        <w:t xml:space="preserve"> utilized 6 pressure sensors (placed on the seating cushion) along with 6 Infrared Reflective Distance Sensors (placed on the back rest). By using the K-Nearest Network (KNN), they were able to classify 11 different sitting postures while achieving an accuracy of 92%. This study also highlighted one of the main limitations seen with other smart sensing systems. It was stated that the main limitation of entirely relying on pressure sensors is that the angle of spinal trunk rotation can’t be detected, which is an important aspect of a sitting posture. Similarly, (Cho et al, 2019) </w:t>
+      </w:r>
+      <w:r>
+        <w:fldChar w:fldCharType="begin"/>
+      </w:r>
+      <w:r>
+        <w:instrText xml:space="preserve"> ADDIN ZOTERO_ITEM CSL_CITATION {"citationID":"QEnFagwC","properties":{"formattedCitation":"[36]","plainCitation":"[36]","noteIndex":0},"citationItems":[{"id":265,"uris":["http://zotero.org/users/11398818/items/89B29YFX"],"itemData":{"id":265,"type":"paper-conference","container-title":"2019 IEEE 12th Conference on Service-Oriented Computing and Applications (SOCA)","DOI":"10.1109/SOCA.2019.00022","event-place":"Kaohsiung, Taiwan","event-title":"2019 IEEE 12th Conference on Service-Oriented Computing and Applications (SOCA)","ISBN":"978-1-72815-411-4","page":"98-102","publisher":"IEEE","publisher-place":"Kaohsiung, Taiwan","source":"DOI.org (Crossref)","title":"Sitting Posture Prediction and Correction System using Arduino-Based Chair and Deep Learning Model","URL":"https://ieeexplore.ieee.org/document/8953010/","author":[{"family":"Cho","given":"Haeyoon"},{"family":"Choi","given":"Hee-Joe"},{"family":"Lee","given":"Chae-Eun"},{"family":"Sir","given":"Choo-Won"}],"accessed":{"date-parts":[["2023",12,27]]},"issued":{"date-parts":[["2019",11]]}}}],"schema":"https://github.com/citation-style-language/schema/raw/master/csl-citation.json"} </w:instrText>
+      </w:r>
+      <w:r>
+        <w:fldChar w:fldCharType="separate"/>
+      </w:r>
+      <w:r>
+        <w:t>[36]</w:t>
+      </w:r>
+      <w:r>
+        <w:fldChar w:fldCharType="end"/>
+      </w:r>
+      <w:r>
+        <w:t xml:space="preserve">, used 16 pressure sensors place on the sitting cushion along with 2 ultrasonic sensors placed at the neck support region. With this configuration, they were able to achieve </w:t>
       </w:r>
       <w:r>
         <w:t>96</w:t>
@@ -4970,7 +5207,25 @@
         <w:t>al. in</w:t>
       </w:r>
       <w:r>
-        <w:t xml:space="preserve"> 2020 [25] developed a smart seating cushion which employed the </w:t>
+        <w:t xml:space="preserve"> 2020 </w:t>
+      </w:r>
+      <w:r>
+        <w:fldChar w:fldCharType="begin"/>
+      </w:r>
+      <w:r>
+        <w:instrText xml:space="preserve"> ADDIN ZOTERO_ITEM CSL_CITATION {"citationID":"JpvHa0BZ","properties":{"formattedCitation":"[12]","plainCitation":"[12]","noteIndex":0},"citationItems":[{"id":223,"uris":["http://zotero.org/users/11398818/items/2HFDN9YP"],"itemData":{"id":223,"type":"article-journal","container-title":"IEEE Systems, Man, and Cybernetics Magazine","DOI":"10.1109/MSMC.2019.2962226","ISSN":"2333-942X, 2380-1298","issue":"4","journalAbbreviation":"IEEE Syst. Man Cybern. Mag.","page":"6-14","source":"DOI.org (Crossref)","title":"Smart Cushion-Based Activity Recognition: Prompting Users to Maintain a Healthy Seated Posture","title-short":"Smart Cushion-Based Activity Recognition","volume":"6","author":[{"family":"Ma","given":"Congcong"},{"family":"Li","given":"Wenfeng"},{"family":"Gravina","given":"Raffaele"},{"family":"Du","given":"Juan"},{"family":"Li","given":"Qimeng"},{"family":"Fortino","given":"Giancarlo"}],"issued":{"date-parts":[["2020",10]]}}}],"schema":"https://github.com/citation-style-language/schema/raw/master/csl-citation.json"} </w:instrText>
+      </w:r>
+      <w:r>
+        <w:fldChar w:fldCharType="separate"/>
+      </w:r>
+      <w:r>
+        <w:t>[12]</w:t>
+      </w:r>
+      <w:r>
+        <w:fldChar w:fldCharType="end"/>
+      </w:r>
+      <w:r>
+        <w:t xml:space="preserve"> developed a smart seating cushion which employed the </w:t>
       </w:r>
       <w:r>
         <w:t>use of</w:t>
@@ -5005,7 +5260,43 @@
         <w:pStyle w:val="MDPI31text"/>
       </w:pPr>
       <w:r>
-        <w:t xml:space="preserve">Mallare et al. in 2017 [26] developed a system utilizing 2 cameras strategically positioned at (front and side) angles in the detection of bad sitting postures. Overall, they were only able to achieve an accuracy of 61.3% using the SVM algorithm. Chen in 2019 [27] further improved on this by using a Astra3D Sensor which is a 3D depth camera. By using the </w:t>
+        <w:t xml:space="preserve">Mallare et al. in 2017 </w:t>
+      </w:r>
+      <w:r>
+        <w:fldChar w:fldCharType="begin"/>
+      </w:r>
+      <w:r>
+        <w:instrText xml:space="preserve"> ADDIN ZOTERO_ITEM CSL_CITATION {"citationID":"c8PYpcRd","properties":{"formattedCitation":"[38]","plainCitation":"[38]","noteIndex":0},"citationItems":[{"id":264,"uris":["http://zotero.org/users/11398818/items/682YCXV6"],"itemData":{"id":264,"type":"paper-conference","container-title":"2017IEEE 9th International Conference on Humanoid, Nanotechnology, Information Technology, Communication and Control, Environment and Management (HNICEM)","DOI":"10.1109/HNICEM.2017.8269473","event-place":"Manila, Philippines","event-title":"2017 IEEE 9th International Conference on Humanoid, Nanotechnology, Information Technology, Communication and Control, Environment, and Management (HNICEM )","ISBN":"978-1-5386-0912-5","page":"1-5","publisher":"IEEE","publisher-place":"Manila, Philippines","source":"DOI.org (Crossref)","title":"Sitting posture assessment using computer vision","URL":"http://ieeexplore.ieee.org/document/8269473/","author":[{"family":"Mallare","given":"John Cloie T."},{"family":"Pineda","given":"Dianne Faye G."},{"family":"Trinidad","given":"Gerald M."},{"family":"Serafica","given":"Reymond D."},{"family":"Villanueva","given":"Jules Benedict K."},{"family":"Dela Cruz","given":"Angelo R."},{"family":"Vicerra","given":"Ryan Rhay P."},{"family":"Serrano","given":"Kanny Krizzy D."},{"family":"Roxas","given":"Edison A."}],"accessed":{"date-parts":[["2023",12,22]]},"issued":{"date-parts":[["2017",12]]}}}],"schema":"https://github.com/citation-style-language/schema/raw/master/csl-citation.json"} </w:instrText>
+      </w:r>
+      <w:r>
+        <w:fldChar w:fldCharType="separate"/>
+      </w:r>
+      <w:r>
+        <w:t>[38]</w:t>
+      </w:r>
+      <w:r>
+        <w:fldChar w:fldCharType="end"/>
+      </w:r>
+      <w:r>
+        <w:t xml:space="preserve"> developed a system utilizing 2 cameras strategically positioned at (front and side) angles in the detection of bad sitting postures. Overall, they were only able to achieve an accuracy of 61.3% using the SVM algorithm. Chen in 2019 </w:t>
+      </w:r>
+      <w:r>
+        <w:fldChar w:fldCharType="begin"/>
+      </w:r>
+      <w:r>
+        <w:instrText xml:space="preserve"> ADDIN ZOTERO_ITEM CSL_CITATION {"citationID":"xBttX9B0","properties":{"formattedCitation":"[39]","plainCitation":"[39]","noteIndex":0},"citationItems":[{"id":221,"uris":["http://zotero.org/users/11398818/items/UPDRDR8Z"],"itemData":{"id":221,"type":"article-journal","abstract":"Abstract\n            Sedentary and poor sitting posture can damage the health of adolescents. Therefore, it is very practical to effectively detect the sitting posture of students in the classroom and to warn the bad sitting posture. This paper proposed an in-class student sitting posture recognition system based on OpenPose, which uses the monitor in the classroom to detect the sitting posture of the students, and uses OpenPose to extract the posture feature. Keras deep learning framework is used to construct the convolutional neural network, which is used to train the datasets and recognize sitting posture of students. Experiments show that the accuracy is more than 90% after 100 epoch training.","container-title":"IOP Conference Series: Materials Science and Engineering","DOI":"10.1088/1757-899X/677/3/032057","ISSN":"1757-8981, 1757-899X","issue":"3","journalAbbreviation":"IOP Conf. Ser.: Mater. Sci. Eng.","page":"032057","source":"DOI.org (Crossref)","title":"Sitting Posture Recognition Based on OpenPose","volume":"677","author":[{"family":"Chen","given":"Kehan"}],"issued":{"date-parts":[["2019",12,1]]}}}],"schema":"https://github.com/citation-style-language/schema/raw/master/csl-citation.json"} </w:instrText>
+      </w:r>
+      <w:r>
+        <w:fldChar w:fldCharType="separate"/>
+      </w:r>
+      <w:r>
+        <w:t>[39]</w:t>
+      </w:r>
+      <w:r>
+        <w:fldChar w:fldCharType="end"/>
+      </w:r>
+      <w:r>
+        <w:t xml:space="preserve"> further improved on this by using a Astra3D Sensor which is a 3D depth camera. By using the </w:t>
       </w:r>
       <w:proofErr w:type="spellStart"/>
       <w:r>
@@ -5040,17 +5331,23 @@
         <w:t>models</w:t>
       </w:r>
       <w:r>
-        <w:t xml:space="preserve"> among research studies was the CNN (Convolutional Neural Networks) [17,24,27–29] and ANN (Artificial Neural Networks) [13,30–33]. Other algorithms being used were KNN (K-Nearest Neighbors) [15,31], Decision Tree [25,34], SVM (Support Vector Machine) [11,14], RF (Random Forest) [35,36], SNN (Spiking Neural Network) [37], SLR (Simple Logistic Regression) [10</w:t>
-      </w:r>
-      <w:r>
-        <w:t xml:space="preserve">], </w:t>
+        <w:t xml:space="preserve"> among research studies </w:t>
+      </w:r>
+      <w:r>
+        <w:t>were</w:t>
+      </w:r>
+      <w:r>
+        <w:t xml:space="preserve"> the CNN (Convolutional Neural Networks) [17,24,27–29] and ANN (Artificial Neural Networks) [13,30–33]. Other algorithms being used were KNN (K-Nearest Neighbors) [15,31], Decision Tree [25,34], SVM (Support Vector Machine) [11,14], RF (Random Forest) [35,36], SNN (Spiking Neural Network) [37], SLR (Simple Logistic Regression) [10</w:t>
+      </w:r>
+      <w:r>
+        <w:t>], Self</w:t>
+      </w:r>
+      <w:r>
+        <w:t>-Organizing Map [38], and Dynamic time Wrapping [18]. On the other hand, there were 7 studies that didn’t employ the use ML models in the classification of sitting pos</w:t>
       </w:r>
       <w:r>
         <w:lastRenderedPageBreak/>
-        <w:t>Self</w:t>
-      </w:r>
-      <w:r>
-        <w:t xml:space="preserve">-Organizing Map [38], and Dynamic time Wrapping [18]. On the other hand, there were 7 studies that didn’t employ the use ML models in the classification of sitting postures [17,19,33,39–41]. Instead, most of these studies resulted in the implementation of straightforward threshold-based system. </w:t>
+        <w:t xml:space="preserve">tures [17,19,33,39–41]. Instead, most of these studies resulted in the implementation of straightforward threshold-based system. </w:t>
       </w:r>
       <w:r>
         <w:t>In the implementation of this approach</w:t>
@@ -5062,27 +5359,41 @@
     <w:p>
       <w:pPr>
         <w:pStyle w:val="MDPI31text"/>
-      </w:pPr>
+        <w:ind w:left="0" w:firstLine="0"/>
+      </w:pPr>
+    </w:p>
+    <w:p>
+      <w:pPr>
+        <w:pStyle w:val="MDPI22heading2"/>
+      </w:pPr>
+      <w:r>
+        <w:t>Machine Learning Performance Validation</w:t>
+      </w:r>
     </w:p>
     <w:p>
       <w:pPr>
         <w:pStyle w:val="MDPI31text"/>
       </w:pPr>
-    </w:p>
-    <w:p>
-      <w:pPr>
-        <w:pStyle w:val="MDPI22heading2"/>
-      </w:pPr>
-      <w:r>
-        <w:t>Machine Learning Performance Validation</w:t>
-      </w:r>
-    </w:p>
-    <w:p>
-      <w:pPr>
-        <w:pStyle w:val="MDPI31text"/>
-      </w:pPr>
-      <w:r>
-        <w:t xml:space="preserve">To perform concrete validation on an ML model’s performance and accuracy, most studies result in various methods such as the use of a confusion matrix and comparison between other ML models. </w:t>
+      <w:r>
+        <w:t>To perform concrete validation on an ML model’s performance and accuracy, most studies result in various methods such as the use of a confusion matrix and</w:t>
+      </w:r>
+      <w:r>
+        <w:t xml:space="preserve"> </w:t>
+      </w:r>
+      <w:r>
+        <w:t>performance comparison</w:t>
+      </w:r>
+      <w:r>
+        <w:t xml:space="preserve"> </w:t>
+      </w:r>
+      <w:r>
+        <w:t>across different</w:t>
+      </w:r>
+      <w:r>
+        <w:t xml:space="preserve"> ML models. </w:t>
+      </w:r>
+      <w:r>
+        <w:t xml:space="preserve">A confusion matrix is a </w:t>
       </w:r>
     </w:p>
     <w:p>
@@ -5194,7 +5505,7 @@
             <wp:cNvGraphicFramePr/>
             <a:graphic xmlns:a="http://schemas.openxmlformats.org/drawingml/2006/main">
               <a:graphicData uri="http://schemas.openxmlformats.org/drawingml/2006/chart">
-                <c:chart xmlns:c="http://schemas.openxmlformats.org/drawingml/2006/chart" xmlns:r="http://schemas.openxmlformats.org/officeDocument/2006/relationships" r:id="rId19"/>
+                <c:chart xmlns:c="http://schemas.openxmlformats.org/drawingml/2006/chart" xmlns:r="http://schemas.openxmlformats.org/officeDocument/2006/relationships" r:id="rId16"/>
               </a:graphicData>
             </a:graphic>
           </wp:inline>
@@ -5261,6 +5572,11 @@
       <w:pPr>
         <w:pStyle w:val="MDPI22heading2"/>
       </w:pPr>
+    </w:p>
+    <w:p>
+      <w:pPr>
+        <w:pStyle w:val="MDPI22heading2"/>
+      </w:pPr>
       <w:r>
         <w:t>Research Gaps</w:t>
       </w:r>
@@ -5290,11 +5606,11 @@
         <w:t>applications</w:t>
       </w:r>
       <w:r>
-        <w:t xml:space="preserve"> as a means of providing real-time feedback on one’s sitting postures. However, due to the lack of a comprehensive evaluation being conducted, a few questions are raised regarding the ef</w:t>
+        <w:t xml:space="preserve"> as a means of providing real-time feedback on one’s sitting postures. However, due to the lack of a </w:t>
       </w:r>
       <w:r>
         <w:lastRenderedPageBreak/>
-        <w:t xml:space="preserve">fectiveness, feasibility, and overall satisfaction from the user’s perspective when interacting with these apps.  According to ___, it is beneficial to capture other users’ perspective on a mobile app to gain a deep understanding of its strengths and weaknesses. </w:t>
+        <w:t xml:space="preserve">comprehensive evaluation being conducted, a few questions are raised regarding the effectiveness, feasibility, and overall satisfaction from the user’s perspective when interacting with these apps.  According to ___, it is beneficial to capture other users’ perspective on a mobile app to gain a deep understanding of its strengths and weaknesses. </w:t>
       </w:r>
     </w:p>
     <w:p>
@@ -5331,207 +5647,14 @@
       </w:r>
       <w:proofErr w:type="spellEnd"/>
       <w:r>
-        <w:t xml:space="preserve">, 2016), the number of mHealth apps are expected to be on an upward trend.   </w:t>
-      </w:r>
-    </w:p>
-    <w:p>
-      <w:pPr>
-        <w:pStyle w:val="MDPI31text"/>
-      </w:pPr>
+        <w:t xml:space="preserve">, 2016), the number of mHealth apps are expected to be on an upward trend.  </w:t>
+      </w:r>
     </w:p>
     <w:p>
       <w:pPr>
         <w:pStyle w:val="MDPI21heading1"/>
       </w:pPr>
       <w:r>
-        <w:rPr>
-          <w:lang w:eastAsia="zh-CN"/>
-        </w:rPr>
-        <w:t xml:space="preserve">2. </w:t>
-      </w:r>
-      <w:r>
-        <w:t>Materials and Methods</w:t>
-      </w:r>
-    </w:p>
-    <w:p>
-      <w:pPr>
-        <w:pStyle w:val="MDPI31text"/>
-      </w:pPr>
-      <w:r>
-        <w:t xml:space="preserve">The Materials and Methods should be described with sufficient details to allow others to replicate and build on the published results. Please note that the publication of your manuscript </w:t>
-      </w:r>
-      <w:r>
-        <w:t>implies</w:t>
-      </w:r>
-      <w:r>
-        <w:t xml:space="preserve"> that you must make all materials</w:t>
-      </w:r>
-      <w:r>
-        <w:t>, data, computer code, and protocols associated with the publication available to readers. Please disclose at the submission stage any restrictions on the availability of materials or information. New methods and protocols should be described in detail while well-established methods can be briefly described and appropriately cited.</w:t>
-      </w:r>
-    </w:p>
-    <w:p>
-      <w:pPr>
-        <w:pStyle w:val="MDPI31text"/>
-      </w:pPr>
-      <w:bookmarkStart w:id="1" w:name="page2"/>
-      <w:bookmarkEnd w:id="1"/>
-      <w:r>
-        <w:t>Research manuscripts reporting large datasets that are deposited in a publicly available database should specify where the data have been deposited and provide the relevant accession numbers. If the accession numbers have not yet been obtained at the time of submission, please state that they will be provided during review. They must be provided prior to publication.</w:t>
-      </w:r>
-    </w:p>
-    <w:p>
-      <w:pPr>
-        <w:pStyle w:val="MDPI31text"/>
-      </w:pPr>
-      <w:proofErr w:type="spellStart"/>
-      <w:r>
-        <w:t>Interventionary</w:t>
-      </w:r>
-      <w:proofErr w:type="spellEnd"/>
-      <w:r>
-        <w:t xml:space="preserve"> studies involving animals or humans</w:t>
-      </w:r>
-      <w:r>
-        <w:t>, and other studies that require ethical approval, must list the authority that provided approval and the corresponding ethical approval code.</w:t>
-      </w:r>
-    </w:p>
-    <w:p>
-      <w:pPr>
-        <w:pStyle w:val="MDPI21heading1"/>
-      </w:pPr>
-      <w:r>
-        <w:t>3. Results</w:t>
-      </w:r>
-    </w:p>
-    <w:p>
-      <w:pPr>
-        <w:pStyle w:val="MDPI31text"/>
-      </w:pPr>
-      <w:r>
-        <w:t>This section may be divided by subheadings. It should provide a concise and precise description of the experimental results</w:t>
-      </w:r>
-      <w:r>
-        <w:t>, their interpretation, as well as the experimental conclusions that can be drawn.</w:t>
-      </w:r>
-    </w:p>
-    <w:p>
-      <w:pPr>
-        <w:pStyle w:val="MDPI22heading2"/>
-        <w:spacing w:before="240"/>
-      </w:pPr>
-      <w:r>
-        <w:t>3.1. Subsection</w:t>
-      </w:r>
-    </w:p>
-    <w:p>
-      <w:pPr>
-        <w:pStyle w:val="MDPI23heading3"/>
-      </w:pPr>
-      <w:r>
-        <w:t>3.1.1. Subsubsection</w:t>
-      </w:r>
-    </w:p>
-    <w:p>
-      <w:pPr>
-        <w:pStyle w:val="MDPI35textbeforelist"/>
-      </w:pPr>
-      <w:r>
-        <w:t>Bulleted lists look like this:</w:t>
-      </w:r>
-    </w:p>
-    <w:p>
-      <w:pPr>
-        <w:pStyle w:val="MDPI38bullet"/>
-        <w:spacing w:before="60"/>
-      </w:pPr>
-      <w:r>
-        <w:t>F</w:t>
-      </w:r>
-      <w:r>
-        <w:t>irst bullet;</w:t>
-      </w:r>
-    </w:p>
-    <w:p>
-      <w:pPr>
-        <w:pStyle w:val="MDPI38bullet"/>
-      </w:pPr>
-      <w:r>
-        <w:t>S</w:t>
-      </w:r>
-      <w:r>
-        <w:t>econd bullet;</w:t>
-      </w:r>
-    </w:p>
-    <w:p>
-      <w:pPr>
-        <w:pStyle w:val="MDPI38bullet"/>
-        <w:spacing w:after="60"/>
-      </w:pPr>
-      <w:r>
-        <w:t>T</w:t>
-      </w:r>
-      <w:r>
-        <w:t>hird bullet.</w:t>
-      </w:r>
-    </w:p>
-    <w:p>
-      <w:pPr>
-        <w:pStyle w:val="MDPI35textbeforelist"/>
-      </w:pPr>
-      <w:r>
-        <w:t>Numbered lists can be added as follows:</w:t>
-      </w:r>
-    </w:p>
-    <w:p>
-      <w:pPr>
-        <w:pStyle w:val="MDPI37itemize"/>
-        <w:spacing w:before="60"/>
-      </w:pPr>
-      <w:r>
-        <w:t>F</w:t>
-      </w:r>
-      <w:r>
-        <w:t>irst item;</w:t>
-      </w:r>
-    </w:p>
-    <w:p>
-      <w:pPr>
-        <w:pStyle w:val="MDPI37itemize"/>
-      </w:pPr>
-      <w:r>
-        <w:t>S</w:t>
-      </w:r>
-      <w:r>
-        <w:t>econd item;</w:t>
-      </w:r>
-    </w:p>
-    <w:p>
-      <w:pPr>
-        <w:pStyle w:val="MDPI37itemize"/>
-        <w:spacing w:after="60"/>
-      </w:pPr>
-      <w:r>
-        <w:t>T</w:t>
-      </w:r>
-      <w:r>
-        <w:t>hird item.</w:t>
-      </w:r>
-    </w:p>
-    <w:p>
-      <w:pPr>
-        <w:pStyle w:val="MDPI31text"/>
-      </w:pPr>
-      <w:r>
-        <w:t>The text continues here.</w:t>
-      </w:r>
-    </w:p>
-    <w:p>
-      <w:pPr>
-        <w:pStyle w:val="MDPI21heading1"/>
-      </w:pPr>
-      <w:r>
-        <w:lastRenderedPageBreak/>
         <w:t>4. Discussion</w:t>
       </w:r>
     </w:p>
@@ -5633,8 +5756,8 @@
           <w:b/>
         </w:rPr>
       </w:pPr>
-      <w:bookmarkStart w:id="2" w:name="_Hlk89945590"/>
-      <w:bookmarkStart w:id="3" w:name="_Hlk60054323"/>
+      <w:bookmarkStart w:id="0" w:name="_Hlk89945590"/>
+      <w:bookmarkStart w:id="1" w:name="_Hlk60054323"/>
       <w:r>
         <w:rPr>
           <w:b/>
@@ -5645,7 +5768,7 @@
         <w:t>Not applicable</w:t>
       </w:r>
     </w:p>
-    <w:bookmarkEnd w:id="2"/>
+    <w:bookmarkEnd w:id="0"/>
     <w:p>
       <w:pPr>
         <w:pStyle w:val="MDPI62BackMatter"/>
@@ -5661,7 +5784,7 @@
         <w:t>Not Applicable</w:t>
       </w:r>
     </w:p>
-    <w:bookmarkEnd w:id="3"/>
+    <w:bookmarkEnd w:id="1"/>
     <w:p>
       <w:pPr>
         <w:pStyle w:val="MDPI62BackMatter"/>
@@ -5859,7 +5982,15 @@
       </w:r>
       <w:r>
         <w:tab/>
-        <w:t xml:space="preserve">Gill, T.K.; Mittinty, M.M.; March, L.M.; Steinmetz, J.D.; Culbreth, G.T.; Cross, M.; Kopec, J.A.; Woolf, A.D.; Haile, L.M.; Hagins, H.; et al. Global, Regional, and National Burden of Other Musculoskeletal Disorders, 1990–2020, and Projections to 2050: A Systematic Analysis of the Global Burden of Disease Study 2021. </w:t>
+        <w:t xml:space="preserve">Gill, T.K.; </w:t>
+      </w:r>
+      <w:proofErr w:type="spellStart"/>
+      <w:r>
+        <w:t>Mittinty</w:t>
+      </w:r>
+      <w:proofErr w:type="spellEnd"/>
+      <w:r>
+        <w:t xml:space="preserve">, M.M.; March, L.M.; Steinmetz, J.D.; Culbreth, G.T.; Cross, M.; Kopec, J.A.; Woolf, A.D.; Haile, L.M.; Hagins, H.; et al. Global, Regional, and National Burden of Other Musculoskeletal Disorders, 1990–2020, and Projections to 2050: A Systematic Analysis of the Global Burden of Disease Study 2021. </w:t>
       </w:r>
       <w:r>
         <w:rPr>
@@ -5901,7 +6032,14 @@
       </w:r>
       <w:r>
         <w:tab/>
-        <w:t xml:space="preserve">Martimo, K.-P. </w:t>
+      </w:r>
+      <w:proofErr w:type="spellStart"/>
+      <w:r>
+        <w:t>Martimo</w:t>
+      </w:r>
+      <w:proofErr w:type="spellEnd"/>
+      <w:r>
+        <w:t xml:space="preserve">, K.-P. </w:t>
       </w:r>
       <w:r>
         <w:rPr>
@@ -5919,7 +6057,6 @@
         <w:pStyle w:val="Bibliography"/>
       </w:pPr>
       <w:r>
-        <w:lastRenderedPageBreak/>
         <w:t xml:space="preserve">3. </w:t>
       </w:r>
       <w:r>
@@ -5931,7 +6068,15 @@
           <w:i/>
           <w:iCs/>
         </w:rPr>
-        <w:t>Musculoskeletal Disorders among Children and Young People: Prevalence, Risk Factors and Preventive Measures</w:t>
+        <w:t xml:space="preserve">Musculoskeletal Disorders among Children and Young People: Prevalence, Risk Factors and Preventive </w:t>
+      </w:r>
+      <w:proofErr w:type="gramStart"/>
+      <w:r>
+        <w:rPr>
+          <w:i/>
+          <w:iCs/>
+        </w:rPr>
+        <w:t>Measures</w:t>
       </w:r>
       <w:r>
         <w:rPr>
@@ -5946,7 +6091,15 @@
           <w:i/>
           <w:iCs/>
         </w:rPr>
-        <w:t>: A Scoping Review.</w:t>
+        <w:t>:</w:t>
+      </w:r>
+      <w:proofErr w:type="gramEnd"/>
+      <w:r>
+        <w:rPr>
+          <w:i/>
+          <w:iCs/>
+        </w:rPr>
+        <w:t xml:space="preserve"> A Scoping Review.</w:t>
       </w:r>
       <w:r>
         <w:t>; Publications Office: LU, 2021;</w:t>
@@ -5991,7 +6144,15 @@
         <w:t>29</w:t>
       </w:r>
       <w:r>
-        <w:t>, 356–373, doi:10.1016/j.berh.2015.08.002.</w:t>
+        <w:t xml:space="preserve">, 356–373, </w:t>
+      </w:r>
+      <w:proofErr w:type="gramStart"/>
+      <w:r>
+        <w:t>doi:10.1016/j.berh</w:t>
+      </w:r>
+      <w:proofErr w:type="gramEnd"/>
+      <w:r>
+        <w:t>.2015.08.002.</w:t>
       </w:r>
     </w:p>
     <w:p>
@@ -6003,7 +6164,23 @@
       </w:r>
       <w:r>
         <w:tab/>
-        <w:t xml:space="preserve">Summers, K.; Jinnett, K.J.; Bevan, S. Musculoskeletal Disorders, Workforce Health and Productivity in the United States. </w:t>
+        <w:t xml:space="preserve">Summers, K.; </w:t>
+      </w:r>
+      <w:proofErr w:type="spellStart"/>
+      <w:r>
+        <w:t>Jinnett</w:t>
+      </w:r>
+      <w:proofErr w:type="spellEnd"/>
+      <w:r>
+        <w:t xml:space="preserve">, K.J.; Bevan, S. Musculoskeletal Disorders, Workforce </w:t>
+      </w:r>
+      <w:proofErr w:type="gramStart"/>
+      <w:r>
+        <w:t>Health</w:t>
+      </w:r>
+      <w:proofErr w:type="gramEnd"/>
+      <w:r>
+        <w:t xml:space="preserve"> and Productivity in the United States. </w:t>
       </w:r>
       <w:r>
         <w:rPr>
@@ -6077,7 +6254,46 @@
       </w:r>
       <w:r>
         <w:tab/>
-        <w:t xml:space="preserve">Putsa, B.; Jalayondeja, W.; Mekhora, K.; Bhuanantanondh, P.; Jalayondeja, C. Factors Associated with Reduced Risk of Musculoskeletal Disorders among Office Workers: A Cross-Sectional Study 2017 to 2020. </w:t>
+      </w:r>
+      <w:proofErr w:type="spellStart"/>
+      <w:r>
+        <w:t>Putsa</w:t>
+      </w:r>
+      <w:proofErr w:type="spellEnd"/>
+      <w:r>
+        <w:t xml:space="preserve">, B.; </w:t>
+      </w:r>
+      <w:proofErr w:type="spellStart"/>
+      <w:r>
+        <w:t>Jalayondeja</w:t>
+      </w:r>
+      <w:proofErr w:type="spellEnd"/>
+      <w:r>
+        <w:t xml:space="preserve">, W.; </w:t>
+      </w:r>
+      <w:proofErr w:type="spellStart"/>
+      <w:r>
+        <w:t>Mekhora</w:t>
+      </w:r>
+      <w:proofErr w:type="spellEnd"/>
+      <w:r>
+        <w:t xml:space="preserve">, K.; </w:t>
+      </w:r>
+      <w:proofErr w:type="spellStart"/>
+      <w:r>
+        <w:t>Bhuanantanondh</w:t>
+      </w:r>
+      <w:proofErr w:type="spellEnd"/>
+      <w:r>
+        <w:t xml:space="preserve">, P.; </w:t>
+      </w:r>
+      <w:proofErr w:type="spellStart"/>
+      <w:r>
+        <w:t>Jalayondeja</w:t>
+      </w:r>
+      <w:proofErr w:type="spellEnd"/>
+      <w:r>
+        <w:t xml:space="preserve">, C. Factors Associated with Reduced Risk of Musculoskeletal Disorders among Office Workers: A Cross-Sectional Study 2017 to 2020. </w:t>
       </w:r>
       <w:r>
         <w:rPr>
@@ -6121,12 +6337,37 @@
         <w:tab/>
         <w:t xml:space="preserve">Keskin, Y. Correlation between Sitting Duration and Position and Lumbar Pain among Office Workers. </w:t>
       </w:r>
+      <w:proofErr w:type="spellStart"/>
       <w:r>
         <w:rPr>
           <w:i/>
           <w:iCs/>
         </w:rPr>
-        <w:t>Haydarpasa Numune Med J</w:t>
+        <w:t>Haydarpasa</w:t>
+      </w:r>
+      <w:proofErr w:type="spellEnd"/>
+      <w:r>
+        <w:rPr>
+          <w:i/>
+          <w:iCs/>
+        </w:rPr>
+        <w:t xml:space="preserve"> </w:t>
+      </w:r>
+      <w:proofErr w:type="spellStart"/>
+      <w:r>
+        <w:rPr>
+          <w:i/>
+          <w:iCs/>
+        </w:rPr>
+        <w:t>Numune</w:t>
+      </w:r>
+      <w:proofErr w:type="spellEnd"/>
+      <w:r>
+        <w:rPr>
+          <w:i/>
+          <w:iCs/>
+        </w:rPr>
+        <w:t xml:space="preserve"> Med J</w:t>
       </w:r>
       <w:r>
         <w:t xml:space="preserve"> </w:t>
@@ -6151,7 +6392,38 @@
       </w:r>
       <w:r>
         <w:tab/>
-        <w:t xml:space="preserve">Bontrup, C.; Taylor, W.R.; Fliesser, M.; Visscher, R.; Green, T.; Wippert, P.-M.; Zemp, R. Low Back Pain and Its Relationship with Sitting Behaviour among Sedentary Office Workers. </w:t>
+      </w:r>
+      <w:proofErr w:type="spellStart"/>
+      <w:r>
+        <w:t>Bontrup</w:t>
+      </w:r>
+      <w:proofErr w:type="spellEnd"/>
+      <w:r>
+        <w:t xml:space="preserve">, C.; Taylor, W.R.; </w:t>
+      </w:r>
+      <w:proofErr w:type="spellStart"/>
+      <w:r>
+        <w:t>Fliesser</w:t>
+      </w:r>
+      <w:proofErr w:type="spellEnd"/>
+      <w:r>
+        <w:t xml:space="preserve">, M.; Visscher, R.; Green, T.; Wippert, P.-M.; Zemp, R. Low Back </w:t>
+      </w:r>
+      <w:proofErr w:type="gramStart"/>
+      <w:r>
+        <w:t>Pain</w:t>
+      </w:r>
+      <w:proofErr w:type="gramEnd"/>
+      <w:r>
+        <w:t xml:space="preserve"> and Its Relationship with Sitting </w:t>
+      </w:r>
+      <w:proofErr w:type="spellStart"/>
+      <w:r>
+        <w:t>Behaviour</w:t>
+      </w:r>
+      <w:proofErr w:type="spellEnd"/>
+      <w:r>
+        <w:t xml:space="preserve"> among Sedentary Office Workers. </w:t>
       </w:r>
       <w:r>
         <w:rPr>
@@ -6181,7 +6453,15 @@
         <w:t>81</w:t>
       </w:r>
       <w:r>
-        <w:t>, 102894, doi:10.1016/j.apergo.2019.102894.</w:t>
+        <w:t xml:space="preserve">, 102894, </w:t>
+      </w:r>
+      <w:proofErr w:type="gramStart"/>
+      <w:r>
+        <w:t>doi:10.1016/j.apergo</w:t>
+      </w:r>
+      <w:proofErr w:type="gramEnd"/>
+      <w:r>
+        <w:t>.2019.102894.</w:t>
       </w:r>
     </w:p>
     <w:p>
@@ -6200,7 +6480,23 @@
           <w:i/>
           <w:iCs/>
         </w:rPr>
-        <w:t>J Nutr Health Aging</w:t>
+        <w:t xml:space="preserve">J </w:t>
+      </w:r>
+      <w:proofErr w:type="spellStart"/>
+      <w:r>
+        <w:rPr>
+          <w:i/>
+          <w:iCs/>
+        </w:rPr>
+        <w:t>Nutr</w:t>
+      </w:r>
+      <w:proofErr w:type="spellEnd"/>
+      <w:r>
+        <w:rPr>
+          <w:i/>
+          <w:iCs/>
+        </w:rPr>
+        <w:t xml:space="preserve"> Health Aging</w:t>
       </w:r>
       <w:r>
         <w:t xml:space="preserve"> </w:t>
@@ -6235,14 +6531,38 @@
       </w:r>
       <w:r>
         <w:tab/>
-        <w:t xml:space="preserve">Tan, H.Z.; Slivovsky, L.A.; Pentland, A. A Sensing Chair Using Pressure Distribution Sensors. </w:t>
+        <w:t xml:space="preserve">Tan, H.Z.; </w:t>
+      </w:r>
+      <w:proofErr w:type="spellStart"/>
+      <w:r>
+        <w:t>Slivovsky</w:t>
+      </w:r>
+      <w:proofErr w:type="spellEnd"/>
+      <w:r>
+        <w:t xml:space="preserve">, L.A.; Pentland, A. A Sensing Chair Using Pressure Distribution Sensors. </w:t>
       </w:r>
       <w:r>
         <w:rPr>
           <w:i/>
           <w:iCs/>
         </w:rPr>
-        <w:t>IEEE/ASME Trans. Mechatron.</w:t>
+        <w:t xml:space="preserve">IEEE/ASME Trans. </w:t>
+      </w:r>
+      <w:proofErr w:type="spellStart"/>
+      <w:r>
+        <w:rPr>
+          <w:i/>
+          <w:iCs/>
+        </w:rPr>
+        <w:t>Mechatron</w:t>
+      </w:r>
+      <w:proofErr w:type="spellEnd"/>
+      <w:r>
+        <w:rPr>
+          <w:i/>
+          <w:iCs/>
+        </w:rPr>
+        <w:t>.</w:t>
       </w:r>
       <w:r>
         <w:t xml:space="preserve"> </w:t>
@@ -6284,7 +6604,23 @@
           <w:i/>
           <w:iCs/>
         </w:rPr>
-        <w:t>IEEE Syst. Man Cybern. Mag.</w:t>
+        <w:t xml:space="preserve">IEEE Syst. Man </w:t>
+      </w:r>
+      <w:proofErr w:type="spellStart"/>
+      <w:r>
+        <w:rPr>
+          <w:i/>
+          <w:iCs/>
+        </w:rPr>
+        <w:t>Cybern</w:t>
+      </w:r>
+      <w:proofErr w:type="spellEnd"/>
+      <w:r>
+        <w:rPr>
+          <w:i/>
+          <w:iCs/>
+        </w:rPr>
+        <w:t>. Mag.</w:t>
       </w:r>
       <w:r>
         <w:t xml:space="preserve"> </w:t>
@@ -6319,7 +6655,23 @@
       </w:r>
       <w:r>
         <w:tab/>
-        <w:t xml:space="preserve">Ahmad, J.; Sidén, J.; Andersson, H. A Proposal of Implementation of Sitting Posture Monitoring System for Wheelchair Utilizing Machine Learning Methods. </w:t>
+        <w:t xml:space="preserve">Ahmad, J.; </w:t>
+      </w:r>
+      <w:proofErr w:type="spellStart"/>
+      <w:r>
+        <w:t>Sidén</w:t>
+      </w:r>
+      <w:proofErr w:type="spellEnd"/>
+      <w:r>
+        <w:t xml:space="preserve">, J.; Andersson, H. A Proposal </w:t>
+      </w:r>
+      <w:proofErr w:type="gramStart"/>
+      <w:r>
+        <w:t>of</w:t>
+      </w:r>
+      <w:proofErr w:type="gramEnd"/>
+      <w:r>
+        <w:t xml:space="preserve"> Implementation of Sitting Posture Monitoring System for Wheelchair Utilizing Machine Learning Methods. </w:t>
       </w:r>
       <w:r>
         <w:rPr>
@@ -6391,7 +6743,15 @@
         <w:t>2</w:t>
       </w:r>
       <w:r>
-        <w:t>, 274, doi:10.18502/keg.v2i2.626.</w:t>
+        <w:t>, 274, doi:10.18502/</w:t>
+      </w:r>
+      <w:proofErr w:type="gramStart"/>
+      <w:r>
+        <w:t>keg.v</w:t>
+      </w:r>
+      <w:proofErr w:type="gramEnd"/>
+      <w:r>
+        <w:t>2i2.626.</w:t>
       </w:r>
     </w:p>
     <w:p>
@@ -6399,6 +6759,7 @@
         <w:pStyle w:val="Bibliography"/>
       </w:pPr>
       <w:r>
+        <w:lastRenderedPageBreak/>
         <w:t xml:space="preserve">15. </w:t>
       </w:r>
       <w:r>
@@ -6433,7 +6794,15 @@
         <w:t>331</w:t>
       </w:r>
       <w:r>
-        <w:t>, 112900, doi:10.1016/j.sna.2021.112900.</w:t>
+        <w:t xml:space="preserve">, 112900, </w:t>
+      </w:r>
+      <w:proofErr w:type="gramStart"/>
+      <w:r>
+        <w:t>doi:10.1016/j.sna</w:t>
+      </w:r>
+      <w:proofErr w:type="gramEnd"/>
+      <w:r>
+        <w:t>.2021.112900.</w:t>
       </w:r>
     </w:p>
     <w:p>
@@ -6475,7 +6844,15 @@
         <w:t>269</w:t>
       </w:r>
       <w:r>
-        <w:t>, 394–400, doi:10.1016/j.sna.2017.11.054.</w:t>
+        <w:t xml:space="preserve">, 394–400, </w:t>
+      </w:r>
+      <w:proofErr w:type="gramStart"/>
+      <w:r>
+        <w:t>doi:10.1016/j.sna</w:t>
+      </w:r>
+      <w:proofErr w:type="gramEnd"/>
+      <w:r>
+        <w:t>.2017.11.054.</w:t>
       </w:r>
     </w:p>
     <w:p>
@@ -6601,7 +6978,15 @@
         <w:t>73</w:t>
       </w:r>
       <w:r>
-        <w:t>, 103432, doi:10.1016/j.bspc.2021.103432.</w:t>
+        <w:t xml:space="preserve">, 103432, </w:t>
+      </w:r>
+      <w:proofErr w:type="gramStart"/>
+      <w:r>
+        <w:t>doi:10.1016/j.bspc</w:t>
+      </w:r>
+      <w:proofErr w:type="gramEnd"/>
+      <w:r>
+        <w:t>.2021.103432.</w:t>
       </w:r>
     </w:p>
     <w:p>
@@ -6609,12 +6994,27 @@
         <w:pStyle w:val="Bibliography"/>
       </w:pPr>
       <w:r>
-        <w:lastRenderedPageBreak/>
         <w:t xml:space="preserve">20. </w:t>
       </w:r>
       <w:r>
         <w:tab/>
-        <w:t xml:space="preserve">Xu, W.; Huang, M.-C.; Amini, N.; He, L.; Sarrafzadeh, M. eCushion: A Textile Pressure Sensor Array Design and Calibration for Sitting Posture Analysis. </w:t>
+        <w:t xml:space="preserve">Xu, W.; Huang, M.-C.; Amini, N.; He, L.; </w:t>
+      </w:r>
+      <w:proofErr w:type="spellStart"/>
+      <w:r>
+        <w:t>Sarrafzadeh</w:t>
+      </w:r>
+      <w:proofErr w:type="spellEnd"/>
+      <w:r>
+        <w:t xml:space="preserve">, M. </w:t>
+      </w:r>
+      <w:proofErr w:type="spellStart"/>
+      <w:r>
+        <w:t>eCushion</w:t>
+      </w:r>
+      <w:proofErr w:type="spellEnd"/>
+      <w:r>
+        <w:t xml:space="preserve">: A Textile Pressure Sensor Array Design and Calibration for Sitting Posture Analysis. </w:t>
       </w:r>
       <w:r>
         <w:rPr>
@@ -6698,7 +7098,23 @@
       </w:r>
       <w:r>
         <w:tab/>
-        <w:t>Mutlu, B.; Krause, A.; Forlizzi, J.; Guestrin, C.; Hodgins, J. Robust, Low-Cost, Non-Intrusive Sensing and Recognition of Seated Postures. In Proceedings of the Proceedings of the 20th annual ACM symposium on User interface software and technology; ACM: Newport Rhode Island USA, October 7 2007; pp. 149–158.</w:t>
+        <w:t xml:space="preserve">Mutlu, B.; Krause, A.; Forlizzi, J.; </w:t>
+      </w:r>
+      <w:proofErr w:type="spellStart"/>
+      <w:r>
+        <w:t>Guestrin</w:t>
+      </w:r>
+      <w:proofErr w:type="spellEnd"/>
+      <w:r>
+        <w:t>, C.; Hodgins, J. Robust, Low-Cost, Non-Intrusive Sensing and Recognition of Seated Postures. In Proceedings of the Proceedings of the 20th annual ACM symposium on User interface software and technology; ACM: Newport Rhode Island USA, October 7</w:t>
+      </w:r>
+      <w:proofErr w:type="gramStart"/>
+      <w:r>
+        <w:t xml:space="preserve"> 2007</w:t>
+      </w:r>
+      <w:proofErr w:type="gramEnd"/>
+      <w:r>
+        <w:t>; pp. 149–158.</w:t>
       </w:r>
     </w:p>
     <w:p>
@@ -6752,7 +7168,30 @@
       </w:r>
       <w:r>
         <w:tab/>
-        <w:t xml:space="preserve">Aminosharieh Najafi, T.; Abramo, A.; Kyamakya, K.; Affanni, A. Development of a Smart Chair Sensors System and Classification of Sitting Postures with Deep Learning Algorithms. </w:t>
+      </w:r>
+      <w:proofErr w:type="spellStart"/>
+      <w:r>
+        <w:t>Aminosharieh</w:t>
+      </w:r>
+      <w:proofErr w:type="spellEnd"/>
+      <w:r>
+        <w:t xml:space="preserve"> Najafi, T.; Abramo, A.; </w:t>
+      </w:r>
+      <w:proofErr w:type="spellStart"/>
+      <w:r>
+        <w:t>Kyamakya</w:t>
+      </w:r>
+      <w:proofErr w:type="spellEnd"/>
+      <w:r>
+        <w:t xml:space="preserve">, K.; </w:t>
+      </w:r>
+      <w:proofErr w:type="spellStart"/>
+      <w:r>
+        <w:t>Affanni</w:t>
+      </w:r>
+      <w:proofErr w:type="spellEnd"/>
+      <w:r>
+        <w:t xml:space="preserve">, A. Development of a Smart Chair Sensors System and Classification of Sitting Postures with Deep Learning Algorithms. </w:t>
       </w:r>
       <w:r>
         <w:rPr>
@@ -6942,7 +7381,31 @@
       </w:r>
       <w:r>
         <w:tab/>
-        <w:t xml:space="preserve">Zemp, R.; Tanadini, M.; Plüss, S.; Schnüriger, K.; Singh, N.B.; Taylor, W.R.; Lorenzetti, S. Application of Machine Learning Approaches for Classifying Sitting Posture Based on Force and Acceleration Sensors. </w:t>
+        <w:t xml:space="preserve">Zemp, R.; </w:t>
+      </w:r>
+      <w:proofErr w:type="spellStart"/>
+      <w:r>
+        <w:t>Tanadini</w:t>
+      </w:r>
+      <w:proofErr w:type="spellEnd"/>
+      <w:r>
+        <w:t xml:space="preserve">, M.; </w:t>
+      </w:r>
+      <w:proofErr w:type="spellStart"/>
+      <w:r>
+        <w:t>Plüss</w:t>
+      </w:r>
+      <w:proofErr w:type="spellEnd"/>
+      <w:r>
+        <w:t xml:space="preserve">, S.; </w:t>
+      </w:r>
+      <w:proofErr w:type="spellStart"/>
+      <w:r>
+        <w:t>Schnüriger</w:t>
+      </w:r>
+      <w:proofErr w:type="spellEnd"/>
+      <w:r>
+        <w:t xml:space="preserve">, K.; Singh, N.B.; Taylor, W.R.; Lorenzetti, S. Application of Machine Learning Approaches for Classifying Sitting Posture Based on Force and Acceleration Sensors. </w:t>
       </w:r>
       <w:r>
         <w:rPr>
@@ -7022,11 +7485,28 @@
         <w:pStyle w:val="Bibliography"/>
       </w:pPr>
       <w:r>
+        <w:lastRenderedPageBreak/>
         <w:t xml:space="preserve">31. </w:t>
       </w:r>
       <w:r>
         <w:tab/>
-        <w:t xml:space="preserve">Luna-Perejón, F.; Montes-Sánchez, J.M.; Durán-López, L.; Vazquez-Baeza, A.; Beasley-Bohórquez, I.; Sevillano-Ramos, J.L. IoT Device for Sitting Posture Classification Using Artificial Neural Networks. </w:t>
+        <w:t>Luna-</w:t>
+      </w:r>
+      <w:proofErr w:type="spellStart"/>
+      <w:r>
+        <w:t>Perejón</w:t>
+      </w:r>
+      <w:proofErr w:type="spellEnd"/>
+      <w:r>
+        <w:t>, F.; Montes-Sánchez, J.M.; Durán-López, L.; Vazquez-Baeza, A.; Beasley-</w:t>
+      </w:r>
+      <w:proofErr w:type="spellStart"/>
+      <w:r>
+        <w:t>Bohórquez</w:t>
+      </w:r>
+      <w:proofErr w:type="spellEnd"/>
+      <w:r>
+        <w:t xml:space="preserve">, I.; Sevillano-Ramos, J.L. IoT Device for Sitting Posture Classification Using Artificial Neural Networks. </w:t>
       </w:r>
       <w:r>
         <w:rPr>
@@ -7068,7 +7548,15 @@
       </w:r>
       <w:r>
         <w:tab/>
-        <w:t xml:space="preserve">Ren, X.; Yu, B.; Lu, Y.; Chen, Y.; Pu, P. HealthSit: Designing Posture-Based Interaction to Promote Exercise during Fitness Breaks. </w:t>
+        <w:t xml:space="preserve">Ren, X.; Yu, B.; Lu, Y.; Chen, Y.; Pu, P. </w:t>
+      </w:r>
+      <w:proofErr w:type="spellStart"/>
+      <w:r>
+        <w:t>HealthSit</w:t>
+      </w:r>
+      <w:proofErr w:type="spellEnd"/>
+      <w:r>
+        <w:t xml:space="preserve">: Designing Posture-Based Interaction to Promote Exercise during Fitness Breaks. </w:t>
       </w:r>
       <w:r>
         <w:rPr>
@@ -7110,7 +7598,15 @@
       </w:r>
       <w:r>
         <w:tab/>
-        <w:t>Fu, T.; Macleod, A. IntelliChair: An Approach for Activity Detection and Prediction via Posture Analysis. In Proceedings of the 2014 International Conference on Intelligent Environments; IEEE: China, June 2014; pp. 211–213.</w:t>
+        <w:t xml:space="preserve">Fu, T.; Macleod, A. </w:t>
+      </w:r>
+      <w:proofErr w:type="spellStart"/>
+      <w:r>
+        <w:t>IntelliChair</w:t>
+      </w:r>
+      <w:proofErr w:type="spellEnd"/>
+      <w:r>
+        <w:t>: An Approach for Activity Detection and Prediction via Posture Analysis. In Proceedings of the 2014 International Conference on Intelligent Environments; IEEE: China, June 2014; pp. 211–213.</w:t>
       </w:r>
     </w:p>
     <w:p>
@@ -7122,7 +7618,30 @@
       </w:r>
       <w:r>
         <w:tab/>
-        <w:t>AbuTerkia, I.; Hannoun, M.; Suwal, B.; Ahmed, M.S.; Sundaravdivel, P. FPGA-Based Smart Chair Recognition System Using Flex Sensors. In Proceedings of the 2022 IEEE 15th Dallas Circuit And System Conference (DCAS); IEEE: Dallas, TX, USA, June 17 2022; pp. 1–2.</w:t>
+      </w:r>
+      <w:proofErr w:type="spellStart"/>
+      <w:r>
+        <w:t>AbuTerkia</w:t>
+      </w:r>
+      <w:proofErr w:type="spellEnd"/>
+      <w:r>
+        <w:t xml:space="preserve">, I.; Hannoun, M.; Suwal, B.; Ahmed, M.S.; </w:t>
+      </w:r>
+      <w:proofErr w:type="spellStart"/>
+      <w:r>
+        <w:t>Sundaravdivel</w:t>
+      </w:r>
+      <w:proofErr w:type="spellEnd"/>
+      <w:r>
+        <w:t xml:space="preserve">, P. FPGA-Based Smart Chair Recognition System Using Flex Sensors. In Proceedings of the 2022 IEEE 15th Dallas Circuit </w:t>
+      </w:r>
+      <w:proofErr w:type="gramStart"/>
+      <w:r>
+        <w:t>And</w:t>
+      </w:r>
+      <w:proofErr w:type="gramEnd"/>
+      <w:r>
+        <w:t xml:space="preserve"> System Conference (DCAS); IEEE: Dallas, TX, USA, June 17 2022; pp. 1–2.</w:t>
       </w:r>
     </w:p>
     <w:p>
@@ -7172,7 +7691,6 @@
         <w:pStyle w:val="Bibliography"/>
       </w:pPr>
       <w:r>
-        <w:lastRenderedPageBreak/>
         <w:t xml:space="preserve">36. </w:t>
       </w:r>
       <w:r>
@@ -7189,7 +7707,30 @@
       </w:r>
       <w:r>
         <w:tab/>
-        <w:t xml:space="preserve">Bourahmoune, K.; Ishac, K.; Amagasa, T. Intelligent Posture Training: Machine-Learning-Powered Human Sitting Posture Recognition Based on a Pressure-Sensing IoT Cushion. </w:t>
+      </w:r>
+      <w:proofErr w:type="spellStart"/>
+      <w:r>
+        <w:t>Bourahmoune</w:t>
+      </w:r>
+      <w:proofErr w:type="spellEnd"/>
+      <w:r>
+        <w:t xml:space="preserve">, K.; </w:t>
+      </w:r>
+      <w:proofErr w:type="spellStart"/>
+      <w:r>
+        <w:t>Ishac</w:t>
+      </w:r>
+      <w:proofErr w:type="spellEnd"/>
+      <w:r>
+        <w:t xml:space="preserve">, K.; </w:t>
+      </w:r>
+      <w:proofErr w:type="spellStart"/>
+      <w:r>
+        <w:t>Amagasa</w:t>
+      </w:r>
+      <w:proofErr w:type="spellEnd"/>
+      <w:r>
+        <w:t xml:space="preserve">, T. Intelligent Posture Training: Machine-Learning-Powered Human Sitting Posture Recognition Based on a Pressure-Sensing IoT Cushion. </w:t>
       </w:r>
       <w:r>
         <w:rPr>
@@ -7224,6 +7765,76 @@
     </w:p>
     <w:p>
       <w:pPr>
+        <w:pStyle w:val="Bibliography"/>
+      </w:pPr>
+      <w:r>
+        <w:t xml:space="preserve">38. </w:t>
+      </w:r>
+      <w:r>
+        <w:tab/>
+        <w:t xml:space="preserve">Mallare, J.C.T.; Pineda, D.F.G.; Trinidad, G.M.; Serafica, R.D.; Villanueva, J.B.K.; Dela Cruz, A.R.; </w:t>
+      </w:r>
+      <w:proofErr w:type="spellStart"/>
+      <w:r>
+        <w:t>Vicerra</w:t>
+      </w:r>
+      <w:proofErr w:type="spellEnd"/>
+      <w:r>
+        <w:t>, R.R.P.; Serrano, K.K.D.; Roxas, E.A. Sitting Posture Assessment Using Computer Vision. In Proceedings of the 2017IEEE 9th International Conference on Humanoid, Nanotechnology, Information Technology, Communication and Control, Environment and Management (HNICEM); IEEE: Manila, Philippines, December 2017; pp. 1–5.</w:t>
+      </w:r>
+    </w:p>
+    <w:p>
+      <w:pPr>
+        <w:pStyle w:val="Bibliography"/>
+      </w:pPr>
+      <w:r>
+        <w:t xml:space="preserve">39. </w:t>
+      </w:r>
+      <w:r>
+        <w:tab/>
+        <w:t xml:space="preserve">Chen, K. Sitting Posture Recognition Based on </w:t>
+      </w:r>
+      <w:proofErr w:type="spellStart"/>
+      <w:r>
+        <w:t>OpenPose</w:t>
+      </w:r>
+      <w:proofErr w:type="spellEnd"/>
+      <w:r>
+        <w:t xml:space="preserve">. </w:t>
+      </w:r>
+      <w:r>
+        <w:rPr>
+          <w:i/>
+          <w:iCs/>
+        </w:rPr>
+        <w:t>IOP Conf. Ser.: Mater. Sci. Eng.</w:t>
+      </w:r>
+      <w:r>
+        <w:t xml:space="preserve"> </w:t>
+      </w:r>
+      <w:r>
+        <w:rPr>
+          <w:b/>
+          <w:bCs/>
+        </w:rPr>
+        <w:t>2019</w:t>
+      </w:r>
+      <w:r>
+        <w:t xml:space="preserve">, </w:t>
+      </w:r>
+      <w:r>
+        <w:rPr>
+          <w:i/>
+          <w:iCs/>
+        </w:rPr>
+        <w:t>677</w:t>
+      </w:r>
+      <w:r>
+        <w:t>, 032057, doi:10.1088/1757-899X/677/3/032057.</w:t>
+      </w:r>
+    </w:p>
+    <w:p>
+      <w:pPr>
         <w:pStyle w:val="MDPI21heading1"/>
         <w:ind w:left="0"/>
       </w:pPr>
@@ -7242,15 +7853,23 @@
         <w:t>Disclaimer/Publisher’s Note:</w:t>
       </w:r>
       <w:r>
-        <w:t xml:space="preserve"> The statements, opinions and data contained in all publications are solely those of the individual author(s) and contributor(s) and not of MDPI and/or the editor(s). MDPI and/or the editor(s) disclaim responsibility for any injury to people or property resulting from any ideas, methods, instructions or products referred to in the content.</w:t>
+        <w:t xml:space="preserve"> The statements, opinions and data contained in all publications are solely those of the individual author(s) and contributor(s) and not of MDPI and/or the editor(s). MDPI and/or the editor(s) disclaim responsibility for any injury to people or property resulting from any ideas, methods, </w:t>
+      </w:r>
+      <w:proofErr w:type="gramStart"/>
+      <w:r>
+        <w:t>instructions</w:t>
+      </w:r>
+      <w:proofErr w:type="gramEnd"/>
+      <w:r>
+        <w:t xml:space="preserve"> or products referred to in the content.</w:t>
       </w:r>
     </w:p>
     <w:sectPr>
-      <w:headerReference w:type="even" r:id="rId20"/>
-      <w:headerReference w:type="default" r:id="rId21"/>
-      <w:footerReference w:type="default" r:id="rId22"/>
-      <w:headerReference w:type="first" r:id="rId23"/>
-      <w:footerReference w:type="first" r:id="rId24"/>
+      <w:headerReference w:type="even" r:id="rId17"/>
+      <w:headerReference w:type="default" r:id="rId18"/>
+      <w:footerReference w:type="default" r:id="rId19"/>
+      <w:headerReference w:type="first" r:id="rId20"/>
+      <w:footerReference w:type="first" r:id="rId21"/>
       <w:type w:val="continuous"/>
       <w:pgSz w:w="11906" w:h="16838" w:code="9"/>
       <w:pgMar w:top="1417" w:right="720" w:bottom="1077" w:left="720" w:header="1020" w:footer="340" w:gutter="0"/>
@@ -7262,46 +7881,6 @@
     </w:sectPr>
   </w:body>
 </w:document>
-</file>
-
-<file path=word/comments.xml><?xml version="1.0" encoding="utf-8"?>
-<w:comments xmlns:wpc="http://schemas.microsoft.com/office/word/2010/wordprocessingCanvas" xmlns:cx="http://schemas.microsoft.com/office/drawing/2014/chartex" xmlns:cx1="http://schemas.microsoft.com/office/drawing/2015/9/8/chartex" xmlns:cx2="http://schemas.microsoft.com/office/drawing/2015/10/21/chartex" xmlns:cx3="http://schemas.microsoft.com/office/drawing/2016/5/9/chartex" xmlns:cx4="http://schemas.microsoft.com/office/drawing/2016/5/10/chartex" xmlns:cx5="http://schemas.microsoft.com/office/drawing/2016/5/11/chartex" xmlns:cx6="http://schemas.microsoft.com/office/drawing/2016/5/12/chartex" xmlns:cx7="http://schemas.microsoft.com/office/drawing/2016/5/13/chartex" xmlns:cx8="http://schemas.microsoft.com/office/drawing/2016/5/14/chartex" xmlns:mc="http://schemas.openxmlformats.org/markup-compatibility/2006" xmlns:aink="http://schemas.microsoft.com/office/drawing/2016/ink" xmlns:am3d="http://schemas.microsoft.com/office/drawing/2017/model3d" xmlns:o="urn:schemas-microsoft-com:office:office" xmlns:oel="http://schemas.microsoft.com/office/2019/extlst" xmlns:r="http://schemas.openxmlformats.org/officeDocument/2006/relationships" xmlns:m="http://schemas.openxmlformats.org/officeDocument/2006/math" xmlns:v="urn:schemas-microsoft-com:vml" xmlns:wp14="http://schemas.microsoft.com/office/word/2010/wordprocessingDrawing" xmlns:wp="http://schemas.openxmlformats.org/drawingml/2006/wordprocessingDrawing" xmlns:w10="urn:schemas-microsoft-com:office:word" xmlns:w="http://schemas.openxmlformats.org/wordprocessingml/2006/main" xmlns:w14="http://schemas.microsoft.com/office/word/2010/wordml" xmlns:w15="http://schemas.microsoft.com/office/word/2012/wordml" xmlns:w16cex="http://schemas.microsoft.com/office/word/2018/wordml/cex" xmlns:w16cid="http://schemas.microsoft.com/office/word/2016/wordml/cid" xmlns:w16="http://schemas.microsoft.com/office/word/2018/wordml" xmlns:w16sdtdh="http://schemas.microsoft.com/office/word/2020/wordml/sdtdatahash" xmlns:w16se="http://schemas.microsoft.com/office/word/2015/wordml/symex" xmlns:wpg="http://schemas.microsoft.com/office/word/2010/wordprocessingGroup" xmlns:wpi="http://schemas.microsoft.com/office/word/2010/wordprocessingInk" xmlns:wne="http://schemas.microsoft.com/office/word/2006/wordml" xmlns:wps="http://schemas.microsoft.com/office/word/2010/wordprocessingShape" mc:Ignorable="w14 w15 w16se w16cid w16 w16cex w16sdtdh wp14">
-  <w:comment w:id="0" w:author="Odesola D F (FCES)" w:date="2024-01-09T08:57:00Z" w:initials="DO">
-    <w:p>
-      <w:pPr>
-        <w:pStyle w:val="CommentText"/>
-        <w:jc w:val="left"/>
-      </w:pPr>
-      <w:r>
-        <w:rPr>
-          <w:rStyle w:val="CommentReference"/>
-        </w:rPr>
-        <w:annotationRef/>
-      </w:r>
-      <w:r>
-        <w:t>Add Review Process diagram here (Currently in progress)</w:t>
-      </w:r>
-    </w:p>
-  </w:comment>
-</w:comments>
-</file>
-
-<file path=word/commentsExtended.xml><?xml version="1.0" encoding="utf-8"?>
-<w15:commentsEx xmlns:wpc="http://schemas.microsoft.com/office/word/2010/wordprocessingCanvas" xmlns:cx="http://schemas.microsoft.com/office/drawing/2014/chartex" xmlns:cx1="http://schemas.microsoft.com/office/drawing/2015/9/8/chartex" xmlns:cx2="http://schemas.microsoft.com/office/drawing/2015/10/21/chartex" xmlns:cx3="http://schemas.microsoft.com/office/drawing/2016/5/9/chartex" xmlns:cx4="http://schemas.microsoft.com/office/drawing/2016/5/10/chartex" xmlns:cx5="http://schemas.microsoft.com/office/drawing/2016/5/11/chartex" xmlns:cx6="http://schemas.microsoft.com/office/drawing/2016/5/12/chartex" xmlns:cx7="http://schemas.microsoft.com/office/drawing/2016/5/13/chartex" xmlns:cx8="http://schemas.microsoft.com/office/drawing/2016/5/14/chartex" xmlns:mc="http://schemas.openxmlformats.org/markup-compatibility/2006" xmlns:aink="http://schemas.microsoft.com/office/drawing/2016/ink" xmlns:am3d="http://schemas.microsoft.com/office/drawing/2017/model3d" xmlns:o="urn:schemas-microsoft-com:office:office" xmlns:oel="http://schemas.microsoft.com/office/2019/extlst" xmlns:r="http://schemas.openxmlformats.org/officeDocument/2006/relationships" xmlns:m="http://schemas.openxmlformats.org/officeDocument/2006/math" xmlns:v="urn:schemas-microsoft-com:vml" xmlns:wp14="http://schemas.microsoft.com/office/word/2010/wordprocessingDrawing" xmlns:wp="http://schemas.openxmlformats.org/drawingml/2006/wordprocessingDrawing" xmlns:w10="urn:schemas-microsoft-com:office:word" xmlns:w="http://schemas.openxmlformats.org/wordprocessingml/2006/main" xmlns:w14="http://schemas.microsoft.com/office/word/2010/wordml" xmlns:w15="http://schemas.microsoft.com/office/word/2012/wordml" xmlns:w16cex="http://schemas.microsoft.com/office/word/2018/wordml/cex" xmlns:w16cid="http://schemas.microsoft.com/office/word/2016/wordml/cid" xmlns:w16="http://schemas.microsoft.com/office/word/2018/wordml" xmlns:w16sdtdh="http://schemas.microsoft.com/office/word/2020/wordml/sdtdatahash" xmlns:w16se="http://schemas.microsoft.com/office/word/2015/wordml/symex" xmlns:wpg="http://schemas.microsoft.com/office/word/2010/wordprocessingGroup" xmlns:wpi="http://schemas.microsoft.com/office/word/2010/wordprocessingInk" xmlns:wne="http://schemas.microsoft.com/office/word/2006/wordml" xmlns:wps="http://schemas.microsoft.com/office/word/2010/wordprocessingShape" mc:Ignorable="w14 w15 w16se w16cid w16 w16cex w16sdtdh wp14">
-  <w15:commentEx w15:paraId="1AA4BE35" w15:done="0"/>
-</w15:commentsEx>
-</file>
-
-<file path=word/commentsExtensible.xml><?xml version="1.0" encoding="utf-8"?>
-<w16cex:commentsExtensible xmlns:wpc="http://schemas.microsoft.com/office/word/2010/wordprocessingCanvas" xmlns:cx="http://schemas.microsoft.com/office/drawing/2014/chartex" xmlns:cx1="http://schemas.microsoft.com/office/drawing/2015/9/8/chartex" xmlns:cx2="http://schemas.microsoft.com/office/drawing/2015/10/21/chartex" xmlns:cx3="http://schemas.microsoft.com/office/drawing/2016/5/9/chartex" xmlns:cx4="http://schemas.microsoft.com/office/drawing/2016/5/10/chartex" xmlns:cx5="http://schemas.microsoft.com/office/drawing/2016/5/11/chartex" xmlns:cx6="http://schemas.microsoft.com/office/drawing/2016/5/12/chartex" xmlns:cx7="http://schemas.microsoft.com/office/drawing/2016/5/13/chartex" xmlns:cx8="http://schemas.microsoft.com/office/drawing/2016/5/14/chartex" xmlns:cr="http://schemas.microsoft.com/office/comments/2020/reactions" xmlns:mc="http://schemas.openxmlformats.org/markup-compatibility/2006" xmlns:aink="http://schemas.microsoft.com/office/drawing/2016/ink" xmlns:am3d="http://schemas.microsoft.com/office/drawing/2017/model3d" xmlns:o="urn:schemas-microsoft-com:office:office" xmlns:oel="http://schemas.microsoft.com/office/2019/extlst" xmlns:r="http://schemas.openxmlformats.org/officeDocument/2006/relationships" xmlns:m="http://schemas.openxmlformats.org/officeDocument/2006/math" xmlns:v="urn:schemas-microsoft-com:vml" xmlns:wp14="http://schemas.microsoft.com/office/word/2010/wordprocessingDrawing" xmlns:wp="http://schemas.openxmlformats.org/drawingml/2006/wordprocessingDrawing" xmlns:w10="urn:schemas-microsoft-com:office:word" xmlns:w="http://schemas.openxmlformats.org/wordprocessingml/2006/main" xmlns:w14="http://schemas.microsoft.com/office/word/2010/wordml" xmlns:w15="http://schemas.microsoft.com/office/word/2012/wordml" xmlns:w16cex="http://schemas.microsoft.com/office/word/2018/wordml/cex" xmlns:w16cid="http://schemas.microsoft.com/office/word/2016/wordml/cid" xmlns:w16="http://schemas.microsoft.com/office/word/2018/wordml" xmlns:w16sdtdh="http://schemas.microsoft.com/office/word/2020/wordml/sdtdatahash" xmlns:w16se="http://schemas.microsoft.com/office/word/2015/wordml/symex" xmlns:wpg="http://schemas.microsoft.com/office/word/2010/wordprocessingGroup" xmlns:wpi="http://schemas.microsoft.com/office/word/2010/wordprocessingInk" xmlns:wne="http://schemas.microsoft.com/office/word/2006/wordml" xmlns:wps="http://schemas.microsoft.com/office/word/2010/wordprocessingShape" mc:Ignorable="w14 w15 w16se w16cid w16 w16cex w16sdtdh cr wp14">
-  <w16cex:commentExtensible w16cex:durableId="472DA400" w16cex:dateUtc="2024-01-09T08:57:00Z"/>
-</w16cex:commentsExtensible>
-</file>
-
-<file path=word/commentsIds.xml><?xml version="1.0" encoding="utf-8"?>
-<w16cid:commentsIds xmlns:wpc="http://schemas.microsoft.com/office/word/2010/wordprocessingCanvas" xmlns:cx="http://schemas.microsoft.com/office/drawing/2014/chartex" xmlns:cx1="http://schemas.microsoft.com/office/drawing/2015/9/8/chartex" xmlns:cx2="http://schemas.microsoft.com/office/drawing/2015/10/21/chartex" xmlns:cx3="http://schemas.microsoft.com/office/drawing/2016/5/9/chartex" xmlns:cx4="http://schemas.microsoft.com/office/drawing/2016/5/10/chartex" xmlns:cx5="http://schemas.microsoft.com/office/drawing/2016/5/11/chartex" xmlns:cx6="http://schemas.microsoft.com/office/drawing/2016/5/12/chartex" xmlns:cx7="http://schemas.microsoft.com/office/drawing/2016/5/13/chartex" xmlns:cx8="http://schemas.microsoft.com/office/drawing/2016/5/14/chartex" xmlns:mc="http://schemas.openxmlformats.org/markup-compatibility/2006" xmlns:aink="http://schemas.microsoft.com/office/drawing/2016/ink" xmlns:am3d="http://schemas.microsoft.com/office/drawing/2017/model3d" xmlns:o="urn:schemas-microsoft-com:office:office" xmlns:oel="http://schemas.microsoft.com/office/2019/extlst" xmlns:r="http://schemas.openxmlformats.org/officeDocument/2006/relationships" xmlns:m="http://schemas.openxmlformats.org/officeDocument/2006/math" xmlns:v="urn:schemas-microsoft-com:vml" xmlns:wp14="http://schemas.microsoft.com/office/word/2010/wordprocessingDrawing" xmlns:wp="http://schemas.openxmlformats.org/drawingml/2006/wordprocessingDrawing" xmlns:w10="urn:schemas-microsoft-com:office:word" xmlns:w="http://schemas.openxmlformats.org/wordprocessingml/2006/main" xmlns:w14="http://schemas.microsoft.com/office/word/2010/wordml" xmlns:w15="http://schemas.microsoft.com/office/word/2012/wordml" xmlns:w16cex="http://schemas.microsoft.com/office/word/2018/wordml/cex" xmlns:w16cid="http://schemas.microsoft.com/office/word/2016/wordml/cid" xmlns:w16="http://schemas.microsoft.com/office/word/2018/wordml" xmlns:w16sdtdh="http://schemas.microsoft.com/office/word/2020/wordml/sdtdatahash" xmlns:w16se="http://schemas.microsoft.com/office/word/2015/wordml/symex" xmlns:wpg="http://schemas.microsoft.com/office/word/2010/wordprocessingGroup" xmlns:wpi="http://schemas.microsoft.com/office/word/2010/wordprocessingInk" xmlns:wne="http://schemas.microsoft.com/office/word/2006/wordml" xmlns:wps="http://schemas.microsoft.com/office/word/2010/wordprocessingShape" mc:Ignorable="w14 w15 w16se w16cid w16 w16cex w16sdtdh wp14">
-  <w16cid:commentId w16cid:paraId="1AA4BE35" w16cid:durableId="472DA400"/>
-</w16cid:commentsIds>
 </file>
 
 <file path=word/endnotes.xml><?xml version="1.0" encoding="utf-8"?>
@@ -9060,14 +9639,6 @@
     <w:abstractNumId w:val="11"/>
   </w:num>
 </w:numbering>
-</file>
-
-<file path=word/people.xml><?xml version="1.0" encoding="utf-8"?>
-<w15:people xmlns:wpc="http://schemas.microsoft.com/office/word/2010/wordprocessingCanvas" xmlns:cx="http://schemas.microsoft.com/office/drawing/2014/chartex" xmlns:cx1="http://schemas.microsoft.com/office/drawing/2015/9/8/chartex" xmlns:cx2="http://schemas.microsoft.com/office/drawing/2015/10/21/chartex" xmlns:cx3="http://schemas.microsoft.com/office/drawing/2016/5/9/chartex" xmlns:cx4="http://schemas.microsoft.com/office/drawing/2016/5/10/chartex" xmlns:cx5="http://schemas.microsoft.com/office/drawing/2016/5/11/chartex" xmlns:cx6="http://schemas.microsoft.com/office/drawing/2016/5/12/chartex" xmlns:cx7="http://schemas.microsoft.com/office/drawing/2016/5/13/chartex" xmlns:cx8="http://schemas.microsoft.com/office/drawing/2016/5/14/chartex" xmlns:mc="http://schemas.openxmlformats.org/markup-compatibility/2006" xmlns:aink="http://schemas.microsoft.com/office/drawing/2016/ink" xmlns:am3d="http://schemas.microsoft.com/office/drawing/2017/model3d" xmlns:o="urn:schemas-microsoft-com:office:office" xmlns:oel="http://schemas.microsoft.com/office/2019/extlst" xmlns:r="http://schemas.openxmlformats.org/officeDocument/2006/relationships" xmlns:m="http://schemas.openxmlformats.org/officeDocument/2006/math" xmlns:v="urn:schemas-microsoft-com:vml" xmlns:wp14="http://schemas.microsoft.com/office/word/2010/wordprocessingDrawing" xmlns:wp="http://schemas.openxmlformats.org/drawingml/2006/wordprocessingDrawing" xmlns:w10="urn:schemas-microsoft-com:office:word" xmlns:w="http://schemas.openxmlformats.org/wordprocessingml/2006/main" xmlns:w14="http://schemas.microsoft.com/office/word/2010/wordml" xmlns:w15="http://schemas.microsoft.com/office/word/2012/wordml" xmlns:w16cex="http://schemas.microsoft.com/office/word/2018/wordml/cex" xmlns:w16cid="http://schemas.microsoft.com/office/word/2016/wordml/cid" xmlns:w16="http://schemas.microsoft.com/office/word/2018/wordml" xmlns:w16sdtdh="http://schemas.microsoft.com/office/word/2020/wordml/sdtdatahash" xmlns:w16se="http://schemas.microsoft.com/office/word/2015/wordml/symex" xmlns:wpg="http://schemas.microsoft.com/office/word/2010/wordprocessingGroup" xmlns:wpi="http://schemas.microsoft.com/office/word/2010/wordprocessingInk" xmlns:wne="http://schemas.microsoft.com/office/word/2006/wordml" xmlns:wps="http://schemas.microsoft.com/office/word/2010/wordprocessingShape" mc:Ignorable="w14 w15 w16se w16cid w16 w16cex w16sdtdh wp14">
-  <w15:person w15:author="Odesola D F (FCES)">
-    <w15:presenceInfo w15:providerId="AD" w15:userId="S::30025293@students.southwales.ac.uk::a0b92056-2b6b-4e32-a102-ab94f0d565c0"/>
-  </w15:person>
-</w15:people>
 </file>
 
 <file path=word/styles.xml><?xml version="1.0" encoding="utf-8"?>
@@ -9475,7 +10046,6 @@
   <w:style w:type="character" w:default="1" w:styleId="DefaultParagraphFont">
     <w:name w:val="Default Paragraph Font"/>
     <w:uiPriority w:val="1"/>
-    <w:semiHidden/>
     <w:unhideWhenUsed/>
   </w:style>
   <w:style w:type="table" w:default="1" w:styleId="TableNormal">
@@ -10873,7 +11443,6 @@
     <w:basedOn w:val="Normal"/>
     <w:next w:val="Normal"/>
     <w:uiPriority w:val="35"/>
-    <w:semiHidden/>
     <w:unhideWhenUsed/>
     <w:qFormat/>
     <w:rsid w:val="00EE0746"/>

--- a/Literature Review (New).docx
+++ b/Literature Review (New).docx
@@ -668,6 +668,7 @@
         </w:rPr>
         <w:t xml:space="preserve"> with higher mortality rates </w:t>
       </w:r>
+      <w:commentRangeStart w:id="0"/>
       <w:r>
         <w:rPr>
           <w:b w:val="0"/>
@@ -694,6 +695,17 @@
           <w:b w:val="0"/>
         </w:rPr>
         <w:fldChar w:fldCharType="end"/>
+      </w:r>
+      <w:commentRangeEnd w:id="0"/>
+      <w:r>
+        <w:rPr>
+          <w:rStyle w:val="CommentReference"/>
+          <w:rFonts w:eastAsia="SimSun"/>
+          <w:b w:val="0"/>
+          <w:snapToGrid/>
+          <w:lang w:eastAsia="zh-CN" w:bidi="ar-SA"/>
+        </w:rPr>
+        <w:commentReference w:id="0"/>
       </w:r>
       <w:r>
         <w:rPr>
@@ -1350,13 +1362,97 @@
     </w:p>
     <w:p>
       <w:pPr>
-        <w:pStyle w:val="MDPI31text"/>
-      </w:pPr>
-    </w:p>
-    <w:p>
-      <w:pPr>
-        <w:pStyle w:val="MDPI31text"/>
-      </w:pPr>
+        <w:pStyle w:val="MDPI51figurecaption"/>
+        <w:rPr>
+          <w:noProof/>
+        </w:rPr>
+      </w:pPr>
+    </w:p>
+    <w:p>
+      <w:pPr>
+        <w:pStyle w:val="MDPI51figurecaption"/>
+      </w:pPr>
+      <w:r>
+        <w:rPr>
+          <w:noProof/>
+        </w:rPr>
+        <w:lastRenderedPageBreak/>
+        <w:drawing>
+          <wp:inline distT="0" distB="0" distL="0" distR="0" wp14:anchorId="4712C088" wp14:editId="5C3B6B75">
+            <wp:extent cx="5111087" cy="2286000"/>
+            <wp:effectExtent l="19050" t="19050" r="0" b="0"/>
+            <wp:docPr id="470236726" name="Picture 2" descr="A diagram of a data processing process"/>
+            <wp:cNvGraphicFramePr>
+              <a:graphicFrameLocks xmlns:a="http://schemas.openxmlformats.org/drawingml/2006/main" noChangeAspect="1"/>
+            </wp:cNvGraphicFramePr>
+            <a:graphic xmlns:a="http://schemas.openxmlformats.org/drawingml/2006/main">
+              <a:graphicData uri="http://schemas.openxmlformats.org/drawingml/2006/picture">
+                <pic:pic xmlns:pic="http://schemas.openxmlformats.org/drawingml/2006/picture">
+                  <pic:nvPicPr>
+                    <pic:cNvPr id="470236726" name="Picture 2" descr="A diagram of a data processing process"/>
+                    <pic:cNvPicPr>
+                      <a:picLocks noChangeAspect="1" noChangeArrowheads="1"/>
+                    </pic:cNvPicPr>
+                  </pic:nvPicPr>
+                  <pic:blipFill rotWithShape="1">
+                    <a:blip r:embed="rId13">
+                      <a:extLst>
+                        <a:ext uri="{28A0092B-C50C-407E-A947-70E740481C1C}">
+                          <a14:useLocalDpi xmlns:a14="http://schemas.microsoft.com/office/drawing/2010/main" val="0"/>
+                        </a:ext>
+                      </a:extLst>
+                    </a:blip>
+                    <a:srcRect l="-4488" t="-10616" r="-3948" b="-7939"/>
+                    <a:stretch/>
+                  </pic:blipFill>
+                  <pic:spPr bwMode="auto">
+                    <a:xfrm>
+                      <a:off x="0" y="0"/>
+                      <a:ext cx="5129671" cy="2294312"/>
+                    </a:xfrm>
+                    <a:prstGeom prst="rect">
+                      <a:avLst/>
+                    </a:prstGeom>
+                    <a:noFill/>
+                    <a:ln w="12700">
+                      <a:solidFill>
+                        <a:schemeClr val="tx1"/>
+                      </a:solidFill>
+                    </a:ln>
+                    <a:extLst>
+                      <a:ext uri="{53640926-AAD7-44D8-BBD7-CCE9431645EC}">
+                        <a14:shadowObscured xmlns:a14="http://schemas.microsoft.com/office/drawing/2010/main"/>
+                      </a:ext>
+                    </a:extLst>
+                  </pic:spPr>
+                </pic:pic>
+              </a:graphicData>
+            </a:graphic>
+          </wp:inline>
+        </w:drawing>
+      </w:r>
+    </w:p>
+    <w:p>
+      <w:pPr>
+        <w:pStyle w:val="MDPI51figurecaption"/>
+      </w:pPr>
+      <w:r>
+        <w:t xml:space="preserve">Figure </w:t>
+      </w:r>
+      <w:fldSimple w:instr=" SEQ Figure \* ARABIC ">
+        <w:r>
+          <w:rPr>
+            <w:noProof/>
+          </w:rPr>
+          <w:t>1</w:t>
+        </w:r>
+      </w:fldSimple>
+      <w:r>
+        <w:t xml:space="preserve"> - </w:t>
+      </w:r>
+      <w:r>
+        <w:t>Research Methodology Flowchart</w:t>
+      </w:r>
     </w:p>
     <w:p>
       <w:pPr>
@@ -1395,7 +1491,6 @@
         <w:pStyle w:val="MDPI21heading1"/>
       </w:pPr>
       <w:r>
-        <w:lastRenderedPageBreak/>
         <w:t>Formulation of Research Questions</w:t>
       </w:r>
     </w:p>
@@ -1845,6 +1940,7 @@
         <w:pStyle w:val="MDPI21heading1"/>
       </w:pPr>
       <w:r>
+        <w:lastRenderedPageBreak/>
         <w:t>Data Extraction</w:t>
       </w:r>
     </w:p>
@@ -1969,40 +2065,9 @@
     </w:p>
     <w:p>
       <w:pPr>
-        <w:pStyle w:val="MDPI38bullet"/>
-        <w:numPr>
-          <w:ilvl w:val="0"/>
-          <w:numId w:val="0"/>
-        </w:numPr>
-        <w:ind w:left="3033" w:hanging="425"/>
-      </w:pPr>
-    </w:p>
-    <w:p>
-      <w:pPr>
-        <w:pStyle w:val="MDPI38bullet"/>
-        <w:numPr>
-          <w:ilvl w:val="0"/>
-          <w:numId w:val="0"/>
-        </w:numPr>
-        <w:ind w:left="3033" w:hanging="425"/>
-      </w:pPr>
-    </w:p>
-    <w:p>
-      <w:pPr>
-        <w:pStyle w:val="MDPI38bullet"/>
-        <w:numPr>
-          <w:ilvl w:val="0"/>
-          <w:numId w:val="0"/>
-        </w:numPr>
-        <w:ind w:left="3033" w:hanging="425"/>
-      </w:pPr>
-    </w:p>
-    <w:p>
-      <w:pPr>
         <w:pStyle w:val="MDPI21heading1"/>
       </w:pPr>
       <w:r>
-        <w:lastRenderedPageBreak/>
         <w:t>Study Screening and Selection</w:t>
       </w:r>
     </w:p>
@@ -2077,7 +2142,7 @@
                     </pic:cNvPicPr>
                   </pic:nvPicPr>
                   <pic:blipFill rotWithShape="1">
-                    <a:blip r:embed="rId9">
+                    <a:blip r:embed="rId14">
                       <a:extLst>
                         <a:ext uri="{28A0092B-C50C-407E-A947-70E740481C1C}">
                           <a14:useLocalDpi xmlns:a14="http://schemas.microsoft.com/office/drawing/2010/main" val="0"/>
@@ -2136,9 +2201,6 @@
     <w:p>
       <w:pPr>
         <w:pStyle w:val="MDPI51figurecaption"/>
-        <w:rPr>
-          <w:lang w:val="en-GB"/>
-        </w:rPr>
       </w:pPr>
       <w:r>
         <w:t xml:space="preserve">Figure </w:t>
@@ -2148,7 +2210,7 @@
           <w:rPr>
             <w:noProof/>
           </w:rPr>
-          <w:t>1</w:t>
+          <w:t>2</w:t>
         </w:r>
       </w:fldSimple>
       <w:r>
@@ -2157,9 +2219,18 @@
     </w:p>
     <w:p>
       <w:pPr>
+        <w:pStyle w:val="MDPI51figurecaption"/>
+        <w:rPr>
+          <w:lang w:val="en-GB"/>
+        </w:rPr>
+      </w:pPr>
+    </w:p>
+    <w:p>
+      <w:pPr>
         <w:pStyle w:val="MDPI21heading1"/>
       </w:pPr>
       <w:r>
+        <w:lastRenderedPageBreak/>
         <w:t>Discussion</w:t>
       </w:r>
     </w:p>
@@ -2224,11 +2295,19 @@
         <w:t>o</w:t>
       </w:r>
       <w:r>
-        <w:t xml:space="preserve">f detecting one’s posture by using pressure distribution sensors integrated into the chair. Over the past few years, various research studies have implemented different variations of these smart sensing chair concepts ranging from different sensors to various classification methods to posture detection as shown in Figure 1. Furthermore, a literature connection map (on similar studies) done on smart sensing chairs was constructed as shown in Figure 2 below. This figure gives a rough </w:t>
-      </w:r>
-      <w:r>
-        <w:lastRenderedPageBreak/>
-        <w:t>visualization of the amount of research being done in landscape of smart sensing chair technology.</w:t>
+        <w:t xml:space="preserve">f detecting one’s posture by using pressure distribution sensors integrated into the chair. Over the past few years, various research studies have implemented different variations of these smart sensing chair concepts ranging from different sensors to various classification methods to posture detection as shown in Figure </w:t>
+      </w:r>
+      <w:r>
+        <w:t>2</w:t>
+      </w:r>
+      <w:r>
+        <w:t xml:space="preserve">. Furthermore, a literature connection map (on similar studies) done on smart sensing chairs was constructed as shown in Figure </w:t>
+      </w:r>
+      <w:r>
+        <w:t>3</w:t>
+      </w:r>
+      <w:r>
+        <w:t xml:space="preserve"> below. This figure gives a rough visualization of the amount of research being done in landscape of smart sensing chair technology.</w:t>
       </w:r>
     </w:p>
     <w:p>
@@ -2269,7 +2348,7 @@
                     </pic:cNvPicPr>
                   </pic:nvPicPr>
                   <pic:blipFill>
-                    <a:blip r:embed="rId10"/>
+                    <a:blip r:embed="rId15"/>
                     <a:stretch>
                       <a:fillRect/>
                     </a:stretch>
@@ -2307,11 +2386,11 @@
           <w:rPr>
             <w:noProof/>
           </w:rPr>
-          <w:t>2</w:t>
+          <w:t>3</w:t>
         </w:r>
       </w:fldSimple>
       <w:r>
-        <w:t xml:space="preserve"> -</w:t>
+        <w:t xml:space="preserve"> - </w:t>
       </w:r>
       <w:r>
         <w:t>Timeline Map of Similar Literatures</w:t>
@@ -2325,6 +2404,7 @@
         <w:rPr>
           <w:noProof/>
         </w:rPr>
+        <w:lastRenderedPageBreak/>
         <w:drawing>
           <wp:inline distT="0" distB="0" distL="0" distR="0" wp14:anchorId="39B1B6D3" wp14:editId="711FC4A8">
             <wp:extent cx="3325620" cy="2707143"/>
@@ -2343,7 +2423,7 @@
                     </pic:cNvPicPr>
                   </pic:nvPicPr>
                   <pic:blipFill>
-                    <a:blip r:embed="rId11">
+                    <a:blip r:embed="rId16">
                       <a:extLst>
                         <a:ext uri="{28A0092B-C50C-407E-A947-70E740481C1C}">
                           <a14:useLocalDpi xmlns:a14="http://schemas.microsoft.com/office/drawing/2010/main" val="0"/>
@@ -2389,7 +2469,7 @@
         <w:fldChar w:fldCharType="separate"/>
       </w:r>
       <w:r>
-        <w:t>3</w:t>
+        <w:t>4</w:t>
       </w:r>
       <w:r>
         <w:fldChar w:fldCharType="end"/>
@@ -2468,12 +2548,110 @@
     <w:p>
       <w:pPr>
         <w:pStyle w:val="MDPI31text"/>
-      </w:pPr>
+        <w:ind w:left="0" w:firstLine="0"/>
+      </w:pPr>
+    </w:p>
+    <w:p>
+      <w:pPr>
+        <w:pStyle w:val="MDPI22heading2"/>
+      </w:pPr>
+      <w:r>
+        <w:t>Sensing Chair using Pressure Sensors</w:t>
+      </w:r>
+    </w:p>
+    <w:p>
+      <w:pPr>
+        <w:pStyle w:val="MDPI23heading3"/>
+      </w:pPr>
+      <w:r>
+        <w:t>Force Sensing/Sensitive Sensor (FSR)</w:t>
+      </w:r>
     </w:p>
     <w:p>
       <w:pPr>
         <w:pStyle w:val="MDPI31text"/>
       </w:pPr>
+      <w:r>
+        <w:t>Force Sensing Resistors are also known as force sensors which are commonly used to measure the forces applied to its surface area. These sensors work by varying their output resistance based on the pressure being applied to it. Typically, the overall resistance decreases as more</w:t>
+      </w:r>
+      <w:r>
+        <w:t xml:space="preserve"> </w:t>
+      </w:r>
+      <w:r>
+        <w:t>direct</w:t>
+      </w:r>
+      <w:r>
+        <w:t xml:space="preserve"> pressure is applied</w:t>
+      </w:r>
+      <w:r>
+        <w:t xml:space="preserve"> to the sensor </w:t>
+      </w:r>
+      <w:r>
+        <w:fldChar w:fldCharType="begin"/>
+      </w:r>
+      <w:r>
+        <w:instrText xml:space="preserve"> ADDIN ZOTERO_ITEM CSL_CITATION {"citationID":"DMTRdPDV","properties":{"formattedCitation":"[12]","plainCitation":"[12]","noteIndex":0},"citationItems":[{"id":251,"uris":["http://zotero.org/users/11398818/items/HPZ9EFTU"],"itemData":{"id":251,"type":"paper-conference","DOI":"10.1117/12.2242950","event-place":"Tokyo, Japan","event-title":"First International Workshop on Pattern Recognition","page":"1001112","publisher-place":"Tokyo, Japan","source":"DOI.org (Crossref)","title":"Force Sensing Resistor (FSR): a brief overview and the low-cost sensor for active compliance control","title-short":"Force Sensing Resistor (FSR)","URL":"http://proceedings.spiedigitallibrary.org/proceeding.aspx?doi=10.1117/12.2242950","editor":[{"family":"Jiang","given":"Xudong"},{"family":"Chen","given":"Guojian"},{"family":"Capi","given":"Genci"},{"family":"Ishll","given":"Chiharu"}],"author":[{"family":"Sadun","given":"A. S."},{"family":"Jalani","given":"J."},{"family":"Sukor","given":"J. A."}],"accessed":{"date-parts":[["2023",11,23]]},"issued":{"date-parts":[["2016",7,11]]}}}],"schema":"https://github.com/citation-style-language/schema/raw/master/csl-citation.json"} </w:instrText>
+      </w:r>
+      <w:r>
+        <w:fldChar w:fldCharType="separate"/>
+      </w:r>
+      <w:r>
+        <w:t>[12]</w:t>
+      </w:r>
+      <w:r>
+        <w:fldChar w:fldCharType="end"/>
+      </w:r>
+      <w:r>
+        <w:t>.</w:t>
+      </w:r>
+      <w:r>
+        <w:t xml:space="preserve"> It is </w:t>
+      </w:r>
+      <w:r>
+        <w:t>normally</w:t>
+      </w:r>
+      <w:r>
+        <w:t xml:space="preserve"> composed of a </w:t>
+      </w:r>
+      <w:r>
+        <w:t>conductive polymer-based material</w:t>
+      </w:r>
+      <w:r>
+        <w:t xml:space="preserve">. </w:t>
+      </w:r>
+      <w:r>
+        <w:t xml:space="preserve">To be able to get the reading from this sensor, it </w:t>
+      </w:r>
+      <w:r>
+        <w:t>is usually</w:t>
+      </w:r>
+      <w:r>
+        <w:t xml:space="preserve"> connected directly to a microcontroller such as an Arduino or </w:t>
+      </w:r>
+      <w:r>
+        <w:t xml:space="preserve">the </w:t>
+      </w:r>
+      <w:r>
+        <w:t xml:space="preserve">like get its </w:t>
+      </w:r>
+      <w:r>
+        <w:t>raw data reading</w:t>
+      </w:r>
+      <w:r>
+        <w:t xml:space="preserve">.  Figure </w:t>
+      </w:r>
+      <w:r>
+        <w:t>5</w:t>
+      </w:r>
+      <w:r>
+        <w:t xml:space="preserve"> shows an example of how </w:t>
+      </w:r>
+      <w:r>
+        <w:t>an FSR</w:t>
+      </w:r>
+      <w:r>
+        <w:t xml:space="preserve"> sensor commonly looks like.</w:t>
+      </w:r>
     </w:p>
     <w:p>
       <w:pPr>
@@ -2482,68 +2660,13 @@
     </w:p>
     <w:p>
       <w:pPr>
-        <w:pStyle w:val="MDPI31text"/>
-      </w:pPr>
-    </w:p>
-    <w:p>
-      <w:pPr>
-        <w:pStyle w:val="MDPI22heading2"/>
-      </w:pPr>
-      <w:r>
+        <w:pStyle w:val="MDPI52figure"/>
+      </w:pPr>
+      <w:r>
+        <w:rPr>
+          <w:noProof/>
+        </w:rPr>
         <w:lastRenderedPageBreak/>
-        <w:t>Sensing Chair using Pressure Sensors</w:t>
-      </w:r>
-    </w:p>
-    <w:p>
-      <w:pPr>
-        <w:pStyle w:val="MDPI23heading3"/>
-      </w:pPr>
-      <w:r>
-        <w:t>Force Sensing/Sensitive Sensor (FSR)</w:t>
-      </w:r>
-    </w:p>
-    <w:p>
-      <w:pPr>
-        <w:pStyle w:val="MDPI31text"/>
-      </w:pPr>
-      <w:r>
-        <w:t>Force Sensing Resistors are also known as force sensors which are commonly used to measure the forces applied to its surface area. These sensors work by varying their output resistance based on the pressure being applied to it. Typically, the overall resistance decreases as more</w:t>
-      </w:r>
-      <w:r>
-        <w:t xml:space="preserve"> </w:t>
-      </w:r>
-      <w:r>
-        <w:t>direct</w:t>
-      </w:r>
-      <w:r>
-        <w:t xml:space="preserve"> pressure is applied</w:t>
-      </w:r>
-      <w:r>
-        <w:t xml:space="preserve"> to the sensor </w:t>
-      </w:r>
-      <w:r>
-        <w:t xml:space="preserve">[9]. To be able to get the reading from this sensor, it normally connected directly to a microcontroller such as an Arduino or like get its reading.  Figure </w:t>
-      </w:r>
-      <w:r>
-        <w:t>4</w:t>
-      </w:r>
-      <w:r>
-        <w:t xml:space="preserve"> shows an example of how a FSR sensor commonly looks like.</w:t>
-      </w:r>
-    </w:p>
-    <w:p>
-      <w:pPr>
-        <w:pStyle w:val="MDPI31text"/>
-      </w:pPr>
-    </w:p>
-    <w:p>
-      <w:pPr>
-        <w:pStyle w:val="MDPI52figure"/>
-      </w:pPr>
-      <w:r>
-        <w:rPr>
-          <w:noProof/>
-        </w:rPr>
         <w:drawing>
           <wp:inline distT="0" distB="0" distL="0" distR="0" wp14:anchorId="00DF0B85" wp14:editId="5747EF04">
             <wp:extent cx="2546985" cy="2546985"/>
@@ -2562,7 +2685,7 @@
                     </pic:cNvPicPr>
                   </pic:nvPicPr>
                   <pic:blipFill>
-                    <a:blip r:embed="rId12" cstate="print">
+                    <a:blip r:embed="rId17" cstate="print">
                       <a:extLst>
                         <a:ext uri="{28A0092B-C50C-407E-A947-70E740481C1C}">
                           <a14:useLocalDpi xmlns:a14="http://schemas.microsoft.com/office/drawing/2010/main" val="0"/>
@@ -2601,13 +2724,21 @@
         <w:pStyle w:val="MDPI51figurecaption"/>
       </w:pPr>
       <w:r>
-        <w:t xml:space="preserve">Figure 4- A Force </w:t>
-      </w:r>
-      <w:r>
-        <w:t>Sensing</w:t>
-      </w:r>
-      <w:r>
-        <w:t xml:space="preserve"> Resistor</w:t>
+        <w:t xml:space="preserve">Figure </w:t>
+      </w:r>
+      <w:fldSimple w:instr=" SEQ Figure \* ARABIC ">
+        <w:r>
+          <w:rPr>
+            <w:noProof/>
+          </w:rPr>
+          <w:t>5</w:t>
+        </w:r>
+      </w:fldSimple>
+      <w:r>
+        <w:t xml:space="preserve"> - </w:t>
+      </w:r>
+      <w:r>
+        <w:t>A Force Sensing Resistor</w:t>
       </w:r>
     </w:p>
     <w:p>
@@ -2675,13 +2806,13 @@
         <w:fldChar w:fldCharType="begin"/>
       </w:r>
       <w:r>
-        <w:instrText xml:space="preserve"> ADDIN ZOTERO_ITEM CSL_CITATION {"citationID":"OIYmtk0K","properties":{"formattedCitation":"[12]","plainCitation":"[12]","noteIndex":0},"citationItems":[{"id":223,"uris":["http://zotero.org/users/11398818/items/2HFDN9YP"],"itemData":{"id":223,"type":"article-journal","container-title":"IEEE Systems, Man, and Cybernetics Magazine","DOI":"10.1109/MSMC.2019.2962226","ISSN":"2333-942X, 2380-1298","issue":"4","journalAbbreviation":"IEEE Syst. Man Cybern. Mag.","page":"6-14","source":"DOI.org (Crossref)","title":"Smart Cushion-Based Activity Recognition: Prompting Users to Maintain a Healthy Seated Posture","title-short":"Smart Cushion-Based Activity Recognition","volume":"6","author":[{"family":"Ma","given":"Congcong"},{"family":"Li","given":"Wenfeng"},{"family":"Gravina","given":"Raffaele"},{"family":"Du","given":"Juan"},{"family":"Li","given":"Qimeng"},{"family":"Fortino","given":"Giancarlo"}],"issued":{"date-parts":[["2020",10]]}}}],"schema":"https://github.com/citation-style-language/schema/raw/master/csl-citation.json"} </w:instrText>
+        <w:instrText xml:space="preserve"> ADDIN ZOTERO_ITEM CSL_CITATION {"citationID":"OIYmtk0K","properties":{"formattedCitation":"[13]","plainCitation":"[13]","noteIndex":0},"citationItems":[{"id":223,"uris":["http://zotero.org/users/11398818/items/2HFDN9YP"],"itemData":{"id":223,"type":"article-journal","container-title":"IEEE Systems, Man, and Cybernetics Magazine","DOI":"10.1109/MSMC.2019.2962226","ISSN":"2333-942X, 2380-1298","issue":"4","journalAbbreviation":"IEEE Syst. Man Cybern. Mag.","page":"6-14","source":"DOI.org (Crossref)","title":"Smart Cushion-Based Activity Recognition: Prompting Users to Maintain a Healthy Seated Posture","title-short":"Smart Cushion-Based Activity Recognition","volume":"6","author":[{"family":"Ma","given":"Congcong"},{"family":"Li","given":"Wenfeng"},{"family":"Gravina","given":"Raffaele"},{"family":"Du","given":"Juan"},{"family":"Li","given":"Qimeng"},{"family":"Fortino","given":"Giancarlo"}],"issued":{"date-parts":[["2020",10]]}}}],"schema":"https://github.com/citation-style-language/schema/raw/master/csl-citation.json"} </w:instrText>
       </w:r>
       <w:r>
         <w:fldChar w:fldCharType="separate"/>
       </w:r>
       <w:r>
-        <w:t>[12]</w:t>
+        <w:t>[13]</w:t>
       </w:r>
       <w:r>
         <w:fldChar w:fldCharType="end"/>
@@ -2926,13 +3057,13 @@
               <w:fldChar w:fldCharType="begin"/>
             </w:r>
             <w:r>
-              <w:instrText xml:space="preserve"> ADDIN ZOTERO_ITEM CSL_CITATION {"citationID":"bUMa0g88","properties":{"formattedCitation":"[13]","plainCitation":"[13]","noteIndex":0},"citationItems":[{"id":105,"uris":["http://zotero.org/groups/5004747/items/N5KK9WGQ"],"itemData":{"id":105,"type":"article-journal","abstract":"This paper presents a posture recognition system aimed at detecting sitting postures of a wheelchair user. The main goals of the proposed system are to identify and inform irregular and improper posture to prevent sitting-related health issues such as pressure ulcers, with the potential that it could also be used for individuals without mobility issues. In the proposed monitoring system, an array of 16 screen printed pressure sensor units was employed to obtain pressure data, which are sampled and processed in real-time using read-out electronics. The posture recognition was performed for four sitting positions: right-, left-, forward- and backward leaning based on k-nearest neighbors (k-NN), support vector machines (SVM), random forest (RF), decision tree (DT) and LightGBM machine learning algorithms. As a result, a posture classification accuracy of up to 99.03 percent can be achieved. Experimental studies illustrate that the system can provide real-time pressure distribution value in the form of a pressure map on a standard PC and also on a raspberry pi system equipped with a touchscreen monitor. The stored pressure distribution data can later be shared with healthcare professionals so that abnormalities in sitting patterns can be identified by employing a post-processing unit. The proposed system could be used for risk assessments related to pressure ulcers. It may be served as a benchmark by recording and identifying individuals’ sitting patterns and the possibility of being realized as a lightweight portable health monitoring device.","container-title":"Sensors","DOI":"10.3390/s21196349","ISSN":"1424-8220","issue":"19","journalAbbreviation":"Sensors","language":"en","page":"6349","source":"DOI.org (Crossref)","title":"A Proposal of Implementation of Sitting Posture Monitoring System for Wheelchair Utilizing Machine Learning Methods","volume":"21","author":[{"family":"Ahmad","given":"Jawad"},{"family":"Sidén","given":"Johan"},{"family":"Andersson","given":"Henrik"}],"issued":{"date-parts":[["2021",9,23]]}}}],"schema":"https://github.com/citation-style-language/schema/raw/master/csl-citation.json"} </w:instrText>
+              <w:instrText xml:space="preserve"> ADDIN ZOTERO_ITEM CSL_CITATION {"citationID":"bUMa0g88","properties":{"formattedCitation":"[14]","plainCitation":"[14]","noteIndex":0},"citationItems":[{"id":105,"uris":["http://zotero.org/groups/5004747/items/N5KK9WGQ"],"itemData":{"id":105,"type":"article-journal","abstract":"This paper presents a posture recognition system aimed at detecting sitting postures of a wheelchair user. The main goals of the proposed system are to identify and inform irregular and improper posture to prevent sitting-related health issues such as pressure ulcers, with the potential that it could also be used for individuals without mobility issues. In the proposed monitoring system, an array of 16 screen printed pressure sensor units was employed to obtain pressure data, which are sampled and processed in real-time using read-out electronics. The posture recognition was performed for four sitting positions: right-, left-, forward- and backward leaning based on k-nearest neighbors (k-NN), support vector machines (SVM), random forest (RF), decision tree (DT) and LightGBM machine learning algorithms. As a result, a posture classification accuracy of up to 99.03 percent can be achieved. Experimental studies illustrate that the system can provide real-time pressure distribution value in the form of a pressure map on a standard PC and also on a raspberry pi system equipped with a touchscreen monitor. The stored pressure distribution data can later be shared with healthcare professionals so that abnormalities in sitting patterns can be identified by employing a post-processing unit. The proposed system could be used for risk assessments related to pressure ulcers. It may be served as a benchmark by recording and identifying individuals’ sitting patterns and the possibility of being realized as a lightweight portable health monitoring device.","container-title":"Sensors","DOI":"10.3390/s21196349","ISSN":"1424-8220","issue":"19","journalAbbreviation":"Sensors","language":"en","page":"6349","source":"DOI.org (Crossref)","title":"A Proposal of Implementation of Sitting Posture Monitoring System for Wheelchair Utilizing Machine Learning Methods","volume":"21","author":[{"family":"Ahmad","given":"Jawad"},{"family":"Sidén","given":"Johan"},{"family":"Andersson","given":"Henrik"}],"issued":{"date-parts":[["2021",9,23]]}}}],"schema":"https://github.com/citation-style-language/schema/raw/master/csl-citation.json"} </w:instrText>
             </w:r>
             <w:r>
               <w:fldChar w:fldCharType="separate"/>
             </w:r>
             <w:r>
-              <w:t>[13]</w:t>
+              <w:t>[14]</w:t>
             </w:r>
             <w:r>
               <w:fldChar w:fldCharType="end"/>
@@ -2988,13 +3119,13 @@
               <w:fldChar w:fldCharType="begin"/>
             </w:r>
             <w:r>
-              <w:instrText xml:space="preserve"> ADDIN ZOTERO_ITEM CSL_CITATION {"citationID":"Fmw1tJeB","properties":{"formattedCitation":"[14]","plainCitation":"[14]","noteIndex":0},"citationItems":[{"id":151,"uris":["http://zotero.org/users/11398818/items/IH6ZVDXW"],"itemData":{"id":151,"type":"article-journal","abstract":"&lt;p class=\"1\"&gt;Sitting is a common behavior of human body in daily life. It is found that poor sitting postures can link to pains and other complications for people in literature. In order to avoid the adverse effects of poor sitting behavior, we have developed a highly practical design of smart chair system in this paper, which is able to monitor the sitting behavior of human body accurately and non-invasively. The pressure patterns of eight standardized sitting postures of human subjects were acquired and transmitted to the computer for the automatic sitting posture recognition with the application of artificial neural network classifier. The experimental results showed that it can recognize eight sitting postures of human subjects with high accuracy. The sitting posture monitoring in the developed smart chair system can help or promote people to achieve and maintain healthy sitting behavior, and prevent or reduce the chronic disease caused by poor sitting behavior. These promising results suggested that the presented system is feasible for sitting behavior monitoring, which can find applications in many areas including healthcare services, human-computer interactions and intelligent environment.&lt;/p&gt;","container-title":"KnE Engineering","DOI":"10.18502/keg.v2i2.626","ISSN":"2518-6841","issue":"2","journalAbbreviation":"KEG","page":"274","source":"DOI.org (Crossref)","title":"Smart Chair for Monitoring of Sitting Behavior","volume":"2","author":[{"family":"Huang","given":"Mengjie"},{"family":"Gibson","given":"Ian"},{"family":"Yang","given":"Rui"}],"issued":{"date-parts":[["2017",2,9]]}}}],"schema":"https://github.com/citation-style-language/schema/raw/master/csl-citation.json"} </w:instrText>
+              <w:instrText xml:space="preserve"> ADDIN ZOTERO_ITEM CSL_CITATION {"citationID":"Fmw1tJeB","properties":{"formattedCitation":"[15]","plainCitation":"[15]","noteIndex":0},"citationItems":[{"id":151,"uris":["http://zotero.org/users/11398818/items/IH6ZVDXW"],"itemData":{"id":151,"type":"article-journal","abstract":"&lt;p class=\"1\"&gt;Sitting is a common behavior of human body in daily life. It is found that poor sitting postures can link to pains and other complications for people in literature. In order to avoid the adverse effects of poor sitting behavior, we have developed a highly practical design of smart chair system in this paper, which is able to monitor the sitting behavior of human body accurately and non-invasively. The pressure patterns of eight standardized sitting postures of human subjects were acquired and transmitted to the computer for the automatic sitting posture recognition with the application of artificial neural network classifier. The experimental results showed that it can recognize eight sitting postures of human subjects with high accuracy. The sitting posture monitoring in the developed smart chair system can help or promote people to achieve and maintain healthy sitting behavior, and prevent or reduce the chronic disease caused by poor sitting behavior. These promising results suggested that the presented system is feasible for sitting behavior monitoring, which can find applications in many areas including healthcare services, human-computer interactions and intelligent environment.&lt;/p&gt;","container-title":"KnE Engineering","DOI":"10.18502/keg.v2i2.626","ISSN":"2518-6841","issue":"2","journalAbbreviation":"KEG","page":"274","source":"DOI.org (Crossref)","title":"Smart Chair for Monitoring of Sitting Behavior","volume":"2","author":[{"family":"Huang","given":"Mengjie"},{"family":"Gibson","given":"Ian"},{"family":"Yang","given":"Rui"}],"issued":{"date-parts":[["2017",2,9]]}}}],"schema":"https://github.com/citation-style-language/schema/raw/master/csl-citation.json"} </w:instrText>
             </w:r>
             <w:r>
               <w:fldChar w:fldCharType="separate"/>
             </w:r>
             <w:r>
-              <w:t>[14]</w:t>
+              <w:t>[15]</w:t>
             </w:r>
             <w:r>
               <w:fldChar w:fldCharType="end"/>
@@ -3050,13 +3181,13 @@
               <w:fldChar w:fldCharType="begin"/>
             </w:r>
             <w:r>
-              <w:instrText xml:space="preserve"> ADDIN ZOTERO_ITEM CSL_CITATION {"citationID":"dWLOO0lR","properties":{"formattedCitation":"[15]","plainCitation":"[15]","noteIndex":0},"citationItems":[{"id":163,"uris":["http://zotero.org/users/11398818/items/L7KAFSQC"],"itemData":{"id":163,"type":"article-journal","container-title":"Sensors and Actuators A: Physical","DOI":"10.1016/j.sna.2021.112900","ISSN":"09244247","journalAbbreviation":"Sensors and Actuators A: Physical","language":"en","page":"112900","source":"DOI.org (Crossref)","title":"A portable sitting posture monitoring system based on a pressure sensor array and machine learning","volume":"331","author":[{"family":"Ran","given":"Xu"},{"family":"Wang","given":"Cong"},{"family":"Xiao","given":"Yao"},{"family":"Gao","given":"Xuliang"},{"family":"Zhu","given":"Zhiyuan"},{"family":"Chen","given":"Bin"}],"issued":{"date-parts":[["2021",11]]}}}],"schema":"https://github.com/citation-style-language/schema/raw/master/csl-citation.json"} </w:instrText>
+              <w:instrText xml:space="preserve"> ADDIN ZOTERO_ITEM CSL_CITATION {"citationID":"dWLOO0lR","properties":{"formattedCitation":"[16]","plainCitation":"[16]","noteIndex":0},"citationItems":[{"id":163,"uris":["http://zotero.org/users/11398818/items/L7KAFSQC"],"itemData":{"id":163,"type":"article-journal","container-title":"Sensors and Actuators A: Physical","DOI":"10.1016/j.sna.2021.112900","ISSN":"09244247","journalAbbreviation":"Sensors and Actuators A: Physical","language":"en","page":"112900","source":"DOI.org (Crossref)","title":"A portable sitting posture monitoring system based on a pressure sensor array and machine learning","volume":"331","author":[{"family":"Ran","given":"Xu"},{"family":"Wang","given":"Cong"},{"family":"Xiao","given":"Yao"},{"family":"Gao","given":"Xuliang"},{"family":"Zhu","given":"Zhiyuan"},{"family":"Chen","given":"Bin"}],"issued":{"date-parts":[["2021",11]]}}}],"schema":"https://github.com/citation-style-language/schema/raw/master/csl-citation.json"} </w:instrText>
             </w:r>
             <w:r>
               <w:fldChar w:fldCharType="separate"/>
             </w:r>
             <w:r>
-              <w:t>[15]</w:t>
+              <w:t>[16]</w:t>
             </w:r>
             <w:r>
               <w:fldChar w:fldCharType="end"/>
@@ -3090,6 +3221,12 @@
               <w:pStyle w:val="MDPI42tablebody"/>
               <w:spacing w:line="240" w:lineRule="auto"/>
             </w:pPr>
+            <w:r>
+              <w:t>11 × 13</w:t>
+            </w:r>
+            <w:r>
+              <w:t xml:space="preserve"> </w:t>
+            </w:r>
             <w:r>
               <w:t>Pressure Array (IMM00014, I-MOTION)</w:t>
             </w:r>
@@ -3112,13 +3249,13 @@
               <w:fldChar w:fldCharType="begin"/>
             </w:r>
             <w:r>
-              <w:instrText xml:space="preserve"> ADDIN ZOTERO_ITEM CSL_CITATION {"citationID":"gZKeEbsz","properties":{"formattedCitation":"[16]","plainCitation":"[16]","noteIndex":0},"citationItems":[{"id":161,"uris":["http://zotero.org/users/11398818/items/JP76KCNB"],"itemData":{"id":161,"type":"article-journal","container-title":"Sensors and Actuators A: Physical","DOI":"10.1016/j.sna.2017.11.054","ISSN":"09244247","journalAbbreviation":"Sensors and Actuators A: Physical","language":"en","page":"394-400","source":"DOI.org (Crossref)","title":"Real-time sitting posture correction system based on highly durable and washable electronic textile pressure sensors","volume":"269","author":[{"family":"Kim","given":"Minjeong"},{"family":"Kim","given":"Hyoungjun"},{"family":"Park","given":"Jinwoo"},{"family":"Jee","given":"Kwang-Koo"},{"family":"Lim","given":"Jung Ah"},{"family":"Park","given":"Min-Chul"}],"issued":{"date-parts":[["2018",1]]}}}],"schema":"https://github.com/citation-style-language/schema/raw/master/csl-citation.json"} </w:instrText>
+              <w:instrText xml:space="preserve"> ADDIN ZOTERO_ITEM CSL_CITATION {"citationID":"gZKeEbsz","properties":{"formattedCitation":"[17]","plainCitation":"[17]","noteIndex":0},"citationItems":[{"id":161,"uris":["http://zotero.org/users/11398818/items/JP76KCNB"],"itemData":{"id":161,"type":"article-journal","container-title":"Sensors and Actuators A: Physical","DOI":"10.1016/j.sna.2017.11.054","ISSN":"09244247","journalAbbreviation":"Sensors and Actuators A: Physical","language":"en","page":"394-400","source":"DOI.org (Crossref)","title":"Real-time sitting posture correction system based on highly durable and washable electronic textile pressure sensors","volume":"269","author":[{"family":"Kim","given":"Minjeong"},{"family":"Kim","given":"Hyoungjun"},{"family":"Park","given":"Jinwoo"},{"family":"Jee","given":"Kwang-Koo"},{"family":"Lim","given":"Jung Ah"},{"family":"Park","given":"Min-Chul"}],"issued":{"date-parts":[["2018",1]]}}}],"schema":"https://github.com/citation-style-language/schema/raw/master/csl-citation.json"} </w:instrText>
             </w:r>
             <w:r>
               <w:fldChar w:fldCharType="separate"/>
             </w:r>
             <w:r>
-              <w:t>[16]</w:t>
+              <w:t>[17]</w:t>
             </w:r>
             <w:r>
               <w:fldChar w:fldCharType="end"/>
@@ -3183,13 +3320,13 @@
               <w:fldChar w:fldCharType="begin"/>
             </w:r>
             <w:r>
-              <w:instrText xml:space="preserve"> ADDIN ZOTERO_ITEM CSL_CITATION {"citationID":"SRgAzMXS","properties":{"formattedCitation":"[17]","plainCitation":"[17]","noteIndex":0},"citationItems":[{"id":214,"uris":["http://zotero.org/users/11398818/items/SBMQ83RY"],"itemData":{"id":214,"type":"article-journal","abstract":"Sitting on a chair in an awkward posture or sitting for a long period of time is a risk factor for musculoskeletal disorders. A postural habit that has been formed cannot be changed easily. It is important to form a proper postural habit from childhood as the lumbar disease during childhood caused by their improper posture is most likely to recur. Thus, there is a need for a monitoring system that classifies children’s sitting postures. The purpose of this paper is to develop a system for classifying sitting postures for children using machine learning algorithms. The convolutional neural network (CNN) algorithm was used in addition to the conventional algorithms: Naïve Bayes classifier (NB), decision tree (DT), neural network (NN), multinomial logistic regression (MLR), and support vector machine (SVM). To collect data for classifying sitting postures, a sensing cushion was developed by mounting a pressure sensor mat (8 × 8) inside children’s chair seat cushion. Ten children participated, and sensor data was collected by taking a static posture for the five prescribed postures. The accuracy of CNN was found to be the highest as compared with those of the other algorithms. It is expected that the comprehensive posture monitoring system would be established through future research on enhancing the classification algorithm and providing an effective feedback system.","container-title":"Applied Sciences","DOI":"10.3390/app8081280","ISSN":"2076-3417","issue":"8","journalAbbreviation":"Applied Sciences","language":"en","page":"1280","source":"DOI.org (Crossref)","title":"Classification of Children’s Sitting Postures Using Machine Learning Algorithms","volume":"8","author":[{"family":"Kim","given":"Yong"},{"family":"Son","given":"Youngdoo"},{"family":"Kim","given":"Wonjoon"},{"family":"Jin","given":"Byungki"},{"family":"Yun","given":"Myung"}],"issued":{"date-parts":[["2018",8,1]]}}}],"schema":"https://github.com/citation-style-language/schema/raw/master/csl-citation.json"} </w:instrText>
+              <w:instrText xml:space="preserve"> ADDIN ZOTERO_ITEM CSL_CITATION {"citationID":"SRgAzMXS","properties":{"formattedCitation":"[18]","plainCitation":"[18]","noteIndex":0},"citationItems":[{"id":214,"uris":["http://zotero.org/users/11398818/items/SBMQ83RY"],"itemData":{"id":214,"type":"article-journal","abstract":"Sitting on a chair in an awkward posture or sitting for a long period of time is a risk factor for musculoskeletal disorders. A postural habit that has been formed cannot be changed easily. It is important to form a proper postural habit from childhood as the lumbar disease during childhood caused by their improper posture is most likely to recur. Thus, there is a need for a monitoring system that classifies children’s sitting postures. The purpose of this paper is to develop a system for classifying sitting postures for children using machine learning algorithms. The convolutional neural network (CNN) algorithm was used in addition to the conventional algorithms: Naïve Bayes classifier (NB), decision tree (DT), neural network (NN), multinomial logistic regression (MLR), and support vector machine (SVM). To collect data for classifying sitting postures, a sensing cushion was developed by mounting a pressure sensor mat (8 × 8) inside children’s chair seat cushion. Ten children participated, and sensor data was collected by taking a static posture for the five prescribed postures. The accuracy of CNN was found to be the highest as compared with those of the other algorithms. It is expected that the comprehensive posture monitoring system would be established through future research on enhancing the classification algorithm and providing an effective feedback system.","container-title":"Applied Sciences","DOI":"10.3390/app8081280","ISSN":"2076-3417","issue":"8","journalAbbreviation":"Applied Sciences","language":"en","page":"1280","source":"DOI.org (Crossref)","title":"Classification of Children’s Sitting Postures Using Machine Learning Algorithms","volume":"8","author":[{"family":"Kim","given":"Yong"},{"family":"Son","given":"Youngdoo"},{"family":"Kim","given":"Wonjoon"},{"family":"Jin","given":"Byungki"},{"family":"Yun","given":"Myung"}],"issued":{"date-parts":[["2018",8,1]]}}}],"schema":"https://github.com/citation-style-language/schema/raw/master/csl-citation.json"} </w:instrText>
             </w:r>
             <w:r>
               <w:fldChar w:fldCharType="separate"/>
             </w:r>
             <w:r>
-              <w:t>[17]</w:t>
+              <w:t>[18]</w:t>
             </w:r>
             <w:r>
               <w:fldChar w:fldCharType="end"/>
@@ -3251,13 +3388,13 @@
               <w:fldChar w:fldCharType="begin"/>
             </w:r>
             <w:r>
-              <w:instrText xml:space="preserve"> ADDIN ZOTERO_ITEM CSL_CITATION {"citationID":"BNnUMXYr","properties":{"formattedCitation":"[18]","plainCitation":"[18]","noteIndex":0},"citationItems":[{"id":143,"uris":["http://zotero.org/users/11398818/items/6LWNY69L"],"itemData":{"id":143,"type":"article-journal","abstract":"As the intensity of work increases, many of us sit for long hours while working in the office. It is not easy to sit properly at work all the time and sitting for a long time with wrong postures may cause a series of health problems as time goes by. In addition, monitoring the sitting posture of patients with spinal disease would be beneficial for their recovery. Accordingly, this paper designs and implements a sitting posture recognition system from a flexible array pressure sensor, which is used to acquire pressure distribution map of sitting hips in a real-time manner. Moreover, an improved self-organizing map-based classification algorithm for six kinds of sitting posture recognition is proposed to identify whether the current sitting posture is appropriate. The extensive experimental results verify that the performance of ISOM-based sitting posture recognition algorithm (ISOM-SPR) in short outperforms that of four kinds of traditional algorithms including decision tree-based (DT), K-means-based (KM), back propagation neural network-based (BP), self-organizing map-based (SOM) sitting posture recognition algorithms. Finally, it is proven that the proposed system based on ISOM-SPR algorithm has good robustness and high accuracy.","container-title":"Sensors","DOI":"10.3390/s21186246","ISSN":"1424-8220","issue":"18","journalAbbreviation":"Sensors","language":"en","page":"6246","source":"DOI.org (Crossref)","title":"Improved Self-Organizing Map-Based Unsupervised Learning Algorithm for Sitting Posture Recognition System","volume":"21","author":[{"family":"Cai","given":"Wenyu"},{"family":"Zhao","given":"Dongyang"},{"family":"Zhang","given":"Meiyan"},{"family":"Xu","given":"Yinan"},{"family":"Li","given":"Zhu"}],"issued":{"date-parts":[["2021",9,17]]}}}],"schema":"https://github.com/citation-style-language/schema/raw/master/csl-citation.json"} </w:instrText>
+              <w:instrText xml:space="preserve"> ADDIN ZOTERO_ITEM CSL_CITATION {"citationID":"BNnUMXYr","properties":{"formattedCitation":"[19]","plainCitation":"[19]","noteIndex":0},"citationItems":[{"id":143,"uris":["http://zotero.org/users/11398818/items/6LWNY69L"],"itemData":{"id":143,"type":"article-journal","abstract":"As the intensity of work increases, many of us sit for long hours while working in the office. It is not easy to sit properly at work all the time and sitting for a long time with wrong postures may cause a series of health problems as time goes by. In addition, monitoring the sitting posture of patients with spinal disease would be beneficial for their recovery. Accordingly, this paper designs and implements a sitting posture recognition system from a flexible array pressure sensor, which is used to acquire pressure distribution map of sitting hips in a real-time manner. Moreover, an improved self-organizing map-based classification algorithm for six kinds of sitting posture recognition is proposed to identify whether the current sitting posture is appropriate. The extensive experimental results verify that the performance of ISOM-based sitting posture recognition algorithm (ISOM-SPR) in short outperforms that of four kinds of traditional algorithms including decision tree-based (DT), K-means-based (KM), back propagation neural network-based (BP), self-organizing map-based (SOM) sitting posture recognition algorithms. Finally, it is proven that the proposed system based on ISOM-SPR algorithm has good robustness and high accuracy.","container-title":"Sensors","DOI":"10.3390/s21186246","ISSN":"1424-8220","issue":"18","journalAbbreviation":"Sensors","language":"en","page":"6246","source":"DOI.org (Crossref)","title":"Improved Self-Organizing Map-Based Unsupervised Learning Algorithm for Sitting Posture Recognition System","volume":"21","author":[{"family":"Cai","given":"Wenyu"},{"family":"Zhao","given":"Dongyang"},{"family":"Zhang","given":"Meiyan"},{"family":"Xu","given":"Yinan"},{"family":"Li","given":"Zhu"}],"issued":{"date-parts":[["2021",9,17]]}}}],"schema":"https://github.com/citation-style-language/schema/raw/master/csl-citation.json"} </w:instrText>
             </w:r>
             <w:r>
               <w:fldChar w:fldCharType="separate"/>
             </w:r>
             <w:r>
-              <w:t>[18]</w:t>
+              <w:t>[19]</w:t>
             </w:r>
             <w:r>
               <w:fldChar w:fldCharType="end"/>
@@ -3319,13 +3456,13 @@
               <w:fldChar w:fldCharType="begin"/>
             </w:r>
             <w:r>
-              <w:instrText xml:space="preserve"> ADDIN ZOTERO_ITEM CSL_CITATION {"citationID":"5zplmuNL","properties":{"formattedCitation":"[19]","plainCitation":"[19]","noteIndex":0},"citationItems":[{"id":220,"uris":["http://zotero.org/users/11398818/items/L4XCYESC"],"itemData":{"id":220,"type":"article-journal","container-title":"Biomedical Signal Processing and Control","DOI":"10.1016/j.bspc.2021.103432","ISSN":"17468094","journalAbbreviation":"Biomedical Signal Processing and Control","language":"en","page":"103432","source":"DOI.org (Crossref)","title":"A deep learning based 2-dimensional hip pressure signals analysis method for sitting posture recognition","volume":"73","author":[{"family":"Fan","given":"Zhe"},{"family":"Hu","given":"Xing"},{"family":"Chen","given":"Wen-Ming"},{"family":"Zhang","given":"Da-Wei"},{"family":"Ma","given":"Xin"}],"issued":{"date-parts":[["2022",3]]}}}],"schema":"https://github.com/citation-style-language/schema/raw/master/csl-citation.json"} </w:instrText>
+              <w:instrText xml:space="preserve"> ADDIN ZOTERO_ITEM CSL_CITATION {"citationID":"5zplmuNL","properties":{"formattedCitation":"[20]","plainCitation":"[20]","noteIndex":0},"citationItems":[{"id":220,"uris":["http://zotero.org/users/11398818/items/L4XCYESC"],"itemData":{"id":220,"type":"article-journal","container-title":"Biomedical Signal Processing and Control","DOI":"10.1016/j.bspc.2021.103432","ISSN":"17468094","journalAbbreviation":"Biomedical Signal Processing and Control","language":"en","page":"103432","source":"DOI.org (Crossref)","title":"A deep learning based 2-dimensional hip pressure signals analysis method for sitting posture recognition","volume":"73","author":[{"family":"Fan","given":"Zhe"},{"family":"Hu","given":"Xing"},{"family":"Chen","given":"Wen-Ming"},{"family":"Zhang","given":"Da-Wei"},{"family":"Ma","given":"Xin"}],"issued":{"date-parts":[["2022",3]]}}}],"schema":"https://github.com/citation-style-language/schema/raw/master/csl-citation.json"} </w:instrText>
             </w:r>
             <w:r>
               <w:fldChar w:fldCharType="separate"/>
             </w:r>
             <w:r>
-              <w:t>[19]</w:t>
+              <w:t>[20]</w:t>
             </w:r>
             <w:r>
               <w:fldChar w:fldCharType="end"/>
@@ -3381,13 +3518,13 @@
               <w:fldChar w:fldCharType="begin"/>
             </w:r>
             <w:r>
-              <w:instrText xml:space="preserve"> ADDIN ZOTERO_ITEM CSL_CITATION {"citationID":"HtroHkgS","properties":{"formattedCitation":"[20]","plainCitation":"[20]","noteIndex":0},"citationItems":[{"id":232,"uris":["http://zotero.org/users/11398818/items/ZMS5CAZB"],"itemData":{"id":232,"type":"article-journal","container-title":"IEEE Sensors Journal","DOI":"10.1109/JSEN.2013.2259589","ISSN":"1530-437X, 1558-1748","issue":"10","journalAbbreviation":"IEEE Sensors J.","page":"3926-3934","source":"DOI.org (Crossref)","title":"eCushion: A Textile Pressure Sensor Array Design and Calibration for Sitting Posture Analysis","title-short":"eCushion","volume":"13","author":[{"family":"Xu","given":"Wenyao"},{"family":"Huang","given":"Ming-Chun"},{"family":"Amini","given":"Navid"},{"family":"He","given":"Lei"},{"family":"Sarrafzadeh","given":"Majid"}],"issued":{"date-parts":[["2013",10]]}}}],"schema":"https://github.com/citation-style-language/schema/raw/master/csl-citation.json"} </w:instrText>
+              <w:instrText xml:space="preserve"> ADDIN ZOTERO_ITEM CSL_CITATION {"citationID":"HtroHkgS","properties":{"formattedCitation":"[21]","plainCitation":"[21]","noteIndex":0},"citationItems":[{"id":232,"uris":["http://zotero.org/users/11398818/items/ZMS5CAZB"],"itemData":{"id":232,"type":"article-journal","container-title":"IEEE Sensors Journal","DOI":"10.1109/JSEN.2013.2259589","ISSN":"1530-437X, 1558-1748","issue":"10","journalAbbreviation":"IEEE Sensors J.","page":"3926-3934","source":"DOI.org (Crossref)","title":"eCushion: A Textile Pressure Sensor Array Design and Calibration for Sitting Posture Analysis","title-short":"eCushion","volume":"13","author":[{"family":"Xu","given":"Wenyao"},{"family":"Huang","given":"Ming-Chun"},{"family":"Amini","given":"Navid"},{"family":"He","given":"Lei"},{"family":"Sarrafzadeh","given":"Majid"}],"issued":{"date-parts":[["2013",10]]}}}],"schema":"https://github.com/citation-style-language/schema/raw/master/csl-citation.json"} </w:instrText>
             </w:r>
             <w:r>
               <w:fldChar w:fldCharType="separate"/>
             </w:r>
             <w:r>
-              <w:t>[20]</w:t>
+              <w:t>[21]</w:t>
             </w:r>
             <w:r>
               <w:fldChar w:fldCharType="end"/>
@@ -3449,13 +3586,13 @@
               <w:fldChar w:fldCharType="begin"/>
             </w:r>
             <w:r>
-              <w:instrText xml:space="preserve"> ADDIN ZOTERO_ITEM CSL_CITATION {"citationID":"MJaKl07D","properties":{"formattedCitation":"[21]","plainCitation":"[21]","noteIndex":0},"citationItems":[{"id":126,"uris":["http://zotero.org/groups/5004747/items/SZ698YAT"],"itemData":{"id":126,"type":"article-journal","container-title":"IEEE Sensors Journal","DOI":"10.1109/JSEN.2020.3016611","ISSN":"1530-437X, 1558-1748, 2379-9153","issue":"2","journalAbbreviation":"IEEE Sensors J.","page":"1779-1786","source":"DOI.org (Crossref)","title":"Sitting Posture Recognition Using a Spiking Neural Network","volume":"21","author":[{"family":"Wang","given":"Jianquan"},{"family":"Hafidh","given":"Basim"},{"family":"Dong","given":"Haiwei"},{"family":"El Saddik","given":"Abdulmotaleb"}],"issued":{"date-parts":[["2021",1,15]]}}}],"schema":"https://github.com/citation-style-language/schema/raw/master/csl-citation.json"} </w:instrText>
+              <w:instrText xml:space="preserve"> ADDIN ZOTERO_ITEM CSL_CITATION {"citationID":"MJaKl07D","properties":{"formattedCitation":"[22]","plainCitation":"[22]","noteIndex":0},"citationItems":[{"id":126,"uris":["http://zotero.org/groups/5004747/items/SZ698YAT"],"itemData":{"id":126,"type":"article-journal","container-title":"IEEE Sensors Journal","DOI":"10.1109/JSEN.2020.3016611","ISSN":"1530-437X, 1558-1748, 2379-9153","issue":"2","journalAbbreviation":"IEEE Sensors J.","page":"1779-1786","source":"DOI.org (Crossref)","title":"Sitting Posture Recognition Using a Spiking Neural Network","volume":"21","author":[{"family":"Wang","given":"Jianquan"},{"family":"Hafidh","given":"Basim"},{"family":"Dong","given":"Haiwei"},{"family":"El Saddik","given":"Abdulmotaleb"}],"issued":{"date-parts":[["2021",1,15]]}}}],"schema":"https://github.com/citation-style-language/schema/raw/master/csl-citation.json"} </w:instrText>
             </w:r>
             <w:r>
               <w:fldChar w:fldCharType="separate"/>
             </w:r>
             <w:r>
-              <w:t>[21]</w:t>
+              <w:t>[22]</w:t>
             </w:r>
             <w:r>
               <w:fldChar w:fldCharType="end"/>
@@ -3510,16 +3647,83 @@
     <w:p>
       <w:pPr>
         <w:pStyle w:val="MDPI31text"/>
+        <w:ind w:left="0" w:firstLine="0"/>
+      </w:pPr>
+    </w:p>
+    <w:p>
+      <w:pPr>
+        <w:pStyle w:val="MDPI31text"/>
+        <w:ind w:left="0" w:firstLine="0"/>
+      </w:pPr>
+    </w:p>
+    <w:p>
+      <w:pPr>
+        <w:pStyle w:val="MDPI31text"/>
+        <w:ind w:left="0" w:firstLine="0"/>
+      </w:pPr>
+    </w:p>
+    <w:p>
+      <w:pPr>
+        <w:pStyle w:val="MDPI31text"/>
+        <w:ind w:left="0" w:firstLine="0"/>
+      </w:pPr>
+    </w:p>
+    <w:p>
+      <w:pPr>
+        <w:pStyle w:val="MDPI31text"/>
+        <w:ind w:left="0" w:firstLine="0"/>
+      </w:pPr>
+    </w:p>
+    <w:p>
+      <w:pPr>
+        <w:pStyle w:val="MDPI31text"/>
+        <w:ind w:left="0" w:firstLine="0"/>
+      </w:pPr>
+    </w:p>
+    <w:p>
+      <w:pPr>
+        <w:pStyle w:val="MDPI31text"/>
+        <w:ind w:left="0" w:firstLine="0"/>
+      </w:pPr>
+    </w:p>
+    <w:p>
+      <w:pPr>
+        <w:pStyle w:val="MDPI31text"/>
+        <w:ind w:left="0" w:firstLine="0"/>
+      </w:pPr>
+    </w:p>
+    <w:p>
+      <w:pPr>
+        <w:pStyle w:val="MDPI31text"/>
+        <w:ind w:left="0" w:firstLine="0"/>
+      </w:pPr>
+    </w:p>
+    <w:p>
+      <w:pPr>
+        <w:pStyle w:val="MDPI31text"/>
+        <w:ind w:left="0" w:firstLine="0"/>
+      </w:pPr>
+    </w:p>
+    <w:p>
+      <w:pPr>
+        <w:pStyle w:val="MDPI31text"/>
+        <w:ind w:left="0" w:firstLine="0"/>
+      </w:pPr>
+    </w:p>
+    <w:p>
+      <w:pPr>
+        <w:pStyle w:val="MDPI31text"/>
+        <w:ind w:left="0" w:firstLine="0"/>
+      </w:pPr>
+    </w:p>
+    <w:p>
+      <w:pPr>
+        <w:pStyle w:val="MDPI31text"/>
       </w:pPr>
       <w:r>
         <w:lastRenderedPageBreak/>
         <w:t>Sparse Sensor Array</w:t>
       </w:r>
-    </w:p>
-    <w:p>
-      <w:pPr>
-        <w:pStyle w:val="MDPI31text"/>
-      </w:pPr>
     </w:p>
     <w:p>
       <w:pPr>
@@ -3675,13 +3879,13 @@
               <w:fldChar w:fldCharType="begin"/>
             </w:r>
             <w:r>
-              <w:instrText xml:space="preserve"> ADDIN ZOTERO_ITEM CSL_CITATION {"citationID":"nMgP6kS8","properties":{"formattedCitation":"[22]","plainCitation":"[22]","noteIndex":0},"citationItems":[{"id":177,"uris":["http://zotero.org/users/11398818/items/TIX5H2JM"],"itemData":{"id":177,"type":"paper-conference","container-title":"Proceedings of the 20th annual ACM symposium on User interface software and technology","DOI":"10.1145/1294211.1294237","event-place":"Newport Rhode Island USA","event-title":"UIST07: The 20th Annual ACM Symposium on User Interface Software and Technology","ISBN":"978-1-59593-679-0","language":"en","page":"149-158","publisher":"ACM","publisher-place":"Newport Rhode Island USA","source":"DOI.org (Crossref)","title":"Robust, low-cost, non-intrusive sensing and recognition of seated postures","URL":"https://dl.acm.org/doi/10.1145/1294211.1294237","author":[{"family":"Mutlu","given":"Bilge"},{"family":"Krause","given":"Andreas"},{"family":"Forlizzi","given":"Jodi"},{"family":"Guestrin","given":"Carlos"},{"family":"Hodgins","given":"Jessica"}],"accessed":{"date-parts":[["2023",10,29]]},"issued":{"date-parts":[["2007",10,7]]}}}],"schema":"https://github.com/citation-style-language/schema/raw/master/csl-citation.json"} </w:instrText>
+              <w:instrText xml:space="preserve"> ADDIN ZOTERO_ITEM CSL_CITATION {"citationID":"nMgP6kS8","properties":{"formattedCitation":"[23]","plainCitation":"[23]","noteIndex":0},"citationItems":[{"id":177,"uris":["http://zotero.org/users/11398818/items/TIX5H2JM"],"itemData":{"id":177,"type":"paper-conference","container-title":"Proceedings of the 20th annual ACM symposium on User interface software and technology","DOI":"10.1145/1294211.1294237","event-place":"Newport Rhode Island USA","event-title":"UIST07: The 20th Annual ACM Symposium on User Interface Software and Technology","ISBN":"978-1-59593-679-0","language":"en","page":"149-158","publisher":"ACM","publisher-place":"Newport Rhode Island USA","source":"DOI.org (Crossref)","title":"Robust, low-cost, non-intrusive sensing and recognition of seated postures","URL":"https://dl.acm.org/doi/10.1145/1294211.1294237","author":[{"family":"Mutlu","given":"Bilge"},{"family":"Krause","given":"Andreas"},{"family":"Forlizzi","given":"Jodi"},{"family":"Guestrin","given":"Carlos"},{"family":"Hodgins","given":"Jessica"}],"accessed":{"date-parts":[["2023",10,29]]},"issued":{"date-parts":[["2007",10,7]]}}}],"schema":"https://github.com/citation-style-language/schema/raw/master/csl-citation.json"} </w:instrText>
             </w:r>
             <w:r>
               <w:fldChar w:fldCharType="separate"/>
             </w:r>
             <w:r>
-              <w:t>[22]</w:t>
+              <w:t>[23]</w:t>
             </w:r>
             <w:r>
               <w:fldChar w:fldCharType="end"/>
@@ -3737,13 +3941,13 @@
               <w:fldChar w:fldCharType="begin"/>
             </w:r>
             <w:r>
-              <w:instrText xml:space="preserve"> ADDIN ZOTERO_ITEM CSL_CITATION {"citationID":"JYWsaotW","properties":{"formattedCitation":"[23]","plainCitation":"[23]","noteIndex":0},"citationItems":[{"id":155,"uris":["http://zotero.org/users/11398818/items/UWUTEDIW"],"itemData":{"id":155,"type":"article-journal","abstract":"The employees’ health and well-being are an actual topic in our fast-moving world. Employers lose money when their employees suffer from different health problems and cannot work. The major problem is the spinal pain caused by the poor sitting posture on the office chair. This paper deals with the proposal and realization of the system for the detection of incorrect sitting positions. The smart chair has six flexible force sensors. The Internet of Things (IoT) node based on Arduino connects these sensors into the system. The system detects wrong seating positions and notifies the users. In advance, we develop a mobile application to receive those notifications. The user gets feedback about sitting posture and additional statistical data. We defined simple rules for processing the sensor data for recognizing wrong sitting postures. The data from smart chairs are collected by a private cloud solution from QNAP and are stored in the MongoDB database. We used the Node-RED application for the whole logic implementation.","container-title":"Mobile Information Systems","DOI":"10.1155/2020/6625797","ISSN":"1875-905X, 1574-017X","journalAbbreviation":"Mobile Information Systems","language":"en","page":"1-13","source":"DOI.org (Crossref)","title":"A Smart System for Sitting Posture Detection Based on Force Sensors and Mobile Application","volume":"2020","author":[{"family":"Matuska","given":"Slavomir"},{"family":"Paralic","given":"Martin"},{"family":"Hudec","given":"Robert"}],"editor":[{"family":"Krejcar","given":"Ondrej"}],"issued":{"date-parts":[["2020",11,18]]}}}],"schema":"https://github.com/citation-style-language/schema/raw/master/csl-citation.json"} </w:instrText>
+              <w:instrText xml:space="preserve"> ADDIN ZOTERO_ITEM CSL_CITATION {"citationID":"JYWsaotW","properties":{"formattedCitation":"[24]","plainCitation":"[24]","noteIndex":0},"citationItems":[{"id":155,"uris":["http://zotero.org/users/11398818/items/UWUTEDIW"],"itemData":{"id":155,"type":"article-journal","abstract":"The employees’ health and well-being are an actual topic in our fast-moving world. Employers lose money when their employees suffer from different health problems and cannot work. The major problem is the spinal pain caused by the poor sitting posture on the office chair. This paper deals with the proposal and realization of the system for the detection of incorrect sitting positions. The smart chair has six flexible force sensors. The Internet of Things (IoT) node based on Arduino connects these sensors into the system. The system detects wrong seating positions and notifies the users. In advance, we develop a mobile application to receive those notifications. The user gets feedback about sitting posture and additional statistical data. We defined simple rules for processing the sensor data for recognizing wrong sitting postures. The data from smart chairs are collected by a private cloud solution from QNAP and are stored in the MongoDB database. We used the Node-RED application for the whole logic implementation.","container-title":"Mobile Information Systems","DOI":"10.1155/2020/6625797","ISSN":"1875-905X, 1574-017X","journalAbbreviation":"Mobile Information Systems","language":"en","page":"1-13","source":"DOI.org (Crossref)","title":"A Smart System for Sitting Posture Detection Based on Force Sensors and Mobile Application","volume":"2020","author":[{"family":"Matuska","given":"Slavomir"},{"family":"Paralic","given":"Martin"},{"family":"Hudec","given":"Robert"}],"editor":[{"family":"Krejcar","given":"Ondrej"}],"issued":{"date-parts":[["2020",11,18]]}}}],"schema":"https://github.com/citation-style-language/schema/raw/master/csl-citation.json"} </w:instrText>
             </w:r>
             <w:r>
               <w:fldChar w:fldCharType="separate"/>
             </w:r>
             <w:r>
-              <w:t>[23]</w:t>
+              <w:t>[24]</w:t>
             </w:r>
             <w:r>
               <w:fldChar w:fldCharType="end"/>
@@ -3799,13 +4003,13 @@
               <w:fldChar w:fldCharType="begin"/>
             </w:r>
             <w:r>
-              <w:instrText xml:space="preserve"> ADDIN ZOTERO_ITEM CSL_CITATION {"citationID":"pxe0pT3g","properties":{"formattedCitation":"[24]","plainCitation":"[24]","noteIndex":0},"citationItems":[{"id":157,"uris":["http://zotero.org/users/11398818/items/RFVAKVUE"],"itemData":{"id":157,"type":"article-journal","abstract":"Nowadays in modern societies, a sedentary lifestyle is almost inevitable for a majority of the population. Long hours of sitting, especially in wrong postures, may result in health complications. A smart chair with the capability to identify sitting postures can help reduce health risks induced by a modern lifestyle. This paper presents the design, realization and evaluation of a new smart chair sensors system capable of sitting postures identification. The system consists of eight pressure sensors placed on the chair’s sitting cushion and the backrest. A signal acquisition board was designed from scratch to acquire data generated by the pressure sensors and transmit them via a Wi-Fi network to a purposely developed graphical user interface which monitors and stores the acquired sensors’ data on a computer. The designed system was tested by means of an extensive sitting experiment involving 40 subjects, and from the acquired data, the classification of the respective sitting postures out of eight possible postures was performed. Hereby, the performance of seven deep-learning algorithms was assessed. The best accuracy of 91.68% was achieved by an echo memory network model. The designed smart chair sensors system is simple and versatile, low cost and accurate, and it can easily be deployed in several smart chair environments, both for public and private contexts.","container-title":"Sensors","DOI":"10.3390/s22155585","ISSN":"1424-8220","issue":"15","journalAbbreviation":"Sensors","language":"en","page":"5585","source":"DOI.org (Crossref)","title":"Development of a Smart Chair Sensors System and Classification of Sitting Postures with Deep Learning Algorithms","volume":"22","author":[{"family":"Aminosharieh Najafi","given":"Taraneh"},{"family":"Abramo","given":"Antonio"},{"family":"Kyamakya","given":"Kyandoghere"},{"family":"Affanni","given":"Antonio"}],"issued":{"date-parts":[["2022",7,26]]}}}],"schema":"https://github.com/citation-style-language/schema/raw/master/csl-citation.json"} </w:instrText>
+              <w:instrText xml:space="preserve"> ADDIN ZOTERO_ITEM CSL_CITATION {"citationID":"pxe0pT3g","properties":{"formattedCitation":"[25]","plainCitation":"[25]","noteIndex":0},"citationItems":[{"id":157,"uris":["http://zotero.org/users/11398818/items/RFVAKVUE"],"itemData":{"id":157,"type":"article-journal","abstract":"Nowadays in modern societies, a sedentary lifestyle is almost inevitable for a majority of the population. Long hours of sitting, especially in wrong postures, may result in health complications. A smart chair with the capability to identify sitting postures can help reduce health risks induced by a modern lifestyle. This paper presents the design, realization and evaluation of a new smart chair sensors system capable of sitting postures identification. The system consists of eight pressure sensors placed on the chair’s sitting cushion and the backrest. A signal acquisition board was designed from scratch to acquire data generated by the pressure sensors and transmit them via a Wi-Fi network to a purposely developed graphical user interface which monitors and stores the acquired sensors’ data on a computer. The designed system was tested by means of an extensive sitting experiment involving 40 subjects, and from the acquired data, the classification of the respective sitting postures out of eight possible postures was performed. Hereby, the performance of seven deep-learning algorithms was assessed. The best accuracy of 91.68% was achieved by an echo memory network model. The designed smart chair sensors system is simple and versatile, low cost and accurate, and it can easily be deployed in several smart chair environments, both for public and private contexts.","container-title":"Sensors","DOI":"10.3390/s22155585","ISSN":"1424-8220","issue":"15","journalAbbreviation":"Sensors","language":"en","page":"5585","source":"DOI.org (Crossref)","title":"Development of a Smart Chair Sensors System and Classification of Sitting Postures with Deep Learning Algorithms","volume":"22","author":[{"family":"Aminosharieh Najafi","given":"Taraneh"},{"family":"Abramo","given":"Antonio"},{"family":"Kyamakya","given":"Kyandoghere"},{"family":"Affanni","given":"Antonio"}],"issued":{"date-parts":[["2022",7,26]]}}}],"schema":"https://github.com/citation-style-language/schema/raw/master/csl-citation.json"} </w:instrText>
             </w:r>
             <w:r>
               <w:fldChar w:fldCharType="separate"/>
             </w:r>
             <w:r>
-              <w:t>[24]</w:t>
+              <w:t>[25]</w:t>
             </w:r>
             <w:r>
               <w:fldChar w:fldCharType="end"/>
@@ -3866,13 +4070,13 @@
               <w:fldChar w:fldCharType="begin"/>
             </w:r>
             <w:r>
-              <w:instrText xml:space="preserve"> ADDIN ZOTERO_ITEM CSL_CITATION {"citationID":"8mqIR0Tc","properties":{"formattedCitation":"[25]","plainCitation":"[25]","noteIndex":0},"citationItems":[{"id":167,"uris":["http://zotero.org/users/11398818/items/DR5UVBDW"],"itemData":{"id":167,"type":"article-journal","container-title":"IEEE Sensors Journal","DOI":"10.1109/JSEN.2020.2980207","ISSN":"1530-437X, 1558-1748, 2379-9153","issue":"14","journalAbbreviation":"IEEE Sensors J.","page":"8007-8016","source":"DOI.org (Crossref)","title":"A Smart Chair Sitting Posture Recognition System Using Flex Sensors and FPGA Implemented Artificial Neural Network","volume":"20","author":[{"family":"Hu","given":"Qisong"},{"family":"Tang","given":"Xiaochen"},{"family":"Tang","given":"Wei"}],"issued":{"date-parts":[["2020",7,15]]}}}],"schema":"https://github.com/citation-style-language/schema/raw/master/csl-citation.json"} </w:instrText>
+              <w:instrText xml:space="preserve"> ADDIN ZOTERO_ITEM CSL_CITATION {"citationID":"8mqIR0Tc","properties":{"formattedCitation":"[26]","plainCitation":"[26]","noteIndex":0},"citationItems":[{"id":167,"uris":["http://zotero.org/users/11398818/items/DR5UVBDW"],"itemData":{"id":167,"type":"article-journal","container-title":"IEEE Sensors Journal","DOI":"10.1109/JSEN.2020.2980207","ISSN":"1530-437X, 1558-1748, 2379-9153","issue":"14","journalAbbreviation":"IEEE Sensors J.","page":"8007-8016","source":"DOI.org (Crossref)","title":"A Smart Chair Sitting Posture Recognition System Using Flex Sensors and FPGA Implemented Artificial Neural Network","volume":"20","author":[{"family":"Hu","given":"Qisong"},{"family":"Tang","given":"Xiaochen"},{"family":"Tang","given":"Wei"}],"issued":{"date-parts":[["2020",7,15]]}}}],"schema":"https://github.com/citation-style-language/schema/raw/master/csl-citation.json"} </w:instrText>
             </w:r>
             <w:r>
               <w:fldChar w:fldCharType="separate"/>
             </w:r>
             <w:r>
-              <w:t>[25]</w:t>
+              <w:t>[26]</w:t>
             </w:r>
             <w:r>
               <w:fldChar w:fldCharType="end"/>
@@ -3928,13 +4132,13 @@
               <w:fldChar w:fldCharType="begin"/>
             </w:r>
             <w:r>
-              <w:instrText xml:space="preserve"> ADDIN ZOTERO_ITEM CSL_CITATION {"citationID":"IhXEyMsA","properties":{"formattedCitation":"[26]","plainCitation":"[26]","noteIndex":0},"citationItems":[{"id":169,"uris":["http://zotero.org/users/11398818/items/8IPGYUV4"],"itemData":{"id":169,"type":"article-journal","container-title":"IEEE Journal of Biomedical and Health Informatics","DOI":"10.1109/JBHI.2020.3030096","ISSN":"2168-2194, 2168-2208","issue":"5","journalAbbreviation":"IEEE J. Biomed. Health Inform.","page":"1805-1813","source":"DOI.org (Crossref)","title":"Developing and Evaluating a Mixed Sensor Smart Chair System for Real-Time Posture Classification: Combining Pressure and Distance Sensors","title-short":"Developing and Evaluating a Mixed Sensor Smart Chair System for Real-Time Posture Classification","volume":"25","author":[{"family":"Jeong","given":"Haeseok"},{"family":"Park","given":"Woojin"}],"issued":{"date-parts":[["2021",5]]}}}],"schema":"https://github.com/citation-style-language/schema/raw/master/csl-citation.json"} </w:instrText>
+              <w:instrText xml:space="preserve"> ADDIN ZOTERO_ITEM CSL_CITATION {"citationID":"IhXEyMsA","properties":{"formattedCitation":"[27]","plainCitation":"[27]","noteIndex":0},"citationItems":[{"id":169,"uris":["http://zotero.org/users/11398818/items/8IPGYUV4"],"itemData":{"id":169,"type":"article-journal","container-title":"IEEE Journal of Biomedical and Health Informatics","DOI":"10.1109/JBHI.2020.3030096","ISSN":"2168-2194, 2168-2208","issue":"5","journalAbbreviation":"IEEE J. Biomed. Health Inform.","page":"1805-1813","source":"DOI.org (Crossref)","title":"Developing and Evaluating a Mixed Sensor Smart Chair System for Real-Time Posture Classification: Combining Pressure and Distance Sensors","title-short":"Developing and Evaluating a Mixed Sensor Smart Chair System for Real-Time Posture Classification","volume":"25","author":[{"family":"Jeong","given":"Haeseok"},{"family":"Park","given":"Woojin"}],"issued":{"date-parts":[["2021",5]]}}}],"schema":"https://github.com/citation-style-language/schema/raw/master/csl-citation.json"} </w:instrText>
             </w:r>
             <w:r>
               <w:fldChar w:fldCharType="separate"/>
             </w:r>
             <w:r>
-              <w:t>[26]</w:t>
+              <w:t>[27]</w:t>
             </w:r>
             <w:r>
               <w:fldChar w:fldCharType="end"/>
@@ -3990,13 +4194,13 @@
               <w:fldChar w:fldCharType="begin"/>
             </w:r>
             <w:r>
-              <w:instrText xml:space="preserve"> ADDIN ZOTERO_ITEM CSL_CITATION {"citationID":"A9fOCa3b","properties":{"formattedCitation":"[27]","plainCitation":"[27]","noteIndex":0},"citationItems":[{"id":170,"uris":["http://zotero.org/users/11398818/items/DXZPDRQ4"],"itemData":{"id":170,"type":"chapter","container-title":"Engineering Applications of Neural Networks","event-place":"Berlin, Heidelberg","ISBN":"978-3-642-41012-3","note":"collection-title: Communications in Computer and Information Science\nDOI: 10.1007/978-3-642-41013-0_19","page":"182-191","publisher":"Springer Berlin Heidelberg","publisher-place":"Berlin, Heidelberg","source":"DOI.org (Crossref)","title":"Intelligent Chair Sensor","URL":"http://link.springer.com/10.1007/978-3-642-41013-0_19","volume":"383","editor":[{"family":"Iliadis","given":"Lazaros"},{"family":"Papadopoulos","given":"Harris"},{"family":"Jayne","given":"Chrisina"}],"author":[{"family":"Martins","given":"Leonardo"},{"family":"Lucena","given":"Rui"},{"family":"Belo","given":"João"},{"family":"Santos","given":"Marcelo"},{"family":"Quaresma","given":"Cláudia"},{"family":"Jesus","given":"Adelaide P."},{"family":"Vieira","given":"Pedro"}],"accessed":{"date-parts":[["2023",10,25]]},"issued":{"date-parts":[["2013"]]}}}],"schema":"https://github.com/citation-style-language/schema/raw/master/csl-citation.json"} </w:instrText>
+              <w:instrText xml:space="preserve"> ADDIN ZOTERO_ITEM CSL_CITATION {"citationID":"A9fOCa3b","properties":{"formattedCitation":"[28]","plainCitation":"[28]","noteIndex":0},"citationItems":[{"id":170,"uris":["http://zotero.org/users/11398818/items/DXZPDRQ4"],"itemData":{"id":170,"type":"chapter","container-title":"Engineering Applications of Neural Networks","event-place":"Berlin, Heidelberg","ISBN":"978-3-642-41012-3","note":"collection-title: Communications in Computer and Information Science\nDOI: 10.1007/978-3-642-41013-0_19","page":"182-191","publisher":"Springer Berlin Heidelberg","publisher-place":"Berlin, Heidelberg","source":"DOI.org (Crossref)","title":"Intelligent Chair Sensor","URL":"http://link.springer.com/10.1007/978-3-642-41013-0_19","volume":"383","editor":[{"family":"Iliadis","given":"Lazaros"},{"family":"Papadopoulos","given":"Harris"},{"family":"Jayne","given":"Chrisina"}],"author":[{"family":"Martins","given":"Leonardo"},{"family":"Lucena","given":"Rui"},{"family":"Belo","given":"João"},{"family":"Santos","given":"Marcelo"},{"family":"Quaresma","given":"Cláudia"},{"family":"Jesus","given":"Adelaide P."},{"family":"Vieira","given":"Pedro"}],"accessed":{"date-parts":[["2023",10,25]]},"issued":{"date-parts":[["2013"]]}}}],"schema":"https://github.com/citation-style-language/schema/raw/master/csl-citation.json"} </w:instrText>
             </w:r>
             <w:r>
               <w:fldChar w:fldCharType="separate"/>
             </w:r>
             <w:r>
-              <w:t>[27]</w:t>
+              <w:t>[28]</w:t>
             </w:r>
             <w:r>
               <w:fldChar w:fldCharType="end"/>
@@ -4055,13 +4259,13 @@
               <w:fldChar w:fldCharType="begin"/>
             </w:r>
             <w:r>
-              <w:instrText xml:space="preserve"> ADDIN ZOTERO_ITEM CSL_CITATION {"citationID":"XbV3quPa","properties":{"formattedCitation":"[28]","plainCitation":"[28]","noteIndex":0},"citationItems":[{"id":212,"uris":["http://zotero.org/users/11398818/items/8HKPNHUW"],"itemData":{"id":212,"type":"article-journal","container-title":"Sensors","DOI":"10.3390/s17040719","ISSN":"1424-8220","issue":"4","journalAbbreviation":"Sensors","language":"en","page":"719","source":"DOI.org (Crossref)","title":"Posture Detection Based on Smart Cushion for Wheelchair Users","volume":"17","author":[{"family":"Ma","given":"Congcong"},{"family":"Li","given":"Wenfeng"},{"family":"Gravina","given":"Raffaele"},{"family":"Fortino","given":"Giancarlo"}],"issued":{"date-parts":[["2017",3,29]]}}}],"schema":"https://github.com/citation-style-language/schema/raw/master/csl-citation.json"} </w:instrText>
+              <w:instrText xml:space="preserve"> ADDIN ZOTERO_ITEM CSL_CITATION {"citationID":"XbV3quPa","properties":{"formattedCitation":"[29]","plainCitation":"[29]","noteIndex":0},"citationItems":[{"id":212,"uris":["http://zotero.org/users/11398818/items/8HKPNHUW"],"itemData":{"id":212,"type":"article-journal","container-title":"Sensors","DOI":"10.3390/s17040719","ISSN":"1424-8220","issue":"4","journalAbbreviation":"Sensors","language":"en","page":"719","source":"DOI.org (Crossref)","title":"Posture Detection Based on Smart Cushion for Wheelchair Users","volume":"17","author":[{"family":"Ma","given":"Congcong"},{"family":"Li","given":"Wenfeng"},{"family":"Gravina","given":"Raffaele"},{"family":"Fortino","given":"Giancarlo"}],"issued":{"date-parts":[["2017",3,29]]}}}],"schema":"https://github.com/citation-style-language/schema/raw/master/csl-citation.json"} </w:instrText>
             </w:r>
             <w:r>
               <w:fldChar w:fldCharType="separate"/>
             </w:r>
             <w:r>
-              <w:t>[28]</w:t>
+              <w:t>[29]</w:t>
             </w:r>
             <w:r>
               <w:fldChar w:fldCharType="end"/>
@@ -4117,13 +4321,13 @@
               <w:fldChar w:fldCharType="begin"/>
             </w:r>
             <w:r>
-              <w:instrText xml:space="preserve"> ADDIN ZOTERO_ITEM CSL_CITATION {"citationID":"SQwUhxMr","properties":{"formattedCitation":"[29]","plainCitation":"[29]","noteIndex":0},"citationItems":[{"id":182,"uris":["http://zotero.org/users/11398818/items/EJDVGSEA"],"itemData":{"id":182,"type":"article-journal","abstract":"Occupational musculoskeletal disorders, particularly chronic low back pain (LBP), are ubiquitous due to prolonged static sitting or nonergonomic sitting positions. Therefore, the aim of this study was to develop an instrumented chair with force and acceleration sensors to determine the accuracy of automatically identifying the user’s sitting position by applying five different machine learning methods (Support Vector Machines, Multinomial Regression, Boosting, Neural Networks, and Random Forest). Forty-one subjects were requested to sit four times in seven different prescribed sitting positions (total 1148 samples). Sixteen force sensor values and the backrest angle were used as the explanatory variables (features) for the classification. The different classification methods were compared by means of a Leave-One-Out cross-validation approach. The best performance was achieved using the Random Forest classification algorithm, producing a mean classification accuracy of 90.9% for subjects with which the algorithm was not familiar. The classification accuracy varied between 81% and 98% for the seven different sitting positions. The present study showed the possibility of accurately classifying different sitting positions by means of the introduced instrumented office chair combined with machine learning analyses. The use of such novel approaches for the accurate assessment of chair usage could offer insights into the relationships between sitting position, sitting behaviour, and the occurrence of musculoskeletal disorders.","container-title":"BioMed Research International","DOI":"10.1155/2016/5978489","ISSN":"2314-6133, 2314-6141","journalAbbreviation":"BioMed Research International","language":"en","page":"1-9","source":"DOI.org (Crossref)","title":"Application of Machine Learning Approaches for Classifying Sitting Posture Based on Force and Acceleration Sensors","volume":"2016","author":[{"family":"Zemp","given":"Roland"},{"family":"Tanadini","given":"Matteo"},{"family":"Plüss","given":"Stefan"},{"family":"Schnüriger","given":"Karin"},{"family":"Singh","given":"Navrag B."},{"family":"Taylor","given":"William R."},{"family":"Lorenzetti","given":"Silvio"}],"issued":{"date-parts":[["2016"]]}}}],"schema":"https://github.com/citation-style-language/schema/raw/master/csl-citation.json"} </w:instrText>
+              <w:instrText xml:space="preserve"> ADDIN ZOTERO_ITEM CSL_CITATION {"citationID":"SQwUhxMr","properties":{"formattedCitation":"[30]","plainCitation":"[30]","noteIndex":0},"citationItems":[{"id":182,"uris":["http://zotero.org/users/11398818/items/EJDVGSEA"],"itemData":{"id":182,"type":"article-journal","abstract":"Occupational musculoskeletal disorders, particularly chronic low back pain (LBP), are ubiquitous due to prolonged static sitting or nonergonomic sitting positions. Therefore, the aim of this study was to develop an instrumented chair with force and acceleration sensors to determine the accuracy of automatically identifying the user’s sitting position by applying five different machine learning methods (Support Vector Machines, Multinomial Regression, Boosting, Neural Networks, and Random Forest). Forty-one subjects were requested to sit four times in seven different prescribed sitting positions (total 1148 samples). Sixteen force sensor values and the backrest angle were used as the explanatory variables (features) for the classification. The different classification methods were compared by means of a Leave-One-Out cross-validation approach. The best performance was achieved using the Random Forest classification algorithm, producing a mean classification accuracy of 90.9% for subjects with which the algorithm was not familiar. The classification accuracy varied between 81% and 98% for the seven different sitting positions. The present study showed the possibility of accurately classifying different sitting positions by means of the introduced instrumented office chair combined with machine learning analyses. The use of such novel approaches for the accurate assessment of chair usage could offer insights into the relationships between sitting position, sitting behaviour, and the occurrence of musculoskeletal disorders.","container-title":"BioMed Research International","DOI":"10.1155/2016/5978489","ISSN":"2314-6133, 2314-6141","journalAbbreviation":"BioMed Research International","language":"en","page":"1-9","source":"DOI.org (Crossref)","title":"Application of Machine Learning Approaches for Classifying Sitting Posture Based on Force and Acceleration Sensors","volume":"2016","author":[{"family":"Zemp","given":"Roland"},{"family":"Tanadini","given":"Matteo"},{"family":"Plüss","given":"Stefan"},{"family":"Schnüriger","given":"Karin"},{"family":"Singh","given":"Navrag B."},{"family":"Taylor","given":"William R."},{"family":"Lorenzetti","given":"Silvio"}],"issued":{"date-parts":[["2016"]]}}}],"schema":"https://github.com/citation-style-language/schema/raw/master/csl-citation.json"} </w:instrText>
             </w:r>
             <w:r>
               <w:fldChar w:fldCharType="separate"/>
             </w:r>
             <w:r>
-              <w:t>[29]</w:t>
+              <w:t>[30]</w:t>
             </w:r>
             <w:r>
               <w:fldChar w:fldCharType="end"/>
@@ -4185,13 +4389,13 @@
               <w:fldChar w:fldCharType="begin"/>
             </w:r>
             <w:r>
-              <w:instrText xml:space="preserve"> ADDIN ZOTERO_ITEM CSL_CITATION {"citationID":"hLcTSbMd","properties":{"formattedCitation":"[30]","plainCitation":"[30]","noteIndex":0},"citationItems":[{"id":159,"uris":["http://zotero.org/users/11398818/items/UGIYCU8F"],"itemData":{"id":159,"type":"article-journal","abstract":"Prolonged sitting with poor posture can lead to various health problems, including upper back pain, lower back pain, and cervical pain. Maintaining proper sitting posture is crucial for individuals while working or studying. Existing pressure sensor-based systems have been proposed to recognize sitting postures, but their accuracy ranges from 80% to 90%, leaving room for improvement. In this study, we developed a sitting posture recognition system called SPRS. We identified key areas on the chair surface that capture essential characteristics of sitting postures and employed diverse machine learning technologies to recognize ten common sitting postures. To evaluate the accuracy and usability of SPRS, we conducted a ten-minute sitting session with arbitrary postures involving 20 volunteers. The experimental results demonstrated that SPRS achieved an impressive accuracy rate of up to 99.1% in recognizing sitting postures. Additionally, we performed a usability survey using two standard questionnaires, the System Usability Scale (SUS) and the Questionnaire for User Interface Satisfaction (QUIS). The analysis of survey results indicated that SPRS is user-friendly, easy to use, and responsive.","container-title":"Sensors","DOI":"10.3390/s23135894","ISSN":"1424-8220","issue":"13","journalAbbreviation":"Sensors","language":"en","page":"5894","source":"DOI.org (Crossref)","title":"An Automated Sitting Posture Recognition System Utilizing Pressure Sensors","volume":"23","author":[{"family":"Tsai","given":"Ming-Chih"},{"family":"Chu","given":"Edward T.-H."},{"family":"Lee","given":"Chia-Rong"}],"issued":{"date-parts":[["2023",6,25]]}}}],"schema":"https://github.com/citation-style-language/schema/raw/master/csl-citation.json"} </w:instrText>
+              <w:instrText xml:space="preserve"> ADDIN ZOTERO_ITEM CSL_CITATION {"citationID":"hLcTSbMd","properties":{"formattedCitation":"[31]","plainCitation":"[31]","noteIndex":0},"citationItems":[{"id":159,"uris":["http://zotero.org/users/11398818/items/UGIYCU8F"],"itemData":{"id":159,"type":"article-journal","abstract":"Prolonged sitting with poor posture can lead to various health problems, including upper back pain, lower back pain, and cervical pain. Maintaining proper sitting posture is crucial for individuals while working or studying. Existing pressure sensor-based systems have been proposed to recognize sitting postures, but their accuracy ranges from 80% to 90%, leaving room for improvement. In this study, we developed a sitting posture recognition system called SPRS. We identified key areas on the chair surface that capture essential characteristics of sitting postures and employed diverse machine learning technologies to recognize ten common sitting postures. To evaluate the accuracy and usability of SPRS, we conducted a ten-minute sitting session with arbitrary postures involving 20 volunteers. The experimental results demonstrated that SPRS achieved an impressive accuracy rate of up to 99.1% in recognizing sitting postures. Additionally, we performed a usability survey using two standard questionnaires, the System Usability Scale (SUS) and the Questionnaire for User Interface Satisfaction (QUIS). The analysis of survey results indicated that SPRS is user-friendly, easy to use, and responsive.","container-title":"Sensors","DOI":"10.3390/s23135894","ISSN":"1424-8220","issue":"13","journalAbbreviation":"Sensors","language":"en","page":"5894","source":"DOI.org (Crossref)","title":"An Automated Sitting Posture Recognition System Utilizing Pressure Sensors","volume":"23","author":[{"family":"Tsai","given":"Ming-Chih"},{"family":"Chu","given":"Edward T.-H."},{"family":"Lee","given":"Chia-Rong"}],"issued":{"date-parts":[["2023",6,25]]}}}],"schema":"https://github.com/citation-style-language/schema/raw/master/csl-citation.json"} </w:instrText>
             </w:r>
             <w:r>
               <w:fldChar w:fldCharType="separate"/>
             </w:r>
             <w:r>
-              <w:t>[30]</w:t>
+              <w:t>[31]</w:t>
             </w:r>
             <w:r>
               <w:fldChar w:fldCharType="end"/>
@@ -4253,13 +4457,13 @@
               <w:fldChar w:fldCharType="begin"/>
             </w:r>
             <w:r>
-              <w:instrText xml:space="preserve"> ADDIN ZOTERO_ITEM CSL_CITATION {"citationID":"EPdh809h","properties":{"formattedCitation":"[31]","plainCitation":"[31]","noteIndex":0},"citationItems":[{"id":216,"uris":["http://zotero.org/users/11398818/items/AU67EL3E"],"itemData":{"id":216,"type":"article-journal","abstract":"Nowadays, the percentage of time that the population spends sitting has increased substantially due to the use of computers as the main tool for work or leisure and the increase in jobs with a high office workload. As a consequence, it is common to suffer musculoskeletal pain, mainly in the back, which can lead to both temporary and chronic damage. This pain is related to holding a posture during a prolonged period of sitting, usually in front of a computer. This work presents a IoT posture monitoring system while sitting. The system consists of a device equipped with Force Sensitive Resistors (FSR) that, placed on a chair seat, detects the points where the user exerts pressure when sitting. The system is complemented with a Machine Learning model based on Artificial Neural Networks, which was trained to recognize the neutral correct posture as well as the six most frequent postures that involve risk of damage to the locomotor system. In this study, data was collected from 12 participants for each of the seven positions considered, using the developed sensing device. Several neural network models were trained and evaluated in order to improve the classification effectiveness. Hold-Out technique was used to guide the training and evaluation process. The results achieved a mean accuracy of 81% by means of a model consisting of two hidden layers of 128 neurons each. These results demonstrate that is feasible to distinguish different sitting postures using few sensors allocated in the surface of a seat, which implies lower costs and less complexity of the system.","container-title":"Electronics","DOI":"10.3390/electronics10151825","ISSN":"2079-9292","issue":"15","journalAbbreviation":"Electronics","language":"en","page":"1825","source":"DOI.org (Crossref)","title":"IoT Device for Sitting Posture Classification Using Artificial Neural Networks","volume":"10","author":[{"family":"Luna-Perejón","given":"Francisco"},{"family":"Montes-Sánchez","given":"Juan Manuel"},{"family":"Durán-López","given":"Lourdes"},{"family":"Vazquez-Baeza","given":"Alberto"},{"family":"Beasley-Bohórquez","given":"Isabel"},{"family":"Sevillano-Ramos","given":"José L."}],"issued":{"date-parts":[["2021",7,29]]}}}],"schema":"https://github.com/citation-style-language/schema/raw/master/csl-citation.json"} </w:instrText>
+              <w:instrText xml:space="preserve"> ADDIN ZOTERO_ITEM CSL_CITATION {"citationID":"EPdh809h","properties":{"formattedCitation":"[32]","plainCitation":"[32]","noteIndex":0},"citationItems":[{"id":216,"uris":["http://zotero.org/users/11398818/items/AU67EL3E"],"itemData":{"id":216,"type":"article-journal","abstract":"Nowadays, the percentage of time that the population spends sitting has increased substantially due to the use of computers as the main tool for work or leisure and the increase in jobs with a high office workload. As a consequence, it is common to suffer musculoskeletal pain, mainly in the back, which can lead to both temporary and chronic damage. This pain is related to holding a posture during a prolonged period of sitting, usually in front of a computer. This work presents a IoT posture monitoring system while sitting. The system consists of a device equipped with Force Sensitive Resistors (FSR) that, placed on a chair seat, detects the points where the user exerts pressure when sitting. The system is complemented with a Machine Learning model based on Artificial Neural Networks, which was trained to recognize the neutral correct posture as well as the six most frequent postures that involve risk of damage to the locomotor system. In this study, data was collected from 12 participants for each of the seven positions considered, using the developed sensing device. Several neural network models were trained and evaluated in order to improve the classification effectiveness. Hold-Out technique was used to guide the training and evaluation process. The results achieved a mean accuracy of 81% by means of a model consisting of two hidden layers of 128 neurons each. These results demonstrate that is feasible to distinguish different sitting postures using few sensors allocated in the surface of a seat, which implies lower costs and less complexity of the system.","container-title":"Electronics","DOI":"10.3390/electronics10151825","ISSN":"2079-9292","issue":"15","journalAbbreviation":"Electronics","language":"en","page":"1825","source":"DOI.org (Crossref)","title":"IoT Device for Sitting Posture Classification Using Artificial Neural Networks","volume":"10","author":[{"family":"Luna-Perejón","given":"Francisco"},{"family":"Montes-Sánchez","given":"Juan Manuel"},{"family":"Durán-López","given":"Lourdes"},{"family":"Vazquez-Baeza","given":"Alberto"},{"family":"Beasley-Bohórquez","given":"Isabel"},{"family":"Sevillano-Ramos","given":"José L."}],"issued":{"date-parts":[["2021",7,29]]}}}],"schema":"https://github.com/citation-style-language/schema/raw/master/csl-citation.json"} </w:instrText>
             </w:r>
             <w:r>
               <w:fldChar w:fldCharType="separate"/>
             </w:r>
             <w:r>
-              <w:t>[31]</w:t>
+              <w:t>[32]</w:t>
             </w:r>
             <w:r>
               <w:fldChar w:fldCharType="end"/>
@@ -4329,13 +4533,13 @@
               <w:fldChar w:fldCharType="begin"/>
             </w:r>
             <w:r>
-              <w:instrText xml:space="preserve"> ADDIN ZOTERO_ITEM CSL_CITATION {"citationID":"IWnMmPTj","properties":{"formattedCitation":"[12]","plainCitation":"[12]","noteIndex":0},"citationItems":[{"id":223,"uris":["http://zotero.org/users/11398818/items/2HFDN9YP"],"itemData":{"id":223,"type":"article-journal","container-title":"IEEE Systems, Man, and Cybernetics Magazine","DOI":"10.1109/MSMC.2019.2962226","ISSN":"2333-942X, 2380-1298","issue":"4","journalAbbreviation":"IEEE Syst. Man Cybern. Mag.","page":"6-14","source":"DOI.org (Crossref)","title":"Smart Cushion-Based Activity Recognition: Prompting Users to Maintain a Healthy Seated Posture","title-short":"Smart Cushion-Based Activity Recognition","volume":"6","author":[{"family":"Ma","given":"Congcong"},{"family":"Li","given":"Wenfeng"},{"family":"Gravina","given":"Raffaele"},{"family":"Du","given":"Juan"},{"family":"Li","given":"Qimeng"},{"family":"Fortino","given":"Giancarlo"}],"issued":{"date-parts":[["2020",10]]}}}],"schema":"https://github.com/citation-style-language/schema/raw/master/csl-citation.json"} </w:instrText>
+              <w:instrText xml:space="preserve"> ADDIN ZOTERO_ITEM CSL_CITATION {"citationID":"IWnMmPTj","properties":{"formattedCitation":"[13]","plainCitation":"[13]","noteIndex":0},"citationItems":[{"id":223,"uris":["http://zotero.org/users/11398818/items/2HFDN9YP"],"itemData":{"id":223,"type":"article-journal","container-title":"IEEE Systems, Man, and Cybernetics Magazine","DOI":"10.1109/MSMC.2019.2962226","ISSN":"2333-942X, 2380-1298","issue":"4","journalAbbreviation":"IEEE Syst. Man Cybern. Mag.","page":"6-14","source":"DOI.org (Crossref)","title":"Smart Cushion-Based Activity Recognition: Prompting Users to Maintain a Healthy Seated Posture","title-short":"Smart Cushion-Based Activity Recognition","volume":"6","author":[{"family":"Ma","given":"Congcong"},{"family":"Li","given":"Wenfeng"},{"family":"Gravina","given":"Raffaele"},{"family":"Du","given":"Juan"},{"family":"Li","given":"Qimeng"},{"family":"Fortino","given":"Giancarlo"}],"issued":{"date-parts":[["2020",10]]}}}],"schema":"https://github.com/citation-style-language/schema/raw/master/csl-citation.json"} </w:instrText>
             </w:r>
             <w:r>
               <w:fldChar w:fldCharType="separate"/>
             </w:r>
             <w:r>
-              <w:t>[12]</w:t>
+              <w:t>[13]</w:t>
             </w:r>
             <w:r>
               <w:fldChar w:fldCharType="end"/>
@@ -4394,13 +4598,13 @@
               <w:fldChar w:fldCharType="begin"/>
             </w:r>
             <w:r>
-              <w:instrText xml:space="preserve"> ADDIN ZOTERO_ITEM CSL_CITATION {"citationID":"EMq2qBtM","properties":{"formattedCitation":"[32]","plainCitation":"[32]","noteIndex":0},"citationItems":[{"id":228,"uris":["http://zotero.org/users/11398818/items/A72X998B"],"itemData":{"id":228,"type":"article-journal","container-title":"International Journal of Human–Computer Interaction","DOI":"10.1080/10447318.2018.1506641","ISSN":"1044-7318, 1532-7590","issue":"10","journalAbbreviation":"International Journal of Human–Computer Interaction","language":"en","page":"870-885","source":"DOI.org (Crossref)","title":"HealthSit: Designing Posture-Based Interaction to Promote Exercise during Fitness Breaks","title-short":"HealthSit","volume":"35","author":[{"family":"Ren","given":"Xipei"},{"family":"Yu","given":"Bin"},{"family":"Lu","given":"Yuan"},{"family":"Chen","given":"Yu"},{"family":"Pu","given":"Pearl"}],"issued":{"date-parts":[["2019",6,15]]}}}],"schema":"https://github.com/citation-style-language/schema/raw/master/csl-citation.json"} </w:instrText>
+              <w:instrText xml:space="preserve"> ADDIN ZOTERO_ITEM CSL_CITATION {"citationID":"EMq2qBtM","properties":{"formattedCitation":"[33]","plainCitation":"[33]","noteIndex":0},"citationItems":[{"id":228,"uris":["http://zotero.org/users/11398818/items/A72X998B"],"itemData":{"id":228,"type":"article-journal","container-title":"International Journal of Human–Computer Interaction","DOI":"10.1080/10447318.2018.1506641","ISSN":"1044-7318, 1532-7590","issue":"10","journalAbbreviation":"International Journal of Human–Computer Interaction","language":"en","page":"870-885","source":"DOI.org (Crossref)","title":"HealthSit: Designing Posture-Based Interaction to Promote Exercise during Fitness Breaks","title-short":"HealthSit","volume":"35","author":[{"family":"Ren","given":"Xipei"},{"family":"Yu","given":"Bin"},{"family":"Lu","given":"Yuan"},{"family":"Chen","given":"Yu"},{"family":"Pu","given":"Pearl"}],"issued":{"date-parts":[["2019",6,15]]}}}],"schema":"https://github.com/citation-style-language/schema/raw/master/csl-citation.json"} </w:instrText>
             </w:r>
             <w:r>
               <w:fldChar w:fldCharType="separate"/>
             </w:r>
             <w:r>
-              <w:t>[32]</w:t>
+              <w:t>[33]</w:t>
             </w:r>
             <w:r>
               <w:fldChar w:fldCharType="end"/>
@@ -4456,13 +4660,13 @@
               <w:fldChar w:fldCharType="begin"/>
             </w:r>
             <w:r>
-              <w:instrText xml:space="preserve"> ADDIN ZOTERO_ITEM CSL_CITATION {"citationID":"hQ7c4dGO","properties":{"formattedCitation":"[33]","plainCitation":"[33]","noteIndex":0},"citationItems":[{"id":235,"uris":["http://zotero.org/users/11398818/items/MM83R5MW"],"itemData":{"id":235,"type":"paper-conference","container-title":"2014 International Conference on Intelligent Environments","DOI":"10.1109/IE.2014.39","event-place":"China","event-title":"2014 International Conference on Intelligent Environments (IE)","ISBN":"978-1-4799-2947-4","page":"211-213","publisher":"IEEE","publisher-place":"China","source":"DOI.org (Crossref)","title":"IntelliChair: An Approach for Activity Detection and Prediction via Posture Analysis","title-short":"IntelliChair","URL":"http://ieeexplore.ieee.org/document/6910450/","author":[{"family":"Fu","given":"Teng"},{"family":"Macleod","given":"Allan"}],"accessed":{"date-parts":[["2023",11,20]]},"issued":{"date-parts":[["2014",6]]}}}],"schema":"https://github.com/citation-style-language/schema/raw/master/csl-citation.json"} </w:instrText>
+              <w:instrText xml:space="preserve"> ADDIN ZOTERO_ITEM CSL_CITATION {"citationID":"hQ7c4dGO","properties":{"formattedCitation":"[34]","plainCitation":"[34]","noteIndex":0},"citationItems":[{"id":235,"uris":["http://zotero.org/users/11398818/items/MM83R5MW"],"itemData":{"id":235,"type":"paper-conference","container-title":"2014 International Conference on Intelligent Environments","DOI":"10.1109/IE.2014.39","event-place":"China","event-title":"2014 International Conference on Intelligent Environments (IE)","ISBN":"978-1-4799-2947-4","page":"211-213","publisher":"IEEE","publisher-place":"China","source":"DOI.org (Crossref)","title":"IntelliChair: An Approach for Activity Detection and Prediction via Posture Analysis","title-short":"IntelliChair","URL":"http://ieeexplore.ieee.org/document/6910450/","author":[{"family":"Fu","given":"Teng"},{"family":"Macleod","given":"Allan"}],"accessed":{"date-parts":[["2023",11,20]]},"issued":{"date-parts":[["2014",6]]}}}],"schema":"https://github.com/citation-style-language/schema/raw/master/csl-citation.json"} </w:instrText>
             </w:r>
             <w:r>
               <w:fldChar w:fldCharType="separate"/>
             </w:r>
             <w:r>
-              <w:t>[33]</w:t>
+              <w:t>[34]</w:t>
             </w:r>
             <w:r>
               <w:fldChar w:fldCharType="end"/>
@@ -4518,13 +4722,13 @@
               <w:fldChar w:fldCharType="begin"/>
             </w:r>
             <w:r>
-              <w:instrText xml:space="preserve"> ADDIN ZOTERO_ITEM CSL_CITATION {"citationID":"MkL5FbQy","properties":{"formattedCitation":"[34]","plainCitation":"[34]","noteIndex":0},"citationItems":[{"id":254,"uris":["http://zotero.org/users/11398818/items/65CCGVLQ"],"itemData":{"id":254,"type":"paper-conference","container-title":"2022 IEEE 15th Dallas Circuit And System Conference (DCAS)","DOI":"10.1109/DCAS53974.2022.9845620","event-place":"Dallas, TX, USA","event-title":"2022 IEEE 15th Dallas Circuit And System Conference (DCAS)","ISBN":"978-1-66549-885-2","page":"1-2","publisher":"IEEE","publisher-place":"Dallas, TX, USA","source":"DOI.org (Crossref)","title":"FPGA-based smart chair recognition system using flex sensors","URL":"https://ieeexplore.ieee.org/document/9845620/","author":[{"family":"AbuTerkia","given":"Ibrahim"},{"family":"Hannoun","given":"Mustafa"},{"family":"Suwal","given":"Bikal"},{"family":"Ahmed","given":"Md Sharif"},{"family":"Sundaravdivel","given":"Prabha"}],"accessed":{"date-parts":[["2023",12,4]]},"issued":{"date-parts":[["2022",6,17]]}}}],"schema":"https://github.com/citation-style-language/schema/raw/master/csl-citation.json"} </w:instrText>
+              <w:instrText xml:space="preserve"> ADDIN ZOTERO_ITEM CSL_CITATION {"citationID":"MkL5FbQy","properties":{"formattedCitation":"[35]","plainCitation":"[35]","noteIndex":0},"citationItems":[{"id":254,"uris":["http://zotero.org/users/11398818/items/65CCGVLQ"],"itemData":{"id":254,"type":"paper-conference","container-title":"2022 IEEE 15th Dallas Circuit And System Conference (DCAS)","DOI":"10.1109/DCAS53974.2022.9845620","event-place":"Dallas, TX, USA","event-title":"2022 IEEE 15th Dallas Circuit And System Conference (DCAS)","ISBN":"978-1-66549-885-2","page":"1-2","publisher":"IEEE","publisher-place":"Dallas, TX, USA","source":"DOI.org (Crossref)","title":"FPGA-based smart chair recognition system using flex sensors","URL":"https://ieeexplore.ieee.org/document/9845620/","author":[{"family":"AbuTerkia","given":"Ibrahim"},{"family":"Hannoun","given":"Mustafa"},{"family":"Suwal","given":"Bikal"},{"family":"Ahmed","given":"Md Sharif"},{"family":"Sundaravdivel","given":"Prabha"}],"accessed":{"date-parts":[["2023",12,4]]},"issued":{"date-parts":[["2022",6,17]]}}}],"schema":"https://github.com/citation-style-language/schema/raw/master/csl-citation.json"} </w:instrText>
             </w:r>
             <w:r>
               <w:fldChar w:fldCharType="separate"/>
             </w:r>
             <w:r>
-              <w:t>[34]</w:t>
+              <w:t>[35]</w:t>
             </w:r>
             <w:r>
               <w:fldChar w:fldCharType="end"/>
@@ -4585,13 +4789,13 @@
               <w:fldChar w:fldCharType="begin"/>
             </w:r>
             <w:r>
-              <w:instrText xml:space="preserve"> ADDIN ZOTERO_ITEM CSL_CITATION {"citationID":"40sE9qpk","properties":{"formattedCitation":"[35]","plainCitation":"[35]","noteIndex":0},"citationItems":[{"id":261,"uris":["http://zotero.org/users/11398818/items/ETZJENJJ"],"itemData":{"id":261,"type":"article-journal","abstract":"The rise of the Internet of Things (IoT) has enabled the development of measurement systems dedicated to preventing health issues and monitoring conditions in smart homes and workplaces. IoT systems can support monitoring people doing computer-based work and avoid the insurgence of common musculoskeletal disorders related to the persistence of incorrect sitting postures during work hours. This work proposes a low-cost IoT measurement system for monitoring the sitting posture symmetry and generating a visual alert to warn the worker when an asymmetric position is detected. The system employs four force sensing resistors (FSR) embedded in a cushion and a microcontroller-based read-out circuit for monitoring the pressure exerted on the chair seat. Java-based software performs the real-time monitoring of the sensors’ measurements and implements an uncertainty-driven asymmetry detection algorithm. The shifts from a symmetric to an asymmetric posture and vice versa generate and close a pop-up warning message, respectively. In this way, the user is promptly notified when an asymmetric posture is detected and invited to adjust the sitting position. Every position shift is recorded in a web database for further analysis of the sitting behavior.","container-title":"Sensors","DOI":"10.3390/s23104830","ISSN":"1424-8220","issue":"10","journalAbbreviation":"Sensors","language":"en","page":"4830","source":"DOI.org (Crossref)","title":"IoT System for Real-Time Posture Asymmetry Detection","volume":"23","author":[{"family":"La Mura","given":"Monica"},{"family":"De Gregorio","given":"Marco"},{"family":"Lamberti","given":"Patrizia"},{"family":"Tucci","given":"Vincenzo"}],"issued":{"date-parts":[["2023",5,17]]}}}],"schema":"https://github.com/citation-style-language/schema/raw/master/csl-citation.json"} </w:instrText>
+              <w:instrText xml:space="preserve"> ADDIN ZOTERO_ITEM CSL_CITATION {"citationID":"40sE9qpk","properties":{"formattedCitation":"[36]","plainCitation":"[36]","noteIndex":0},"citationItems":[{"id":261,"uris":["http://zotero.org/users/11398818/items/ETZJENJJ"],"itemData":{"id":261,"type":"article-journal","abstract":"The rise of the Internet of Things (IoT) has enabled the development of measurement systems dedicated to preventing health issues and monitoring conditions in smart homes and workplaces. IoT systems can support monitoring people doing computer-based work and avoid the insurgence of common musculoskeletal disorders related to the persistence of incorrect sitting postures during work hours. This work proposes a low-cost IoT measurement system for monitoring the sitting posture symmetry and generating a visual alert to warn the worker when an asymmetric position is detected. The system employs four force sensing resistors (FSR) embedded in a cushion and a microcontroller-based read-out circuit for monitoring the pressure exerted on the chair seat. Java-based software performs the real-time monitoring of the sensors’ measurements and implements an uncertainty-driven asymmetry detection algorithm. The shifts from a symmetric to an asymmetric posture and vice versa generate and close a pop-up warning message, respectively. In this way, the user is promptly notified when an asymmetric posture is detected and invited to adjust the sitting position. Every position shift is recorded in a web database for further analysis of the sitting behavior.","container-title":"Sensors","DOI":"10.3390/s23104830","ISSN":"1424-8220","issue":"10","journalAbbreviation":"Sensors","language":"en","page":"4830","source":"DOI.org (Crossref)","title":"IoT System for Real-Time Posture Asymmetry Detection","volume":"23","author":[{"family":"La Mura","given":"Monica"},{"family":"De Gregorio","given":"Marco"},{"family":"Lamberti","given":"Patrizia"},{"family":"Tucci","given":"Vincenzo"}],"issued":{"date-parts":[["2023",5,17]]}}}],"schema":"https://github.com/citation-style-language/schema/raw/master/csl-citation.json"} </w:instrText>
             </w:r>
             <w:r>
               <w:fldChar w:fldCharType="separate"/>
             </w:r>
             <w:r>
-              <w:t>[35]</w:t>
+              <w:t>[36]</w:t>
             </w:r>
             <w:r>
               <w:fldChar w:fldCharType="end"/>
@@ -4650,13 +4854,13 @@
               <w:fldChar w:fldCharType="begin"/>
             </w:r>
             <w:r>
-              <w:instrText xml:space="preserve"> ADDIN ZOTERO_ITEM CSL_CITATION {"citationID":"TZlooGw9","properties":{"formattedCitation":"[36]","plainCitation":"[36]","noteIndex":0},"citationItems":[{"id":265,"uris":["http://zotero.org/users/11398818/items/89B29YFX"],"itemData":{"id":265,"type":"paper-conference","container-title":"2019 IEEE 12th Conference on Service-Oriented Computing and Applications (SOCA)","DOI":"10.1109/SOCA.2019.00022","event-place":"Kaohsiung, Taiwan","event-title":"2019 IEEE 12th Conference on Service-Oriented Computing and Applications (SOCA)","ISBN":"978-1-72815-411-4","page":"98-102","publisher":"IEEE","publisher-place":"Kaohsiung, Taiwan","source":"DOI.org (Crossref)","title":"Sitting Posture Prediction and Correction System using Arduino-Based Chair and Deep Learning Model","URL":"https://ieeexplore.ieee.org/document/8953010/","author":[{"family":"Cho","given":"Haeyoon"},{"family":"Choi","given":"Hee-Joe"},{"family":"Lee","given":"Chae-Eun"},{"family":"Sir","given":"Choo-Won"}],"accessed":{"date-parts":[["2023",12,27]]},"issued":{"date-parts":[["2019",11]]}}}],"schema":"https://github.com/citation-style-language/schema/raw/master/csl-citation.json"} </w:instrText>
+              <w:instrText xml:space="preserve"> ADDIN ZOTERO_ITEM CSL_CITATION {"citationID":"TZlooGw9","properties":{"formattedCitation":"[37]","plainCitation":"[37]","noteIndex":0},"citationItems":[{"id":265,"uris":["http://zotero.org/users/11398818/items/89B29YFX"],"itemData":{"id":265,"type":"paper-conference","container-title":"2019 IEEE 12th Conference on Service-Oriented Computing and Applications (SOCA)","DOI":"10.1109/SOCA.2019.00022","event-place":"Kaohsiung, Taiwan","event-title":"2019 IEEE 12th Conference on Service-Oriented Computing and Applications (SOCA)","ISBN":"978-1-72815-411-4","page":"98-102","publisher":"IEEE","publisher-place":"Kaohsiung, Taiwan","source":"DOI.org (Crossref)","title":"Sitting Posture Prediction and Correction System using Arduino-Based Chair and Deep Learning Model","URL":"https://ieeexplore.ieee.org/document/8953010/","author":[{"family":"Cho","given":"Haeyoon"},{"family":"Choi","given":"Hee-Joe"},{"family":"Lee","given":"Chae-Eun"},{"family":"Sir","given":"Choo-Won"}],"accessed":{"date-parts":[["2023",12,27]]},"issued":{"date-parts":[["2019",11]]}}}],"schema":"https://github.com/citation-style-language/schema/raw/master/csl-citation.json"} </w:instrText>
             </w:r>
             <w:r>
               <w:fldChar w:fldCharType="separate"/>
             </w:r>
             <w:r>
-              <w:t>[36]</w:t>
+              <w:t>[37]</w:t>
             </w:r>
             <w:r>
               <w:fldChar w:fldCharType="end"/>
@@ -4715,13 +4919,13 @@
               <w:fldChar w:fldCharType="begin"/>
             </w:r>
             <w:r>
-              <w:instrText xml:space="preserve"> ADDIN ZOTERO_ITEM CSL_CITATION {"citationID":"KGWfZMUl","properties":{"formattedCitation":"[37]","plainCitation":"[37]","noteIndex":0},"citationItems":[{"id":272,"uris":["http://zotero.org/users/11398818/items/7ANKQUF4"],"itemData":{"id":272,"type":"article-journal","abstract":"We present a solution for intelligent posture training based on accurate, real-time sitting posture monitoring using the LifeChair IoT cushion and supervised machine learning from pressure sensing and user body data. We demonstrate our system’s performance in sitting posture and seated stretch recognition tasks with over 98.82% accuracy in recognizing 15 different sitting postures and 97.94% in recognizing six seated stretches. We also show that user BMI divergence significantly affects posture recognition accuracy using machine learning. We validate our method’s performance in five different real-world workplace environments and discuss training strategies for the machine learning models. Finally, we propose the first smart posture data-driven stretch recommendation system in alignment with physiotherapy standards.","container-title":"Sensors","DOI":"10.3390/s22145337","ISSN":"1424-8220","issue":"14","journalAbbreviation":"Sensors","language":"en","page":"5337","source":"DOI.org (Crossref)","title":"Intelligent Posture Training: Machine-Learning-Powered Human Sitting Posture Recognition Based on a Pressure-Sensing IoT Cushion","title-short":"Intelligent Posture Training","volume":"22","author":[{"family":"Bourahmoune","given":"Katia"},{"family":"Ishac","given":"Karlos"},{"family":"Amagasa","given":"Toshiyuki"}],"issued":{"date-parts":[["2022",7,17]]}}}],"schema":"https://github.com/citation-style-language/schema/raw/master/csl-citation.json"} </w:instrText>
+              <w:instrText xml:space="preserve"> ADDIN ZOTERO_ITEM CSL_CITATION {"citationID":"KGWfZMUl","properties":{"formattedCitation":"[38]","plainCitation":"[38]","noteIndex":0},"citationItems":[{"id":272,"uris":["http://zotero.org/users/11398818/items/7ANKQUF4"],"itemData":{"id":272,"type":"article-journal","abstract":"We present a solution for intelligent posture training based on accurate, real-time sitting posture monitoring using the LifeChair IoT cushion and supervised machine learning from pressure sensing and user body data. We demonstrate our system’s performance in sitting posture and seated stretch recognition tasks with over 98.82% accuracy in recognizing 15 different sitting postures and 97.94% in recognizing six seated stretches. We also show that user BMI divergence significantly affects posture recognition accuracy using machine learning. We validate our method’s performance in five different real-world workplace environments and discuss training strategies for the machine learning models. Finally, we propose the first smart posture data-driven stretch recommendation system in alignment with physiotherapy standards.","container-title":"Sensors","DOI":"10.3390/s22145337","ISSN":"1424-8220","issue":"14","journalAbbreviation":"Sensors","language":"en","page":"5337","source":"DOI.org (Crossref)","title":"Intelligent Posture Training: Machine-Learning-Powered Human Sitting Posture Recognition Based on a Pressure-Sensing IoT Cushion","title-short":"Intelligent Posture Training","volume":"22","author":[{"family":"Bourahmoune","given":"Katia"},{"family":"Ishac","given":"Karlos"},{"family":"Amagasa","given":"Toshiyuki"}],"issued":{"date-parts":[["2022",7,17]]}}}],"schema":"https://github.com/citation-style-language/schema/raw/master/csl-citation.json"} </w:instrText>
             </w:r>
             <w:r>
               <w:fldChar w:fldCharType="separate"/>
             </w:r>
             <w:r>
-              <w:t>[37]</w:t>
+              <w:t>[38]</w:t>
             </w:r>
             <w:r>
               <w:fldChar w:fldCharType="end"/>
@@ -4804,7 +5008,48 @@
       </w:r>
       <w:proofErr w:type="spellEnd"/>
       <w:r>
-        <w:t xml:space="preserve"> Najafi et al. [12] applied 8 sensors (4 on the seating cushion and 4 on the back rest) and used EMN algorithm to classify 8 sitting posture and achieved an accuracy of 91.68%. In addition to this, there was a Desktop Graphical User Interface (GUI) application which displayed the senor reading in real-time. [13] added 6 sensors which was placed on the seating cushion and resulted in an 81.5% classification accuracy using SOM (ISOM-SPR) ML algorithm.</w:t>
+        <w:t xml:space="preserve"> Najafi et al. [12] applied 8 sensors (4 on the seating cushion and 4 on the back rest) and used EMN algorithm to classify 8 sitting posture and achieved an accuracy of 91.68%. In addition to this, there was a Desktop Graphical User Interface (GUI) application which displayed the senor reading in real-time.</w:t>
+      </w:r>
+      <w:r>
+        <w:t xml:space="preserve"> (</w:t>
+      </w:r>
+      <w:r>
+        <w:rPr>
+          <w:rFonts w:ascii="Calibri" w:hAnsi="Calibri" w:cs="Calibri"/>
+        </w:rPr>
+        <w:t>Luna-</w:t>
+      </w:r>
+      <w:proofErr w:type="spellStart"/>
+      <w:r>
+        <w:rPr>
+          <w:rFonts w:ascii="Calibri" w:hAnsi="Calibri" w:cs="Calibri"/>
+        </w:rPr>
+        <w:t>Perejón</w:t>
+      </w:r>
+      <w:proofErr w:type="spellEnd"/>
+      <w:r>
+        <w:rPr>
+          <w:rFonts w:ascii="Calibri" w:hAnsi="Calibri" w:cs="Calibri"/>
+        </w:rPr>
+        <w:t xml:space="preserve"> et al, 2021) </w:t>
+      </w:r>
+      <w:r>
+        <w:fldChar w:fldCharType="begin"/>
+      </w:r>
+      <w:r>
+        <w:instrText xml:space="preserve"> ADDIN ZOTERO_ITEM CSL_CITATION {"citationID":"nqutj7AL","properties":{"formattedCitation":"[32]","plainCitation":"[32]","noteIndex":0},"citationItems":[{"id":216,"uris":["http://zotero.org/users/11398818/items/AU67EL3E"],"itemData":{"id":216,"type":"article-journal","abstract":"Nowadays, the percentage of time that the population spends sitting has increased substantially due to the use of computers as the main tool for work or leisure and the increase in jobs with a high office workload. As a consequence, it is common to suffer musculoskeletal pain, mainly in the back, which can lead to both temporary and chronic damage. This pain is related to holding a posture during a prolonged period of sitting, usually in front of a computer. This work presents a IoT posture monitoring system while sitting. The system consists of a device equipped with Force Sensitive Resistors (FSR) that, placed on a chair seat, detects the points where the user exerts pressure when sitting. The system is complemented with a Machine Learning model based on Artificial Neural Networks, which was trained to recognize the neutral correct posture as well as the six most frequent postures that involve risk of damage to the locomotor system. In this study, data was collected from 12 participants for each of the seven positions considered, using the developed sensing device. Several neural network models were trained and evaluated in order to improve the classification effectiveness. Hold-Out technique was used to guide the training and evaluation process. The results achieved a mean accuracy of 81% by means of a model consisting of two hidden layers of 128 neurons each. These results demonstrate that is feasible to distinguish different sitting postures using few sensors allocated in the surface of a seat, which implies lower costs and less complexity of the system.","container-title":"Electronics","DOI":"10.3390/electronics10151825","ISSN":"2079-9292","issue":"15","journalAbbreviation":"Electronics","language":"en","page":"1825","source":"DOI.org (Crossref)","title":"IoT Device for Sitting Posture Classification Using Artificial Neural Networks","volume":"10","author":[{"family":"Luna-Perejón","given":"Francisco"},{"family":"Montes-Sánchez","given":"Juan Manuel"},{"family":"Durán-López","given":"Lourdes"},{"family":"Vazquez-Baeza","given":"Alberto"},{"family":"Beasley-Bohórquez","given":"Isabel"},{"family":"Sevillano-Ramos","given":"José L."}],"issued":{"date-parts":[["2021",7,29]]}}}],"schema":"https://github.com/citation-style-language/schema/raw/master/csl-citation.json"} </w:instrText>
+      </w:r>
+      <w:r>
+        <w:fldChar w:fldCharType="separate"/>
+      </w:r>
+      <w:r>
+        <w:t>[32]</w:t>
+      </w:r>
+      <w:r>
+        <w:fldChar w:fldCharType="end"/>
+      </w:r>
+      <w:r>
+        <w:t xml:space="preserve"> added 6 sensors which was placed on the seating cushion and resulted in an 81.5% classification accuracy using SOM (ISOM-SPR) ML algorithm.</w:t>
       </w:r>
     </w:p>
     <w:p>
@@ -4859,7 +5104,7 @@
                     </pic:cNvPicPr>
                   </pic:nvPicPr>
                   <pic:blipFill>
-                    <a:blip r:embed="rId13" cstate="print">
+                    <a:blip r:embed="rId18" cstate="print">
                       <a:extLst>
                         <a:ext uri="{28A0092B-C50C-407E-A947-70E740481C1C}">
                           <a14:useLocalDpi xmlns:a14="http://schemas.microsoft.com/office/drawing/2010/main" val="0"/>
@@ -4895,10 +5140,46 @@
     </w:p>
     <w:p>
       <w:pPr>
-        <w:pStyle w:val="MDPI51figurecaption"/>
-      </w:pPr>
-      <w:r>
-        <w:t>Figure 6 - Textile Pressure Sensor composition [16]</w:t>
+        <w:pStyle w:val="MDPI511onefigurecaption"/>
+      </w:pPr>
+      <w:r>
+        <w:t xml:space="preserve">Figure </w:t>
+      </w:r>
+      <w:r>
+        <w:fldChar w:fldCharType="begin"/>
+      </w:r>
+      <w:r>
+        <w:instrText xml:space="preserve"> SEQ Figure \* ARABIC </w:instrText>
+      </w:r>
+      <w:r>
+        <w:fldChar w:fldCharType="separate"/>
+      </w:r>
+      <w:r>
+        <w:t>6</w:t>
+      </w:r>
+      <w:r>
+        <w:fldChar w:fldCharType="end"/>
+      </w:r>
+      <w:r>
+        <w:t xml:space="preserve"> - </w:t>
+      </w:r>
+      <w:r>
+        <w:t xml:space="preserve">Textile Pressure Sensor composition </w:t>
+      </w:r>
+      <w:r>
+        <w:fldChar w:fldCharType="begin"/>
+      </w:r>
+      <w:r>
+        <w:instrText xml:space="preserve"> ADDIN ZOTERO_ITEM CSL_CITATION {"citationID":"S6woMp2V","properties":{"formattedCitation":"[39]","plainCitation":"[39]","noteIndex":0},"citationItems":[{"id":255,"uris":["http://zotero.org/users/11398818/items/R6882BB3"],"itemData":{"id":255,"type":"article-journal","container-title":"Sensors","DOI":"10.3390/s18041190","ISSN":"1424-8220","issue":"4","journalAbbreviation":"Sensors","language":"en","page":"1190","source":"DOI.org (Crossref)","title":"Easy-to-Build Textile Pressure Sensor","volume":"18","author":[{"family":"Pizarro","given":"Francisco"},{"family":"Villavicencio","given":"Piero"},{"family":"Yunge","given":"Daniel"},{"family":"Rodríguez","given":"Mauricio"},{"family":"Hermosilla","given":"Gabriel"},{"family":"Leiva","given":"Ariel"}],"issued":{"date-parts":[["2018",4,13]]}}}],"schema":"https://github.com/citation-style-language/schema/raw/master/csl-citation.json"} </w:instrText>
+      </w:r>
+      <w:r>
+        <w:fldChar w:fldCharType="separate"/>
+      </w:r>
+      <w:r>
+        <w:t>[39]</w:t>
+      </w:r>
+      <w:r>
+        <w:fldChar w:fldCharType="end"/>
       </w:r>
     </w:p>
     <w:p>
@@ -4915,7 +5196,43 @@
       </w:r>
       <w:proofErr w:type="spellEnd"/>
       <w:r>
-        <w:t>” device which is made up of a textile pressure array sensor that can detect 7 different sitting postures at 85.9% accuracy [18]. Additionally, Martínez-Estrada et al [19] also developed something similar by using 10 presence textile capacitive sensor (embroidered) sensors.</w:t>
+        <w:t xml:space="preserve">” device which is made up of a textile pressure array sensor that can detect 7 different sitting postures at 85.9% accuracy </w:t>
+      </w:r>
+      <w:r>
+        <w:fldChar w:fldCharType="begin"/>
+      </w:r>
+      <w:r>
+        <w:instrText xml:space="preserve"> ADDIN ZOTERO_ITEM CSL_CITATION {"citationID":"FvlKajl4","properties":{"formattedCitation":"[21]","plainCitation":"[21]","noteIndex":0},"citationItems":[{"id":232,"uris":["http://zotero.org/users/11398818/items/ZMS5CAZB"],"itemData":{"id":232,"type":"article-journal","container-title":"IEEE Sensors Journal","DOI":"10.1109/JSEN.2013.2259589","ISSN":"1530-437X, 1558-1748","issue":"10","journalAbbreviation":"IEEE Sensors J.","page":"3926-3934","source":"DOI.org (Crossref)","title":"eCushion: A Textile Pressure Sensor Array Design and Calibration for Sitting Posture Analysis","title-short":"eCushion","volume":"13","author":[{"family":"Xu","given":"Wenyao"},{"family":"Huang","given":"Ming-Chun"},{"family":"Amini","given":"Navid"},{"family":"He","given":"Lei"},{"family":"Sarrafzadeh","given":"Majid"}],"issued":{"date-parts":[["2013",10]]}}}],"schema":"https://github.com/citation-style-language/schema/raw/master/csl-citation.json"} </w:instrText>
+      </w:r>
+      <w:r>
+        <w:fldChar w:fldCharType="separate"/>
+      </w:r>
+      <w:r>
+        <w:t>[21]</w:t>
+      </w:r>
+      <w:r>
+        <w:fldChar w:fldCharType="end"/>
+      </w:r>
+      <w:r>
+        <w:t xml:space="preserve">. Additionally, Martínez-Estrada et al </w:t>
+      </w:r>
+      <w:r>
+        <w:fldChar w:fldCharType="begin"/>
+      </w:r>
+      <w:r>
+        <w:instrText xml:space="preserve"> ADDIN ZOTERO_ITEM CSL_CITATION {"citationID":"1a3PvSrO","properties":{"formattedCitation":"[40]","plainCitation":"[40]","noteIndex":0},"citationItems":[{"id":153,"uris":["http://zotero.org/users/11398818/items/NETFL3DX"],"itemData":{"id":153,"type":"article-journal","abstract":"In this paper, a smart office chair with movable textile sensors to monitor sitting position during the workday is presented. The system consists of a presence textile capacitive sensor with different levels of activation with a signal conditioning device. The proposed system was integrated into an office chair to detect postures that could provoke musculoskeletal disorders or discomfort. The microcontroller measured the capacitance by means of a cycle count method and provided the position information in real time. The information could be analysed to set up warnings to prevent incorrect postures or the necessity to move. Five participants assumed a series of postures, and the results showed the workability of the proposed smart chair. The chair can be provided as a new tool for companies, hospitals, or other institutions to detect incorrect postures and monitor the postures of people with reduced mobility. This tool can optimise control procedures or prevent occupational risks.","container-title":"Materials","DOI":"10.3390/ma16134838","ISSN":"1996-1944","issue":"13","journalAbbreviation":"Materials","language":"en","page":"4838","source":"DOI.org (Crossref)","title":"A Smart Chair to Monitor Sitting Posture by Capacitive Textile Sensors","volume":"16","author":[{"family":"Martínez-Estrada","given":"Marc"},{"family":"Vuohijoki","given":"Tiina"},{"family":"Poberznik","given":"Anja"},{"family":"Shaikh","given":"Asif"},{"family":"Virkki","given":"Johanna"},{"family":"Gil","given":"Ignacio"},{"family":"Fernández-García","given":"Raúl"}],"issued":{"date-parts":[["2023",7,5]]}}}],"schema":"https://github.com/citation-style-language/schema/raw/master/csl-citation.json"} </w:instrText>
+      </w:r>
+      <w:r>
+        <w:fldChar w:fldCharType="separate"/>
+      </w:r>
+      <w:r>
+        <w:t>[40]</w:t>
+      </w:r>
+      <w:r>
+        <w:fldChar w:fldCharType="end"/>
+      </w:r>
+      <w:r>
+        <w:t xml:space="preserve"> also developed something similar by using 10 presence textile capacitive sensor (embroidered) sensors.</w:t>
       </w:r>
     </w:p>
     <w:p>
@@ -4944,15 +5261,49 @@
       </w:r>
       <w:proofErr w:type="spellEnd"/>
       <w:r>
-        <w:t xml:space="preserve"> et al in 2018 [14] developed a smart chair by integrating 4 load cell sensors within the chair sitting cushion to classify 6 sitting postures. An accuracy of 97.94% was achieved using a SVM (RBF kernel) ML model. Similarly, Pereira and Plácido </w:t>
-      </w:r>
-      <w:proofErr w:type="gramStart"/>
-      <w:r>
-        <w:t>Da</w:t>
-      </w:r>
-      <w:proofErr w:type="gramEnd"/>
-      <w:r>
-        <w:t xml:space="preserve"> Silva in 2023 [15] distributed 3 load cells across the seat’s cushion in order to classify 8 sitting postures; overall they were able to a classification accuracy of 98.50%.</w:t>
+        <w:t xml:space="preserve"> et al in 2018 </w:t>
+      </w:r>
+      <w:r>
+        <w:fldChar w:fldCharType="begin"/>
+      </w:r>
+      <w:r>
+        <w:instrText xml:space="preserve"> ADDIN ZOTERO_ITEM CSL_CITATION {"citationID":"GKe7PrM7","properties":{"formattedCitation":"[41]","plainCitation":"[41]","noteIndex":0},"citationItems":[{"id":180,"uris":["http://zotero.org/users/11398818/items/R5TKSJBE"],"itemData":{"id":180,"type":"article-journal","container-title":"Sensors","DOI":"10.3390/s18010208","ISSN":"1424-8220","issue":"2","journalAbbreviation":"Sensors","language":"en","page":"208","source":"DOI.org (Crossref)","title":"Sitting Posture Monitoring System Based on a Low-Cost Load Cell Using Machine Learning","volume":"18","author":[{"family":"Roh","given":"Jongryun"},{"family":"Park","given":"Hyeong-jun"},{"family":"Lee","given":"Kwang"},{"family":"Hyeong","given":"Joonho"},{"family":"Kim","given":"Sayup"},{"family":"Lee","given":"Boreom"}],"issued":{"date-parts":[["2018",1,12]]}}}],"schema":"https://github.com/citation-style-language/schema/raw/master/csl-citation.json"} </w:instrText>
+      </w:r>
+      <w:r>
+        <w:fldChar w:fldCharType="separate"/>
+      </w:r>
+      <w:r>
+        <w:t>[41]</w:t>
+      </w:r>
+      <w:r>
+        <w:fldChar w:fldCharType="end"/>
+      </w:r>
+      <w:r>
+        <w:t xml:space="preserve"> developed a smart chair by integrating 4 load cell sensors within the chair sitting cushion to classify 6 sitting postures. An accuracy of 97.94% was achieved using a SVM (RBF kernel) ML model. Similarly, Pereira and Plácido </w:t>
+      </w:r>
+      <w:r>
+        <w:t>da</w:t>
+      </w:r>
+      <w:r>
+        <w:t xml:space="preserve"> Silva in 2023 </w:t>
+      </w:r>
+      <w:r>
+        <w:fldChar w:fldCharType="begin"/>
+      </w:r>
+      <w:r>
+        <w:instrText xml:space="preserve"> ADDIN ZOTERO_ITEM CSL_CITATION {"citationID":"gLgG9lFs","properties":{"formattedCitation":"[42]","plainCitation":"[42]","noteIndex":0},"citationItems":[{"id":145,"uris":["http://zotero.org/users/11398818/items/A9UVN24S"],"itemData":{"id":145,"type":"article-journal","abstract":"In recent years, employment in sedentary occupations has continuously risen. Office workers are more prone to prolonged static sitting, spending 65–80% of work hours sitting, increasing risks for multiple health problems, including cardiovascular diseases and musculoskeletal disorders. These adverse health effects lead to decreased productivity, increased absenteeism and health care costs. However, lack of regulation targeting these issues has oftentimes left them unattended. This article proposes a smart chair system, with posture and electrocardiography (ECG) monitoring modules, using an “invisible” sensing approach, to optimize working conditions, without hindering everyday tasks. For posture classification, machine learning models were trained and tested with datasets composed by center of mass coordinates in the seat plane, computed from the weight measured by load cells fixed under the seat. Models were trained and evaluated in the classification of five and seven sitting positions, achieving high accuracy results for all five-class models (&gt;97.4%), and good results for some seven-class models, particularly the best performing k-NN model (87.5%). For ECG monitoring, signals were acquired at the armrests covered with conductive nappa, connected to a single-lead sensor. Following signal filtering and segmentation, several outlier detection methods were applied to remove extremely noisy segments with mislabeled R-peaks, but only DBSCAN showed satisfactory results for the ECG segmentation performance (88.21%) and accuracy (90.50%).","container-title":"Sensors","DOI":"10.3390/s23020719","ISSN":"1424-8220","issue":"2","journalAbbreviation":"Sensors","language":"en","page":"719","source":"DOI.org (Crossref)","title":"A Novel Smart Chair System for Posture Classification and Invisible ECG Monitoring","volume":"23","author":[{"family":"Pereira","given":"Leonor"},{"family":"Plácido Da Silva","given":"Hugo"}],"issued":{"date-parts":[["2023",1,8]]}}}],"schema":"https://github.com/citation-style-language/schema/raw/master/csl-citation.json"} </w:instrText>
+      </w:r>
+      <w:r>
+        <w:fldChar w:fldCharType="separate"/>
+      </w:r>
+      <w:r>
+        <w:t>[42]</w:t>
+      </w:r>
+      <w:r>
+        <w:fldChar w:fldCharType="end"/>
+      </w:r>
+      <w:r>
+        <w:t xml:space="preserve"> distributed 3 load cells across the seat’s cushion in order to classify 8 sitting postures; overall they were able to a classification accuracy of 98.50%.</w:t>
       </w:r>
     </w:p>
     <w:p>
@@ -4986,7 +5337,7 @@
                     </pic:cNvPicPr>
                   </pic:nvPicPr>
                   <pic:blipFill>
-                    <a:blip r:embed="rId14">
+                    <a:blip r:embed="rId19">
                       <a:extLst>
                         <a:ext uri="{28A0092B-C50C-407E-A947-70E740481C1C}">
                           <a14:useLocalDpi xmlns:a14="http://schemas.microsoft.com/office/drawing/2010/main" val="0"/>
@@ -5025,7 +5376,21 @@
         <w:pStyle w:val="MDPI51figurecaption"/>
       </w:pPr>
       <w:r>
-        <w:t>Figure 5 - Load Cells</w:t>
+        <w:t xml:space="preserve">Figure </w:t>
+      </w:r>
+      <w:fldSimple w:instr=" SEQ Figure \* ARABIC ">
+        <w:r>
+          <w:rPr>
+            <w:noProof/>
+          </w:rPr>
+          <w:t>7</w:t>
+        </w:r>
+      </w:fldSimple>
+      <w:r>
+        <w:t xml:space="preserve"> - </w:t>
+      </w:r>
+      <w:r>
+        <w:t>Load Cells</w:t>
       </w:r>
     </w:p>
     <w:p>
@@ -5047,7 +5412,25 @@
         <w:t>sensor,</w:t>
       </w:r>
       <w:r>
-        <w:t xml:space="preserve"> works by measuring the degree of displacement resulting from the bending action being applied to the sensor [20]. </w:t>
+        <w:t xml:space="preserve"> works by measuring the degree of displacement resulting from the bending action being applied to the sensor </w:t>
+      </w:r>
+      <w:r>
+        <w:fldChar w:fldCharType="begin"/>
+      </w:r>
+      <w:r>
+        <w:instrText xml:space="preserve"> ADDIN ZOTERO_ITEM CSL_CITATION {"citationID":"snQR9O3i","properties":{"formattedCitation":"[43]","plainCitation":"[43]","noteIndex":0},"citationItems":[{"id":252,"uris":["http://zotero.org/users/11398818/items/MMKV59DG"],"itemData":{"id":252,"type":"article-journal","abstract":"Flex sensor has multiple applications like most\nsensors. Even though it is widely used as a goniometer in\nrehabilitation research, its applications can be seen in\ndifferent fields like, human machine interfaces, geology and\nmusical instruments. In each application, the sensor identifies\nthe flexure in terms of varying resistance that can be recorded\ndigitally and the data is then used differently depending on\napplication. With the advent of goniometer glove, measuring\njoint movements in rehabilitation research was simplified,\nwhich was earlier measured by mechanical goniometers.\nLater these gloves were used as human machine interfaces\n(HMI). Another type of HMI input device called a shape tape\nhas been created to replicate shapes of real objects into CAD\nenvironment. In geology, the sensor was used to identify\nlandslides remotely. Also flex sensor is used in creating a\nmusical instrument that can be played by deforming and\nbending the instrument, to encourage experimentation to\ncreate interesting musical effects. Apart from these existing\napplications, this paper proposes another application to use\nthe sensor to identify the dents on sheet metal panels, by\nrecording flexure in two dimensions across the sheet.","container-title":"International Journal of Emerging Technology and Advanced Engineering","issue":"7","page":"97-100","title":"A Review on Applications of Flex Sensors","volume":"7","author":[{"family":"Sreejan","given":"Alapati"},{"family":"Narayan","given":"Yeole Shivraj"}],"issued":{"date-parts":[["2017"]]}}}],"schema":"https://github.com/citation-style-language/schema/raw/master/csl-citation.json"} </w:instrText>
+      </w:r>
+      <w:r>
+        <w:fldChar w:fldCharType="separate"/>
+      </w:r>
+      <w:r>
+        <w:t>[43]</w:t>
+      </w:r>
+      <w:r>
+        <w:fldChar w:fldCharType="end"/>
+      </w:r>
+      <w:r>
+        <w:t xml:space="preserve">. </w:t>
       </w:r>
     </w:p>
     <w:p>
@@ -5055,7 +5438,43 @@
         <w:pStyle w:val="MDPI31text"/>
       </w:pPr>
       <w:r>
-        <w:t xml:space="preserve">It was seen that the primary use of flex sensors in the classification of sitting postures is not a widely popular approach among various studies. Overall, there were only 2 studies identified that utilized this method for sitting posture detection. The first was by Hu et al [21] who developed a smart sensing chair using 6 flex sensors and a 2-layer Artificial neural network (ANN) for detecting 7 sitting postures and achieved an accuracy of 97.43%. The second was by [22] which also developed a similar system without the use of an ML model which aimed at detecting 7 different sitting postures. </w:t>
+        <w:t xml:space="preserve">It was seen that the primary use of flex sensors in the classification of sitting postures is not a widely popular approach among various studies. Overall, there were only 2 studies identified that utilized this method for sitting posture detection. The first was by Hu et al </w:t>
+      </w:r>
+      <w:r>
+        <w:fldChar w:fldCharType="begin"/>
+      </w:r>
+      <w:r>
+        <w:instrText xml:space="preserve"> ADDIN ZOTERO_ITEM CSL_CITATION {"citationID":"yIgAyEHq","properties":{"formattedCitation":"[26]","plainCitation":"[26]","noteIndex":0},"citationItems":[{"id":167,"uris":["http://zotero.org/users/11398818/items/DR5UVBDW"],"itemData":{"id":167,"type":"article-journal","container-title":"IEEE Sensors Journal","DOI":"10.1109/JSEN.2020.2980207","ISSN":"1530-437X, 1558-1748, 2379-9153","issue":"14","journalAbbreviation":"IEEE Sensors J.","page":"8007-8016","source":"DOI.org (Crossref)","title":"A Smart Chair Sitting Posture Recognition System Using Flex Sensors and FPGA Implemented Artificial Neural Network","volume":"20","author":[{"family":"Hu","given":"Qisong"},{"family":"Tang","given":"Xiaochen"},{"family":"Tang","given":"Wei"}],"issued":{"date-parts":[["2020",7,15]]}}}],"schema":"https://github.com/citation-style-language/schema/raw/master/csl-citation.json"} </w:instrText>
+      </w:r>
+      <w:r>
+        <w:fldChar w:fldCharType="separate"/>
+      </w:r>
+      <w:r>
+        <w:t>[26]</w:t>
+      </w:r>
+      <w:r>
+        <w:fldChar w:fldCharType="end"/>
+      </w:r>
+      <w:r>
+        <w:t xml:space="preserve"> who developed a smart sensing chair using 6 flex sensors and a 2-layer Artificial neural network (ANN) for detecting 7 sitting postures and achieved an accuracy of 97.43%. The second was by </w:t>
+      </w:r>
+      <w:r>
+        <w:fldChar w:fldCharType="begin"/>
+      </w:r>
+      <w:r>
+        <w:instrText xml:space="preserve"> ADDIN ZOTERO_ITEM CSL_CITATION {"citationID":"5tW320UG","properties":{"formattedCitation":"[35]","plainCitation":"[35]","noteIndex":0},"citationItems":[{"id":254,"uris":["http://zotero.org/users/11398818/items/65CCGVLQ"],"itemData":{"id":254,"type":"paper-conference","container-title":"2022 IEEE 15th Dallas Circuit And System Conference (DCAS)","DOI":"10.1109/DCAS53974.2022.9845620","event-place":"Dallas, TX, USA","event-title":"2022 IEEE 15th Dallas Circuit And System Conference (DCAS)","ISBN":"978-1-66549-885-2","page":"1-2","publisher":"IEEE","publisher-place":"Dallas, TX, USA","source":"DOI.org (Crossref)","title":"FPGA-based smart chair recognition system using flex sensors","URL":"https://ieeexplore.ieee.org/document/9845620/","author":[{"family":"AbuTerkia","given":"Ibrahim"},{"family":"Hannoun","given":"Mustafa"},{"family":"Suwal","given":"Bikal"},{"family":"Ahmed","given":"Md Sharif"},{"family":"Sundaravdivel","given":"Prabha"}],"accessed":{"date-parts":[["2023",12,4]]},"issued":{"date-parts":[["2022",6,17]]}}}],"schema":"https://github.com/citation-style-language/schema/raw/master/csl-citation.json"} </w:instrText>
+      </w:r>
+      <w:r>
+        <w:fldChar w:fldCharType="separate"/>
+      </w:r>
+      <w:r>
+        <w:t>[35]</w:t>
+      </w:r>
+      <w:r>
+        <w:fldChar w:fldCharType="end"/>
+      </w:r>
+      <w:r>
+        <w:t xml:space="preserve"> which also developed a similar system without the use of an ML model which aimed at detecting 7 different sitting postures. </w:t>
       </w:r>
     </w:p>
     <w:p>
@@ -5076,8 +5495,8 @@
         </w:rPr>
         <w:lastRenderedPageBreak/>
         <w:drawing>
-          <wp:inline distT="0" distB="0" distL="0" distR="0" wp14:anchorId="37B37FD2" wp14:editId="41A17A60">
-            <wp:extent cx="1683195" cy="1683195"/>
+          <wp:inline distT="0" distB="0" distL="0" distR="0" wp14:anchorId="37B37FD2" wp14:editId="14716360">
+            <wp:extent cx="2378786" cy="2378786"/>
             <wp:effectExtent l="0" t="0" r="0" b="0"/>
             <wp:docPr id="541246504" name="Picture 2"/>
             <wp:cNvGraphicFramePr>
@@ -5093,7 +5512,7 @@
                     </pic:cNvPicPr>
                   </pic:nvPicPr>
                   <pic:blipFill>
-                    <a:blip r:embed="rId15">
+                    <a:blip r:embed="rId20">
                       <a:extLst>
                         <a:ext uri="{28A0092B-C50C-407E-A947-70E740481C1C}">
                           <a14:useLocalDpi xmlns:a14="http://schemas.microsoft.com/office/drawing/2010/main" val="0"/>
@@ -5108,7 +5527,7 @@
                   <pic:spPr bwMode="auto">
                     <a:xfrm>
                       <a:off x="0" y="0"/>
-                      <a:ext cx="1685165" cy="1685165"/>
+                      <a:ext cx="2387487" cy="2387487"/>
                     </a:xfrm>
                     <a:prstGeom prst="rect">
                       <a:avLst/>
@@ -5124,10 +5543,31 @@
     </w:p>
     <w:p>
       <w:pPr>
-        <w:pStyle w:val="MDPI51figurecaption"/>
-      </w:pPr>
-      <w:r>
-        <w:t>Figure 7 - Flex Sensor</w:t>
+        <w:pStyle w:val="MDPI511onefigurecaption"/>
+      </w:pPr>
+      <w:r>
+        <w:t xml:space="preserve">Figure </w:t>
+      </w:r>
+      <w:r>
+        <w:fldChar w:fldCharType="begin"/>
+      </w:r>
+      <w:r>
+        <w:instrText xml:space="preserve"> SEQ Figure \* ARABIC </w:instrText>
+      </w:r>
+      <w:r>
+        <w:fldChar w:fldCharType="separate"/>
+      </w:r>
+      <w:r>
+        <w:t>8</w:t>
+      </w:r>
+      <w:r>
+        <w:fldChar w:fldCharType="end"/>
+      </w:r>
+      <w:r>
+        <w:t xml:space="preserve"> </w:t>
+      </w:r>
+      <w:r>
+        <w:t>- Flex Sensor</w:t>
       </w:r>
     </w:p>
     <w:p>
@@ -5157,13 +5597,13 @@
         <w:fldChar w:fldCharType="begin"/>
       </w:r>
       <w:r>
-        <w:instrText xml:space="preserve"> ADDIN ZOTERO_ITEM CSL_CITATION {"citationID":"HvMeLFHb","properties":{"formattedCitation":"[26]","plainCitation":"[26]","noteIndex":0},"citationItems":[{"id":169,"uris":["http://zotero.org/users/11398818/items/8IPGYUV4"],"itemData":{"id":169,"type":"article-journal","container-title":"IEEE Journal of Biomedical and Health Informatics","DOI":"10.1109/JBHI.2020.3030096","ISSN":"2168-2194, 2168-2208","issue":"5","journalAbbreviation":"IEEE J. Biomed. Health Inform.","page":"1805-1813","source":"DOI.org (Crossref)","title":"Developing and Evaluating a Mixed Sensor Smart Chair System for Real-Time Posture Classification: Combining Pressure and Distance Sensors","title-short":"Developing and Evaluating a Mixed Sensor Smart Chair System for Real-Time Posture Classification","volume":"25","author":[{"family":"Jeong","given":"Haeseok"},{"family":"Park","given":"Woojin"}],"issued":{"date-parts":[["2021",5]]}}}],"schema":"https://github.com/citation-style-language/schema/raw/master/csl-citation.json"} </w:instrText>
+        <w:instrText xml:space="preserve"> ADDIN ZOTERO_ITEM CSL_CITATION {"citationID":"HvMeLFHb","properties":{"formattedCitation":"[27]","plainCitation":"[27]","noteIndex":0},"citationItems":[{"id":169,"uris":["http://zotero.org/users/11398818/items/8IPGYUV4"],"itemData":{"id":169,"type":"article-journal","container-title":"IEEE Journal of Biomedical and Health Informatics","DOI":"10.1109/JBHI.2020.3030096","ISSN":"2168-2194, 2168-2208","issue":"5","journalAbbreviation":"IEEE J. Biomed. Health Inform.","page":"1805-1813","source":"DOI.org (Crossref)","title":"Developing and Evaluating a Mixed Sensor Smart Chair System for Real-Time Posture Classification: Combining Pressure and Distance Sensors","title-short":"Developing and Evaluating a Mixed Sensor Smart Chair System for Real-Time Posture Classification","volume":"25","author":[{"family":"Jeong","given":"Haeseok"},{"family":"Park","given":"Woojin"}],"issued":{"date-parts":[["2021",5]]}}}],"schema":"https://github.com/citation-style-language/schema/raw/master/csl-citation.json"} </w:instrText>
       </w:r>
       <w:r>
         <w:fldChar w:fldCharType="separate"/>
       </w:r>
       <w:r>
-        <w:t>[26]</w:t>
+        <w:t>[27]</w:t>
       </w:r>
       <w:r>
         <w:fldChar w:fldCharType="end"/>
@@ -5175,13 +5615,13 @@
         <w:fldChar w:fldCharType="begin"/>
       </w:r>
       <w:r>
-        <w:instrText xml:space="preserve"> ADDIN ZOTERO_ITEM CSL_CITATION {"citationID":"QEnFagwC","properties":{"formattedCitation":"[36]","plainCitation":"[36]","noteIndex":0},"citationItems":[{"id":265,"uris":["http://zotero.org/users/11398818/items/89B29YFX"],"itemData":{"id":265,"type":"paper-conference","container-title":"2019 IEEE 12th Conference on Service-Oriented Computing and Applications (SOCA)","DOI":"10.1109/SOCA.2019.00022","event-place":"Kaohsiung, Taiwan","event-title":"2019 IEEE 12th Conference on Service-Oriented Computing and Applications (SOCA)","ISBN":"978-1-72815-411-4","page":"98-102","publisher":"IEEE","publisher-place":"Kaohsiung, Taiwan","source":"DOI.org (Crossref)","title":"Sitting Posture Prediction and Correction System using Arduino-Based Chair and Deep Learning Model","URL":"https://ieeexplore.ieee.org/document/8953010/","author":[{"family":"Cho","given":"Haeyoon"},{"family":"Choi","given":"Hee-Joe"},{"family":"Lee","given":"Chae-Eun"},{"family":"Sir","given":"Choo-Won"}],"accessed":{"date-parts":[["2023",12,27]]},"issued":{"date-parts":[["2019",11]]}}}],"schema":"https://github.com/citation-style-language/schema/raw/master/csl-citation.json"} </w:instrText>
+        <w:instrText xml:space="preserve"> ADDIN ZOTERO_ITEM CSL_CITATION {"citationID":"QEnFagwC","properties":{"formattedCitation":"[37]","plainCitation":"[37]","noteIndex":0},"citationItems":[{"id":265,"uris":["http://zotero.org/users/11398818/items/89B29YFX"],"itemData":{"id":265,"type":"paper-conference","container-title":"2019 IEEE 12th Conference on Service-Oriented Computing and Applications (SOCA)","DOI":"10.1109/SOCA.2019.00022","event-place":"Kaohsiung, Taiwan","event-title":"2019 IEEE 12th Conference on Service-Oriented Computing and Applications (SOCA)","ISBN":"978-1-72815-411-4","page":"98-102","publisher":"IEEE","publisher-place":"Kaohsiung, Taiwan","source":"DOI.org (Crossref)","title":"Sitting Posture Prediction and Correction System using Arduino-Based Chair and Deep Learning Model","URL":"https://ieeexplore.ieee.org/document/8953010/","author":[{"family":"Cho","given":"Haeyoon"},{"family":"Choi","given":"Hee-Joe"},{"family":"Lee","given":"Chae-Eun"},{"family":"Sir","given":"Choo-Won"}],"accessed":{"date-parts":[["2023",12,27]]},"issued":{"date-parts":[["2019",11]]}}}],"schema":"https://github.com/citation-style-language/schema/raw/master/csl-citation.json"} </w:instrText>
       </w:r>
       <w:r>
         <w:fldChar w:fldCharType="separate"/>
       </w:r>
       <w:r>
-        <w:t>[36]</w:t>
+        <w:t>[37]</w:t>
       </w:r>
       <w:r>
         <w:fldChar w:fldCharType="end"/>
@@ -5213,13 +5653,13 @@
         <w:fldChar w:fldCharType="begin"/>
       </w:r>
       <w:r>
-        <w:instrText xml:space="preserve"> ADDIN ZOTERO_ITEM CSL_CITATION {"citationID":"JpvHa0BZ","properties":{"formattedCitation":"[12]","plainCitation":"[12]","noteIndex":0},"citationItems":[{"id":223,"uris":["http://zotero.org/users/11398818/items/2HFDN9YP"],"itemData":{"id":223,"type":"article-journal","container-title":"IEEE Systems, Man, and Cybernetics Magazine","DOI":"10.1109/MSMC.2019.2962226","ISSN":"2333-942X, 2380-1298","issue":"4","journalAbbreviation":"IEEE Syst. Man Cybern. Mag.","page":"6-14","source":"DOI.org (Crossref)","title":"Smart Cushion-Based Activity Recognition: Prompting Users to Maintain a Healthy Seated Posture","title-short":"Smart Cushion-Based Activity Recognition","volume":"6","author":[{"family":"Ma","given":"Congcong"},{"family":"Li","given":"Wenfeng"},{"family":"Gravina","given":"Raffaele"},{"family":"Du","given":"Juan"},{"family":"Li","given":"Qimeng"},{"family":"Fortino","given":"Giancarlo"}],"issued":{"date-parts":[["2020",10]]}}}],"schema":"https://github.com/citation-style-language/schema/raw/master/csl-citation.json"} </w:instrText>
+        <w:instrText xml:space="preserve"> ADDIN ZOTERO_ITEM CSL_CITATION {"citationID":"JpvHa0BZ","properties":{"formattedCitation":"[13]","plainCitation":"[13]","noteIndex":0},"citationItems":[{"id":223,"uris":["http://zotero.org/users/11398818/items/2HFDN9YP"],"itemData":{"id":223,"type":"article-journal","container-title":"IEEE Systems, Man, and Cybernetics Magazine","DOI":"10.1109/MSMC.2019.2962226","ISSN":"2333-942X, 2380-1298","issue":"4","journalAbbreviation":"IEEE Syst. Man Cybern. Mag.","page":"6-14","source":"DOI.org (Crossref)","title":"Smart Cushion-Based Activity Recognition: Prompting Users to Maintain a Healthy Seated Posture","title-short":"Smart Cushion-Based Activity Recognition","volume":"6","author":[{"family":"Ma","given":"Congcong"},{"family":"Li","given":"Wenfeng"},{"family":"Gravina","given":"Raffaele"},{"family":"Du","given":"Juan"},{"family":"Li","given":"Qimeng"},{"family":"Fortino","given":"Giancarlo"}],"issued":{"date-parts":[["2020",10]]}}}],"schema":"https://github.com/citation-style-language/schema/raw/master/csl-citation.json"} </w:instrText>
       </w:r>
       <w:r>
         <w:fldChar w:fldCharType="separate"/>
       </w:r>
       <w:r>
-        <w:t>[12]</w:t>
+        <w:t>[13]</w:t>
       </w:r>
       <w:r>
         <w:fldChar w:fldCharType="end"/>
@@ -5266,13 +5706,13 @@
         <w:fldChar w:fldCharType="begin"/>
       </w:r>
       <w:r>
-        <w:instrText xml:space="preserve"> ADDIN ZOTERO_ITEM CSL_CITATION {"citationID":"c8PYpcRd","properties":{"formattedCitation":"[38]","plainCitation":"[38]","noteIndex":0},"citationItems":[{"id":264,"uris":["http://zotero.org/users/11398818/items/682YCXV6"],"itemData":{"id":264,"type":"paper-conference","container-title":"2017IEEE 9th International Conference on Humanoid, Nanotechnology, Information Technology, Communication and Control, Environment and Management (HNICEM)","DOI":"10.1109/HNICEM.2017.8269473","event-place":"Manila, Philippines","event-title":"2017 IEEE 9th International Conference on Humanoid, Nanotechnology, Information Technology, Communication and Control, Environment, and Management (HNICEM )","ISBN":"978-1-5386-0912-5","page":"1-5","publisher":"IEEE","publisher-place":"Manila, Philippines","source":"DOI.org (Crossref)","title":"Sitting posture assessment using computer vision","URL":"http://ieeexplore.ieee.org/document/8269473/","author":[{"family":"Mallare","given":"John Cloie T."},{"family":"Pineda","given":"Dianne Faye G."},{"family":"Trinidad","given":"Gerald M."},{"family":"Serafica","given":"Reymond D."},{"family":"Villanueva","given":"Jules Benedict K."},{"family":"Dela Cruz","given":"Angelo R."},{"family":"Vicerra","given":"Ryan Rhay P."},{"family":"Serrano","given":"Kanny Krizzy D."},{"family":"Roxas","given":"Edison A."}],"accessed":{"date-parts":[["2023",12,22]]},"issued":{"date-parts":[["2017",12]]}}}],"schema":"https://github.com/citation-style-language/schema/raw/master/csl-citation.json"} </w:instrText>
+        <w:instrText xml:space="preserve"> ADDIN ZOTERO_ITEM CSL_CITATION {"citationID":"c8PYpcRd","properties":{"formattedCitation":"[44]","plainCitation":"[44]","noteIndex":0},"citationItems":[{"id":264,"uris":["http://zotero.org/users/11398818/items/682YCXV6"],"itemData":{"id":264,"type":"paper-conference","container-title":"2017IEEE 9th International Conference on Humanoid, Nanotechnology, Information Technology, Communication and Control, Environment and Management (HNICEM)","DOI":"10.1109/HNICEM.2017.8269473","event-place":"Manila, Philippines","event-title":"2017 IEEE 9th International Conference on Humanoid, Nanotechnology, Information Technology, Communication and Control, Environment, and Management (HNICEM )","ISBN":"978-1-5386-0912-5","page":"1-5","publisher":"IEEE","publisher-place":"Manila, Philippines","source":"DOI.org (Crossref)","title":"Sitting posture assessment using computer vision","URL":"http://ieeexplore.ieee.org/document/8269473/","author":[{"family":"Mallare","given":"John Cloie T."},{"family":"Pineda","given":"Dianne Faye G."},{"family":"Trinidad","given":"Gerald M."},{"family":"Serafica","given":"Reymond D."},{"family":"Villanueva","given":"Jules Benedict K."},{"family":"Dela Cruz","given":"Angelo R."},{"family":"Vicerra","given":"Ryan Rhay P."},{"family":"Serrano","given":"Kanny Krizzy D."},{"family":"Roxas","given":"Edison A."}],"accessed":{"date-parts":[["2023",12,22]]},"issued":{"date-parts":[["2017",12]]}}}],"schema":"https://github.com/citation-style-language/schema/raw/master/csl-citation.json"} </w:instrText>
       </w:r>
       <w:r>
         <w:fldChar w:fldCharType="separate"/>
       </w:r>
       <w:r>
-        <w:t>[38]</w:t>
+        <w:t>[44]</w:t>
       </w:r>
       <w:r>
         <w:fldChar w:fldCharType="end"/>
@@ -5284,13 +5724,13 @@
         <w:fldChar w:fldCharType="begin"/>
       </w:r>
       <w:r>
-        <w:instrText xml:space="preserve"> ADDIN ZOTERO_ITEM CSL_CITATION {"citationID":"xBttX9B0","properties":{"formattedCitation":"[39]","plainCitation":"[39]","noteIndex":0},"citationItems":[{"id":221,"uris":["http://zotero.org/users/11398818/items/UPDRDR8Z"],"itemData":{"id":221,"type":"article-journal","abstract":"Abstract\n            Sedentary and poor sitting posture can damage the health of adolescents. Therefore, it is very practical to effectively detect the sitting posture of students in the classroom and to warn the bad sitting posture. This paper proposed an in-class student sitting posture recognition system based on OpenPose, which uses the monitor in the classroom to detect the sitting posture of the students, and uses OpenPose to extract the posture feature. Keras deep learning framework is used to construct the convolutional neural network, which is used to train the datasets and recognize sitting posture of students. Experiments show that the accuracy is more than 90% after 100 epoch training.","container-title":"IOP Conference Series: Materials Science and Engineering","DOI":"10.1088/1757-899X/677/3/032057","ISSN":"1757-8981, 1757-899X","issue":"3","journalAbbreviation":"IOP Conf. Ser.: Mater. Sci. Eng.","page":"032057","source":"DOI.org (Crossref)","title":"Sitting Posture Recognition Based on OpenPose","volume":"677","author":[{"family":"Chen","given":"Kehan"}],"issued":{"date-parts":[["2019",12,1]]}}}],"schema":"https://github.com/citation-style-language/schema/raw/master/csl-citation.json"} </w:instrText>
+        <w:instrText xml:space="preserve"> ADDIN ZOTERO_ITEM CSL_CITATION {"citationID":"xBttX9B0","properties":{"formattedCitation":"[45]","plainCitation":"[45]","noteIndex":0},"citationItems":[{"id":221,"uris":["http://zotero.org/users/11398818/items/UPDRDR8Z"],"itemData":{"id":221,"type":"article-journal","abstract":"Abstract\n            Sedentary and poor sitting posture can damage the health of adolescents. Therefore, it is very practical to effectively detect the sitting posture of students in the classroom and to warn the bad sitting posture. This paper proposed an in-class student sitting posture recognition system based on OpenPose, which uses the monitor in the classroom to detect the sitting posture of the students, and uses OpenPose to extract the posture feature. Keras deep learning framework is used to construct the convolutional neural network, which is used to train the datasets and recognize sitting posture of students. Experiments show that the accuracy is more than 90% after 100 epoch training.","container-title":"IOP Conference Series: Materials Science and Engineering","DOI":"10.1088/1757-899X/677/3/032057","ISSN":"1757-8981, 1757-899X","issue":"3","journalAbbreviation":"IOP Conf. Ser.: Mater. Sci. Eng.","page":"032057","source":"DOI.org (Crossref)","title":"Sitting Posture Recognition Based on OpenPose","volume":"677","author":[{"family":"Chen","given":"Kehan"}],"issued":{"date-parts":[["2019",12,1]]}}}],"schema":"https://github.com/citation-style-language/schema/raw/master/csl-citation.json"} </w:instrText>
       </w:r>
       <w:r>
         <w:fldChar w:fldCharType="separate"/>
       </w:r>
       <w:r>
-        <w:t>[39]</w:t>
+        <w:t>[45]</w:t>
       </w:r>
       <w:r>
         <w:fldChar w:fldCharType="end"/>
@@ -5337,17 +5777,227 @@
         <w:t>were</w:t>
       </w:r>
       <w:r>
-        <w:t xml:space="preserve"> the CNN (Convolutional Neural Networks) [17,24,27–29] and ANN (Artificial Neural Networks) [13,30–33]. Other algorithms being used were KNN (K-Nearest Neighbors) [15,31], Decision Tree [25,34], SVM (Support Vector Machine) [11,14], RF (Random Forest) [35,36], SNN (Spiking Neural Network) [37], SLR (Simple Logistic Regression) [10</w:t>
-      </w:r>
-      <w:r>
-        <w:t>], Self</w:t>
-      </w:r>
-      <w:r>
-        <w:t>-Organizing Map [38], and Dynamic time Wrapping [18]. On the other hand, there were 7 studies that didn’t employ the use ML models in the classification of sitting pos</w:t>
+        <w:t xml:space="preserve"> the CNN (Convolutional Neural Networks)</w:t>
+      </w:r>
+      <w:r>
+        <w:t xml:space="preserve"> </w:t>
+      </w:r>
+      <w:r>
+        <w:fldChar w:fldCharType="begin"/>
+      </w:r>
+      <w:r>
+        <w:instrText xml:space="preserve"> ADDIN ZOTERO_ITEM CSL_CITATION {"citationID":"gXKMbrup","properties":{"formattedCitation":"[18,20,37,45,46]","plainCitation":"[18,20,37,45,46]","noteIndex":0},"citationItems":[{"id":214,"uris":["http://zotero.org/users/11398818/items/SBMQ83RY"],"itemData":{"id":214,"type":"article-journal","abstract":"Sitting on a chair in an awkward posture or sitting for a long period of time is a risk factor for musculoskeletal disorders. A postural habit that has been formed cannot be changed easily. It is important to form a proper postural habit from childhood as the lumbar disease during childhood caused by their improper posture is most likely to recur. Thus, there is a need for a monitoring system that classifies children’s sitting postures. The purpose of this paper is to develop a system for classifying sitting postures for children using machine learning algorithms. The convolutional neural network (CNN) algorithm was used in addition to the conventional algorithms: Naïve Bayes classifier (NB), decision tree (DT), neural network (NN), multinomial logistic regression (MLR), and support vector machine (SVM). To collect data for classifying sitting postures, a sensing cushion was developed by mounting a pressure sensor mat (8 × 8) inside children’s chair seat cushion. Ten children participated, and sensor data was collected by taking a static posture for the five prescribed postures. The accuracy of CNN was found to be the highest as compared with those of the other algorithms. It is expected that the comprehensive posture monitoring system would be established through future research on enhancing the classification algorithm and providing an effective feedback system.","container-title":"Applied Sciences","DOI":"10.3390/app8081280","ISSN":"2076-3417","issue":"8","journalAbbreviation":"Applied Sciences","language":"en","page":"1280","source":"DOI.org (Crossref)","title":"Classification of Children’s Sitting Postures Using Machine Learning Algorithms","volume":"8","author":[{"family":"Kim","given":"Yong"},{"family":"Son","given":"Youngdoo"},{"family":"Kim","given":"Wonjoon"},{"family":"Jin","given":"Byungki"},{"family":"Yun","given":"Myung"}],"issued":{"date-parts":[["2018",8,1]]}}},{"id":220,"uris":["http://zotero.org/users/11398818/items/L4XCYESC"],"itemData":{"id":220,"type":"article-journal","container-title":"Biomedical Signal Processing and Control","DOI":"10.1016/j.bspc.2021.103432","ISSN":"17468094","journalAbbreviation":"Biomedical Signal Processing and Control","language":"en","page":"103432","source":"DOI.org (Crossref)","title":"A deep learning based 2-dimensional hip pressure signals analysis method for sitting posture recognition","volume":"73","author":[{"family":"Fan","given":"Zhe"},{"family":"Hu","given":"Xing"},{"family":"Chen","given":"Wen-Ming"},{"family":"Zhang","given":"Da-Wei"},{"family":"Ma","given":"Xin"}],"issued":{"date-parts":[["2022",3]]}}},{"id":265,"uris":["http://zotero.org/users/11398818/items/89B29YFX"],"itemData":{"id":265,"type":"paper-conference","container-title":"2019 IEEE 12th Conference on Service-Oriented Computing and Applications (SOCA)","DOI":"10.1109/SOCA.2019.00022","event-place":"Kaohsiung, Taiwan","event-title":"2019 IEEE 12th Conference on Service-Oriented Computing and Applications (SOCA)","ISBN":"978-1-72815-411-4","page":"98-102","publisher":"IEEE","publisher-place":"Kaohsiung, Taiwan","source":"DOI.org (Crossref)","title":"Sitting Posture Prediction and Correction System using Arduino-Based Chair and Deep Learning Model","URL":"https://ieeexplore.ieee.org/document/8953010/","author":[{"family":"Cho","given":"Haeyoon"},{"family":"Choi","given":"Hee-Joe"},{"family":"Lee","given":"Chae-Eun"},{"family":"Sir","given":"Choo-Won"}],"accessed":{"date-parts":[["2023",12,27]]},"issued":{"date-parts":[["2019",11]]}}},{"id":221,"uris":["http://zotero.org/users/11398818/items/UPDRDR8Z"],"itemData":{"id":221,"type":"article-journal","abstract":"Abstract\n            Sedentary and poor sitting posture can damage the health of adolescents. Therefore, it is very practical to effectively detect the sitting posture of students in the classroom and to warn the bad sitting posture. This paper proposed an in-class student sitting posture recognition system based on OpenPose, which uses the monitor in the classroom to detect the sitting posture of the students, and uses OpenPose to extract the posture feature. Keras deep learning framework is used to construct the convolutional neural network, which is used to train the datasets and recognize sitting posture of students. Experiments show that the accuracy is more than 90% after 100 epoch training.","container-title":"IOP Conference Series: Materials Science and Engineering","DOI":"10.1088/1757-899X/677/3/032057","ISSN":"1757-8981, 1757-899X","issue":"3","journalAbbreviation":"IOP Conf. Ser.: Mater. Sci. Eng.","page":"032057","source":"DOI.org (Crossref)","title":"Sitting Posture Recognition Based on OpenPose","volume":"677","author":[{"family":"Chen","given":"Kehan"}],"issued":{"date-parts":[["2019",12,1]]}}},{"id":234,"uris":["http://zotero.org/users/11398818/items/IIIH2LBB"],"itemData":{"id":234,"type":"paper-conference","container-title":"2023 International Conference on Bio Signals, Images, and Instrumentation (ICBSII)","DOI":"10.1109/ICBSII58188.2023.10181038","event-place":"Chennai, India","event-title":"2023 International Conference on Bio Signals, Images, and Instrumentation (ICBSII)","ISBN":"9798350338171","page":"1-5","publisher":"IEEE","publisher-place":"Chennai, India","source":"DOI.org (Crossref)","title":"Sitting posture Analysis using CNN and RCNN","URL":"https://ieeexplore.ieee.org/document/10181038/","author":[{"family":"R","given":"Nishitha"},{"family":"Sudhakar","given":"T."},{"family":"Bethanney Janney","given":"J"},{"family":"Krishnamoorthy","given":"N. R."},{"family":"Dhanalakshmi","given":"K"},{"family":"Vigneshwaran","given":"S"}],"accessed":{"date-parts":[["2023",11,20]]},"issued":{"date-parts":[["2023",3,16]]}}}],"schema":"https://github.com/citation-style-language/schema/raw/master/csl-citation.json"} </w:instrText>
+      </w:r>
+      <w:r>
+        <w:fldChar w:fldCharType="separate"/>
+      </w:r>
+      <w:r>
+        <w:t>[18,20,37,45,46]</w:t>
+      </w:r>
+      <w:r>
+        <w:fldChar w:fldCharType="end"/>
+      </w:r>
+      <w:r>
+        <w:t xml:space="preserve"> and ANN (Artificial Neural Networks</w:t>
+      </w:r>
+      <w:r>
+        <w:t>)</w:t>
+      </w:r>
+      <w:r>
+        <w:t xml:space="preserve"> </w:t>
+      </w:r>
+      <w:r>
+        <w:fldChar w:fldCharType="begin"/>
+      </w:r>
+      <w:r>
+        <w:instrText xml:space="preserve"> ADDIN ZOTERO_ITEM CSL_CITATION {"citationID":"UVYBaN0e","properties":{"formattedCitation":"[15,16,28,32,33]","plainCitation":"[15,16,28,32,33]","noteIndex":0},"citationItems":[{"id":151,"uris":["http://zotero.org/users/11398818/items/IH6ZVDXW"],"itemData":{"id":151,"type":"article-journal","abstract":"&lt;p class=\"1\"&gt;Sitting is a common behavior of human body in daily life. It is found that poor sitting postures can link to pains and other complications for people in literature. In order to avoid the adverse effects of poor sitting behavior, we have developed a highly practical design of smart chair system in this paper, which is able to monitor the sitting behavior of human body accurately and non-invasively. The pressure patterns of eight standardized sitting postures of human subjects were acquired and transmitted to the computer for the automatic sitting posture recognition with the application of artificial neural network classifier. The experimental results showed that it can recognize eight sitting postures of human subjects with high accuracy. The sitting posture monitoring in the developed smart chair system can help or promote people to achieve and maintain healthy sitting behavior, and prevent or reduce the chronic disease caused by poor sitting behavior. These promising results suggested that the presented system is feasible for sitting behavior monitoring, which can find applications in many areas including healthcare services, human-computer interactions and intelligent environment.&lt;/p&gt;","container-title":"KnE Engineering","DOI":"10.18502/keg.v2i2.626","ISSN":"2518-6841","issue":"2","journalAbbreviation":"KEG","page":"274","source":"DOI.org (Crossref)","title":"Smart Chair for Monitoring of Sitting Behavior","volume":"2","author":[{"family":"Huang","given":"Mengjie"},{"family":"Gibson","given":"Ian"},{"family":"Yang","given":"Rui"}],"issued":{"date-parts":[["2017",2,9]]}}},{"id":163,"uris":["http://zotero.org/users/11398818/items/L7KAFSQC"],"itemData":{"id":163,"type":"article-journal","container-title":"Sensors and Actuators A: Physical","DOI":"10.1016/j.sna.2021.112900","ISSN":"09244247","journalAbbreviation":"Sensors and Actuators A: Physical","language":"en","page":"112900","source":"DOI.org (Crossref)","title":"A portable sitting posture monitoring system based on a pressure sensor array and machine learning","volume":"331","author":[{"family":"Ran","given":"Xu"},{"family":"Wang","given":"Cong"},{"family":"Xiao","given":"Yao"},{"family":"Gao","given":"Xuliang"},{"family":"Zhu","given":"Zhiyuan"},{"family":"Chen","given":"Bin"}],"issued":{"date-parts":[["2021",11]]}}},{"id":170,"uris":["http://zotero.org/users/11398818/items/DXZPDRQ4"],"itemData":{"id":170,"type":"chapter","container-title":"Engineering Applications of Neural Networks","event-place":"Berlin, Heidelberg","ISBN":"978-3-642-41012-3","note":"collection-title: Communications in Computer and Information Science\nDOI: 10.1007/978-3-642-41013-0_19","page":"182-191","publisher":"Springer Berlin Heidelberg","publisher-place":"Berlin, Heidelberg","source":"DOI.org (Crossref)","title":"Intelligent Chair Sensor","URL":"http://link.springer.com/10.1007/978-3-642-41013-0_19","volume":"383","editor":[{"family":"Iliadis","given":"Lazaros"},{"family":"Papadopoulos","given":"Harris"},{"family":"Jayne","given":"Chrisina"}],"author":[{"family":"Martins","given":"Leonardo"},{"family":"Lucena","given":"Rui"},{"family":"Belo","given":"João"},{"family":"Santos","given":"Marcelo"},{"family":"Quaresma","given":"Cláudia"},{"family":"Jesus","given":"Adelaide P."},{"family":"Vieira","given":"Pedro"}],"accessed":{"date-parts":[["2023",10,25]]},"issued":{"date-parts":[["2013"]]}}},{"id":216,"uris":["http://zotero.org/users/11398818/items/AU67EL3E"],"itemData":{"id":216,"type":"article-journal","abstract":"Nowadays, the percentage of time that the population spends sitting has increased substantially due to the use of computers as the main tool for work or leisure and the increase in jobs with a high office workload. As a consequence, it is common to suffer musculoskeletal pain, mainly in the back, which can lead to both temporary and chronic damage. This pain is related to holding a posture during a prolonged period of sitting, usually in front of a computer. This work presents a IoT posture monitoring system while sitting. The system consists of a device equipped with Force Sensitive Resistors (FSR) that, placed on a chair seat, detects the points where the user exerts pressure when sitting. The system is complemented with a Machine Learning model based on Artificial Neural Networks, which was trained to recognize the neutral correct posture as well as the six most frequent postures that involve risk of damage to the locomotor system. In this study, data was collected from 12 participants for each of the seven positions considered, using the developed sensing device. Several neural network models were trained and evaluated in order to improve the classification effectiveness. Hold-Out technique was used to guide the training and evaluation process. The results achieved a mean accuracy of 81% by means of a model consisting of two hidden layers of 128 neurons each. These results demonstrate that is feasible to distinguish different sitting postures using few sensors allocated in the surface of a seat, which implies lower costs and less complexity of the system.","container-title":"Electronics","DOI":"10.3390/electronics10151825","ISSN":"2079-9292","issue":"15","journalAbbreviation":"Electronics","language":"en","page":"1825","source":"DOI.org (Crossref)","title":"IoT Device for Sitting Posture Classification Using Artificial Neural Networks","volume":"10","author":[{"family":"Luna-Perejón","given":"Francisco"},{"family":"Montes-Sánchez","given":"Juan Manuel"},{"family":"Durán-López","given":"Lourdes"},{"family":"Vazquez-Baeza","given":"Alberto"},{"family":"Beasley-Bohórquez","given":"Isabel"},{"family":"Sevillano-Ramos","given":"José L."}],"issued":{"date-parts":[["2021",7,29]]}}},{"id":228,"uris":["http://zotero.org/users/11398818/items/A72X998B"],"itemData":{"id":228,"type":"article-journal","container-title":"International Journal of Human–Computer Interaction","DOI":"10.1080/10447318.2018.1506641","ISSN":"1044-7318, 1532-7590","issue":"10","journalAbbreviation":"International Journal of Human–Computer Interaction","language":"en","page":"870-885","source":"DOI.org (Crossref)","title":"HealthSit: Designing Posture-Based Interaction to Promote Exercise during Fitness Breaks","title-short":"HealthSit","volume":"35","author":[{"family":"Ren","given":"Xipei"},{"family":"Yu","given":"Bin"},{"family":"Lu","given":"Yuan"},{"family":"Chen","given":"Yu"},{"family":"Pu","given":"Pearl"}],"issued":{"date-parts":[["2019",6,15]]}}}],"schema":"https://github.com/citation-style-language/schema/raw/master/csl-citation.json"} </w:instrText>
+      </w:r>
+      <w:r>
+        <w:fldChar w:fldCharType="separate"/>
+      </w:r>
+      <w:r>
+        <w:t>[15,16,28,32,33]</w:t>
+      </w:r>
+      <w:r>
+        <w:fldChar w:fldCharType="end"/>
+      </w:r>
+      <w:r>
+        <w:t>. Other algorithms being used were KNN (K-Nearest Neigh</w:t>
       </w:r>
       <w:r>
         <w:lastRenderedPageBreak/>
-        <w:t xml:space="preserve">tures [17,19,33,39–41]. Instead, most of these studies resulted in the implementation of straightforward threshold-based system. </w:t>
+        <w:t xml:space="preserve">bors) </w:t>
+      </w:r>
+      <w:r>
+        <w:fldChar w:fldCharType="begin"/>
+      </w:r>
+      <w:r>
+        <w:instrText xml:space="preserve"> ADDIN ZOTERO_ITEM CSL_CITATION {"citationID":"6KWy0F8a","properties":{"formattedCitation":"[28,42]","plainCitation":"[28,42]","noteIndex":0},"citationItems":[{"id":170,"uris":["http://zotero.org/users/11398818/items/DXZPDRQ4"],"itemData":{"id":170,"type":"chapter","container-title":"Engineering Applications of Neural Networks","event-place":"Berlin, Heidelberg","ISBN":"978-3-642-41012-3","note":"collection-title: Communications in Computer and Information Science\nDOI: 10.1007/978-3-642-41013-0_19","page":"182-191","publisher":"Springer Berlin Heidelberg","publisher-place":"Berlin, Heidelberg","source":"DOI.org (Crossref)","title":"Intelligent Chair Sensor","URL":"http://link.springer.com/10.1007/978-3-642-41013-0_19","volume":"383","editor":[{"family":"Iliadis","given":"Lazaros"},{"family":"Papadopoulos","given":"Harris"},{"family":"Jayne","given":"Chrisina"}],"author":[{"family":"Martins","given":"Leonardo"},{"family":"Lucena","given":"Rui"},{"family":"Belo","given":"João"},{"family":"Santos","given":"Marcelo"},{"family":"Quaresma","given":"Cláudia"},{"family":"Jesus","given":"Adelaide P."},{"family":"Vieira","given":"Pedro"}],"accessed":{"date-parts":[["2023",10,25]]},"issued":{"date-parts":[["2013"]]}}},{"id":145,"uris":["http://zotero.org/users/11398818/items/A9UVN24S"],"itemData":{"id":145,"type":"article-journal","abstract":"In recent years, employment in sedentary occupations has continuously risen. Office workers are more prone to prolonged static sitting, spending 65–80% of work hours sitting, increasing risks for multiple health problems, including cardiovascular diseases and musculoskeletal disorders. These adverse health effects lead to decreased productivity, increased absenteeism and health care costs. However, lack of regulation targeting these issues has oftentimes left them unattended. This article proposes a smart chair system, with posture and electrocardiography (ECG) monitoring modules, using an “invisible” sensing approach, to optimize working conditions, without hindering everyday tasks. For posture classification, machine learning models were trained and tested with datasets composed by center of mass coordinates in the seat plane, computed from the weight measured by load cells fixed under the seat. Models were trained and evaluated in the classification of five and seven sitting positions, achieving high accuracy results for all five-class models (&gt;97.4%), and good results for some seven-class models, particularly the best performing k-NN model (87.5%). For ECG monitoring, signals were acquired at the armrests covered with conductive nappa, connected to a single-lead sensor. Following signal filtering and segmentation, several outlier detection methods were applied to remove extremely noisy segments with mislabeled R-peaks, but only DBSCAN showed satisfactory results for the ECG segmentation performance (88.21%) and accuracy (90.50%).","container-title":"Sensors","DOI":"10.3390/s23020719","ISSN":"1424-8220","issue":"2","journalAbbreviation":"Sensors","language":"en","page":"719","source":"DOI.org (Crossref)","title":"A Novel Smart Chair System for Posture Classification and Invisible ECG Monitoring","volume":"23","author":[{"family":"Pereira","given":"Leonor"},{"family":"Plácido Da Silva","given":"Hugo"}],"issued":{"date-parts":[["2023",1,8]]}}}],"schema":"https://github.com/citation-style-language/schema/raw/master/csl-citation.json"} </w:instrText>
+      </w:r>
+      <w:r>
+        <w:fldChar w:fldCharType="separate"/>
+      </w:r>
+      <w:r>
+        <w:t>[28,42]</w:t>
+      </w:r>
+      <w:r>
+        <w:fldChar w:fldCharType="end"/>
+      </w:r>
+      <w:r>
+        <w:t xml:space="preserve">, Decision Tree </w:t>
+      </w:r>
+      <w:r>
+        <w:fldChar w:fldCharType="begin"/>
+      </w:r>
+      <w:r>
+        <w:instrText xml:space="preserve"> ADDIN ZOTERO_ITEM CSL_CITATION {"citationID":"XPFGUbQO","properties":{"formattedCitation":"[13,34]","plainCitation":"[13,34]","noteIndex":0},"citationItems":[{"id":223,"uris":["http://zotero.org/users/11398818/items/2HFDN9YP"],"itemData":{"id":223,"type":"article-journal","container-title":"IEEE Systems, Man, and Cybernetics Magazine","DOI":"10.1109/MSMC.2019.2962226","ISSN":"2333-942X, 2380-1298","issue":"4","journalAbbreviation":"IEEE Syst. Man Cybern. Mag.","page":"6-14","source":"DOI.org (Crossref)","title":"Smart Cushion-Based Activity Recognition: Prompting Users to Maintain a Healthy Seated Posture","title-short":"Smart Cushion-Based Activity Recognition","volume":"6","author":[{"family":"Ma","given":"Congcong"},{"family":"Li","given":"Wenfeng"},{"family":"Gravina","given":"Raffaele"},{"family":"Du","given":"Juan"},{"family":"Li","given":"Qimeng"},{"family":"Fortino","given":"Giancarlo"}],"issued":{"date-parts":[["2020",10]]}}},{"id":235,"uris":["http://zotero.org/users/11398818/items/MM83R5MW"],"itemData":{"id":235,"type":"paper-conference","container-title":"2014 International Conference on Intelligent Environments","DOI":"10.1109/IE.2014.39","event-place":"China","event-title":"2014 International Conference on Intelligent Environments (IE)","ISBN":"978-1-4799-2947-4","page":"211-213","publisher":"IEEE","publisher-place":"China","source":"DOI.org (Crossref)","title":"IntelliChair: An Approach for Activity Detection and Prediction via Posture Analysis","title-short":"IntelliChair","URL":"http://ieeexplore.ieee.org/document/6910450/","author":[{"family":"Fu","given":"Teng"},{"family":"Macleod","given":"Allan"}],"accessed":{"date-parts":[["2023",11,20]]},"issued":{"date-parts":[["2014",6]]}}}],"schema":"https://github.com/citation-style-language/schema/raw/master/csl-citation.json"} </w:instrText>
+      </w:r>
+      <w:r>
+        <w:fldChar w:fldCharType="separate"/>
+      </w:r>
+      <w:r>
+        <w:t>[13,34]</w:t>
+      </w:r>
+      <w:r>
+        <w:fldChar w:fldCharType="end"/>
+      </w:r>
+      <w:r>
+        <w:t xml:space="preserve">, SVM (Support Vector Machine) </w:t>
+      </w:r>
+      <w:r>
+        <w:fldChar w:fldCharType="begin"/>
+      </w:r>
+      <w:r>
+        <w:instrText xml:space="preserve"> ADDIN ZOTERO_ITEM CSL_CITATION {"citationID":"DlMTjBQy","properties":{"formattedCitation":"[31,41]","plainCitation":"[31,41]","noteIndex":0},"citationItems":[{"id":159,"uris":["http://zotero.org/users/11398818/items/UGIYCU8F"],"itemData":{"id":159,"type":"article-journal","abstract":"Prolonged sitting with poor posture can lead to various health problems, including upper back pain, lower back pain, and cervical pain. Maintaining proper sitting posture is crucial for individuals while working or studying. Existing pressure sensor-based systems have been proposed to recognize sitting postures, but their accuracy ranges from 80% to 90%, leaving room for improvement. In this study, we developed a sitting posture recognition system called SPRS. We identified key areas on the chair surface that capture essential characteristics of sitting postures and employed diverse machine learning technologies to recognize ten common sitting postures. To evaluate the accuracy and usability of SPRS, we conducted a ten-minute sitting session with arbitrary postures involving 20 volunteers. The experimental results demonstrated that SPRS achieved an impressive accuracy rate of up to 99.1% in recognizing sitting postures. Additionally, we performed a usability survey using two standard questionnaires, the System Usability Scale (SUS) and the Questionnaire for User Interface Satisfaction (QUIS). The analysis of survey results indicated that SPRS is user-friendly, easy to use, and responsive.","container-title":"Sensors","DOI":"10.3390/s23135894","ISSN":"1424-8220","issue":"13","journalAbbreviation":"Sensors","language":"en","page":"5894","source":"DOI.org (Crossref)","title":"An Automated Sitting Posture Recognition System Utilizing Pressure Sensors","volume":"23","author":[{"family":"Tsai","given":"Ming-Chih"},{"family":"Chu","given":"Edward T.-H."},{"family":"Lee","given":"Chia-Rong"}],"issued":{"date-parts":[["2023",6,25]]}}},{"id":180,"uris":["http://zotero.org/users/11398818/items/R5TKSJBE"],"itemData":{"id":180,"type":"article-journal","container-title":"Sensors","DOI":"10.3390/s18010208","ISSN":"1424-8220","issue":"2","journalAbbreviation":"Sensors","language":"en","page":"208","source":"DOI.org (Crossref)","title":"Sitting Posture Monitoring System Based on a Low-Cost Load Cell Using Machine Learning","volume":"18","author":[{"family":"Roh","given":"Jongryun"},{"family":"Park","given":"Hyeong-jun"},{"family":"Lee","given":"Kwang"},{"family":"Hyeong","given":"Joonho"},{"family":"Kim","given":"Sayup"},{"family":"Lee","given":"Boreom"}],"issued":{"date-parts":[["2018",1,12]]}}}],"schema":"https://github.com/citation-style-language/schema/raw/master/csl-citation.json"} </w:instrText>
+      </w:r>
+      <w:r>
+        <w:fldChar w:fldCharType="separate"/>
+      </w:r>
+      <w:r>
+        <w:t>[31,41]</w:t>
+      </w:r>
+      <w:r>
+        <w:fldChar w:fldCharType="end"/>
+      </w:r>
+      <w:r>
+        <w:t xml:space="preserve">, RF (Random Forest) </w:t>
+      </w:r>
+      <w:r>
+        <w:fldChar w:fldCharType="begin"/>
+      </w:r>
+      <w:r>
+        <w:instrText xml:space="preserve"> ADDIN ZOTERO_ITEM CSL_CITATION {"citationID":"7dtp7dkU","properties":{"formattedCitation":"[30,47]","plainCitation":"[30,47]","noteIndex":0},"citationItems":[{"id":182,"uris":["http://zotero.org/users/11398818/items/EJDVGSEA"],"itemData":{"id":182,"type":"article-journal","abstract":"Occupational musculoskeletal disorders, particularly chronic low back pain (LBP), are ubiquitous due to prolonged static sitting or nonergonomic sitting positions. Therefore, the aim of this study was to develop an instrumented chair with force and acceleration sensors to determine the accuracy of automatically identifying the user’s sitting position by applying five different machine learning methods (Support Vector Machines, Multinomial Regression, Boosting, Neural Networks, and Random Forest). Forty-one subjects were requested to sit four times in seven different prescribed sitting positions (total 1148 samples). Sixteen force sensor values and the backrest angle were used as the explanatory variables (features) for the classification. The different classification methods were compared by means of a Leave-One-Out cross-validation approach. The best performance was achieved using the Random Forest classification algorithm, producing a mean classification accuracy of 90.9% for subjects with which the algorithm was not familiar. The classification accuracy varied between 81% and 98% for the seven different sitting positions. The present study showed the possibility of accurately classifying different sitting positions by means of the introduced instrumented office chair combined with machine learning analyses. The use of such novel approaches for the accurate assessment of chair usage could offer insights into the relationships between sitting position, sitting behaviour, and the occurrence of musculoskeletal disorders.","container-title":"BioMed Research International","DOI":"10.1155/2016/5978489","ISSN":"2314-6133, 2314-6141","journalAbbreviation":"BioMed Research International","language":"en","page":"1-9","source":"DOI.org (Crossref)","title":"Application of Machine Learning Approaches for Classifying Sitting Posture Based on Force and Acceleration Sensors","volume":"2016","author":[{"family":"Zemp","given":"Roland"},{"family":"Tanadini","given":"Matteo"},{"family":"Plüss","given":"Stefan"},{"family":"Schnüriger","given":"Karin"},{"family":"Singh","given":"Navrag B."},{"family":"Taylor","given":"William R."},{"family":"Lorenzetti","given":"Silvio"}],"issued":{"date-parts":[["2016"]]}}},{"id":168,"uris":["http://zotero.org/users/11398818/items/95B8ZWLW"],"itemData":{"id":168,"type":"paper-conference","container-title":"2019 IEEE Pacific Rim Conference on Communications, Computers and Signal Processing (PACRIM)","DOI":"10.1109/PACRIM47961.2019.8985070","event-place":"Victoria, BC, Canada","event-title":"2019 IEEE Pacific Rim Conference on Communications, Computers and Signal Processing (PACRIM)","ISBN":"978-1-72812-794-1","page":"1-6","publisher":"IEEE","publisher-place":"Victoria, BC, Canada","source":"DOI.org (Crossref)","title":"Are you sitting right?-Sitting Posture Recognition Using RF Signals","title-short":"Are you sitting right?","URL":"https://ieeexplore.ieee.org/document/8985070/","author":[{"family":"Feng","given":"Lin"},{"family":"Li","given":"Ziyi"},{"family":"Liu","given":"Chen"}],"accessed":{"date-parts":[["2023",10,25]]},"issued":{"date-parts":[["2019",8]]}}}],"schema":"https://github.com/citation-style-language/schema/raw/master/csl-citation.json"} </w:instrText>
+      </w:r>
+      <w:r>
+        <w:fldChar w:fldCharType="separate"/>
+      </w:r>
+      <w:r>
+        <w:t>[30,47]</w:t>
+      </w:r>
+      <w:r>
+        <w:fldChar w:fldCharType="end"/>
+      </w:r>
+      <w:r>
+        <w:t>, SNN (Spiking Neural Network)</w:t>
+      </w:r>
+      <w:r>
+        <w:t xml:space="preserve"> </w:t>
+      </w:r>
+      <w:r>
+        <w:fldChar w:fldCharType="begin"/>
+      </w:r>
+      <w:r>
+        <w:instrText xml:space="preserve"> ADDIN ZOTERO_ITEM CSL_CITATION {"citationID":"OarpLD3f","properties":{"formattedCitation":"[22]","plainCitation":"[22]","noteIndex":0},"citationItems":[{"id":126,"uris":["http://zotero.org/groups/5004747/items/SZ698YAT"],"itemData":{"id":126,"type":"article-journal","container-title":"IEEE Sensors Journal","DOI":"10.1109/JSEN.2020.3016611","ISSN":"1530-437X, 1558-1748, 2379-9153","issue":"2","journalAbbreviation":"IEEE Sensors J.","page":"1779-1786","source":"DOI.org (Crossref)","title":"Sitting Posture Recognition Using a Spiking Neural Network","volume":"21","author":[{"family":"Wang","given":"Jianquan"},{"family":"Hafidh","given":"Basim"},{"family":"Dong","given":"Haiwei"},{"family":"El Saddik","given":"Abdulmotaleb"}],"issued":{"date-parts":[["2021",1,15]]}}}],"schema":"https://github.com/citation-style-language/schema/raw/master/csl-citation.json"} </w:instrText>
+      </w:r>
+      <w:r>
+        <w:fldChar w:fldCharType="separate"/>
+      </w:r>
+      <w:r>
+        <w:t>[22]</w:t>
+      </w:r>
+      <w:r>
+        <w:fldChar w:fldCharType="end"/>
+      </w:r>
+      <w:r>
+        <w:t xml:space="preserve">, SLR (Simple Logistic Regression) </w:t>
+      </w:r>
+      <w:r>
+        <w:fldChar w:fldCharType="begin"/>
+      </w:r>
+      <w:r>
+        <w:instrText xml:space="preserve"> ADDIN ZOTERO_ITEM CSL_CITATION {"citationID":"dy83aUit","properties":{"formattedCitation":"[23]","plainCitation":"[23]","noteIndex":0},"citationItems":[{"id":177,"uris":["http://zotero.org/users/11398818/items/TIX5H2JM"],"itemData":{"id":177,"type":"paper-conference","container-title":"Proceedings of the 20th annual ACM symposium on User interface software and technology","DOI":"10.1145/1294211.1294237","event-place":"Newport Rhode Island USA","event-title":"UIST07: The 20th Annual ACM Symposium on User Interface Software and Technology","ISBN":"978-1-59593-679-0","language":"en","page":"149-158","publisher":"ACM","publisher-place":"Newport Rhode Island USA","source":"DOI.org (Crossref)","title":"Robust, low-cost, non-intrusive sensing and recognition of seated postures","URL":"https://dl.acm.org/doi/10.1145/1294211.1294237","author":[{"family":"Mutlu","given":"Bilge"},{"family":"Krause","given":"Andreas"},{"family":"Forlizzi","given":"Jodi"},{"family":"Guestrin","given":"Carlos"},{"family":"Hodgins","given":"Jessica"}],"accessed":{"date-parts":[["2023",10,29]]},"issued":{"date-parts":[["2007",10,7]]}}}],"schema":"https://github.com/citation-style-language/schema/raw/master/csl-citation.json"} </w:instrText>
+      </w:r>
+      <w:r>
+        <w:fldChar w:fldCharType="separate"/>
+      </w:r>
+      <w:r>
+        <w:t>[23]</w:t>
+      </w:r>
+      <w:r>
+        <w:fldChar w:fldCharType="end"/>
+      </w:r>
+      <w:r>
+        <w:t>, Self</w:t>
+      </w:r>
+      <w:r>
+        <w:t xml:space="preserve">-Organizing Map </w:t>
+      </w:r>
+      <w:r>
+        <w:fldChar w:fldCharType="begin"/>
+      </w:r>
+      <w:r>
+        <w:instrText xml:space="preserve"> ADDIN ZOTERO_ITEM CSL_CITATION {"citationID":"XRsOSJqs","properties":{"formattedCitation":"[19]","plainCitation":"[19]","noteIndex":0},"citationItems":[{"id":143,"uris":["http://zotero.org/users/11398818/items/6LWNY69L"],"itemData":{"id":143,"type":"article-journal","abstract":"As the intensity of work increases, many of us sit for long hours while working in the office. It is not easy to sit properly at work all the time and sitting for a long time with wrong postures may cause a series of health problems as time goes by. In addition, monitoring the sitting posture of patients with spinal disease would be beneficial for their recovery. Accordingly, this paper designs and implements a sitting posture recognition system from a flexible array pressure sensor, which is used to acquire pressure distribution map of sitting hips in a real-time manner. Moreover, an improved self-organizing map-based classification algorithm for six kinds of sitting posture recognition is proposed to identify whether the current sitting posture is appropriate. The extensive experimental results verify that the performance of ISOM-based sitting posture recognition algorithm (ISOM-SPR) in short outperforms that of four kinds of traditional algorithms including decision tree-based (DT), K-means-based (KM), back propagation neural network-based (BP), self-organizing map-based (SOM) sitting posture recognition algorithms. Finally, it is proven that the proposed system based on ISOM-SPR algorithm has good robustness and high accuracy.","container-title":"Sensors","DOI":"10.3390/s21186246","ISSN":"1424-8220","issue":"18","journalAbbreviation":"Sensors","language":"en","page":"6246","source":"DOI.org (Crossref)","title":"Improved Self-Organizing Map-Based Unsupervised Learning Algorithm for Sitting Posture Recognition System","volume":"21","author":[{"family":"Cai","given":"Wenyu"},{"family":"Zhao","given":"Dongyang"},{"family":"Zhang","given":"Meiyan"},{"family":"Xu","given":"Yinan"},{"family":"Li","given":"Zhu"}],"issued":{"date-parts":[["2021",9,17]]}}}],"schema":"https://github.com/citation-style-language/schema/raw/master/csl-citation.json"} </w:instrText>
+      </w:r>
+      <w:r>
+        <w:fldChar w:fldCharType="separate"/>
+      </w:r>
+      <w:r>
+        <w:t>[19]</w:t>
+      </w:r>
+      <w:r>
+        <w:fldChar w:fldCharType="end"/>
+      </w:r>
+      <w:r>
+        <w:t>, and Dynamic time Wrapping</w:t>
+      </w:r>
+      <w:r>
+        <w:t xml:space="preserve"> </w:t>
+      </w:r>
+      <w:r>
+        <w:fldChar w:fldCharType="begin"/>
+      </w:r>
+      <w:r>
+        <w:instrText xml:space="preserve"> ADDIN ZOTERO_ITEM CSL_CITATION {"citationID":"l6v9Fv0T","properties":{"formattedCitation":"[21]","plainCitation":"[21]","noteIndex":0},"citationItems":[{"id":232,"uris":["http://zotero.org/users/11398818/items/ZMS5CAZB"],"itemData":{"id":232,"type":"article-journal","container-title":"IEEE Sensors Journal","DOI":"10.1109/JSEN.2013.2259589","ISSN":"1530-437X, 1558-1748","issue":"10","journalAbbreviation":"IEEE Sensors J.","page":"3926-3934","source":"DOI.org (Crossref)","title":"eCushion: A Textile Pressure Sensor Array Design and Calibration for Sitting Posture Analysis","title-short":"eCushion","volume":"13","author":[{"family":"Xu","given":"Wenyao"},{"family":"Huang","given":"Ming-Chun"},{"family":"Amini","given":"Navid"},{"family":"He","given":"Lei"},{"family":"Sarrafzadeh","given":"Majid"}],"issued":{"date-parts":[["2013",10]]}}}],"schema":"https://github.com/citation-style-language/schema/raw/master/csl-citation.json"} </w:instrText>
+      </w:r>
+      <w:r>
+        <w:fldChar w:fldCharType="separate"/>
+      </w:r>
+      <w:r>
+        <w:t>[21]</w:t>
+      </w:r>
+      <w:r>
+        <w:fldChar w:fldCharType="end"/>
+      </w:r>
+      <w:r>
+        <w:t xml:space="preserve">. On the other hand, there were 7 studies that didn’t employ the use ML models in the classification of sitting postures </w:t>
+      </w:r>
+      <w:r>
+        <w:fldChar w:fldCharType="begin"/>
+      </w:r>
+      <w:r>
+        <w:instrText xml:space="preserve"> ADDIN ZOTERO_ITEM CSL_CITATION {"citationID":"Uq3xL9PL","properties":{"formattedCitation":"[17,24,33,40,48,49]","plainCitation":"[17,24,33,40,48,49]","noteIndex":0},"citationItems":[{"id":161,"uris":["http://zotero.org/users/11398818/items/JP76KCNB"],"itemData":{"id":161,"type":"article-journal","container-title":"Sensors and Actuators A: Physical","DOI":"10.1016/j.sna.2017.11.054","ISSN":"09244247","journalAbbreviation":"Sensors and Actuators A: Physical","language":"en","page":"394-400","source":"DOI.org (Crossref)","title":"Real-time sitting posture correction system based on highly durable and washable electronic textile pressure sensors","volume":"269","author":[{"family":"Kim","given":"Minjeong"},{"family":"Kim","given":"Hyoungjun"},{"family":"Park","given":"Jinwoo"},{"family":"Jee","given":"Kwang-Koo"},{"family":"Lim","given":"Jung Ah"},{"family":"Park","given":"Min-Chul"}],"issued":{"date-parts":[["2018",1]]}}},{"id":155,"uris":["http://zotero.org/users/11398818/items/UWUTEDIW"],"itemData":{"id":155,"type":"article-journal","abstract":"The employees’ health and well-being are an actual topic in our fast-moving world. Employers lose money when their employees suffer from different health problems and cannot work. The major problem is the spinal pain caused by the poor sitting posture on the office chair. This paper deals with the proposal and realization of the system for the detection of incorrect sitting positions. The smart chair has six flexible force sensors. The Internet of Things (IoT) node based on Arduino connects these sensors into the system. The system detects wrong seating positions and notifies the users. In advance, we develop a mobile application to receive those notifications. The user gets feedback about sitting posture and additional statistical data. We defined simple rules for processing the sensor data for recognizing wrong sitting postures. The data from smart chairs are collected by a private cloud solution from QNAP and are stored in the MongoDB database. We used the Node-RED application for the whole logic implementation.","container-title":"Mobile Information Systems","DOI":"10.1155/2020/6625797","ISSN":"1875-905X, 1574-017X","journalAbbreviation":"Mobile Information Systems","language":"en","page":"1-13","source":"DOI.org (Crossref)","title":"A Smart System for Sitting Posture Detection Based on Force Sensors and Mobile Application","volume":"2020","author":[{"family":"Matuska","given":"Slavomir"},{"family":"Paralic","given":"Martin"},{"family":"Hudec","given":"Robert"}],"editor":[{"family":"Krejcar","given":"Ondrej"}],"issued":{"date-parts":[["2020",11,18]]}}},{"id":228,"uris":["http://zotero.org/users/11398818/items/A72X998B"],"itemData":{"id":228,"type":"article-journal","container-title":"International Journal of Human–Computer Interaction","DOI":"10.1080/10447318.2018.1506641","ISSN":"1044-7318, 1532-7590","issue":"10","journalAbbreviation":"International Journal of Human–Computer Interaction","language":"en","page":"870-885","source":"DOI.org (Crossref)","title":"HealthSit: Designing Posture-Based Interaction to Promote Exercise during Fitness Breaks","title-short":"HealthSit","volume":"35","author":[{"family":"Ren","given":"Xipei"},{"family":"Yu","given":"Bin"},{"family":"Lu","given":"Yuan"},{"family":"Chen","given":"Yu"},{"family":"Pu","given":"Pearl"}],"issued":{"date-parts":[["2019",6,15]]}}},{"id":153,"uris":["http://zotero.org/users/11398818/items/NETFL3DX"],"itemData":{"id":153,"type":"article-journal","abstract":"In this paper, a smart office chair with movable textile sensors to monitor sitting position during the workday is presented. The system consists of a presence textile capacitive sensor with different levels of activation with a signal conditioning device. The proposed system was integrated into an office chair to detect postures that could provoke musculoskeletal disorders or discomfort. The microcontroller measured the capacitance by means of a cycle count method and provided the position information in real time. The information could be analysed to set up warnings to prevent incorrect postures or the necessity to move. Five participants assumed a series of postures, and the results showed the workability of the proposed smart chair. The chair can be provided as a new tool for companies, hospitals, or other institutions to detect incorrect postures and monitor the postures of people with reduced mobility. This tool can optimise control procedures or prevent occupational risks.","container-title":"Materials","DOI":"10.3390/ma16134838","ISSN":"1996-1944","issue":"13","journalAbbreviation":"Materials","language":"en","page":"4838","source":"DOI.org (Crossref)","title":"A Smart Chair to Monitor Sitting Posture by Capacitive Textile Sensors","volume":"16","author":[{"family":"Martínez-Estrada","given":"Marc"},{"family":"Vuohijoki","given":"Tiina"},{"family":"Poberznik","given":"Anja"},{"family":"Shaikh","given":"Asif"},{"family":"Virkki","given":"Johanna"},{"family":"Gil","given":"Ignacio"},{"family":"Fernández-García","given":"Raúl"}],"issued":{"date-parts":[["2023",7,5]]}}},{"id":189,"uris":["http://zotero.org/users/11398818/items/WR377RER"],"itemData":{"id":189,"type":"report","abstract":"Abstract\n          Modern-day lifestyle is hugely dependent on the computers as most of the work is directly or indirectly controlled by them. Such machines are reducing the efforts of human beings and improving the human lifestyle by enhancing comfort in doing the work. This enhanced comfort however is making the humans inactive as they tend to sit in one place for many hours. The sitting posture plays a very important role in avoiding the injuries to spine and joints. It gets difficult for the person to know the correct posture while sitting on a chair. In the proposed work, a cloud-based IoT-enabled smart chair is proposed that continuously monitors the seating posture of a person and notifies the person about the wrong sitting position while simultaneously storing the data on the cloud. The database stored in the cloud helps medical doctors to analyze the root cause of the problem related to the spinal or joint. The proposed work equipped with sensors, microcontroller, and cloud-enabled technology offers seamless connectivity and notification thus making the system suitable for any kind of environment.","genre":"preprint","note":"DOI: 10.21203/rs.3.rs-1999906/v1","publisher":"In Review","source":"DOI.org (Crossref)","title":"An IoT and Cloud Enabled Smart Chair for Detection and Notification of Wrong Seating Posture","URL":"https://www.researchsquare.com/article/rs-1999906/v1","author":[{"family":"Kundaliya","given":"Brijesh"},{"family":"Patel","given":"Smit"},{"family":"Patel","given":"Jaanvi"},{"family":"Barot","given":"Parv"},{"family":"Hadia","given":"S. K."}],"accessed":{"date-parts":[["2023",11,4]]},"issued":{"date-parts":[["2022",8,31]]}}},{"id":224,"uris":["http://zotero.org/users/11398818/items/DWZ9ZK5T"],"itemData":{"id":224,"type":"article-journal","container-title":"Engineering","DOI":"10.4236/eng.2013.510B027","ISSN":"1947-3931, 1947-394X","issue":"10","journalAbbreviation":"ENG","page":"132-136","source":"DOI.org (Crossref)","title":"Evaluating Pressure Ulcer Development in Wheelchair-Bound Population Using Sitting Posture Identification","volume":"05","author":[{"family":"Fard","given":"Farve Daneshvar"},{"family":"Moghimi","given":"Sahar"},{"family":"Lotfi","given":"Reza"}],"issued":{"date-parts":[["2013"]]}}}],"schema":"https://github.com/citation-style-language/schema/raw/master/csl-citation.json"} </w:instrText>
+      </w:r>
+      <w:r>
+        <w:fldChar w:fldCharType="separate"/>
+      </w:r>
+      <w:r>
+        <w:t>[17,24,33,40,48,49]</w:t>
+      </w:r>
+      <w:r>
+        <w:fldChar w:fldCharType="end"/>
+      </w:r>
+      <w:r>
+        <w:t xml:space="preserve">. Instead, most of these studies resulted in the implementation of straightforward threshold-based system. </w:t>
       </w:r>
       <w:r>
         <w:t>In the implementation of this approach</w:t>
@@ -5429,7 +6079,61 @@
         <w:pStyle w:val="MDPI31text"/>
       </w:pPr>
       <w:r>
-        <w:t xml:space="preserve">Taking an in-depth look at Table 1 it was seen that across all the gathered research papers, there are varying number of postures being classified. Upon further analysis, it was quite evident to see that the more sitting postures that are being classified, the less accuracy its classification accuracy would be. Hence, that is one of the main reasons why most studies on average limit the number of postures to 5-7 positions, which are leaning left, leaning right, leaning backward, upright sitting, and leaning forwards [42]. The study that had the least number of postures classified was by Feng et al. [35] who used RFID tag to classify 3 sitting postures (a. Sitting straight, b. Leaning Forward, c. Leaning Backward). On the other hand, Wang et al. [37] looked at detecting up to 15 different postures which was the highest seen among other studies. </w:t>
+        <w:t xml:space="preserve">Taking an in-depth look at Table 1 it was seen that across all the gathered research papers, there are varying number of postures being classified. Upon further analysis, it was quite evident to see that the more sitting postures that are being classified, the less accuracy its classification accuracy would be. Hence, that is one of the main reasons why most studies on average limit the number of postures to 5-7 positions, which are leaning left, leaning right, leaning backward, upright sitting, and leaning forwards </w:t>
+      </w:r>
+      <w:r>
+        <w:fldChar w:fldCharType="begin"/>
+      </w:r>
+      <w:r>
+        <w:instrText xml:space="preserve"> ADDIN ZOTERO_ITEM CSL_CITATION {"citationID":"ovn3bX6t","properties":{"formattedCitation":"[50]","plainCitation":"[50]","noteIndex":0},"citationItems":[{"id":141,"uris":["http://zotero.org/users/11398818/items/PVENN5PR"],"itemData":{"id":141,"type":"article-journal","abstract":"Background\n              A majority of employees in the industrial world spend most of their working time in a seated position. Monitoring sitting postures can provide insights into the underlying causes of occupational discomforts such as low back pain.\n            \n            \n              Objective\n              This study focuses on the technologies and algorithms used to classify sitting postures on a chair with respect to spine and limb movements.\n            \n            \n              Methods\n              A total of three electronic literature databases were surveyed to identify studies classifying sitting postures in adults. Quality appraisal was performed to extract critical details and assess biases in the shortlisted papers.\n            \n            \n              Results\n              A total of 14 papers were shortlisted from 952 papers obtained after a systematic search. The majority of the studies used pressure sensors to measure sitting postures, whereas neural networks were the most frequently used approaches for classification tasks in this context. Only 2 studies were performed in a free-living environment. Most studies presented ethical and methodological shortcomings. Moreover, the findings indicate that the strategic placement of sensors can lead to better performance and lower costs.\n            \n            \n              Conclusions\n              The included studies differed in various aspects of design and analysis. The majority of studies were rated as medium quality according to our assessment. Our study suggests that future work for posture classification can benefit from using inertial measurement unit sensors, since they make it possible to differentiate among spine movements and similar postures, considering transitional movements between postures, and using three-dimensional cameras to annotate the data for ground truth. Finally, comparing such studies is challenging, as there are no standard definitions of sitting postures that could be used for classification. In addition, this study identifies five basic sitting postures along with different combinations of limb and spine movements to help guide future research efforts.","container-title":"JMIR Biomedical Engineering","DOI":"10.2196/21105","ISSN":"2561-3278","issue":"1","journalAbbreviation":"JMIR Biomed Eng","language":"en","page":"e21105","source":"DOI.org (Crossref)","title":"Monitoring of Sitting Postures With Sensor Networks in Controlled and Free-living Environments: Systematic Review","title-short":"Monitoring of Sitting Postures With Sensor Networks in Controlled and Free-living Environments","volume":"6","author":[{"family":"Kappattanavar","given":"Arpita Mallikarjuna"},{"family":"Steckhan","given":"Nico"},{"family":"Sachs","given":"Jan Philipp"},{"family":"Freitas Da Cruz","given":"Harry"},{"family":"Böttinger","given":"Erwin"},{"family":"Arnrich","given":"Bert"}],"issued":{"date-parts":[["2021",3,29]]}}}],"schema":"https://github.com/citation-style-language/schema/raw/master/csl-citation.json"} </w:instrText>
+      </w:r>
+      <w:r>
+        <w:fldChar w:fldCharType="separate"/>
+      </w:r>
+      <w:r>
+        <w:t>[50]</w:t>
+      </w:r>
+      <w:r>
+        <w:fldChar w:fldCharType="end"/>
+      </w:r>
+      <w:r>
+        <w:t xml:space="preserve">. The study that had the least number of postures classified was by Feng et al. </w:t>
+      </w:r>
+      <w:r>
+        <w:fldChar w:fldCharType="begin"/>
+      </w:r>
+      <w:r>
+        <w:instrText xml:space="preserve"> ADDIN ZOTERO_ITEM CSL_CITATION {"citationID":"By6poxzU","properties":{"formattedCitation":"[47]","plainCitation":"[47]","noteIndex":0},"citationItems":[{"id":168,"uris":["http://zotero.org/users/11398818/items/95B8ZWLW"],"itemData":{"id":168,"type":"paper-conference","container-title":"2019 IEEE Pacific Rim Conference on Communications, Computers and Signal Processing (PACRIM)","DOI":"10.1109/PACRIM47961.2019.8985070","event-place":"Victoria, BC, Canada","event-title":"2019 IEEE Pacific Rim Conference on Communications, Computers and Signal Processing (PACRIM)","ISBN":"978-1-72812-794-1","page":"1-6","publisher":"IEEE","publisher-place":"Victoria, BC, Canada","source":"DOI.org (Crossref)","title":"Are you sitting right?-Sitting Posture Recognition Using RF Signals","title-short":"Are you sitting right?","URL":"https://ieeexplore.ieee.org/document/8985070/","author":[{"family":"Feng","given":"Lin"},{"family":"Li","given":"Ziyi"},{"family":"Liu","given":"Chen"}],"accessed":{"date-parts":[["2023",10,25]]},"issued":{"date-parts":[["2019",8]]}}}],"schema":"https://github.com/citation-style-language/schema/raw/master/csl-citation.json"} </w:instrText>
+      </w:r>
+      <w:r>
+        <w:fldChar w:fldCharType="separate"/>
+      </w:r>
+      <w:r>
+        <w:t>[47]</w:t>
+      </w:r>
+      <w:r>
+        <w:fldChar w:fldCharType="end"/>
+      </w:r>
+      <w:r>
+        <w:t xml:space="preserve"> who used RFID tag to classify 3 sitting postures (a. Sitting straight, b. Leaning Forward, c. Leaning Backward). On the other hand, Wang et al. </w:t>
+      </w:r>
+      <w:r>
+        <w:fldChar w:fldCharType="begin"/>
+      </w:r>
+      <w:r>
+        <w:instrText xml:space="preserve"> ADDIN ZOTERO_ITEM CSL_CITATION {"citationID":"PMpXGNGb","properties":{"formattedCitation":"[22]","plainCitation":"[22]","noteIndex":0},"citationItems":[{"id":126,"uris":["http://zotero.org/groups/5004747/items/SZ698YAT"],"itemData":{"id":126,"type":"article-journal","container-title":"IEEE Sensors Journal","DOI":"10.1109/JSEN.2020.3016611","ISSN":"1530-437X, 1558-1748, 2379-9153","issue":"2","journalAbbreviation":"IEEE Sensors J.","page":"1779-1786","source":"DOI.org (Crossref)","title":"Sitting Posture Recognition Using a Spiking Neural Network","volume":"21","author":[{"family":"Wang","given":"Jianquan"},{"family":"Hafidh","given":"Basim"},{"family":"Dong","given":"Haiwei"},{"family":"El Saddik","given":"Abdulmotaleb"}],"issued":{"date-parts":[["2021",1,15]]}}}],"schema":"https://github.com/citation-style-language/schema/raw/master/csl-citation.json"} </w:instrText>
+      </w:r>
+      <w:r>
+        <w:fldChar w:fldCharType="separate"/>
+      </w:r>
+      <w:r>
+        <w:t>[22]</w:t>
+      </w:r>
+      <w:r>
+        <w:fldChar w:fldCharType="end"/>
+      </w:r>
+      <w:r>
+        <w:t xml:space="preserve"> looked at detecting up to 15 different postures which was the highest seen among other studies. </w:t>
       </w:r>
     </w:p>
     <w:p>
@@ -5459,7 +6163,70 @@
         <w:t>for</w:t>
       </w:r>
       <w:r>
-        <w:t xml:space="preserve"> alerting a user whenever an improper sitting posture is being detected. [24,31,38–40]. Another common method was the use of a Desktop application which was done by some studies [11,27,37,43]. Alternatively, instead of implementing an interactive platform such as a mobile or a desktop app, [32] </w:t>
+        <w:t xml:space="preserve"> alerting a user whenever an improper sitting posture is being detected</w:t>
+      </w:r>
+      <w:r>
+        <w:t xml:space="preserve"> </w:t>
+      </w:r>
+      <w:r>
+        <w:fldChar w:fldCharType="begin"/>
+      </w:r>
+      <w:r>
+        <w:instrText xml:space="preserve"> ADDIN ZOTERO_ITEM CSL_CITATION {"citationID":"LddtncA6","properties":{"formattedCitation":"[19,24,28,37,48]","plainCitation":"[19,24,28,37,48]","noteIndex":0},"citationItems":[{"id":143,"uris":["http://zotero.org/users/11398818/items/6LWNY69L"],"itemData":{"id":143,"type":"article-journal","abstract":"As the intensity of work increases, many of us sit for long hours while working in the office. It is not easy to sit properly at work all the time and sitting for a long time with wrong postures may cause a series of health problems as time goes by. In addition, monitoring the sitting posture of patients with spinal disease would be beneficial for their recovery. Accordingly, this paper designs and implements a sitting posture recognition system from a flexible array pressure sensor, which is used to acquire pressure distribution map of sitting hips in a real-time manner. Moreover, an improved self-organizing map-based classification algorithm for six kinds of sitting posture recognition is proposed to identify whether the current sitting posture is appropriate. The extensive experimental results verify that the performance of ISOM-based sitting posture recognition algorithm (ISOM-SPR) in short outperforms that of four kinds of traditional algorithms including decision tree-based (DT), K-means-based (KM), back propagation neural network-based (BP), self-organizing map-based (SOM) sitting posture recognition algorithms. Finally, it is proven that the proposed system based on ISOM-SPR algorithm has good robustness and high accuracy.","container-title":"Sensors","DOI":"10.3390/s21186246","ISSN":"1424-8220","issue":"18","journalAbbreviation":"Sensors","language":"en","page":"6246","source":"DOI.org (Crossref)","title":"Improved Self-Organizing Map-Based Unsupervised Learning Algorithm for Sitting Posture Recognition System","volume":"21","author":[{"family":"Cai","given":"Wenyu"},{"family":"Zhao","given":"Dongyang"},{"family":"Zhang","given":"Meiyan"},{"family":"Xu","given":"Yinan"},{"family":"Li","given":"Zhu"}],"issued":{"date-parts":[["2021",9,17]]}}},{"id":155,"uris":["http://zotero.org/users/11398818/items/UWUTEDIW"],"itemData":{"id":155,"type":"article-journal","abstract":"The employees’ health and well-being are an actual topic in our fast-moving world. Employers lose money when their employees suffer from different health problems and cannot work. The major problem is the spinal pain caused by the poor sitting posture on the office chair. This paper deals with the proposal and realization of the system for the detection of incorrect sitting positions. The smart chair has six flexible force sensors. The Internet of Things (IoT) node based on Arduino connects these sensors into the system. The system detects wrong seating positions and notifies the users. In advance, we develop a mobile application to receive those notifications. The user gets feedback about sitting posture and additional statistical data. We defined simple rules for processing the sensor data for recognizing wrong sitting postures. The data from smart chairs are collected by a private cloud solution from QNAP and are stored in the MongoDB database. We used the Node-RED application for the whole logic implementation.","container-title":"Mobile Information Systems","DOI":"10.1155/2020/6625797","ISSN":"1875-905X, 1574-017X","journalAbbreviation":"Mobile Information Systems","language":"en","page":"1-13","source":"DOI.org (Crossref)","title":"A Smart System for Sitting Posture Detection Based on Force Sensors and Mobile Application","volume":"2020","author":[{"family":"Matuska","given":"Slavomir"},{"family":"Paralic","given":"Martin"},{"family":"Hudec","given":"Robert"}],"editor":[{"family":"Krejcar","given":"Ondrej"}],"issued":{"date-parts":[["2020",11,18]]}}},{"id":170,"uris":["http://zotero.org/users/11398818/items/DXZPDRQ4"],"itemData":{"id":170,"type":"chapter","container-title":"Engineering Applications of Neural Networks","event-place":"Berlin, Heidelberg","ISBN":"978-3-642-41012-3","note":"collection-title: Communications in Computer and Information Science\nDOI: 10.1007/978-3-642-41013-0_19","page":"182-191","publisher":"Springer Berlin Heidelberg","publisher-place":"Berlin, Heidelberg","source":"DOI.org (Crossref)","title":"Intelligent Chair Sensor","URL":"http://link.springer.com/10.1007/978-3-642-41013-0_19","volume":"383","editor":[{"family":"Iliadis","given":"Lazaros"},{"family":"Papadopoulos","given":"Harris"},{"family":"Jayne","given":"Chrisina"}],"author":[{"family":"Martins","given":"Leonardo"},{"family":"Lucena","given":"Rui"},{"family":"Belo","given":"João"},{"family":"Santos","given":"Marcelo"},{"family":"Quaresma","given":"Cláudia"},{"family":"Jesus","given":"Adelaide P."},{"family":"Vieira","given":"Pedro"}],"accessed":{"date-parts":[["2023",10,25]]},"issued":{"date-parts":[["2013"]]}}},{"id":265,"uris":["http://zotero.org/users/11398818/items/89B29YFX"],"itemData":{"id":265,"type":"paper-conference","container-title":"2019 IEEE 12th Conference on Service-Oriented Computing and Applications (SOCA)","DOI":"10.1109/SOCA.2019.00022","event-place":"Kaohsiung, Taiwan","event-title":"2019 IEEE 12th Conference on Service-Oriented Computing and Applications (SOCA)","ISBN":"978-1-72815-411-4","page":"98-102","publisher":"IEEE","publisher-place":"Kaohsiung, Taiwan","source":"DOI.org (Crossref)","title":"Sitting Posture Prediction and Correction System using Arduino-Based Chair and Deep Learning Model","URL":"https://ieeexplore.ieee.org/document/8953010/","author":[{"family":"Cho","given":"Haeyoon"},{"family":"Choi","given":"Hee-Joe"},{"family":"Lee","given":"Chae-Eun"},{"family":"Sir","given":"Choo-Won"}],"accessed":{"date-parts":[["2023",12,27]]},"issued":{"date-parts":[["2019",11]]}}},{"id":189,"uris":["http://zotero.org/users/11398818/items/WR377RER"],"itemData":{"id":189,"type":"report","abstract":"Abstract\n          Modern-day lifestyle is hugely dependent on the computers as most of the work is directly or indirectly controlled by them. Such machines are reducing the efforts of human beings and improving the human lifestyle by enhancing comfort in doing the work. This enhanced comfort however is making the humans inactive as they tend to sit in one place for many hours. The sitting posture plays a very important role in avoiding the injuries to spine and joints. It gets difficult for the person to know the correct posture while sitting on a chair. In the proposed work, a cloud-based IoT-enabled smart chair is proposed that continuously monitors the seating posture of a person and notifies the person about the wrong sitting position while simultaneously storing the data on the cloud. The database stored in the cloud helps medical doctors to analyze the root cause of the problem related to the spinal or joint. The proposed work equipped with sensors, microcontroller, and cloud-enabled technology offers seamless connectivity and notification thus making the system suitable for any kind of environment.","genre":"preprint","note":"DOI: 10.21203/rs.3.rs-1999906/v1","publisher":"In Review","source":"DOI.org (Crossref)","title":"An IoT and Cloud Enabled Smart Chair for Detection and Notification of Wrong Seating Posture","URL":"https://www.researchsquare.com/article/rs-1999906/v1","author":[{"family":"Kundaliya","given":"Brijesh"},{"family":"Patel","given":"Smit"},{"family":"Patel","given":"Jaanvi"},{"family":"Barot","given":"Parv"},{"family":"Hadia","given":"S. K."}],"accessed":{"date-parts":[["2023",11,4]]},"issued":{"date-parts":[["2022",8,31]]}}}],"schema":"https://github.com/citation-style-language/schema/raw/master/csl-citation.json"} </w:instrText>
+      </w:r>
+      <w:r>
+        <w:fldChar w:fldCharType="separate"/>
+      </w:r>
+      <w:r>
+        <w:t>[19,24,28,37,48]</w:t>
+      </w:r>
+      <w:r>
+        <w:fldChar w:fldCharType="end"/>
+      </w:r>
+      <w:r>
+        <w:t xml:space="preserve">. Another common method was the use of a Desktop application which was done by some studies </w:t>
+      </w:r>
+      <w:r>
+        <w:fldChar w:fldCharType="begin"/>
+      </w:r>
+      <w:r>
+        <w:instrText xml:space="preserve"> ADDIN ZOTERO_ITEM CSL_CITATION {"citationID":"fflZDuek","properties":{"formattedCitation":"[22,31,36,45]","plainCitation":"[22,31,36,45]","noteIndex":0},"citationItems":[{"id":126,"uris":["http://zotero.org/groups/5004747/items/SZ698YAT"],"itemData":{"id":126,"type":"article-journal","container-title":"IEEE Sensors Journal","DOI":"10.1109/JSEN.2020.3016611","ISSN":"1530-437X, 1558-1748, 2379-9153","issue":"2","journalAbbreviation":"IEEE Sensors J.","page":"1779-1786","source":"DOI.org (Crossref)","title":"Sitting Posture Recognition Using a Spiking Neural Network","volume":"21","author":[{"family":"Wang","given":"Jianquan"},{"family":"Hafidh","given":"Basim"},{"family":"Dong","given":"Haiwei"},{"family":"El Saddik","given":"Abdulmotaleb"}],"issued":{"date-parts":[["2021",1,15]]}}},{"id":159,"uris":["http://zotero.org/users/11398818/items/UGIYCU8F"],"itemData":{"id":159,"type":"article-journal","abstract":"Prolonged sitting with poor posture can lead to various health problems, including upper back pain, lower back pain, and cervical pain. Maintaining proper sitting posture is crucial for individuals while working or studying. Existing pressure sensor-based systems have been proposed to recognize sitting postures, but their accuracy ranges from 80% to 90%, leaving room for improvement. In this study, we developed a sitting posture recognition system called SPRS. We identified key areas on the chair surface that capture essential characteristics of sitting postures and employed diverse machine learning technologies to recognize ten common sitting postures. To evaluate the accuracy and usability of SPRS, we conducted a ten-minute sitting session with arbitrary postures involving 20 volunteers. The experimental results demonstrated that SPRS achieved an impressive accuracy rate of up to 99.1% in recognizing sitting postures. Additionally, we performed a usability survey using two standard questionnaires, the System Usability Scale (SUS) and the Questionnaire for User Interface Satisfaction (QUIS). The analysis of survey results indicated that SPRS is user-friendly, easy to use, and responsive.","container-title":"Sensors","DOI":"10.3390/s23135894","ISSN":"1424-8220","issue":"13","journalAbbreviation":"Sensors","language":"en","page":"5894","source":"DOI.org (Crossref)","title":"An Automated Sitting Posture Recognition System Utilizing Pressure Sensors","volume":"23","author":[{"family":"Tsai","given":"Ming-Chih"},{"family":"Chu","given":"Edward T.-H."},{"family":"Lee","given":"Chia-Rong"}],"issued":{"date-parts":[["2023",6,25]]}}},{"id":261,"uris":["http://zotero.org/users/11398818/items/ETZJENJJ"],"itemData":{"id":261,"type":"article-journal","abstract":"The rise of the Internet of Things (IoT) has enabled the development of measurement systems dedicated to preventing health issues and monitoring conditions in smart homes and workplaces. IoT systems can support monitoring people doing computer-based work and avoid the insurgence of common musculoskeletal disorders related to the persistence of incorrect sitting postures during work hours. This work proposes a low-cost IoT measurement system for monitoring the sitting posture symmetry and generating a visual alert to warn the worker when an asymmetric position is detected. The system employs four force sensing resistors (FSR) embedded in a cushion and a microcontroller-based read-out circuit for monitoring the pressure exerted on the chair seat. Java-based software performs the real-time monitoring of the sensors’ measurements and implements an uncertainty-driven asymmetry detection algorithm. The shifts from a symmetric to an asymmetric posture and vice versa generate and close a pop-up warning message, respectively. In this way, the user is promptly notified when an asymmetric posture is detected and invited to adjust the sitting position. Every position shift is recorded in a web database for further analysis of the sitting behavior.","container-title":"Sensors","DOI":"10.3390/s23104830","ISSN":"1424-8220","issue":"10","journalAbbreviation":"Sensors","language":"en","page":"4830","source":"DOI.org (Crossref)","title":"IoT System for Real-Time Posture Asymmetry Detection","volume":"23","author":[{"family":"La Mura","given":"Monica"},{"family":"De Gregorio","given":"Marco"},{"family":"Lamberti","given":"Patrizia"},{"family":"Tucci","given":"Vincenzo"}],"issued":{"date-parts":[["2023",5,17]]}}},{"id":221,"uris":["http://zotero.org/users/11398818/items/UPDRDR8Z"],"itemData":{"id":221,"type":"article-journal","abstract":"Abstract\n            Sedentary and poor sitting posture can damage the health of adolescents. Therefore, it is very practical to effectively detect the sitting posture of students in the classroom and to warn the bad sitting posture. This paper proposed an in-class student sitting posture recognition system based on OpenPose, which uses the monitor in the classroom to detect the sitting posture of the students, and uses OpenPose to extract the posture feature. Keras deep learning framework is used to construct the convolutional neural network, which is used to train the datasets and recognize sitting posture of students. Experiments show that the accuracy is more than 90% after 100 epoch training.","container-title":"IOP Conference Series: Materials Science and Engineering","DOI":"10.1088/1757-899X/677/3/032057","ISSN":"1757-8981, 1757-899X","issue":"3","journalAbbreviation":"IOP Conf. Ser.: Mater. Sci. Eng.","page":"032057","source":"DOI.org (Crossref)","title":"Sitting Posture Recognition Based on OpenPose","volume":"677","author":[{"family":"Chen","given":"Kehan"}],"issued":{"date-parts":[["2019",12,1]]}}}],"schema":"https://github.com/citation-style-language/schema/raw/master/csl-citation.json"} </w:instrText>
+      </w:r>
+      <w:r>
+        <w:fldChar w:fldCharType="separate"/>
+      </w:r>
+      <w:r>
+        <w:t>[22,31,36,45]</w:t>
+      </w:r>
+      <w:r>
+        <w:fldChar w:fldCharType="end"/>
+      </w:r>
+      <w:r>
+        <w:t>. Alternatively, instead of implementing an interactive platform such as a mobile or a desktop app,</w:t>
+      </w:r>
+      <w:r>
+        <w:t xml:space="preserve"> Ran et al. </w:t>
+      </w:r>
+      <w:r>
+        <w:fldChar w:fldCharType="begin"/>
+      </w:r>
+      <w:r>
+        <w:instrText xml:space="preserve"> ADDIN ZOTERO_ITEM CSL_CITATION {"citationID":"pBafoljN","properties":{"formattedCitation":"[51]","plainCitation":"[51]","noteIndex":0},"citationItems":[{"id":103,"uris":["http://zotero.org/groups/5004747/items/JS76S86Q"],"itemData":{"id":103,"type":"article-journal","container-title":"Sensors and Actuators A: Physical","DOI":"10.1016/j.sna.2021.112900","ISSN":"09244247","journalAbbreviation":"Sensors and Actuators A: Physical","language":"en","page":"112900","source":"DOI.org (Crossref)","title":"A portable sitting posture monitoring system based on a pressure sensor array and machine learning","volume":"331","author":[{"family":"Ran","given":"Xu"},{"family":"Wang","given":"Cong"},{"family":"Xiao","given":"Yao"},{"family":"Gao","given":"Xuliang"},{"family":"Zhu","given":"Zhiyuan"},{"family":"Chen","given":"Bin"}],"issued":{"date-parts":[["2021",11]]}}}],"schema":"https://github.com/citation-style-language/schema/raw/master/csl-citation.json"} </w:instrText>
+      </w:r>
+      <w:r>
+        <w:fldChar w:fldCharType="separate"/>
+      </w:r>
+      <w:r>
+        <w:t>[51]</w:t>
+      </w:r>
+      <w:r>
+        <w:fldChar w:fldCharType="end"/>
+      </w:r>
+      <w:r>
+        <w:t>,</w:t>
+      </w:r>
+      <w:r>
+        <w:t xml:space="preserve"> </w:t>
       </w:r>
       <w:r>
         <w:t>proposed</w:t>
@@ -5471,7 +6238,25 @@
         <w:t>a</w:t>
       </w:r>
       <w:r>
-        <w:t xml:space="preserve"> haptic motor system integrated into the seating which would vibrate whenever an incorrect sitting posture is being detected. To even make the system as unintrusive as possible, [44] looked at using a RGB bulb capable of changing colors whenever an incorrect posture is being detected.</w:t>
+        <w:t xml:space="preserve"> haptic motor system integrated into the seating which would vibrate whenever an incorrect sitting posture is being detected. To even make the system as unintrusive as possible, </w:t>
+      </w:r>
+      <w:r>
+        <w:fldChar w:fldCharType="begin"/>
+      </w:r>
+      <w:r>
+        <w:instrText xml:space="preserve"> ADDIN ZOTERO_ITEM CSL_CITATION {"citationID":"G2YLu9L6","properties":{"formattedCitation":"[33]","plainCitation":"[33]","noteIndex":0},"citationItems":[{"id":228,"uris":["http://zotero.org/users/11398818/items/A72X998B"],"itemData":{"id":228,"type":"article-journal","container-title":"International Journal of Human–Computer Interaction","DOI":"10.1080/10447318.2018.1506641","ISSN":"1044-7318, 1532-7590","issue":"10","journalAbbreviation":"International Journal of Human–Computer Interaction","language":"en","page":"870-885","source":"DOI.org (Crossref)","title":"HealthSit: Designing Posture-Based Interaction to Promote Exercise during Fitness Breaks","title-short":"HealthSit","volume":"35","author":[{"family":"Ren","given":"Xipei"},{"family":"Yu","given":"Bin"},{"family":"Lu","given":"Yuan"},{"family":"Chen","given":"Yu"},{"family":"Pu","given":"Pearl"}],"issued":{"date-parts":[["2019",6,15]]}}}],"schema":"https://github.com/citation-style-language/schema/raw/master/csl-citation.json"} </w:instrText>
+      </w:r>
+      <w:r>
+        <w:fldChar w:fldCharType="separate"/>
+      </w:r>
+      <w:r>
+        <w:t>[33]</w:t>
+      </w:r>
+      <w:r>
+        <w:fldChar w:fldCharType="end"/>
+      </w:r>
+      <w:r>
+        <w:t xml:space="preserve"> looked at using a RGB bulb capable of changing colors whenever an incorrect posture is being detected.</w:t>
       </w:r>
     </w:p>
     <w:p>
@@ -5505,7 +6290,7 @@
             <wp:cNvGraphicFramePr/>
             <a:graphic xmlns:a="http://schemas.openxmlformats.org/drawingml/2006/main">
               <a:graphicData uri="http://schemas.openxmlformats.org/drawingml/2006/chart">
-                <c:chart xmlns:c="http://schemas.openxmlformats.org/drawingml/2006/chart" xmlns:r="http://schemas.openxmlformats.org/officeDocument/2006/relationships" r:id="rId16"/>
+                <c:chart xmlns:c="http://schemas.openxmlformats.org/drawingml/2006/chart" xmlns:r="http://schemas.openxmlformats.org/officeDocument/2006/relationships" r:id="rId21"/>
               </a:graphicData>
             </a:graphic>
           </wp:inline>
@@ -5517,7 +6302,21 @@
         <w:pStyle w:val="MDPI51figurecaption"/>
       </w:pPr>
       <w:r>
-        <w:t>Figure 8 - Feedback System Percentage</w:t>
+        <w:t xml:space="preserve">Figure </w:t>
+      </w:r>
+      <w:fldSimple w:instr=" SEQ Figure \* ARABIC ">
+        <w:r>
+          <w:rPr>
+            <w:noProof/>
+          </w:rPr>
+          <w:t>9</w:t>
+        </w:r>
+      </w:fldSimple>
+      <w:r>
+        <w:t xml:space="preserve"> - </w:t>
+      </w:r>
+      <w:r>
+        <w:t>Feedback System Percentage</w:t>
       </w:r>
     </w:p>
     <w:p>
@@ -5572,13 +6371,61 @@
       <w:pPr>
         <w:pStyle w:val="MDPI22heading2"/>
       </w:pPr>
+      <w:r>
+        <w:t>Research Gaps</w:t>
+      </w:r>
+    </w:p>
+    <w:p>
+      <w:pPr>
+        <w:pStyle w:val="MDPI31text"/>
+      </w:pPr>
+      <w:r>
+        <w:t xml:space="preserve">Across all the research studies, it is apparent that there are different classification methods being used to classify different sitting postures. However, as previously discussed it was seen that </w:t>
+      </w:r>
+      <w:r>
+        <w:t>many</w:t>
+      </w:r>
+      <w:r>
+        <w:t xml:space="preserve"> studies focus on the classification aspects of things and leave out the implementation of a feedback system to guide the user in maintaining a correct sitting posture. As discussed in the previous section, only 33% (11) of studies found developed an interface that would enforce correct sitting posture; five of which implemented the use of mobile application. Overall, the implementation of a mobile application looks to be a useful approach in notifying the end-users about maintaining proper sitting postures. However, it is quite important to acknowledge the research gap in this field of interest – specifically the lack of comprehensive evaluations in accessing user’s experience with these applications.</w:t>
+      </w:r>
+    </w:p>
+    <w:p>
+      <w:pPr>
+        <w:pStyle w:val="MDPI31text"/>
+      </w:pPr>
+      <w:r>
+        <w:t xml:space="preserve">These few studies looked at the implementation of mobile </w:t>
+      </w:r>
+      <w:r>
+        <w:t>applications</w:t>
+      </w:r>
+      <w:r>
+        <w:t xml:space="preserve"> as a means of providing real-time feedback on one’s sitting postures. However, due to the lack of a comprehensive evaluation being conducted, a few questions are raised regarding the ef</w:t>
+      </w:r>
+      <w:r>
+        <w:lastRenderedPageBreak/>
+        <w:t xml:space="preserve">fectiveness, feasibility, and overall satisfaction from the user’s perspective when interacting with these apps.  According to ___, it is beneficial to capture other users’ perspective on a mobile app to gain a deep understanding of its strengths and weaknesses. </w:t>
+      </w:r>
+    </w:p>
+    <w:p>
+      <w:pPr>
+        <w:pStyle w:val="MDPI31text"/>
+      </w:pPr>
+      <w:r>
+        <w:t xml:space="preserve">To address this research gap, future studies should go beyond focusing on achieving high classification accuracy of different sitting postures and prioritize conduction user-centered evaluations on 5the implemented feedback system. Methods such as interviews, surveys, and usability testing could be employed to collect valuable feedback. With this done, it would be very easy to gauge and measure the effectiveness of the proposed feedback system. </w:t>
+      </w:r>
+    </w:p>
+    <w:p>
+      <w:pPr>
+        <w:pStyle w:val="MDPI31text"/>
+      </w:pPr>
     </w:p>
     <w:p>
       <w:pPr>
         <w:pStyle w:val="MDPI22heading2"/>
       </w:pPr>
       <w:r>
-        <w:t>Research Gaps</w:t>
+        <w:t>The use and impact of Mobile apps in the healthcare sector</w:t>
       </w:r>
     </w:p>
     <w:p>
@@ -5586,59 +6433,6 @@
         <w:pStyle w:val="MDPI31text"/>
       </w:pPr>
       <w:r>
-        <w:t xml:space="preserve">Across all the research studies, it is apparent that there are different classification methods being used to classify different sitting postures. However, as previously discussed it was seen that </w:t>
-      </w:r>
-      <w:r>
-        <w:t>many</w:t>
-      </w:r>
-      <w:r>
-        <w:t xml:space="preserve"> studies focus on the classification aspects of things and leave out the implementation of a feedback system to guide the user in maintaining a correct sitting posture. As discussed in the previous section, only 33% (11) of studies found developed an interface that would enforce correct sitting posture; five of which implemented the use of mobile application. Overall, the implementation of a mobile application looks to be a useful approach in notifying the end-users about maintaining proper sitting postures. However, it is quite important to acknowledge the research gap in this field of interest – specifically the lack of comprehensive evaluations in accessing user’s experience with these applications.</w:t>
-      </w:r>
-    </w:p>
-    <w:p>
-      <w:pPr>
-        <w:pStyle w:val="MDPI31text"/>
-      </w:pPr>
-      <w:r>
-        <w:t xml:space="preserve">These few studies looked at the implementation of mobile </w:t>
-      </w:r>
-      <w:r>
-        <w:t>applications</w:t>
-      </w:r>
-      <w:r>
-        <w:t xml:space="preserve"> as a means of providing real-time feedback on one’s sitting postures. However, due to the lack of a </w:t>
-      </w:r>
-      <w:r>
-        <w:lastRenderedPageBreak/>
-        <w:t xml:space="preserve">comprehensive evaluation being conducted, a few questions are raised regarding the effectiveness, feasibility, and overall satisfaction from the user’s perspective when interacting with these apps.  According to ___, it is beneficial to capture other users’ perspective on a mobile app to gain a deep understanding of its strengths and weaknesses. </w:t>
-      </w:r>
-    </w:p>
-    <w:p>
-      <w:pPr>
-        <w:pStyle w:val="MDPI31text"/>
-      </w:pPr>
-      <w:r>
-        <w:t xml:space="preserve">To address this research gap, future studies should go beyond focusing on achieving high classification accuracy of different sitting postures and prioritize conduction user-centered evaluations on 5the implemented feedback system. Methods such as interviews, surveys, and usability testing could be employed to collect valuable feedback. With this done, it would be very easy to gauge and measure the effectiveness of the proposed feedback system. </w:t>
-      </w:r>
-    </w:p>
-    <w:p>
-      <w:pPr>
-        <w:pStyle w:val="MDPI31text"/>
-      </w:pPr>
-    </w:p>
-    <w:p>
-      <w:pPr>
-        <w:pStyle w:val="MDPI22heading2"/>
-      </w:pPr>
-      <w:r>
-        <w:t>The use and impact of Mobile apps in the healthcare sector</w:t>
-      </w:r>
-    </w:p>
-    <w:p>
-      <w:pPr>
-        <w:pStyle w:val="MDPI31text"/>
-      </w:pPr>
-      <w:r>
         <w:t>The use of mobile phones in the healthcare sector has rapidly been gaining in popularity in recent times. Mobile Health (MHealth) apps are mobile applications that are mostly tailored towards assisting both medical professionals and patients in the aspects of health management. According to (</w:t>
       </w:r>
       <w:proofErr w:type="spellStart"/>
@@ -5648,28 +6442,6 @@
       <w:proofErr w:type="spellEnd"/>
       <w:r>
         <w:t xml:space="preserve">, 2016), the number of mHealth apps are expected to be on an upward trend.  </w:t>
-      </w:r>
-    </w:p>
-    <w:p>
-      <w:pPr>
-        <w:pStyle w:val="MDPI21heading1"/>
-      </w:pPr>
-      <w:r>
-        <w:t>4. Discussion</w:t>
-      </w:r>
-    </w:p>
-    <w:p>
-      <w:pPr>
-        <w:pStyle w:val="MDPI31text"/>
-      </w:pPr>
-      <w:r>
-        <w:t xml:space="preserve">Authors should discuss the results and how they can be </w:t>
-      </w:r>
-      <w:r>
-        <w:t xml:space="preserve">interpreted from the perspective </w:t>
-      </w:r>
-      <w:r>
-        <w:t>of previous studies and of the working hypotheses. The findings and their implications should be discussed in the broadest context possible. Future research directions may also be highlighted.</w:t>
       </w:r>
     </w:p>
     <w:p>
@@ -5756,8 +6528,8 @@
           <w:b/>
         </w:rPr>
       </w:pPr>
-      <w:bookmarkStart w:id="0" w:name="_Hlk89945590"/>
-      <w:bookmarkStart w:id="1" w:name="_Hlk60054323"/>
+      <w:bookmarkStart w:id="1" w:name="_Hlk89945590"/>
+      <w:bookmarkStart w:id="2" w:name="_Hlk60054323"/>
       <w:r>
         <w:rPr>
           <w:b/>
@@ -5768,7 +6540,7 @@
         <w:t>Not applicable</w:t>
       </w:r>
     </w:p>
-    <w:bookmarkEnd w:id="0"/>
+    <w:bookmarkEnd w:id="1"/>
     <w:p>
       <w:pPr>
         <w:pStyle w:val="MDPI62BackMatter"/>
@@ -5784,7 +6556,7 @@
         <w:t>Not Applicable</w:t>
       </w:r>
     </w:p>
-    <w:bookmarkEnd w:id="1"/>
+    <w:bookmarkEnd w:id="2"/>
     <w:p>
       <w:pPr>
         <w:pStyle w:val="MDPI62BackMatter"/>
@@ -5835,6 +6607,56 @@
       <w:r>
         <w:t>There are no conflicts of interest among authors.</w:t>
       </w:r>
+    </w:p>
+    <w:p>
+      <w:pPr>
+        <w:pStyle w:val="MDPI62BackMatter"/>
+      </w:pPr>
+    </w:p>
+    <w:p>
+      <w:pPr>
+        <w:pStyle w:val="MDPI62BackMatter"/>
+      </w:pPr>
+    </w:p>
+    <w:p>
+      <w:pPr>
+        <w:pStyle w:val="MDPI62BackMatter"/>
+      </w:pPr>
+    </w:p>
+    <w:p>
+      <w:pPr>
+        <w:pStyle w:val="MDPI62BackMatter"/>
+      </w:pPr>
+    </w:p>
+    <w:p>
+      <w:pPr>
+        <w:pStyle w:val="MDPI62BackMatter"/>
+      </w:pPr>
+    </w:p>
+    <w:p>
+      <w:pPr>
+        <w:pStyle w:val="MDPI62BackMatter"/>
+      </w:pPr>
+    </w:p>
+    <w:p>
+      <w:pPr>
+        <w:pStyle w:val="MDPI62BackMatter"/>
+      </w:pPr>
+    </w:p>
+    <w:p>
+      <w:pPr>
+        <w:pStyle w:val="MDPI62BackMatter"/>
+      </w:pPr>
+    </w:p>
+    <w:p>
+      <w:pPr>
+        <w:pStyle w:val="MDPI62BackMatter"/>
+      </w:pPr>
+    </w:p>
+    <w:p>
+      <w:pPr>
+        <w:pStyle w:val="MDPI62BackMatter"/>
+      </w:pPr>
     </w:p>
     <w:p>
       <w:pPr>
@@ -5872,53 +6694,210 @@
     <w:p>
       <w:pPr>
         <w:pStyle w:val="MDPI31text"/>
-      </w:pPr>
-      <w:r>
-        <w:t>The appendix is an optional section that can contain details and data supplemental to the main text</w:t>
-      </w:r>
-      <w:r>
-        <w:t xml:space="preserve">—for example, explanations of experimental </w:t>
-      </w:r>
-      <w:r>
-        <w:t>details that would disrupt the flow of the main text</w:t>
-      </w:r>
-      <w:r>
-        <w:t xml:space="preserve"> but nonetheless remain crucial to understanding and reproducing the research shown; figures of replicates for experiments of which representative data is shown in the main text can be added here if brief, or as Supplementary data. Mathematical proofs of results not central to the paper can be added as an appendix.</w:t>
-      </w:r>
-    </w:p>
-    <w:p>
-      <w:pPr>
-        <w:adjustRightInd w:val="0"/>
-        <w:snapToGrid w:val="0"/>
-        <w:spacing w:before="240" w:after="60" w:line="228" w:lineRule="auto"/>
-        <w:ind w:left="2608"/>
         <w:rPr>
           <w:b/>
           <w:bCs/>
-          <w:szCs w:val="18"/>
-          <w:lang w:bidi="en-US"/>
+          <w:sz w:val="32"/>
+          <w:szCs w:val="36"/>
         </w:rPr>
       </w:pPr>
       <w:r>
         <w:rPr>
           <w:b/>
           <w:bCs/>
-          <w:szCs w:val="18"/>
-          <w:lang w:bidi="en-US"/>
-        </w:rPr>
-        <w:t>Appendix B</w:t>
+          <w:sz w:val="32"/>
+          <w:szCs w:val="36"/>
+        </w:rPr>
+        <w:t xml:space="preserve">Full Literature Review </w:t>
+      </w:r>
+      <w:r>
+        <w:rPr>
+          <w:b/>
+          <w:bCs/>
+          <w:sz w:val="32"/>
+          <w:szCs w:val="36"/>
+        </w:rPr>
+        <w:t xml:space="preserve">Excel </w:t>
+      </w:r>
+      <w:r>
+        <w:rPr>
+          <w:b/>
+          <w:bCs/>
+          <w:sz w:val="32"/>
+          <w:szCs w:val="36"/>
+        </w:rPr>
+        <w:t>Table Here</w:t>
       </w:r>
     </w:p>
     <w:p>
       <w:pPr>
         <w:pStyle w:val="MDPI31text"/>
       </w:pPr>
-      <w:r>
-        <w:t xml:space="preserve">All appendix sections must </w:t>
-      </w:r>
-      <w:r>
-        <w:t>be cited in the main text. In the appendices, Figures, Tables, etc. should be labeled starting with “A”—e.g., Figure A1, Figure A2, etc.</w:t>
-      </w:r>
+    </w:p>
+    <w:p>
+      <w:pPr>
+        <w:pStyle w:val="MDPI31text"/>
+      </w:pPr>
+    </w:p>
+    <w:p>
+      <w:pPr>
+        <w:pStyle w:val="MDPI31text"/>
+      </w:pPr>
+    </w:p>
+    <w:p>
+      <w:pPr>
+        <w:pStyle w:val="MDPI31text"/>
+      </w:pPr>
+    </w:p>
+    <w:p>
+      <w:pPr>
+        <w:pStyle w:val="MDPI31text"/>
+      </w:pPr>
+    </w:p>
+    <w:p>
+      <w:pPr>
+        <w:pStyle w:val="MDPI31text"/>
+      </w:pPr>
+    </w:p>
+    <w:p>
+      <w:pPr>
+        <w:pStyle w:val="MDPI31text"/>
+      </w:pPr>
+    </w:p>
+    <w:p>
+      <w:pPr>
+        <w:pStyle w:val="MDPI31text"/>
+      </w:pPr>
+    </w:p>
+    <w:p>
+      <w:pPr>
+        <w:pStyle w:val="MDPI31text"/>
+      </w:pPr>
+    </w:p>
+    <w:p>
+      <w:pPr>
+        <w:pStyle w:val="MDPI31text"/>
+      </w:pPr>
+    </w:p>
+    <w:p>
+      <w:pPr>
+        <w:pStyle w:val="MDPI31text"/>
+      </w:pPr>
+    </w:p>
+    <w:p>
+      <w:pPr>
+        <w:pStyle w:val="MDPI31text"/>
+      </w:pPr>
+    </w:p>
+    <w:p>
+      <w:pPr>
+        <w:pStyle w:val="MDPI31text"/>
+      </w:pPr>
+    </w:p>
+    <w:p>
+      <w:pPr>
+        <w:pStyle w:val="MDPI31text"/>
+      </w:pPr>
+    </w:p>
+    <w:p>
+      <w:pPr>
+        <w:pStyle w:val="MDPI31text"/>
+      </w:pPr>
+    </w:p>
+    <w:p>
+      <w:pPr>
+        <w:pStyle w:val="MDPI31text"/>
+      </w:pPr>
+    </w:p>
+    <w:p>
+      <w:pPr>
+        <w:pStyle w:val="MDPI31text"/>
+      </w:pPr>
+    </w:p>
+    <w:p>
+      <w:pPr>
+        <w:pStyle w:val="MDPI31text"/>
+      </w:pPr>
+    </w:p>
+    <w:p>
+      <w:pPr>
+        <w:pStyle w:val="MDPI31text"/>
+      </w:pPr>
+    </w:p>
+    <w:p>
+      <w:pPr>
+        <w:pStyle w:val="MDPI31text"/>
+      </w:pPr>
+    </w:p>
+    <w:p>
+      <w:pPr>
+        <w:pStyle w:val="MDPI31text"/>
+      </w:pPr>
+    </w:p>
+    <w:p>
+      <w:pPr>
+        <w:pStyle w:val="MDPI31text"/>
+      </w:pPr>
+    </w:p>
+    <w:p>
+      <w:pPr>
+        <w:pStyle w:val="MDPI31text"/>
+      </w:pPr>
+    </w:p>
+    <w:p>
+      <w:pPr>
+        <w:pStyle w:val="MDPI31text"/>
+      </w:pPr>
+    </w:p>
+    <w:p>
+      <w:pPr>
+        <w:pStyle w:val="MDPI31text"/>
+      </w:pPr>
+    </w:p>
+    <w:p>
+      <w:pPr>
+        <w:pStyle w:val="MDPI31text"/>
+      </w:pPr>
+    </w:p>
+    <w:p>
+      <w:pPr>
+        <w:pStyle w:val="MDPI31text"/>
+      </w:pPr>
+    </w:p>
+    <w:p>
+      <w:pPr>
+        <w:pStyle w:val="MDPI31text"/>
+      </w:pPr>
+    </w:p>
+    <w:p>
+      <w:pPr>
+        <w:pStyle w:val="MDPI31text"/>
+      </w:pPr>
+    </w:p>
+    <w:p>
+      <w:pPr>
+        <w:pStyle w:val="MDPI31text"/>
+      </w:pPr>
+    </w:p>
+    <w:p>
+      <w:pPr>
+        <w:pStyle w:val="MDPI31text"/>
+      </w:pPr>
+    </w:p>
+    <w:p>
+      <w:pPr>
+        <w:pStyle w:val="MDPI31text"/>
+      </w:pPr>
+    </w:p>
+    <w:p>
+      <w:pPr>
+        <w:pStyle w:val="MDPI31text"/>
+      </w:pPr>
+    </w:p>
+    <w:p>
+      <w:pPr>
+        <w:pStyle w:val="MDPI31text"/>
+      </w:pPr>
     </w:p>
     <w:p>
       <w:pPr>
@@ -6068,15 +7047,7 @@
           <w:i/>
           <w:iCs/>
         </w:rPr>
-        <w:t xml:space="preserve">Musculoskeletal Disorders among Children and Young People: Prevalence, Risk Factors and Preventive </w:t>
-      </w:r>
-      <w:proofErr w:type="gramStart"/>
-      <w:r>
-        <w:rPr>
-          <w:i/>
-          <w:iCs/>
-        </w:rPr>
-        <w:t>Measures</w:t>
+        <w:t>Musculoskeletal Disorders among Children and Young People: Prevalence, Risk Factors and Preventive Measures</w:t>
       </w:r>
       <w:r>
         <w:rPr>
@@ -6091,37 +7062,80 @@
           <w:i/>
           <w:iCs/>
         </w:rPr>
-        <w:t>:</w:t>
-      </w:r>
-      <w:proofErr w:type="gramEnd"/>
+        <w:t>: A Scoping Review.</w:t>
+      </w:r>
+      <w:r>
+        <w:t>; Publications Office: LU, 2021;</w:t>
+      </w:r>
+    </w:p>
+    <w:p>
+      <w:pPr>
+        <w:pStyle w:val="Bibliography"/>
+      </w:pPr>
+      <w:r>
+        <w:t xml:space="preserve">4. </w:t>
+      </w:r>
+      <w:r>
+        <w:tab/>
+        <w:t xml:space="preserve">Bevan, S. Economic Impact of Musculoskeletal Disorders (MSDs) on Work in Europe. </w:t>
+      </w:r>
       <w:r>
         <w:rPr>
           <w:i/>
           <w:iCs/>
         </w:rPr>
-        <w:t xml:space="preserve"> A Scoping Review.</w:t>
-      </w:r>
-      <w:r>
-        <w:t>; Publications Office: LU, 2021;</w:t>
-      </w:r>
-    </w:p>
-    <w:p>
-      <w:pPr>
-        <w:pStyle w:val="Bibliography"/>
-      </w:pPr>
-      <w:r>
-        <w:t xml:space="preserve">4. </w:t>
-      </w:r>
-      <w:r>
-        <w:tab/>
-        <w:t xml:space="preserve">Bevan, S. Economic Impact of Musculoskeletal Disorders (MSDs) on Work in Europe. </w:t>
+        <w:t>Best Practice &amp; Research Clinical Rheumatology</w:t>
+      </w:r>
+      <w:r>
+        <w:t xml:space="preserve"> </w:t>
+      </w:r>
+      <w:r>
+        <w:rPr>
+          <w:b/>
+          <w:bCs/>
+        </w:rPr>
+        <w:t>2015</w:t>
+      </w:r>
+      <w:r>
+        <w:t xml:space="preserve">, </w:t>
       </w:r>
       <w:r>
         <w:rPr>
           <w:i/>
           <w:iCs/>
         </w:rPr>
-        <w:t>Best Practice &amp; Research Clinical Rheumatology</w:t>
+        <w:t>29</w:t>
+      </w:r>
+      <w:r>
+        <w:t>, 356–373, doi:10.1016/j.berh.2015.08.002.</w:t>
+      </w:r>
+    </w:p>
+    <w:p>
+      <w:pPr>
+        <w:pStyle w:val="Bibliography"/>
+      </w:pPr>
+      <w:r>
+        <w:lastRenderedPageBreak/>
+        <w:t xml:space="preserve">5. </w:t>
+      </w:r>
+      <w:r>
+        <w:tab/>
+        <w:t xml:space="preserve">Summers, K.; </w:t>
+      </w:r>
+      <w:proofErr w:type="spellStart"/>
+      <w:r>
+        <w:t>Jinnett</w:t>
+      </w:r>
+      <w:proofErr w:type="spellEnd"/>
+      <w:r>
+        <w:t xml:space="preserve">, K.J.; Bevan, S. Musculoskeletal Disorders, Workforce Health and Productivity in the United States. </w:t>
+      </w:r>
+      <w:r>
+        <w:rPr>
+          <w:i/>
+          <w:iCs/>
+        </w:rPr>
+        <w:t>The Center for Workforce Health and Performance</w:t>
       </w:r>
       <w:r>
         <w:t xml:space="preserve"> </w:t>
@@ -6134,60 +7148,107 @@
         <w:t>2015</w:t>
       </w:r>
       <w:r>
-        <w:t xml:space="preserve">, </w:t>
+        <w:t>.</w:t>
+      </w:r>
+    </w:p>
+    <w:p>
+      <w:pPr>
+        <w:pStyle w:val="Bibliography"/>
+      </w:pPr>
+      <w:r>
+        <w:t xml:space="preserve">6. </w:t>
+      </w:r>
+      <w:r>
+        <w:tab/>
+        <w:t xml:space="preserve">Arora, S.N.; Khatri, S. Prevalence of Work-Related Musculoskeletal Disorder in Sitting Professionals. </w:t>
       </w:r>
       <w:r>
         <w:rPr>
           <w:i/>
           <w:iCs/>
         </w:rPr>
-        <w:t>29</w:t>
-      </w:r>
-      <w:r>
-        <w:t xml:space="preserve">, 356–373, </w:t>
-      </w:r>
-      <w:proofErr w:type="gramStart"/>
-      <w:r>
-        <w:t>doi:10.1016/j.berh</w:t>
-      </w:r>
-      <w:proofErr w:type="gramEnd"/>
-      <w:r>
-        <w:t>.2015.08.002.</w:t>
-      </w:r>
-    </w:p>
-    <w:p>
-      <w:pPr>
-        <w:pStyle w:val="Bibliography"/>
-      </w:pPr>
-      <w:r>
-        <w:t xml:space="preserve">5. </w:t>
-      </w:r>
-      <w:r>
-        <w:tab/>
-        <w:t xml:space="preserve">Summers, K.; </w:t>
-      </w:r>
-      <w:proofErr w:type="spellStart"/>
-      <w:r>
-        <w:t>Jinnett</w:t>
-      </w:r>
-      <w:proofErr w:type="spellEnd"/>
-      <w:r>
-        <w:t xml:space="preserve">, K.J.; Bevan, S. Musculoskeletal Disorders, Workforce </w:t>
-      </w:r>
-      <w:proofErr w:type="gramStart"/>
-      <w:r>
-        <w:t>Health</w:t>
-      </w:r>
-      <w:proofErr w:type="gramEnd"/>
-      <w:r>
-        <w:t xml:space="preserve"> and Productivity in the United States. </w:t>
+        <w:t>Int J Community Med Public Health</w:t>
+      </w:r>
+      <w:r>
+        <w:t xml:space="preserve"> </w:t>
+      </w:r>
+      <w:r>
+        <w:rPr>
+          <w:b/>
+          <w:bCs/>
+        </w:rPr>
+        <w:t>2022</w:t>
+      </w:r>
+      <w:r>
+        <w:t xml:space="preserve">, </w:t>
       </w:r>
       <w:r>
         <w:rPr>
           <w:i/>
           <w:iCs/>
         </w:rPr>
-        <w:t>The Center for Workforce Health and Performance</w:t>
+        <w:t>9</w:t>
+      </w:r>
+      <w:r>
+        <w:t>, 892, doi:10.18203/2394-6040.ijcmph20220259.</w:t>
+      </w:r>
+    </w:p>
+    <w:p>
+      <w:pPr>
+        <w:pStyle w:val="Bibliography"/>
+      </w:pPr>
+      <w:r>
+        <w:t xml:space="preserve">7. </w:t>
+      </w:r>
+      <w:r>
+        <w:tab/>
+      </w:r>
+      <w:proofErr w:type="spellStart"/>
+      <w:r>
+        <w:t>Putsa</w:t>
+      </w:r>
+      <w:proofErr w:type="spellEnd"/>
+      <w:r>
+        <w:t xml:space="preserve">, B.; </w:t>
+      </w:r>
+      <w:proofErr w:type="spellStart"/>
+      <w:r>
+        <w:t>Jalayondeja</w:t>
+      </w:r>
+      <w:proofErr w:type="spellEnd"/>
+      <w:r>
+        <w:t xml:space="preserve">, W.; </w:t>
+      </w:r>
+      <w:proofErr w:type="spellStart"/>
+      <w:r>
+        <w:t>Mekhora</w:t>
+      </w:r>
+      <w:proofErr w:type="spellEnd"/>
+      <w:r>
+        <w:t xml:space="preserve">, K.; </w:t>
+      </w:r>
+      <w:proofErr w:type="spellStart"/>
+      <w:r>
+        <w:t>Bhuanantanondh</w:t>
+      </w:r>
+      <w:proofErr w:type="spellEnd"/>
+      <w:r>
+        <w:t xml:space="preserve">, P.; </w:t>
+      </w:r>
+      <w:proofErr w:type="spellStart"/>
+      <w:r>
+        <w:t>Jalayondeja</w:t>
+      </w:r>
+      <w:proofErr w:type="spellEnd"/>
+      <w:r>
+        <w:t xml:space="preserve">, C. Factors Associated with Reduced Risk of Musculoskeletal Disorders among Office Workers: A Cross-Sectional Study 2017 to 2020. </w:t>
+      </w:r>
+      <w:r>
+        <w:rPr>
+          <w:i/>
+          <w:iCs/>
+        </w:rPr>
+        <w:t>BMC Public Health</w:t>
       </w:r>
       <w:r>
         <w:t xml:space="preserve"> </w:t>
@@ -6197,29 +7258,64 @@
           <w:b/>
           <w:bCs/>
         </w:rPr>
-        <w:t>2015</w:t>
-      </w:r>
-      <w:r>
-        <w:t>.</w:t>
-      </w:r>
-    </w:p>
-    <w:p>
-      <w:pPr>
-        <w:pStyle w:val="Bibliography"/>
-      </w:pPr>
-      <w:r>
-        <w:t xml:space="preserve">6. </w:t>
-      </w:r>
-      <w:r>
-        <w:tab/>
-        <w:t xml:space="preserve">Arora, S.N.; Khatri, S. Prevalence of Work-Related Musculoskeletal Disorder in Sitting Professionals. </w:t>
+        <w:t>2022</w:t>
+      </w:r>
+      <w:r>
+        <w:t xml:space="preserve">, </w:t>
       </w:r>
       <w:r>
         <w:rPr>
           <w:i/>
           <w:iCs/>
         </w:rPr>
-        <w:t>Int J Community Med Public Health</w:t>
+        <w:t>22</w:t>
+      </w:r>
+      <w:r>
+        <w:t>, 1503, doi:10.1186/s12889-022-13940-0.</w:t>
+      </w:r>
+    </w:p>
+    <w:p>
+      <w:pPr>
+        <w:pStyle w:val="Bibliography"/>
+      </w:pPr>
+      <w:r>
+        <w:t xml:space="preserve">8. </w:t>
+      </w:r>
+      <w:r>
+        <w:tab/>
+        <w:t xml:space="preserve">Keskin, Y. Correlation between Sitting Duration and Position and Lumbar Pain among Office Workers. </w:t>
+      </w:r>
+      <w:proofErr w:type="spellStart"/>
+      <w:r>
+        <w:rPr>
+          <w:i/>
+          <w:iCs/>
+        </w:rPr>
+        <w:t>Haydarpasa</w:t>
+      </w:r>
+      <w:proofErr w:type="spellEnd"/>
+      <w:r>
+        <w:rPr>
+          <w:i/>
+          <w:iCs/>
+        </w:rPr>
+        <w:t xml:space="preserve"> </w:t>
+      </w:r>
+      <w:proofErr w:type="spellStart"/>
+      <w:r>
+        <w:rPr>
+          <w:i/>
+          <w:iCs/>
+        </w:rPr>
+        <w:t>Numune</w:t>
+      </w:r>
+      <w:proofErr w:type="spellEnd"/>
+      <w:r>
+        <w:rPr>
+          <w:i/>
+          <w:iCs/>
+        </w:rPr>
+        <w:t xml:space="preserve"> Med J</w:t>
       </w:r>
       <w:r>
         <w:t xml:space="preserve"> </w:t>
@@ -6229,78 +7325,110 @@
           <w:b/>
           <w:bCs/>
         </w:rPr>
-        <w:t>2022</w:t>
-      </w:r>
-      <w:r>
-        <w:t xml:space="preserve">, </w:t>
+        <w:t>2019</w:t>
+      </w:r>
+      <w:r>
+        <w:t>, doi:10.14744/hnhj.2019.04909.</w:t>
+      </w:r>
+    </w:p>
+    <w:p>
+      <w:pPr>
+        <w:pStyle w:val="Bibliography"/>
+      </w:pPr>
+      <w:r>
+        <w:t xml:space="preserve">9. </w:t>
+      </w:r>
+      <w:r>
+        <w:tab/>
+      </w:r>
+      <w:proofErr w:type="spellStart"/>
+      <w:r>
+        <w:t>Bontrup</w:t>
+      </w:r>
+      <w:proofErr w:type="spellEnd"/>
+      <w:r>
+        <w:t xml:space="preserve">, C.; Taylor, W.R.; </w:t>
+      </w:r>
+      <w:proofErr w:type="spellStart"/>
+      <w:r>
+        <w:t>Fliesser</w:t>
+      </w:r>
+      <w:proofErr w:type="spellEnd"/>
+      <w:r>
+        <w:t xml:space="preserve">, M.; Visscher, R.; Green, T.; Wippert, P.-M.; Zemp, R. Low Back Pain and Its Relationship with Sitting </w:t>
+      </w:r>
+      <w:proofErr w:type="spellStart"/>
+      <w:r>
+        <w:t>Behaviour</w:t>
+      </w:r>
+      <w:proofErr w:type="spellEnd"/>
+      <w:r>
+        <w:t xml:space="preserve"> among Sedentary Office Workers. </w:t>
       </w:r>
       <w:r>
         <w:rPr>
           <w:i/>
           <w:iCs/>
         </w:rPr>
-        <w:t>9</w:t>
-      </w:r>
-      <w:r>
-        <w:t>, 892, doi:10.18203/2394-6040.ijcmph20220259.</w:t>
-      </w:r>
-    </w:p>
-    <w:p>
-      <w:pPr>
-        <w:pStyle w:val="Bibliography"/>
-      </w:pPr>
-      <w:r>
-        <w:t xml:space="preserve">7. </w:t>
-      </w:r>
-      <w:r>
-        <w:tab/>
-      </w:r>
-      <w:proofErr w:type="spellStart"/>
-      <w:r>
-        <w:t>Putsa</w:t>
-      </w:r>
-      <w:proofErr w:type="spellEnd"/>
-      <w:r>
-        <w:t xml:space="preserve">, B.; </w:t>
-      </w:r>
-      <w:proofErr w:type="spellStart"/>
-      <w:r>
-        <w:t>Jalayondeja</w:t>
-      </w:r>
-      <w:proofErr w:type="spellEnd"/>
-      <w:r>
-        <w:t xml:space="preserve">, W.; </w:t>
-      </w:r>
-      <w:proofErr w:type="spellStart"/>
-      <w:r>
-        <w:t>Mekhora</w:t>
-      </w:r>
-      <w:proofErr w:type="spellEnd"/>
-      <w:r>
-        <w:t xml:space="preserve">, K.; </w:t>
-      </w:r>
-      <w:proofErr w:type="spellStart"/>
-      <w:r>
-        <w:t>Bhuanantanondh</w:t>
-      </w:r>
-      <w:proofErr w:type="spellEnd"/>
-      <w:r>
-        <w:t xml:space="preserve">, P.; </w:t>
-      </w:r>
-      <w:proofErr w:type="spellStart"/>
-      <w:r>
-        <w:t>Jalayondeja</w:t>
-      </w:r>
-      <w:proofErr w:type="spellEnd"/>
-      <w:r>
-        <w:t xml:space="preserve">, C. Factors Associated with Reduced Risk of Musculoskeletal Disorders among Office Workers: A Cross-Sectional Study 2017 to 2020. </w:t>
+        <w:t>Applied Ergonomics</w:t>
+      </w:r>
+      <w:r>
+        <w:t xml:space="preserve"> </w:t>
+      </w:r>
+      <w:r>
+        <w:rPr>
+          <w:b/>
+          <w:bCs/>
+        </w:rPr>
+        <w:t>2019</w:t>
+      </w:r>
+      <w:r>
+        <w:t xml:space="preserve">, </w:t>
       </w:r>
       <w:r>
         <w:rPr>
           <w:i/>
           <w:iCs/>
         </w:rPr>
-        <w:t>BMC Public Health</w:t>
+        <w:t>81</w:t>
+      </w:r>
+      <w:r>
+        <w:t>, 102894, doi:10.1016/j.apergo.2019.102894.</w:t>
+      </w:r>
+    </w:p>
+    <w:p>
+      <w:pPr>
+        <w:pStyle w:val="Bibliography"/>
+      </w:pPr>
+      <w:r>
+        <w:t xml:space="preserve">10. </w:t>
+      </w:r>
+      <w:r>
+        <w:tab/>
+        <w:t xml:space="preserve">Yoon, D.H.; Lee, J.-Y.; Song, W. Effects of Resistance Exercise Training on Cognitive Function and Physical Performance in Cognitive Frailty: A Randomized Controlled Trial. </w:t>
+      </w:r>
+      <w:r>
+        <w:rPr>
+          <w:i/>
+          <w:iCs/>
+        </w:rPr>
+        <w:t xml:space="preserve">J </w:t>
+      </w:r>
+      <w:proofErr w:type="spellStart"/>
+      <w:r>
+        <w:rPr>
+          <w:i/>
+          <w:iCs/>
+        </w:rPr>
+        <w:t>Nutr</w:t>
+      </w:r>
+      <w:proofErr w:type="spellEnd"/>
+      <w:r>
+        <w:rPr>
+          <w:i/>
+          <w:iCs/>
+        </w:rPr>
+        <w:t xml:space="preserve"> Health Aging</w:t>
       </w:r>
       <w:r>
         <w:t xml:space="preserve"> </w:t>
@@ -6310,7 +7438,7 @@
           <w:b/>
           <w:bCs/>
         </w:rPr>
-        <w:t>2022</w:t>
+        <w:t>2018</w:t>
       </w:r>
       <w:r>
         <w:t xml:space="preserve">, </w:t>
@@ -6323,7 +7451,7 @@
         <w:t>22</w:t>
       </w:r>
       <w:r>
-        <w:t>, 1503, doi:10.1186/s12889-022-13940-0.</w:t>
+        <w:t>, 944–951, doi:10.1007/s12603-018-1090-9.</w:t>
       </w:r>
     </w:p>
     <w:p>
@@ -6331,43 +7459,128 @@
         <w:pStyle w:val="Bibliography"/>
       </w:pPr>
       <w:r>
-        <w:t xml:space="preserve">8. </w:t>
+        <w:t xml:space="preserve">11. </w:t>
       </w:r>
       <w:r>
         <w:tab/>
-        <w:t xml:space="preserve">Keskin, Y. Correlation between Sitting Duration and Position and Lumbar Pain among Office Workers. </w:t>
+        <w:t xml:space="preserve">Tan, H.Z.; </w:t>
       </w:r>
       <w:proofErr w:type="spellStart"/>
+      <w:r>
+        <w:t>Slivovsky</w:t>
+      </w:r>
+      <w:proofErr w:type="spellEnd"/>
+      <w:r>
+        <w:t xml:space="preserve">, L.A.; Pentland, A. A Sensing Chair Using Pressure Distribution Sensors. </w:t>
+      </w:r>
       <w:r>
         <w:rPr>
           <w:i/>
           <w:iCs/>
         </w:rPr>
-        <w:t>Haydarpasa</w:t>
-      </w:r>
-      <w:proofErr w:type="spellEnd"/>
+        <w:t xml:space="preserve">IEEE/ASME Trans. </w:t>
+      </w:r>
+      <w:proofErr w:type="spellStart"/>
       <w:r>
         <w:rPr>
           <w:i/>
           <w:iCs/>
         </w:rPr>
-        <w:t xml:space="preserve"> </w:t>
-      </w:r>
-      <w:proofErr w:type="spellStart"/>
+        <w:t>Mechatron</w:t>
+      </w:r>
+      <w:proofErr w:type="spellEnd"/>
       <w:r>
         <w:rPr>
           <w:i/>
           <w:iCs/>
         </w:rPr>
-        <w:t>Numune</w:t>
-      </w:r>
-      <w:proofErr w:type="spellEnd"/>
+        <w:t>.</w:t>
+      </w:r>
+      <w:r>
+        <w:t xml:space="preserve"> </w:t>
+      </w:r>
+      <w:r>
+        <w:rPr>
+          <w:b/>
+          <w:bCs/>
+        </w:rPr>
+        <w:t>2001</w:t>
+      </w:r>
+      <w:r>
+        <w:t xml:space="preserve">, </w:t>
+      </w:r>
       <w:r>
         <w:rPr>
           <w:i/>
           <w:iCs/>
         </w:rPr>
-        <w:t xml:space="preserve"> Med J</w:t>
+        <w:t>6</w:t>
+      </w:r>
+      <w:r>
+        <w:t>, 261–268, doi:10.1109/3516.951364.</w:t>
+      </w:r>
+    </w:p>
+    <w:p>
+      <w:pPr>
+        <w:pStyle w:val="Bibliography"/>
+      </w:pPr>
+      <w:r>
+        <w:t xml:space="preserve">12. </w:t>
+      </w:r>
+      <w:r>
+        <w:tab/>
+        <w:t xml:space="preserve">Sadun, A.S.; Jalani, J.; </w:t>
+      </w:r>
+      <w:proofErr w:type="spellStart"/>
+      <w:r>
+        <w:t>Sukor</w:t>
+      </w:r>
+      <w:proofErr w:type="spellEnd"/>
+      <w:r>
+        <w:t xml:space="preserve">, J.A. Force Sensing Resistor (FSR): A Brief Overview and the Low-Cost Sensor for Active Compliance Control.; Jiang, X., Chen, G., Capi, G., </w:t>
+      </w:r>
+      <w:proofErr w:type="spellStart"/>
+      <w:r>
+        <w:t>Ishll</w:t>
+      </w:r>
+      <w:proofErr w:type="spellEnd"/>
+      <w:r>
+        <w:t>, C., Eds.; Tokyo, Japan, July 11 2016; p. 1001112.</w:t>
+      </w:r>
+    </w:p>
+    <w:p>
+      <w:pPr>
+        <w:pStyle w:val="Bibliography"/>
+      </w:pPr>
+      <w:r>
+        <w:t xml:space="preserve">13. </w:t>
+      </w:r>
+      <w:r>
+        <w:tab/>
+        <w:t xml:space="preserve">Ma, C.; Li, W.; Gravina, R.; Du, J.; Li, Q.; Fortino, G. Smart Cushion-Based Activity Recognition: Prompting Users to Maintain a Healthy Seated Posture. </w:t>
+      </w:r>
+      <w:r>
+        <w:rPr>
+          <w:i/>
+          <w:iCs/>
+        </w:rPr>
+        <w:t xml:space="preserve">IEEE Syst. Man </w:t>
+      </w:r>
+      <w:proofErr w:type="spellStart"/>
+      <w:r>
+        <w:rPr>
+          <w:i/>
+          <w:iCs/>
+        </w:rPr>
+        <w:t>Cybern</w:t>
+      </w:r>
+      <w:proofErr w:type="spellEnd"/>
+      <w:r>
+        <w:rPr>
+          <w:i/>
+          <w:iCs/>
+        </w:rPr>
+        <w:t>. Mag.</w:t>
       </w:r>
       <w:r>
         <w:t xml:space="preserve"> </w:t>
@@ -6377,60 +7590,47 @@
           <w:b/>
           <w:bCs/>
         </w:rPr>
-        <w:t>2019</w:t>
-      </w:r>
-      <w:r>
-        <w:t>, doi:10.14744/hnhj.2019.04909.</w:t>
-      </w:r>
-    </w:p>
-    <w:p>
-      <w:pPr>
-        <w:pStyle w:val="Bibliography"/>
-      </w:pPr>
-      <w:r>
-        <w:t xml:space="preserve">9. </w:t>
-      </w:r>
-      <w:r>
-        <w:tab/>
-      </w:r>
-      <w:proofErr w:type="spellStart"/>
-      <w:r>
-        <w:t>Bontrup</w:t>
-      </w:r>
-      <w:proofErr w:type="spellEnd"/>
-      <w:r>
-        <w:t xml:space="preserve">, C.; Taylor, W.R.; </w:t>
-      </w:r>
-      <w:proofErr w:type="spellStart"/>
-      <w:r>
-        <w:t>Fliesser</w:t>
-      </w:r>
-      <w:proofErr w:type="spellEnd"/>
-      <w:r>
-        <w:t xml:space="preserve">, M.; Visscher, R.; Green, T.; Wippert, P.-M.; Zemp, R. Low Back </w:t>
-      </w:r>
-      <w:proofErr w:type="gramStart"/>
-      <w:r>
-        <w:t>Pain</w:t>
-      </w:r>
-      <w:proofErr w:type="gramEnd"/>
-      <w:r>
-        <w:t xml:space="preserve"> and Its Relationship with Sitting </w:t>
-      </w:r>
-      <w:proofErr w:type="spellStart"/>
-      <w:r>
-        <w:t>Behaviour</w:t>
-      </w:r>
-      <w:proofErr w:type="spellEnd"/>
-      <w:r>
-        <w:t xml:space="preserve"> among Sedentary Office Workers. </w:t>
+        <w:t>2020</w:t>
+      </w:r>
+      <w:r>
+        <w:t xml:space="preserve">, </w:t>
       </w:r>
       <w:r>
         <w:rPr>
           <w:i/>
           <w:iCs/>
         </w:rPr>
-        <w:t>Applied Ergonomics</w:t>
+        <w:t>6</w:t>
+      </w:r>
+      <w:r>
+        <w:t>, 6–14, doi:10.1109/MSMC.2019.2962226.</w:t>
+      </w:r>
+    </w:p>
+    <w:p>
+      <w:pPr>
+        <w:pStyle w:val="Bibliography"/>
+      </w:pPr>
+      <w:r>
+        <w:t xml:space="preserve">14. </w:t>
+      </w:r>
+      <w:r>
+        <w:tab/>
+        <w:t xml:space="preserve">Ahmad, J.; </w:t>
+      </w:r>
+      <w:proofErr w:type="spellStart"/>
+      <w:r>
+        <w:t>Sidén</w:t>
+      </w:r>
+      <w:proofErr w:type="spellEnd"/>
+      <w:r>
+        <w:t xml:space="preserve">, J.; Andersson, H. A Proposal of Implementation of Sitting Posture Monitoring System for Wheelchair Utilizing Machine Learning Methods. </w:t>
+      </w:r>
+      <w:r>
+        <w:rPr>
+          <w:i/>
+          <w:iCs/>
+        </w:rPr>
+        <w:t>Sensors</w:t>
       </w:r>
       <w:r>
         <w:t xml:space="preserve"> </w:t>
@@ -6440,7 +7640,7 @@
           <w:b/>
           <w:bCs/>
         </w:rPr>
-        <w:t>2019</w:t>
+        <w:t>2021</w:t>
       </w:r>
       <w:r>
         <w:t xml:space="preserve">, </w:t>
@@ -6450,18 +7650,10 @@
           <w:i/>
           <w:iCs/>
         </w:rPr>
-        <w:t>81</w:t>
-      </w:r>
-      <w:r>
-        <w:t xml:space="preserve">, 102894, </w:t>
-      </w:r>
-      <w:proofErr w:type="gramStart"/>
-      <w:r>
-        <w:t>doi:10.1016/j.apergo</w:t>
-      </w:r>
-      <w:proofErr w:type="gramEnd"/>
-      <w:r>
-        <w:t>.2019.102894.</w:t>
+        <w:t>21</w:t>
+      </w:r>
+      <w:r>
+        <w:t>, 6349, doi:10.3390/s21196349.</w:t>
       </w:r>
     </w:p>
     <w:p>
@@ -6469,34 +7661,60 @@
         <w:pStyle w:val="Bibliography"/>
       </w:pPr>
       <w:r>
-        <w:t xml:space="preserve">10. </w:t>
+        <w:t xml:space="preserve">15. </w:t>
       </w:r>
       <w:r>
         <w:tab/>
-        <w:t xml:space="preserve">Yoon, D.H.; Lee, J.-Y.; Song, W. Effects of Resistance Exercise Training on Cognitive Function and Physical Performance in Cognitive Frailty: A Randomized Controlled Trial. </w:t>
+        <w:t xml:space="preserve">Huang, M.; Gibson, I.; Yang, R. Smart Chair for Monitoring of Sitting Behavior. </w:t>
       </w:r>
       <w:r>
         <w:rPr>
           <w:i/>
           <w:iCs/>
         </w:rPr>
-        <w:t xml:space="preserve">J </w:t>
-      </w:r>
-      <w:proofErr w:type="spellStart"/>
+        <w:t>KEG</w:t>
+      </w:r>
+      <w:r>
+        <w:t xml:space="preserve"> </w:t>
+      </w:r>
+      <w:r>
+        <w:rPr>
+          <w:b/>
+          <w:bCs/>
+        </w:rPr>
+        <w:t>2017</w:t>
+      </w:r>
+      <w:r>
+        <w:t xml:space="preserve">, </w:t>
+      </w:r>
       <w:r>
         <w:rPr>
           <w:i/>
           <w:iCs/>
         </w:rPr>
-        <w:t>Nutr</w:t>
-      </w:r>
-      <w:proofErr w:type="spellEnd"/>
+        <w:t>2</w:t>
+      </w:r>
+      <w:r>
+        <w:t>, 274, doi:10.18502/keg.v2i2.626.</w:t>
+      </w:r>
+    </w:p>
+    <w:p>
+      <w:pPr>
+        <w:pStyle w:val="Bibliography"/>
+      </w:pPr>
+      <w:r>
+        <w:t xml:space="preserve">16. </w:t>
+      </w:r>
+      <w:r>
+        <w:tab/>
+        <w:t xml:space="preserve">Ran, X.; Wang, C.; Xiao, Y.; Gao, X.; Zhu, Z.; Chen, B. A Portable Sitting Posture Monitoring System Based on a Pressure Sensor Array and Machine Learning. </w:t>
+      </w:r>
       <w:r>
         <w:rPr>
           <w:i/>
           <w:iCs/>
         </w:rPr>
-        <w:t xml:space="preserve"> Health Aging</w:t>
+        <w:t>Sensors and Actuators A: Physical</w:t>
       </w:r>
       <w:r>
         <w:t xml:space="preserve"> </w:t>
@@ -6506,7 +7724,7 @@
           <w:b/>
           <w:bCs/>
         </w:rPr>
-        <w:t>2018</w:t>
+        <w:t>2021</w:t>
       </w:r>
       <w:r>
         <w:t xml:space="preserve">, </w:t>
@@ -6516,10 +7734,10 @@
           <w:i/>
           <w:iCs/>
         </w:rPr>
-        <w:t>22</w:t>
-      </w:r>
-      <w:r>
-        <w:t>, 944–951, doi:10.1007/s12603-018-1090-9.</w:t>
+        <w:t>331</w:t>
+      </w:r>
+      <w:r>
+        <w:t>, 112900, doi:10.1016/j.sna.2021.112900.</w:t>
       </w:r>
     </w:p>
     <w:p>
@@ -6527,42 +7745,60 @@
         <w:pStyle w:val="Bibliography"/>
       </w:pPr>
       <w:r>
-        <w:t xml:space="preserve">11. </w:t>
+        <w:t xml:space="preserve">17. </w:t>
       </w:r>
       <w:r>
         <w:tab/>
-        <w:t xml:space="preserve">Tan, H.Z.; </w:t>
-      </w:r>
-      <w:proofErr w:type="spellStart"/>
-      <w:r>
-        <w:t>Slivovsky</w:t>
-      </w:r>
-      <w:proofErr w:type="spellEnd"/>
-      <w:r>
-        <w:t xml:space="preserve">, L.A.; Pentland, A. A Sensing Chair Using Pressure Distribution Sensors. </w:t>
+        <w:t xml:space="preserve">Kim, M.; Kim, H.; Park, J.; Jee, K.-K.; Lim, J.A.; Park, M.-C. Real-Time Sitting Posture Correction System Based on Highly Durable and Washable Electronic Textile Pressure Sensors. </w:t>
       </w:r>
       <w:r>
         <w:rPr>
           <w:i/>
           <w:iCs/>
         </w:rPr>
-        <w:t xml:space="preserve">IEEE/ASME Trans. </w:t>
-      </w:r>
-      <w:proofErr w:type="spellStart"/>
+        <w:t>Sensors and Actuators A: Physical</w:t>
+      </w:r>
+      <w:r>
+        <w:t xml:space="preserve"> </w:t>
+      </w:r>
+      <w:r>
+        <w:rPr>
+          <w:b/>
+          <w:bCs/>
+        </w:rPr>
+        <w:t>2018</w:t>
+      </w:r>
+      <w:r>
+        <w:t xml:space="preserve">, </w:t>
+      </w:r>
       <w:r>
         <w:rPr>
           <w:i/>
           <w:iCs/>
         </w:rPr>
-        <w:t>Mechatron</w:t>
-      </w:r>
-      <w:proofErr w:type="spellEnd"/>
+        <w:t>269</w:t>
+      </w:r>
+      <w:r>
+        <w:t>, 394–400, doi:10.1016/j.sna.2017.11.054.</w:t>
+      </w:r>
+    </w:p>
+    <w:p>
+      <w:pPr>
+        <w:pStyle w:val="Bibliography"/>
+      </w:pPr>
+      <w:r>
+        <w:t xml:space="preserve">18. </w:t>
+      </w:r>
+      <w:r>
+        <w:tab/>
+        <w:t xml:space="preserve">Kim, Y.; Son, Y.; Kim, W.; Jin, B.; Yun, M. Classification of Children’s Sitting Postures Using Machine Learning Algorithms. </w:t>
+      </w:r>
       <w:r>
         <w:rPr>
           <w:i/>
           <w:iCs/>
         </w:rPr>
-        <w:t>.</w:t>
+        <w:t>Applied Sciences</w:t>
       </w:r>
       <w:r>
         <w:t xml:space="preserve"> </w:t>
@@ -6572,7 +7808,7 @@
           <w:b/>
           <w:bCs/>
         </w:rPr>
-        <w:t>2001</w:t>
+        <w:t>2018</w:t>
       </w:r>
       <w:r>
         <w:t xml:space="preserve">, </w:t>
@@ -6582,10 +7818,10 @@
           <w:i/>
           <w:iCs/>
         </w:rPr>
-        <w:t>6</w:t>
-      </w:r>
-      <w:r>
-        <w:t>, 261–268, doi:10.1109/3516.951364.</w:t>
+        <w:t>8</w:t>
+      </w:r>
+      <w:r>
+        <w:t>, 1280, doi:10.3390/app8081280.</w:t>
       </w:r>
     </w:p>
     <w:p>
@@ -6593,34 +7829,60 @@
         <w:pStyle w:val="Bibliography"/>
       </w:pPr>
       <w:r>
-        <w:t xml:space="preserve">12. </w:t>
+        <w:t xml:space="preserve">19. </w:t>
       </w:r>
       <w:r>
         <w:tab/>
-        <w:t xml:space="preserve">Ma, C.; Li, W.; Gravina, R.; Du, J.; Li, Q.; Fortino, G. Smart Cushion-Based Activity Recognition: Prompting Users to Maintain a Healthy Seated Posture. </w:t>
+        <w:t xml:space="preserve">Cai, W.; Zhao, D.; Zhang, M.; Xu, Y.; Li, Z. Improved Self-Organizing Map-Based Unsupervised Learning Algorithm for Sitting Posture Recognition System. </w:t>
       </w:r>
       <w:r>
         <w:rPr>
           <w:i/>
           <w:iCs/>
         </w:rPr>
-        <w:t xml:space="preserve">IEEE Syst. Man </w:t>
-      </w:r>
-      <w:proofErr w:type="spellStart"/>
+        <w:t>Sensors</w:t>
+      </w:r>
+      <w:r>
+        <w:t xml:space="preserve"> </w:t>
+      </w:r>
+      <w:r>
+        <w:rPr>
+          <w:b/>
+          <w:bCs/>
+        </w:rPr>
+        <w:t>2021</w:t>
+      </w:r>
+      <w:r>
+        <w:t xml:space="preserve">, </w:t>
+      </w:r>
       <w:r>
         <w:rPr>
           <w:i/>
           <w:iCs/>
         </w:rPr>
-        <w:t>Cybern</w:t>
-      </w:r>
-      <w:proofErr w:type="spellEnd"/>
+        <w:t>21</w:t>
+      </w:r>
+      <w:r>
+        <w:t>, 6246, doi:10.3390/s21186246.</w:t>
+      </w:r>
+    </w:p>
+    <w:p>
+      <w:pPr>
+        <w:pStyle w:val="Bibliography"/>
+      </w:pPr>
+      <w:r>
+        <w:t xml:space="preserve">20. </w:t>
+      </w:r>
+      <w:r>
+        <w:tab/>
+        <w:t xml:space="preserve">Fan, Z.; Hu, X.; Chen, W.-M.; Zhang, D.-W.; Ma, X. A Deep Learning Based 2-Dimensional Hip Pressure Signals Analysis Method for Sitting Posture Recognition. </w:t>
+      </w:r>
       <w:r>
         <w:rPr>
           <w:i/>
           <w:iCs/>
         </w:rPr>
-        <w:t>. Mag.</w:t>
+        <w:t>Biomedical Signal Processing and Control</w:t>
       </w:r>
       <w:r>
         <w:t xml:space="preserve"> </w:t>
@@ -6630,7 +7892,7 @@
           <w:b/>
           <w:bCs/>
         </w:rPr>
-        <w:t>2020</w:t>
+        <w:t>2022</w:t>
       </w:r>
       <w:r>
         <w:t xml:space="preserve">, </w:t>
@@ -6640,10 +7902,10 @@
           <w:i/>
           <w:iCs/>
         </w:rPr>
-        <w:t>6</w:t>
-      </w:r>
-      <w:r>
-        <w:t>, 6–14, doi:10.1109/MSMC.2019.2962226.</w:t>
+        <w:t>73</w:t>
+      </w:r>
+      <w:r>
+        <w:t>, 103432, doi:10.1016/j.bspc.2021.103432.</w:t>
       </w:r>
     </w:p>
     <w:p>
@@ -6651,34 +7913,34 @@
         <w:pStyle w:val="Bibliography"/>
       </w:pPr>
       <w:r>
-        <w:t xml:space="preserve">13. </w:t>
+        <w:t xml:space="preserve">21. </w:t>
       </w:r>
       <w:r>
         <w:tab/>
-        <w:t xml:space="preserve">Ahmad, J.; </w:t>
+        <w:t xml:space="preserve">Xu, W.; Huang, M.-C.; Amini, N.; He, L.; </w:t>
       </w:r>
       <w:proofErr w:type="spellStart"/>
       <w:r>
-        <w:t>Sidén</w:t>
+        <w:t>Sarrafzadeh</w:t>
       </w:r>
       <w:proofErr w:type="spellEnd"/>
       <w:r>
-        <w:t xml:space="preserve">, J.; Andersson, H. A Proposal </w:t>
-      </w:r>
-      <w:proofErr w:type="gramStart"/>
-      <w:r>
-        <w:t>of</w:t>
-      </w:r>
-      <w:proofErr w:type="gramEnd"/>
-      <w:r>
-        <w:t xml:space="preserve"> Implementation of Sitting Posture Monitoring System for Wheelchair Utilizing Machine Learning Methods. </w:t>
+        <w:t xml:space="preserve">, M. </w:t>
+      </w:r>
+      <w:proofErr w:type="spellStart"/>
+      <w:r>
+        <w:t>eCushion</w:t>
+      </w:r>
+      <w:proofErr w:type="spellEnd"/>
+      <w:r>
+        <w:t xml:space="preserve">: A Textile Pressure Sensor Array Design and Calibration for Sitting Posture Analysis. </w:t>
       </w:r>
       <w:r>
         <w:rPr>
           <w:i/>
           <w:iCs/>
         </w:rPr>
-        <w:t>Sensors</w:t>
+        <w:t>IEEE Sensors J.</w:t>
       </w:r>
       <w:r>
         <w:t xml:space="preserve"> </w:t>
@@ -6688,7 +7950,7 @@
           <w:b/>
           <w:bCs/>
         </w:rPr>
-        <w:t>2021</w:t>
+        <w:t>2013</w:t>
       </w:r>
       <w:r>
         <w:t xml:space="preserve">, </w:t>
@@ -6698,10 +7960,10 @@
           <w:i/>
           <w:iCs/>
         </w:rPr>
-        <w:t>21</w:t>
-      </w:r>
-      <w:r>
-        <w:t>, 6349, doi:10.3390/s21196349.</w:t>
+        <w:t>13</w:t>
+      </w:r>
+      <w:r>
+        <w:t>, 3926–3934, doi:10.1109/JSEN.2013.2259589.</w:t>
       </w:r>
     </w:p>
     <w:p>
@@ -6709,18 +7971,19 @@
         <w:pStyle w:val="Bibliography"/>
       </w:pPr>
       <w:r>
-        <w:t xml:space="preserve">14. </w:t>
+        <w:lastRenderedPageBreak/>
+        <w:t xml:space="preserve">22. </w:t>
       </w:r>
       <w:r>
         <w:tab/>
-        <w:t xml:space="preserve">Huang, M.; Gibson, I.; Yang, R. Smart Chair for Monitoring of Sitting Behavior. </w:t>
+        <w:t xml:space="preserve">Wang, J.; Hafidh, B.; Dong, H.; El Saddik, A. Sitting Posture Recognition Using a Spiking Neural Network. </w:t>
       </w:r>
       <w:r>
         <w:rPr>
           <w:i/>
           <w:iCs/>
         </w:rPr>
-        <w:t>KEG</w:t>
+        <w:t>IEEE Sensors J.</w:t>
       </w:r>
       <w:r>
         <w:t xml:space="preserve"> </w:t>
@@ -6730,7 +7993,7 @@
           <w:b/>
           <w:bCs/>
         </w:rPr>
-        <w:t>2017</w:t>
+        <w:t>2021</w:t>
       </w:r>
       <w:r>
         <w:t xml:space="preserve">, </w:t>
@@ -6740,18 +8003,10 @@
           <w:i/>
           <w:iCs/>
         </w:rPr>
-        <w:t>2</w:t>
-      </w:r>
-      <w:r>
-        <w:t>, 274, doi:10.18502/</w:t>
-      </w:r>
-      <w:proofErr w:type="gramStart"/>
-      <w:r>
-        <w:t>keg.v</w:t>
-      </w:r>
-      <w:proofErr w:type="gramEnd"/>
-      <w:r>
-        <w:t>2i2.626.</w:t>
+        <w:t>21</w:t>
+      </w:r>
+      <w:r>
+        <w:t>, 1779–1786, doi:10.1109/JSEN.2020.3016611.</w:t>
       </w:r>
     </w:p>
     <w:p>
@@ -6759,8 +8014,1144 @@
         <w:pStyle w:val="Bibliography"/>
       </w:pPr>
       <w:r>
+        <w:t xml:space="preserve">23. </w:t>
+      </w:r>
+      <w:r>
+        <w:tab/>
+        <w:t xml:space="preserve">Mutlu, B.; Krause, A.; Forlizzi, J.; </w:t>
+      </w:r>
+      <w:proofErr w:type="spellStart"/>
+      <w:r>
+        <w:t>Guestrin</w:t>
+      </w:r>
+      <w:proofErr w:type="spellEnd"/>
+      <w:r>
+        <w:t>, C.; Hodgins, J. Robust, Low-Cost, Non-Intrusive Sensing and Recognition of Seated Postures. In Proceedings of the Proceedings of the 20th annual ACM symposium on User interface software and technology; ACM: Newport Rhode Island USA, October 7 2007; pp. 149–158.</w:t>
+      </w:r>
+    </w:p>
+    <w:p>
+      <w:pPr>
+        <w:pStyle w:val="Bibliography"/>
+      </w:pPr>
+      <w:r>
+        <w:t xml:space="preserve">24. </w:t>
+      </w:r>
+      <w:r>
+        <w:tab/>
+        <w:t xml:space="preserve">Matuska, S.; Paralic, M.; Hudec, R. A Smart System for Sitting Posture Detection Based on Force Sensors and Mobile Application. </w:t>
+      </w:r>
+      <w:r>
+        <w:rPr>
+          <w:i/>
+          <w:iCs/>
+        </w:rPr>
+        <w:t>Mobile Information Systems</w:t>
+      </w:r>
+      <w:r>
+        <w:t xml:space="preserve"> </w:t>
+      </w:r>
+      <w:r>
+        <w:rPr>
+          <w:b/>
+          <w:bCs/>
+        </w:rPr>
+        <w:t>2020</w:t>
+      </w:r>
+      <w:r>
+        <w:t xml:space="preserve">, </w:t>
+      </w:r>
+      <w:r>
+        <w:rPr>
+          <w:i/>
+          <w:iCs/>
+        </w:rPr>
+        <w:t>2020</w:t>
+      </w:r>
+      <w:r>
+        <w:t>, 1–13, doi:10.1155/2020/6625797.</w:t>
+      </w:r>
+    </w:p>
+    <w:p>
+      <w:pPr>
+        <w:pStyle w:val="Bibliography"/>
+      </w:pPr>
+      <w:r>
+        <w:t xml:space="preserve">25. </w:t>
+      </w:r>
+      <w:r>
+        <w:tab/>
+      </w:r>
+      <w:proofErr w:type="spellStart"/>
+      <w:r>
+        <w:t>Aminosharieh</w:t>
+      </w:r>
+      <w:proofErr w:type="spellEnd"/>
+      <w:r>
+        <w:t xml:space="preserve"> Najafi, T.; Abramo, A.; </w:t>
+      </w:r>
+      <w:proofErr w:type="spellStart"/>
+      <w:r>
+        <w:t>Kyamakya</w:t>
+      </w:r>
+      <w:proofErr w:type="spellEnd"/>
+      <w:r>
+        <w:t xml:space="preserve">, K.; </w:t>
+      </w:r>
+      <w:proofErr w:type="spellStart"/>
+      <w:r>
+        <w:t>Affanni</w:t>
+      </w:r>
+      <w:proofErr w:type="spellEnd"/>
+      <w:r>
+        <w:t xml:space="preserve">, A. Development of a Smart Chair Sensors System and Classification of Sitting Postures with Deep Learning Algorithms. </w:t>
+      </w:r>
+      <w:r>
+        <w:rPr>
+          <w:i/>
+          <w:iCs/>
+        </w:rPr>
+        <w:t>Sensors</w:t>
+      </w:r>
+      <w:r>
+        <w:t xml:space="preserve"> </w:t>
+      </w:r>
+      <w:r>
+        <w:rPr>
+          <w:b/>
+          <w:bCs/>
+        </w:rPr>
+        <w:t>2022</w:t>
+      </w:r>
+      <w:r>
+        <w:t xml:space="preserve">, </w:t>
+      </w:r>
+      <w:r>
+        <w:rPr>
+          <w:i/>
+          <w:iCs/>
+        </w:rPr>
+        <w:t>22</w:t>
+      </w:r>
+      <w:r>
+        <w:t>, 5585, doi:10.3390/s22155585.</w:t>
+      </w:r>
+    </w:p>
+    <w:p>
+      <w:pPr>
+        <w:pStyle w:val="Bibliography"/>
+      </w:pPr>
+      <w:r>
+        <w:t xml:space="preserve">26. </w:t>
+      </w:r>
+      <w:r>
+        <w:tab/>
+        <w:t xml:space="preserve">Hu, Q.; Tang, X.; Tang, W. A Smart Chair Sitting Posture Recognition System Using Flex Sensors and FPGA Implemented Artificial Neural Network. </w:t>
+      </w:r>
+      <w:r>
+        <w:rPr>
+          <w:i/>
+          <w:iCs/>
+        </w:rPr>
+        <w:t>IEEE Sensors J.</w:t>
+      </w:r>
+      <w:r>
+        <w:t xml:space="preserve"> </w:t>
+      </w:r>
+      <w:r>
+        <w:rPr>
+          <w:b/>
+          <w:bCs/>
+        </w:rPr>
+        <w:t>2020</w:t>
+      </w:r>
+      <w:r>
+        <w:t xml:space="preserve">, </w:t>
+      </w:r>
+      <w:r>
+        <w:rPr>
+          <w:i/>
+          <w:iCs/>
+        </w:rPr>
+        <w:t>20</w:t>
+      </w:r>
+      <w:r>
+        <w:t>, 8007–8016, doi:10.1109/JSEN.2020.2980207.</w:t>
+      </w:r>
+    </w:p>
+    <w:p>
+      <w:pPr>
+        <w:pStyle w:val="Bibliography"/>
+      </w:pPr>
+      <w:r>
+        <w:t xml:space="preserve">27. </w:t>
+      </w:r>
+      <w:r>
+        <w:tab/>
+        <w:t xml:space="preserve">Jeong, H.; Park, W. Developing and Evaluating a Mixed Sensor Smart Chair System for Real-Time Posture Classification: Combining Pressure and Distance Sensors. </w:t>
+      </w:r>
+      <w:r>
+        <w:rPr>
+          <w:i/>
+          <w:iCs/>
+        </w:rPr>
+        <w:t>IEEE J. Biomed. Health Inform.</w:t>
+      </w:r>
+      <w:r>
+        <w:t xml:space="preserve"> </w:t>
+      </w:r>
+      <w:r>
+        <w:rPr>
+          <w:b/>
+          <w:bCs/>
+        </w:rPr>
+        <w:t>2021</w:t>
+      </w:r>
+      <w:r>
+        <w:t xml:space="preserve">, </w:t>
+      </w:r>
+      <w:r>
+        <w:rPr>
+          <w:i/>
+          <w:iCs/>
+        </w:rPr>
+        <w:t>25</w:t>
+      </w:r>
+      <w:r>
+        <w:t>, 1805–1813, doi:10.1109/JBHI.2020.3030096.</w:t>
+      </w:r>
+    </w:p>
+    <w:p>
+      <w:pPr>
+        <w:pStyle w:val="Bibliography"/>
+      </w:pPr>
+      <w:r>
+        <w:t xml:space="preserve">28. </w:t>
+      </w:r>
+      <w:r>
+        <w:tab/>
+        <w:t xml:space="preserve">Martins, L.; Lucena, R.; Belo, J.; Santos, M.; Quaresma, C.; Jesus, A.P.; Vieira, P. Intelligent Chair Sensor. In </w:t>
+      </w:r>
+      <w:r>
+        <w:rPr>
+          <w:i/>
+          <w:iCs/>
+        </w:rPr>
+        <w:t>Engineering Applications of Neural Networks</w:t>
+      </w:r>
+      <w:r>
+        <w:t>; Iliadis, L., Papadopoulos, H., Jayne, C., Eds.; Communications in Computer and Information Science; Springer Berlin Heidelberg: Berlin, Heidelberg, 2013; Vol. 383, pp. 182–191 ISBN 978-3-642-41012-3.</w:t>
+      </w:r>
+    </w:p>
+    <w:p>
+      <w:pPr>
+        <w:pStyle w:val="Bibliography"/>
+      </w:pPr>
+      <w:r>
+        <w:t xml:space="preserve">29. </w:t>
+      </w:r>
+      <w:r>
+        <w:tab/>
+        <w:t xml:space="preserve">Ma, C.; Li, W.; Gravina, R.; Fortino, G. Posture Detection Based on Smart Cushion for Wheelchair Users. </w:t>
+      </w:r>
+      <w:r>
+        <w:rPr>
+          <w:i/>
+          <w:iCs/>
+        </w:rPr>
+        <w:t>Sensors</w:t>
+      </w:r>
+      <w:r>
+        <w:t xml:space="preserve"> </w:t>
+      </w:r>
+      <w:r>
+        <w:rPr>
+          <w:b/>
+          <w:bCs/>
+        </w:rPr>
+        <w:t>2017</w:t>
+      </w:r>
+      <w:r>
+        <w:t xml:space="preserve">, </w:t>
+      </w:r>
+      <w:r>
+        <w:rPr>
+          <w:i/>
+          <w:iCs/>
+        </w:rPr>
+        <w:t>17</w:t>
+      </w:r>
+      <w:r>
+        <w:t>, 719, doi:10.3390/s17040719.</w:t>
+      </w:r>
+    </w:p>
+    <w:p>
+      <w:pPr>
+        <w:pStyle w:val="Bibliography"/>
+      </w:pPr>
+      <w:r>
+        <w:t xml:space="preserve">30. </w:t>
+      </w:r>
+      <w:r>
+        <w:tab/>
+        <w:t xml:space="preserve">Zemp, R.; </w:t>
+      </w:r>
+      <w:proofErr w:type="spellStart"/>
+      <w:r>
+        <w:t>Tanadini</w:t>
+      </w:r>
+      <w:proofErr w:type="spellEnd"/>
+      <w:r>
+        <w:t xml:space="preserve">, M.; </w:t>
+      </w:r>
+      <w:proofErr w:type="spellStart"/>
+      <w:r>
+        <w:t>Plüss</w:t>
+      </w:r>
+      <w:proofErr w:type="spellEnd"/>
+      <w:r>
+        <w:t xml:space="preserve">, S.; </w:t>
+      </w:r>
+      <w:proofErr w:type="spellStart"/>
+      <w:r>
+        <w:t>Schnüriger</w:t>
+      </w:r>
+      <w:proofErr w:type="spellEnd"/>
+      <w:r>
+        <w:t xml:space="preserve">, K.; Singh, N.B.; Taylor, W.R.; Lorenzetti, S. Application of Machine Learning Approaches for Classifying Sitting Posture Based on Force and Acceleration Sensors. </w:t>
+      </w:r>
+      <w:r>
+        <w:rPr>
+          <w:i/>
+          <w:iCs/>
+        </w:rPr>
+        <w:t>BioMed Research International</w:t>
+      </w:r>
+      <w:r>
+        <w:t xml:space="preserve"> </w:t>
+      </w:r>
+      <w:r>
+        <w:rPr>
+          <w:b/>
+          <w:bCs/>
+        </w:rPr>
+        <w:t>2016</w:t>
+      </w:r>
+      <w:r>
+        <w:t xml:space="preserve">, </w:t>
+      </w:r>
+      <w:r>
+        <w:rPr>
+          <w:i/>
+          <w:iCs/>
+        </w:rPr>
+        <w:t>2016</w:t>
+      </w:r>
+      <w:r>
+        <w:t>, 1–9, doi:10.1155/2016/5978489.</w:t>
+      </w:r>
+    </w:p>
+    <w:p>
+      <w:pPr>
+        <w:pStyle w:val="Bibliography"/>
+      </w:pPr>
+      <w:r>
+        <w:t xml:space="preserve">31. </w:t>
+      </w:r>
+      <w:r>
+        <w:tab/>
+        <w:t xml:space="preserve">Tsai, M.-C.; Chu, E.T.-H.; Lee, C.-R. An Automated Sitting Posture Recognition System Utilizing Pressure Sensors. </w:t>
+      </w:r>
+      <w:r>
+        <w:rPr>
+          <w:i/>
+          <w:iCs/>
+        </w:rPr>
+        <w:t>Sensors</w:t>
+      </w:r>
+      <w:r>
+        <w:t xml:space="preserve"> </w:t>
+      </w:r>
+      <w:r>
+        <w:rPr>
+          <w:b/>
+          <w:bCs/>
+        </w:rPr>
+        <w:t>2023</w:t>
+      </w:r>
+      <w:r>
+        <w:t xml:space="preserve">, </w:t>
+      </w:r>
+      <w:r>
+        <w:rPr>
+          <w:i/>
+          <w:iCs/>
+        </w:rPr>
+        <w:t>23</w:t>
+      </w:r>
+      <w:r>
+        <w:t>, 5894, doi:10.3390/s23135894.</w:t>
+      </w:r>
+    </w:p>
+    <w:p>
+      <w:pPr>
+        <w:pStyle w:val="Bibliography"/>
+      </w:pPr>
+      <w:r>
+        <w:t xml:space="preserve">32. </w:t>
+      </w:r>
+      <w:r>
+        <w:tab/>
+        <w:t>Luna-</w:t>
+      </w:r>
+      <w:proofErr w:type="spellStart"/>
+      <w:r>
+        <w:t>Perejón</w:t>
+      </w:r>
+      <w:proofErr w:type="spellEnd"/>
+      <w:r>
+        <w:t>, F.; Montes-Sánchez, J.M.; Durán-López, L.; Vazquez-Baeza, A.; Beasley-</w:t>
+      </w:r>
+      <w:proofErr w:type="spellStart"/>
+      <w:r>
+        <w:t>Bohórquez</w:t>
+      </w:r>
+      <w:proofErr w:type="spellEnd"/>
+      <w:r>
+        <w:t xml:space="preserve">, I.; Sevillano-Ramos, J.L. IoT Device for Sitting Posture Classification Using Artificial Neural Networks. </w:t>
+      </w:r>
+      <w:r>
+        <w:rPr>
+          <w:i/>
+          <w:iCs/>
+        </w:rPr>
+        <w:t>Electronics</w:t>
+      </w:r>
+      <w:r>
+        <w:t xml:space="preserve"> </w:t>
+      </w:r>
+      <w:r>
+        <w:rPr>
+          <w:b/>
+          <w:bCs/>
+        </w:rPr>
+        <w:t>2021</w:t>
+      </w:r>
+      <w:r>
+        <w:t xml:space="preserve">, </w:t>
+      </w:r>
+      <w:r>
+        <w:rPr>
+          <w:i/>
+          <w:iCs/>
+        </w:rPr>
+        <w:t>10</w:t>
+      </w:r>
+      <w:r>
+        <w:t>, 1825, doi:10.3390/electronics10151825.</w:t>
+      </w:r>
+    </w:p>
+    <w:p>
+      <w:pPr>
+        <w:pStyle w:val="Bibliography"/>
+      </w:pPr>
+      <w:r>
+        <w:t xml:space="preserve">33. </w:t>
+      </w:r>
+      <w:r>
+        <w:tab/>
+        <w:t xml:space="preserve">Ren, X.; Yu, B.; Lu, Y.; Chen, Y.; Pu, P. </w:t>
+      </w:r>
+      <w:proofErr w:type="spellStart"/>
+      <w:r>
+        <w:t>HealthSit</w:t>
+      </w:r>
+      <w:proofErr w:type="spellEnd"/>
+      <w:r>
+        <w:t xml:space="preserve">: Designing Posture-Based Interaction to Promote Exercise during Fitness Breaks. </w:t>
+      </w:r>
+      <w:r>
+        <w:rPr>
+          <w:i/>
+          <w:iCs/>
+        </w:rPr>
+        <w:t>International Journal of Human–Computer Interaction</w:t>
+      </w:r>
+      <w:r>
+        <w:t xml:space="preserve"> </w:t>
+      </w:r>
+      <w:r>
+        <w:rPr>
+          <w:b/>
+          <w:bCs/>
+        </w:rPr>
+        <w:t>2019</w:t>
+      </w:r>
+      <w:r>
+        <w:t xml:space="preserve">, </w:t>
+      </w:r>
+      <w:r>
+        <w:rPr>
+          <w:i/>
+          <w:iCs/>
+        </w:rPr>
+        <w:t>35</w:t>
+      </w:r>
+      <w:r>
+        <w:t>, 870–885, doi:10.1080/10447318.2018.1506641.</w:t>
+      </w:r>
+    </w:p>
+    <w:p>
+      <w:pPr>
+        <w:pStyle w:val="Bibliography"/>
+      </w:pPr>
+      <w:r>
+        <w:t xml:space="preserve">34. </w:t>
+      </w:r>
+      <w:r>
+        <w:tab/>
+        <w:t xml:space="preserve">Fu, T.; Macleod, A. </w:t>
+      </w:r>
+      <w:proofErr w:type="spellStart"/>
+      <w:r>
+        <w:t>IntelliChair</w:t>
+      </w:r>
+      <w:proofErr w:type="spellEnd"/>
+      <w:r>
+        <w:t>: An Approach for Activity Detection and Prediction via Posture Analysis. In Proceedings of the 2014 International Conference on Intelligent Environments; IEEE: China, June 2014; pp. 211–213.</w:t>
+      </w:r>
+    </w:p>
+    <w:p>
+      <w:pPr>
+        <w:pStyle w:val="Bibliography"/>
+      </w:pPr>
+      <w:r>
+        <w:t xml:space="preserve">35. </w:t>
+      </w:r>
+      <w:r>
+        <w:tab/>
+      </w:r>
+      <w:proofErr w:type="spellStart"/>
+      <w:r>
+        <w:t>AbuTerkia</w:t>
+      </w:r>
+      <w:proofErr w:type="spellEnd"/>
+      <w:r>
+        <w:t xml:space="preserve">, I.; Hannoun, M.; Suwal, B.; Ahmed, M.S.; </w:t>
+      </w:r>
+      <w:proofErr w:type="spellStart"/>
+      <w:r>
+        <w:t>Sundaravdivel</w:t>
+      </w:r>
+      <w:proofErr w:type="spellEnd"/>
+      <w:r>
+        <w:t>, P. FPGA-Based Smart Chair Recognition System Using Flex Sensors. In Proceedings of the 2022 IEEE 15th Dallas Circuit And System Conference (DCAS); IEEE: Dallas, TX, USA, June 17 2022; pp. 1–2.</w:t>
+      </w:r>
+    </w:p>
+    <w:p>
+      <w:pPr>
+        <w:pStyle w:val="Bibliography"/>
+      </w:pPr>
+      <w:r>
+        <w:t xml:space="preserve">36. </w:t>
+      </w:r>
+      <w:r>
+        <w:tab/>
+        <w:t xml:space="preserve">La Mura, M.; De Gregorio, M.; Lamberti, P.; Tucci, V. IoT System for Real-Time Posture Asymmetry Detection. </w:t>
+      </w:r>
+      <w:r>
+        <w:rPr>
+          <w:i/>
+          <w:iCs/>
+        </w:rPr>
+        <w:t>Sensors</w:t>
+      </w:r>
+      <w:r>
+        <w:t xml:space="preserve"> </w:t>
+      </w:r>
+      <w:r>
+        <w:rPr>
+          <w:b/>
+          <w:bCs/>
+        </w:rPr>
+        <w:t>2023</w:t>
+      </w:r>
+      <w:r>
+        <w:t xml:space="preserve">, </w:t>
+      </w:r>
+      <w:r>
+        <w:rPr>
+          <w:i/>
+          <w:iCs/>
+        </w:rPr>
+        <w:t>23</w:t>
+      </w:r>
+      <w:r>
+        <w:t>, 4830, doi:10.3390/s23104830.</w:t>
+      </w:r>
+    </w:p>
+    <w:p>
+      <w:pPr>
+        <w:pStyle w:val="Bibliography"/>
+      </w:pPr>
+      <w:r>
         <w:lastRenderedPageBreak/>
-        <w:t xml:space="preserve">15. </w:t>
+        <w:t xml:space="preserve">37. </w:t>
+      </w:r>
+      <w:r>
+        <w:tab/>
+        <w:t>Cho, H.; Choi, H.-J.; Lee, C.-E.; Sir, C.-W. Sitting Posture Prediction and Correction System Using Arduino-Based Chair and Deep Learning Model. In Proceedings of the 2019 IEEE 12th Conference on Service-Oriented Computing and Applications (SOCA); IEEE: Kaohsiung, Taiwan, November 2019; pp. 98–102.</w:t>
+      </w:r>
+    </w:p>
+    <w:p>
+      <w:pPr>
+        <w:pStyle w:val="Bibliography"/>
+      </w:pPr>
+      <w:r>
+        <w:t xml:space="preserve">38. </w:t>
+      </w:r>
+      <w:r>
+        <w:tab/>
+      </w:r>
+      <w:proofErr w:type="spellStart"/>
+      <w:r>
+        <w:t>Bourahmoune</w:t>
+      </w:r>
+      <w:proofErr w:type="spellEnd"/>
+      <w:r>
+        <w:t xml:space="preserve">, K.; </w:t>
+      </w:r>
+      <w:proofErr w:type="spellStart"/>
+      <w:r>
+        <w:t>Ishac</w:t>
+      </w:r>
+      <w:proofErr w:type="spellEnd"/>
+      <w:r>
+        <w:t xml:space="preserve">, K.; </w:t>
+      </w:r>
+      <w:proofErr w:type="spellStart"/>
+      <w:r>
+        <w:t>Amagasa</w:t>
+      </w:r>
+      <w:proofErr w:type="spellEnd"/>
+      <w:r>
+        <w:t xml:space="preserve">, T. Intelligent Posture Training: Machine-Learning-Powered Human Sitting Posture Recognition Based on a Pressure-Sensing IoT Cushion. </w:t>
+      </w:r>
+      <w:r>
+        <w:rPr>
+          <w:i/>
+          <w:iCs/>
+        </w:rPr>
+        <w:t>Sensors</w:t>
+      </w:r>
+      <w:r>
+        <w:t xml:space="preserve"> </w:t>
+      </w:r>
+      <w:r>
+        <w:rPr>
+          <w:b/>
+          <w:bCs/>
+        </w:rPr>
+        <w:t>2022</w:t>
+      </w:r>
+      <w:r>
+        <w:t xml:space="preserve">, </w:t>
+      </w:r>
+      <w:r>
+        <w:rPr>
+          <w:i/>
+          <w:iCs/>
+        </w:rPr>
+        <w:t>22</w:t>
+      </w:r>
+      <w:r>
+        <w:t>, 5337, doi:10.3390/s22145337.</w:t>
+      </w:r>
+    </w:p>
+    <w:p>
+      <w:pPr>
+        <w:pStyle w:val="Bibliography"/>
+      </w:pPr>
+      <w:r>
+        <w:t xml:space="preserve">39. </w:t>
+      </w:r>
+      <w:r>
+        <w:tab/>
+        <w:t xml:space="preserve">Pizarro, F.; Villavicencio, P.; Yunge, D.; Rodríguez, M.; Hermosilla, G.; Leiva, A. Easy-to-Build Textile Pressure Sensor. </w:t>
+      </w:r>
+      <w:r>
+        <w:rPr>
+          <w:i/>
+          <w:iCs/>
+        </w:rPr>
+        <w:t>Sensors</w:t>
+      </w:r>
+      <w:r>
+        <w:t xml:space="preserve"> </w:t>
+      </w:r>
+      <w:r>
+        <w:rPr>
+          <w:b/>
+          <w:bCs/>
+        </w:rPr>
+        <w:t>2018</w:t>
+      </w:r>
+      <w:r>
+        <w:t xml:space="preserve">, </w:t>
+      </w:r>
+      <w:r>
+        <w:rPr>
+          <w:i/>
+          <w:iCs/>
+        </w:rPr>
+        <w:t>18</w:t>
+      </w:r>
+      <w:r>
+        <w:t>, 1190, doi:10.3390/s18041190.</w:t>
+      </w:r>
+    </w:p>
+    <w:p>
+      <w:pPr>
+        <w:pStyle w:val="Bibliography"/>
+      </w:pPr>
+      <w:r>
+        <w:t xml:space="preserve">40. </w:t>
+      </w:r>
+      <w:r>
+        <w:tab/>
+        <w:t xml:space="preserve">Martínez-Estrada, M.; </w:t>
+      </w:r>
+      <w:proofErr w:type="spellStart"/>
+      <w:r>
+        <w:t>Vuohijoki</w:t>
+      </w:r>
+      <w:proofErr w:type="spellEnd"/>
+      <w:r>
+        <w:t xml:space="preserve">, T.; </w:t>
+      </w:r>
+      <w:proofErr w:type="spellStart"/>
+      <w:r>
+        <w:t>Poberznik</w:t>
+      </w:r>
+      <w:proofErr w:type="spellEnd"/>
+      <w:r>
+        <w:t xml:space="preserve">, A.; Shaikh, A.; Virkki, J.; Gil, I.; Fernández-García, R. A Smart Chair to Monitor Sitting Posture by Capacitive Textile Sensors. </w:t>
+      </w:r>
+      <w:r>
+        <w:rPr>
+          <w:i/>
+          <w:iCs/>
+        </w:rPr>
+        <w:t>Materials</w:t>
+      </w:r>
+      <w:r>
+        <w:t xml:space="preserve"> </w:t>
+      </w:r>
+      <w:r>
+        <w:rPr>
+          <w:b/>
+          <w:bCs/>
+        </w:rPr>
+        <w:t>2023</w:t>
+      </w:r>
+      <w:r>
+        <w:t xml:space="preserve">, </w:t>
+      </w:r>
+      <w:r>
+        <w:rPr>
+          <w:i/>
+          <w:iCs/>
+        </w:rPr>
+        <w:t>16</w:t>
+      </w:r>
+      <w:r>
+        <w:t>, 4838, doi:10.3390/ma16134838.</w:t>
+      </w:r>
+    </w:p>
+    <w:p>
+      <w:pPr>
+        <w:pStyle w:val="Bibliography"/>
+      </w:pPr>
+      <w:r>
+        <w:t xml:space="preserve">41. </w:t>
+      </w:r>
+      <w:r>
+        <w:tab/>
+      </w:r>
+      <w:proofErr w:type="spellStart"/>
+      <w:r>
+        <w:t>Roh</w:t>
+      </w:r>
+      <w:proofErr w:type="spellEnd"/>
+      <w:r>
+        <w:t xml:space="preserve">, J.; Park, H.; Lee, K.; Hyeong, J.; Kim, S.; Lee, B. Sitting Posture Monitoring System Based on a Low-Cost Load Cell Using Machine Learning. </w:t>
+      </w:r>
+      <w:r>
+        <w:rPr>
+          <w:i/>
+          <w:iCs/>
+        </w:rPr>
+        <w:t>Sensors</w:t>
+      </w:r>
+      <w:r>
+        <w:t xml:space="preserve"> </w:t>
+      </w:r>
+      <w:r>
+        <w:rPr>
+          <w:b/>
+          <w:bCs/>
+        </w:rPr>
+        <w:t>2018</w:t>
+      </w:r>
+      <w:r>
+        <w:t xml:space="preserve">, </w:t>
+      </w:r>
+      <w:r>
+        <w:rPr>
+          <w:i/>
+          <w:iCs/>
+        </w:rPr>
+        <w:t>18</w:t>
+      </w:r>
+      <w:r>
+        <w:t>, 208, doi:10.3390/s18010208.</w:t>
+      </w:r>
+    </w:p>
+    <w:p>
+      <w:pPr>
+        <w:pStyle w:val="Bibliography"/>
+      </w:pPr>
+      <w:r>
+        <w:t xml:space="preserve">42. </w:t>
+      </w:r>
+      <w:r>
+        <w:tab/>
+        <w:t xml:space="preserve">Pereira, L.; Plácido Da Silva, H. A Novel Smart Chair System for Posture Classification and Invisible ECG Monitoring. </w:t>
+      </w:r>
+      <w:r>
+        <w:rPr>
+          <w:i/>
+          <w:iCs/>
+        </w:rPr>
+        <w:t>Sensors</w:t>
+      </w:r>
+      <w:r>
+        <w:t xml:space="preserve"> </w:t>
+      </w:r>
+      <w:r>
+        <w:rPr>
+          <w:b/>
+          <w:bCs/>
+        </w:rPr>
+        <w:t>2023</w:t>
+      </w:r>
+      <w:r>
+        <w:t xml:space="preserve">, </w:t>
+      </w:r>
+      <w:r>
+        <w:rPr>
+          <w:i/>
+          <w:iCs/>
+        </w:rPr>
+        <w:t>23</w:t>
+      </w:r>
+      <w:r>
+        <w:t>, 719, doi:10.3390/s23020719.</w:t>
+      </w:r>
+    </w:p>
+    <w:p>
+      <w:pPr>
+        <w:pStyle w:val="Bibliography"/>
+      </w:pPr>
+      <w:r>
+        <w:t xml:space="preserve">43. </w:t>
+      </w:r>
+      <w:r>
+        <w:tab/>
+        <w:t xml:space="preserve">Sreejan, A.; Narayan, Y.S. A Review on Applications of Flex Sensors. </w:t>
+      </w:r>
+      <w:r>
+        <w:rPr>
+          <w:i/>
+          <w:iCs/>
+        </w:rPr>
+        <w:t>International Journal of Emerging Technology and Advanced Engineering</w:t>
+      </w:r>
+      <w:r>
+        <w:t xml:space="preserve"> </w:t>
+      </w:r>
+      <w:r>
+        <w:rPr>
+          <w:b/>
+          <w:bCs/>
+        </w:rPr>
+        <w:t>2017</w:t>
+      </w:r>
+      <w:r>
+        <w:t xml:space="preserve">, </w:t>
+      </w:r>
+      <w:r>
+        <w:rPr>
+          <w:i/>
+          <w:iCs/>
+        </w:rPr>
+        <w:t>7</w:t>
+      </w:r>
+      <w:r>
+        <w:t>, 97–100.</w:t>
+      </w:r>
+    </w:p>
+    <w:p>
+      <w:pPr>
+        <w:pStyle w:val="Bibliography"/>
+      </w:pPr>
+      <w:r>
+        <w:t xml:space="preserve">44. </w:t>
+      </w:r>
+      <w:r>
+        <w:tab/>
+        <w:t xml:space="preserve">Mallare, J.C.T.; Pineda, D.F.G.; Trinidad, G.M.; Serafica, R.D.; Villanueva, J.B.K.; Dela Cruz, A.R.; </w:t>
+      </w:r>
+      <w:proofErr w:type="spellStart"/>
+      <w:r>
+        <w:t>Vicerra</w:t>
+      </w:r>
+      <w:proofErr w:type="spellEnd"/>
+      <w:r>
+        <w:t>, R.R.P.; Serrano, K.K.D.; Roxas, E.A. Sitting Posture Assessment Using Computer Vision. In Proceedings of the 2017IEEE 9th International Conference on Humanoid, Nanotechnology, Information Technology, Communication and Control, Environment and Management (HNICEM); IEEE: Manila, Philippines, December 2017; pp. 1–5.</w:t>
+      </w:r>
+    </w:p>
+    <w:p>
+      <w:pPr>
+        <w:pStyle w:val="Bibliography"/>
+      </w:pPr>
+      <w:r>
+        <w:t xml:space="preserve">45. </w:t>
+      </w:r>
+      <w:r>
+        <w:tab/>
+        <w:t xml:space="preserve">Chen, K. Sitting Posture Recognition Based on </w:t>
+      </w:r>
+      <w:proofErr w:type="spellStart"/>
+      <w:r>
+        <w:t>OpenPose</w:t>
+      </w:r>
+      <w:proofErr w:type="spellEnd"/>
+      <w:r>
+        <w:t xml:space="preserve">. </w:t>
+      </w:r>
+      <w:r>
+        <w:rPr>
+          <w:i/>
+          <w:iCs/>
+        </w:rPr>
+        <w:t>IOP Conf. Ser.: Mater. Sci. Eng.</w:t>
+      </w:r>
+      <w:r>
+        <w:t xml:space="preserve"> </w:t>
+      </w:r>
+      <w:r>
+        <w:rPr>
+          <w:b/>
+          <w:bCs/>
+        </w:rPr>
+        <w:t>2019</w:t>
+      </w:r>
+      <w:r>
+        <w:t xml:space="preserve">, </w:t>
+      </w:r>
+      <w:r>
+        <w:rPr>
+          <w:i/>
+          <w:iCs/>
+        </w:rPr>
+        <w:t>677</w:t>
+      </w:r>
+      <w:r>
+        <w:t>, 032057, doi:10.1088/1757-899X/677/3/032057.</w:t>
+      </w:r>
+    </w:p>
+    <w:p>
+      <w:pPr>
+        <w:pStyle w:val="Bibliography"/>
+      </w:pPr>
+      <w:r>
+        <w:t xml:space="preserve">46. </w:t>
+      </w:r>
+      <w:r>
+        <w:tab/>
+        <w:t xml:space="preserve">R, N.; Sudhakar, T.; </w:t>
+      </w:r>
+      <w:proofErr w:type="spellStart"/>
+      <w:r>
+        <w:t>Bethanney</w:t>
+      </w:r>
+      <w:proofErr w:type="spellEnd"/>
+      <w:r>
+        <w:t xml:space="preserve"> Janney, J.; Krishnamoorthy, N.R.; Dhanalakshmi, K.; Vigneshwaran, S. Sitting Posture Analysis Using CNN and RCNN. In Proceedings of the 2023 International Conference on Bio Signals, Images, and Instrumentation (ICBSII); IEEE: Chennai, India, March 16 2023; pp. 1–5.</w:t>
+      </w:r>
+    </w:p>
+    <w:p>
+      <w:pPr>
+        <w:pStyle w:val="Bibliography"/>
+      </w:pPr>
+      <w:r>
+        <w:t xml:space="preserve">47. </w:t>
+      </w:r>
+      <w:r>
+        <w:tab/>
+        <w:t>Feng, L.; Li, Z.; Liu, C. Are You Sitting Right?-Sitting Posture Recognition Using RF Signals. In Proceedings of the 2019 IEEE Pacific Rim Conference on Communications, Computers and Signal Processing (PACRIM); IEEE: Victoria, BC, Canada, August 2019; pp. 1–6.</w:t>
+      </w:r>
+    </w:p>
+    <w:p>
+      <w:pPr>
+        <w:pStyle w:val="Bibliography"/>
+      </w:pPr>
+      <w:r>
+        <w:t xml:space="preserve">48. </w:t>
+      </w:r>
+      <w:r>
+        <w:tab/>
+      </w:r>
+      <w:proofErr w:type="spellStart"/>
+      <w:r>
+        <w:t>Kundaliya</w:t>
+      </w:r>
+      <w:proofErr w:type="spellEnd"/>
+      <w:r>
+        <w:t xml:space="preserve">, B.; Patel, S.; Patel, J.; Barot, P.; Hadia, S.K. </w:t>
+      </w:r>
+      <w:r>
+        <w:rPr>
+          <w:i/>
+          <w:iCs/>
+        </w:rPr>
+        <w:t>An IoT and Cloud Enabled Smart Chair for Detection and Notification of Wrong Seating Posture</w:t>
+      </w:r>
+      <w:r>
+        <w:t>; In Review, 2022;</w:t>
+      </w:r>
+    </w:p>
+    <w:p>
+      <w:pPr>
+        <w:pStyle w:val="Bibliography"/>
+      </w:pPr>
+      <w:r>
+        <w:t xml:space="preserve">49. </w:t>
+      </w:r>
+      <w:r>
+        <w:tab/>
+        <w:t xml:space="preserve">Fard, F.D.; Moghimi, S.; Lotfi, R. Evaluating Pressure Ulcer Development in Wheelchair-Bound Population Using Sitting Posture Identification. </w:t>
+      </w:r>
+      <w:r>
+        <w:rPr>
+          <w:i/>
+          <w:iCs/>
+        </w:rPr>
+        <w:t>ENG</w:t>
+      </w:r>
+      <w:r>
+        <w:t xml:space="preserve"> </w:t>
+      </w:r>
+      <w:r>
+        <w:rPr>
+          <w:b/>
+          <w:bCs/>
+        </w:rPr>
+        <w:t>2013</w:t>
+      </w:r>
+      <w:r>
+        <w:t xml:space="preserve">, </w:t>
+      </w:r>
+      <w:r>
+        <w:rPr>
+          <w:i/>
+          <w:iCs/>
+        </w:rPr>
+        <w:t>05</w:t>
+      </w:r>
+      <w:r>
+        <w:t>, 132–136, doi:10.4236/eng.2013.510B027.</w:t>
+      </w:r>
+    </w:p>
+    <w:p>
+      <w:pPr>
+        <w:pStyle w:val="Bibliography"/>
+      </w:pPr>
+      <w:r>
+        <w:t xml:space="preserve">50. </w:t>
+      </w:r>
+      <w:r>
+        <w:tab/>
+      </w:r>
+      <w:proofErr w:type="spellStart"/>
+      <w:r>
+        <w:t>Kappattanavar</w:t>
+      </w:r>
+      <w:proofErr w:type="spellEnd"/>
+      <w:r>
+        <w:t xml:space="preserve">, A.M.; </w:t>
+      </w:r>
+      <w:proofErr w:type="spellStart"/>
+      <w:r>
+        <w:t>Steckhan</w:t>
+      </w:r>
+      <w:proofErr w:type="spellEnd"/>
+      <w:r>
+        <w:t xml:space="preserve">, N.; Sachs, J.P.; Freitas Da Cruz, H.; </w:t>
+      </w:r>
+      <w:proofErr w:type="spellStart"/>
+      <w:r>
+        <w:t>Böttinger</w:t>
+      </w:r>
+      <w:proofErr w:type="spellEnd"/>
+      <w:r>
+        <w:t xml:space="preserve">, E.; </w:t>
+      </w:r>
+      <w:proofErr w:type="spellStart"/>
+      <w:r>
+        <w:t>Arnrich</w:t>
+      </w:r>
+      <w:proofErr w:type="spellEnd"/>
+      <w:r>
+        <w:t xml:space="preserve">, B. Monitoring of Sitting Postures With Sensor Networks in Controlled and Free-Living Environments: Systematic Review. </w:t>
+      </w:r>
+      <w:r>
+        <w:rPr>
+          <w:i/>
+          <w:iCs/>
+        </w:rPr>
+        <w:t>JMIR Biomed Eng</w:t>
+      </w:r>
+      <w:r>
+        <w:t xml:space="preserve"> </w:t>
+      </w:r>
+      <w:r>
+        <w:rPr>
+          <w:b/>
+          <w:bCs/>
+        </w:rPr>
+        <w:t>2021</w:t>
+      </w:r>
+      <w:r>
+        <w:t xml:space="preserve">, </w:t>
+      </w:r>
+      <w:r>
+        <w:rPr>
+          <w:i/>
+          <w:iCs/>
+        </w:rPr>
+        <w:t>6</w:t>
+      </w:r>
+      <w:r>
+        <w:t>, e21105, doi:10.2196/21105.</w:t>
+      </w:r>
+    </w:p>
+    <w:p>
+      <w:pPr>
+        <w:pStyle w:val="Bibliography"/>
+      </w:pPr>
+      <w:r>
+        <w:t xml:space="preserve">51. </w:t>
       </w:r>
       <w:r>
         <w:tab/>
@@ -6794,1043 +9185,7 @@
         <w:t>331</w:t>
       </w:r>
       <w:r>
-        <w:t xml:space="preserve">, 112900, </w:t>
-      </w:r>
-      <w:proofErr w:type="gramStart"/>
-      <w:r>
-        <w:t>doi:10.1016/j.sna</w:t>
-      </w:r>
-      <w:proofErr w:type="gramEnd"/>
-      <w:r>
-        <w:t>.2021.112900.</w:t>
-      </w:r>
-    </w:p>
-    <w:p>
-      <w:pPr>
-        <w:pStyle w:val="Bibliography"/>
-      </w:pPr>
-      <w:r>
-        <w:t xml:space="preserve">16. </w:t>
-      </w:r>
-      <w:r>
-        <w:tab/>
-        <w:t xml:space="preserve">Kim, M.; Kim, H.; Park, J.; Jee, K.-K.; Lim, J.A.; Park, M.-C. Real-Time Sitting Posture Correction System Based on Highly Durable and Washable Electronic Textile Pressure Sensors. </w:t>
-      </w:r>
-      <w:r>
-        <w:rPr>
-          <w:i/>
-          <w:iCs/>
-        </w:rPr>
-        <w:t>Sensors and Actuators A: Physical</w:t>
-      </w:r>
-      <w:r>
-        <w:t xml:space="preserve"> </w:t>
-      </w:r>
-      <w:r>
-        <w:rPr>
-          <w:b/>
-          <w:bCs/>
-        </w:rPr>
-        <w:t>2018</w:t>
-      </w:r>
-      <w:r>
-        <w:t xml:space="preserve">, </w:t>
-      </w:r>
-      <w:r>
-        <w:rPr>
-          <w:i/>
-          <w:iCs/>
-        </w:rPr>
-        <w:t>269</w:t>
-      </w:r>
-      <w:r>
-        <w:t xml:space="preserve">, 394–400, </w:t>
-      </w:r>
-      <w:proofErr w:type="gramStart"/>
-      <w:r>
-        <w:t>doi:10.1016/j.sna</w:t>
-      </w:r>
-      <w:proofErr w:type="gramEnd"/>
-      <w:r>
-        <w:t>.2017.11.054.</w:t>
-      </w:r>
-    </w:p>
-    <w:p>
-      <w:pPr>
-        <w:pStyle w:val="Bibliography"/>
-      </w:pPr>
-      <w:r>
-        <w:t xml:space="preserve">17. </w:t>
-      </w:r>
-      <w:r>
-        <w:tab/>
-        <w:t xml:space="preserve">Kim, Y.; Son, Y.; Kim, W.; Jin, B.; Yun, M. Classification of Children’s Sitting Postures Using Machine Learning Algorithms. </w:t>
-      </w:r>
-      <w:r>
-        <w:rPr>
-          <w:i/>
-          <w:iCs/>
-        </w:rPr>
-        <w:t>Applied Sciences</w:t>
-      </w:r>
-      <w:r>
-        <w:t xml:space="preserve"> </w:t>
-      </w:r>
-      <w:r>
-        <w:rPr>
-          <w:b/>
-          <w:bCs/>
-        </w:rPr>
-        <w:t>2018</w:t>
-      </w:r>
-      <w:r>
-        <w:t xml:space="preserve">, </w:t>
-      </w:r>
-      <w:r>
-        <w:rPr>
-          <w:i/>
-          <w:iCs/>
-        </w:rPr>
-        <w:t>8</w:t>
-      </w:r>
-      <w:r>
-        <w:t>, 1280, doi:10.3390/app8081280.</w:t>
-      </w:r>
-    </w:p>
-    <w:p>
-      <w:pPr>
-        <w:pStyle w:val="Bibliography"/>
-      </w:pPr>
-      <w:r>
-        <w:t xml:space="preserve">18. </w:t>
-      </w:r>
-      <w:r>
-        <w:tab/>
-        <w:t xml:space="preserve">Cai, W.; Zhao, D.; Zhang, M.; Xu, Y.; Li, Z. Improved Self-Organizing Map-Based Unsupervised Learning Algorithm for Sitting Posture Recognition System. </w:t>
-      </w:r>
-      <w:r>
-        <w:rPr>
-          <w:i/>
-          <w:iCs/>
-        </w:rPr>
-        <w:t>Sensors</w:t>
-      </w:r>
-      <w:r>
-        <w:t xml:space="preserve"> </w:t>
-      </w:r>
-      <w:r>
-        <w:rPr>
-          <w:b/>
-          <w:bCs/>
-        </w:rPr>
-        <w:t>2021</w:t>
-      </w:r>
-      <w:r>
-        <w:t xml:space="preserve">, </w:t>
-      </w:r>
-      <w:r>
-        <w:rPr>
-          <w:i/>
-          <w:iCs/>
-        </w:rPr>
-        <w:t>21</w:t>
-      </w:r>
-      <w:r>
-        <w:t>, 6246, doi:10.3390/s21186246.</w:t>
-      </w:r>
-    </w:p>
-    <w:p>
-      <w:pPr>
-        <w:pStyle w:val="Bibliography"/>
-      </w:pPr>
-      <w:r>
-        <w:t xml:space="preserve">19. </w:t>
-      </w:r>
-      <w:r>
-        <w:tab/>
-        <w:t xml:space="preserve">Fan, Z.; Hu, X.; Chen, W.-M.; Zhang, D.-W.; Ma, X. A Deep Learning Based 2-Dimensional Hip Pressure Signals Analysis Method for Sitting Posture Recognition. </w:t>
-      </w:r>
-      <w:r>
-        <w:rPr>
-          <w:i/>
-          <w:iCs/>
-        </w:rPr>
-        <w:t>Biomedical Signal Processing and Control</w:t>
-      </w:r>
-      <w:r>
-        <w:t xml:space="preserve"> </w:t>
-      </w:r>
-      <w:r>
-        <w:rPr>
-          <w:b/>
-          <w:bCs/>
-        </w:rPr>
-        <w:t>2022</w:t>
-      </w:r>
-      <w:r>
-        <w:t xml:space="preserve">, </w:t>
-      </w:r>
-      <w:r>
-        <w:rPr>
-          <w:i/>
-          <w:iCs/>
-        </w:rPr>
-        <w:t>73</w:t>
-      </w:r>
-      <w:r>
-        <w:t xml:space="preserve">, 103432, </w:t>
-      </w:r>
-      <w:proofErr w:type="gramStart"/>
-      <w:r>
-        <w:t>doi:10.1016/j.bspc</w:t>
-      </w:r>
-      <w:proofErr w:type="gramEnd"/>
-      <w:r>
-        <w:t>.2021.103432.</w:t>
-      </w:r>
-    </w:p>
-    <w:p>
-      <w:pPr>
-        <w:pStyle w:val="Bibliography"/>
-      </w:pPr>
-      <w:r>
-        <w:t xml:space="preserve">20. </w:t>
-      </w:r>
-      <w:r>
-        <w:tab/>
-        <w:t xml:space="preserve">Xu, W.; Huang, M.-C.; Amini, N.; He, L.; </w:t>
-      </w:r>
-      <w:proofErr w:type="spellStart"/>
-      <w:r>
-        <w:t>Sarrafzadeh</w:t>
-      </w:r>
-      <w:proofErr w:type="spellEnd"/>
-      <w:r>
-        <w:t xml:space="preserve">, M. </w:t>
-      </w:r>
-      <w:proofErr w:type="spellStart"/>
-      <w:r>
-        <w:t>eCushion</w:t>
-      </w:r>
-      <w:proofErr w:type="spellEnd"/>
-      <w:r>
-        <w:t xml:space="preserve">: A Textile Pressure Sensor Array Design and Calibration for Sitting Posture Analysis. </w:t>
-      </w:r>
-      <w:r>
-        <w:rPr>
-          <w:i/>
-          <w:iCs/>
-        </w:rPr>
-        <w:t>IEEE Sensors J.</w:t>
-      </w:r>
-      <w:r>
-        <w:t xml:space="preserve"> </w:t>
-      </w:r>
-      <w:r>
-        <w:rPr>
-          <w:b/>
-          <w:bCs/>
-        </w:rPr>
-        <w:t>2013</w:t>
-      </w:r>
-      <w:r>
-        <w:t xml:space="preserve">, </w:t>
-      </w:r>
-      <w:r>
-        <w:rPr>
-          <w:i/>
-          <w:iCs/>
-        </w:rPr>
-        <w:t>13</w:t>
-      </w:r>
-      <w:r>
-        <w:t>, 3926–3934, doi:10.1109/JSEN.2013.2259589.</w:t>
-      </w:r>
-    </w:p>
-    <w:p>
-      <w:pPr>
-        <w:pStyle w:val="Bibliography"/>
-      </w:pPr>
-      <w:r>
-        <w:t xml:space="preserve">21. </w:t>
-      </w:r>
-      <w:r>
-        <w:tab/>
-        <w:t xml:space="preserve">Wang, J.; Hafidh, B.; Dong, H.; El Saddik, A. Sitting Posture Recognition Using a Spiking Neural Network. </w:t>
-      </w:r>
-      <w:r>
-        <w:rPr>
-          <w:i/>
-          <w:iCs/>
-        </w:rPr>
-        <w:t>IEEE Sensors J.</w:t>
-      </w:r>
-      <w:r>
-        <w:t xml:space="preserve"> </w:t>
-      </w:r>
-      <w:r>
-        <w:rPr>
-          <w:b/>
-          <w:bCs/>
-        </w:rPr>
-        <w:t>2021</w:t>
-      </w:r>
-      <w:r>
-        <w:t xml:space="preserve">, </w:t>
-      </w:r>
-      <w:r>
-        <w:rPr>
-          <w:i/>
-          <w:iCs/>
-        </w:rPr>
-        <w:t>21</w:t>
-      </w:r>
-      <w:r>
-        <w:t>, 1779–1786, doi:10.1109/JSEN.2020.3016611.</w:t>
-      </w:r>
-    </w:p>
-    <w:p>
-      <w:pPr>
-        <w:pStyle w:val="Bibliography"/>
-      </w:pPr>
-      <w:r>
-        <w:t xml:space="preserve">22. </w:t>
-      </w:r>
-      <w:r>
-        <w:tab/>
-        <w:t xml:space="preserve">Mutlu, B.; Krause, A.; Forlizzi, J.; </w:t>
-      </w:r>
-      <w:proofErr w:type="spellStart"/>
-      <w:r>
-        <w:t>Guestrin</w:t>
-      </w:r>
-      <w:proofErr w:type="spellEnd"/>
-      <w:r>
-        <w:t>, C.; Hodgins, J. Robust, Low-Cost, Non-Intrusive Sensing and Recognition of Seated Postures. In Proceedings of the Proceedings of the 20th annual ACM symposium on User interface software and technology; ACM: Newport Rhode Island USA, October 7</w:t>
-      </w:r>
-      <w:proofErr w:type="gramStart"/>
-      <w:r>
-        <w:t xml:space="preserve"> 2007</w:t>
-      </w:r>
-      <w:proofErr w:type="gramEnd"/>
-      <w:r>
-        <w:t>; pp. 149–158.</w:t>
-      </w:r>
-    </w:p>
-    <w:p>
-      <w:pPr>
-        <w:pStyle w:val="Bibliography"/>
-      </w:pPr>
-      <w:r>
-        <w:t xml:space="preserve">23. </w:t>
-      </w:r>
-      <w:r>
-        <w:tab/>
-        <w:t xml:space="preserve">Matuska, S.; Paralic, M.; Hudec, R. A Smart System for Sitting Posture Detection Based on Force Sensors and Mobile Application. </w:t>
-      </w:r>
-      <w:r>
-        <w:rPr>
-          <w:i/>
-          <w:iCs/>
-        </w:rPr>
-        <w:t>Mobile Information Systems</w:t>
-      </w:r>
-      <w:r>
-        <w:t xml:space="preserve"> </w:t>
-      </w:r>
-      <w:r>
-        <w:rPr>
-          <w:b/>
-          <w:bCs/>
-        </w:rPr>
-        <w:t>2020</w:t>
-      </w:r>
-      <w:r>
-        <w:t xml:space="preserve">, </w:t>
-      </w:r>
-      <w:r>
-        <w:rPr>
-          <w:i/>
-          <w:iCs/>
-        </w:rPr>
-        <w:t>2020</w:t>
-      </w:r>
-      <w:r>
-        <w:t>, 1–13, doi:10.1155/2020/6625797.</w:t>
-      </w:r>
-    </w:p>
-    <w:p>
-      <w:pPr>
-        <w:pStyle w:val="Bibliography"/>
-      </w:pPr>
-      <w:r>
-        <w:t xml:space="preserve">24. </w:t>
-      </w:r>
-      <w:r>
-        <w:tab/>
-      </w:r>
-      <w:proofErr w:type="spellStart"/>
-      <w:r>
-        <w:t>Aminosharieh</w:t>
-      </w:r>
-      <w:proofErr w:type="spellEnd"/>
-      <w:r>
-        <w:t xml:space="preserve"> Najafi, T.; Abramo, A.; </w:t>
-      </w:r>
-      <w:proofErr w:type="spellStart"/>
-      <w:r>
-        <w:t>Kyamakya</w:t>
-      </w:r>
-      <w:proofErr w:type="spellEnd"/>
-      <w:r>
-        <w:t xml:space="preserve">, K.; </w:t>
-      </w:r>
-      <w:proofErr w:type="spellStart"/>
-      <w:r>
-        <w:t>Affanni</w:t>
-      </w:r>
-      <w:proofErr w:type="spellEnd"/>
-      <w:r>
-        <w:t xml:space="preserve">, A. Development of a Smart Chair Sensors System and Classification of Sitting Postures with Deep Learning Algorithms. </w:t>
-      </w:r>
-      <w:r>
-        <w:rPr>
-          <w:i/>
-          <w:iCs/>
-        </w:rPr>
-        <w:t>Sensors</w:t>
-      </w:r>
-      <w:r>
-        <w:t xml:space="preserve"> </w:t>
-      </w:r>
-      <w:r>
-        <w:rPr>
-          <w:b/>
-          <w:bCs/>
-        </w:rPr>
-        <w:t>2022</w:t>
-      </w:r>
-      <w:r>
-        <w:t xml:space="preserve">, </w:t>
-      </w:r>
-      <w:r>
-        <w:rPr>
-          <w:i/>
-          <w:iCs/>
-        </w:rPr>
-        <w:t>22</w:t>
-      </w:r>
-      <w:r>
-        <w:t>, 5585, doi:10.3390/s22155585.</w:t>
-      </w:r>
-    </w:p>
-    <w:p>
-      <w:pPr>
-        <w:pStyle w:val="Bibliography"/>
-      </w:pPr>
-      <w:r>
-        <w:t xml:space="preserve">25. </w:t>
-      </w:r>
-      <w:r>
-        <w:tab/>
-        <w:t xml:space="preserve">Hu, Q.; Tang, X.; Tang, W. A Smart Chair Sitting Posture Recognition System Using Flex Sensors and FPGA Implemented Artificial Neural Network. </w:t>
-      </w:r>
-      <w:r>
-        <w:rPr>
-          <w:i/>
-          <w:iCs/>
-        </w:rPr>
-        <w:t>IEEE Sensors J.</w:t>
-      </w:r>
-      <w:r>
-        <w:t xml:space="preserve"> </w:t>
-      </w:r>
-      <w:r>
-        <w:rPr>
-          <w:b/>
-          <w:bCs/>
-        </w:rPr>
-        <w:t>2020</w:t>
-      </w:r>
-      <w:r>
-        <w:t xml:space="preserve">, </w:t>
-      </w:r>
-      <w:r>
-        <w:rPr>
-          <w:i/>
-          <w:iCs/>
-        </w:rPr>
-        <w:t>20</w:t>
-      </w:r>
-      <w:r>
-        <w:t>, 8007–8016, doi:10.1109/JSEN.2020.2980207.</w:t>
-      </w:r>
-    </w:p>
-    <w:p>
-      <w:pPr>
-        <w:pStyle w:val="Bibliography"/>
-      </w:pPr>
-      <w:r>
-        <w:t xml:space="preserve">26. </w:t>
-      </w:r>
-      <w:r>
-        <w:tab/>
-        <w:t xml:space="preserve">Jeong, H.; Park, W. Developing and Evaluating a Mixed Sensor Smart Chair System for Real-Time Posture Classification: Combining Pressure and Distance Sensors. </w:t>
-      </w:r>
-      <w:r>
-        <w:rPr>
-          <w:i/>
-          <w:iCs/>
-        </w:rPr>
-        <w:t>IEEE J. Biomed. Health Inform.</w:t>
-      </w:r>
-      <w:r>
-        <w:t xml:space="preserve"> </w:t>
-      </w:r>
-      <w:r>
-        <w:rPr>
-          <w:b/>
-          <w:bCs/>
-        </w:rPr>
-        <w:t>2021</w:t>
-      </w:r>
-      <w:r>
-        <w:t xml:space="preserve">, </w:t>
-      </w:r>
-      <w:r>
-        <w:rPr>
-          <w:i/>
-          <w:iCs/>
-        </w:rPr>
-        <w:t>25</w:t>
-      </w:r>
-      <w:r>
-        <w:t>, 1805–1813, doi:10.1109/JBHI.2020.3030096.</w:t>
-      </w:r>
-    </w:p>
-    <w:p>
-      <w:pPr>
-        <w:pStyle w:val="Bibliography"/>
-      </w:pPr>
-      <w:r>
-        <w:t xml:space="preserve">27. </w:t>
-      </w:r>
-      <w:r>
-        <w:tab/>
-        <w:t xml:space="preserve">Martins, L.; Lucena, R.; Belo, J.; Santos, M.; Quaresma, C.; Jesus, A.P.; Vieira, P. Intelligent Chair Sensor. In </w:t>
-      </w:r>
-      <w:r>
-        <w:rPr>
-          <w:i/>
-          <w:iCs/>
-        </w:rPr>
-        <w:t>Engineering Applications of Neural Networks</w:t>
-      </w:r>
-      <w:r>
-        <w:t>; Iliadis, L., Papadopoulos, H., Jayne, C., Eds.; Communications in Computer and Information Science; Springer Berlin Heidelberg: Berlin, Heidelberg, 2013; Vol. 383, pp. 182–191 ISBN 978-3-642-41012-3.</w:t>
-      </w:r>
-    </w:p>
-    <w:p>
-      <w:pPr>
-        <w:pStyle w:val="Bibliography"/>
-      </w:pPr>
-      <w:r>
-        <w:t xml:space="preserve">28. </w:t>
-      </w:r>
-      <w:r>
-        <w:tab/>
-        <w:t xml:space="preserve">Ma, C.; Li, W.; Gravina, R.; Fortino, G. Posture Detection Based on Smart Cushion for Wheelchair Users. </w:t>
-      </w:r>
-      <w:r>
-        <w:rPr>
-          <w:i/>
-          <w:iCs/>
-        </w:rPr>
-        <w:t>Sensors</w:t>
-      </w:r>
-      <w:r>
-        <w:t xml:space="preserve"> </w:t>
-      </w:r>
-      <w:r>
-        <w:rPr>
-          <w:b/>
-          <w:bCs/>
-        </w:rPr>
-        <w:t>2017</w:t>
-      </w:r>
-      <w:r>
-        <w:t xml:space="preserve">, </w:t>
-      </w:r>
-      <w:r>
-        <w:rPr>
-          <w:i/>
-          <w:iCs/>
-        </w:rPr>
-        <w:t>17</w:t>
-      </w:r>
-      <w:r>
-        <w:t>, 719, doi:10.3390/s17040719.</w:t>
-      </w:r>
-    </w:p>
-    <w:p>
-      <w:pPr>
-        <w:pStyle w:val="Bibliography"/>
-      </w:pPr>
-      <w:r>
-        <w:t xml:space="preserve">29. </w:t>
-      </w:r>
-      <w:r>
-        <w:tab/>
-        <w:t xml:space="preserve">Zemp, R.; </w:t>
-      </w:r>
-      <w:proofErr w:type="spellStart"/>
-      <w:r>
-        <w:t>Tanadini</w:t>
-      </w:r>
-      <w:proofErr w:type="spellEnd"/>
-      <w:r>
-        <w:t xml:space="preserve">, M.; </w:t>
-      </w:r>
-      <w:proofErr w:type="spellStart"/>
-      <w:r>
-        <w:t>Plüss</w:t>
-      </w:r>
-      <w:proofErr w:type="spellEnd"/>
-      <w:r>
-        <w:t xml:space="preserve">, S.; </w:t>
-      </w:r>
-      <w:proofErr w:type="spellStart"/>
-      <w:r>
-        <w:t>Schnüriger</w:t>
-      </w:r>
-      <w:proofErr w:type="spellEnd"/>
-      <w:r>
-        <w:t xml:space="preserve">, K.; Singh, N.B.; Taylor, W.R.; Lorenzetti, S. Application of Machine Learning Approaches for Classifying Sitting Posture Based on Force and Acceleration Sensors. </w:t>
-      </w:r>
-      <w:r>
-        <w:rPr>
-          <w:i/>
-          <w:iCs/>
-        </w:rPr>
-        <w:t>BioMed Research International</w:t>
-      </w:r>
-      <w:r>
-        <w:t xml:space="preserve"> </w:t>
-      </w:r>
-      <w:r>
-        <w:rPr>
-          <w:b/>
-          <w:bCs/>
-        </w:rPr>
-        <w:t>2016</w:t>
-      </w:r>
-      <w:r>
-        <w:t xml:space="preserve">, </w:t>
-      </w:r>
-      <w:r>
-        <w:rPr>
-          <w:i/>
-          <w:iCs/>
-        </w:rPr>
-        <w:t>2016</w:t>
-      </w:r>
-      <w:r>
-        <w:t>, 1–9, doi:10.1155/2016/5978489.</w:t>
-      </w:r>
-    </w:p>
-    <w:p>
-      <w:pPr>
-        <w:pStyle w:val="Bibliography"/>
-      </w:pPr>
-      <w:r>
-        <w:t xml:space="preserve">30. </w:t>
-      </w:r>
-      <w:r>
-        <w:tab/>
-        <w:t xml:space="preserve">Tsai, M.-C.; Chu, E.T.-H.; Lee, C.-R. An Automated Sitting Posture Recognition System Utilizing Pressure Sensors. </w:t>
-      </w:r>
-      <w:r>
-        <w:rPr>
-          <w:i/>
-          <w:iCs/>
-        </w:rPr>
-        <w:t>Sensors</w:t>
-      </w:r>
-      <w:r>
-        <w:t xml:space="preserve"> </w:t>
-      </w:r>
-      <w:r>
-        <w:rPr>
-          <w:b/>
-          <w:bCs/>
-        </w:rPr>
-        <w:t>2023</w:t>
-      </w:r>
-      <w:r>
-        <w:t xml:space="preserve">, </w:t>
-      </w:r>
-      <w:r>
-        <w:rPr>
-          <w:i/>
-          <w:iCs/>
-        </w:rPr>
-        <w:t>23</w:t>
-      </w:r>
-      <w:r>
-        <w:t>, 5894, doi:10.3390/s23135894.</w:t>
-      </w:r>
-    </w:p>
-    <w:p>
-      <w:pPr>
-        <w:pStyle w:val="Bibliography"/>
-      </w:pPr>
-      <w:r>
-        <w:lastRenderedPageBreak/>
-        <w:t xml:space="preserve">31. </w:t>
-      </w:r>
-      <w:r>
-        <w:tab/>
-        <w:t>Luna-</w:t>
-      </w:r>
-      <w:proofErr w:type="spellStart"/>
-      <w:r>
-        <w:t>Perejón</w:t>
-      </w:r>
-      <w:proofErr w:type="spellEnd"/>
-      <w:r>
-        <w:t>, F.; Montes-Sánchez, J.M.; Durán-López, L.; Vazquez-Baeza, A.; Beasley-</w:t>
-      </w:r>
-      <w:proofErr w:type="spellStart"/>
-      <w:r>
-        <w:t>Bohórquez</w:t>
-      </w:r>
-      <w:proofErr w:type="spellEnd"/>
-      <w:r>
-        <w:t xml:space="preserve">, I.; Sevillano-Ramos, J.L. IoT Device for Sitting Posture Classification Using Artificial Neural Networks. </w:t>
-      </w:r>
-      <w:r>
-        <w:rPr>
-          <w:i/>
-          <w:iCs/>
-        </w:rPr>
-        <w:t>Electronics</w:t>
-      </w:r>
-      <w:r>
-        <w:t xml:space="preserve"> </w:t>
-      </w:r>
-      <w:r>
-        <w:rPr>
-          <w:b/>
-          <w:bCs/>
-        </w:rPr>
-        <w:t>2021</w:t>
-      </w:r>
-      <w:r>
-        <w:t xml:space="preserve">, </w:t>
-      </w:r>
-      <w:r>
-        <w:rPr>
-          <w:i/>
-          <w:iCs/>
-        </w:rPr>
-        <w:t>10</w:t>
-      </w:r>
-      <w:r>
-        <w:t>, 1825, doi:10.3390/electronics10151825.</w:t>
-      </w:r>
-    </w:p>
-    <w:p>
-      <w:pPr>
-        <w:pStyle w:val="Bibliography"/>
-      </w:pPr>
-      <w:r>
-        <w:t xml:space="preserve">32. </w:t>
-      </w:r>
-      <w:r>
-        <w:tab/>
-        <w:t xml:space="preserve">Ren, X.; Yu, B.; Lu, Y.; Chen, Y.; Pu, P. </w:t>
-      </w:r>
-      <w:proofErr w:type="spellStart"/>
-      <w:r>
-        <w:t>HealthSit</w:t>
-      </w:r>
-      <w:proofErr w:type="spellEnd"/>
-      <w:r>
-        <w:t xml:space="preserve">: Designing Posture-Based Interaction to Promote Exercise during Fitness Breaks. </w:t>
-      </w:r>
-      <w:r>
-        <w:rPr>
-          <w:i/>
-          <w:iCs/>
-        </w:rPr>
-        <w:t>International Journal of Human–Computer Interaction</w:t>
-      </w:r>
-      <w:r>
-        <w:t xml:space="preserve"> </w:t>
-      </w:r>
-      <w:r>
-        <w:rPr>
-          <w:b/>
-          <w:bCs/>
-        </w:rPr>
-        <w:t>2019</w:t>
-      </w:r>
-      <w:r>
-        <w:t xml:space="preserve">, </w:t>
-      </w:r>
-      <w:r>
-        <w:rPr>
-          <w:i/>
-          <w:iCs/>
-        </w:rPr>
-        <w:t>35</w:t>
-      </w:r>
-      <w:r>
-        <w:t>, 870–885, doi:10.1080/10447318.2018.1506641.</w:t>
-      </w:r>
-    </w:p>
-    <w:p>
-      <w:pPr>
-        <w:pStyle w:val="Bibliography"/>
-      </w:pPr>
-      <w:r>
-        <w:t xml:space="preserve">33. </w:t>
-      </w:r>
-      <w:r>
-        <w:tab/>
-        <w:t xml:space="preserve">Fu, T.; Macleod, A. </w:t>
-      </w:r>
-      <w:proofErr w:type="spellStart"/>
-      <w:r>
-        <w:t>IntelliChair</w:t>
-      </w:r>
-      <w:proofErr w:type="spellEnd"/>
-      <w:r>
-        <w:t>: An Approach for Activity Detection and Prediction via Posture Analysis. In Proceedings of the 2014 International Conference on Intelligent Environments; IEEE: China, June 2014; pp. 211–213.</w:t>
-      </w:r>
-    </w:p>
-    <w:p>
-      <w:pPr>
-        <w:pStyle w:val="Bibliography"/>
-      </w:pPr>
-      <w:r>
-        <w:t xml:space="preserve">34. </w:t>
-      </w:r>
-      <w:r>
-        <w:tab/>
-      </w:r>
-      <w:proofErr w:type="spellStart"/>
-      <w:r>
-        <w:t>AbuTerkia</w:t>
-      </w:r>
-      <w:proofErr w:type="spellEnd"/>
-      <w:r>
-        <w:t xml:space="preserve">, I.; Hannoun, M.; Suwal, B.; Ahmed, M.S.; </w:t>
-      </w:r>
-      <w:proofErr w:type="spellStart"/>
-      <w:r>
-        <w:t>Sundaravdivel</w:t>
-      </w:r>
-      <w:proofErr w:type="spellEnd"/>
-      <w:r>
-        <w:t xml:space="preserve">, P. FPGA-Based Smart Chair Recognition System Using Flex Sensors. In Proceedings of the 2022 IEEE 15th Dallas Circuit </w:t>
-      </w:r>
-      <w:proofErr w:type="gramStart"/>
-      <w:r>
-        <w:t>And</w:t>
-      </w:r>
-      <w:proofErr w:type="gramEnd"/>
-      <w:r>
-        <w:t xml:space="preserve"> System Conference (DCAS); IEEE: Dallas, TX, USA, June 17 2022; pp. 1–2.</w:t>
-      </w:r>
-    </w:p>
-    <w:p>
-      <w:pPr>
-        <w:pStyle w:val="Bibliography"/>
-      </w:pPr>
-      <w:r>
-        <w:t xml:space="preserve">35. </w:t>
-      </w:r>
-      <w:r>
-        <w:tab/>
-        <w:t xml:space="preserve">La Mura, M.; De Gregorio, M.; Lamberti, P.; Tucci, V. IoT System for Real-Time Posture Asymmetry Detection. </w:t>
-      </w:r>
-      <w:r>
-        <w:rPr>
-          <w:i/>
-          <w:iCs/>
-        </w:rPr>
-        <w:t>Sensors</w:t>
-      </w:r>
-      <w:r>
-        <w:t xml:space="preserve"> </w:t>
-      </w:r>
-      <w:r>
-        <w:rPr>
-          <w:b/>
-          <w:bCs/>
-        </w:rPr>
-        <w:t>2023</w:t>
-      </w:r>
-      <w:r>
-        <w:t xml:space="preserve">, </w:t>
-      </w:r>
-      <w:r>
-        <w:rPr>
-          <w:i/>
-          <w:iCs/>
-        </w:rPr>
-        <w:t>23</w:t>
-      </w:r>
-      <w:r>
-        <w:t>, 4830, doi:10.3390/s23104830.</w:t>
-      </w:r>
-    </w:p>
-    <w:p>
-      <w:pPr>
-        <w:pStyle w:val="Bibliography"/>
-      </w:pPr>
-      <w:r>
-        <w:t xml:space="preserve">36. </w:t>
-      </w:r>
-      <w:r>
-        <w:tab/>
-        <w:t>Cho, H.; Choi, H.-J.; Lee, C.-E.; Sir, C.-W. Sitting Posture Prediction and Correction System Using Arduino-Based Chair and Deep Learning Model. In Proceedings of the 2019 IEEE 12th Conference on Service-Oriented Computing and Applications (SOCA); IEEE: Kaohsiung, Taiwan, November 2019; pp. 98–102.</w:t>
-      </w:r>
-    </w:p>
-    <w:p>
-      <w:pPr>
-        <w:pStyle w:val="Bibliography"/>
-      </w:pPr>
-      <w:r>
-        <w:t xml:space="preserve">37. </w:t>
-      </w:r>
-      <w:r>
-        <w:tab/>
-      </w:r>
-      <w:proofErr w:type="spellStart"/>
-      <w:r>
-        <w:t>Bourahmoune</w:t>
-      </w:r>
-      <w:proofErr w:type="spellEnd"/>
-      <w:r>
-        <w:t xml:space="preserve">, K.; </w:t>
-      </w:r>
-      <w:proofErr w:type="spellStart"/>
-      <w:r>
-        <w:t>Ishac</w:t>
-      </w:r>
-      <w:proofErr w:type="spellEnd"/>
-      <w:r>
-        <w:t xml:space="preserve">, K.; </w:t>
-      </w:r>
-      <w:proofErr w:type="spellStart"/>
-      <w:r>
-        <w:t>Amagasa</w:t>
-      </w:r>
-      <w:proofErr w:type="spellEnd"/>
-      <w:r>
-        <w:t xml:space="preserve">, T. Intelligent Posture Training: Machine-Learning-Powered Human Sitting Posture Recognition Based on a Pressure-Sensing IoT Cushion. </w:t>
-      </w:r>
-      <w:r>
-        <w:rPr>
-          <w:i/>
-          <w:iCs/>
-        </w:rPr>
-        <w:t>Sensors</w:t>
-      </w:r>
-      <w:r>
-        <w:t xml:space="preserve"> </w:t>
-      </w:r>
-      <w:r>
-        <w:rPr>
-          <w:b/>
-          <w:bCs/>
-        </w:rPr>
-        <w:t>2022</w:t>
-      </w:r>
-      <w:r>
-        <w:t xml:space="preserve">, </w:t>
-      </w:r>
-      <w:r>
-        <w:rPr>
-          <w:i/>
-          <w:iCs/>
-        </w:rPr>
-        <w:t>22</w:t>
-      </w:r>
-      <w:r>
-        <w:t>, 5337, doi:10.3390/s22145337.</w:t>
-      </w:r>
-    </w:p>
-    <w:p>
-      <w:pPr>
-        <w:pStyle w:val="Bibliography"/>
-      </w:pPr>
-      <w:r>
-        <w:t xml:space="preserve">38. </w:t>
-      </w:r>
-      <w:r>
-        <w:tab/>
-        <w:t xml:space="preserve">Mallare, J.C.T.; Pineda, D.F.G.; Trinidad, G.M.; Serafica, R.D.; Villanueva, J.B.K.; Dela Cruz, A.R.; </w:t>
-      </w:r>
-      <w:proofErr w:type="spellStart"/>
-      <w:r>
-        <w:t>Vicerra</w:t>
-      </w:r>
-      <w:proofErr w:type="spellEnd"/>
-      <w:r>
-        <w:t>, R.R.P.; Serrano, K.K.D.; Roxas, E.A. Sitting Posture Assessment Using Computer Vision. In Proceedings of the 2017IEEE 9th International Conference on Humanoid, Nanotechnology, Information Technology, Communication and Control, Environment and Management (HNICEM); IEEE: Manila, Philippines, December 2017; pp. 1–5.</w:t>
-      </w:r>
-    </w:p>
-    <w:p>
-      <w:pPr>
-        <w:pStyle w:val="Bibliography"/>
-      </w:pPr>
-      <w:r>
-        <w:t xml:space="preserve">39. </w:t>
-      </w:r>
-      <w:r>
-        <w:tab/>
-        <w:t xml:space="preserve">Chen, K. Sitting Posture Recognition Based on </w:t>
-      </w:r>
-      <w:proofErr w:type="spellStart"/>
-      <w:r>
-        <w:t>OpenPose</w:t>
-      </w:r>
-      <w:proofErr w:type="spellEnd"/>
-      <w:r>
-        <w:t xml:space="preserve">. </w:t>
-      </w:r>
-      <w:r>
-        <w:rPr>
-          <w:i/>
-          <w:iCs/>
-        </w:rPr>
-        <w:t>IOP Conf. Ser.: Mater. Sci. Eng.</w:t>
-      </w:r>
-      <w:r>
-        <w:t xml:space="preserve"> </w:t>
-      </w:r>
-      <w:r>
-        <w:rPr>
-          <w:b/>
-          <w:bCs/>
-        </w:rPr>
-        <w:t>2019</w:t>
-      </w:r>
-      <w:r>
-        <w:t xml:space="preserve">, </w:t>
-      </w:r>
-      <w:r>
-        <w:rPr>
-          <w:i/>
-          <w:iCs/>
-        </w:rPr>
-        <w:t>677</w:t>
-      </w:r>
-      <w:r>
-        <w:t>, 032057, doi:10.1088/1757-899X/677/3/032057.</w:t>
+        <w:t>, 112900, doi:10.1016/j.sna.2021.112900.</w:t>
       </w:r>
     </w:p>
     <w:p>
@@ -7853,23 +9208,15 @@
         <w:t>Disclaimer/Publisher’s Note:</w:t>
       </w:r>
       <w:r>
-        <w:t xml:space="preserve"> The statements, opinions and data contained in all publications are solely those of the individual author(s) and contributor(s) and not of MDPI and/or the editor(s). MDPI and/or the editor(s) disclaim responsibility for any injury to people or property resulting from any ideas, methods, </w:t>
-      </w:r>
-      <w:proofErr w:type="gramStart"/>
-      <w:r>
-        <w:t>instructions</w:t>
-      </w:r>
-      <w:proofErr w:type="gramEnd"/>
-      <w:r>
-        <w:t xml:space="preserve"> or products referred to in the content.</w:t>
+        <w:t xml:space="preserve"> The statements, opinions and data contained in all publications are solely those of the individual author(s) and contributor(s) and not of MDPI and/or the editor(s). MDPI and/or the editor(s) disclaim responsibility for any injury to people or property resulting from any ideas, methods, instructions or products referred to in the content.</w:t>
       </w:r>
     </w:p>
     <w:sectPr>
-      <w:headerReference w:type="even" r:id="rId17"/>
-      <w:headerReference w:type="default" r:id="rId18"/>
-      <w:footerReference w:type="default" r:id="rId19"/>
-      <w:headerReference w:type="first" r:id="rId20"/>
-      <w:footerReference w:type="first" r:id="rId21"/>
+      <w:headerReference w:type="even" r:id="rId22"/>
+      <w:headerReference w:type="default" r:id="rId23"/>
+      <w:footerReference w:type="default" r:id="rId24"/>
+      <w:headerReference w:type="first" r:id="rId25"/>
+      <w:footerReference w:type="first" r:id="rId26"/>
       <w:type w:val="continuous"/>
       <w:pgSz w:w="11906" w:h="16838" w:code="9"/>
       <w:pgMar w:top="1417" w:right="720" w:bottom="1077" w:left="720" w:header="1020" w:footer="340" w:gutter="0"/>
@@ -7881,6 +9228,46 @@
     </w:sectPr>
   </w:body>
 </w:document>
+</file>
+
+<file path=word/comments.xml><?xml version="1.0" encoding="utf-8"?>
+<w:comments xmlns:wpc="http://schemas.microsoft.com/office/word/2010/wordprocessingCanvas" xmlns:cx="http://schemas.microsoft.com/office/drawing/2014/chartex" xmlns:cx1="http://schemas.microsoft.com/office/drawing/2015/9/8/chartex" xmlns:cx2="http://schemas.microsoft.com/office/drawing/2015/10/21/chartex" xmlns:cx3="http://schemas.microsoft.com/office/drawing/2016/5/9/chartex" xmlns:cx4="http://schemas.microsoft.com/office/drawing/2016/5/10/chartex" xmlns:cx5="http://schemas.microsoft.com/office/drawing/2016/5/11/chartex" xmlns:cx6="http://schemas.microsoft.com/office/drawing/2016/5/12/chartex" xmlns:cx7="http://schemas.microsoft.com/office/drawing/2016/5/13/chartex" xmlns:cx8="http://schemas.microsoft.com/office/drawing/2016/5/14/chartex" xmlns:mc="http://schemas.openxmlformats.org/markup-compatibility/2006" xmlns:aink="http://schemas.microsoft.com/office/drawing/2016/ink" xmlns:am3d="http://schemas.microsoft.com/office/drawing/2017/model3d" xmlns:o="urn:schemas-microsoft-com:office:office" xmlns:oel="http://schemas.microsoft.com/office/2019/extlst" xmlns:r="http://schemas.openxmlformats.org/officeDocument/2006/relationships" xmlns:m="http://schemas.openxmlformats.org/officeDocument/2006/math" xmlns:v="urn:schemas-microsoft-com:vml" xmlns:wp14="http://schemas.microsoft.com/office/word/2010/wordprocessingDrawing" xmlns:wp="http://schemas.openxmlformats.org/drawingml/2006/wordprocessingDrawing" xmlns:w10="urn:schemas-microsoft-com:office:word" xmlns:w="http://schemas.openxmlformats.org/wordprocessingml/2006/main" xmlns:w14="http://schemas.microsoft.com/office/word/2010/wordml" xmlns:w15="http://schemas.microsoft.com/office/word/2012/wordml" xmlns:w16cex="http://schemas.microsoft.com/office/word/2018/wordml/cex" xmlns:w16cid="http://schemas.microsoft.com/office/word/2016/wordml/cid" xmlns:w16="http://schemas.microsoft.com/office/word/2018/wordml" xmlns:w16sdtdh="http://schemas.microsoft.com/office/word/2020/wordml/sdtdatahash" xmlns:w16se="http://schemas.microsoft.com/office/word/2015/wordml/symex" xmlns:wpg="http://schemas.microsoft.com/office/word/2010/wordprocessingGroup" xmlns:wpi="http://schemas.microsoft.com/office/word/2010/wordprocessingInk" xmlns:wne="http://schemas.microsoft.com/office/word/2006/wordml" xmlns:wps="http://schemas.microsoft.com/office/word/2010/wordprocessingShape" mc:Ignorable="w14 w15 w16se w16cid w16 w16cex w16sdtdh wp14">
+  <w:comment w:id="0" w:author="Odesola D F (FCES)" w:date="2024-01-11T08:24:00Z" w:initials="DO">
+    <w:p>
+      <w:pPr>
+        <w:pStyle w:val="CommentText"/>
+        <w:jc w:val="left"/>
+      </w:pPr>
+      <w:r>
+        <w:rPr>
+          <w:rStyle w:val="CommentReference"/>
+        </w:rPr>
+        <w:annotationRef/>
+      </w:r>
+      <w:r>
+        <w:t>Also talk about the neurological aspects of it and it’s effects on improper sitting postures</w:t>
+      </w:r>
+    </w:p>
+  </w:comment>
+</w:comments>
+</file>
+
+<file path=word/commentsExtended.xml><?xml version="1.0" encoding="utf-8"?>
+<w15:commentsEx xmlns:wpc="http://schemas.microsoft.com/office/word/2010/wordprocessingCanvas" xmlns:cx="http://schemas.microsoft.com/office/drawing/2014/chartex" xmlns:cx1="http://schemas.microsoft.com/office/drawing/2015/9/8/chartex" xmlns:cx2="http://schemas.microsoft.com/office/drawing/2015/10/21/chartex" xmlns:cx3="http://schemas.microsoft.com/office/drawing/2016/5/9/chartex" xmlns:cx4="http://schemas.microsoft.com/office/drawing/2016/5/10/chartex" xmlns:cx5="http://schemas.microsoft.com/office/drawing/2016/5/11/chartex" xmlns:cx6="http://schemas.microsoft.com/office/drawing/2016/5/12/chartex" xmlns:cx7="http://schemas.microsoft.com/office/drawing/2016/5/13/chartex" xmlns:cx8="http://schemas.microsoft.com/office/drawing/2016/5/14/chartex" xmlns:mc="http://schemas.openxmlformats.org/markup-compatibility/2006" xmlns:aink="http://schemas.microsoft.com/office/drawing/2016/ink" xmlns:am3d="http://schemas.microsoft.com/office/drawing/2017/model3d" xmlns:o="urn:schemas-microsoft-com:office:office" xmlns:oel="http://schemas.microsoft.com/office/2019/extlst" xmlns:r="http://schemas.openxmlformats.org/officeDocument/2006/relationships" xmlns:m="http://schemas.openxmlformats.org/officeDocument/2006/math" xmlns:v="urn:schemas-microsoft-com:vml" xmlns:wp14="http://schemas.microsoft.com/office/word/2010/wordprocessingDrawing" xmlns:wp="http://schemas.openxmlformats.org/drawingml/2006/wordprocessingDrawing" xmlns:w10="urn:schemas-microsoft-com:office:word" xmlns:w="http://schemas.openxmlformats.org/wordprocessingml/2006/main" xmlns:w14="http://schemas.microsoft.com/office/word/2010/wordml" xmlns:w15="http://schemas.microsoft.com/office/word/2012/wordml" xmlns:w16cex="http://schemas.microsoft.com/office/word/2018/wordml/cex" xmlns:w16cid="http://schemas.microsoft.com/office/word/2016/wordml/cid" xmlns:w16="http://schemas.microsoft.com/office/word/2018/wordml" xmlns:w16sdtdh="http://schemas.microsoft.com/office/word/2020/wordml/sdtdatahash" xmlns:w16se="http://schemas.microsoft.com/office/word/2015/wordml/symex" xmlns:wpg="http://schemas.microsoft.com/office/word/2010/wordprocessingGroup" xmlns:wpi="http://schemas.microsoft.com/office/word/2010/wordprocessingInk" xmlns:wne="http://schemas.microsoft.com/office/word/2006/wordml" xmlns:wps="http://schemas.microsoft.com/office/word/2010/wordprocessingShape" mc:Ignorable="w14 w15 w16se w16cid w16 w16cex w16sdtdh wp14">
+  <w15:commentEx w15:paraId="640169F4" w15:done="0"/>
+</w15:commentsEx>
+</file>
+
+<file path=word/commentsExtensible.xml><?xml version="1.0" encoding="utf-8"?>
+<w16cex:commentsExtensible xmlns:wpc="http://schemas.microsoft.com/office/word/2010/wordprocessingCanvas" xmlns:cx="http://schemas.microsoft.com/office/drawing/2014/chartex" xmlns:cx1="http://schemas.microsoft.com/office/drawing/2015/9/8/chartex" xmlns:cx2="http://schemas.microsoft.com/office/drawing/2015/10/21/chartex" xmlns:cx3="http://schemas.microsoft.com/office/drawing/2016/5/9/chartex" xmlns:cx4="http://schemas.microsoft.com/office/drawing/2016/5/10/chartex" xmlns:cx5="http://schemas.microsoft.com/office/drawing/2016/5/11/chartex" xmlns:cx6="http://schemas.microsoft.com/office/drawing/2016/5/12/chartex" xmlns:cx7="http://schemas.microsoft.com/office/drawing/2016/5/13/chartex" xmlns:cx8="http://schemas.microsoft.com/office/drawing/2016/5/14/chartex" xmlns:cr="http://schemas.microsoft.com/office/comments/2020/reactions" xmlns:mc="http://schemas.openxmlformats.org/markup-compatibility/2006" xmlns:aink="http://schemas.microsoft.com/office/drawing/2016/ink" xmlns:am3d="http://schemas.microsoft.com/office/drawing/2017/model3d" xmlns:o="urn:schemas-microsoft-com:office:office" xmlns:oel="http://schemas.microsoft.com/office/2019/extlst" xmlns:r="http://schemas.openxmlformats.org/officeDocument/2006/relationships" xmlns:m="http://schemas.openxmlformats.org/officeDocument/2006/math" xmlns:v="urn:schemas-microsoft-com:vml" xmlns:wp14="http://schemas.microsoft.com/office/word/2010/wordprocessingDrawing" xmlns:wp="http://schemas.openxmlformats.org/drawingml/2006/wordprocessingDrawing" xmlns:w10="urn:schemas-microsoft-com:office:word" xmlns:w="http://schemas.openxmlformats.org/wordprocessingml/2006/main" xmlns:w14="http://schemas.microsoft.com/office/word/2010/wordml" xmlns:w15="http://schemas.microsoft.com/office/word/2012/wordml" xmlns:w16cex="http://schemas.microsoft.com/office/word/2018/wordml/cex" xmlns:w16cid="http://schemas.microsoft.com/office/word/2016/wordml/cid" xmlns:w16="http://schemas.microsoft.com/office/word/2018/wordml" xmlns:w16sdtdh="http://schemas.microsoft.com/office/word/2020/wordml/sdtdatahash" xmlns:w16se="http://schemas.microsoft.com/office/word/2015/wordml/symex" xmlns:wpg="http://schemas.microsoft.com/office/word/2010/wordprocessingGroup" xmlns:wpi="http://schemas.microsoft.com/office/word/2010/wordprocessingInk" xmlns:wne="http://schemas.microsoft.com/office/word/2006/wordml" xmlns:wps="http://schemas.microsoft.com/office/word/2010/wordprocessingShape" mc:Ignorable="w14 w15 w16se w16cid w16 w16cex w16sdtdh cr wp14">
+  <w16cex:commentExtensible w16cex:durableId="68E1E07C" w16cex:dateUtc="2024-01-11T08:24:00Z"/>
+</w16cex:commentsExtensible>
+</file>
+
+<file path=word/commentsIds.xml><?xml version="1.0" encoding="utf-8"?>
+<w16cid:commentsIds xmlns:wpc="http://schemas.microsoft.com/office/word/2010/wordprocessingCanvas" xmlns:cx="http://schemas.microsoft.com/office/drawing/2014/chartex" xmlns:cx1="http://schemas.microsoft.com/office/drawing/2015/9/8/chartex" xmlns:cx2="http://schemas.microsoft.com/office/drawing/2015/10/21/chartex" xmlns:cx3="http://schemas.microsoft.com/office/drawing/2016/5/9/chartex" xmlns:cx4="http://schemas.microsoft.com/office/drawing/2016/5/10/chartex" xmlns:cx5="http://schemas.microsoft.com/office/drawing/2016/5/11/chartex" xmlns:cx6="http://schemas.microsoft.com/office/drawing/2016/5/12/chartex" xmlns:cx7="http://schemas.microsoft.com/office/drawing/2016/5/13/chartex" xmlns:cx8="http://schemas.microsoft.com/office/drawing/2016/5/14/chartex" xmlns:mc="http://schemas.openxmlformats.org/markup-compatibility/2006" xmlns:aink="http://schemas.microsoft.com/office/drawing/2016/ink" xmlns:am3d="http://schemas.microsoft.com/office/drawing/2017/model3d" xmlns:o="urn:schemas-microsoft-com:office:office" xmlns:oel="http://schemas.microsoft.com/office/2019/extlst" xmlns:r="http://schemas.openxmlformats.org/officeDocument/2006/relationships" xmlns:m="http://schemas.openxmlformats.org/officeDocument/2006/math" xmlns:v="urn:schemas-microsoft-com:vml" xmlns:wp14="http://schemas.microsoft.com/office/word/2010/wordprocessingDrawing" xmlns:wp="http://schemas.openxmlformats.org/drawingml/2006/wordprocessingDrawing" xmlns:w10="urn:schemas-microsoft-com:office:word" xmlns:w="http://schemas.openxmlformats.org/wordprocessingml/2006/main" xmlns:w14="http://schemas.microsoft.com/office/word/2010/wordml" xmlns:w15="http://schemas.microsoft.com/office/word/2012/wordml" xmlns:w16cex="http://schemas.microsoft.com/office/word/2018/wordml/cex" xmlns:w16cid="http://schemas.microsoft.com/office/word/2016/wordml/cid" xmlns:w16="http://schemas.microsoft.com/office/word/2018/wordml" xmlns:w16sdtdh="http://schemas.microsoft.com/office/word/2020/wordml/sdtdatahash" xmlns:w16se="http://schemas.microsoft.com/office/word/2015/wordml/symex" xmlns:wpg="http://schemas.microsoft.com/office/word/2010/wordprocessingGroup" xmlns:wpi="http://schemas.microsoft.com/office/word/2010/wordprocessingInk" xmlns:wne="http://schemas.microsoft.com/office/word/2006/wordml" xmlns:wps="http://schemas.microsoft.com/office/word/2010/wordprocessingShape" mc:Ignorable="w14 w15 w16se w16cid w16 w16cex w16sdtdh wp14">
+  <w16cid:commentId w16cid:paraId="640169F4" w16cid:durableId="68E1E07C"/>
+</w16cid:commentsIds>
 </file>
 
 <file path=word/endnotes.xml><?xml version="1.0" encoding="utf-8"?>
@@ -9639,6 +11026,14 @@
     <w:abstractNumId w:val="11"/>
   </w:num>
 </w:numbering>
+</file>
+
+<file path=word/people.xml><?xml version="1.0" encoding="utf-8"?>
+<w15:people xmlns:wpc="http://schemas.microsoft.com/office/word/2010/wordprocessingCanvas" xmlns:cx="http://schemas.microsoft.com/office/drawing/2014/chartex" xmlns:cx1="http://schemas.microsoft.com/office/drawing/2015/9/8/chartex" xmlns:cx2="http://schemas.microsoft.com/office/drawing/2015/10/21/chartex" xmlns:cx3="http://schemas.microsoft.com/office/drawing/2016/5/9/chartex" xmlns:cx4="http://schemas.microsoft.com/office/drawing/2016/5/10/chartex" xmlns:cx5="http://schemas.microsoft.com/office/drawing/2016/5/11/chartex" xmlns:cx6="http://schemas.microsoft.com/office/drawing/2016/5/12/chartex" xmlns:cx7="http://schemas.microsoft.com/office/drawing/2016/5/13/chartex" xmlns:cx8="http://schemas.microsoft.com/office/drawing/2016/5/14/chartex" xmlns:mc="http://schemas.openxmlformats.org/markup-compatibility/2006" xmlns:aink="http://schemas.microsoft.com/office/drawing/2016/ink" xmlns:am3d="http://schemas.microsoft.com/office/drawing/2017/model3d" xmlns:o="urn:schemas-microsoft-com:office:office" xmlns:oel="http://schemas.microsoft.com/office/2019/extlst" xmlns:r="http://schemas.openxmlformats.org/officeDocument/2006/relationships" xmlns:m="http://schemas.openxmlformats.org/officeDocument/2006/math" xmlns:v="urn:schemas-microsoft-com:vml" xmlns:wp14="http://schemas.microsoft.com/office/word/2010/wordprocessingDrawing" xmlns:wp="http://schemas.openxmlformats.org/drawingml/2006/wordprocessingDrawing" xmlns:w10="urn:schemas-microsoft-com:office:word" xmlns:w="http://schemas.openxmlformats.org/wordprocessingml/2006/main" xmlns:w14="http://schemas.microsoft.com/office/word/2010/wordml" xmlns:w15="http://schemas.microsoft.com/office/word/2012/wordml" xmlns:w16cex="http://schemas.microsoft.com/office/word/2018/wordml/cex" xmlns:w16cid="http://schemas.microsoft.com/office/word/2016/wordml/cid" xmlns:w16="http://schemas.microsoft.com/office/word/2018/wordml" xmlns:w16sdtdh="http://schemas.microsoft.com/office/word/2020/wordml/sdtdatahash" xmlns:w16se="http://schemas.microsoft.com/office/word/2015/wordml/symex" xmlns:wpg="http://schemas.microsoft.com/office/word/2010/wordprocessingGroup" xmlns:wpi="http://schemas.microsoft.com/office/word/2010/wordprocessingInk" xmlns:wne="http://schemas.microsoft.com/office/word/2006/wordml" xmlns:wps="http://schemas.microsoft.com/office/word/2010/wordprocessingShape" mc:Ignorable="w14 w15 w16se w16cid w16 w16cex w16sdtdh wp14">
+  <w15:person w15:author="Odesola D F (FCES)">
+    <w15:presenceInfo w15:providerId="AD" w15:userId="S::30025293@students.southwales.ac.uk::a0b92056-2b6b-4e32-a102-ab94f0d565c0"/>
+  </w15:person>
+</w15:people>
 </file>
 
 <file path=word/styles.xml><?xml version="1.0" encoding="utf-8"?>

--- a/Literature Review (New).docx
+++ b/Literature Review (New).docx
@@ -6545,11 +6545,9 @@
       <w:r>
         <w:t>While most studies utilize a singular type of sensor for posture detection, there are a selected few study that involved more than one type of sensor into their proposed smart chair system. With this method, the different sensors would theoretically work hand in hand to achieve the best classification outcome</w:t>
       </w:r>
-      <w:proofErr w:type="gramStart"/>
-      <w:r>
-        <w:t xml:space="preserve">.  </w:t>
-      </w:r>
-      <w:proofErr w:type="gramEnd"/>
+      <w:r>
+        <w:t xml:space="preserve">. </w:t>
+      </w:r>
     </w:p>
     <w:p>
       <w:pPr>
@@ -6747,13 +6745,16 @@
       </w:r>
       <w:proofErr w:type="spellEnd"/>
       <w:r>
-        <w:t xml:space="preserve"> library along with CNN for the posture classification, an accuracy of 90% was achieved</w:t>
+        <w:t xml:space="preserve"> library along with CNN for the posture classification, an accuracy of 90% </w:t>
       </w:r>
       <w:proofErr w:type="gramStart"/>
       <w:r>
-        <w:t xml:space="preserve">.  </w:t>
+        <w:t>was achieved</w:t>
       </w:r>
       <w:proofErr w:type="gramEnd"/>
+      <w:r>
+        <w:t xml:space="preserve">. </w:t>
+      </w:r>
     </w:p>
     <w:p>
       <w:pPr>

--- a/Literature Review (New).docx
+++ b/Literature Review (New).docx
@@ -115,15 +115,7 @@
               <w:t xml:space="preserve"> </w:t>
             </w:r>
             <w:r>
-              <w:t xml:space="preserve">To </w:t>
-            </w:r>
-            <w:proofErr w:type="gramStart"/>
-            <w:r>
-              <w:t>be added</w:t>
-            </w:r>
-            <w:proofErr w:type="gramEnd"/>
-            <w:r>
-              <w:t xml:space="preserve"> by editorial staff during production.</w:t>
+              <w:t>To be added by editorial staff during production.</w:t>
             </w:r>
           </w:p>
           <w:p>
@@ -412,173 +404,240 @@
           <w:bCs/>
           <w:szCs w:val="18"/>
         </w:rPr>
-        <w:t xml:space="preserve"> According to </w:t>
-      </w:r>
-      <w:proofErr w:type="gramStart"/>
+        <w:t xml:space="preserve"> According to various studies, improper sitting postures for an extended period can negatively affect one’s wellbeing and can lead to long-term health conditions. Furthermore, over the past 2 decades, quite a few research studies have explored the concept of a smart sensing chair that can detect improper sitting postures. This paper using the Cochran methodology systematically reviews the field of smart sensing chairs with an aim to identify the commonly used methods being employed in sitting posture classification among research studies.  Overall, a total of </w:t>
+      </w:r>
+      <w:r>
+        <w:rPr>
+          <w:b/>
+          <w:szCs w:val="18"/>
+        </w:rPr>
+        <w:t>33</w:t>
+      </w:r>
       <w:r>
         <w:rPr>
           <w:bCs/>
           <w:szCs w:val="18"/>
         </w:rPr>
-        <w:t>various studies</w:t>
-      </w:r>
-      <w:proofErr w:type="gramEnd"/>
-      <w:r>
-        <w:rPr>
-          <w:bCs/>
+        <w:t xml:space="preserve"> relevant articles and journals over the past 2 decades were selected for review</w:t>
+      </w:r>
+      <w:r>
+        <w:rPr>
           <w:szCs w:val="18"/>
         </w:rPr>
-        <w:t xml:space="preserve">, improper sitting postures for an extended period can negatively affect one’s wellbeing and can lead to long-term health conditions. Furthermore, over the past 2 decades, quite </w:t>
-      </w:r>
-      <w:proofErr w:type="gramStart"/>
-      <w:r>
-        <w:rPr>
-          <w:bCs/>
+        <w:t>.</w:t>
+      </w:r>
+    </w:p>
+    <w:p>
+      <w:pPr>
+        <w:pStyle w:val="MDPI18keywords"/>
+        <w:rPr>
           <w:szCs w:val="18"/>
         </w:rPr>
-        <w:t>a few</w:t>
-      </w:r>
-      <w:proofErr w:type="gramEnd"/>
-      <w:r>
-        <w:rPr>
-          <w:bCs/>
-          <w:szCs w:val="18"/>
-        </w:rPr>
-        <w:t xml:space="preserve"> research studies have explored the concept of a smart sensing chair that can detect improper sitting postures. This paper using the Cochran methodology systematically reviews the field of smart sensing chairs with an aim to identify the commonly used methods being employed in sitting posture classification among research studies</w:t>
-      </w:r>
-      <w:proofErr w:type="gramStart"/>
-      <w:r>
-        <w:rPr>
-          <w:bCs/>
-          <w:szCs w:val="18"/>
-        </w:rPr>
-        <w:t xml:space="preserve">.  </w:t>
-      </w:r>
-      <w:proofErr w:type="gramEnd"/>
-      <w:r>
-        <w:rPr>
-          <w:bCs/>
-          <w:szCs w:val="18"/>
-        </w:rPr>
-        <w:t xml:space="preserve">Overall, a total of </w:t>
-      </w:r>
-      <w:proofErr w:type="gramStart"/>
+      </w:pPr>
       <w:r>
         <w:rPr>
           <w:b/>
           <w:szCs w:val="18"/>
         </w:rPr>
-        <w:t>33</w:t>
-      </w:r>
-      <w:proofErr w:type="gramEnd"/>
-      <w:r>
-        <w:rPr>
-          <w:bCs/>
+        <w:t xml:space="preserve">Keywords: </w:t>
+      </w:r>
+      <w:r>
+        <w:rPr>
           <w:szCs w:val="18"/>
         </w:rPr>
-        <w:t xml:space="preserve"> relevant articles and journals over the past 2 decades were selected for review</w:t>
+        <w:t>smart sensing chair</w:t>
       </w:r>
       <w:r>
         <w:rPr>
           <w:szCs w:val="18"/>
         </w:rPr>
-        <w:t>.</w:t>
-      </w:r>
-    </w:p>
-    <w:p>
-      <w:pPr>
-        <w:pStyle w:val="MDPI18keywords"/>
+        <w:t>;</w:t>
+      </w:r>
+      <w:r>
         <w:rPr>
           <w:szCs w:val="18"/>
         </w:rPr>
-      </w:pPr>
-      <w:r>
-        <w:rPr>
-          <w:b/>
+        <w:t xml:space="preserve"> </w:t>
+      </w:r>
+      <w:r>
+        <w:rPr>
           <w:szCs w:val="18"/>
         </w:rPr>
-        <w:t xml:space="preserve">Keywords: </w:t>
+        <w:t>musculoskeletal disorders</w:t>
       </w:r>
       <w:r>
         <w:rPr>
           <w:szCs w:val="18"/>
         </w:rPr>
-        <w:t>smart sensing chair</w:t>
+        <w:t xml:space="preserve">; </w:t>
       </w:r>
       <w:r>
         <w:rPr>
           <w:szCs w:val="18"/>
         </w:rPr>
-        <w:t>;</w:t>
-      </w:r>
-      <w:r>
-        <w:rPr>
-          <w:szCs w:val="18"/>
+        <w:t>sitting posture classification</w:t>
+      </w:r>
+    </w:p>
+    <w:p>
+      <w:pPr>
+        <w:pStyle w:val="MDPI19line"/>
+      </w:pPr>
+    </w:p>
+    <w:p>
+      <w:pPr>
+        <w:pStyle w:val="MDPI21heading1"/>
+        <w:rPr>
+          <w:lang w:eastAsia="zh-CN"/>
+        </w:rPr>
+      </w:pPr>
+      <w:r>
+        <w:rPr>
+          <w:lang w:eastAsia="zh-CN"/>
+        </w:rPr>
+        <w:t>Introduction</w:t>
+      </w:r>
+    </w:p>
+    <w:p>
+      <w:pPr>
+        <w:pStyle w:val="MDPI21heading1"/>
+        <w:rPr>
+          <w:b w:val="0"/>
+        </w:rPr>
+      </w:pPr>
+      <w:r>
+        <w:rPr>
+          <w:b w:val="0"/>
+        </w:rPr>
+        <w:t xml:space="preserve">According to Gill et al. </w:t>
+      </w:r>
+      <w:r>
+        <w:rPr>
+          <w:b w:val="0"/>
+        </w:rPr>
+        <w:fldChar w:fldCharType="begin"/>
+      </w:r>
+      <w:r>
+        <w:rPr>
+          <w:b w:val="0"/>
+        </w:rPr>
+        <w:instrText xml:space="preserve"> ADDIN ZOTERO_ITEM CSL_CITATION {"citationID":"QSPCERTr","properties":{"formattedCitation":"[1]","plainCitation":"[1]","noteIndex":0},"citationItems":[{"id":184,"uris":["http://zotero.org/users/11398818/items/KBFQKKQV"],"itemData":{"id":184,"type":"article-journal","container-title":"The Lancet Rheumatology","DOI":"10.1016/S2665-9913(23)00232-1","ISSN":"26659913","issue":"11","journalAbbreviation":"The Lancet Rheumatology","language":"en","page":"e670-e682","source":"DOI.org (Crossref)","title":"Global, regional, and national burden of other musculoskeletal disorders, 1990–2020, and projections to 2050: a systematic analysis of the Global Burden of Disease Study 2021","title-short":"Global, regional, and national burden of other musculoskeletal disorders, 1990–2020, and projections to 2050","volume":"5","author":[{"family":"Gill","given":"Tiffany K"},{"family":"Mittinty","given":"Manasi Murthy"},{"family":"March","given":"Lyn M"},{"family":"Steinmetz","given":"Jaimie D"},{"family":"Culbreth","given":"Garland T"},{"family":"Cross","given":"Marita"},{"family":"Kopec","given":"Jacek A"},{"family":"Woolf","given":"Anthony D"},{"family":"Haile","given":"Lydia M"},{"family":"Hagins","given":"Hailey"},{"family":"Ong","given":"Kanyin Liane"},{"family":"Kopansky-Giles","given":"Deborah R"},{"family":"Dreinhoefer","given":"Karsten E"},{"family":"Betteridge","given":"Neil"},{"family":"Abbasian","given":"Mohammadreza"},{"family":"Abbasifard","given":"Mitra"},{"family":"Abedi","given":"Krishna"},{"family":"Adesina","given":"Miracle Ayomikun"},{"family":"Aithala","given":"Janardhana P"},{"family":"Akbarzadeh-Khiavi","given":"Mostafa"},{"family":"Al Thaher","given":"Yazan"},{"family":"Alalwan","given":"Tariq A"},{"family":"Alzahrani","given":"Hosam"},{"family":"Amiri","given":"Sohrab"},{"family":"Antony","given":"Benny"},{"family":"Arabloo","given":"Jalal"},{"family":"Aravkin","given":"Aleksandr Y"},{"family":"Arumugam","given":"Ashokan"},{"family":"Aryal","given":"Krishna K"},{"family":"Athari","given":"Seyyed Shamsadin"},{"family":"Atreya","given":"Alok"},{"family":"Baghdadi","given":"Soroush"},{"family":"Bardhan","given":"Mainak"},{"family":"Barrero","given":"Lope H"},{"family":"Bearne","given":"Lindsay M"},{"family":"Bekele","given":"Alehegn Bekele"},{"family":"Bensenor","given":"Isabela M"},{"family":"Bhardwaj","given":"Pankaj"},{"family":"Bhatti","given":"Rajbir"},{"family":"Bijani","given":"Ali"},{"family":"Bordianu","given":"Theresa"},{"family":"Bouaoud","given":"Souad"},{"family":"Briggs","given":"Andrew M"},{"family":"Cheema","given":"Huzaifa Ahmad"},{"family":"Christensen","given":"Steffan Wittrup McPhee"},{"family":"Chukwu","given":"Isaac Sunday"},{"family":"Clarsen","given":"Benjamin"},{"family":"Dai","given":"Xiaochen"},{"family":"De Luca","given":"Katie"},{"family":"Desye","given":"Belay"},{"family":"Dhimal","given":"Meghnath"},{"family":"Do","given":"Thanh Chi"},{"family":"Fagbamigbe","given":"Adeniyi Francis"},{"family":"Farokh Forghani","given":"Siamak"},{"family":"Ferreira","given":"Nuno"},{"family":"Ganesan","given":"Balasankar"},{"family":"Gebrehiwot","given":"Mesfin"},{"family":"Ghashghaee","given":"Ahmad"},{"family":"Graham","given":"Simon Matthew"},{"family":"Harlianto","given":"Netanja I"},{"family":"Hartvigsen","given":"Jan"},{"family":"Hasaballah","given":"Ahmed I"},{"family":"Hasanian","given":"Mohammad"},{"family":"Hassen","given":"Mohammed Bheser"},{"family":"Hay","given":"Simon I"},{"family":"Heidari","given":"Mohammad"},{"family":"Hsiao","given":"Alexander Kevin"},{"family":"Ilic","given":"Irena M"},{"family":"Jokar","given":"Mohammad"},{"family":"Khajuria","given":"Himanshu"},{"family":"Khan","given":"Md Jobair"},{"family":"Khanal","given":"Praval"},{"family":"Khateri","given":"Sorour"},{"family":"Kiadaliri","given":"Ali"},{"family":"Kim","given":"Min Seo"},{"family":"Kisa","given":"Adnan"},{"family":"Kolahi","given":"Ali-Asghar"},{"family":"Krishan","given":"Kewal"},{"family":"Krishnamoorthy","given":"Vijay"},{"family":"Landires","given":"Iván"},{"family":"Larijani","given":"Bagher"},{"family":"Le","given":"Thao Thi Thu"},{"family":"Lee","given":"Yo Han"},{"family":"Lim","given":"Stephen S"},{"family":"Lo","given":"Justin"},{"family":"Madani","given":"Seyedeh Panid"},{"family":"Malagón-Rojas","given":"Jeadran N"},{"family":"Malik","given":"Iram"},{"family":"Marateb","given":"Hamid Reza"},{"family":"Mathew","given":"Ashish J"},{"family":"Meretoja","given":"Tuomo J"},{"family":"Mesregah","given":"Mohamed Kamal"},{"family":"Mestrovic","given":"Tomislav"},{"family":"Mirahmadi","given":"Alireza"},{"family":"Misganaw","given":"Awoke"},{"family":"Mohaghegh","given":"Sadra"},{"family":"Mokdad","given":"Ali H"},{"family":"Momenzadeh","given":"Kaveh"},{"family":"Momtazmanesh","given":"Sara"},{"family":"Monasta","given":"Lorenzo"},{"family":"Moni","given":"Mohammad Ali"},{"family":"Moradi","given":"Yousef"},{"family":"Mostafavi","given":"Ebrahim"},{"family":"Muhammad","given":"Jibran Sualeh"},{"family":"Murray","given":"Christopher J L"},{"family":"Muthu","given":"Sathish"},{"family":"Nargus","given":"Shumaila"},{"family":"Nassereldine","given":"Hasan"},{"family":"Neupane","given":"Subas"},{"family":"Niazi","given":"Robina Khan"},{"family":"Oh","given":"In-Hwan"},{"family":"Okati-Aliabad","given":"Hassan"},{"family":"Oulhaj","given":"Abderrahim"},{"family":"Pacheco-Barrios","given":"Kevin"},{"family":"Park","given":"Seoyeon"},{"family":"Patel","given":"Jay"},{"family":"Pawar","given":"Shrikant"},{"family":"Pedersini","given":"Paolo"},{"family":"Peres","given":"Mario F P"},{"family":"Petcu","given":"Ionela-Roxana"},{"family":"Petermann-Rocha","given":"Fanny Emily"},{"family":"Poursadeqiyan","given":"Mohsen"},{"family":"Qattea","given":"Ibrahim"},{"family":"Qureshi","given":"Maryam Faiz"},{"family":"Rafferty","given":"Quinn"},{"family":"Rahimi-Dehgolan","given":"Shahram"},{"family":"Rahman","given":"Mosiur"},{"family":"Ramasamy","given":"Shakthi Kumaran"},{"family":"Rashedi","given":"Vahid"},{"family":"Redwan","given":"Elrashdy Moustafa Mohamed"},{"family":"Ribeiro","given":"Daniel Cury"},{"family":"Roever","given":"Leonardo"},{"family":"Safary","given":"Azam"},{"family":"Sagoe","given":"Dominic"},{"family":"Saheb Sharif-Askari","given":"Fatemeh"},{"family":"Sahebkar","given":"Amirhossein"},{"family":"Salehi","given":"Sana"},{"family":"Shafaat","given":"Amir"},{"family":"Shahabi","given":"Saeed"},{"family":"Sharma","given":"Saurab"},{"family":"Shashamo","given":"Bereket Beyene"},{"family":"Shiri","given":"Rahman"},{"family":"Singh","given":"Ambrish"},{"family":"Slater","given":"Helen"},{"family":"Smith","given":"Amanda E"},{"family":"Sunuwar","given":"Dev Ram"},{"family":"Tabish","given":"Mohammad"},{"family":"Tharwat","given":"Samar"},{"family":"Ullah","given":"Irfan"},{"family":"Valadan Tahbaz","given":"Sahel"},{"family":"Vasankari","given":"Tommi Juhani"},{"family":"Villafañe","given":"Jorge Hugo"},{"family":"Vollset","given":"Stein Emil"},{"family":"Wiangkham","given":"Taweewat"},{"family":"Yonemoto","given":"Naohiro"},{"family":"You","given":"Yuyi"},{"family":"Zare","given":"Iman"},{"family":"Zheng","given":"Peng"},{"family":"Vos","given":"Theo"},{"family":"Brooks","given":"Peter M"}],"issued":{"date-parts":[["2023",11]]}}}],"schema":"https://github.com/citation-style-language/schema/raw/master/csl-citation.json"} </w:instrText>
+      </w:r>
+      <w:r>
+        <w:rPr>
+          <w:b w:val="0"/>
+        </w:rPr>
+        <w:fldChar w:fldCharType="separate"/>
+      </w:r>
+      <w:r>
+        <w:t>[1]</w:t>
+      </w:r>
+      <w:r>
+        <w:rPr>
+          <w:b w:val="0"/>
+        </w:rPr>
+        <w:fldChar w:fldCharType="end"/>
+      </w:r>
+      <w:r>
+        <w:rPr>
+          <w:b w:val="0"/>
+        </w:rPr>
+        <w:t xml:space="preserve"> in 2020 alone, musculoskeletal disorders (MSDs) had been ranked 2nd as the leading non-fatal disability which has been affecting more than a billion people worldwide. In Finland, MSD had taken the spotlight as being the leading cause of temporal disability within the nation. As a result, this has led to a substantial number of resources being allocated towards the health services </w:t>
+      </w:r>
+      <w:r>
+        <w:rPr>
+          <w:b w:val="0"/>
+        </w:rPr>
+        <w:fldChar w:fldCharType="begin"/>
+      </w:r>
+      <w:r>
+        <w:rPr>
+          <w:b w:val="0"/>
+        </w:rPr>
+        <w:instrText xml:space="preserve"> ADDIN ZOTERO_ITEM CSL_CITATION {"citationID":"1nV8rDvC","properties":{"formattedCitation":"[2]","plainCitation":"[2]","noteIndex":0},"citationItems":[{"id":186,"uris":["http://zotero.org/users/11398818/items/8BQT2UIN"],"itemData":{"id":186,"type":"book","event-place":"Helsinki, Finland","ISBN":"978-951-802-987-1","language":"eng","note":"OCLC: 678393561","publisher":"Finnish Institute of Occupational Health","publisher-place":"Helsinki, Finland","source":"Open WorldCat","title":"Musculoskeletal disorders, disability, and work","author":[{"family":"Martimo","given":"Kari-Pekka"}],"issued":{"date-parts":[["2010"]]}}}],"schema":"https://github.com/citation-style-language/schema/raw/master/csl-citation.json"} </w:instrText>
+      </w:r>
+      <w:r>
+        <w:rPr>
+          <w:b w:val="0"/>
+        </w:rPr>
+        <w:fldChar w:fldCharType="separate"/>
+      </w:r>
+      <w:r>
+        <w:t>[2]</w:t>
+      </w:r>
+      <w:r>
+        <w:rPr>
+          <w:b w:val="0"/>
+        </w:rPr>
+        <w:fldChar w:fldCharType="end"/>
+      </w:r>
+      <w:r>
+        <w:rPr>
+          <w:b w:val="0"/>
+        </w:rPr>
+        <w:t>. It might be misconceived that only the elderly are the only ones that suffer from this condition. However, a report by the European Agency for Safety and Health at Work (EU-OSHA) in 2021</w:t>
+      </w:r>
+      <w:r>
+        <w:rPr>
+          <w:b w:val="0"/>
         </w:rPr>
         <w:t xml:space="preserve"> </w:t>
       </w:r>
       <w:r>
         <w:rPr>
-          <w:szCs w:val="18"/>
-        </w:rPr>
-        <w:t>musculoskeletal disorders</w:t>
-      </w:r>
-      <w:r>
-        <w:rPr>
-          <w:szCs w:val="18"/>
-        </w:rPr>
-        <w:t xml:space="preserve">; </w:t>
-      </w:r>
-      <w:r>
-        <w:rPr>
-          <w:szCs w:val="18"/>
-        </w:rPr>
-        <w:t>sitting posture classification</w:t>
-      </w:r>
-    </w:p>
-    <w:p>
-      <w:pPr>
-        <w:pStyle w:val="MDPI19line"/>
-      </w:pPr>
-    </w:p>
-    <w:p>
-      <w:pPr>
-        <w:pStyle w:val="MDPI21heading1"/>
-        <w:rPr>
-          <w:lang w:eastAsia="zh-CN"/>
-        </w:rPr>
-      </w:pPr>
-      <w:r>
-        <w:rPr>
-          <w:lang w:eastAsia="zh-CN"/>
-        </w:rPr>
-        <w:t>Introduction</w:t>
-      </w:r>
-    </w:p>
-    <w:p>
-      <w:pPr>
-        <w:pStyle w:val="MDPI21heading1"/>
-        <w:rPr>
           <w:b w:val="0"/>
         </w:rPr>
-      </w:pPr>
+        <w:fldChar w:fldCharType="begin"/>
+      </w:r>
       <w:r>
         <w:rPr>
           <w:b w:val="0"/>
         </w:rPr>
-        <w:t xml:space="preserve">According to Gill et al. </w:t>
+        <w:instrText xml:space="preserve"> ADDIN ZOTERO_ITEM CSL_CITATION {"citationID":"AxwT8AkW","properties":{"formattedCitation":"[3]","plainCitation":"[3]","noteIndex":0},"citationItems":[{"id":245,"uris":["http://zotero.org/users/11398818/items/TB7K3MDE"],"itemData":{"id":245,"type":"book","event-place":"LU","language":"eng","publisher":"Publications Office","publisher-place":"LU","source":"DOI.org (CSL JSON)","title":"Musculoskeletal disorders among children and young people: prevalence, risk factors and preventive measures : a scoping review.","title-short":"Musculoskeletal disorders among children and young people","URL":"https://data.europa.eu/doi/10.2802/511243","author":[{"literal":"European Agency for Safety and Health at Work."}],"accessed":{"date-parts":[["2023",11,21]]},"issued":{"date-parts":[["2021"]]}}}],"schema":"https://github.com/citation-style-language/schema/raw/master/csl-citation.json"} </w:instrText>
       </w:r>
       <w:r>
         <w:rPr>
           <w:b w:val="0"/>
         </w:rPr>
+        <w:fldChar w:fldCharType="separate"/>
+      </w:r>
+      <w:r>
+        <w:t>[3]</w:t>
+      </w:r>
+      <w:r>
+        <w:rPr>
+          <w:b w:val="0"/>
+        </w:rPr>
+        <w:fldChar w:fldCharType="end"/>
+      </w:r>
+      <w:r>
+        <w:rPr>
+          <w:b w:val="0"/>
+        </w:rPr>
+        <w:t xml:space="preserve"> had concluded that quite a </w:t>
+      </w:r>
+      <w:r>
+        <w:rPr>
+          <w:b w:val="0"/>
+        </w:rPr>
+        <w:t xml:space="preserve">significant </w:t>
+      </w:r>
+      <w:r>
+        <w:rPr>
+          <w:b w:val="0"/>
+        </w:rPr>
+        <w:t xml:space="preserve">number of individuals across different age groups are currently suffering from MSD. It was reported that MSDs can often originate during the childhood stage mainly due to adoption of abnormal postures and low physical activities, which subsequently lead to long-term chronic pain, discomfort, and physical limitations. Traditional examination and treatment procedures most often consist of regular clinical visits and are currently viewed as being inconvenient and costly. According to Bevan in 2015 </w:t>
+      </w:r>
+      <w:r>
+        <w:rPr>
+          <w:b w:val="0"/>
+        </w:rPr>
         <w:fldChar w:fldCharType="begin"/>
       </w:r>
       <w:r>
         <w:rPr>
           <w:b w:val="0"/>
         </w:rPr>
-        <w:instrText xml:space="preserve"> ADDIN ZOTERO_ITEM CSL_CITATION {"citationID":"QSPCERTr","properties":{"formattedCitation":"[1]","plainCitation":"[1]","noteIndex":0},"citationItems":[{"id":184,"uris":["http://zotero.org/users/11398818/items/KBFQKKQV"],"itemData":{"id":184,"type":"article-journal","container-title":"The Lancet Rheumatology","DOI":"10.1016/S2665-9913(23)00232-1","ISSN":"26659913","issue":"11","journalAbbreviation":"The Lancet Rheumatology","language":"en","page":"e670-e682","source":"DOI.org (Crossref)","title":"Global, regional, and national burden of other musculoskeletal disorders, 1990–2020, and projections to 2050: a systematic analysis of the Global Burden of Disease Study 2021","title-short":"Global, regional, and national burden of other musculoskeletal disorders, 1990–2020, and projections to 2050","volume":"5","author":[{"family":"Gill","given":"Tiffany K"},{"family":"Mittinty","given":"Manasi Murthy"},{"family":"March","given":"Lyn M"},{"family":"Steinmetz","given":"Jaimie D"},{"family":"Culbreth","given":"Garland T"},{"family":"Cross","given":"Marita"},{"family":"Kopec","given":"Jacek A"},{"family":"Woolf","given":"Anthony D"},{"family":"Haile","given":"Lydia M"},{"family":"Hagins","given":"Hailey"},{"family":"Ong","given":"Kanyin Liane"},{"family":"Kopansky-Giles","given":"Deborah R"},{"family":"Dreinhoefer","given":"Karsten E"},{"family":"Betteridge","given":"Neil"},{"family":"Abbasian","given":"Mohammadreza"},{"family":"Abbasifard","given":"Mitra"},{"family":"Abedi","given":"Krishna"},{"family":"Adesina","given":"Miracle Ayomikun"},{"family":"Aithala","given":"Janardhana P"},{"family":"Akbarzadeh-Khiavi","given":"Mostafa"},{"family":"Al Thaher","given":"Yazan"},{"family":"Alalwan","given":"Tariq A"},{"family":"Alzahrani","given":"Hosam"},{"family":"Amiri","given":"Sohrab"},{"family":"Antony","given":"Benny"},{"family":"Arabloo","given":"Jalal"},{"family":"Aravkin","given":"Aleksandr Y"},{"family":"Arumugam","given":"Ashokan"},{"family":"Aryal","given":"Krishna K"},{"family":"Athari","given":"Seyyed Shamsadin"},{"family":"Atreya","given":"Alok"},{"family":"Baghdadi","given":"Soroush"},{"family":"Bardhan","given":"Mainak"},{"family":"Barrero","given":"Lope H"},{"family":"Bearne","given":"Lindsay M"},{"family":"Bekele","given":"Alehegn Bekele"},{"family":"Bensenor","given":"Isabela M"},{"family":"Bhardwaj","given":"Pankaj"},{"family":"Bhatti","given":"Rajbir"},{"family":"Bijani","given":"Ali"},{"family":"Bordianu","given":"Theresa"},{"family":"Bouaoud","given":"Souad"},{"family":"Briggs","given":"Andrew M"},{"family":"Cheema","given":"Huzaifa Ahmad"},{"family":"Christensen","given":"Steffan Wittrup McPhee"},{"family":"Chukwu","given":"Isaac Sunday"},{"family":"Clarsen","given":"Benjamin"},{"family":"Dai","given":"Xiaochen"},{"family":"De Luca","given":"Katie"},{"family":"Desye","given":"Belay"},{"family":"Dhimal","given":"Meghnath"},{"family":"Do","given":"Thanh Chi"},{"family":"Fagbamigbe","given":"Adeniyi Francis"},{"family":"Farokh Forghani","given":"Siamak"},{"family":"Ferreira","given":"Nuno"},{"family":"Ganesan","given":"Balasankar"},{"family":"Gebrehiwot","given":"Mesfin"},{"family":"Ghashghaee","given":"Ahmad"},{"family":"Graham","given":"Simon Matthew"},{"family":"Harlianto","given":"Netanja I"},{"family":"Hartvigsen","given":"Jan"},{"family":"Hasaballah","given":"Ahmed I"},{"family":"Hasanian","given":"Mohammad"},{"family":"Hassen","given":"Mohammed Bheser"},{"family":"Hay","given":"Simon I"},{"family":"Heidari","given":"Mohammad"},{"family":"Hsiao","given":"Alexander Kevin"},{"family":"Ilic","given":"Irena M"},{"family":"Jokar","given":"Mohammad"},{"family":"Khajuria","given":"Himanshu"},{"family":"Khan","given":"Md Jobair"},{"family":"Khanal","given":"Praval"},{"family":"Khateri","given":"Sorour"},{"family":"Kiadaliri","given":"Ali"},{"family":"Kim","given":"Min Seo"},{"family":"Kisa","given":"Adnan"},{"family":"Kolahi","given":"Ali-Asghar"},{"family":"Krishan","given":"Kewal"},{"family":"Krishnamoorthy","given":"Vijay"},{"family":"Landires","given":"Iván"},{"family":"Larijani","given":"Bagher"},{"family":"Le","given":"Thao Thi Thu"},{"family":"Lee","given":"Yo Han"},{"family":"Lim","given":"Stephen S"},{"family":"Lo","given":"Justin"},{"family":"Madani","given":"Seyedeh Panid"},{"family":"Malagón-Rojas","given":"Jeadran N"},{"family":"Malik","given":"Iram"},{"family":"Marateb","given":"Hamid Reza"},{"family":"Mathew","given":"Ashish J"},{"family":"Meretoja","given":"Tuomo J"},{"family":"Mesregah","given":"Mohamed Kamal"},{"family":"Mestrovic","given":"Tomislav"},{"family":"Mirahmadi","given":"Alireza"},{"family":"Misganaw","given":"Awoke"},{"family":"Mohaghegh","given":"Sadra"},{"family":"Mokdad","given":"Ali H"},{"family":"Momenzadeh","given":"Kaveh"},{"family":"Momtazmanesh","given":"Sara"},{"family":"Monasta","given":"Lorenzo"},{"family":"Moni","given":"Mohammad Ali"},{"family":"Moradi","given":"Yousef"},{"family":"Mostafavi","given":"Ebrahim"},{"family":"Muhammad","given":"Jibran Sualeh"},{"family":"Murray","given":"Christopher J L"},{"family":"Muthu","given":"Sathish"},{"family":"Nargus","given":"Shumaila"},{"family":"Nassereldine","given":"Hasan"},{"family":"Neupane","given":"Subas"},{"family":"Niazi","given":"Robina Khan"},{"family":"Oh","given":"In-Hwan"},{"family":"Okati-Aliabad","given":"Hassan"},{"family":"Oulhaj","given":"Abderrahim"},{"family":"Pacheco-Barrios","given":"Kevin"},{"family":"Park","given":"Seoyeon"},{"family":"Patel","given":"Jay"},{"family":"Pawar","given":"Shrikant"},{"family":"Pedersini","given":"Paolo"},{"family":"Peres","given":"Mario F P"},{"family":"Petcu","given":"Ionela-Roxana"},{"family":"Petermann-Rocha","given":"Fanny Emily"},{"family":"Poursadeqiyan","given":"Mohsen"},{"family":"Qattea","given":"Ibrahim"},{"family":"Qureshi","given":"Maryam Faiz"},{"family":"Rafferty","given":"Quinn"},{"family":"Rahimi-Dehgolan","given":"Shahram"},{"family":"Rahman","given":"Mosiur"},{"family":"Ramasamy","given":"Shakthi Kumaran"},{"family":"Rashedi","given":"Vahid"},{"family":"Redwan","given":"Elrashdy Moustafa Mohamed"},{"family":"Ribeiro","given":"Daniel Cury"},{"family":"Roever","given":"Leonardo"},{"family":"Safary","given":"Azam"},{"family":"Sagoe","given":"Dominic"},{"family":"Saheb Sharif-Askari","given":"Fatemeh"},{"family":"Sahebkar","given":"Amirhossein"},{"family":"Salehi","given":"Sana"},{"family":"Shafaat","given":"Amir"},{"family":"Shahabi","given":"Saeed"},{"family":"Sharma","given":"Saurab"},{"family":"Shashamo","given":"Bereket Beyene"},{"family":"Shiri","given":"Rahman"},{"family":"Singh","given":"Ambrish"},{"family":"Slater","given":"Helen"},{"family":"Smith","given":"Amanda E"},{"family":"Sunuwar","given":"Dev Ram"},{"family":"Tabish","given":"Mohammad"},{"family":"Tharwat","given":"Samar"},{"family":"Ullah","given":"Irfan"},{"family":"Valadan Tahbaz","given":"Sahel"},{"family":"Vasankari","given":"Tommi Juhani"},{"family":"Villafañe","given":"Jorge Hugo"},{"family":"Vollset","given":"Stein Emil"},{"family":"Wiangkham","given":"Taweewat"},{"family":"Yonemoto","given":"Naohiro"},{"family":"You","given":"Yuyi"},{"family":"Zare","given":"Iman"},{"family":"Zheng","given":"Peng"},{"family":"Vos","given":"Theo"},{"family":"Brooks","given":"Peter M"}],"issued":{"date-parts":[["2023",11]]}}}],"schema":"https://github.com/citation-style-language/schema/raw/master/csl-citation.json"} </w:instrText>
+        <w:instrText xml:space="preserve"> ADDIN ZOTERO_ITEM CSL_CITATION {"citationID":"BvVXHweT","properties":{"formattedCitation":"[4]","plainCitation":"[4]","noteIndex":0},"citationItems":[{"id":237,"uris":["http://zotero.org/users/11398818/items/U93FAWV2"],"itemData":{"id":237,"type":"article-journal","container-title":"Best Practice &amp; Research Clinical Rheumatology","DOI":"10.1016/j.berh.2015.08.002","ISSN":"15216942","issue":"3","journalAbbreviation":"Best Practice &amp; Research Clinical Rheumatology","language":"en","page":"356-373","source":"DOI.org (Crossref)","title":"Economic impact of musculoskeletal disorders (MSDs) on work in Europe","volume":"29","author":[{"family":"Bevan","given":"Stephen"}],"issued":{"date-parts":[["2015",6]]}}}],"schema":"https://github.com/citation-style-language/schema/raw/master/csl-citation.json"} </w:instrText>
       </w:r>
       <w:r>
         <w:rPr>
@@ -587,7 +646,7 @@
         <w:fldChar w:fldCharType="separate"/>
       </w:r>
       <w:r>
-        <w:t>[1]</w:t>
+        <w:t>[4]</w:t>
       </w:r>
       <w:r>
         <w:rPr>
@@ -599,194 +658,7 @@
         <w:rPr>
           <w:b w:val="0"/>
         </w:rPr>
-        <w:t xml:space="preserve"> in 2020 alone, musculoskeletal disorders (MSDs) had been ranked 2nd as the leading non-fatal disability which has been affecting more than a billion people worldwide. In Finland, MSD had taken the spotlight as being the leading cause of temporal disability within the nation. As a result, this has led to a substantial number of resources being allocated towards the health services </w:t>
-      </w:r>
-      <w:r>
-        <w:rPr>
-          <w:b w:val="0"/>
-        </w:rPr>
-        <w:fldChar w:fldCharType="begin"/>
-      </w:r>
-      <w:r>
-        <w:rPr>
-          <w:b w:val="0"/>
-        </w:rPr>
-        <w:instrText xml:space="preserve"> ADDIN ZOTERO_ITEM CSL_CITATION {"citationID":"1nV8rDvC","properties":{"formattedCitation":"[2]","plainCitation":"[2]","noteIndex":0},"citationItems":[{"id":186,"uris":["http://zotero.org/users/11398818/items/8BQT2UIN"],"itemData":{"id":186,"type":"book","event-place":"Helsinki, Finland","ISBN":"978-951-802-987-1","language":"eng","note":"OCLC: 678393561","publisher":"Finnish Institute of Occupational Health","publisher-place":"Helsinki, Finland","source":"Open WorldCat","title":"Musculoskeletal disorders, disability, and work","author":[{"family":"Martimo","given":"Kari-Pekka"}],"issued":{"date-parts":[["2010"]]}}}],"schema":"https://github.com/citation-style-language/schema/raw/master/csl-citation.json"} </w:instrText>
-      </w:r>
-      <w:r>
-        <w:rPr>
-          <w:b w:val="0"/>
-        </w:rPr>
-        <w:fldChar w:fldCharType="separate"/>
-      </w:r>
-      <w:r>
-        <w:t>[2]</w:t>
-      </w:r>
-      <w:r>
-        <w:rPr>
-          <w:b w:val="0"/>
-        </w:rPr>
-        <w:fldChar w:fldCharType="end"/>
-      </w:r>
-      <w:r>
-        <w:rPr>
-          <w:b w:val="0"/>
-        </w:rPr>
-        <w:t xml:space="preserve">. It might </w:t>
-      </w:r>
-      <w:proofErr w:type="gramStart"/>
-      <w:r>
-        <w:rPr>
-          <w:b w:val="0"/>
-        </w:rPr>
-        <w:t>be misconceived</w:t>
-      </w:r>
-      <w:proofErr w:type="gramEnd"/>
-      <w:r>
-        <w:rPr>
-          <w:b w:val="0"/>
-        </w:rPr>
-        <w:t xml:space="preserve"> that only the elderly are the only ones that suffer from this condition. However, a report by the European Agency for Safety and Health at Work (EU-OSHA) in 2021</w:t>
-      </w:r>
-      <w:r>
-        <w:rPr>
-          <w:b w:val="0"/>
-        </w:rPr>
-        <w:t xml:space="preserve"> </w:t>
-      </w:r>
-      <w:r>
-        <w:rPr>
-          <w:b w:val="0"/>
-        </w:rPr>
-        <w:fldChar w:fldCharType="begin"/>
-      </w:r>
-      <w:r>
-        <w:rPr>
-          <w:b w:val="0"/>
-        </w:rPr>
-        <w:instrText xml:space="preserve"> ADDIN ZOTERO_ITEM CSL_CITATION {"citationID":"AxwT8AkW","properties":{"formattedCitation":"[3]","plainCitation":"[3]","noteIndex":0},"citationItems":[{"id":245,"uris":["http://zotero.org/users/11398818/items/TB7K3MDE"],"itemData":{"id":245,"type":"book","event-place":"LU","language":"eng","publisher":"Publications Office","publisher-place":"LU","source":"DOI.org (CSL JSON)","title":"Musculoskeletal disorders among children and young people: prevalence, risk factors and preventive measures : a scoping review.","title-short":"Musculoskeletal disorders among children and young people","URL":"https://data.europa.eu/doi/10.2802/511243","author":[{"literal":"European Agency for Safety and Health at Work."}],"accessed":{"date-parts":[["2023",11,21]]},"issued":{"date-parts":[["2021"]]}}}],"schema":"https://github.com/citation-style-language/schema/raw/master/csl-citation.json"} </w:instrText>
-      </w:r>
-      <w:r>
-        <w:rPr>
-          <w:b w:val="0"/>
-        </w:rPr>
-        <w:fldChar w:fldCharType="separate"/>
-      </w:r>
-      <w:r>
-        <w:t>[3]</w:t>
-      </w:r>
-      <w:r>
-        <w:rPr>
-          <w:b w:val="0"/>
-        </w:rPr>
-        <w:fldChar w:fldCharType="end"/>
-      </w:r>
-      <w:r>
-        <w:rPr>
-          <w:b w:val="0"/>
-        </w:rPr>
-        <w:t xml:space="preserve"> had concluded that quite a </w:t>
-      </w:r>
-      <w:r>
-        <w:rPr>
-          <w:b w:val="0"/>
-        </w:rPr>
-        <w:t xml:space="preserve">significant </w:t>
-      </w:r>
-      <w:r>
-        <w:rPr>
-          <w:b w:val="0"/>
-        </w:rPr>
-        <w:t xml:space="preserve">number of individuals across different age groups are currently suffering from MSD. It was reported that MSDs can often originate during the childhood stage </w:t>
-      </w:r>
-      <w:proofErr w:type="gramStart"/>
-      <w:r>
-        <w:rPr>
-          <w:b w:val="0"/>
-        </w:rPr>
-        <w:t>mainly due</w:t>
-      </w:r>
-      <w:proofErr w:type="gramEnd"/>
-      <w:r>
-        <w:rPr>
-          <w:b w:val="0"/>
-        </w:rPr>
-        <w:t xml:space="preserve"> to adoption of abnormal postures and low physical activities, which subsequently lead to long-term chronic pain, discomfort, and physical limitations. Traditional examination and treatment procedures most often consist of regular clinical visits and </w:t>
-      </w:r>
-      <w:proofErr w:type="gramStart"/>
-      <w:r>
-        <w:rPr>
-          <w:b w:val="0"/>
-        </w:rPr>
-        <w:t>are currently viewed</w:t>
-      </w:r>
-      <w:proofErr w:type="gramEnd"/>
-      <w:r>
-        <w:rPr>
-          <w:b w:val="0"/>
-        </w:rPr>
-        <w:t xml:space="preserve"> as being inconvenient and costly. According to Bevan in 2015 </w:t>
-      </w:r>
-      <w:r>
-        <w:rPr>
-          <w:b w:val="0"/>
-        </w:rPr>
-        <w:fldChar w:fldCharType="begin"/>
-      </w:r>
-      <w:r>
-        <w:rPr>
-          <w:b w:val="0"/>
-        </w:rPr>
-        <w:instrText xml:space="preserve"> ADDIN ZOTERO_ITEM CSL_CITATION {"citationID":"BvVXHweT","properties":{"formattedCitation":"[4]","plainCitation":"[4]","noteIndex":0},"citationItems":[{"id":237,"uris":["http://zotero.org/users/11398818/items/U93FAWV2"],"itemData":{"id":237,"type":"article-journal","container-title":"Best Practice &amp; Research Clinical Rheumatology","DOI":"10.1016/j.berh.2015.08.002","ISSN":"15216942","issue":"3","journalAbbreviation":"Best Practice &amp; Research Clinical Rheumatology","language":"en","page":"356-373","source":"DOI.org (Crossref)","title":"Economic impact of musculoskeletal disorders (MSDs) on work in Europe","volume":"29","author":[{"family":"Bevan","given":"Stephen"}],"issued":{"date-parts":[["2015",6]]}}}],"schema":"https://github.com/citation-style-language/schema/raw/master/csl-citation.json"} </w:instrText>
-      </w:r>
-      <w:r>
-        <w:rPr>
-          <w:b w:val="0"/>
-        </w:rPr>
-        <w:fldChar w:fldCharType="separate"/>
-      </w:r>
-      <w:r>
-        <w:t>[4]</w:t>
-      </w:r>
-      <w:r>
-        <w:rPr>
-          <w:b w:val="0"/>
-        </w:rPr>
-        <w:fldChar w:fldCharType="end"/>
-      </w:r>
-      <w:r>
-        <w:rPr>
-          <w:b w:val="0"/>
-        </w:rPr>
-        <w:t xml:space="preserve">, MSDs have said to have cost the European Union (EU) over 2% of its gross domestic product (GDP), which is estimated to be over €240bn each year. There is no doubt that this is a steadily growing concern that needs to </w:t>
-      </w:r>
-      <w:proofErr w:type="gramStart"/>
-      <w:r>
-        <w:rPr>
-          <w:b w:val="0"/>
-        </w:rPr>
-        <w:t>be properly addressed</w:t>
-      </w:r>
-      <w:proofErr w:type="gramEnd"/>
-      <w:r>
-        <w:rPr>
-          <w:b w:val="0"/>
-        </w:rPr>
-        <w:t xml:space="preserve">. The mortality rates caused by MSDs </w:t>
-      </w:r>
-      <w:proofErr w:type="gramStart"/>
-      <w:r>
-        <w:rPr>
-          <w:b w:val="0"/>
-        </w:rPr>
-        <w:t>are said</w:t>
-      </w:r>
-      <w:proofErr w:type="gramEnd"/>
-      <w:r>
-        <w:rPr>
-          <w:b w:val="0"/>
-        </w:rPr>
-        <w:t xml:space="preserve"> to be among the lowest seen. This phenomenon has most likely led to shift of attention and resources towards other health priorities</w:t>
+        <w:t>, MSDs have said to have cost the European Union (EU) over 2% of its gross domestic product (GDP), which is estimated to be over €240bn each year. There is no doubt that this is a steadily growing concern that needs to be properly addressed. The mortality rates caused by MSDs are said to be among the lowest seen. This phenomenon has most likely led to shift of attention and resources towards other health priorities</w:t>
       </w:r>
       <w:r>
         <w:rPr>
@@ -851,33 +723,52 @@
         <w:rPr>
           <w:b w:val="0"/>
         </w:rPr>
-        <w:t>Nowadays, most of the in-office work requires staff members to be in a seated position for an extended period, which is said to have adverse effects to one’s health</w:t>
-      </w:r>
-      <w:proofErr w:type="gramStart"/>
+        <w:t xml:space="preserve">Nowadays, most of the in-office work requires staff members to be in a seated position for an extended period, which is said to have adverse effects to one’s health.  According to </w:t>
+      </w:r>
       <w:r>
         <w:rPr>
           <w:b w:val="0"/>
         </w:rPr>
-        <w:t xml:space="preserve">.  </w:t>
-      </w:r>
-      <w:proofErr w:type="gramEnd"/>
+        <w:fldChar w:fldCharType="begin"/>
+      </w:r>
       <w:r>
         <w:rPr>
           <w:b w:val="0"/>
         </w:rPr>
-        <w:t xml:space="preserve">According to </w:t>
+        <w:instrText xml:space="preserve"> ADDIN ZOTERO_ITEM CSL_CITATION {"citationID":"YMS4Twar","properties":{"formattedCitation":"[6]","plainCitation":"[6]","noteIndex":0},"citationItems":[{"id":247,"uris":["http://zotero.org/users/11398818/items/XAN6SB8Y"],"itemData":{"id":247,"type":"article-journal","abstract":"Background: Modern workplaces have shifted the nature of occupations from active to sedentary and promote lengthy sitting behaviour. It has been reported that people sit more than 8 hours per day. Musculoskeletal disorders are amongst the main occupational health challenges in today's world and exist in numerous occupations. The objective of the present study is to determine the prevalence and pattern of MSD among sitting professionals.Methods: The study was a cross sectional. The inclusion criterion was both male and females working with desktop/ laptop for more than 4 hours daily for the past one year. The sample size was 100. Subjects who met the inclusion and exclusion criteria, informed consent was obtained. The participants were later instructed to fill up the questionnaire.Results: The common prevalence of work related MSD reported during last 12 months based on their body location was; neck 45%, shoulders 5%, upper back 38%, wrist/hand 8%, lower back 52%, knees 23% ankle/feet 4% respectively, where the highest suffered region of the body was lower back. The prevalence of work related MSD reported during last 7 days based on their body locations were neck 32%, upper back 13% and lower back 18% where the highest suffered body part was neck.Conclusions: The study suggested that the prevalence of MSD is there in population who have to sit for a long duration of time, affecting low back and neck regions the most.","container-title":"International Journal Of Community Medicine And Public Health","DOI":"10.18203/2394-6040.ijcmph20220259","ISSN":"2394-6040, 2394-6032","issue":"2","journalAbbreviation":"Int J Community Med Public Health","page":"892","source":"DOI.org (Crossref)","title":"Prevalence of work-related musculoskeletal disorder in sitting professionals","volume":"9","author":[{"family":"Arora","given":"Shrushti N."},{"family":"Khatri","given":"Subhash"}],"issued":{"date-parts":[["2022",1,28]]}}}],"schema":"https://github.com/citation-style-language/schema/raw/master/csl-citation.json"} </w:instrText>
       </w:r>
       <w:r>
         <w:rPr>
           <w:b w:val="0"/>
         </w:rPr>
+        <w:fldChar w:fldCharType="separate"/>
+      </w:r>
+      <w:r>
+        <w:t>[6]</w:t>
+      </w:r>
+      <w:r>
+        <w:rPr>
+          <w:b w:val="0"/>
+        </w:rPr>
+        <w:fldChar w:fldCharType="end"/>
+      </w:r>
+      <w:r>
+        <w:rPr>
+          <w:b w:val="0"/>
+        </w:rPr>
+        <w:t xml:space="preserve"> and </w:t>
+      </w:r>
+      <w:r>
+        <w:rPr>
+          <w:b w:val="0"/>
+        </w:rPr>
         <w:fldChar w:fldCharType="begin"/>
       </w:r>
       <w:r>
         <w:rPr>
           <w:b w:val="0"/>
         </w:rPr>
-        <w:instrText xml:space="preserve"> ADDIN ZOTERO_ITEM CSL_CITATION {"citationID":"YMS4Twar","properties":{"formattedCitation":"[6]","plainCitation":"[6]","noteIndex":0},"citationItems":[{"id":247,"uris":["http://zotero.org/users/11398818/items/XAN6SB8Y"],"itemData":{"id":247,"type":"article-journal","abstract":"Background: Modern workplaces have shifted the nature of occupations from active to sedentary and promote lengthy sitting behaviour. It has been reported that people sit more than 8 hours per day. Musculoskeletal disorders are amongst the main occupational health challenges in today's world and exist in numerous occupations. The objective of the present study is to determine the prevalence and pattern of MSD among sitting professionals.Methods: The study was a cross sectional. The inclusion criterion was both male and females working with desktop/ laptop for more than 4 hours daily for the past one year. The sample size was 100. Subjects who met the inclusion and exclusion criteria, informed consent was obtained. The participants were later instructed to fill up the questionnaire.Results: The common prevalence of work related MSD reported during last 12 months based on their body location was; neck 45%, shoulders 5%, upper back 38%, wrist/hand 8%, lower back 52%, knees 23% ankle/feet 4% respectively, where the highest suffered region of the body was lower back. The prevalence of work related MSD reported during last 7 days based on their body locations were neck 32%, upper back 13% and lower back 18% where the highest suffered body part was neck.Conclusions: The study suggested that the prevalence of MSD is there in population who have to sit for a long duration of time, affecting low back and neck regions the most.","container-title":"International Journal Of Community Medicine And Public Health","DOI":"10.18203/2394-6040.ijcmph20220259","ISSN":"2394-6040, 2394-6032","issue":"2","journalAbbreviation":"Int J Community Med Public Health","page":"892","source":"DOI.org (Crossref)","title":"Prevalence of work-related musculoskeletal disorder in sitting professionals","volume":"9","author":[{"family":"Arora","given":"Shrushti N."},{"family":"Khatri","given":"Subhash"}],"issued":{"date-parts":[["2022",1,28]]}}}],"schema":"https://github.com/citation-style-language/schema/raw/master/csl-citation.json"} </w:instrText>
+        <w:instrText xml:space="preserve"> ADDIN ZOTERO_ITEM CSL_CITATION {"citationID":"QxGC48S8","properties":{"formattedCitation":"[7]","plainCitation":"[7]","noteIndex":0},"citationItems":[{"id":249,"uris":["http://zotero.org/users/11398818/items/768AQGFW"],"itemData":{"id":249,"type":"article-journal","abstract":"Abstract\n            \n              Background\n              Prolonged sitting at work should be avoided to reduce the risks of either noncommunicable diseases (NCDs) or musculoskeletal disorders (MSDs) among office workers. A short duration of breaks in sitting every hour can reduce cardiometabolic risk factors contributing to NCDs. However, the recommendation for a break from sitting at work to reduce the risks of MSDs has not been identified. Therefore, this study aimed to determine whether breaking by changing position at work, physical activity, physical fitness, stress and sleep were associated with MSDs among office workers.\n            \n            \n              Methods\n              A cross-sectional study was conducted from 2017 to 2020. Participants aged 20–59 years and using a computer at work ≥ 4 days/week were recruited. Data were collected using an online self-reporting questionnaire for computer users and 5 domains of physical fitness tests. Odds ratio (OR) with 95% confidence interval (CI) and multivariate logistic regression were used for statistical analysis.\n            \n            \n              Results\n              \n                Prevalence of MSDs was 37.9% (\n                n\n                 = 207/545) and the most area of complaint were the neck, shoulders and back. A nonsignificant association between physical fitness and MSDs among office workers was obtained. After adjusting for age, sex, body mass index, and comorbidity, moderate-to-vigorous intensity physical activity (MVPA) ≥ 150 min/week and sitting at work ≥ 4 h/day were MSDs risk factors (OR = 1.57, 95%CI = 1.04–2.37). Frequently changing positions from sitting to standing or walking at work every hour could reduce the risks of MSDs by more than 30%. The risks of MSDs increased among office workers who commuted by staff shuttle bus and personal car and had high to severe stress and slept &lt; 6 h/day (1.6 to 2.4 times).\n              \n            \n            \n              Conclusion\n              Our findings indicated MVPA and prolonged sitting were MSD risk factors. We recommend office workers change position from sitting to standing or walking during work every hour and sleep ≥ 6 h/day to reduce risks of MSDs.","container-title":"BMC Public Health","DOI":"10.1186/s12889-022-13940-0","ISSN":"1471-2458","issue":"1","journalAbbreviation":"BMC Public Health","language":"en","page":"1503","source":"DOI.org (Crossref)","title":"Factors associated with reduced risk of musculoskeletal disorders among office workers: a cross-sectional study 2017 to 2020","title-short":"Factors associated with reduced risk of musculoskeletal disorders among office workers","volume":"22","author":[{"family":"Putsa","given":"Bukhari"},{"family":"Jalayondeja","given":"Wattana"},{"family":"Mekhora","given":"Keerin"},{"family":"Bhuanantanondh","given":"Petcharatana"},{"family":"Jalayondeja","given":"Chutima"}],"issued":{"date-parts":[["2022",8,6]]}}}],"schema":"https://github.com/citation-style-language/schema/raw/master/csl-citation.json"} </w:instrText>
       </w:r>
       <w:r>
         <w:rPr>
@@ -886,7 +777,7 @@
         <w:fldChar w:fldCharType="separate"/>
       </w:r>
       <w:r>
-        <w:t>[6]</w:t>
+        <w:t>[7]</w:t>
       </w:r>
       <w:r>
         <w:rPr>
@@ -898,91 +789,50 @@
         <w:rPr>
           <w:b w:val="0"/>
         </w:rPr>
-        <w:t xml:space="preserve"> and </w:t>
+        <w:t xml:space="preserve">, prolonged sitting has been one of the leading causes of MSDs that has been affecting office workers. </w:t>
       </w:r>
       <w:r>
         <w:rPr>
           <w:b w:val="0"/>
         </w:rPr>
-        <w:fldChar w:fldCharType="begin"/>
+        <w:t>These i</w:t>
       </w:r>
       <w:r>
         <w:rPr>
           <w:b w:val="0"/>
         </w:rPr>
-        <w:instrText xml:space="preserve"> ADDIN ZOTERO_ITEM CSL_CITATION {"citationID":"QxGC48S8","properties":{"formattedCitation":"[7]","plainCitation":"[7]","noteIndex":0},"citationItems":[{"id":249,"uris":["http://zotero.org/users/11398818/items/768AQGFW"],"itemData":{"id":249,"type":"article-journal","abstract":"Abstract\n            \n              Background\n              Prolonged sitting at work should be avoided to reduce the risks of either noncommunicable diseases (NCDs) or musculoskeletal disorders (MSDs) among office workers. A short duration of breaks in sitting every hour can reduce cardiometabolic risk factors contributing to NCDs. However, the recommendation for a break from sitting at work to reduce the risks of MSDs has not been identified. Therefore, this study aimed to determine whether breaking by changing position at work, physical activity, physical fitness, stress and sleep were associated with MSDs among office workers.\n            \n            \n              Methods\n              A cross-sectional study was conducted from 2017 to 2020. Participants aged 20–59 years and using a computer at work ≥ 4 days/week were recruited. Data were collected using an online self-reporting questionnaire for computer users and 5 domains of physical fitness tests. Odds ratio (OR) with 95% confidence interval (CI) and multivariate logistic regression were used for statistical analysis.\n            \n            \n              Results\n              \n                Prevalence of MSDs was 37.9% (\n                n\n                 = 207/545) and the most area of complaint were the neck, shoulders and back. A nonsignificant association between physical fitness and MSDs among office workers was obtained. After adjusting for age, sex, body mass index, and comorbidity, moderate-to-vigorous intensity physical activity (MVPA) ≥ 150 min/week and sitting at work ≥ 4 h/day were MSDs risk factors (OR = 1.57, 95%CI = 1.04–2.37). Frequently changing positions from sitting to standing or walking at work every hour could reduce the risks of MSDs by more than 30%. The risks of MSDs increased among office workers who commuted by staff shuttle bus and personal car and had high to severe stress and slept &lt; 6 h/day (1.6 to 2.4 times).\n              \n            \n            \n              Conclusion\n              Our findings indicated MVPA and prolonged sitting were MSD risk factors. We recommend office workers change position from sitting to standing or walking during work every hour and sleep ≥ 6 h/day to reduce risks of MSDs.","container-title":"BMC Public Health","DOI":"10.1186/s12889-022-13940-0","ISSN":"1471-2458","issue":"1","journalAbbreviation":"BMC Public Health","language":"en","page":"1503","source":"DOI.org (Crossref)","title":"Factors associated with reduced risk of musculoskeletal disorders among office workers: a cross-sectional study 2017 to 2020","title-short":"Factors associated with reduced risk of musculoskeletal disorders among office workers","volume":"22","author":[{"family":"Putsa","given":"Bukhari"},{"family":"Jalayondeja","given":"Wattana"},{"family":"Mekhora","given":"Keerin"},{"family":"Bhuanantanondh","given":"Petcharatana"},{"family":"Jalayondeja","given":"Chutima"}],"issued":{"date-parts":[["2022",8,6]]}}}],"schema":"https://github.com/citation-style-language/schema/raw/master/csl-citation.json"} </w:instrText>
+        <w:t xml:space="preserve">ndividuals often suffer </w:t>
       </w:r>
       <w:r>
         <w:rPr>
           <w:b w:val="0"/>
         </w:rPr>
-        <w:fldChar w:fldCharType="separate"/>
-      </w:r>
-      <w:r>
-        <w:t>[7]</w:t>
+        <w:t>pai</w:t>
       </w:r>
       <w:r>
         <w:rPr>
           <w:b w:val="0"/>
         </w:rPr>
-        <w:fldChar w:fldCharType="end"/>
+        <w:t>n</w:t>
       </w:r>
       <w:r>
         <w:rPr>
           <w:b w:val="0"/>
         </w:rPr>
-        <w:t xml:space="preserve">, prolonged sitting has been one of the leading causes of MSDs that has been affecting office workers. </w:t>
+        <w:t xml:space="preserve"> in their lower</w:t>
       </w:r>
       <w:r>
         <w:rPr>
           <w:b w:val="0"/>
         </w:rPr>
-        <w:t>These i</w:t>
+        <w:t xml:space="preserve"> </w:t>
       </w:r>
       <w:r>
         <w:rPr>
           <w:b w:val="0"/>
         </w:rPr>
-        <w:t xml:space="preserve">ndividuals often suffer </w:t>
-      </w:r>
-      <w:r>
-        <w:rPr>
-          <w:b w:val="0"/>
-        </w:rPr>
-        <w:t>pai</w:t>
-      </w:r>
-      <w:r>
-        <w:rPr>
-          <w:b w:val="0"/>
-        </w:rPr>
-        <w:t>n</w:t>
-      </w:r>
-      <w:r>
-        <w:rPr>
-          <w:b w:val="0"/>
-        </w:rPr>
-        <w:t xml:space="preserve"> in their lower</w:t>
-      </w:r>
-      <w:r>
-        <w:rPr>
-          <w:b w:val="0"/>
-        </w:rPr>
-        <w:t xml:space="preserve"> </w:t>
-      </w:r>
-      <w:r>
-        <w:rPr>
-          <w:b w:val="0"/>
-        </w:rPr>
-        <w:t>back area</w:t>
-      </w:r>
-      <w:proofErr w:type="gramStart"/>
-      <w:r>
-        <w:rPr>
-          <w:b w:val="0"/>
-        </w:rPr>
-        <w:t xml:space="preserve">.  </w:t>
-      </w:r>
-      <w:proofErr w:type="gramEnd"/>
+        <w:t xml:space="preserve">back area.  </w:t>
+      </w:r>
       <w:r>
         <w:rPr>
           <w:b w:val="0"/>
@@ -1129,63 +979,61 @@
         <w:rPr>
           <w:b w:val="0"/>
         </w:rPr>
-        <w:t xml:space="preserve">t </w:t>
-      </w:r>
-      <w:proofErr w:type="gramStart"/>
+        <w:t>t is therefore recommended that the users should go</w:t>
+      </w:r>
       <w:r>
         <w:rPr>
           <w:b w:val="0"/>
         </w:rPr>
-        <w:t>is therefore recommended</w:t>
-      </w:r>
-      <w:proofErr w:type="gramEnd"/>
+        <w:t xml:space="preserve"> out</w:t>
+      </w:r>
       <w:r>
         <w:rPr>
           <w:b w:val="0"/>
         </w:rPr>
-        <w:t xml:space="preserve"> that the users should go</w:t>
+        <w:t xml:space="preserve"> for small walk breaks after every few hours. </w:t>
       </w:r>
       <w:r>
         <w:rPr>
           <w:b w:val="0"/>
         </w:rPr>
-        <w:t xml:space="preserve"> out</w:t>
+        <w:t xml:space="preserve">With the incorporation of </w:t>
       </w:r>
       <w:r>
         <w:rPr>
           <w:b w:val="0"/>
         </w:rPr>
-        <w:t xml:space="preserve"> for small walk breaks after every few hours. </w:t>
+        <w:t>exercise</w:t>
       </w:r>
       <w:r>
         <w:rPr>
           <w:b w:val="0"/>
         </w:rPr>
-        <w:t xml:space="preserve">With the incorporation of </w:t>
+        <w:t xml:space="preserve"> breaks</w:t>
       </w:r>
       <w:r>
         <w:rPr>
           <w:b w:val="0"/>
         </w:rPr>
-        <w:t>exercise</w:t>
+        <w:t xml:space="preserve"> as a daily routine</w:t>
       </w:r>
       <w:r>
         <w:rPr>
           <w:b w:val="0"/>
         </w:rPr>
-        <w:t xml:space="preserve"> breaks</w:t>
+        <w:t>,</w:t>
       </w:r>
       <w:r>
         <w:rPr>
           <w:b w:val="0"/>
         </w:rPr>
-        <w:t xml:space="preserve"> as a daily routine</w:t>
+        <w:t xml:space="preserve"> </w:t>
       </w:r>
       <w:r>
         <w:rPr>
           <w:b w:val="0"/>
         </w:rPr>
-        <w:t>,</w:t>
+        <w:t>could potentially increase</w:t>
       </w:r>
       <w:r>
         <w:rPr>
@@ -1197,25 +1045,31 @@
         <w:rPr>
           <w:b w:val="0"/>
         </w:rPr>
-        <w:t>could potentially increase</w:t>
+        <w:t>cognitive functions</w:t>
       </w:r>
       <w:r>
         <w:rPr>
           <w:b w:val="0"/>
         </w:rPr>
+        <w:t xml:space="preserve"> long-term</w:t>
+      </w:r>
+      <w:r>
+        <w:rPr>
+          <w:b w:val="0"/>
+        </w:rPr>
         <w:t xml:space="preserve"> </w:t>
       </w:r>
       <w:r>
         <w:rPr>
           <w:b w:val="0"/>
         </w:rPr>
-        <w:t>cognitive functions</w:t>
+        <w:t>and</w:t>
       </w:r>
       <w:r>
         <w:rPr>
           <w:b w:val="0"/>
         </w:rPr>
-        <w:t xml:space="preserve"> long-term</w:t>
+        <w:t xml:space="preserve"> also improve</w:t>
       </w:r>
       <w:r>
         <w:rPr>
@@ -1227,182 +1081,155 @@
         <w:rPr>
           <w:b w:val="0"/>
         </w:rPr>
-        <w:t>and</w:t>
+        <w:t>muscle strength</w:t>
       </w:r>
       <w:r>
         <w:rPr>
           <w:b w:val="0"/>
         </w:rPr>
-        <w:t xml:space="preserve"> also improve</w:t>
+        <w:t xml:space="preserve"> </w:t>
       </w:r>
       <w:r>
         <w:rPr>
           <w:b w:val="0"/>
         </w:rPr>
+        <w:fldChar w:fldCharType="begin"/>
+      </w:r>
+      <w:r>
+        <w:rPr>
+          <w:b w:val="0"/>
+        </w:rPr>
+        <w:instrText xml:space="preserve"> ADDIN ZOTERO_ITEM CSL_CITATION {"citationID":"x86NvmGn","properties":{"formattedCitation":"[10]","plainCitation":"[10]","noteIndex":0},"citationItems":[{"id":271,"uris":["http://zotero.org/users/11398818/items/VFQSI8GZ"],"itemData":{"id":271,"type":"article-journal","container-title":"The journal of nutrition, health &amp; aging","DOI":"10.1007/s12603-018-1090-9","ISSN":"1279-7707, 1760-4788","issue":"8","journalAbbreviation":"J Nutr Health Aging","language":"en","page":"944-951","source":"DOI.org (Crossref)","title":"Effects of Resistance Exercise Training on Cognitive Function and Physical Performance in Cognitive Frailty: A Randomized Controlled Trial","title-short":"Effects of Resistance Exercise Training on Cognitive Function and Physical Performance in Cognitive Frailty","volume":"22","author":[{"family":"Yoon","given":"D. H."},{"family":"Lee","given":"Jun-Young"},{"family":"Song","given":"Wook"}],"issued":{"date-parts":[["2018",10]]}}}],"schema":"https://github.com/citation-style-language/schema/raw/master/csl-citation.json"} </w:instrText>
+      </w:r>
+      <w:r>
+        <w:rPr>
+          <w:b w:val="0"/>
+        </w:rPr>
+        <w:fldChar w:fldCharType="separate"/>
+      </w:r>
+      <w:r>
+        <w:t>[10]</w:t>
+      </w:r>
+      <w:r>
+        <w:rPr>
+          <w:b w:val="0"/>
+        </w:rPr>
+        <w:fldChar w:fldCharType="end"/>
+      </w:r>
+      <w:r>
+        <w:rPr>
+          <w:b w:val="0"/>
+        </w:rPr>
+        <w:t>.</w:t>
+      </w:r>
+    </w:p>
+    <w:p>
+      <w:pPr>
+        <w:pStyle w:val="MDPI21heading1"/>
+        <w:rPr>
+          <w:b w:val="0"/>
+        </w:rPr>
+      </w:pPr>
+      <w:r>
+        <w:rPr>
+          <w:b w:val="0"/>
+        </w:rPr>
+        <w:t>The integration of smart sensing chairs into</w:t>
+      </w:r>
+      <w:r>
+        <w:rPr>
+          <w:b w:val="0"/>
+        </w:rPr>
         <w:t xml:space="preserve"> </w:t>
       </w:r>
       <w:r>
         <w:rPr>
           <w:b w:val="0"/>
         </w:rPr>
-        <w:t>muscle strength</w:t>
+        <w:t>a</w:t>
       </w:r>
       <w:r>
         <w:rPr>
           <w:b w:val="0"/>
         </w:rPr>
+        <w:t xml:space="preserve"> home or office work environments, actively monitoring and providing feedback on user’s health and activity levels would be deemed quite useful.  Furthermore, with the rapid advancement in data sensor technology and Artificial Intelligence in this present age, there should be new and commercialized solutions out there in the market for continuous posture and health monitoring. There is no doubt that these types of systems have the potential of contributing towards the idea of personalized healthcare and improving the quality of life, especially for individuals that are suffering from MSDs. </w:t>
+      </w:r>
+    </w:p>
+    <w:p>
+      <w:pPr>
+        <w:pStyle w:val="MDPI21heading1"/>
+        <w:rPr>
+          <w:b w:val="0"/>
+        </w:rPr>
+      </w:pPr>
+      <w:r>
+        <w:rPr>
+          <w:b w:val="0"/>
+        </w:rPr>
+        <w:t xml:space="preserve">With that in mind, various research studies have investigated the development of posture monitoring systems, with an aim to assist the end user in maintaining the right sitting posture at every given time. These types of systems are named “smart sensing chairs”. This concept goes all the way back to the first research study that was done by Tan et al back in 2001 </w:t>
+      </w:r>
+      <w:r>
+        <w:rPr>
+          <w:b w:val="0"/>
+        </w:rPr>
+        <w:fldChar w:fldCharType="begin"/>
+      </w:r>
+      <w:r>
+        <w:rPr>
+          <w:b w:val="0"/>
+        </w:rPr>
+        <w:instrText xml:space="preserve"> ADDIN ZOTERO_ITEM CSL_CITATION {"citationID":"IY8oz1aP","properties":{"formattedCitation":"[11]","plainCitation":"[11]","noteIndex":0},"citationItems":[{"id":246,"uris":["http://zotero.org/users/11398818/items/LUPZ3F98"],"itemData":{"id":246,"type":"article-journal","container-title":"IEEE/ASME Transactions on Mechatronics","DOI":"10.1109/3516.951364","ISSN":"10834435","issue":"3","journalAbbreviation":"IEEE/ASME Trans. Mechatron.","page":"261-268","source":"DOI.org (Crossref)","title":"A sensing chair using pressure distribution sensors","volume":"6","author":[{"family":"Tan","given":"H.Z."},{"family":"Slivovsky","given":"L.A."},{"family":"Pentland","given":"A."}],"issued":{"date-parts":[["2001",9]]}}}],"schema":"https://github.com/citation-style-language/schema/raw/master/csl-citation.json"} </w:instrText>
+      </w:r>
+      <w:r>
+        <w:rPr>
+          <w:b w:val="0"/>
+        </w:rPr>
+        <w:fldChar w:fldCharType="separate"/>
+      </w:r>
+      <w:r>
+        <w:t>[11]</w:t>
+      </w:r>
+      <w:r>
+        <w:rPr>
+          <w:b w:val="0"/>
+        </w:rPr>
+        <w:fldChar w:fldCharType="end"/>
+      </w:r>
+      <w:r>
+        <w:rPr>
+          <w:b w:val="0"/>
+        </w:rPr>
+        <w:t>, who fitted a chair with a pressure distribution sensor to classify a user’s sitting postures which was just first of many.</w:t>
+      </w:r>
+    </w:p>
+    <w:p>
+      <w:pPr>
+        <w:pStyle w:val="MDPI21heading1"/>
+      </w:pPr>
+      <w:r>
         <w:t xml:space="preserve"> </w:t>
       </w:r>
       <w:r>
-        <w:rPr>
-          <w:b w:val="0"/>
-        </w:rPr>
-        <w:fldChar w:fldCharType="begin"/>
-      </w:r>
-      <w:r>
-        <w:rPr>
-          <w:b w:val="0"/>
-        </w:rPr>
-        <w:instrText xml:space="preserve"> ADDIN ZOTERO_ITEM CSL_CITATION {"citationID":"x86NvmGn","properties":{"formattedCitation":"[10]","plainCitation":"[10]","noteIndex":0},"citationItems":[{"id":271,"uris":["http://zotero.org/users/11398818/items/VFQSI8GZ"],"itemData":{"id":271,"type":"article-journal","container-title":"The journal of nutrition, health &amp; aging","DOI":"10.1007/s12603-018-1090-9","ISSN":"1279-7707, 1760-4788","issue":"8","journalAbbreviation":"J Nutr Health Aging","language":"en","page":"944-951","source":"DOI.org (Crossref)","title":"Effects of Resistance Exercise Training on Cognitive Function and Physical Performance in Cognitive Frailty: A Randomized Controlled Trial","title-short":"Effects of Resistance Exercise Training on Cognitive Function and Physical Performance in Cognitive Frailty","volume":"22","author":[{"family":"Yoon","given":"D. H."},{"family":"Lee","given":"Jun-Young"},{"family":"Song","given":"Wook"}],"issued":{"date-parts":[["2018",10]]}}}],"schema":"https://github.com/citation-style-language/schema/raw/master/csl-citation.json"} </w:instrText>
-      </w:r>
-      <w:r>
-        <w:rPr>
-          <w:b w:val="0"/>
-        </w:rPr>
-        <w:fldChar w:fldCharType="separate"/>
-      </w:r>
-      <w:r>
-        <w:t>[10]</w:t>
-      </w:r>
-      <w:r>
-        <w:rPr>
-          <w:b w:val="0"/>
-        </w:rPr>
-        <w:fldChar w:fldCharType="end"/>
-      </w:r>
-      <w:r>
-        <w:rPr>
-          <w:b w:val="0"/>
-        </w:rPr>
-        <w:t>.</w:t>
+        <w:t>Objectives</w:t>
+      </w:r>
+    </w:p>
+    <w:p>
+      <w:pPr>
+        <w:pStyle w:val="MDPI31text"/>
+      </w:pPr>
+      <w:r>
+        <w:t>W</w:t>
+      </w:r>
+      <w:r>
+        <w:t>ith a lot of research papers being published in this field, this study aims to evaluate related published papers and identify research gaps that can pave the way for further investigation into this study. By exploring existing studies, it is possible to gain a better understanding of the current state on the implementation of a smart sensing chair for posture classification and health monitoring. Hence, a systematic review method was formulated to efficiently analyze existing studies of smart sensing systems.</w:t>
       </w:r>
     </w:p>
     <w:p>
       <w:pPr>
         <w:pStyle w:val="MDPI21heading1"/>
-        <w:rPr>
-          <w:b w:val="0"/>
-        </w:rPr>
-      </w:pPr>
-      <w:r>
-        <w:rPr>
-          <w:b w:val="0"/>
-        </w:rPr>
-        <w:t>The integration of smart sensing chairs into</w:t>
-      </w:r>
-      <w:r>
-        <w:rPr>
-          <w:b w:val="0"/>
-        </w:rPr>
-        <w:t xml:space="preserve"> </w:t>
-      </w:r>
-      <w:r>
-        <w:rPr>
-          <w:b w:val="0"/>
-        </w:rPr>
-        <w:t>a</w:t>
-      </w:r>
-      <w:r>
-        <w:rPr>
-          <w:b w:val="0"/>
-        </w:rPr>
-        <w:t xml:space="preserve"> home or office work environments, actively monitoring and providing feedback on user’s health and activity levels would be deemed quite useful</w:t>
-      </w:r>
-      <w:proofErr w:type="gramStart"/>
-      <w:r>
-        <w:rPr>
-          <w:b w:val="0"/>
-        </w:rPr>
-        <w:t xml:space="preserve">.  </w:t>
-      </w:r>
-      <w:proofErr w:type="gramEnd"/>
-      <w:r>
-        <w:rPr>
-          <w:b w:val="0"/>
-        </w:rPr>
-        <w:t xml:space="preserve">Furthermore, with the rapid advancement in data sensor technology and Artificial Intelligence in this present age, there should be new and commercialized solutions out there in the market for continuous posture and health monitoring. There is no doubt that these types of systems have the potential of contributing towards the idea of personalized healthcare and improving the quality of life, especially for individuals that are suffering from MSDs. </w:t>
-      </w:r>
-    </w:p>
-    <w:p>
-      <w:pPr>
-        <w:pStyle w:val="MDPI21heading1"/>
-        <w:rPr>
-          <w:b w:val="0"/>
-        </w:rPr>
-      </w:pPr>
-      <w:r>
-        <w:rPr>
-          <w:b w:val="0"/>
-        </w:rPr>
-        <w:t>With that in mind, various research studies have investigated the development of posture monitoring systems, with an aim to assist the end user in maintaining the right sitting posture at every given time. These types of systems are named “smart sensing chairs</w:t>
-      </w:r>
-      <w:proofErr w:type="gramStart"/>
-      <w:r>
-        <w:rPr>
-          <w:b w:val="0"/>
-        </w:rPr>
-        <w:t>”.</w:t>
-      </w:r>
-      <w:proofErr w:type="gramEnd"/>
-      <w:r>
-        <w:rPr>
-          <w:b w:val="0"/>
-        </w:rPr>
-        <w:t xml:space="preserve"> This concept goes all the way back to the first research study that was done by Tan et al back in 2001 </w:t>
-      </w:r>
-      <w:r>
-        <w:rPr>
-          <w:b w:val="0"/>
-        </w:rPr>
-        <w:fldChar w:fldCharType="begin"/>
-      </w:r>
-      <w:r>
-        <w:rPr>
-          <w:b w:val="0"/>
-        </w:rPr>
-        <w:instrText xml:space="preserve"> ADDIN ZOTERO_ITEM CSL_CITATION {"citationID":"IY8oz1aP","properties":{"formattedCitation":"[11]","plainCitation":"[11]","noteIndex":0},"citationItems":[{"id":246,"uris":["http://zotero.org/users/11398818/items/LUPZ3F98"],"itemData":{"id":246,"type":"article-journal","container-title":"IEEE/ASME Transactions on Mechatronics","DOI":"10.1109/3516.951364","ISSN":"10834435","issue":"3","journalAbbreviation":"IEEE/ASME Trans. Mechatron.","page":"261-268","source":"DOI.org (Crossref)","title":"A sensing chair using pressure distribution sensors","volume":"6","author":[{"family":"Tan","given":"H.Z."},{"family":"Slivovsky","given":"L.A."},{"family":"Pentland","given":"A."}],"issued":{"date-parts":[["2001",9]]}}}],"schema":"https://github.com/citation-style-language/schema/raw/master/csl-citation.json"} </w:instrText>
-      </w:r>
-      <w:r>
-        <w:rPr>
-          <w:b w:val="0"/>
-        </w:rPr>
-        <w:fldChar w:fldCharType="separate"/>
-      </w:r>
-      <w:r>
-        <w:t>[11]</w:t>
-      </w:r>
-      <w:r>
-        <w:rPr>
-          <w:b w:val="0"/>
-        </w:rPr>
-        <w:fldChar w:fldCharType="end"/>
-      </w:r>
-      <w:r>
-        <w:rPr>
-          <w:b w:val="0"/>
-        </w:rPr>
-        <w:t>, who fitted a chair with a pressure distribution sensor to classify a user’s sitting postures which was just first of many.</w:t>
-      </w:r>
-    </w:p>
-    <w:p>
-      <w:pPr>
-        <w:pStyle w:val="MDPI21heading1"/>
-      </w:pPr>
-      <w:r>
-        <w:t xml:space="preserve"> </w:t>
-      </w:r>
-      <w:r>
-        <w:t>Objectives</w:t>
+      </w:pPr>
+      <w:r>
+        <w:t>Research Methodology</w:t>
       </w:r>
     </w:p>
     <w:p>
@@ -1410,66 +1237,7 @@
         <w:pStyle w:val="MDPI31text"/>
       </w:pPr>
       <w:r>
-        <w:t>W</w:t>
-      </w:r>
-      <w:r>
-        <w:t xml:space="preserve">ith </w:t>
-      </w:r>
-      <w:proofErr w:type="gramStart"/>
-      <w:r>
-        <w:t>a lot of</w:t>
-      </w:r>
-      <w:proofErr w:type="gramEnd"/>
-      <w:r>
-        <w:t xml:space="preserve"> research papers being published in this field, this study aims to evaluate related published papers and identify research gaps that can pave the way for further investigation into this study. By exploring existing studies, it is possible to gain a better understanding of the current state on the implementation of a smart sensing chair for posture classification and health monitoring. Hence, a systematic review method </w:t>
-      </w:r>
-      <w:proofErr w:type="gramStart"/>
-      <w:r>
-        <w:t>was formulated</w:t>
-      </w:r>
-      <w:proofErr w:type="gramEnd"/>
-      <w:r>
-        <w:t xml:space="preserve"> to efficiently analyze existing studies of smart sensing systems.</w:t>
-      </w:r>
-    </w:p>
-    <w:p>
-      <w:pPr>
-        <w:pStyle w:val="MDPI21heading1"/>
-      </w:pPr>
-      <w:r>
-        <w:t>Research Methodology</w:t>
-      </w:r>
-    </w:p>
-    <w:p>
-      <w:pPr>
-        <w:pStyle w:val="MDPI31text"/>
-      </w:pPr>
-      <w:r>
-        <w:t xml:space="preserve">This paper </w:t>
-      </w:r>
-      <w:proofErr w:type="gramStart"/>
-      <w:r>
-        <w:t>is aimed</w:t>
-      </w:r>
-      <w:proofErr w:type="gramEnd"/>
-      <w:r>
-        <w:t xml:space="preserve"> at conducting a systematic review of similar research studies done on smart sensing chair technology. The research method that would </w:t>
-      </w:r>
-      <w:proofErr w:type="gramStart"/>
-      <w:r>
-        <w:t>be used</w:t>
-      </w:r>
-      <w:proofErr w:type="gramEnd"/>
-      <w:r>
-        <w:t xml:space="preserve"> is the study would be based on the Cochrane review methodology. Overall, there are </w:t>
-      </w:r>
-      <w:proofErr w:type="gramStart"/>
-      <w:r>
-        <w:t>9</w:t>
-      </w:r>
-      <w:proofErr w:type="gramEnd"/>
-      <w:r>
-        <w:t xml:space="preserve"> steps involved with this systematic review process which is the following: </w:t>
+        <w:t xml:space="preserve">This paper is aimed at conducting a systematic review of similar research studies done on smart sensing chair technology. The research method that would be used is the study would be based on the Cochrane review methodology. Overall, there are 9 steps involved with this systematic review process which is the following: </w:t>
       </w:r>
     </w:p>
     <w:p>
@@ -1669,27 +1437,14 @@
       <w:r>
         <w:t xml:space="preserve">Figure </w:t>
       </w:r>
-      <w:r>
-        <w:fldChar w:fldCharType="begin"/>
-      </w:r>
-      <w:r>
-        <w:instrText xml:space="preserve"> SEQ Figure \* ARABIC </w:instrText>
-      </w:r>
-      <w:r>
-        <w:fldChar w:fldCharType="separate"/>
-      </w:r>
-      <w:r>
-        <w:rPr>
-          <w:noProof/>
-        </w:rPr>
-        <w:t>1</w:t>
-      </w:r>
-      <w:r>
-        <w:rPr>
-          <w:noProof/>
-        </w:rPr>
-        <w:fldChar w:fldCharType="end"/>
-      </w:r>
+      <w:fldSimple w:instr=" SEQ Figure \* ARABIC ">
+        <w:r>
+          <w:rPr>
+            <w:noProof/>
+          </w:rPr>
+          <w:t>1</w:t>
+        </w:r>
+      </w:fldSimple>
       <w:r>
         <w:t xml:space="preserve"> - </w:t>
       </w:r>
@@ -1903,15 +1658,7 @@
               <w:jc w:val="left"/>
             </w:pPr>
             <w:r>
-              <w:t xml:space="preserve">What are the sensors that are mostly </w:t>
-            </w:r>
-            <w:proofErr w:type="gramStart"/>
-            <w:r>
-              <w:t>being used</w:t>
-            </w:r>
-            <w:proofErr w:type="gramEnd"/>
-            <w:r>
-              <w:t xml:space="preserve"> among similar studies?</w:t>
+              <w:t>What are the sensors that are mostly being used among similar studies?</w:t>
             </w:r>
           </w:p>
         </w:tc>
@@ -1957,15 +1704,7 @@
               <w:jc w:val="left"/>
             </w:pPr>
             <w:r>
-              <w:t xml:space="preserve">What methods are </w:t>
-            </w:r>
-            <w:proofErr w:type="gramStart"/>
-            <w:r>
-              <w:t>being used</w:t>
-            </w:r>
-            <w:proofErr w:type="gramEnd"/>
-            <w:r>
-              <w:t xml:space="preserve"> to classify different sitting postures?</w:t>
+              <w:t>What methods are being used to classify different sitting postures?</w:t>
             </w:r>
           </w:p>
         </w:tc>
@@ -2116,15 +1855,7 @@
         <w:pStyle w:val="MDPI31text"/>
       </w:pPr>
       <w:r>
-        <w:t xml:space="preserve">Articles that </w:t>
-      </w:r>
-      <w:proofErr w:type="gramStart"/>
-      <w:r>
-        <w:t>were examined</w:t>
-      </w:r>
-      <w:proofErr w:type="gramEnd"/>
-      <w:r>
-        <w:t xml:space="preserve"> came from various online publication </w:t>
+        <w:t xml:space="preserve">Articles that were examined came from various online publication </w:t>
       </w:r>
       <w:r>
         <w:t>databases</w:t>
@@ -2136,39 +1867,7 @@
         <w:t>which are</w:t>
       </w:r>
       <w:r>
-        <w:t xml:space="preserve"> Google Scholar, IEEE Explore, and MDPI. To aid in the search for the relevant articles though different database systems, a list of important keywords </w:t>
-      </w:r>
-      <w:proofErr w:type="gramStart"/>
-      <w:r>
-        <w:t>was clearly defined</w:t>
-      </w:r>
-      <w:proofErr w:type="gramEnd"/>
-      <w:r>
-        <w:t xml:space="preserve"> to ensure that the most relevant papers came in the search results. Additionally, </w:t>
-      </w:r>
-      <w:proofErr w:type="gramStart"/>
-      <w:r>
-        <w:t>some of</w:t>
-      </w:r>
-      <w:proofErr w:type="gramEnd"/>
-      <w:r>
-        <w:t xml:space="preserve"> these “keywords” were combined to achieve better search results. Below are </w:t>
-      </w:r>
-      <w:proofErr w:type="gramStart"/>
-      <w:r>
-        <w:t>some of</w:t>
-      </w:r>
-      <w:proofErr w:type="gramEnd"/>
-      <w:r>
-        <w:t xml:space="preserve"> the search terms that was used. Additionally, filters </w:t>
-      </w:r>
-      <w:proofErr w:type="gramStart"/>
-      <w:r>
-        <w:t>were applied</w:t>
-      </w:r>
-      <w:proofErr w:type="gramEnd"/>
-      <w:r>
-        <w:t xml:space="preserve"> to find relevant studies that were published in the past 20 years.</w:t>
+        <w:t xml:space="preserve"> Google Scholar, IEEE Explore, and MDPI. To aid in the search for the relevant articles though different database systems, a list of important keywords was clearly defined to ensure that the most relevant papers came in the search results. Additionally, some of these “keywords” were combined to achieve better search results. Below are some of the search terms that was used. Additionally, filters were applied to find relevant studies that were published in the past 20 years.</w:t>
       </w:r>
     </w:p>
     <w:p>
@@ -2248,31 +1947,7 @@
         <w:pStyle w:val="MDPI31text"/>
       </w:pPr>
       <w:r>
-        <w:t xml:space="preserve">Once the relevant research papers </w:t>
-      </w:r>
-      <w:proofErr w:type="gramStart"/>
-      <w:r>
-        <w:t>were found</w:t>
-      </w:r>
-      <w:proofErr w:type="gramEnd"/>
-      <w:r>
-        <w:t xml:space="preserve"> and collected, the data extraction phase was followed. This phase </w:t>
-      </w:r>
-      <w:proofErr w:type="gramStart"/>
-      <w:r>
-        <w:t>is primarily focused</w:t>
-      </w:r>
-      <w:proofErr w:type="gramEnd"/>
-      <w:r>
-        <w:t xml:space="preserve"> on extracting the relevant information which relates back to the research questions that need to be answered in the systematic literature review. Listed below are the following information that </w:t>
-      </w:r>
-      <w:proofErr w:type="gramStart"/>
-      <w:r>
-        <w:t>was captured</w:t>
-      </w:r>
-      <w:proofErr w:type="gramEnd"/>
-      <w:r>
-        <w:t xml:space="preserve"> while going through each paper:</w:t>
+        <w:t>Once the relevant research papers were found and collected, the data extraction phase was followed. This phase is primarily focused on extracting the relevant information which relates back to the research questions that need to be answered in the systematic literature review. Listed below are the following information that was captured while going through each paper:</w:t>
       </w:r>
     </w:p>
     <w:p>
@@ -2399,29 +2074,13 @@
         <w:pStyle w:val="MDPI31text"/>
       </w:pPr>
       <w:r>
-        <w:t xml:space="preserve">The initial screening of research papers involves reviewing both their title and abstract content to identify its relevancy to the research topic. As previously stated, a search filter </w:t>
-      </w:r>
-      <w:proofErr w:type="gramStart"/>
-      <w:r>
-        <w:t>was applied</w:t>
-      </w:r>
-      <w:proofErr w:type="gramEnd"/>
-      <w:r>
-        <w:t xml:space="preserve"> to narrow down the research studies that were published in the past 20 years.</w:t>
+        <w:t>The initial screening of research papers involves reviewing both their title and abstract content to identify its relevancy to the research topic. As previously stated, a search filter was applied to narrow down the research studies that were published in the past 20 years.</w:t>
       </w:r>
       <w:r>
         <w:t xml:space="preserve"> The entire literature review screening process </w:t>
       </w:r>
       <w:r>
-        <w:t xml:space="preserve">can </w:t>
-      </w:r>
-      <w:proofErr w:type="gramStart"/>
-      <w:r>
-        <w:t>be seen</w:t>
-      </w:r>
-      <w:proofErr w:type="gramEnd"/>
-      <w:r>
-        <w:t xml:space="preserve"> in</w:t>
+        <w:t>can be seen in</w:t>
       </w:r>
       <w:r>
         <w:t xml:space="preserve"> Figure </w:t>
@@ -2436,26 +2095,13 @@
         <w:t xml:space="preserve"> </w:t>
       </w:r>
       <w:r>
-        <w:t xml:space="preserve">Overall, a total of </w:t>
-      </w:r>
-      <w:proofErr w:type="gramStart"/>
+        <w:t>Overall, a total of 3</w:t>
+      </w:r>
       <w:r>
         <w:t>3</w:t>
       </w:r>
       <w:r>
-        <w:t>3</w:t>
-      </w:r>
-      <w:proofErr w:type="gramEnd"/>
-      <w:r>
-        <w:t xml:space="preserve"> papers across various research databases were identified for further consideration. These papers </w:t>
-      </w:r>
-      <w:proofErr w:type="gramStart"/>
-      <w:r>
-        <w:t>were then imported</w:t>
-      </w:r>
-      <w:proofErr w:type="gramEnd"/>
-      <w:r>
-        <w:t xml:space="preserve"> into Zotero for</w:t>
+        <w:t xml:space="preserve"> papers across various research databases were identified for further consideration. These papers were then imported into Zotero for</w:t>
       </w:r>
       <w:r>
         <w:t xml:space="preserve"> further</w:t>
@@ -2557,27 +2203,14 @@
       <w:r>
         <w:t xml:space="preserve">Figure </w:t>
       </w:r>
-      <w:r>
-        <w:fldChar w:fldCharType="begin"/>
-      </w:r>
-      <w:r>
-        <w:instrText xml:space="preserve"> SEQ Figure \* ARABIC </w:instrText>
-      </w:r>
-      <w:r>
-        <w:fldChar w:fldCharType="separate"/>
-      </w:r>
-      <w:r>
-        <w:rPr>
-          <w:noProof/>
-        </w:rPr>
-        <w:t>2</w:t>
-      </w:r>
-      <w:r>
-        <w:rPr>
-          <w:noProof/>
-        </w:rPr>
-        <w:fldChar w:fldCharType="end"/>
-      </w:r>
+      <w:fldSimple w:instr=" SEQ Figure \* ARABIC ">
+        <w:r>
+          <w:rPr>
+            <w:noProof/>
+          </w:rPr>
+          <w:t>2</w:t>
+        </w:r>
+      </w:fldSimple>
       <w:r>
         <w:t xml:space="preserve"> - Literature Review Process</w:t>
       </w:r>
@@ -2612,39 +2245,7 @@
         <w:pStyle w:val="MDPI31text"/>
       </w:pPr>
       <w:r>
-        <w:t xml:space="preserve">As previously stated, the development of a sitting posture monitoring system is not an entirely new concept, rather it is an area that has </w:t>
-      </w:r>
-      <w:proofErr w:type="gramStart"/>
-      <w:r>
-        <w:t>been explored</w:t>
-      </w:r>
-      <w:proofErr w:type="gramEnd"/>
-      <w:r>
-        <w:t xml:space="preserve"> by multiple researchers in the past until this present day. This section would be going over different research projects that developed their variation of smart sensing chairs. To efficiently conduct this literature review, a total of </w:t>
-      </w:r>
-      <w:proofErr w:type="gramStart"/>
-      <w:r>
-        <w:t>33</w:t>
-      </w:r>
-      <w:proofErr w:type="gramEnd"/>
-      <w:r>
-        <w:t xml:space="preserve"> relevant research literatures were carefully selected and examined as seen in Table 1. have </w:t>
-      </w:r>
-      <w:proofErr w:type="gramStart"/>
-      <w:r>
-        <w:t>been published</w:t>
-      </w:r>
-      <w:proofErr w:type="gramEnd"/>
-      <w:r>
-        <w:t xml:space="preserve"> focusing on the of the use of unobtrusive means for the classification of different sitting positions. Systematically examining these papers would surely </w:t>
-      </w:r>
-      <w:proofErr w:type="gramStart"/>
-      <w:r>
-        <w:t>some</w:t>
-      </w:r>
-      <w:proofErr w:type="gramEnd"/>
-      <w:r>
-        <w:t xml:space="preserve"> shed light on the most common machine learning algorithms and sensors being used to be able to classify various sitting postures. </w:t>
+        <w:t xml:space="preserve">As previously stated, the development of a sitting posture monitoring system is not an entirely new concept, rather it is an area that has been explored by multiple researchers in the past until this present day. This section would be going over different research projects that developed their variation of smart sensing chairs. To efficiently conduct this literature review, a total of 33 relevant research literatures were carefully selected and examined as seen in Table 1. have been published focusing on the of the use of unobtrusive means for the classification of different sitting positions. Systematically examining these papers would surely some shed light on the most common machine learning algorithms and sensors being used to be able to classify various sitting postures. </w:t>
       </w:r>
     </w:p>
     <w:p>
@@ -2698,29 +2299,13 @@
         <w:t>2</w:t>
       </w:r>
       <w:r>
-        <w:t xml:space="preserve">. Furthermore, a literature connection map (on similar studies) done on smart sensing chairs </w:t>
-      </w:r>
-      <w:proofErr w:type="gramStart"/>
-      <w:r>
-        <w:t>was constructed</w:t>
-      </w:r>
-      <w:proofErr w:type="gramEnd"/>
-      <w:r>
-        <w:t xml:space="preserve"> as shown in Figure </w:t>
+        <w:t xml:space="preserve">. Furthermore, a literature connection map (on similar studies) done on smart sensing chairs was constructed as shown in Figure </w:t>
       </w:r>
       <w:r>
         <w:t>3</w:t>
       </w:r>
       <w:r>
-        <w:t xml:space="preserve"> below. This figure gives a rough visualization of the amount of research </w:t>
-      </w:r>
-      <w:proofErr w:type="gramStart"/>
-      <w:r>
-        <w:t>being done</w:t>
-      </w:r>
-      <w:proofErr w:type="gramEnd"/>
-      <w:r>
-        <w:t xml:space="preserve"> in landscape of smart sensing chair technology.</w:t>
+        <w:t xml:space="preserve"> below. This figure gives a rough visualization of the amount of research being done in landscape of smart sensing chair technology.</w:t>
       </w:r>
     </w:p>
     <w:p>
@@ -2794,27 +2379,14 @@
       <w:r>
         <w:t xml:space="preserve">Figure </w:t>
       </w:r>
-      <w:r>
-        <w:fldChar w:fldCharType="begin"/>
-      </w:r>
-      <w:r>
-        <w:instrText xml:space="preserve"> SEQ Figure \* ARABIC </w:instrText>
-      </w:r>
-      <w:r>
-        <w:fldChar w:fldCharType="separate"/>
-      </w:r>
-      <w:r>
-        <w:rPr>
-          <w:noProof/>
-        </w:rPr>
-        <w:t>3</w:t>
-      </w:r>
-      <w:r>
-        <w:rPr>
-          <w:noProof/>
-        </w:rPr>
-        <w:fldChar w:fldCharType="end"/>
-      </w:r>
+      <w:fldSimple w:instr=" SEQ Figure \* ARABIC ">
+        <w:r>
+          <w:rPr>
+            <w:noProof/>
+          </w:rPr>
+          <w:t>3</w:t>
+        </w:r>
+      </w:fldSimple>
       <w:r>
         <w:t xml:space="preserve"> - </w:t>
       </w:r>
@@ -2926,15 +2498,7 @@
         <w:t>diverse types</w:t>
       </w:r>
       <w:r>
-        <w:t xml:space="preserve"> of sensor devices to detect different sitting postures. In summary, they can be divided into </w:t>
-      </w:r>
-      <w:proofErr w:type="gramStart"/>
-      <w:r>
-        <w:t>4</w:t>
-      </w:r>
-      <w:proofErr w:type="gramEnd"/>
-      <w:r>
-        <w:t xml:space="preserve"> overarching categories:</w:t>
+        <w:t xml:space="preserve"> of sensor devices to detect different sitting postures. In summary, they can be divided into 4 overarching categories:</w:t>
       </w:r>
     </w:p>
     <w:p>
@@ -3012,23 +2576,7 @@
         <w:pStyle w:val="MDPI31text"/>
       </w:pPr>
       <w:r>
-        <w:t xml:space="preserve">Force Sensing Resistors are also known as force sensors which </w:t>
-      </w:r>
-      <w:proofErr w:type="gramStart"/>
-      <w:r>
-        <w:t>are commonly used</w:t>
-      </w:r>
-      <w:proofErr w:type="gramEnd"/>
-      <w:r>
-        <w:t xml:space="preserve"> to measure the forces applied to its surface area. These sensors work by varying their output resistance based on the pressure </w:t>
-      </w:r>
-      <w:proofErr w:type="gramStart"/>
-      <w:r>
-        <w:t>being applied</w:t>
-      </w:r>
-      <w:proofErr w:type="gramEnd"/>
-      <w:r>
-        <w:t xml:space="preserve"> to it. Typically, the overall resistance decreases as more</w:t>
+        <w:t>Force Sensing Resistors are also known as force sensors which are commonly used to measure the forces applied to its surface area. These sensors work by varying their output resistance based on the pressure being applied to it. Typically, the overall resistance decreases as more</w:t>
       </w:r>
       <w:r>
         <w:t xml:space="preserve"> </w:t>
@@ -3078,16 +2626,11 @@
       <w:r>
         <w:t xml:space="preserve">To be able to get the reading from this sensor, it </w:t>
       </w:r>
-      <w:proofErr w:type="gramStart"/>
       <w:r>
         <w:t>is usually</w:t>
       </w:r>
       <w:r>
-        <w:t xml:space="preserve"> connected</w:t>
-      </w:r>
-      <w:proofErr w:type="gramEnd"/>
-      <w:r>
-        <w:t xml:space="preserve"> directly to a microcontroller such as an Arduino or </w:t>
+        <w:t xml:space="preserve"> connected directly to a microcontroller such as an Arduino or </w:t>
       </w:r>
       <w:r>
         <w:t xml:space="preserve">the </w:t>
@@ -3130,6 +2673,7 @@
         <w:rPr>
           <w:noProof/>
         </w:rPr>
+        <w:lastRenderedPageBreak/>
         <w:drawing>
           <wp:inline distT="0" distB="0" distL="0" distR="0" wp14:anchorId="00DF0B85" wp14:editId="5747EF04">
             <wp:extent cx="2546985" cy="2546985"/>
@@ -3189,27 +2733,14 @@
       <w:r>
         <w:t xml:space="preserve">Figure </w:t>
       </w:r>
-      <w:r>
-        <w:fldChar w:fldCharType="begin"/>
-      </w:r>
-      <w:r>
-        <w:instrText xml:space="preserve"> SEQ Figure \* ARABIC </w:instrText>
-      </w:r>
-      <w:r>
-        <w:fldChar w:fldCharType="separate"/>
-      </w:r>
-      <w:r>
-        <w:rPr>
-          <w:noProof/>
-        </w:rPr>
-        <w:t>5</w:t>
-      </w:r>
-      <w:r>
-        <w:rPr>
-          <w:noProof/>
-        </w:rPr>
-        <w:fldChar w:fldCharType="end"/>
-      </w:r>
+      <w:fldSimple w:instr=" SEQ Figure \* ARABIC ">
+        <w:r>
+          <w:rPr>
+            <w:noProof/>
+          </w:rPr>
+          <w:t>5</w:t>
+        </w:r>
+      </w:fldSimple>
       <w:r>
         <w:t xml:space="preserve"> - </w:t>
       </w:r>
@@ -3232,15 +2763,7 @@
         <w:pStyle w:val="MDPI31text"/>
       </w:pPr>
       <w:r>
-        <w:t xml:space="preserve">A textile-based pressure sensor is normally composed of a soft fabric material. This sensor consists of a conductive thread pattern placed over a dielectric material that serves as a substrate between the threads. Figure 4 shows an example of how each layer within the textile pressure sensor </w:t>
-      </w:r>
-      <w:proofErr w:type="gramStart"/>
-      <w:r>
-        <w:t>is structured</w:t>
-      </w:r>
-      <w:proofErr w:type="gramEnd"/>
-      <w:r>
-        <w:t>.</w:t>
+        <w:t>A textile-based pressure sensor is normally composed of a soft fabric material. This sensor consists of a conductive thread pattern placed over a dielectric material that serves as a substrate between the threads. Figure 4 shows an example of how each layer within the textile pressure sensor is structured.</w:t>
       </w:r>
     </w:p>
     <w:p>
@@ -3356,21 +2879,8 @@
       <w:pPr>
         <w:pStyle w:val="MDPI31text"/>
       </w:pPr>
-      <w:proofErr w:type="gramStart"/>
-      <w:r>
-        <w:t>A few</w:t>
-      </w:r>
-      <w:proofErr w:type="gramEnd"/>
-      <w:r>
-        <w:t xml:space="preserve"> research studies were found to have used textile sensors to classify sitting postures. One of which was Kim et al [17], who developed a washable textile pressure sensor and incorporated it into their chair system to classify </w:t>
-      </w:r>
-      <w:proofErr w:type="gramStart"/>
-      <w:r>
-        <w:t>7</w:t>
-      </w:r>
-      <w:proofErr w:type="gramEnd"/>
-      <w:r>
-        <w:t xml:space="preserve"> sitting postures using a decision algorithm. Another study proposed a “</w:t>
+      <w:r>
+        <w:t>A few research studies were found to have used textile sensors to classify sitting postures. One of which was Kim et al [17], who developed a washable textile pressure sensor and incorporated it into their chair system to classify 7 sitting postures using a decision algorithm. Another study proposed a “</w:t>
       </w:r>
       <w:proofErr w:type="spellStart"/>
       <w:r>
@@ -3381,7 +2891,6 @@
         <w:t xml:space="preserve">” device which is made up of a textile pressure array sensor that can detect 7 different sitting postures at 85.9% accuracy </w:t>
       </w:r>
       <w:r>
-        <w:lastRenderedPageBreak/>
         <w:fldChar w:fldCharType="begin"/>
       </w:r>
       <w:r>
@@ -3440,15 +2949,7 @@
         <w:pStyle w:val="MDPI31text"/>
       </w:pPr>
       <w:r>
-        <w:t xml:space="preserve">Furthermore, it </w:t>
-      </w:r>
-      <w:proofErr w:type="gramStart"/>
-      <w:r>
-        <w:t>was said</w:t>
-      </w:r>
-      <w:proofErr w:type="gramEnd"/>
-      <w:r>
-        <w:t xml:space="preserve"> that among studies there are </w:t>
+        <w:t xml:space="preserve">Furthermore, it was said that among studies there are </w:t>
       </w:r>
       <w:r>
         <w:t>two</w:t>
@@ -3460,23 +2961,7 @@
         <w:t xml:space="preserve"> among </w:t>
       </w:r>
       <w:r>
-        <w:t xml:space="preserve">smart sensing chairs systems: using a dense sensor array and a sparse sensor array [13]. A dense sensor array can be a flexible mat or an e-textile material that contains multiple pressure sensors that </w:t>
-      </w:r>
-      <w:proofErr w:type="gramStart"/>
-      <w:r>
-        <w:t>are interconnected</w:t>
-      </w:r>
-      <w:proofErr w:type="gramEnd"/>
-      <w:r>
-        <w:t xml:space="preserve"> together, functioning as a single unit. On the other hand, a sparse sensor array goes the idea of having </w:t>
-      </w:r>
-      <w:proofErr w:type="gramStart"/>
-      <w:r>
-        <w:t>several</w:t>
-      </w:r>
-      <w:proofErr w:type="gramEnd"/>
-      <w:r>
-        <w:t xml:space="preserve"> individual pressure sensors placed at strategic point around the chair.</w:t>
+        <w:t>smart sensing chairs systems: using a dense sensor array and a sparse sensor array [13]. A dense sensor array can be a flexible mat or an e-textile material that contains multiple pressure sensors that are interconnected together, functioning as a single unit. On the other hand, a sparse sensor array goes the idea of having several individual pressure sensors placed at strategic point around the chair.</w:t>
       </w:r>
     </w:p>
     <w:p>
@@ -3488,7 +2973,13 @@
       <w:pPr>
         <w:pStyle w:val="MDPI31text"/>
       </w:pPr>
-      <w:r>
+    </w:p>
+    <w:p>
+      <w:pPr>
+        <w:pStyle w:val="MDPI31text"/>
+      </w:pPr>
+      <w:r>
+        <w:lastRenderedPageBreak/>
         <w:t>Dense Sensor Array</w:t>
       </w:r>
     </w:p>
@@ -3931,46 +3422,38 @@
         <w:t>could distinguish</w:t>
       </w:r>
       <w:r>
+        <w:t xml:space="preserve"> 15 different sitting postures with an </w:t>
+      </w:r>
+      <w:r>
+        <w:t xml:space="preserve">accuracy of 88.52%, which is among the highest number of postures being classified. </w:t>
+      </w:r>
+      <w:r>
+        <w:t xml:space="preserve">Finally, </w:t>
+      </w:r>
+      <w:r>
+        <w:t xml:space="preserve">Fan et al. </w:t>
+      </w:r>
+      <w:r>
+        <w:fldChar w:fldCharType="begin"/>
+      </w:r>
+      <w:r>
+        <w:instrText xml:space="preserve"> ADDIN ZOTERO_ITEM CSL_CITATION {"citationID":"Lsu2glnm","properties":{"formattedCitation":"[24]","plainCitation":"[24]","noteIndex":0},"citationItems":[{"id":220,"uris":["http://zotero.org/users/11398818/items/L4XCYESC"],"itemData":{"id":220,"type":"article-journal","container-title":"Biomedical Signal Processing and Control","DOI":"10.1016/j.bspc.2021.103432","ISSN":"17468094","journalAbbreviation":"Biomedical Signal Processing and Control","language":"en","page":"103432","source":"DOI.org (Crossref)","title":"A deep learning based 2-dimensional hip pressure signals analysis method for sitting posture recognition","volume":"73","author":[{"family":"Fan","given":"Zhe"},{"family":"Hu","given":"Xing"},{"family":"Chen","given":"Wen-Ming"},{"family":"Zhang","given":"Da-Wei"},{"family":"Ma","given":"Xin"}],"issued":{"date-parts":[["2022",3]]}}}],"schema":"https://github.com/citation-style-language/schema/raw/master/csl-citation.json"} </w:instrText>
+      </w:r>
+      <w:r>
+        <w:fldChar w:fldCharType="separate"/>
+      </w:r>
+      <w:r>
+        <w:t>[24]</w:t>
+      </w:r>
+      <w:r>
+        <w:fldChar w:fldCharType="end"/>
+      </w:r>
+      <w:r>
+        <w:t xml:space="preserve"> also implemented a similar system</w:t>
+      </w:r>
+      <w:r>
         <w:t xml:space="preserve"> </w:t>
       </w:r>
-      <w:proofErr w:type="gramStart"/>
-      <w:r>
-        <w:t>15</w:t>
-      </w:r>
-      <w:proofErr w:type="gramEnd"/>
-      <w:r>
-        <w:t xml:space="preserve"> different sitting postures with an </w:t>
-      </w:r>
-      <w:r>
-        <w:t xml:space="preserve">accuracy of 88.52%, which is among the highest number of postures being classified. </w:t>
-      </w:r>
-      <w:r>
-        <w:t xml:space="preserve">Finally, </w:t>
-      </w:r>
-      <w:r>
-        <w:t xml:space="preserve">Fan et al. </w:t>
-      </w:r>
-      <w:r>
-        <w:fldChar w:fldCharType="begin"/>
-      </w:r>
-      <w:r>
-        <w:instrText xml:space="preserve"> ADDIN ZOTERO_ITEM CSL_CITATION {"citationID":"Lsu2glnm","properties":{"formattedCitation":"[24]","plainCitation":"[24]","noteIndex":0},"citationItems":[{"id":220,"uris":["http://zotero.org/users/11398818/items/L4XCYESC"],"itemData":{"id":220,"type":"article-journal","container-title":"Biomedical Signal Processing and Control","DOI":"10.1016/j.bspc.2021.103432","ISSN":"17468094","journalAbbreviation":"Biomedical Signal Processing and Control","language":"en","page":"103432","source":"DOI.org (Crossref)","title":"A deep learning based 2-dimensional hip pressure signals analysis method for sitting posture recognition","volume":"73","author":[{"family":"Fan","given":"Zhe"},{"family":"Hu","given":"Xing"},{"family":"Chen","given":"Wen-Ming"},{"family":"Zhang","given":"Da-Wei"},{"family":"Ma","given":"Xin"}],"issued":{"date-parts":[["2022",3]]}}}],"schema":"https://github.com/citation-style-language/schema/raw/master/csl-citation.json"} </w:instrText>
-      </w:r>
-      <w:r>
-        <w:fldChar w:fldCharType="separate"/>
-      </w:r>
-      <w:r>
-        <w:t>[24]</w:t>
-      </w:r>
-      <w:r>
-        <w:fldChar w:fldCharType="end"/>
-      </w:r>
-      <w:r>
-        <w:t xml:space="preserve"> also implemented a similar system</w:t>
-      </w:r>
-      <w:r>
-        <w:t xml:space="preserve"> </w:t>
-      </w:r>
       <w:r>
         <w:t>that</w:t>
       </w:r>
@@ -3985,6 +3468,12 @@
       </w:r>
       <w:r>
         <w:t>of 99.82 using CNN</w:t>
+      </w:r>
+      <w:r>
+        <w:t xml:space="preserve">. Table 2 summarizes the </w:t>
+      </w:r>
+      <w:r>
+        <w:t xml:space="preserve">studies that applied the approach of using dense sensor array. </w:t>
       </w:r>
     </w:p>
     <w:p>
@@ -4463,10 +3952,7 @@
               <w:spacing w:line="240" w:lineRule="auto"/>
             </w:pPr>
             <w:r>
-              <w:t>400mm x 400mm</w:t>
-            </w:r>
-            <w:r>
-              <w:t xml:space="preserve"> </w:t>
+              <w:t xml:space="preserve">400mm x 400mm </w:t>
             </w:r>
             <w:r>
               <w:t>Flexible Array Pressure Sensor</w:t>
@@ -4755,7 +4241,6 @@
         <w:pStyle w:val="MDPI31text"/>
       </w:pPr>
       <w:r>
-        <w:lastRenderedPageBreak/>
         <w:t>Sparse Sensor Array</w:t>
       </w:r>
     </w:p>
@@ -5223,6 +4708,7 @@
               <w:spacing w:line="240" w:lineRule="auto"/>
             </w:pPr>
             <w:r>
+              <w:lastRenderedPageBreak/>
               <w:fldChar w:fldCharType="begin"/>
             </w:r>
             <w:r>
@@ -5467,13 +4953,8 @@
               <w:pStyle w:val="MDPI42tablebody"/>
               <w:spacing w:line="240" w:lineRule="auto"/>
             </w:pPr>
-            <w:proofErr w:type="gramStart"/>
-            <w:r>
-              <w:t>13</w:t>
-            </w:r>
-            <w:proofErr w:type="gramEnd"/>
-            <w:r>
-              <w:t xml:space="preserve"> pressure sensors (FSR-406)</w:t>
+            <w:r>
+              <w:t>13 pressure sensors (FSR-406)</w:t>
             </w:r>
           </w:p>
         </w:tc>
@@ -6025,15 +5506,7 @@
         <w:pStyle w:val="MDPI31text"/>
       </w:pPr>
       <w:r>
-        <w:t xml:space="preserve"> Mutlu et al. in 2007 [10] integrated </w:t>
-      </w:r>
-      <w:proofErr w:type="gramStart"/>
-      <w:r>
-        <w:t>19</w:t>
-      </w:r>
-      <w:proofErr w:type="gramEnd"/>
-      <w:r>
-        <w:t xml:space="preserve"> different FSRs into the seating cushion and used the </w:t>
+        <w:t xml:space="preserve"> Mutlu et al. in 2007 [10] integrated 19 different FSRs into the seating cushion and used the </w:t>
       </w:r>
       <w:r>
         <w:t>Simple Logistic</w:t>
@@ -6045,15 +5518,7 @@
         <w:t xml:space="preserve">Regression </w:t>
       </w:r>
       <w:r>
-        <w:t xml:space="preserve">ML algorithm to achieve 78% accuracy in classifying 10 different postures. Tsai et al. [11] used </w:t>
-      </w:r>
-      <w:proofErr w:type="gramStart"/>
-      <w:r>
-        <w:t>13</w:t>
-      </w:r>
-      <w:proofErr w:type="gramEnd"/>
-      <w:r>
-        <w:t xml:space="preserve"> pressure sensors to classify 10 sitting postures and was able to achieve an accuracy of 99.10% using the SVM ML algorithm. </w:t>
+        <w:t xml:space="preserve">ML algorithm to achieve 78% accuracy in classifying 10 different postures. Tsai et al. [11] used 13 pressure sensors to classify 10 sitting postures and was able to achieve an accuracy of 99.10% using the SVM ML algorithm. </w:t>
       </w:r>
       <w:proofErr w:type="spellStart"/>
       <w:r>
@@ -6061,15 +5526,7 @@
       </w:r>
       <w:proofErr w:type="spellEnd"/>
       <w:r>
-        <w:t xml:space="preserve"> Najafi et al. [12] applied </w:t>
-      </w:r>
-      <w:proofErr w:type="gramStart"/>
-      <w:r>
-        <w:t>8</w:t>
-      </w:r>
-      <w:proofErr w:type="gramEnd"/>
-      <w:r>
-        <w:t xml:space="preserve"> sensors (4 on the seating cushion and 4 on the back rest) and used EMN algorithm to classify 8 sitting posture and achieved an accuracy of 91.68%. In addition to this, there was a Desktop Graphical User Interface (GUI) application which displayed the senor reading in real-time</w:t>
+        <w:t xml:space="preserve"> Najafi et al. [12] applied 8 sensors (4 on the seating cushion and 4 on the back rest) and used EMN algorithm to classify 8 sitting posture and achieved an accuracy of 91.68%. In addition to this, there was a Desktop Graphical User Interface (GUI) application which displayed the senor reading in real-time</w:t>
       </w:r>
       <w:r>
         <w:t xml:space="preserve">. </w:t>
@@ -6126,23 +5583,7 @@
         <w:pStyle w:val="MDPI31text"/>
       </w:pPr>
       <w:r>
-        <w:t xml:space="preserve">Load cells are another variation of force sensor which </w:t>
-      </w:r>
-      <w:proofErr w:type="gramStart"/>
-      <w:r>
-        <w:t>is commonly used</w:t>
-      </w:r>
-      <w:proofErr w:type="gramEnd"/>
-      <w:r>
-        <w:t xml:space="preserve"> to measure monitor sitting postures. Under the hood, it works by converting the mechanical force </w:t>
-      </w:r>
-      <w:proofErr w:type="gramStart"/>
-      <w:r>
-        <w:t>being applied</w:t>
-      </w:r>
-      <w:proofErr w:type="gramEnd"/>
-      <w:r>
-        <w:t xml:space="preserve"> to it into digital signals which can be read by microcontrollers. </w:t>
+        <w:t xml:space="preserve">Load cells are another variation of force sensor which is commonly used to measure monitor sitting postures. Under the hood, it works by converting the mechanical force being applied to it into digital signals which can be read by microcontrollers. </w:t>
       </w:r>
       <w:proofErr w:type="spellStart"/>
       <w:r>
@@ -6174,15 +5615,7 @@
         <w:fldChar w:fldCharType="end"/>
       </w:r>
       <w:r>
-        <w:t xml:space="preserve"> developed a smart chair by integrating 4 load cell sensors within the chair sitting cushion to classify 6 sitting postures. An accuracy of 97.94% </w:t>
-      </w:r>
-      <w:proofErr w:type="gramStart"/>
-      <w:r>
-        <w:t>was achieved</w:t>
-      </w:r>
-      <w:proofErr w:type="gramEnd"/>
-      <w:r>
-        <w:t xml:space="preserve"> using a SVM (RBF kernel) ML model. Similarly, Pereira and Plácido </w:t>
+        <w:t xml:space="preserve"> developed a smart chair by integrating 4 load cell sensors within the chair sitting cushion to classify 6 sitting postures. An accuracy of 97.94% was achieved using a SVM (RBF kernel) ML model. Similarly, Pereira and Plácido </w:t>
       </w:r>
       <w:r>
         <w:t>da</w:t>
@@ -6222,7 +5655,6 @@
         <w:rPr>
           <w:noProof/>
         </w:rPr>
-        <w:lastRenderedPageBreak/>
         <w:drawing>
           <wp:inline distT="0" distB="0" distL="0" distR="0" wp14:anchorId="1CE2A203" wp14:editId="3D6E1DCA">
             <wp:extent cx="2306595" cy="2038580"/>
@@ -6323,6 +5755,7 @@
         <w:pStyle w:val="MDPI31text"/>
       </w:pPr>
       <w:r>
+        <w:lastRenderedPageBreak/>
         <w:t xml:space="preserve">Flex sensors are another variation of sensors that </w:t>
       </w:r>
       <w:proofErr w:type="gramStart"/>
@@ -6331,15 +5764,7 @@
       </w:r>
       <w:proofErr w:type="gramEnd"/>
       <w:r>
-        <w:t xml:space="preserve"> </w:t>
-      </w:r>
-      <w:proofErr w:type="gramStart"/>
-      <w:r>
-        <w:t>being used</w:t>
-      </w:r>
-      <w:proofErr w:type="gramEnd"/>
-      <w:r>
-        <w:t xml:space="preserve"> by </w:t>
+        <w:t xml:space="preserve"> being used by </w:t>
       </w:r>
       <w:r>
         <w:t>myriad studies</w:t>
@@ -6377,29 +5802,13 @@
         <w:pStyle w:val="MDPI31text"/>
       </w:pPr>
       <w:r>
-        <w:t xml:space="preserve">It </w:t>
-      </w:r>
-      <w:proofErr w:type="gramStart"/>
-      <w:r>
-        <w:t>was seen</w:t>
-      </w:r>
-      <w:proofErr w:type="gramEnd"/>
-      <w:r>
-        <w:t xml:space="preserve"> that the primary use of flex sensors in the classification of sitting postures is not a widely popular approach among </w:t>
+        <w:t xml:space="preserve">It was seen that the primary use of flex sensors in the classification of sitting postures is not a widely popular approach among </w:t>
       </w:r>
       <w:r>
         <w:t>numerous studies</w:t>
       </w:r>
       <w:r>
-        <w:t xml:space="preserve">. Overall, there were only </w:t>
-      </w:r>
-      <w:proofErr w:type="gramStart"/>
-      <w:r>
-        <w:t>2</w:t>
-      </w:r>
-      <w:proofErr w:type="gramEnd"/>
-      <w:r>
-        <w:t xml:space="preserve"> studies identified that utilized this method for sitting posture detection. The first was by Hu et al </w:t>
+        <w:t xml:space="preserve">. Overall, there were only 2 studies identified that utilized this method for sitting posture detection. The first was by Hu et al </w:t>
       </w:r>
       <w:r>
         <w:fldChar w:fldCharType="begin"/>
@@ -6572,229 +5981,335 @@
         <w:fldChar w:fldCharType="end"/>
       </w:r>
       <w:r>
-        <w:t xml:space="preserve"> utilized 6 pressure sensors (placed on the seating cushion) along with 6 Infrared Reflective Distance Sensors (placed on the back rest). By using the </w:t>
+        <w:t xml:space="preserve"> utilized 6 pressure sensors (placed on the seating cushion) along with 6 Infrared Reflective Distance Sensors (placed on the back rest). By using the K-Nearest Network (KNN), they were able to classify </w:t>
+      </w:r>
+      <w:r>
+        <w:t>eleven</w:t>
+      </w:r>
+      <w:r>
+        <w:t xml:space="preserve"> different sitting postures while achieving an accuracy of 92%. This study also highlighted one of the main limitations seen with other smart sensing systems. It was stated that the main limitation of entirely relying on pressure sensors is that the angle of spinal trunk rotation </w:t>
+      </w:r>
+      <w:r>
+        <w:t>cannot</w:t>
+      </w:r>
+      <w:r>
+        <w:t xml:space="preserve"> be detected, which is an important aspect of a sitting posture. Similarly,</w:t>
+      </w:r>
+      <w:r>
+        <w:t xml:space="preserve"> </w:t>
+      </w:r>
+      <w:r>
+        <w:t>Cho et al</w:t>
+      </w:r>
+      <w:r>
+        <w:t>.</w:t>
+      </w:r>
+      <w:r>
+        <w:t xml:space="preserve"> </w:t>
+      </w:r>
+      <w:r>
+        <w:fldChar w:fldCharType="begin"/>
+      </w:r>
+      <w:r>
+        <w:instrText xml:space="preserve"> ADDIN ZOTERO_ITEM CSL_CITATION {"citationID":"QEnFagwC","properties":{"formattedCitation":"[39]","plainCitation":"[39]","noteIndex":0},"citationItems":[{"id":265,"uris":["http://zotero.org/users/11398818/items/89B29YFX"],"itemData":{"id":265,"type":"paper-conference","container-title":"2019 IEEE 12th Conference on Service-Oriented Computing and Applications (SOCA)","DOI":"10.1109/SOCA.2019.00022","event-place":"Kaohsiung, Taiwan","event-title":"2019 IEEE 12th Conference on Service-Oriented Computing and Applications (SOCA)","ISBN":"978-1-72815-411-4","page":"98-102","publisher":"IEEE","publisher-place":"Kaohsiung, Taiwan","source":"DOI.org (Crossref)","title":"Sitting Posture Prediction and Correction System using Arduino-Based Chair and Deep Learning Model","URL":"https://ieeexplore.ieee.org/document/8953010/","author":[{"family":"Cho","given":"Haeyoon"},{"family":"Choi","given":"Hee-Joe"},{"family":"Lee","given":"Chae-Eun"},{"family":"Sir","given":"Choo-Won"}],"accessed":{"date-parts":[["2023",12,27]]},"issued":{"date-parts":[["2019",11]]}}}],"schema":"https://github.com/citation-style-language/schema/raw/master/csl-citation.json"} </w:instrText>
+      </w:r>
+      <w:r>
+        <w:fldChar w:fldCharType="separate"/>
+      </w:r>
+      <w:r>
+        <w:t>[39]</w:t>
+      </w:r>
+      <w:r>
+        <w:fldChar w:fldCharType="end"/>
+      </w:r>
+      <w:r>
+        <w:t xml:space="preserve">, used 16 pressure sensors place on the sitting cushion along with 2 ultrasonic sensors placed at the neck support region. With this configuration, they were able to achieve </w:t>
+      </w:r>
+      <w:r>
+        <w:t>96</w:t>
+      </w:r>
+      <w:r>
+        <w:t xml:space="preserve">% accuracy using </w:t>
+      </w:r>
+      <w:proofErr w:type="spellStart"/>
+      <w:r>
+        <w:t>LBCNet</w:t>
+      </w:r>
+      <w:proofErr w:type="spellEnd"/>
+      <w:r>
+        <w:t xml:space="preserve"> to classify </w:t>
+      </w:r>
+      <w:r>
+        <w:t>fifteen</w:t>
+      </w:r>
+      <w:r>
+        <w:t xml:space="preserve"> sitting postures. Ma et </w:t>
+      </w:r>
+      <w:r>
+        <w:t>al.</w:t>
+      </w:r>
+      <w:r>
+        <w:t xml:space="preserve"> </w:t>
+      </w:r>
+      <w:r>
+        <w:fldChar w:fldCharType="begin"/>
+      </w:r>
+      <w:r>
+        <w:instrText xml:space="preserve"> ADDIN ZOTERO_ITEM CSL_CITATION {"citationID":"JpvHa0BZ","properties":{"formattedCitation":"[16]","plainCitation":"[16]","noteIndex":0},"citationItems":[{"id":223,"uris":["http://zotero.org/users/11398818/items/2HFDN9YP"],"itemData":{"id":223,"type":"article-journal","container-title":"IEEE Systems, Man, and Cybernetics Magazine","DOI":"10.1109/MSMC.2019.2962226","ISSN":"2333-942X, 2380-1298","issue":"4","journalAbbreviation":"IEEE Syst. Man Cybern. Mag.","page":"6-14","source":"DOI.org (Crossref)","title":"Smart Cushion-Based Activity Recognition: Prompting Users to Maintain a Healthy Seated Posture","title-short":"Smart Cushion-Based Activity Recognition","volume":"6","author":[{"family":"Ma","given":"Congcong"},{"family":"Li","given":"Wenfeng"},{"family":"Gravina","given":"Raffaele"},{"family":"Du","given":"Juan"},{"family":"Li","given":"Qimeng"},{"family":"Fortino","given":"Giancarlo"}],"issued":{"date-parts":[["2020",10]]}}}],"schema":"https://github.com/citation-style-language/schema/raw/master/csl-citation.json"} </w:instrText>
+      </w:r>
+      <w:r>
+        <w:fldChar w:fldCharType="separate"/>
+      </w:r>
+      <w:r>
+        <w:t>[16]</w:t>
+      </w:r>
+      <w:r>
+        <w:fldChar w:fldCharType="end"/>
+      </w:r>
+      <w:r>
+        <w:t xml:space="preserve"> developed a smart seating cushion which employed the </w:t>
+      </w:r>
+      <w:r>
+        <w:t>use of</w:t>
+      </w:r>
+      <w:r>
+        <w:t xml:space="preserve"> 6 FSR sensors for detecting different sitting postures and an Inertial measurement unit (IMU) sensor to monitor user activity. </w:t>
+      </w:r>
+    </w:p>
+    <w:p>
+      <w:pPr>
+        <w:pStyle w:val="MDPI31text"/>
+      </w:pPr>
+    </w:p>
+    <w:p>
+      <w:pPr>
+        <w:pStyle w:val="MDPI23heading3"/>
+      </w:pPr>
+      <w:r>
+        <w:t>Smart Sensing Chairs using Image Processing</w:t>
+      </w:r>
+    </w:p>
+    <w:p>
+      <w:pPr>
+        <w:pStyle w:val="MDPI31text"/>
+      </w:pPr>
+      <w:r>
+        <w:t>There were some research papers that have investigated the application of image processing in the detection of improper sitting postures. This approach mostly involves the utilization of a digital camera actively positioned directly on the subjects. Further</w:t>
       </w:r>
       <w:r>
         <w:lastRenderedPageBreak/>
-        <w:t xml:space="preserve">K-Nearest Network (KNN), they were able to classify </w:t>
-      </w:r>
-      <w:r>
-        <w:t>eleven</w:t>
-      </w:r>
-      <w:r>
-        <w:t xml:space="preserve"> different sitting postures while achieving an accuracy of 92%. This study also highlighted one of the main limitations seen with other smart sensing systems. It </w:t>
-      </w:r>
-      <w:proofErr w:type="gramStart"/>
-      <w:r>
-        <w:t>was stated</w:t>
-      </w:r>
-      <w:proofErr w:type="gramEnd"/>
-      <w:r>
-        <w:t xml:space="preserve"> that the main limitation of entirely relying on pressure sensors is that the angle of spinal trunk rotation </w:t>
-      </w:r>
-      <w:r>
-        <w:t>cannot</w:t>
-      </w:r>
-      <w:r>
-        <w:t xml:space="preserve"> be detected, which is an important aspect of a sitting posture. Similarly, (Cho et al, 2019) </w:t>
+        <w:t>more, by employing the use of image processing techniques and algorithms, one can analyze each video frame to determine the sitting posture.</w:t>
+      </w:r>
+    </w:p>
+    <w:p>
+      <w:pPr>
+        <w:pStyle w:val="MDPI31text"/>
+      </w:pPr>
+      <w:r>
+        <w:t xml:space="preserve">Mallare et al. in 2017 </w:t>
       </w:r>
       <w:r>
         <w:fldChar w:fldCharType="begin"/>
       </w:r>
       <w:r>
-        <w:instrText xml:space="preserve"> ADDIN ZOTERO_ITEM CSL_CITATION {"citationID":"QEnFagwC","properties":{"formattedCitation":"[39]","plainCitation":"[39]","noteIndex":0},"citationItems":[{"id":265,"uris":["http://zotero.org/users/11398818/items/89B29YFX"],"itemData":{"id":265,"type":"paper-conference","container-title":"2019 IEEE 12th Conference on Service-Oriented Computing and Applications (SOCA)","DOI":"10.1109/SOCA.2019.00022","event-place":"Kaohsiung, Taiwan","event-title":"2019 IEEE 12th Conference on Service-Oriented Computing and Applications (SOCA)","ISBN":"978-1-72815-411-4","page":"98-102","publisher":"IEEE","publisher-place":"Kaohsiung, Taiwan","source":"DOI.org (Crossref)","title":"Sitting Posture Prediction and Correction System using Arduino-Based Chair and Deep Learning Model","URL":"https://ieeexplore.ieee.org/document/8953010/","author":[{"family":"Cho","given":"Haeyoon"},{"family":"Choi","given":"Hee-Joe"},{"family":"Lee","given":"Chae-Eun"},{"family":"Sir","given":"Choo-Won"}],"accessed":{"date-parts":[["2023",12,27]]},"issued":{"date-parts":[["2019",11]]}}}],"schema":"https://github.com/citation-style-language/schema/raw/master/csl-citation.json"} </w:instrText>
+        <w:instrText xml:space="preserve"> ADDIN ZOTERO_ITEM CSL_CITATION {"citationID":"c8PYpcRd","properties":{"formattedCitation":"[44]","plainCitation":"[44]","noteIndex":0},"citationItems":[{"id":264,"uris":["http://zotero.org/users/11398818/items/682YCXV6"],"itemData":{"id":264,"type":"paper-conference","container-title":"2017IEEE 9th International Conference on Humanoid, Nanotechnology, Information Technology, Communication and Control, Environment and Management (HNICEM)","DOI":"10.1109/HNICEM.2017.8269473","event-place":"Manila, Philippines","event-title":"2017 IEEE 9th International Conference on Humanoid, Nanotechnology, Information Technology, Communication and Control, Environment, and Management (HNICEM )","ISBN":"978-1-5386-0912-5","page":"1-5","publisher":"IEEE","publisher-place":"Manila, Philippines","source":"DOI.org (Crossref)","title":"Sitting posture assessment using computer vision","URL":"http://ieeexplore.ieee.org/document/8269473/","author":[{"family":"Mallare","given":"John Cloie T."},{"family":"Pineda","given":"Dianne Faye G."},{"family":"Trinidad","given":"Gerald M."},{"family":"Serafica","given":"Reymond D."},{"family":"Villanueva","given":"Jules Benedict K."},{"family":"Dela Cruz","given":"Angelo R."},{"family":"Vicerra","given":"Ryan Rhay P."},{"family":"Serrano","given":"Kanny Krizzy D."},{"family":"Roxas","given":"Edison A."}],"accessed":{"date-parts":[["2023",12,22]]},"issued":{"date-parts":[["2017",12]]}}}],"schema":"https://github.com/citation-style-language/schema/raw/master/csl-citation.json"} </w:instrText>
       </w:r>
       <w:r>
         <w:fldChar w:fldCharType="separate"/>
       </w:r>
       <w:r>
-        <w:t>[39]</w:t>
+        <w:t>[44]</w:t>
       </w:r>
       <w:r>
         <w:fldChar w:fldCharType="end"/>
       </w:r>
       <w:r>
-        <w:t xml:space="preserve">, used 16 pressure sensors place on the sitting cushion along with 2 ultrasonic sensors placed at the neck support region. With this configuration, they were able to achieve </w:t>
-      </w:r>
-      <w:r>
-        <w:t>96</w:t>
-      </w:r>
-      <w:r>
-        <w:t xml:space="preserve">% accuracy using </w:t>
+        <w:t xml:space="preserve"> developed a system utilizing 2 cameras strategically positioned at (front and side) angles in the detection of bad sitting postures. Overall, they were only able to achieve an accuracy of 61.3% using the SVM algorithm. Chen </w:t>
+      </w:r>
+      <w:r>
+        <w:t xml:space="preserve">et al. </w:t>
+      </w:r>
+      <w:r>
+        <w:t xml:space="preserve">in 2019 </w:t>
+      </w:r>
+      <w:r>
+        <w:fldChar w:fldCharType="begin"/>
+      </w:r>
+      <w:r>
+        <w:instrText xml:space="preserve"> ADDIN ZOTERO_ITEM CSL_CITATION {"citationID":"xBttX9B0","properties":{"formattedCitation":"[45]","plainCitation":"[45]","noteIndex":0},"citationItems":[{"id":221,"uris":["http://zotero.org/users/11398818/items/UPDRDR8Z"],"itemData":{"id":221,"type":"article-journal","abstract":"Abstract\n            Sedentary and poor sitting posture can damage the health of adolescents. Therefore, it is very practical to effectively detect the sitting posture of students in the classroom and to warn the bad sitting posture. This paper proposed an in-class student sitting posture recognition system based on OpenPose, which uses the monitor in the classroom to detect the sitting posture of the students, and uses OpenPose to extract the posture feature. Keras deep learning framework is used to construct the convolutional neural network, which is used to train the datasets and recognize sitting posture of students. Experiments show that the accuracy is more than 90% after 100 epoch training.","container-title":"IOP Conference Series: Materials Science and Engineering","DOI":"10.1088/1757-899X/677/3/032057","ISSN":"1757-8981, 1757-899X","issue":"3","journalAbbreviation":"IOP Conf. Ser.: Mater. Sci. Eng.","page":"032057","source":"DOI.org (Crossref)","title":"Sitting Posture Recognition Based on OpenPose","volume":"677","author":[{"family":"Chen","given":"Kehan"}],"issued":{"date-parts":[["2019",12,1]]}}}],"schema":"https://github.com/citation-style-language/schema/raw/master/csl-citation.json"} </w:instrText>
+      </w:r>
+      <w:r>
+        <w:fldChar w:fldCharType="separate"/>
+      </w:r>
+      <w:r>
+        <w:t>[45]</w:t>
+      </w:r>
+      <w:r>
+        <w:fldChar w:fldCharType="end"/>
+      </w:r>
+      <w:r>
+        <w:t xml:space="preserve"> further improved on this by using a Astra3D Sensor which is a 3D depth camera. By using the </w:t>
       </w:r>
       <w:proofErr w:type="spellStart"/>
       <w:r>
-        <w:t>LBCNet</w:t>
+        <w:t>OpenPose</w:t>
       </w:r>
       <w:proofErr w:type="spellEnd"/>
       <w:r>
-        <w:t xml:space="preserve"> to classify </w:t>
-      </w:r>
-      <w:r>
-        <w:t>fifteen</w:t>
-      </w:r>
-      <w:r>
-        <w:t xml:space="preserve"> sitting postures. Ma et </w:t>
-      </w:r>
-      <w:r>
-        <w:t>al. in</w:t>
-      </w:r>
-      <w:r>
-        <w:t xml:space="preserve"> 2020 </w:t>
+        <w:t xml:space="preserve"> library along with CNN for the posture classification, an accuracy of 90% was achieved</w:t>
+      </w:r>
+      <w:r>
+        <w:t xml:space="preserve">. </w:t>
+      </w:r>
+    </w:p>
+    <w:p>
+      <w:pPr>
+        <w:pStyle w:val="MDPI31text"/>
+      </w:pPr>
+    </w:p>
+    <w:p>
+      <w:pPr>
+        <w:pStyle w:val="MDPI22heading2"/>
+      </w:pPr>
+      <w:r>
+        <w:t>Machine Learning Classification Method</w:t>
+      </w:r>
+    </w:p>
+    <w:p>
+      <w:pPr>
+        <w:pStyle w:val="MDPI31text"/>
+      </w:pPr>
+      <w:r>
+        <w:t xml:space="preserve">As expected, different machine learning algorithms are being used to classify different sitting postures. Two of the most used ML </w:t>
+      </w:r>
+      <w:r>
+        <w:t>models</w:t>
+      </w:r>
+      <w:r>
+        <w:t xml:space="preserve"> among research studies </w:t>
+      </w:r>
+      <w:r>
+        <w:t>were</w:t>
+      </w:r>
+      <w:r>
+        <w:t xml:space="preserve"> the CNN (Convolutional Neural Networks)</w:t>
+      </w:r>
+      <w:r>
+        <w:t xml:space="preserve"> </w:t>
       </w:r>
       <w:r>
         <w:fldChar w:fldCharType="begin"/>
       </w:r>
       <w:r>
-        <w:instrText xml:space="preserve"> ADDIN ZOTERO_ITEM CSL_CITATION {"citationID":"JpvHa0BZ","properties":{"formattedCitation":"[16]","plainCitation":"[16]","noteIndex":0},"citationItems":[{"id":223,"uris":["http://zotero.org/users/11398818/items/2HFDN9YP"],"itemData":{"id":223,"type":"article-journal","container-title":"IEEE Systems, Man, and Cybernetics Magazine","DOI":"10.1109/MSMC.2019.2962226","ISSN":"2333-942X, 2380-1298","issue":"4","journalAbbreviation":"IEEE Syst. Man Cybern. Mag.","page":"6-14","source":"DOI.org (Crossref)","title":"Smart Cushion-Based Activity Recognition: Prompting Users to Maintain a Healthy Seated Posture","title-short":"Smart Cushion-Based Activity Recognition","volume":"6","author":[{"family":"Ma","given":"Congcong"},{"family":"Li","given":"Wenfeng"},{"family":"Gravina","given":"Raffaele"},{"family":"Du","given":"Juan"},{"family":"Li","given":"Qimeng"},{"family":"Fortino","given":"Giancarlo"}],"issued":{"date-parts":[["2020",10]]}}}],"schema":"https://github.com/citation-style-language/schema/raw/master/csl-citation.json"} </w:instrText>
+        <w:instrText xml:space="preserve"> ADDIN ZOTERO_ITEM CSL_CITATION {"citationID":"gXKMbrup","properties":{"formattedCitation":"[19,24,39,45,46]","plainCitation":"[19,24,39,45,46]","noteIndex":0},"citationItems":[{"id":214,"uris":["http://zotero.org/users/11398818/items/SBMQ83RY"],"itemData":{"id":214,"type":"article-journal","abstract":"Sitting on a chair in an awkward posture or sitting for a long period of time is a risk factor for musculoskeletal disorders. A postural habit that has been formed cannot be changed easily. It is important to form a proper postural habit from childhood as the lumbar disease during childhood caused by their improper posture is most likely to recur. Thus, there is a need for a monitoring system that classifies children’s sitting postures. The purpose of this paper is to develop a system for classifying sitting postures for children using machine learning algorithms. The convolutional neural network (CNN) algorithm was used in addition to the conventional algorithms: Naïve Bayes classifier (NB), decision tree (DT), neural network (NN), multinomial logistic regression (MLR), and support vector machine (SVM). To collect data for classifying sitting postures, a sensing cushion was developed by mounting a pressure sensor mat (8 × 8) inside children’s chair seat cushion. Ten children participated, and sensor data was collected by taking a static posture for the five prescribed postures. The accuracy of CNN was found to be the highest as compared with those of the other algorithms. It is expected that the comprehensive posture monitoring system would be established through future research on enhancing the classification algorithm and providing an effective feedback system.","container-title":"Applied Sciences","DOI":"10.3390/app8081280","ISSN":"2076-3417","issue":"8","journalAbbreviation":"Applied Sciences","language":"en","page":"1280","source":"DOI.org (Crossref)","title":"Classification of Children’s Sitting Postures Using Machine Learning Algorithms","volume":"8","author":[{"family":"Kim","given":"Yong"},{"family":"Son","given":"Youngdoo"},{"family":"Kim","given":"Wonjoon"},{"family":"Jin","given":"Byungki"},{"family":"Yun","given":"Myung"}],"issued":{"date-parts":[["2018",8,1]]}}},{"id":220,"uris":["http://zotero.org/users/11398818/items/L4XCYESC"],"itemData":{"id":220,"type":"article-journal","container-title":"Biomedical Signal Processing and Control","DOI":"10.1016/j.bspc.2021.103432","ISSN":"17468094","journalAbbreviation":"Biomedical Signal Processing and Control","language":"en","page":"103432","source":"DOI.org (Crossref)","title":"A deep learning based 2-dimensional hip pressure signals analysis method for sitting posture recognition","volume":"73","author":[{"family":"Fan","given":"Zhe"},{"family":"Hu","given":"Xing"},{"family":"Chen","given":"Wen-Ming"},{"family":"Zhang","given":"Da-Wei"},{"family":"Ma","given":"Xin"}],"issued":{"date-parts":[["2022",3]]}}},{"id":265,"uris":["http://zotero.org/users/11398818/items/89B29YFX"],"itemData":{"id":265,"type":"paper-conference","container-title":"2019 IEEE 12th Conference on Service-Oriented Computing and Applications (SOCA)","DOI":"10.1109/SOCA.2019.00022","event-place":"Kaohsiung, Taiwan","event-title":"2019 IEEE 12th Conference on Service-Oriented Computing and Applications (SOCA)","ISBN":"978-1-72815-411-4","page":"98-102","publisher":"IEEE","publisher-place":"Kaohsiung, Taiwan","source":"DOI.org (Crossref)","title":"Sitting Posture Prediction and Correction System using Arduino-Based Chair and Deep Learning Model","URL":"https://ieeexplore.ieee.org/document/8953010/","author":[{"family":"Cho","given":"Haeyoon"},{"family":"Choi","given":"Hee-Joe"},{"family":"Lee","given":"Chae-Eun"},{"family":"Sir","given":"Choo-Won"}],"accessed":{"date-parts":[["2023",12,27]]},"issued":{"date-parts":[["2019",11]]}}},{"id":221,"uris":["http://zotero.org/users/11398818/items/UPDRDR8Z"],"itemData":{"id":221,"type":"article-journal","abstract":"Abstract\n            Sedentary and poor sitting posture can damage the health of adolescents. Therefore, it is very practical to effectively detect the sitting posture of students in the classroom and to warn the bad sitting posture. This paper proposed an in-class student sitting posture recognition system based on OpenPose, which uses the monitor in the classroom to detect the sitting posture of the students, and uses OpenPose to extract the posture feature. Keras deep learning framework is used to construct the convolutional neural network, which is used to train the datasets and recognize sitting posture of students. Experiments show that the accuracy is more than 90% after 100 epoch training.","container-title":"IOP Conference Series: Materials Science and Engineering","DOI":"10.1088/1757-899X/677/3/032057","ISSN":"1757-8981, 1757-899X","issue":"3","journalAbbreviation":"IOP Conf. Ser.: Mater. Sci. Eng.","page":"032057","source":"DOI.org (Crossref)","title":"Sitting Posture Recognition Based on OpenPose","volume":"677","author":[{"family":"Chen","given":"Kehan"}],"issued":{"date-parts":[["2019",12,1]]}}},{"id":234,"uris":["http://zotero.org/users/11398818/items/IIIH2LBB"],"itemData":{"id":234,"type":"paper-conference","container-title":"2023 International Conference on Bio Signals, Images, and Instrumentation (ICBSII)","DOI":"10.1109/ICBSII58188.2023.10181038","event-place":"Chennai, India","event-title":"2023 International Conference on Bio Signals, Images, and Instrumentation (ICBSII)","ISBN":"9798350338171","page":"1-5","publisher":"IEEE","publisher-place":"Chennai, India","source":"DOI.org (Crossref)","title":"Sitting posture Analysis using CNN and RCNN","URL":"https://ieeexplore.ieee.org/document/10181038/","author":[{"family":"R","given":"Nishitha"},{"family":"Sudhakar","given":"T."},{"family":"Bethanney Janney","given":"J"},{"family":"Krishnamoorthy","given":"N. R."},{"family":"Dhanalakshmi","given":"K"},{"family":"Vigneshwaran","given":"S"}],"accessed":{"date-parts":[["2023",11,20]]},"issued":{"date-parts":[["2023",3,16]]}}}],"schema":"https://github.com/citation-style-language/schema/raw/master/csl-citation.json"} </w:instrText>
       </w:r>
       <w:r>
         <w:fldChar w:fldCharType="separate"/>
       </w:r>
       <w:r>
-        <w:t>[16]</w:t>
+        <w:t>[19,24,39,45,46]</w:t>
       </w:r>
       <w:r>
         <w:fldChar w:fldCharType="end"/>
       </w:r>
       <w:r>
-        <w:t xml:space="preserve"> developed a smart seating cushion which employed the </w:t>
-      </w:r>
-      <w:r>
-        <w:t>use of</w:t>
-      </w:r>
-      <w:r>
-        <w:t xml:space="preserve"> 6 FSR sensors for detecting different sitting postures and an Inertial measurement unit (IMU) sensor to monitor user activity. </w:t>
-      </w:r>
-    </w:p>
-    <w:p>
-      <w:pPr>
-        <w:pStyle w:val="MDPI31text"/>
-      </w:pPr>
-    </w:p>
-    <w:p>
-      <w:pPr>
-        <w:pStyle w:val="MDPI23heading3"/>
-      </w:pPr>
-      <w:r>
-        <w:t>Smart Sensing Chairs using Image Processing</w:t>
-      </w:r>
-    </w:p>
-    <w:p>
-      <w:pPr>
-        <w:pStyle w:val="MDPI31text"/>
-      </w:pPr>
-      <w:r>
-        <w:t xml:space="preserve">There were </w:t>
-      </w:r>
-      <w:proofErr w:type="gramStart"/>
-      <w:r>
-        <w:t>some</w:t>
-      </w:r>
-      <w:proofErr w:type="gramEnd"/>
-      <w:r>
-        <w:t xml:space="preserve"> research papers that have investigated the application of image processing in the detection of improper sitting postures. This approach mostly involves the utilization of a digital camera actively positioned directly on the subjects. Furthermore, by employing the use of image processing techniques and algorithms, one can analyze each video frame to determine the sitting posture.</w:t>
-      </w:r>
-    </w:p>
-    <w:p>
-      <w:pPr>
-        <w:pStyle w:val="MDPI31text"/>
-      </w:pPr>
-      <w:r>
-        <w:t xml:space="preserve">Mallare et al. in 2017 </w:t>
+        <w:t xml:space="preserve"> and ANN (Artificial Neural Networks</w:t>
+      </w:r>
+      <w:r>
+        <w:t>)</w:t>
+      </w:r>
+      <w:r>
+        <w:t xml:space="preserve"> </w:t>
       </w:r>
       <w:r>
         <w:fldChar w:fldCharType="begin"/>
       </w:r>
       <w:r>
-        <w:instrText xml:space="preserve"> ADDIN ZOTERO_ITEM CSL_CITATION {"citationID":"c8PYpcRd","properties":{"formattedCitation":"[44]","plainCitation":"[44]","noteIndex":0},"citationItems":[{"id":264,"uris":["http://zotero.org/users/11398818/items/682YCXV6"],"itemData":{"id":264,"type":"paper-conference","container-title":"2017IEEE 9th International Conference on Humanoid, Nanotechnology, Information Technology, Communication and Control, Environment and Management (HNICEM)","DOI":"10.1109/HNICEM.2017.8269473","event-place":"Manila, Philippines","event-title":"2017 IEEE 9th International Conference on Humanoid, Nanotechnology, Information Technology, Communication and Control, Environment, and Management (HNICEM )","ISBN":"978-1-5386-0912-5","page":"1-5","publisher":"IEEE","publisher-place":"Manila, Philippines","source":"DOI.org (Crossref)","title":"Sitting posture assessment using computer vision","URL":"http://ieeexplore.ieee.org/document/8269473/","author":[{"family":"Mallare","given":"John Cloie T."},{"family":"Pineda","given":"Dianne Faye G."},{"family":"Trinidad","given":"Gerald M."},{"family":"Serafica","given":"Reymond D."},{"family":"Villanueva","given":"Jules Benedict K."},{"family":"Dela Cruz","given":"Angelo R."},{"family":"Vicerra","given":"Ryan Rhay P."},{"family":"Serrano","given":"Kanny Krizzy D."},{"family":"Roxas","given":"Edison A."}],"accessed":{"date-parts":[["2023",12,22]]},"issued":{"date-parts":[["2017",12]]}}}],"schema":"https://github.com/citation-style-language/schema/raw/master/csl-citation.json"} </w:instrText>
+        <w:instrText xml:space="preserve"> ADDIN ZOTERO_ITEM CSL_CITATION {"citationID":"UVYBaN0e","properties":{"formattedCitation":"[17,21,30,34,35]","plainCitation":"[17,21,30,34,35]","noteIndex":0},"citationItems":[{"id":151,"uris":["http://zotero.org/users/11398818/items/IH6ZVDXW"],"itemData":{"id":151,"type":"article-journal","abstract":"&lt;p class=\"1\"&gt;Sitting is a common behavior of human body in daily life. It is found that poor sitting postures can link to pains and other complications for people in literature. In order to avoid the adverse effects of poor sitting behavior, we have developed a highly practical design of smart chair system in this paper, which is able to monitor the sitting behavior of human body accurately and non-invasively. The pressure patterns of eight standardized sitting postures of human subjects were acquired and transmitted to the computer for the automatic sitting posture recognition with the application of artificial neural network classifier. The experimental results showed that it can recognize eight sitting postures of human subjects with high accuracy. The sitting posture monitoring in the developed smart chair system can help or promote people to achieve and maintain healthy sitting behavior, and prevent or reduce the chronic disease caused by poor sitting behavior. These promising results suggested that the presented system is feasible for sitting behavior monitoring, which can find applications in many areas including healthcare services, human-computer interactions and intelligent environment.&lt;/p&gt;","container-title":"KnE Engineering","DOI":"10.18502/keg.v2i2.626","ISSN":"2518-6841","issue":"2","journalAbbreviation":"KEG","page":"274","source":"DOI.org (Crossref)","title":"Smart Chair for Monitoring of Sitting Behavior","volume":"2","author":[{"family":"Huang","given":"Mengjie"},{"family":"Gibson","given":"Ian"},{"family":"Yang","given":"Rui"}],"issued":{"date-parts":[["2017",2,9]]}}},{"id":163,"uris":["http://zotero.org/users/11398818/items/L7KAFSQC"],"itemData":{"id":163,"type":"article-journal","container-title":"Sensors and Actuators A: Physical","DOI":"10.1016/j.sna.2021.112900","ISSN":"09244247","journalAbbreviation":"Sensors and Actuators A: Physical","language":"en","page":"112900","source":"DOI.org (Crossref)","title":"A portable sitting posture monitoring system based on a pressure sensor array and machine learning","volume":"331","author":[{"family":"Ran","given":"Xu"},{"family":"Wang","given":"Cong"},{"family":"Xiao","given":"Yao"},{"family":"Gao","given":"Xuliang"},{"family":"Zhu","given":"Zhiyuan"},{"family":"Chen","given":"Bin"}],"issued":{"date-parts":[["2021",11]]}}},{"id":170,"uris":["http://zotero.org/users/11398818/items/DXZPDRQ4"],"itemData":{"id":170,"type":"chapter","container-title":"Engineering Applications of Neural Networks","event-place":"Berlin, Heidelberg","ISBN":"978-3-642-41012-3","note":"collection-title: Communications in Computer and Information Science\nDOI: 10.1007/978-3-642-41013-0_19","page":"182-191","publisher":"Springer Berlin Heidelberg","publisher-place":"Berlin, Heidelberg","source":"DOI.org (Crossref)","title":"Intelligent Chair Sensor","URL":"http://link.springer.com/10.1007/978-3-642-41013-0_19","volume":"383","editor":[{"family":"Iliadis","given":"Lazaros"},{"family":"Papadopoulos","given":"Harris"},{"family":"Jayne","given":"Chrisina"}],"author":[{"family":"Martins","given":"Leonardo"},{"family":"Lucena","given":"Rui"},{"family":"Belo","given":"João"},{"family":"Santos","given":"Marcelo"},{"family":"Quaresma","given":"Cláudia"},{"family":"Jesus","given":"Adelaide P."},{"family":"Vieira","given":"Pedro"}],"accessed":{"date-parts":[["2023",10,25]]},"issued":{"date-parts":[["2013"]]}}},{"id":216,"uris":["http://zotero.org/users/11398818/items/AU67EL3E"],"itemData":{"id":216,"type":"article-journal","abstract":"Nowadays, the percentage of time that the population spends sitting has increased substantially due to the use of computers as the main tool for work or leisure and the increase in jobs with a high office workload. As a consequence, it is common to suffer musculoskeletal pain, mainly in the back, which can lead to both temporary and chronic damage. This pain is related to holding a posture during a prolonged period of sitting, usually in front of a computer. This work presents a IoT posture monitoring system while sitting. The system consists of a device equipped with Force Sensitive Resistors (FSR) that, placed on a chair seat, detects the points where the user exerts pressure when sitting. The system is complemented with a Machine Learning model based on Artificial Neural Networks, which was trained to recognize the neutral correct posture as well as the six most frequent postures that involve risk of damage to the locomotor system. In this study, data was collected from 12 participants for each of the seven positions considered, using the developed sensing device. Several neural network models were trained and evaluated in order to improve the classification effectiveness. Hold-Out technique was used to guide the training and evaluation process. The results achieved a mean accuracy of 81% by means of a model consisting of two hidden layers of 128 neurons each. These results demonstrate that is feasible to distinguish different sitting postures using few sensors allocated in the surface of a seat, which implies lower costs and less complexity of the system.","container-title":"Electronics","DOI":"10.3390/electronics10151825","ISSN":"2079-9292","issue":"15","journalAbbreviation":"Electronics","language":"en","page":"1825","source":"DOI.org (Crossref)","title":"IoT Device for Sitting Posture Classification Using Artificial Neural Networks","volume":"10","author":[{"family":"Luna-Perejón","given":"Francisco"},{"family":"Montes-Sánchez","given":"Juan Manuel"},{"family":"Durán-López","given":"Lourdes"},{"family":"Vazquez-Baeza","given":"Alberto"},{"family":"Beasley-Bohórquez","given":"Isabel"},{"family":"Sevillano-Ramos","given":"José L."}],"issued":{"date-parts":[["2021",7,29]]}}},{"id":228,"uris":["http://zotero.org/users/11398818/items/A72X998B"],"itemData":{"id":228,"type":"article-journal","container-title":"International Journal of Human–Computer Interaction","DOI":"10.1080/10447318.2018.1506641","ISSN":"1044-7318, 1532-7590","issue":"10","journalAbbreviation":"International Journal of Human–Computer Interaction","language":"en","page":"870-885","source":"DOI.org (Crossref)","title":"HealthSit: Designing Posture-Based Interaction to Promote Exercise during Fitness Breaks","title-short":"HealthSit","volume":"35","author":[{"family":"Ren","given":"Xipei"},{"family":"Yu","given":"Bin"},{"family":"Lu","given":"Yuan"},{"family":"Chen","given":"Yu"},{"family":"Pu","given":"Pearl"}],"issued":{"date-parts":[["2019",6,15]]}}}],"schema":"https://github.com/citation-style-language/schema/raw/master/csl-citation.json"} </w:instrText>
       </w:r>
       <w:r>
         <w:fldChar w:fldCharType="separate"/>
       </w:r>
       <w:r>
-        <w:t>[44]</w:t>
+        <w:t>[17,21,30,34,35]</w:t>
       </w:r>
       <w:r>
         <w:fldChar w:fldCharType="end"/>
       </w:r>
       <w:r>
-        <w:t xml:space="preserve"> developed a system utilizing 2 cameras strategically positioned at (front and side) angles in the detection of bad sitting postures. Overall, they were only able to achieve an accuracy of 61.3% using the SVM algorithm. Chen in 2019 </w:t>
+        <w:t xml:space="preserve">. Other algorithms being used were KNN (K-Nearest Neighbors) </w:t>
       </w:r>
       <w:r>
         <w:fldChar w:fldCharType="begin"/>
       </w:r>
       <w:r>
-        <w:instrText xml:space="preserve"> ADDIN ZOTERO_ITEM CSL_CITATION {"citationID":"xBttX9B0","properties":{"formattedCitation":"[45]","plainCitation":"[45]","noteIndex":0},"citationItems":[{"id":221,"uris":["http://zotero.org/users/11398818/items/UPDRDR8Z"],"itemData":{"id":221,"type":"article-journal","abstract":"Abstract\n            Sedentary and poor sitting posture can damage the health of adolescents. Therefore, it is very practical to effectively detect the sitting posture of students in the classroom and to warn the bad sitting posture. This paper proposed an in-class student sitting posture recognition system based on OpenPose, which uses the monitor in the classroom to detect the sitting posture of the students, and uses OpenPose to extract the posture feature. Keras deep learning framework is used to construct the convolutional neural network, which is used to train the datasets and recognize sitting posture of students. Experiments show that the accuracy is more than 90% after 100 epoch training.","container-title":"IOP Conference Series: Materials Science and Engineering","DOI":"10.1088/1757-899X/677/3/032057","ISSN":"1757-8981, 1757-899X","issue":"3","journalAbbreviation":"IOP Conf. Ser.: Mater. Sci. Eng.","page":"032057","source":"DOI.org (Crossref)","title":"Sitting Posture Recognition Based on OpenPose","volume":"677","author":[{"family":"Chen","given":"Kehan"}],"issued":{"date-parts":[["2019",12,1]]}}}],"schema":"https://github.com/citation-style-language/schema/raw/master/csl-citation.json"} </w:instrText>
+        <w:instrText xml:space="preserve"> ADDIN ZOTERO_ITEM CSL_CITATION {"citationID":"6KWy0F8a","properties":{"formattedCitation":"[30,42]","plainCitation":"[30,42]","noteIndex":0},"citationItems":[{"id":170,"uris":["http://zotero.org/users/11398818/items/DXZPDRQ4"],"itemData":{"id":170,"type":"chapter","container-title":"Engineering Applications of Neural Networks","event-place":"Berlin, Heidelberg","ISBN":"978-3-642-41012-3","note":"collection-title: Communications in Computer and Information Science\nDOI: 10.1007/978-3-642-41013-0_19","page":"182-191","publisher":"Springer Berlin Heidelberg","publisher-place":"Berlin, Heidelberg","source":"DOI.org (Crossref)","title":"Intelligent Chair Sensor","URL":"http://link.springer.com/10.1007/978-3-642-41013-0_19","volume":"383","editor":[{"family":"Iliadis","given":"Lazaros"},{"family":"Papadopoulos","given":"Harris"},{"family":"Jayne","given":"Chrisina"}],"author":[{"family":"Martins","given":"Leonardo"},{"family":"Lucena","given":"Rui"},{"family":"Belo","given":"João"},{"family":"Santos","given":"Marcelo"},{"family":"Quaresma","given":"Cláudia"},{"family":"Jesus","given":"Adelaide P."},{"family":"Vieira","given":"Pedro"}],"accessed":{"date-parts":[["2023",10,25]]},"issued":{"date-parts":[["2013"]]}}},{"id":145,"uris":["http://zotero.org/users/11398818/items/A9UVN24S"],"itemData":{"id":145,"type":"article-journal","abstract":"In recent years, employment in sedentary occupations has continuously risen. Office workers are more prone to prolonged static sitting, spending 65–80% of work hours sitting, increasing risks for multiple health problems, including cardiovascular diseases and musculoskeletal disorders. These adverse health effects lead to decreased productivity, increased absenteeism and health care costs. However, lack of regulation targeting these issues has oftentimes left them unattended. This article proposes a smart chair system, with posture and electrocardiography (ECG) monitoring modules, using an “invisible” sensing approach, to optimize working conditions, without hindering everyday tasks. For posture classification, machine learning models were trained and tested with datasets composed by center of mass coordinates in the seat plane, computed from the weight measured by load cells fixed under the seat. Models were trained and evaluated in the classification of five and seven sitting positions, achieving high accuracy results for all five-class models (&gt;97.4%), and good results for some seven-class models, particularly the best performing k-NN model (87.5%). For ECG monitoring, signals were acquired at the armrests covered with conductive nappa, connected to a single-lead sensor. Following signal filtering and segmentation, several outlier detection methods were applied to remove extremely noisy segments with mislabeled R-peaks, but only DBSCAN showed satisfactory results for the ECG segmentation performance (88.21%) and accuracy (90.50%).","container-title":"Sensors","DOI":"10.3390/s23020719","ISSN":"1424-8220","issue":"2","journalAbbreviation":"Sensors","language":"en","page":"719","source":"DOI.org (Crossref)","title":"A Novel Smart Chair System for Posture Classification and Invisible ECG Monitoring","volume":"23","author":[{"family":"Pereira","given":"Leonor"},{"family":"Plácido Da Silva","given":"Hugo"}],"issued":{"date-parts":[["2023",1,8]]}}}],"schema":"https://github.com/citation-style-language/schema/raw/master/csl-citation.json"} </w:instrText>
       </w:r>
       <w:r>
         <w:fldChar w:fldCharType="separate"/>
       </w:r>
       <w:r>
-        <w:t>[45]</w:t>
+        <w:t>[30,42]</w:t>
       </w:r>
       <w:r>
         <w:fldChar w:fldCharType="end"/>
       </w:r>
       <w:r>
-        <w:t xml:space="preserve"> further improved on this by using a Astra3D Sensor which is a 3D depth camera. By using the </w:t>
-      </w:r>
-      <w:proofErr w:type="spellStart"/>
-      <w:r>
-        <w:t>OpenPose</w:t>
-      </w:r>
-      <w:proofErr w:type="spellEnd"/>
-      <w:r>
-        <w:t xml:space="preserve"> library along with CNN for the posture classification, an accuracy of 90% </w:t>
-      </w:r>
-      <w:proofErr w:type="gramStart"/>
-      <w:r>
-        <w:t>was achieved</w:t>
-      </w:r>
-      <w:proofErr w:type="gramEnd"/>
-      <w:r>
-        <w:t xml:space="preserve">. </w:t>
-      </w:r>
-    </w:p>
-    <w:p>
-      <w:pPr>
-        <w:pStyle w:val="MDPI31text"/>
-      </w:pPr>
-    </w:p>
-    <w:p>
-      <w:pPr>
-        <w:pStyle w:val="MDPI22heading2"/>
-      </w:pPr>
-      <w:r>
-        <w:t>Machine Learning Classification Method</w:t>
-      </w:r>
-    </w:p>
-    <w:p>
-      <w:pPr>
-        <w:pStyle w:val="MDPI31text"/>
-      </w:pPr>
-      <w:r>
-        <w:t xml:space="preserve">As expected, different machine learning algorithms are </w:t>
-      </w:r>
-      <w:proofErr w:type="gramStart"/>
-      <w:r>
-        <w:t>being used</w:t>
-      </w:r>
-      <w:proofErr w:type="gramEnd"/>
-      <w:r>
-        <w:t xml:space="preserve"> to classify different sitting postures. Two of the most used ML </w:t>
-      </w:r>
-      <w:r>
-        <w:t>models</w:t>
-      </w:r>
-      <w:r>
-        <w:t xml:space="preserve"> among research studies </w:t>
-      </w:r>
-      <w:r>
-        <w:t>were</w:t>
-      </w:r>
-      <w:r>
-        <w:t xml:space="preserve"> the CNN (Convolutional Neural Networks)</w:t>
+        <w:t xml:space="preserve">, Decision Tree </w:t>
+      </w:r>
+      <w:r>
+        <w:fldChar w:fldCharType="begin"/>
+      </w:r>
+      <w:r>
+        <w:instrText xml:space="preserve"> ADDIN ZOTERO_ITEM CSL_CITATION {"citationID":"XPFGUbQO","properties":{"formattedCitation":"[16,36]","plainCitation":"[16,36]","noteIndex":0},"citationItems":[{"id":223,"uris":["http://zotero.org/users/11398818/items/2HFDN9YP"],"itemData":{"id":223,"type":"article-journal","container-title":"IEEE Systems, Man, and Cybernetics Magazine","DOI":"10.1109/MSMC.2019.2962226","ISSN":"2333-942X, 2380-1298","issue":"4","journalAbbreviation":"IEEE Syst. Man Cybern. Mag.","page":"6-14","source":"DOI.org (Crossref)","title":"Smart Cushion-Based Activity Recognition: Prompting Users to Maintain a Healthy Seated Posture","title-short":"Smart Cushion-Based Activity Recognition","volume":"6","author":[{"family":"Ma","given":"Congcong"},{"family":"Li","given":"Wenfeng"},{"family":"Gravina","given":"Raffaele"},{"family":"Du","given":"Juan"},{"family":"Li","given":"Qimeng"},{"family":"Fortino","given":"Giancarlo"}],"issued":{"date-parts":[["2020",10]]}}},{"id":235,"uris":["http://zotero.org/users/11398818/items/MM83R5MW"],"itemData":{"id":235,"type":"paper-conference","container-title":"2014 International Conference on Intelligent Environments","DOI":"10.1109/IE.2014.39","event-place":"China","event-title":"2014 International Conference on Intelligent Environments (IE)","ISBN":"978-1-4799-2947-4","page":"211-213","publisher":"IEEE","publisher-place":"China","source":"DOI.org (Crossref)","title":"IntelliChair: An Approach for Activity Detection and Prediction via Posture Analysis","title-short":"IntelliChair","URL":"http://ieeexplore.ieee.org/document/6910450/","author":[{"family":"Fu","given":"Teng"},{"family":"Macleod","given":"Allan"}],"accessed":{"date-parts":[["2023",11,20]]},"issued":{"date-parts":[["2014",6]]}}}],"schema":"https://github.com/citation-style-language/schema/raw/master/csl-citation.json"} </w:instrText>
+      </w:r>
+      <w:r>
+        <w:fldChar w:fldCharType="separate"/>
+      </w:r>
+      <w:r>
+        <w:t>[16,36]</w:t>
+      </w:r>
+      <w:r>
+        <w:fldChar w:fldCharType="end"/>
+      </w:r>
+      <w:r>
+        <w:t xml:space="preserve">, SVM (Support Vector Machine) </w:t>
+      </w:r>
+      <w:r>
+        <w:fldChar w:fldCharType="begin"/>
+      </w:r>
+      <w:r>
+        <w:instrText xml:space="preserve"> ADDIN ZOTERO_ITEM CSL_CITATION {"citationID":"DlMTjBQy","properties":{"formattedCitation":"[33,41]","plainCitation":"[33,41]","noteIndex":0},"citationItems":[{"id":159,"uris":["http://zotero.org/users/11398818/items/UGIYCU8F"],"itemData":{"id":159,"type":"article-journal","abstract":"Prolonged sitting with poor posture can lead to various health problems, including upper back pain, lower back pain, and cervical pain. Maintaining proper sitting posture is crucial for individuals while working or studying. Existing pressure sensor-based systems have been proposed to recognize sitting postures, but their accuracy ranges from 80% to 90%, leaving room for improvement. In this study, we developed a sitting posture recognition system called SPRS. We identified key areas on the chair surface that capture essential characteristics of sitting postures and employed diverse machine learning technologies to recognize ten common sitting postures. To evaluate the accuracy and usability of SPRS, we conducted a ten-minute sitting session with arbitrary postures involving 20 volunteers. The experimental results demonstrated that SPRS achieved an impressive accuracy rate of up to 99.1% in recognizing sitting postures. Additionally, we performed a usability survey using two standard questionnaires, the System Usability Scale (SUS) and the Questionnaire for User Interface Satisfaction (QUIS). The analysis of survey results indicated that SPRS is user-friendly, easy to use, and responsive.","container-title":"Sensors","DOI":"10.3390/s23135894","ISSN":"1424-8220","issue":"13","journalAbbreviation":"Sensors","language":"en","page":"5894","source":"DOI.org (Crossref)","title":"An Automated Sitting Posture Recognition System Utilizing Pressure Sensors","volume":"23","author":[{"family":"Tsai","given":"Ming-Chih"},{"family":"Chu","given":"Edward T.-H."},{"family":"Lee","given":"Chia-Rong"}],"issued":{"date-parts":[["2023",6,25]]}}},{"id":180,"uris":["http://zotero.org/users/11398818/items/R5TKSJBE"],"itemData":{"id":180,"type":"article-journal","container-title":"Sensors","DOI":"10.3390/s18010208","ISSN":"1424-8220","issue":"2","journalAbbreviation":"Sensors","language":"en","page":"208","source":"DOI.org (Crossref)","title":"Sitting Posture Monitoring System Based on a Low-Cost Load Cell Using Machine Learning","volume":"18","author":[{"family":"Roh","given":"Jongryun"},{"family":"Park","given":"Hyeong-jun"},{"family":"Lee","given":"Kwang"},{"family":"Hyeong","given":"Joonho"},{"family":"Kim","given":"Sayup"},{"family":"Lee","given":"Boreom"}],"issued":{"date-parts":[["2018",1,12]]}}}],"schema":"https://github.com/citation-style-language/schema/raw/master/csl-citation.json"} </w:instrText>
+      </w:r>
+      <w:r>
+        <w:fldChar w:fldCharType="separate"/>
+      </w:r>
+      <w:r>
+        <w:t>[33,41]</w:t>
+      </w:r>
+      <w:r>
+        <w:fldChar w:fldCharType="end"/>
+      </w:r>
+      <w:r>
+        <w:t xml:space="preserve">, RF (Random Forest) </w:t>
+      </w:r>
+      <w:r>
+        <w:fldChar w:fldCharType="begin"/>
+      </w:r>
+      <w:r>
+        <w:instrText xml:space="preserve"> ADDIN ZOTERO_ITEM CSL_CITATION {"citationID":"7dtp7dkU","properties":{"formattedCitation":"[32,47]","plainCitation":"[32,47]","noteIndex":0},"citationItems":[{"id":182,"uris":["http://zotero.org/users/11398818/items/EJDVGSEA"],"itemData":{"id":182,"type":"article-journal","abstract":"Occupational musculoskeletal disorders, particularly chronic low back pain (LBP), are ubiquitous due to prolonged static sitting or nonergonomic sitting positions. Therefore, the aim of this study was to develop an instrumented chair with force and acceleration sensors to determine the accuracy of automatically identifying the user’s sitting position by applying five different machine learning methods (Support Vector Machines, Multinomial Regression, Boosting, Neural Networks, and Random Forest). Forty-one subjects were requested to sit four times in seven different prescribed sitting positions (total 1148 samples). Sixteen force sensor values and the backrest angle were used as the explanatory variables (features) for the classification. The different classification methods were compared by means of a Leave-One-Out cross-validation approach. The best performance was achieved using the Random Forest classification algorithm, producing a mean classification accuracy of 90.9% for subjects with which the algorithm was not familiar. The classification accuracy varied between 81% and 98% for the seven different sitting positions. The present study showed the possibility of accurately classifying different sitting positions by means of the introduced instrumented office chair combined with machine learning analyses. The use of such novel approaches for the accurate assessment of chair usage could offer insights into the relationships between sitting position, sitting behaviour, and the occurrence of musculoskeletal disorders.","container-title":"BioMed Research International","DOI":"10.1155/2016/5978489","ISSN":"2314-6133, 2314-6141","journalAbbreviation":"BioMed Research International","language":"en","page":"1-9","source":"DOI.org (Crossref)","title":"Application of Machine Learning Approaches for Classifying Sitting Posture Based on Force and Acceleration Sensors","volume":"2016","author":[{"family":"Zemp","given":"Roland"},{"family":"Tanadini","given":"Matteo"},{"family":"Plüss","given":"Stefan"},{"family":"Schnüriger","given":"Karin"},{"family":"Singh","given":"Navrag B."},{"family":"Taylor","given":"William R."},{"family":"Lorenzetti","given":"Silvio"}],"issued":{"date-parts":[["2016"]]}}},{"id":168,"uris":["http://zotero.org/users/11398818/items/95B8ZWLW"],"itemData":{"id":168,"type":"paper-conference","container-title":"2019 IEEE Pacific Rim Conference on Communications, Computers and Signal Processing (PACRIM)","DOI":"10.1109/PACRIM47961.2019.8985070","event-place":"Victoria, BC, Canada","event-title":"2019 IEEE Pacific Rim Conference on Communications, Computers and Signal Processing (PACRIM)","ISBN":"978-1-72812-794-1","page":"1-6","publisher":"IEEE","publisher-place":"Victoria, BC, Canada","source":"DOI.org (Crossref)","title":"Are you sitting right?-Sitting Posture Recognition Using RF Signals","title-short":"Are you sitting right?","URL":"https://ieeexplore.ieee.org/document/8985070/","author":[{"family":"Feng","given":"Lin"},{"family":"Li","given":"Ziyi"},{"family":"Liu","given":"Chen"}],"accessed":{"date-parts":[["2023",10,25]]},"issued":{"date-parts":[["2019",8]]}}}],"schema":"https://github.com/citation-style-language/schema/raw/master/csl-citation.json"} </w:instrText>
+      </w:r>
+      <w:r>
+        <w:fldChar w:fldCharType="separate"/>
+      </w:r>
+      <w:r>
+        <w:t>[32,47]</w:t>
+      </w:r>
+      <w:r>
+        <w:fldChar w:fldCharType="end"/>
+      </w:r>
+      <w:r>
+        <w:t>, SNN (Spiking Neural Network)</w:t>
       </w:r>
       <w:r>
         <w:t xml:space="preserve"> </w:t>
@@ -6803,22 +6318,58 @@
         <w:fldChar w:fldCharType="begin"/>
       </w:r>
       <w:r>
-        <w:instrText xml:space="preserve"> ADDIN ZOTERO_ITEM CSL_CITATION {"citationID":"gXKMbrup","properties":{"formattedCitation":"[19,24,39,45,46]","plainCitation":"[19,24,39,45,46]","noteIndex":0},"citationItems":[{"id":214,"uris":["http://zotero.org/users/11398818/items/SBMQ83RY"],"itemData":{"id":214,"type":"article-journal","abstract":"Sitting on a chair in an awkward posture or sitting for a long period of time is a risk factor for musculoskeletal disorders. A postural habit that has been formed cannot be changed easily. It is important to form a proper postural habit from childhood as the lumbar disease during childhood caused by their improper posture is most likely to recur. Thus, there is a need for a monitoring system that classifies children’s sitting postures. The purpose of this paper is to develop a system for classifying sitting postures for children using machine learning algorithms. The convolutional neural network (CNN) algorithm was used in addition to the conventional algorithms: Naïve Bayes classifier (NB), decision tree (DT), neural network (NN), multinomial logistic regression (MLR), and support vector machine (SVM). To collect data for classifying sitting postures, a sensing cushion was developed by mounting a pressure sensor mat (8 × 8) inside children’s chair seat cushion. Ten children participated, and sensor data was collected by taking a static posture for the five prescribed postures. The accuracy of CNN was found to be the highest as compared with those of the other algorithms. It is expected that the comprehensive posture monitoring system would be established through future research on enhancing the classification algorithm and providing an effective feedback system.","container-title":"Applied Sciences","DOI":"10.3390/app8081280","ISSN":"2076-3417","issue":"8","journalAbbreviation":"Applied Sciences","language":"en","page":"1280","source":"DOI.org (Crossref)","title":"Classification of Children’s Sitting Postures Using Machine Learning Algorithms","volume":"8","author":[{"family":"Kim","given":"Yong"},{"family":"Son","given":"Youngdoo"},{"family":"Kim","given":"Wonjoon"},{"family":"Jin","given":"Byungki"},{"family":"Yun","given":"Myung"}],"issued":{"date-parts":[["2018",8,1]]}}},{"id":220,"uris":["http://zotero.org/users/11398818/items/L4XCYESC"],"itemData":{"id":220,"type":"article-journal","container-title":"Biomedical Signal Processing and Control","DOI":"10.1016/j.bspc.2021.103432","ISSN":"17468094","journalAbbreviation":"Biomedical Signal Processing and Control","language":"en","page":"103432","source":"DOI.org (Crossref)","title":"A deep learning based 2-dimensional hip pressure signals analysis method for sitting posture recognition","volume":"73","author":[{"family":"Fan","given":"Zhe"},{"family":"Hu","given":"Xing"},{"family":"Chen","given":"Wen-Ming"},{"family":"Zhang","given":"Da-Wei"},{"family":"Ma","given":"Xin"}],"issued":{"date-parts":[["2022",3]]}}},{"id":265,"uris":["http://zotero.org/users/11398818/items/89B29YFX"],"itemData":{"id":265,"type":"paper-conference","container-title":"2019 IEEE 12th Conference on Service-Oriented Computing and Applications (SOCA)","DOI":"10.1109/SOCA.2019.00022","event-place":"Kaohsiung, Taiwan","event-title":"2019 IEEE 12th Conference on Service-Oriented Computing and Applications (SOCA)","ISBN":"978-1-72815-411-4","page":"98-102","publisher":"IEEE","publisher-place":"Kaohsiung, Taiwan","source":"DOI.org (Crossref)","title":"Sitting Posture Prediction and Correction System using Arduino-Based Chair and Deep Learning Model","URL":"https://ieeexplore.ieee.org/document/8953010/","author":[{"family":"Cho","given":"Haeyoon"},{"family":"Choi","given":"Hee-Joe"},{"family":"Lee","given":"Chae-Eun"},{"family":"Sir","given":"Choo-Won"}],"accessed":{"date-parts":[["2023",12,27]]},"issued":{"date-parts":[["2019",11]]}}},{"id":221,"uris":["http://zotero.org/users/11398818/items/UPDRDR8Z"],"itemData":{"id":221,"type":"article-journal","abstract":"Abstract\n            Sedentary and poor sitting posture can damage the health of adolescents. Therefore, it is very practical to effectively detect the sitting posture of students in the classroom and to warn the bad sitting posture. This paper proposed an in-class student sitting posture recognition system based on OpenPose, which uses the monitor in the classroom to detect the sitting posture of the students, and uses OpenPose to extract the posture feature. Keras deep learning framework is used to construct the convolutional neural network, which is used to train the datasets and recognize sitting posture of students. Experiments show that the accuracy is more than 90% after 100 epoch training.","container-title":"IOP Conference Series: Materials Science and Engineering","DOI":"10.1088/1757-899X/677/3/032057","ISSN":"1757-8981, 1757-899X","issue":"3","journalAbbreviation":"IOP Conf. Ser.: Mater. Sci. Eng.","page":"032057","source":"DOI.org (Crossref)","title":"Sitting Posture Recognition Based on OpenPose","volume":"677","author":[{"family":"Chen","given":"Kehan"}],"issued":{"date-parts":[["2019",12,1]]}}},{"id":234,"uris":["http://zotero.org/users/11398818/items/IIIH2LBB"],"itemData":{"id":234,"type":"paper-conference","container-title":"2023 International Conference on Bio Signals, Images, and Instrumentation (ICBSII)","DOI":"10.1109/ICBSII58188.2023.10181038","event-place":"Chennai, India","event-title":"2023 International Conference on Bio Signals, Images, and Instrumentation (ICBSII)","ISBN":"9798350338171","page":"1-5","publisher":"IEEE","publisher-place":"Chennai, India","source":"DOI.org (Crossref)","title":"Sitting posture Analysis using CNN and RCNN","URL":"https://ieeexplore.ieee.org/document/10181038/","author":[{"family":"R","given":"Nishitha"},{"family":"Sudhakar","given":"T."},{"family":"Bethanney Janney","given":"J"},{"family":"Krishnamoorthy","given":"N. R."},{"family":"Dhanalakshmi","given":"K"},{"family":"Vigneshwaran","given":"S"}],"accessed":{"date-parts":[["2023",11,20]]},"issued":{"date-parts":[["2023",3,16]]}}}],"schema":"https://github.com/citation-style-language/schema/raw/master/csl-citation.json"} </w:instrText>
+        <w:instrText xml:space="preserve"> ADDIN ZOTERO_ITEM CSL_CITATION {"citationID":"OarpLD3f","properties":{"formattedCitation":"[23]","plainCitation":"[23]","noteIndex":0},"citationItems":[{"id":126,"uris":["http://zotero.org/groups/5004747/items/SZ698YAT"],"itemData":{"id":126,"type":"article-journal","container-title":"IEEE Sensors Journal","DOI":"10.1109/JSEN.2020.3016611","ISSN":"1530-437X, 1558-1748, 2379-9153","issue":"2","journalAbbreviation":"IEEE Sensors J.","page":"1779-1786","source":"DOI.org (Crossref)","title":"Sitting Posture Recognition Using a Spiking Neural Network","volume":"21","author":[{"family":"Wang","given":"Jianquan"},{"family":"Hafidh","given":"Basim"},{"family":"Dong","given":"Haiwei"},{"family":"El Saddik","given":"Abdulmotaleb"}],"issued":{"date-parts":[["2021",1,15]]}}}],"schema":"https://github.com/citation-style-language/schema/raw/master/csl-citation.json"} </w:instrText>
       </w:r>
       <w:r>
         <w:fldChar w:fldCharType="separate"/>
       </w:r>
       <w:r>
-        <w:t>[19,24,39,45,46]</w:t>
+        <w:t>[23]</w:t>
       </w:r>
       <w:r>
         <w:fldChar w:fldCharType="end"/>
       </w:r>
       <w:r>
-        <w:t xml:space="preserve"> and ANN (Artificial Neural Networks</w:t>
-      </w:r>
-      <w:r>
-        <w:t>)</w:t>
+        <w:t xml:space="preserve">, SLR (Simple Logistic Regression) </w:t>
+      </w:r>
+      <w:r>
+        <w:fldChar w:fldCharType="begin"/>
+      </w:r>
+      <w:r>
+        <w:instrText xml:space="preserve"> ADDIN ZOTERO_ITEM CSL_CITATION {"citationID":"dy83aUit","properties":{"formattedCitation":"[25]","plainCitation":"[25]","noteIndex":0},"citationItems":[{"id":177,"uris":["http://zotero.org/users/11398818/items/TIX5H2JM"],"itemData":{"id":177,"type":"paper-conference","container-title":"Proceedings of the 20th annual ACM symposium on User interface software and technology","DOI":"10.1145/1294211.1294237","event-place":"Newport Rhode Island USA","event-title":"UIST07: The 20th Annual ACM Symposium on User Interface Software and Technology","ISBN":"978-1-59593-679-0","language":"en","page":"149-158","publisher":"ACM","publisher-place":"Newport Rhode Island USA","source":"DOI.org (Crossref)","title":"Robust, low-cost, non-intrusive sensing and recognition of seated postures","URL":"https://dl.acm.org/doi/10.1145/1294211.1294237","author":[{"family":"Mutlu","given":"Bilge"},{"family":"Krause","given":"Andreas"},{"family":"Forlizzi","given":"Jodi"},{"family":"Guestrin","given":"Carlos"},{"family":"Hodgins","given":"Jessica"}],"accessed":{"date-parts":[["2023",10,29]]},"issued":{"date-parts":[["2007",10,7]]}}}],"schema":"https://github.com/citation-style-language/schema/raw/master/csl-citation.json"} </w:instrText>
+      </w:r>
+      <w:r>
+        <w:fldChar w:fldCharType="separate"/>
+      </w:r>
+      <w:r>
+        <w:t>[25]</w:t>
+      </w:r>
+      <w:r>
+        <w:fldChar w:fldCharType="end"/>
+      </w:r>
+      <w:r>
+        <w:t>, Self</w:t>
+      </w:r>
+      <w:r>
+        <w:t xml:space="preserve">-Organizing Map </w:t>
+      </w:r>
+      <w:r>
+        <w:fldChar w:fldCharType="begin"/>
+      </w:r>
+      <w:r>
+        <w:instrText xml:space="preserve"> ADDIN ZOTERO_ITEM CSL_CITATION {"citationID":"XRsOSJqs","properties":{"formattedCitation":"[20]","plainCitation":"[20]","noteIndex":0},"citationItems":[{"id":143,"uris":["http://zotero.org/users/11398818/items/6LWNY69L"],"itemData":{"id":143,"type":"article-journal","abstract":"As the intensity of work increases, many of us sit for long hours while working in the office. It is not easy to sit properly at work all the time and sitting for a long time with wrong postures may cause a series of health problems as time goes by. In addition, monitoring the sitting posture of patients with spinal disease would be beneficial for their recovery. Accordingly, this paper designs and implements a sitting posture recognition system from a flexible array pressure sensor, which is used to acquire pressure distribution map of sitting hips in a real-time manner. Moreover, an improved self-organizing map-based classification algorithm for six kinds of sitting posture recognition is proposed to identify whether the current sitting posture is appropriate. The extensive experimental results verify that the performance of ISOM-based sitting posture recognition algorithm (ISOM-SPR) in short outperforms that of four kinds of traditional algorithms including decision tree-based (DT), K-means-based (KM), back propagation neural network-based (BP), self-organizing map-based (SOM) sitting posture recognition algorithms. Finally, it is proven that the proposed system based on ISOM-SPR algorithm has good robustness and high accuracy.","container-title":"Sensors","DOI":"10.3390/s21186246","ISSN":"1424-8220","issue":"18","journalAbbreviation":"Sensors","language":"en","page":"6246","source":"DOI.org (Crossref)","title":"Improved Self-Organizing Map-Based Unsupervised Learning Algorithm for Sitting Posture Recognition System","volume":"21","author":[{"family":"Cai","given":"Wenyu"},{"family":"Zhao","given":"Dongyang"},{"family":"Zhang","given":"Meiyan"},{"family":"Xu","given":"Yinan"},{"family":"Li","given":"Zhu"}],"issued":{"date-parts":[["2021",9,17]]}}}],"schema":"https://github.com/citation-style-language/schema/raw/master/csl-citation.json"} </w:instrText>
+      </w:r>
+      <w:r>
+        <w:fldChar w:fldCharType="separate"/>
+      </w:r>
+      <w:r>
+        <w:t>[20]</w:t>
+      </w:r>
+      <w:r>
+        <w:fldChar w:fldCharType="end"/>
+      </w:r>
+      <w:r>
+        <w:t>, and Dynamic time Wrapping</w:t>
       </w:r>
       <w:r>
         <w:t xml:space="preserve"> </w:t>
@@ -6827,212 +6378,43 @@
         <w:fldChar w:fldCharType="begin"/>
       </w:r>
       <w:r>
-        <w:instrText xml:space="preserve"> ADDIN ZOTERO_ITEM CSL_CITATION {"citationID":"UVYBaN0e","properties":{"formattedCitation":"[17,21,30,34,35]","plainCitation":"[17,21,30,34,35]","noteIndex":0},"citationItems":[{"id":151,"uris":["http://zotero.org/users/11398818/items/IH6ZVDXW"],"itemData":{"id":151,"type":"article-journal","abstract":"&lt;p class=\"1\"&gt;Sitting is a common behavior of human body in daily life. It is found that poor sitting postures can link to pains and other complications for people in literature. In order to avoid the adverse effects of poor sitting behavior, we have developed a highly practical design of smart chair system in this paper, which is able to monitor the sitting behavior of human body accurately and non-invasively. The pressure patterns of eight standardized sitting postures of human subjects were acquired and transmitted to the computer for the automatic sitting posture recognition with the application of artificial neural network classifier. The experimental results showed that it can recognize eight sitting postures of human subjects with high accuracy. The sitting posture monitoring in the developed smart chair system can help or promote people to achieve and maintain healthy sitting behavior, and prevent or reduce the chronic disease caused by poor sitting behavior. These promising results suggested that the presented system is feasible for sitting behavior monitoring, which can find applications in many areas including healthcare services, human-computer interactions and intelligent environment.&lt;/p&gt;","container-title":"KnE Engineering","DOI":"10.18502/keg.v2i2.626","ISSN":"2518-6841","issue":"2","journalAbbreviation":"KEG","page":"274","source":"DOI.org (Crossref)","title":"Smart Chair for Monitoring of Sitting Behavior","volume":"2","author":[{"family":"Huang","given":"Mengjie"},{"family":"Gibson","given":"Ian"},{"family":"Yang","given":"Rui"}],"issued":{"date-parts":[["2017",2,9]]}}},{"id":163,"uris":["http://zotero.org/users/11398818/items/L7KAFSQC"],"itemData":{"id":163,"type":"article-journal","container-title":"Sensors and Actuators A: Physical","DOI":"10.1016/j.sna.2021.112900","ISSN":"09244247","journalAbbreviation":"Sensors and Actuators A: Physical","language":"en","page":"112900","source":"DOI.org (Crossref)","title":"A portable sitting posture monitoring system based on a pressure sensor array and machine learning","volume":"331","author":[{"family":"Ran","given":"Xu"},{"family":"Wang","given":"Cong"},{"family":"Xiao","given":"Yao"},{"family":"Gao","given":"Xuliang"},{"family":"Zhu","given":"Zhiyuan"},{"family":"Chen","given":"Bin"}],"issued":{"date-parts":[["2021",11]]}}},{"id":170,"uris":["http://zotero.org/users/11398818/items/DXZPDRQ4"],"itemData":{"id":170,"type":"chapter","container-title":"Engineering Applications of Neural Networks","event-place":"Berlin, Heidelberg","ISBN":"978-3-642-41012-3","note":"collection-title: Communications in Computer and Information Science\nDOI: 10.1007/978-3-642-41013-0_19","page":"182-191","publisher":"Springer Berlin Heidelberg","publisher-place":"Berlin, Heidelberg","source":"DOI.org (Crossref)","title":"Intelligent Chair Sensor","URL":"http://link.springer.com/10.1007/978-3-642-41013-0_19","volume":"383","editor":[{"family":"Iliadis","given":"Lazaros"},{"family":"Papadopoulos","given":"Harris"},{"family":"Jayne","given":"Chrisina"}],"author":[{"family":"Martins","given":"Leonardo"},{"family":"Lucena","given":"Rui"},{"family":"Belo","given":"João"},{"family":"Santos","given":"Marcelo"},{"family":"Quaresma","given":"Cláudia"},{"family":"Jesus","given":"Adelaide P."},{"family":"Vieira","given":"Pedro"}],"accessed":{"date-parts":[["2023",10,25]]},"issued":{"date-parts":[["2013"]]}}},{"id":216,"uris":["http://zotero.org/users/11398818/items/AU67EL3E"],"itemData":{"id":216,"type":"article-journal","abstract":"Nowadays, the percentage of time that the population spends sitting has increased substantially due to the use of computers as the main tool for work or leisure and the increase in jobs with a high office workload. As a consequence, it is common to suffer musculoskeletal pain, mainly in the back, which can lead to both temporary and chronic damage. This pain is related to holding a posture during a prolonged period of sitting, usually in front of a computer. This work presents a IoT posture monitoring system while sitting. The system consists of a device equipped with Force Sensitive Resistors (FSR) that, placed on a chair seat, detects the points where the user exerts pressure when sitting. The system is complemented with a Machine Learning model based on Artificial Neural Networks, which was trained to recognize the neutral correct posture as well as the six most frequent postures that involve risk of damage to the locomotor system. In this study, data was collected from 12 participants for each of the seven positions considered, using the developed sensing device. Several neural network models were trained and evaluated in order to improve the classification effectiveness. Hold-Out technique was used to guide the training and evaluation process. The results achieved a mean accuracy of 81% by means of a model consisting of two hidden layers of 128 neurons each. These results demonstrate that is feasible to distinguish different sitting postures using few sensors allocated in the surface of a seat, which implies lower costs and less complexity of the system.","container-title":"Electronics","DOI":"10.3390/electronics10151825","ISSN":"2079-9292","issue":"15","journalAbbreviation":"Electronics","language":"en","page":"1825","source":"DOI.org (Crossref)","title":"IoT Device for Sitting Posture Classification Using Artificial Neural Networks","volume":"10","author":[{"family":"Luna-Perejón","given":"Francisco"},{"family":"Montes-Sánchez","given":"Juan Manuel"},{"family":"Durán-López","given":"Lourdes"},{"family":"Vazquez-Baeza","given":"Alberto"},{"family":"Beasley-Bohórquez","given":"Isabel"},{"family":"Sevillano-Ramos","given":"José L."}],"issued":{"date-parts":[["2021",7,29]]}}},{"id":228,"uris":["http://zotero.org/users/11398818/items/A72X998B"],"itemData":{"id":228,"type":"article-journal","container-title":"International Journal of Human–Computer Interaction","DOI":"10.1080/10447318.2018.1506641","ISSN":"1044-7318, 1532-7590","issue":"10","journalAbbreviation":"International Journal of Human–Computer Interaction","language":"en","page":"870-885","source":"DOI.org (Crossref)","title":"HealthSit: Designing Posture-Based Interaction to Promote Exercise during Fitness Breaks","title-short":"HealthSit","volume":"35","author":[{"family":"Ren","given":"Xipei"},{"family":"Yu","given":"Bin"},{"family":"Lu","given":"Yuan"},{"family":"Chen","given":"Yu"},{"family":"Pu","given":"Pearl"}],"issued":{"date-parts":[["2019",6,15]]}}}],"schema":"https://github.com/citation-style-language/schema/raw/master/csl-citation.json"} </w:instrText>
+        <w:instrText xml:space="preserve"> ADDIN ZOTERO_ITEM CSL_CITATION {"citationID":"l6v9Fv0T","properties":{"formattedCitation":"[14]","plainCitation":"[14]","noteIndex":0},"citationItems":[{"id":232,"uris":["http://zotero.org/users/11398818/items/ZMS5CAZB"],"itemData":{"id":232,"type":"article-journal","container-title":"IEEE Sensors Journal","DOI":"10.1109/JSEN.2013.2259589","ISSN":"1530-437X, 1558-1748","issue":"10","journalAbbreviation":"IEEE Sensors J.","page":"3926-3934","source":"DOI.org (Crossref)","title":"eCushion: A Textile Pressure Sensor Array Design and Calibration for Sitting Posture Analysis","title-short":"eCushion","volume":"13","author":[{"family":"Xu","given":"Wenyao"},{"family":"Huang","given":"Ming-Chun"},{"family":"Amini","given":"Navid"},{"family":"He","given":"Lei"},{"family":"Sarrafzadeh","given":"Majid"}],"issued":{"date-parts":[["2013",10]]}}}],"schema":"https://github.com/citation-style-language/schema/raw/master/csl-citation.json"} </w:instrText>
       </w:r>
       <w:r>
         <w:fldChar w:fldCharType="separate"/>
       </w:r>
       <w:r>
-        <w:t>[17,21,30,34,35]</w:t>
+        <w:t>[14]</w:t>
       </w:r>
       <w:r>
         <w:fldChar w:fldCharType="end"/>
       </w:r>
       <w:r>
-        <w:t xml:space="preserve">. Other algorithms being used were KNN (K-Nearest Neighbors) </w:t>
+        <w:t xml:space="preserve">. On the other hand, there were 7 studies that didn’t employ the use ML models in the classification of sitting postures </w:t>
       </w:r>
       <w:r>
         <w:fldChar w:fldCharType="begin"/>
       </w:r>
       <w:r>
-        <w:instrText xml:space="preserve"> ADDIN ZOTERO_ITEM CSL_CITATION {"citationID":"6KWy0F8a","properties":{"formattedCitation":"[30,42]","plainCitation":"[30,42]","noteIndex":0},"citationItems":[{"id":170,"uris":["http://zotero.org/users/11398818/items/DXZPDRQ4"],"itemData":{"id":170,"type":"chapter","container-title":"Engineering Applications of Neural Networks","event-place":"Berlin, Heidelberg","ISBN":"978-3-642-41012-3","note":"collection-title: Communications in Computer and Information Science\nDOI: 10.1007/978-3-642-41013-0_19","page":"182-191","publisher":"Springer Berlin Heidelberg","publisher-place":"Berlin, Heidelberg","source":"DOI.org (Crossref)","title":"Intelligent Chair Sensor","URL":"http://link.springer.com/10.1007/978-3-642-41013-0_19","volume":"383","editor":[{"family":"Iliadis","given":"Lazaros"},{"family":"Papadopoulos","given":"Harris"},{"family":"Jayne","given":"Chrisina"}],"author":[{"family":"Martins","given":"Leonardo"},{"family":"Lucena","given":"Rui"},{"family":"Belo","given":"João"},{"family":"Santos","given":"Marcelo"},{"family":"Quaresma","given":"Cláudia"},{"family":"Jesus","given":"Adelaide P."},{"family":"Vieira","given":"Pedro"}],"accessed":{"date-parts":[["2023",10,25]]},"issued":{"date-parts":[["2013"]]}}},{"id":145,"uris":["http://zotero.org/users/11398818/items/A9UVN24S"],"itemData":{"id":145,"type":"article-journal","abstract":"In recent years, employment in sedentary occupations has continuously risen. Office workers are more prone to prolonged static sitting, spending 65–80% of work hours sitting, increasing risks for multiple health problems, including cardiovascular diseases and musculoskeletal disorders. These adverse health effects lead to decreased productivity, increased absenteeism and health care costs. However, lack of regulation targeting these issues has oftentimes left them unattended. This article proposes a smart chair system, with posture and electrocardiography (ECG) monitoring modules, using an “invisible” sensing approach, to optimize working conditions, without hindering everyday tasks. For posture classification, machine learning models were trained and tested with datasets composed by center of mass coordinates in the seat plane, computed from the weight measured by load cells fixed under the seat. Models were trained and evaluated in the classification of five and seven sitting positions, achieving high accuracy results for all five-class models (&gt;97.4%), and good results for some seven-class models, particularly the best performing k-NN model (87.5%). For ECG monitoring, signals were acquired at the armrests covered with conductive nappa, connected to a single-lead sensor. Following signal filtering and segmentation, several outlier detection methods were applied to remove extremely noisy segments with mislabeled R-peaks, but only DBSCAN showed satisfactory results for the ECG segmentation performance (88.21%) and accuracy (90.50%).","container-title":"Sensors","DOI":"10.3390/s23020719","ISSN":"1424-8220","issue":"2","journalAbbreviation":"Sensors","language":"en","page":"719","source":"DOI.org (Crossref)","title":"A Novel Smart Chair System for Posture Classification and Invisible ECG Monitoring","volume":"23","author":[{"family":"Pereira","given":"Leonor"},{"family":"Plácido Da Silva","given":"Hugo"}],"issued":{"date-parts":[["2023",1,8]]}}}],"schema":"https://github.com/citation-style-language/schema/raw/master/csl-citation.json"} </w:instrText>
+        <w:instrText xml:space="preserve"> ADDIN ZOTERO_ITEM CSL_CITATION {"citationID":"Uq3xL9PL","properties":{"formattedCitation":"[15,18,26,35,48,49]","plainCitation":"[15,18,26,35,48,49]","noteIndex":0},"citationItems":[{"id":161,"uris":["http://zotero.org/users/11398818/items/JP76KCNB"],"itemData":{"id":161,"type":"article-journal","container-title":"Sensors and Actuators A: Physical","DOI":"10.1016/j.sna.2017.11.054","ISSN":"09244247","journalAbbreviation":"Sensors and Actuators A: Physical","language":"en","page":"394-400","source":"DOI.org (Crossref)","title":"Real-time sitting posture correction system based on highly durable and washable electronic textile pressure sensors","volume":"269","author":[{"family":"Kim","given":"Minjeong"},{"family":"Kim","given":"Hyoungjun"},{"family":"Park","given":"Jinwoo"},{"family":"Jee","given":"Kwang-Koo"},{"family":"Lim","given":"Jung Ah"},{"family":"Park","given":"Min-Chul"}],"issued":{"date-parts":[["2018",1]]}}},{"id":155,"uris":["http://zotero.org/users/11398818/items/UWUTEDIW"],"itemData":{"id":155,"type":"article-journal","abstract":"The employees’ health and well-being are an actual topic in our fast-moving world. Employers lose money when their employees suffer from different health problems and cannot work. The major problem is the spinal pain caused by the poor sitting posture on the office chair. This paper deals with the proposal and realization of the system for the detection of incorrect sitting positions. The smart chair has six flexible force sensors. The Internet of Things (IoT) node based on Arduino connects these sensors into the system. The system detects wrong seating positions and notifies the users. In advance, we develop a mobile application to receive those notifications. The user gets feedback about sitting posture and additional statistical data. We defined simple rules for processing the sensor data for recognizing wrong sitting postures. The data from smart chairs are collected by a private cloud solution from QNAP and are stored in the MongoDB database. We used the Node-RED application for the whole logic implementation.","container-title":"Mobile Information Systems","DOI":"10.1155/2020/6625797","ISSN":"1875-905X, 1574-017X","journalAbbreviation":"Mobile Information Systems","language":"en","page":"1-13","source":"DOI.org (Crossref)","title":"A Smart System for Sitting Posture Detection Based on Force Sensors and Mobile Application","volume":"2020","author":[{"family":"Matuska","given":"Slavomir"},{"family":"Paralic","given":"Martin"},{"family":"Hudec","given":"Robert"}],"editor":[{"family":"Krejcar","given":"Ondrej"}],"issued":{"date-parts":[["2020",11,18]]}}},{"id":228,"uris":["http://zotero.org/users/11398818/items/A72X998B"],"itemData":{"id":228,"type":"article-journal","container-title":"International Journal of Human–Computer Interaction","DOI":"10.1080/10447318.2018.1506641","ISSN":"1044-7318, 1532-7590","issue":"10","journalAbbreviation":"International Journal of Human–Computer Interaction","language":"en","page":"870-885","source":"DOI.org (Crossref)","title":"HealthSit: Designing Posture-Based Interaction to Promote Exercise during Fitness Breaks","title-short":"HealthSit","volume":"35","author":[{"family":"Ren","given":"Xipei"},{"family":"Yu","given":"Bin"},{"family":"Lu","given":"Yuan"},{"family":"Chen","given":"Yu"},{"family":"Pu","given":"Pearl"}],"issued":{"date-parts":[["2019",6,15]]}}},{"id":153,"uris":["http://zotero.org/users/11398818/items/NETFL3DX"],"itemData":{"id":153,"type":"article-journal","abstract":"In this paper, a smart office chair with movable textile sensors to monitor sitting position during the workday is presented. The system consists of a presence textile capacitive sensor with different levels of activation with a signal conditioning device. The proposed system was integrated into an office chair to detect postures that could provoke musculoskeletal disorders or discomfort. The microcontroller measured the capacitance by means of a cycle count method and provided the position information in real time. The information could be analysed to set up warnings to prevent incorrect postures or the necessity to move. Five participants assumed a series of postures, and the results showed the workability of the proposed smart chair. The chair can be provided as a new tool for companies, hospitals, or other institutions to detect incorrect postures and monitor the postures of people with reduced mobility. This tool can optimise control procedures or prevent occupational risks.","container-title":"Materials","DOI":"10.3390/ma16134838","ISSN":"1996-1944","issue":"13","journalAbbreviation":"Materials","language":"en","page":"4838","source":"DOI.org (Crossref)","title":"A Smart Chair to Monitor Sitting Posture by Capacitive Textile Sensors","volume":"16","author":[{"family":"Martínez-Estrada","given":"Marc"},{"family":"Vuohijoki","given":"Tiina"},{"family":"Poberznik","given":"Anja"},{"family":"Shaikh","given":"Asif"},{"family":"Virkki","given":"Johanna"},{"family":"Gil","given":"Ignacio"},{"family":"Fernández-García","given":"Raúl"}],"issued":{"date-parts":[["2023",7,5]]}}},{"id":189,"uris":["http://zotero.org/users/11398818/items/WR377RER"],"itemData":{"id":189,"type":"report","abstract":"Abstract\n          Modern-day lifestyle is hugely dependent on the computers as most of the work is directly or indirectly controlled by them. Such machines are reducing the efforts of human beings and improving the human lifestyle by enhancing comfort in doing the work. This enhanced comfort however is making the humans inactive as they tend to sit in one place for many hours. The sitting posture plays a very important role in avoiding the injuries to spine and joints. It gets difficult for the person to know the correct posture while sitting on a chair. In the proposed work, a cloud-based IoT-enabled smart chair is proposed that continuously monitors the seating posture of a person and notifies the person about the wrong sitting position while simultaneously storing the data on the cloud. The database stored in the cloud helps medical doctors to analyze the root cause of the problem related to the spinal or joint. The proposed work equipped with sensors, microcontroller, and cloud-enabled technology offers seamless connectivity and notification thus making the system suitable for any kind of environment.","genre":"preprint","note":"DOI: 10.21203/rs.3.rs-1999906/v1","publisher":"In Review","source":"DOI.org (Crossref)","title":"An IoT and Cloud Enabled Smart Chair for Detection and Notification of Wrong Seating Posture","URL":"https://www.researchsquare.com/article/rs-1999906/v1","author":[{"family":"Kundaliya","given":"Brijesh"},{"family":"Patel","given":"Smit"},{"family":"Patel","given":"Jaanvi"},{"family":"Barot","given":"Parv"},{"family":"Hadia","given":"S. K."}],"accessed":{"date-parts":[["2023",11,4]]},"issued":{"date-parts":[["2022",8,31]]}}},{"id":224,"uris":["http://zotero.org/users/11398818/items/DWZ9ZK5T"],"itemData":{"id":224,"type":"article-journal","container-title":"Engineering","DOI":"10.4236/eng.2013.510B027","ISSN":"1947-3931, 1947-394X","issue":"10","journalAbbreviation":"ENG","page":"132-136","source":"DOI.org (Crossref)","title":"Evaluating Pressure Ulcer Development in Wheelchair-Bound Population Using Sitting Posture Identification","volume":"05","author":[{"family":"Fard","given":"Farve Daneshvar"},{"family":"Moghimi","given":"Sahar"},{"family":"Lotfi","given":"Reza"}],"issued":{"date-parts":[["2013"]]}}}],"schema":"https://github.com/citation-style-language/schema/raw/master/csl-citation.json"} </w:instrText>
       </w:r>
       <w:r>
         <w:fldChar w:fldCharType="separate"/>
       </w:r>
       <w:r>
-        <w:t>[30,42]</w:t>
+        <w:t>[15,18,26,35,48,49]</w:t>
       </w:r>
       <w:r>
         <w:fldChar w:fldCharType="end"/>
       </w:r>
       <w:r>
-        <w:t xml:space="preserve">, Decision Tree </w:t>
-      </w:r>
-      <w:r>
-        <w:fldChar w:fldCharType="begin"/>
-      </w:r>
-      <w:r>
-        <w:instrText xml:space="preserve"> ADDIN ZOTERO_ITEM CSL_CITATION {"citationID":"XPFGUbQO","properties":{"formattedCitation":"[16,36]","plainCitation":"[16,36]","noteIndex":0},"citationItems":[{"id":223,"uris":["http://zotero.org/users/11398818/items/2HFDN9YP"],"itemData":{"id":223,"type":"article-journal","container-title":"IEEE Systems, Man, and Cybernetics Magazine","DOI":"10.1109/MSMC.2019.2962226","ISSN":"2333-942X, 2380-1298","issue":"4","journalAbbreviation":"IEEE Syst. Man Cybern. Mag.","page":"6-14","source":"DOI.org (Crossref)","title":"Smart Cushion-Based Activity Recognition: Prompting Users to Maintain a Healthy Seated Posture","title-short":"Smart Cushion-Based Activity Recognition","volume":"6","author":[{"family":"Ma","given":"Congcong"},{"family":"Li","given":"Wenfeng"},{"family":"Gravina","given":"Raffaele"},{"family":"Du","given":"Juan"},{"family":"Li","given":"Qimeng"},{"family":"Fortino","given":"Giancarlo"}],"issued":{"date-parts":[["2020",10]]}}},{"id":235,"uris":["http://zotero.org/users/11398818/items/MM83R5MW"],"itemData":{"id":235,"type":"paper-conference","container-title":"2014 International Conference on Intelligent Environments","DOI":"10.1109/IE.2014.39","event-place":"China","event-title":"2014 International Conference on Intelligent Environments (IE)","ISBN":"978-1-4799-2947-4","page":"211-213","publisher":"IEEE","publisher-place":"China","source":"DOI.org (Crossref)","title":"IntelliChair: An Approach for Activity Detection and Prediction via Posture Analysis","title-short":"IntelliChair","URL":"http://ieeexplore.ieee.org/document/6910450/","author":[{"family":"Fu","given":"Teng"},{"family":"Macleod","given":"Allan"}],"accessed":{"date-parts":[["2023",11,20]]},"issued":{"date-parts":[["2014",6]]}}}],"schema":"https://github.com/citation-style-language/schema/raw/master/csl-citation.json"} </w:instrText>
-      </w:r>
-      <w:r>
-        <w:fldChar w:fldCharType="separate"/>
-      </w:r>
-      <w:r>
-        <w:t>[16,36]</w:t>
-      </w:r>
-      <w:r>
-        <w:fldChar w:fldCharType="end"/>
-      </w:r>
-      <w:r>
-        <w:t xml:space="preserve">, SVM (Support Vector Machine) </w:t>
-      </w:r>
-      <w:r>
-        <w:fldChar w:fldCharType="begin"/>
-      </w:r>
-      <w:r>
-        <w:instrText xml:space="preserve"> ADDIN ZOTERO_ITEM CSL_CITATION {"citationID":"DlMTjBQy","properties":{"formattedCitation":"[33,41]","plainCitation":"[33,41]","noteIndex":0},"citationItems":[{"id":159,"uris":["http://zotero.org/users/11398818/items/UGIYCU8F"],"itemData":{"id":159,"type":"article-journal","abstract":"Prolonged sitting with poor posture can lead to various health problems, including upper back pain, lower back pain, and cervical pain. Maintaining proper sitting posture is crucial for individuals while working or studying. Existing pressure sensor-based systems have been proposed to recognize sitting postures, but their accuracy ranges from 80% to 90%, leaving room for improvement. In this study, we developed a sitting posture recognition system called SPRS. We identified key areas on the chair surface that capture essential characteristics of sitting postures and employed diverse machine learning technologies to recognize ten common sitting postures. To evaluate the accuracy and usability of SPRS, we conducted a ten-minute sitting session with arbitrary postures involving 20 volunteers. The experimental results demonstrated that SPRS achieved an impressive accuracy rate of up to 99.1% in recognizing sitting postures. Additionally, we performed a usability survey using two standard questionnaires, the System Usability Scale (SUS) and the Questionnaire for User Interface Satisfaction (QUIS). The analysis of survey results indicated that SPRS is user-friendly, easy to use, and responsive.","container-title":"Sensors","DOI":"10.3390/s23135894","ISSN":"1424-8220","issue":"13","journalAbbreviation":"Sensors","language":"en","page":"5894","source":"DOI.org (Crossref)","title":"An Automated Sitting Posture Recognition System Utilizing Pressure Sensors","volume":"23","author":[{"family":"Tsai","given":"Ming-Chih"},{"family":"Chu","given":"Edward T.-H."},{"family":"Lee","given":"Chia-Rong"}],"issued":{"date-parts":[["2023",6,25]]}}},{"id":180,"uris":["http://zotero.org/users/11398818/items/R5TKSJBE"],"itemData":{"id":180,"type":"article-journal","container-title":"Sensors","DOI":"10.3390/s18010208","ISSN":"1424-8220","issue":"2","journalAbbreviation":"Sensors","language":"en","page":"208","source":"DOI.org (Crossref)","title":"Sitting Posture Monitoring System Based on a Low-Cost Load Cell Using Machine Learning","volume":"18","author":[{"family":"Roh","given":"Jongryun"},{"family":"Park","given":"Hyeong-jun"},{"family":"Lee","given":"Kwang"},{"family":"Hyeong","given":"Joonho"},{"family":"Kim","given":"Sayup"},{"family":"Lee","given":"Boreom"}],"issued":{"date-parts":[["2018",1,12]]}}}],"schema":"https://github.com/citation-style-language/schema/raw/master/csl-citation.json"} </w:instrText>
-      </w:r>
-      <w:r>
-        <w:fldChar w:fldCharType="separate"/>
-      </w:r>
-      <w:r>
-        <w:t>[33,41]</w:t>
-      </w:r>
-      <w:r>
-        <w:fldChar w:fldCharType="end"/>
-      </w:r>
-      <w:r>
-        <w:t xml:space="preserve">, RF (Random Forest) </w:t>
-      </w:r>
-      <w:r>
-        <w:fldChar w:fldCharType="begin"/>
-      </w:r>
-      <w:r>
-        <w:instrText xml:space="preserve"> ADDIN ZOTERO_ITEM CSL_CITATION {"citationID":"7dtp7dkU","properties":{"formattedCitation":"[32,47]","plainCitation":"[32,47]","noteIndex":0},"citationItems":[{"id":182,"uris":["http://zotero.org/users/11398818/items/EJDVGSEA"],"itemData":{"id":182,"type":"article-journal","abstract":"Occupational musculoskeletal disorders, particularly chronic low back pain (LBP), are ubiquitous due to prolonged static sitting or nonergonomic sitting positions. Therefore, the aim of this study was to develop an instrumented chair with force and acceleration sensors to determine the accuracy of automatically identifying the user’s sitting position by applying five different machine learning methods (Support Vector Machines, Multinomial Regression, Boosting, Neural Networks, and Random Forest). Forty-one subjects were requested to sit four times in seven different prescribed sitting positions (total 1148 samples). Sixteen force sensor values and the backrest angle were used as the explanatory variables (features) for the classification. The different classification methods were compared by means of a Leave-One-Out cross-validation approach. The best performance was achieved using the Random Forest classification algorithm, producing a mean classification accuracy of 90.9% for subjects with which the algorithm was not familiar. The classification accuracy varied between 81% and 98% for the seven different sitting positions. The present study showed the possibility of accurately classifying different sitting positions by means of the introduced instrumented office chair combined with machine learning analyses. The use of such novel approaches for the accurate assessment of chair usage could offer insights into the relationships between sitting position, sitting behaviour, and the occurrence of musculoskeletal disorders.","container-title":"BioMed Research International","DOI":"10.1155/2016/5978489","ISSN":"2314-6133, 2314-6141","journalAbbreviation":"BioMed Research International","language":"en","page":"1-9","source":"DOI.org (Crossref)","title":"Application of Machine Learning Approaches for Classifying Sitting Posture Based on Force and Acceleration Sensors","volume":"2016","author":[{"family":"Zemp","given":"Roland"},{"family":"Tanadini","given":"Matteo"},{"family":"Plüss","given":"Stefan"},{"family":"Schnüriger","given":"Karin"},{"family":"Singh","given":"Navrag B."},{"family":"Taylor","given":"William R."},{"family":"Lorenzetti","given":"Silvio"}],"issued":{"date-parts":[["2016"]]}}},{"id":168,"uris":["http://zotero.org/users/11398818/items/95B8ZWLW"],"itemData":{"id":168,"type":"paper-conference","container-title":"2019 IEEE Pacific Rim Conference on Communications, Computers and Signal Processing (PACRIM)","DOI":"10.1109/PACRIM47961.2019.8985070","event-place":"Victoria, BC, Canada","event-title":"2019 IEEE Pacific Rim Conference on Communications, Computers and Signal Processing (PACRIM)","ISBN":"978-1-72812-794-1","page":"1-6","publisher":"IEEE","publisher-place":"Victoria, BC, Canada","source":"DOI.org (Crossref)","title":"Are you sitting right?-Sitting Posture Recognition Using RF Signals","title-short":"Are you sitting right?","URL":"https://ieeexplore.ieee.org/document/8985070/","author":[{"family":"Feng","given":"Lin"},{"family":"Li","given":"Ziyi"},{"family":"Liu","given":"Chen"}],"accessed":{"date-parts":[["2023",10,25]]},"issued":{"date-parts":[["2019",8]]}}}],"schema":"https://github.com/citation-style-language/schema/raw/master/csl-citation.json"} </w:instrText>
-      </w:r>
-      <w:r>
-        <w:fldChar w:fldCharType="separate"/>
-      </w:r>
-      <w:r>
-        <w:t>[32,47]</w:t>
-      </w:r>
-      <w:r>
-        <w:fldChar w:fldCharType="end"/>
-      </w:r>
-      <w:r>
-        <w:t>, SNN (Spiking Neural Network)</w:t>
-      </w:r>
-      <w:r>
-        <w:t xml:space="preserve"> </w:t>
-      </w:r>
-      <w:r>
-        <w:fldChar w:fldCharType="begin"/>
-      </w:r>
-      <w:r>
-        <w:instrText xml:space="preserve"> ADDIN ZOTERO_ITEM CSL_CITATION {"citationID":"OarpLD3f","properties":{"formattedCitation":"[23]","plainCitation":"[23]","noteIndex":0},"citationItems":[{"id":126,"uris":["http://zotero.org/groups/5004747/items/SZ698YAT"],"itemData":{"id":126,"type":"article-journal","container-title":"IEEE Sensors Journal","DOI":"10.1109/JSEN.2020.3016611","ISSN":"1530-437X, 1558-1748, 2379-9153","issue":"2","journalAbbreviation":"IEEE Sensors J.","page":"1779-1786","source":"DOI.org (Crossref)","title":"Sitting Posture Recognition Using a Spiking Neural Network","volume":"21","author":[{"family":"Wang","given":"Jianquan"},{"family":"Hafidh","given":"Basim"},{"family":"Dong","given":"Haiwei"},{"family":"El Saddik","given":"Abdulmotaleb"}],"issued":{"date-parts":[["2021",1,15]]}}}],"schema":"https://github.com/citation-style-language/schema/raw/master/csl-citation.json"} </w:instrText>
-      </w:r>
-      <w:r>
-        <w:fldChar w:fldCharType="separate"/>
-      </w:r>
-      <w:r>
-        <w:t>[23]</w:t>
-      </w:r>
-      <w:r>
-        <w:fldChar w:fldCharType="end"/>
-      </w:r>
-      <w:r>
-        <w:t xml:space="preserve">, SLR (Simple Logistic Regression) </w:t>
-      </w:r>
-      <w:r>
-        <w:fldChar w:fldCharType="begin"/>
-      </w:r>
-      <w:r>
-        <w:instrText xml:space="preserve"> ADDIN ZOTERO_ITEM CSL_CITATION {"citationID":"dy83aUit","properties":{"formattedCitation":"[25]","plainCitation":"[25]","noteIndex":0},"citationItems":[{"id":177,"uris":["http://zotero.org/users/11398818/items/TIX5H2JM"],"itemData":{"id":177,"type":"paper-conference","container-title":"Proceedings of the 20th annual ACM symposium on User interface software and technology","DOI":"10.1145/1294211.1294237","event-place":"Newport Rhode Island USA","event-title":"UIST07: The 20th Annual ACM Symposium on User Interface Software and Technology","ISBN":"978-1-59593-679-0","language":"en","page":"149-158","publisher":"ACM","publisher-place":"Newport Rhode Island USA","source":"DOI.org (Crossref)","title":"Robust, low-cost, non-intrusive sensing and recognition of seated postures","URL":"https://dl.acm.org/doi/10.1145/1294211.1294237","author":[{"family":"Mutlu","given":"Bilge"},{"family":"Krause","given":"Andreas"},{"family":"Forlizzi","given":"Jodi"},{"family":"Guestrin","given":"Carlos"},{"family":"Hodgins","given":"Jessica"}],"accessed":{"date-parts":[["2023",10,29]]},"issued":{"date-parts":[["2007",10,7]]}}}],"schema":"https://github.com/citation-style-language/schema/raw/master/csl-citation.json"} </w:instrText>
-      </w:r>
-      <w:r>
-        <w:fldChar w:fldCharType="separate"/>
-      </w:r>
-      <w:r>
-        <w:t>[25]</w:t>
-      </w:r>
-      <w:r>
-        <w:fldChar w:fldCharType="end"/>
-      </w:r>
-      <w:r>
-        <w:t>, Self</w:t>
-      </w:r>
-      <w:r>
-        <w:t xml:space="preserve">-Organizing Map </w:t>
-      </w:r>
-      <w:r>
-        <w:fldChar w:fldCharType="begin"/>
-      </w:r>
-      <w:r>
-        <w:instrText xml:space="preserve"> ADDIN ZOTERO_ITEM CSL_CITATION {"citationID":"XRsOSJqs","properties":{"formattedCitation":"[20]","plainCitation":"[20]","noteIndex":0},"citationItems":[{"id":143,"uris":["http://zotero.org/users/11398818/items/6LWNY69L"],"itemData":{"id":143,"type":"article-journal","abstract":"As the intensity of work increases, many of us sit for long hours while working in the office. It is not easy to sit properly at work all the time and sitting for a long time with wrong postures may cause a series of health problems as time goes by. In addition, monitoring the sitting posture of patients with spinal disease would be beneficial for their recovery. Accordingly, this paper designs and implements a sitting posture recognition system from a flexible array pressure sensor, which is used to acquire pressure distribution map of sitting hips in a real-time manner. Moreover, an improved self-organizing map-based classification algorithm for six kinds of sitting posture recognition is proposed to identify whether the current sitting posture is appropriate. The extensive experimental results verify that the performance of ISOM-based sitting posture recognition algorithm (ISOM-SPR) in short outperforms that of four kinds of traditional algorithms including decision tree-based (DT), K-means-based (KM), back propagation neural network-based (BP), self-organizing map-based (SOM) sitting posture recognition algorithms. Finally, it is proven that the proposed system based on ISOM-SPR algorithm has good robustness and high accuracy.","container-title":"Sensors","DOI":"10.3390/s21186246","ISSN":"1424-8220","issue":"18","journalAbbreviation":"Sensors","language":"en","page":"6246","source":"DOI.org (Crossref)","title":"Improved Self-Organizing Map-Based Unsupervised Learning Algorithm for Sitting Posture Recognition System","volume":"21","author":[{"family":"Cai","given":"Wenyu"},{"family":"Zhao","given":"Dongyang"},{"family":"Zhang","given":"Meiyan"},{"family":"Xu","given":"Yinan"},{"family":"Li","given":"Zhu"}],"issued":{"date-parts":[["2021",9,17]]}}}],"schema":"https://github.com/citation-style-language/schema/raw/master/csl-citation.json"} </w:instrText>
-      </w:r>
-      <w:r>
-        <w:fldChar w:fldCharType="separate"/>
-      </w:r>
-      <w:r>
-        <w:t>[20]</w:t>
-      </w:r>
-      <w:r>
-        <w:fldChar w:fldCharType="end"/>
-      </w:r>
-      <w:r>
-        <w:t>, and Dynamic time Wrapping</w:t>
-      </w:r>
-      <w:r>
-        <w:t xml:space="preserve"> </w:t>
-      </w:r>
-      <w:r>
-        <w:fldChar w:fldCharType="begin"/>
-      </w:r>
-      <w:r>
-        <w:instrText xml:space="preserve"> ADDIN ZOTERO_ITEM CSL_CITATION {"citationID":"l6v9Fv0T","properties":{"formattedCitation":"[14]","plainCitation":"[14]","noteIndex":0},"citationItems":[{"id":232,"uris":["http://zotero.org/users/11398818/items/ZMS5CAZB"],"itemData":{"id":232,"type":"article-journal","container-title":"IEEE Sensors Journal","DOI":"10.1109/JSEN.2013.2259589","ISSN":"1530-437X, 1558-1748","issue":"10","journalAbbreviation":"IEEE Sensors J.","page":"3926-3934","source":"DOI.org (Crossref)","title":"eCushion: A Textile Pressure Sensor Array Design and Calibration for Sitting Posture Analysis","title-short":"eCushion","volume":"13","author":[{"family":"Xu","given":"Wenyao"},{"family":"Huang","given":"Ming-Chun"},{"family":"Amini","given":"Navid"},{"family":"He","given":"Lei"},{"family":"Sarrafzadeh","given":"Majid"}],"issued":{"date-parts":[["2013",10]]}}}],"schema":"https://github.com/citation-style-language/schema/raw/master/csl-citation.json"} </w:instrText>
-      </w:r>
-      <w:r>
-        <w:fldChar w:fldCharType="separate"/>
-      </w:r>
-      <w:r>
-        <w:t>[14]</w:t>
-      </w:r>
-      <w:r>
-        <w:fldChar w:fldCharType="end"/>
-      </w:r>
-      <w:r>
-        <w:t xml:space="preserve">. On the other hand, there were 7 studies that didn’t employ the use ML models in the classification of sitting postures </w:t>
-      </w:r>
-      <w:r>
-        <w:fldChar w:fldCharType="begin"/>
-      </w:r>
-      <w:r>
-        <w:instrText xml:space="preserve"> ADDIN ZOTERO_ITEM CSL_CITATION {"citationID":"Uq3xL9PL","properties":{"formattedCitation":"[15,18,26,35,48,49]","plainCitation":"[15,18,26,35,48,49]","noteIndex":0},"citationItems":[{"id":161,"uris":["http://zotero.org/users/11398818/items/JP76KCNB"],"itemData":{"id":161,"type":"article-journal","container-title":"Sensors and Actuators A: Physical","DOI":"10.1016/j.sna.2017.11.054","ISSN":"09244247","journalAbbreviation":"Sensors and Actuators A: Physical","language":"en","page":"394-400","source":"DOI.org (Crossref)","title":"Real-time sitting posture correction system based on highly durable and washable electronic textile pressure sensors","volume":"269","author":[{"family":"Kim","given":"Minjeong"},{"family":"Kim","given":"Hyoungjun"},{"family":"Park","given":"Jinwoo"},{"family":"Jee","given":"Kwang-Koo"},{"family":"Lim","given":"Jung Ah"},{"family":"Park","given":"Min-Chul"}],"issued":{"date-parts":[["2018",1]]}}},{"id":155,"uris":["http://zotero.org/users/11398818/items/UWUTEDIW"],"itemData":{"id":155,"type":"article-journal","abstract":"The employees’ health and well-being are an actual topic in our fast-moving world. Employers lose money when their employees suffer from different health problems and cannot work. The major problem is the spinal pain caused by the poor sitting posture on the office chair. This paper deals with the proposal and realization of the system for the detection of incorrect sitting positions. The smart chair has six flexible force sensors. The Internet of Things (IoT) node based on Arduino connects these sensors into the system. The system detects wrong seating positions and notifies the users. In advance, we develop a mobile application to receive those notifications. The user gets feedback about sitting posture and additional statistical data. We defined simple rules for processing the sensor data for recognizing wrong sitting postures. The data from smart chairs are collected by a private cloud solution from QNAP and are stored in the MongoDB database. We used the Node-RED application for the whole logic implementation.","container-title":"Mobile Information Systems","DOI":"10.1155/2020/6625797","ISSN":"1875-905X, 1574-017X","journalAbbreviation":"Mobile Information Systems","language":"en","page":"1-13","source":"DOI.org (Crossref)","title":"A Smart System for Sitting Posture Detection Based on Force Sensors and Mobile Application","volume":"2020","author":[{"family":"Matuska","given":"Slavomir"},{"family":"Paralic","given":"Martin"},{"family":"Hudec","given":"Robert"}],"editor":[{"family":"Krejcar","given":"Ondrej"}],"issued":{"date-parts":[["2020",11,18]]}}},{"id":228,"uris":["http://zotero.org/users/11398818/items/A72X998B"],"itemData":{"id":228,"type":"article-journal","container-title":"International Journal of Human–Computer Interaction","DOI":"10.1080/10447318.2018.1506641","ISSN":"1044-7318, 1532-7590","issue":"10","journalAbbreviation":"International Journal of Human–Computer Interaction","language":"en","page":"870-885","source":"DOI.org (Crossref)","title":"HealthSit: Designing Posture-Based Interaction to Promote Exercise during Fitness Breaks","title-short":"HealthSit","volume":"35","author":[{"family":"Ren","given":"Xipei"},{"family":"Yu","given":"Bin"},{"family":"Lu","given":"Yuan"},{"family":"Chen","given":"Yu"},{"family":"Pu","given":"Pearl"}],"issued":{"date-parts":[["2019",6,15]]}}},{"id":153,"uris":["http://zotero.org/users/11398818/items/NETFL3DX"],"itemData":{"id":153,"type":"article-journal","abstract":"In this paper, a smart office chair with movable textile sensors to monitor sitting position during the workday is presented. The system consists of a presence textile capacitive sensor with different levels of activation with a signal conditioning device. The proposed system was integrated into an office chair to detect postures that could provoke musculoskeletal disorders or discomfort. The microcontroller measured the capacitance by means of a cycle count method and provided the position information in real time. The information could be analysed to set up warnings to prevent incorrect postures or the necessity to move. Five participants assumed a series of postures, and the results showed the workability of the proposed smart chair. The chair can be provided as a new tool for companies, hospitals, or other institutions to detect incorrect postures and monitor the postures of people with reduced mobility. This tool can optimise control procedures or prevent occupational risks.","container-title":"Materials","DOI":"10.3390/ma16134838","ISSN":"1996-1944","issue":"13","journalAbbreviation":"Materials","language":"en","page":"4838","source":"DOI.org (Crossref)","title":"A Smart Chair to Monitor Sitting Posture by Capacitive Textile Sensors","volume":"16","author":[{"family":"Martínez-Estrada","given":"Marc"},{"family":"Vuohijoki","given":"Tiina"},{"family":"Poberznik","given":"Anja"},{"family":"Shaikh","given":"Asif"},{"family":"Virkki","given":"Johanna"},{"family":"Gil","given":"Ignacio"},{"family":"Fernández-García","given":"Raúl"}],"issued":{"date-parts":[["2023",7,5]]}}},{"id":189,"uris":["http://zotero.org/users/11398818/items/WR377RER"],"itemData":{"id":189,"type":"report","abstract":"Abstract\n          Modern-day lifestyle is hugely dependent on the computers as most of the work is directly or indirectly controlled by them. Such machines are reducing the efforts of human beings and improving the human lifestyle by enhancing comfort in doing the work. This enhanced comfort however is making the humans inactive as they tend to sit in one place for many hours. The sitting posture plays a very important role in avoiding the injuries to spine and joints. It gets difficult for the person to know the correct posture while sitting on a chair. In the proposed work, a cloud-based IoT-enabled smart chair is proposed that continuously monitors the seating posture of a person and notifies the person about the wrong sitting position while simultaneously storing the data on the cloud. The database stored in the cloud helps medical doctors to analyze the root cause of the problem related to the spinal or joint. The proposed work equipped with sensors, microcontroller, and cloud-enabled technology offers seamless connectivity and notification thus making the system suitable for any kind of environment.","genre":"preprint","note":"DOI: 10.21203/rs.3.rs-1999906/v1","publisher":"In Review","source":"DOI.org (Crossref)","title":"An IoT and Cloud Enabled Smart Chair for Detection and Notification of Wrong Seating Posture","URL":"https://www.researchsquare.com/article/rs-1999906/v1","author":[{"family":"Kundaliya","given":"Brijesh"},{"family":"Patel","given":"Smit"},{"family":"Patel","given":"Jaanvi"},{"family":"Barot","given":"Parv"},{"family":"Hadia","given":"S. K."}],"accessed":{"date-parts":[["2023",11,4]]},"issued":{"date-parts":[["2022",8,31]]}}},{"id":224,"uris":["http://zotero.org/users/11398818/items/DWZ9ZK5T"],"itemData":{"id":224,"type":"article-journal","container-title":"Engineering","DOI":"10.4236/eng.2013.510B027","ISSN":"1947-3931, 1947-394X","issue":"10","journalAbbreviation":"ENG","page":"132-136","source":"DOI.org (Crossref)","title":"Evaluating Pressure Ulcer Development in Wheelchair-Bound Population Using Sitting Posture Identification","volume":"05","author":[{"family":"Fard","given":"Farve Daneshvar"},{"family":"Moghimi","given":"Sahar"},{"family":"Lotfi","given":"Reza"}],"issued":{"date-parts":[["2013"]]}}}],"schema":"https://github.com/citation-style-language/schema/raw/master/csl-citation.json"} </w:instrText>
-      </w:r>
-      <w:r>
-        <w:fldChar w:fldCharType="separate"/>
-      </w:r>
-      <w:r>
-        <w:t>[15,18,26,35,48,49]</w:t>
-      </w:r>
-      <w:r>
-        <w:fldChar w:fldCharType="end"/>
-      </w:r>
-      <w:r>
-        <w:t xml:space="preserve">. Instead, </w:t>
-      </w:r>
-      <w:proofErr w:type="gramStart"/>
-      <w:r>
-        <w:t>most of</w:t>
-      </w:r>
-      <w:proofErr w:type="gramEnd"/>
-      <w:r>
-        <w:t xml:space="preserve"> these studies resulted in the implementation of straightforward threshold-based system. </w:t>
+        <w:t xml:space="preserve">. Instead, most of these studies resulted in the implementation of straightforward threshold-based system. </w:t>
       </w:r>
       <w:r>
         <w:t>In the implementation of this approach</w:t>
       </w:r>
       <w:r>
-        <w:t xml:space="preserve">, if the sensor data surpassed a specified threshold, a given posture </w:t>
-      </w:r>
-      <w:proofErr w:type="gramStart"/>
-      <w:r>
-        <w:t>is identified</w:t>
-      </w:r>
-      <w:proofErr w:type="gramEnd"/>
-      <w:r>
-        <w:t xml:space="preserve">. </w:t>
+        <w:t xml:space="preserve">, if the sensor data surpassed a specified threshold, a given posture is identified. </w:t>
       </w:r>
     </w:p>
     <w:p>
@@ -7066,7 +6448,10 @@
         <w:t xml:space="preserve"> </w:t>
       </w:r>
       <w:r>
-        <w:t>across different</w:t>
+        <w:t>between</w:t>
+      </w:r>
+      <w:r>
+        <w:t xml:space="preserve"> different</w:t>
       </w:r>
       <w:r>
         <w:t xml:space="preserve"> ML models. </w:t>
@@ -7074,6 +6459,77 @@
       <w:r>
         <w:t xml:space="preserve">A confusion matrix is a </w:t>
       </w:r>
+      <w:r>
+        <w:t xml:space="preserve">powerful analytical tool that is used to measure </w:t>
+      </w:r>
+      <w:r>
+        <w:t>the performance</w:t>
+      </w:r>
+      <w:r>
+        <w:t xml:space="preserve"> of machine learning </w:t>
+      </w:r>
+      <w:r>
+        <w:t>algorithms</w:t>
+      </w:r>
+      <w:r>
+        <w:t xml:space="preserve">. </w:t>
+      </w:r>
+      <w:r>
+        <w:t xml:space="preserve">For binary classification models, </w:t>
+      </w:r>
+      <w:r>
+        <w:t xml:space="preserve">there are only 4 possible options within a 2x2 matrix table which is </w:t>
+      </w:r>
+      <w:r>
+        <w:t>True Positive (TP), True Negative (TN), False Positive (FP), and a False Negative (FN)</w:t>
+      </w:r>
+      <w:r>
+        <w:t>. On the other hand</w:t>
+      </w:r>
+      <w:r>
+        <w:t>,</w:t>
+      </w:r>
+      <w:r>
+        <w:t xml:space="preserve"> for multi-class </w:t>
+      </w:r>
+      <w:r>
+        <w:t xml:space="preserve">models, the confusion matrix goes beyond a 2x2 </w:t>
+      </w:r>
+      <w:r>
+        <w:t xml:space="preserve">matrix, for it becomes a </w:t>
+      </w:r>
+      <w:proofErr w:type="spellStart"/>
+      <w:r>
+        <w:t>NxN</w:t>
+      </w:r>
+      <w:proofErr w:type="spellEnd"/>
+      <w:r>
+        <w:t xml:space="preserve"> matrix. The N value signifies </w:t>
+      </w:r>
+      <w:r>
+        <w:t>the number of classes being present</w:t>
+      </w:r>
+      <w:r>
+        <w:t xml:space="preserve"> </w:t>
+      </w:r>
+      <w:r>
+        <w:fldChar w:fldCharType="begin"/>
+      </w:r>
+      <w:r>
+        <w:instrText xml:space="preserve"> ADDIN ZOTERO_ITEM CSL_CITATION {"citationID":"3ahQCF3c","properties":{"formattedCitation":"[50]","plainCitation":"[50]","noteIndex":0},"citationItems":[{"id":274,"uris":["http://zotero.org/users/11398818/items/7XCRKCYS"],"itemData":{"id":274,"type":"article-journal","abstract":"Classification techniques have been applied to many applications in various fields of sciences. There are several ways of evaluating classification algorithms. The analysis of such metrics and its significance must be interpreted correctly for evaluating different learning algorithms. Most of these measures are scalar metrics and some of them are graphical methods. This paper introduces a detailed overview of the classification assessment measures with the aim of providing the basics of these measures and to show how it works to serve as a comprehensive source for researchers who are interested in this field. This overview starts by highlighting the definition of the confusion matrix in binary and multi-class classification problems. Many classification measures are also explained in details, and the influence of balanced and imbalanced data on each metric is presented. An illustrative example is introduced to show (1) how to calculate these measures in binary and multi-class classification problems, and (2) the robustness of some measures against balanced and imbalanced data. Moreover, some graphical measures such as Receiver operating characteristics (ROC), Precision-Recall, and Detection error trade-off (DET) curves are presented with details. Additionally, in a step-by-step approach, different numerical examples are demonstrated to explain the preprocessing steps of plotting ROC, PR, and DET curves.","container-title":"Applied Computing and Informatics","DOI":"10.1016/j.aci.2018.08.003","ISSN":"2634-1964, 2210-8327","issue":"1","journalAbbreviation":"ACI","language":"en","page":"168-192","source":"DOI.org (Crossref)","title":"Classification assessment methods","volume":"17","author":[{"family":"Tharwat","given":"Alaa"}],"issued":{"date-parts":[["2021",1,4]]}}}],"schema":"https://github.com/citation-style-language/schema/raw/master/csl-citation.json"} </w:instrText>
+      </w:r>
+      <w:r>
+        <w:fldChar w:fldCharType="separate"/>
+      </w:r>
+      <w:r>
+        <w:t>[50]</w:t>
+      </w:r>
+      <w:r>
+        <w:fldChar w:fldCharType="end"/>
+      </w:r>
+      <w:r>
+        <w:t>.</w:t>
+      </w:r>
     </w:p>
     <w:p>
       <w:pPr>
@@ -7087,229 +6543,201 @@
     </w:p>
     <w:p>
       <w:pPr>
+        <w:pStyle w:val="MDPI22heading2"/>
+      </w:pPr>
+      <w:r>
+        <w:t>Different Sitting Postures</w:t>
+      </w:r>
+    </w:p>
+    <w:p>
+      <w:pPr>
         <w:pStyle w:val="MDPI31text"/>
       </w:pPr>
+      <w:r>
+        <w:t xml:space="preserve">Taking an in-depth look at Table 1 it was seen that across all the gathered research papers, there are varying number of postures being classified. Upon further analysis, it was quite evident to see that the more sitting postures that are being classified, the less accuracy its classification accuracy would be. Hence, that is one of the main reasons why most studies on average limit the number of postures to 5-7 positions, which are leaning left, leaning right, leaning backward, upright sitting, and leaning forwards </w:t>
+      </w:r>
+      <w:r>
+        <w:fldChar w:fldCharType="begin"/>
+      </w:r>
+      <w:r>
+        <w:instrText xml:space="preserve"> ADDIN ZOTERO_ITEM CSL_CITATION {"citationID":"ovn3bX6t","properties":{"formattedCitation":"[51]","plainCitation":"[51]","noteIndex":0},"citationItems":[{"id":141,"uris":["http://zotero.org/users/11398818/items/PVENN5PR"],"itemData":{"id":141,"type":"article-journal","abstract":"Background\n              A majority of employees in the industrial world spend most of their working time in a seated position. Monitoring sitting postures can provide insights into the underlying causes of occupational discomforts such as low back pain.\n            \n            \n              Objective\n              This study focuses on the technologies and algorithms used to classify sitting postures on a chair with respect to spine and limb movements.\n            \n            \n              Methods\n              A total of three electronic literature databases were surveyed to identify studies classifying sitting postures in adults. Quality appraisal was performed to extract critical details and assess biases in the shortlisted papers.\n            \n            \n              Results\n              A total of 14 papers were shortlisted from 952 papers obtained after a systematic search. The majority of the studies used pressure sensors to measure sitting postures, whereas neural networks were the most frequently used approaches for classification tasks in this context. Only 2 studies were performed in a free-living environment. Most studies presented ethical and methodological shortcomings. Moreover, the findings indicate that the strategic placement of sensors can lead to better performance and lower costs.\n            \n            \n              Conclusions\n              The included studies differed in various aspects of design and analysis. The majority of studies were rated as medium quality according to our assessment. Our study suggests that future work for posture classification can benefit from using inertial measurement unit sensors, since they make it possible to differentiate among spine movements and similar postures, considering transitional movements between postures, and using three-dimensional cameras to annotate the data for ground truth. Finally, comparing such studies is challenging, as there are no standard definitions of sitting postures that could be used for classification. In addition, this study identifies five basic sitting postures along with different combinations of limb and spine movements to help guide future research efforts.","container-title":"JMIR Biomedical Engineering","DOI":"10.2196/21105","ISSN":"2561-3278","issue":"1","journalAbbreviation":"JMIR Biomed Eng","language":"en","page":"e21105","source":"DOI.org (Crossref)","title":"Monitoring of Sitting Postures With Sensor Networks in Controlled and Free-living Environments: Systematic Review","title-short":"Monitoring of Sitting Postures With Sensor Networks in Controlled and Free-living Environments","volume":"6","author":[{"family":"Kappattanavar","given":"Arpita Mallikarjuna"},{"family":"Steckhan","given":"Nico"},{"family":"Sachs","given":"Jan Philipp"},{"family":"Freitas Da Cruz","given":"Harry"},{"family":"Böttinger","given":"Erwin"},{"family":"Arnrich","given":"Bert"}],"issued":{"date-parts":[["2021",3,29]]}}}],"schema":"https://github.com/citation-style-language/schema/raw/master/csl-citation.json"} </w:instrText>
+      </w:r>
+      <w:r>
+        <w:fldChar w:fldCharType="separate"/>
+      </w:r>
+      <w:r>
+        <w:t>[51]</w:t>
+      </w:r>
+      <w:r>
+        <w:fldChar w:fldCharType="end"/>
+      </w:r>
+      <w:r>
+        <w:t xml:space="preserve">. The study that had the least number of postures classified was by Feng et al. </w:t>
+      </w:r>
+      <w:r>
+        <w:fldChar w:fldCharType="begin"/>
+      </w:r>
+      <w:r>
+        <w:instrText xml:space="preserve"> ADDIN ZOTERO_ITEM CSL_CITATION {"citationID":"By6poxzU","properties":{"formattedCitation":"[47]","plainCitation":"[47]","noteIndex":0},"citationItems":[{"id":168,"uris":["http://zotero.org/users/11398818/items/95B8ZWLW"],"itemData":{"id":168,"type":"paper-conference","container-title":"2019 IEEE Pacific Rim Conference on Communications, Computers and Signal Processing (PACRIM)","DOI":"10.1109/PACRIM47961.2019.8985070","event-place":"Victoria, BC, Canada","event-title":"2019 IEEE Pacific Rim Conference on Communications, Computers and Signal Processing (PACRIM)","ISBN":"978-1-72812-794-1","page":"1-6","publisher":"IEEE","publisher-place":"Victoria, BC, Canada","source":"DOI.org (Crossref)","title":"Are you sitting right?-Sitting Posture Recognition Using RF Signals","title-short":"Are you sitting right?","URL":"https://ieeexplore.ieee.org/document/8985070/","author":[{"family":"Feng","given":"Lin"},{"family":"Li","given":"Ziyi"},{"family":"Liu","given":"Chen"}],"accessed":{"date-parts":[["2023",10,25]]},"issued":{"date-parts":[["2019",8]]}}}],"schema":"https://github.com/citation-style-language/schema/raw/master/csl-citation.json"} </w:instrText>
+      </w:r>
+      <w:r>
+        <w:fldChar w:fldCharType="separate"/>
+      </w:r>
+      <w:r>
+        <w:t>[47]</w:t>
+      </w:r>
+      <w:r>
+        <w:fldChar w:fldCharType="end"/>
+      </w:r>
+      <w:r>
+        <w:t xml:space="preserve"> who used RFID tag to classify 3 sitting postures (a. Sitting straight, b. Leaning Forward, c. Leaning Backward). On the other hand, Wang et al. </w:t>
+      </w:r>
+      <w:r>
+        <w:fldChar w:fldCharType="begin"/>
+      </w:r>
+      <w:r>
+        <w:instrText xml:space="preserve"> ADDIN ZOTERO_ITEM CSL_CITATION {"citationID":"PMpXGNGb","properties":{"formattedCitation":"[23]","plainCitation":"[23]","noteIndex":0},"citationItems":[{"id":126,"uris":["http://zotero.org/groups/5004747/items/SZ698YAT"],"itemData":{"id":126,"type":"article-journal","container-title":"IEEE Sensors Journal","DOI":"10.1109/JSEN.2020.3016611","ISSN":"1530-437X, 1558-1748, 2379-9153","issue":"2","journalAbbreviation":"IEEE Sensors J.","page":"1779-1786","source":"DOI.org (Crossref)","title":"Sitting Posture Recognition Using a Spiking Neural Network","volume":"21","author":[{"family":"Wang","given":"Jianquan"},{"family":"Hafidh","given":"Basim"},{"family":"Dong","given":"Haiwei"},{"family":"El Saddik","given":"Abdulmotaleb"}],"issued":{"date-parts":[["2021",1,15]]}}}],"schema":"https://github.com/citation-style-language/schema/raw/master/csl-citation.json"} </w:instrText>
+      </w:r>
+      <w:r>
+        <w:fldChar w:fldCharType="separate"/>
+      </w:r>
+      <w:r>
+        <w:t>[23]</w:t>
+      </w:r>
+      <w:r>
+        <w:fldChar w:fldCharType="end"/>
+      </w:r>
+      <w:r>
+        <w:t xml:space="preserve"> </w:t>
+      </w:r>
+      <w:r>
+        <w:t xml:space="preserve">and </w:t>
+      </w:r>
+      <w:proofErr w:type="spellStart"/>
+      <w:r>
+        <w:t>Bourahmoune</w:t>
+      </w:r>
+      <w:proofErr w:type="spellEnd"/>
+      <w:r>
+        <w:t xml:space="preserve"> et al</w:t>
+      </w:r>
+      <w:r>
+        <w:t xml:space="preserve">. </w:t>
+      </w:r>
+      <w:r>
+        <w:fldChar w:fldCharType="begin"/>
+      </w:r>
+      <w:r>
+        <w:instrText xml:space="preserve"> ADDIN ZOTERO_ITEM CSL_CITATION {"citationID":"VXBhrRrn","properties":{"formattedCitation":"[40]","plainCitation":"[40]","noteIndex":0},"citationItems":[{"id":272,"uris":["http://zotero.org/users/11398818/items/7ANKQUF4"],"itemData":{"id":272,"type":"article-journal","abstract":"We present a solution for intelligent posture training based on accurate, real-time sitting posture monitoring using the LifeChair IoT cushion and supervised machine learning from pressure sensing and user body data. We demonstrate our system’s performance in sitting posture and seated stretch recognition tasks with over 98.82% accuracy in recognizing 15 different sitting postures and 97.94% in recognizing six seated stretches. We also show that user BMI divergence significantly affects posture recognition accuracy using machine learning. We validate our method’s performance in five different real-world workplace environments and discuss training strategies for the machine learning models. Finally, we propose the first smart posture data-driven stretch recommendation system in alignment with physiotherapy standards.","container-title":"Sensors","DOI":"10.3390/s22145337","ISSN":"1424-8220","issue":"14","journalAbbreviation":"Sensors","language":"en","page":"5337","source":"DOI.org (Crossref)","title":"Intelligent Posture Training: Machine-Learning-Powered Human Sitting Posture Recognition Based on a Pressure-Sensing IoT Cushion","title-short":"Intelligent Posture Training","volume":"22","author":[{"family":"Bourahmoune","given":"Katia"},{"family":"Ishac","given":"Karlos"},{"family":"Amagasa","given":"Toshiyuki"}],"issued":{"date-parts":[["2022",7,17]]}}}],"schema":"https://github.com/citation-style-language/schema/raw/master/csl-citation.json"} </w:instrText>
+      </w:r>
+      <w:r>
+        <w:fldChar w:fldCharType="separate"/>
+      </w:r>
+      <w:r>
+        <w:t>[40]</w:t>
+      </w:r>
+      <w:r>
+        <w:fldChar w:fldCharType="end"/>
+      </w:r>
+      <w:r>
+        <w:t xml:space="preserve"> </w:t>
+      </w:r>
+      <w:r>
+        <w:t>looked at detecting up to 15 different postures which was the highest seen among other studies</w:t>
+      </w:r>
+      <w:r>
+        <w:t xml:space="preserve"> found</w:t>
+      </w:r>
+      <w:r>
+        <w:t xml:space="preserve">. </w:t>
+      </w:r>
     </w:p>
     <w:p>
       <w:pPr>
         <w:pStyle w:val="MDPI31text"/>
       </w:pPr>
+      <w:r>
+        <w:t xml:space="preserve"> </w:t>
+      </w:r>
+    </w:p>
+    <w:p>
+      <w:pPr>
+        <w:pStyle w:val="MDPI22heading2"/>
+      </w:pPr>
+      <w:r>
+        <w:t>User Feedback System</w:t>
+      </w:r>
     </w:p>
     <w:p>
       <w:pPr>
         <w:pStyle w:val="MDPI31text"/>
       </w:pPr>
-    </w:p>
-    <w:p>
-      <w:pPr>
-        <w:pStyle w:val="MDPI31text"/>
-      </w:pPr>
-    </w:p>
-    <w:p>
-      <w:pPr>
-        <w:pStyle w:val="MDPI31text"/>
-      </w:pPr>
-    </w:p>
-    <w:p>
-      <w:pPr>
-        <w:pStyle w:val="MDPI31text"/>
-      </w:pPr>
-    </w:p>
-    <w:p>
-      <w:pPr>
-        <w:pStyle w:val="MDPI31text"/>
-      </w:pPr>
-    </w:p>
-    <w:p>
-      <w:pPr>
-        <w:pStyle w:val="MDPI31text"/>
-      </w:pPr>
-    </w:p>
-    <w:p>
-      <w:pPr>
-        <w:pStyle w:val="MDPI22heading2"/>
-      </w:pPr>
+      <w:r>
+        <w:t xml:space="preserve">The integration of a feedback system into a smart sensing chair is an integral component of enhancing the user experience. From the end user’s perspective, individuals should be able to receive real-time alerts whenever an improper sitting posture is being detected. It was seen that most studies focus on the classification aspects and leave out </w:t>
+      </w:r>
       <w:r>
         <w:lastRenderedPageBreak/>
-        <w:t>Different Sitting Postures</w:t>
-      </w:r>
-    </w:p>
-    <w:p>
-      <w:pPr>
-        <w:pStyle w:val="MDPI31text"/>
-      </w:pPr>
-      <w:r>
-        <w:t xml:space="preserve">Taking an in-depth look at Table 1 it </w:t>
-      </w:r>
-      <w:proofErr w:type="gramStart"/>
-      <w:r>
-        <w:t>was seen</w:t>
-      </w:r>
-      <w:proofErr w:type="gramEnd"/>
-      <w:r>
-        <w:t xml:space="preserve"> that across all the gathered research papers, there are varying number of postures being classified. Upon further analysis, it was quite evident to see that the more sitting postures that are </w:t>
-      </w:r>
-      <w:proofErr w:type="gramStart"/>
-      <w:r>
-        <w:t>being classified</w:t>
-      </w:r>
-      <w:proofErr w:type="gramEnd"/>
-      <w:r>
-        <w:t xml:space="preserve">, the less accuracy its classification accuracy would be. Hence, that is one of the main reasons why most studies on average limit the number of postures to 5-7 positions, which are leaning left, leaning right, leaning backward, upright sitting, and leaning forwards </w:t>
+        <w:t xml:space="preserve">the implementation of a feedback platform. As shown in Figure 8 below, so far only 33% (11) of all the studies incorporated a kind of feedback platform that would encourage the user to maintain a correct posture. The implementation of mobile application was seen as the most used platform </w:t>
+      </w:r>
+      <w:r>
+        <w:t>for</w:t>
+      </w:r>
+      <w:r>
+        <w:t xml:space="preserve"> alerting a user whenever an improper sitting posture is being detected</w:t>
+      </w:r>
+      <w:r>
+        <w:t xml:space="preserve"> </w:t>
       </w:r>
       <w:r>
         <w:fldChar w:fldCharType="begin"/>
       </w:r>
       <w:r>
-        <w:instrText xml:space="preserve"> ADDIN ZOTERO_ITEM CSL_CITATION {"citationID":"ovn3bX6t","properties":{"formattedCitation":"[50]","plainCitation":"[50]","noteIndex":0},"citationItems":[{"id":141,"uris":["http://zotero.org/users/11398818/items/PVENN5PR"],"itemData":{"id":141,"type":"article-journal","abstract":"Background\n              A majority of employees in the industrial world spend most of their working time in a seated position. Monitoring sitting postures can provide insights into the underlying causes of occupational discomforts such as low back pain.\n            \n            \n              Objective\n              This study focuses on the technologies and algorithms used to classify sitting postures on a chair with respect to spine and limb movements.\n            \n            \n              Methods\n              A total of three electronic literature databases were surveyed to identify studies classifying sitting postures in adults. Quality appraisal was performed to extract critical details and assess biases in the shortlisted papers.\n            \n            \n              Results\n              A total of 14 papers were shortlisted from 952 papers obtained after a systematic search. The majority of the studies used pressure sensors to measure sitting postures, whereas neural networks were the most frequently used approaches for classification tasks in this context. Only 2 studies were performed in a free-living environment. Most studies presented ethical and methodological shortcomings. Moreover, the findings indicate that the strategic placement of sensors can lead to better performance and lower costs.\n            \n            \n              Conclusions\n              The included studies differed in various aspects of design and analysis. The majority of studies were rated as medium quality according to our assessment. Our study suggests that future work for posture classification can benefit from using inertial measurement unit sensors, since they make it possible to differentiate among spine movements and similar postures, considering transitional movements between postures, and using three-dimensional cameras to annotate the data for ground truth. Finally, comparing such studies is challenging, as there are no standard definitions of sitting postures that could be used for classification. In addition, this study identifies five basic sitting postures along with different combinations of limb and spine movements to help guide future research efforts.","container-title":"JMIR Biomedical Engineering","DOI":"10.2196/21105","ISSN":"2561-3278","issue":"1","journalAbbreviation":"JMIR Biomed Eng","language":"en","page":"e21105","source":"DOI.org (Crossref)","title":"Monitoring of Sitting Postures With Sensor Networks in Controlled and Free-living Environments: Systematic Review","title-short":"Monitoring of Sitting Postures With Sensor Networks in Controlled and Free-living Environments","volume":"6","author":[{"family":"Kappattanavar","given":"Arpita Mallikarjuna"},{"family":"Steckhan","given":"Nico"},{"family":"Sachs","given":"Jan Philipp"},{"family":"Freitas Da Cruz","given":"Harry"},{"family":"Böttinger","given":"Erwin"},{"family":"Arnrich","given":"Bert"}],"issued":{"date-parts":[["2021",3,29]]}}}],"schema":"https://github.com/citation-style-language/schema/raw/master/csl-citation.json"} </w:instrText>
+        <w:instrText xml:space="preserve"> ADDIN ZOTERO_ITEM CSL_CITATION {"citationID":"LddtncA6","properties":{"formattedCitation":"[20,26,30,39,48]","plainCitation":"[20,26,30,39,48]","noteIndex":0},"citationItems":[{"id":143,"uris":["http://zotero.org/users/11398818/items/6LWNY69L"],"itemData":{"id":143,"type":"article-journal","abstract":"As the intensity of work increases, many of us sit for long hours while working in the office. It is not easy to sit properly at work all the time and sitting for a long time with wrong postures may cause a series of health problems as time goes by. In addition, monitoring the sitting posture of patients with spinal disease would be beneficial for their recovery. Accordingly, this paper designs and implements a sitting posture recognition system from a flexible array pressure sensor, which is used to acquire pressure distribution map of sitting hips in a real-time manner. Moreover, an improved self-organizing map-based classification algorithm for six kinds of sitting posture recognition is proposed to identify whether the current sitting posture is appropriate. The extensive experimental results verify that the performance of ISOM-based sitting posture recognition algorithm (ISOM-SPR) in short outperforms that of four kinds of traditional algorithms including decision tree-based (DT), K-means-based (KM), back propagation neural network-based (BP), self-organizing map-based (SOM) sitting posture recognition algorithms. Finally, it is proven that the proposed system based on ISOM-SPR algorithm has good robustness and high accuracy.","container-title":"Sensors","DOI":"10.3390/s21186246","ISSN":"1424-8220","issue":"18","journalAbbreviation":"Sensors","language":"en","page":"6246","source":"DOI.org (Crossref)","title":"Improved Self-Organizing Map-Based Unsupervised Learning Algorithm for Sitting Posture Recognition System","volume":"21","author":[{"family":"Cai","given":"Wenyu"},{"family":"Zhao","given":"Dongyang"},{"family":"Zhang","given":"Meiyan"},{"family":"Xu","given":"Yinan"},{"family":"Li","given":"Zhu"}],"issued":{"date-parts":[["2021",9,17]]}}},{"id":155,"uris":["http://zotero.org/users/11398818/items/UWUTEDIW"],"itemData":{"id":155,"type":"article-journal","abstract":"The employees’ health and well-being are an actual topic in our fast-moving world. Employers lose money when their employees suffer from different health problems and cannot work. The major problem is the spinal pain caused by the poor sitting posture on the office chair. This paper deals with the proposal and realization of the system for the detection of incorrect sitting positions. The smart chair has six flexible force sensors. The Internet of Things (IoT) node based on Arduino connects these sensors into the system. The system detects wrong seating positions and notifies the users. In advance, we develop a mobile application to receive those notifications. The user gets feedback about sitting posture and additional statistical data. We defined simple rules for processing the sensor data for recognizing wrong sitting postures. The data from smart chairs are collected by a private cloud solution from QNAP and are stored in the MongoDB database. We used the Node-RED application for the whole logic implementation.","container-title":"Mobile Information Systems","DOI":"10.1155/2020/6625797","ISSN":"1875-905X, 1574-017X","journalAbbreviation":"Mobile Information Systems","language":"en","page":"1-13","source":"DOI.org (Crossref)","title":"A Smart System for Sitting Posture Detection Based on Force Sensors and Mobile Application","volume":"2020","author":[{"family":"Matuska","given":"Slavomir"},{"family":"Paralic","given":"Martin"},{"family":"Hudec","given":"Robert"}],"editor":[{"family":"Krejcar","given":"Ondrej"}],"issued":{"date-parts":[["2020",11,18]]}}},{"id":170,"uris":["http://zotero.org/users/11398818/items/DXZPDRQ4"],"itemData":{"id":170,"type":"chapter","container-title":"Engineering Applications of Neural Networks","event-place":"Berlin, Heidelberg","ISBN":"978-3-642-41012-3","note":"collection-title: Communications in Computer and Information Science\nDOI: 10.1007/978-3-642-41013-0_19","page":"182-191","publisher":"Springer Berlin Heidelberg","publisher-place":"Berlin, Heidelberg","source":"DOI.org (Crossref)","title":"Intelligent Chair Sensor","URL":"http://link.springer.com/10.1007/978-3-642-41013-0_19","volume":"383","editor":[{"family":"Iliadis","given":"Lazaros"},{"family":"Papadopoulos","given":"Harris"},{"family":"Jayne","given":"Chrisina"}],"author":[{"family":"Martins","given":"Leonardo"},{"family":"Lucena","given":"Rui"},{"family":"Belo","given":"João"},{"family":"Santos","given":"Marcelo"},{"family":"Quaresma","given":"Cláudia"},{"family":"Jesus","given":"Adelaide P."},{"family":"Vieira","given":"Pedro"}],"accessed":{"date-parts":[["2023",10,25]]},"issued":{"date-parts":[["2013"]]}}},{"id":265,"uris":["http://zotero.org/users/11398818/items/89B29YFX"],"itemData":{"id":265,"type":"paper-conference","container-title":"2019 IEEE 12th Conference on Service-Oriented Computing and Applications (SOCA)","DOI":"10.1109/SOCA.2019.00022","event-place":"Kaohsiung, Taiwan","event-title":"2019 IEEE 12th Conference on Service-Oriented Computing and Applications (SOCA)","ISBN":"978-1-72815-411-4","page":"98-102","publisher":"IEEE","publisher-place":"Kaohsiung, Taiwan","source":"DOI.org (Crossref)","title":"Sitting Posture Prediction and Correction System using Arduino-Based Chair and Deep Learning Model","URL":"https://ieeexplore.ieee.org/document/8953010/","author":[{"family":"Cho","given":"Haeyoon"},{"family":"Choi","given":"Hee-Joe"},{"family":"Lee","given":"Chae-Eun"},{"family":"Sir","given":"Choo-Won"}],"accessed":{"date-parts":[["2023",12,27]]},"issued":{"date-parts":[["2019",11]]}}},{"id":189,"uris":["http://zotero.org/users/11398818/items/WR377RER"],"itemData":{"id":189,"type":"report","abstract":"Abstract\n          Modern-day lifestyle is hugely dependent on the computers as most of the work is directly or indirectly controlled by them. Such machines are reducing the efforts of human beings and improving the human lifestyle by enhancing comfort in doing the work. This enhanced comfort however is making the humans inactive as they tend to sit in one place for many hours. The sitting posture plays a very important role in avoiding the injuries to spine and joints. It gets difficult for the person to know the correct posture while sitting on a chair. In the proposed work, a cloud-based IoT-enabled smart chair is proposed that continuously monitors the seating posture of a person and notifies the person about the wrong sitting position while simultaneously storing the data on the cloud. The database stored in the cloud helps medical doctors to analyze the root cause of the problem related to the spinal or joint. The proposed work equipped with sensors, microcontroller, and cloud-enabled technology offers seamless connectivity and notification thus making the system suitable for any kind of environment.","genre":"preprint","note":"DOI: 10.21203/rs.3.rs-1999906/v1","publisher":"In Review","source":"DOI.org (Crossref)","title":"An IoT and Cloud Enabled Smart Chair for Detection and Notification of Wrong Seating Posture","URL":"https://www.researchsquare.com/article/rs-1999906/v1","author":[{"family":"Kundaliya","given":"Brijesh"},{"family":"Patel","given":"Smit"},{"family":"Patel","given":"Jaanvi"},{"family":"Barot","given":"Parv"},{"family":"Hadia","given":"S. K."}],"accessed":{"date-parts":[["2023",11,4]]},"issued":{"date-parts":[["2022",8,31]]}}}],"schema":"https://github.com/citation-style-language/schema/raw/master/csl-citation.json"} </w:instrText>
       </w:r>
       <w:r>
         <w:fldChar w:fldCharType="separate"/>
       </w:r>
       <w:r>
-        <w:t>[50]</w:t>
+        <w:t>[20,26,30,39,48]</w:t>
       </w:r>
       <w:r>
         <w:fldChar w:fldCharType="end"/>
       </w:r>
       <w:r>
-        <w:t xml:space="preserve">. The study that had the least number of postures classified was by Feng et al. </w:t>
+        <w:t xml:space="preserve">. Another common method was the use of a Desktop application which was done by some studies </w:t>
       </w:r>
       <w:r>
         <w:fldChar w:fldCharType="begin"/>
       </w:r>
       <w:r>
-        <w:instrText xml:space="preserve"> ADDIN ZOTERO_ITEM CSL_CITATION {"citationID":"By6poxzU","properties":{"formattedCitation":"[47]","plainCitation":"[47]","noteIndex":0},"citationItems":[{"id":168,"uris":["http://zotero.org/users/11398818/items/95B8ZWLW"],"itemData":{"id":168,"type":"paper-conference","container-title":"2019 IEEE Pacific Rim Conference on Communications, Computers and Signal Processing (PACRIM)","DOI":"10.1109/PACRIM47961.2019.8985070","event-place":"Victoria, BC, Canada","event-title":"2019 IEEE Pacific Rim Conference on Communications, Computers and Signal Processing (PACRIM)","ISBN":"978-1-72812-794-1","page":"1-6","publisher":"IEEE","publisher-place":"Victoria, BC, Canada","source":"DOI.org (Crossref)","title":"Are you sitting right?-Sitting Posture Recognition Using RF Signals","title-short":"Are you sitting right?","URL":"https://ieeexplore.ieee.org/document/8985070/","author":[{"family":"Feng","given":"Lin"},{"family":"Li","given":"Ziyi"},{"family":"Liu","given":"Chen"}],"accessed":{"date-parts":[["2023",10,25]]},"issued":{"date-parts":[["2019",8]]}}}],"schema":"https://github.com/citation-style-language/schema/raw/master/csl-citation.json"} </w:instrText>
+        <w:instrText xml:space="preserve"> ADDIN ZOTERO_ITEM CSL_CITATION {"citationID":"fflZDuek","properties":{"formattedCitation":"[23,33,38,45]","plainCitation":"[23,33,38,45]","noteIndex":0},"citationItems":[{"id":126,"uris":["http://zotero.org/groups/5004747/items/SZ698YAT"],"itemData":{"id":126,"type":"article-journal","container-title":"IEEE Sensors Journal","DOI":"10.1109/JSEN.2020.3016611","ISSN":"1530-437X, 1558-1748, 2379-9153","issue":"2","journalAbbreviation":"IEEE Sensors J.","page":"1779-1786","source":"DOI.org (Crossref)","title":"Sitting Posture Recognition Using a Spiking Neural Network","volume":"21","author":[{"family":"Wang","given":"Jianquan"},{"family":"Hafidh","given":"Basim"},{"family":"Dong","given":"Haiwei"},{"family":"El Saddik","given":"Abdulmotaleb"}],"issued":{"date-parts":[["2021",1,15]]}}},{"id":159,"uris":["http://zotero.org/users/11398818/items/UGIYCU8F"],"itemData":{"id":159,"type":"article-journal","abstract":"Prolonged sitting with poor posture can lead to various health problems, including upper back pain, lower back pain, and cervical pain. Maintaining proper sitting posture is crucial for individuals while working or studying. Existing pressure sensor-based systems have been proposed to recognize sitting postures, but their accuracy ranges from 80% to 90%, leaving room for improvement. In this study, we developed a sitting posture recognition system called SPRS. We identified key areas on the chair surface that capture essential characteristics of sitting postures and employed diverse machine learning technologies to recognize ten common sitting postures. To evaluate the accuracy and usability of SPRS, we conducted a ten-minute sitting session with arbitrary postures involving 20 volunteers. The experimental results demonstrated that SPRS achieved an impressive accuracy rate of up to 99.1% in recognizing sitting postures. Additionally, we performed a usability survey using two standard questionnaires, the System Usability Scale (SUS) and the Questionnaire for User Interface Satisfaction (QUIS). The analysis of survey results indicated that SPRS is user-friendly, easy to use, and responsive.","container-title":"Sensors","DOI":"10.3390/s23135894","ISSN":"1424-8220","issue":"13","journalAbbreviation":"Sensors","language":"en","page":"5894","source":"DOI.org (Crossref)","title":"An Automated Sitting Posture Recognition System Utilizing Pressure Sensors","volume":"23","author":[{"family":"Tsai","given":"Ming-Chih"},{"family":"Chu","given":"Edward T.-H."},{"family":"Lee","given":"Chia-Rong"}],"issued":{"date-parts":[["2023",6,25]]}}},{"id":261,"uris":["http://zotero.org/users/11398818/items/ETZJENJJ"],"itemData":{"id":261,"type":"article-journal","abstract":"The rise of the Internet of Things (IoT) has enabled the development of measurement systems dedicated to preventing health issues and monitoring conditions in smart homes and workplaces. IoT systems can support monitoring people doing computer-based work and avoid the insurgence of common musculoskeletal disorders related to the persistence of incorrect sitting postures during work hours. This work proposes a low-cost IoT measurement system for monitoring the sitting posture symmetry and generating a visual alert to warn the worker when an asymmetric position is detected. The system employs four force sensing resistors (FSR) embedded in a cushion and a microcontroller-based read-out circuit for monitoring the pressure exerted on the chair seat. Java-based software performs the real-time monitoring of the sensors’ measurements and implements an uncertainty-driven asymmetry detection algorithm. The shifts from a symmetric to an asymmetric posture and vice versa generate and close a pop-up warning message, respectively. In this way, the user is promptly notified when an asymmetric posture is detected and invited to adjust the sitting position. Every position shift is recorded in a web database for further analysis of the sitting behavior.","container-title":"Sensors","DOI":"10.3390/s23104830","ISSN":"1424-8220","issue":"10","journalAbbreviation":"Sensors","language":"en","page":"4830","source":"DOI.org (Crossref)","title":"IoT System for Real-Time Posture Asymmetry Detection","volume":"23","author":[{"family":"La Mura","given":"Monica"},{"family":"De Gregorio","given":"Marco"},{"family":"Lamberti","given":"Patrizia"},{"family":"Tucci","given":"Vincenzo"}],"issued":{"date-parts":[["2023",5,17]]}}},{"id":221,"uris":["http://zotero.org/users/11398818/items/UPDRDR8Z"],"itemData":{"id":221,"type":"article-journal","abstract":"Abstract\n            Sedentary and poor sitting posture can damage the health of adolescents. Therefore, it is very practical to effectively detect the sitting posture of students in the classroom and to warn the bad sitting posture. This paper proposed an in-class student sitting posture recognition system based on OpenPose, which uses the monitor in the classroom to detect the sitting posture of the students, and uses OpenPose to extract the posture feature. Keras deep learning framework is used to construct the convolutional neural network, which is used to train the datasets and recognize sitting posture of students. Experiments show that the accuracy is more than 90% after 100 epoch training.","container-title":"IOP Conference Series: Materials Science and Engineering","DOI":"10.1088/1757-899X/677/3/032057","ISSN":"1757-8981, 1757-899X","issue":"3","journalAbbreviation":"IOP Conf. Ser.: Mater. Sci. Eng.","page":"032057","source":"DOI.org (Crossref)","title":"Sitting Posture Recognition Based on OpenPose","volume":"677","author":[{"family":"Chen","given":"Kehan"}],"issued":{"date-parts":[["2019",12,1]]}}}],"schema":"https://github.com/citation-style-language/schema/raw/master/csl-citation.json"} </w:instrText>
       </w:r>
       <w:r>
         <w:fldChar w:fldCharType="separate"/>
       </w:r>
       <w:r>
-        <w:t>[47]</w:t>
+        <w:t>[23,33,38,45]</w:t>
       </w:r>
       <w:r>
         <w:fldChar w:fldCharType="end"/>
       </w:r>
       <w:r>
-        <w:t xml:space="preserve"> who used RFID tag to classify 3 sitting postures (a. Sitting straight, b. Leaning Forward, c. Leaning Backward). On the other hand, Wang et al. </w:t>
+        <w:t>. Alternatively, instead of implementing an interactive platform such as a mobile or a desktop app,</w:t>
+      </w:r>
+      <w:r>
+        <w:t xml:space="preserve"> Ran et al. </w:t>
       </w:r>
       <w:r>
         <w:fldChar w:fldCharType="begin"/>
       </w:r>
       <w:r>
-        <w:instrText xml:space="preserve"> ADDIN ZOTERO_ITEM CSL_CITATION {"citationID":"PMpXGNGb","properties":{"formattedCitation":"[23]","plainCitation":"[23]","noteIndex":0},"citationItems":[{"id":126,"uris":["http://zotero.org/groups/5004747/items/SZ698YAT"],"itemData":{"id":126,"type":"article-journal","container-title":"IEEE Sensors Journal","DOI":"10.1109/JSEN.2020.3016611","ISSN":"1530-437X, 1558-1748, 2379-9153","issue":"2","journalAbbreviation":"IEEE Sensors J.","page":"1779-1786","source":"DOI.org (Crossref)","title":"Sitting Posture Recognition Using a Spiking Neural Network","volume":"21","author":[{"family":"Wang","given":"Jianquan"},{"family":"Hafidh","given":"Basim"},{"family":"Dong","given":"Haiwei"},{"family":"El Saddik","given":"Abdulmotaleb"}],"issued":{"date-parts":[["2021",1,15]]}}}],"schema":"https://github.com/citation-style-language/schema/raw/master/csl-citation.json"} </w:instrText>
+        <w:instrText xml:space="preserve"> ADDIN ZOTERO_ITEM CSL_CITATION {"citationID":"pBafoljN","properties":{"formattedCitation":"[52]","plainCitation":"[52]","noteIndex":0},"citationItems":[{"id":103,"uris":["http://zotero.org/groups/5004747/items/JS76S86Q"],"itemData":{"id":103,"type":"article-journal","container-title":"Sensors and Actuators A: Physical","DOI":"10.1016/j.sna.2021.112900","ISSN":"09244247","journalAbbreviation":"Sensors and Actuators A: Physical","language":"en","page":"112900","source":"DOI.org (Crossref)","title":"A portable sitting posture monitoring system based on a pressure sensor array and machine learning","volume":"331","author":[{"family":"Ran","given":"Xu"},{"family":"Wang","given":"Cong"},{"family":"Xiao","given":"Yao"},{"family":"Gao","given":"Xuliang"},{"family":"Zhu","given":"Zhiyuan"},{"family":"Chen","given":"Bin"}],"issued":{"date-parts":[["2021",11]]}}}],"schema":"https://github.com/citation-style-language/schema/raw/master/csl-citation.json"} </w:instrText>
       </w:r>
       <w:r>
         <w:fldChar w:fldCharType="separate"/>
       </w:r>
       <w:r>
-        <w:t>[23]</w:t>
-      </w:r>
-      <w:r>
-        <w:fldChar w:fldCharType="end"/>
-      </w:r>
-      <w:r>
-        <w:t xml:space="preserve"> looked at detecting up to 15 different postures which was the highest seen among other studies. </w:t>
-      </w:r>
-    </w:p>
-    <w:p>
-      <w:pPr>
-        <w:pStyle w:val="MDPI31text"/>
-      </w:pPr>
-      <w:r>
-        <w:t xml:space="preserve"> </w:t>
-      </w:r>
-    </w:p>
-    <w:p>
-      <w:pPr>
-        <w:pStyle w:val="MDPI22heading2"/>
-      </w:pPr>
-      <w:r>
-        <w:t>User Feedback System</w:t>
-      </w:r>
-    </w:p>
-    <w:p>
-      <w:pPr>
-        <w:pStyle w:val="MDPI31text"/>
-      </w:pPr>
-      <w:r>
-        <w:t xml:space="preserve">The integration of a feedback system into a smart sensing chair is an integral component of enhancing the user experience. From the end user’s perspective, individuals should be able to receive real-time alerts whenever an improper sitting posture is </w:t>
-      </w:r>
-      <w:proofErr w:type="gramStart"/>
-      <w:r>
-        <w:t>being detected</w:t>
-      </w:r>
-      <w:proofErr w:type="gramEnd"/>
-      <w:r>
-        <w:t xml:space="preserve">. It </w:t>
-      </w:r>
-      <w:proofErr w:type="gramStart"/>
-      <w:r>
-        <w:t>was seen</w:t>
-      </w:r>
-      <w:proofErr w:type="gramEnd"/>
-      <w:r>
-        <w:t xml:space="preserve"> that most studies focus on the classification aspects and leave out the implementation of a feedback platform. As shown in Figure 8 below, so far only 33% (11) of all the studies incorporated a kind of feedback platform that would encourage the user to maintain a correct posture. The implementation of mobile application was seen as the most used platform </w:t>
-      </w:r>
-      <w:r>
-        <w:t>for</w:t>
-      </w:r>
-      <w:r>
-        <w:t xml:space="preserve"> alerting a user whenever an improper sitting posture is being detected</w:t>
-      </w:r>
-      <w:r>
-        <w:t xml:space="preserve"> </w:t>
-      </w:r>
-      <w:r>
-        <w:fldChar w:fldCharType="begin"/>
-      </w:r>
-      <w:r>
-        <w:instrText xml:space="preserve"> ADDIN ZOTERO_ITEM CSL_CITATION {"citationID":"LddtncA6","properties":{"formattedCitation":"[20,26,30,39,48]","plainCitation":"[20,26,30,39,48]","noteIndex":0},"citationItems":[{"id":143,"uris":["http://zotero.org/users/11398818/items/6LWNY69L"],"itemData":{"id":143,"type":"article-journal","abstract":"As the intensity of work increases, many of us sit for long hours while working in the office. It is not easy to sit properly at work all the time and sitting for a long time with wrong postures may cause a series of health problems as time goes by. In addition, monitoring the sitting posture of patients with spinal disease would be beneficial for their recovery. Accordingly, this paper designs and implements a sitting posture recognition system from a flexible array pressure sensor, which is used to acquire pressure distribution map of sitting hips in a real-time manner. Moreover, an improved self-organizing map-based classification algorithm for six kinds of sitting posture recognition is proposed to identify whether the current sitting posture is appropriate. The extensive experimental results verify that the performance of ISOM-based sitting posture recognition algorithm (ISOM-SPR) in short outperforms that of four kinds of traditional algorithms including decision tree-based (DT), K-means-based (KM), back propagation neural network-based (BP), self-organizing map-based (SOM) sitting posture recognition algorithms. Finally, it is proven that the proposed system based on ISOM-SPR algorithm has good robustness and high accuracy.","container-title":"Sensors","DOI":"10.3390/s21186246","ISSN":"1424-8220","issue":"18","journalAbbreviation":"Sensors","language":"en","page":"6246","source":"DOI.org (Crossref)","title":"Improved Self-Organizing Map-Based Unsupervised Learning Algorithm for Sitting Posture Recognition System","volume":"21","author":[{"family":"Cai","given":"Wenyu"},{"family":"Zhao","given":"Dongyang"},{"family":"Zhang","given":"Meiyan"},{"family":"Xu","given":"Yinan"},{"family":"Li","given":"Zhu"}],"issued":{"date-parts":[["2021",9,17]]}}},{"id":155,"uris":["http://zotero.org/users/11398818/items/UWUTEDIW"],"itemData":{"id":155,"type":"article-journal","abstract":"The employees’ health and well-being are an actual topic in our fast-moving world. Employers lose money when their employees suffer from different health problems and cannot work. The major problem is the spinal pain caused by the poor sitting posture on the office chair. This paper deals with the proposal and realization of the system for the detection of incorrect sitting positions. The smart chair has six flexible force sensors. The Internet of Things (IoT) node based on Arduino connects these sensors into the system. The system detects wrong seating positions and notifies the users. In advance, we develop a mobile application to receive those notifications. The user gets feedback about sitting posture and additional statistical data. We defined simple rules for processing the sensor data for recognizing wrong sitting postures. The data from smart chairs are collected by a private cloud solution from QNAP and are stored in the MongoDB database. We used the Node-RED application for the whole logic implementation.","container-title":"Mobile Information Systems","DOI":"10.1155/2020/6625797","ISSN":"1875-905X, 1574-017X","journalAbbreviation":"Mobile Information Systems","language":"en","page":"1-13","source":"DOI.org (Crossref)","title":"A Smart System for Sitting Posture Detection Based on Force Sensors and Mobile Application","volume":"2020","author":[{"family":"Matuska","given":"Slavomir"},{"family":"Paralic","given":"Martin"},{"family":"Hudec","given":"Robert"}],"editor":[{"family":"Krejcar","given":"Ondrej"}],"issued":{"date-parts":[["2020",11,18]]}}},{"id":170,"uris":["http://zotero.org/users/11398818/items/DXZPDRQ4"],"itemData":{"id":170,"type":"chapter","container-title":"Engineering Applications of Neural Networks","event-place":"Berlin, Heidelberg","ISBN":"978-3-642-41012-3","note":"collection-title: Communications in Computer and Information Science\nDOI: 10.1007/978-3-642-41013-0_19","page":"182-191","publisher":"Springer Berlin Heidelberg","publisher-place":"Berlin, Heidelberg","source":"DOI.org (Crossref)","title":"Intelligent Chair Sensor","URL":"http://link.springer.com/10.1007/978-3-642-41013-0_19","volume":"383","editor":[{"family":"Iliadis","given":"Lazaros"},{"family":"Papadopoulos","given":"Harris"},{"family":"Jayne","given":"Chrisina"}],"author":[{"family":"Martins","given":"Leonardo"},{"family":"Lucena","given":"Rui"},{"family":"Belo","given":"João"},{"family":"Santos","given":"Marcelo"},{"family":"Quaresma","given":"Cláudia"},{"family":"Jesus","given":"Adelaide P."},{"family":"Vieira","given":"Pedro"}],"accessed":{"date-parts":[["2023",10,25]]},"issued":{"date-parts":[["2013"]]}}},{"id":265,"uris":["http://zotero.org/users/11398818/items/89B29YFX"],"itemData":{"id":265,"type":"paper-conference","container-title":"2019 IEEE 12th Conference on Service-Oriented Computing and Applications (SOCA)","DOI":"10.1109/SOCA.2019.00022","event-place":"Kaohsiung, Taiwan","event-title":"2019 IEEE 12th Conference on Service-Oriented Computing and Applications (SOCA)","ISBN":"978-1-72815-411-4","page":"98-102","publisher":"IEEE","publisher-place":"Kaohsiung, Taiwan","source":"DOI.org (Crossref)","title":"Sitting Posture Prediction and Correction System using Arduino-Based Chair and Deep Learning Model","URL":"https://ieeexplore.ieee.org/document/8953010/","author":[{"family":"Cho","given":"Haeyoon"},{"family":"Choi","given":"Hee-Joe"},{"family":"Lee","given":"Chae-Eun"},{"family":"Sir","given":"Choo-Won"}],"accessed":{"date-parts":[["2023",12,27]]},"issued":{"date-parts":[["2019",11]]}}},{"id":189,"uris":["http://zotero.org/users/11398818/items/WR377RER"],"itemData":{"id":189,"type":"report","abstract":"Abstract\n          Modern-day lifestyle is hugely dependent on the computers as most of the work is directly or indirectly controlled by them. Such machines are reducing the efforts of human beings and improving the human lifestyle by enhancing comfort in doing the work. This enhanced comfort however is making the humans inactive as they tend to sit in one place for many hours. The sitting posture plays a very important role in avoiding the injuries to spine and joints. It gets difficult for the person to know the correct posture while sitting on a chair. In the proposed work, a cloud-based IoT-enabled smart chair is proposed that continuously monitors the seating posture of a person and notifies the person about the wrong sitting position while simultaneously storing the data on the cloud. The database stored in the cloud helps medical doctors to analyze the root cause of the problem related to the spinal or joint. The proposed work equipped with sensors, microcontroller, and cloud-enabled technology offers seamless connectivity and notification thus making the system suitable for any kind of environment.","genre":"preprint","note":"DOI: 10.21203/rs.3.rs-1999906/v1","publisher":"In Review","source":"DOI.org (Crossref)","title":"An IoT and Cloud Enabled Smart Chair for Detection and Notification of Wrong Seating Posture","URL":"https://www.researchsquare.com/article/rs-1999906/v1","author":[{"family":"Kundaliya","given":"Brijesh"},{"family":"Patel","given":"Smit"},{"family":"Patel","given":"Jaanvi"},{"family":"Barot","given":"Parv"},{"family":"Hadia","given":"S. K."}],"accessed":{"date-parts":[["2023",11,4]]},"issued":{"date-parts":[["2022",8,31]]}}}],"schema":"https://github.com/citation-style-language/schema/raw/master/csl-citation.json"} </w:instrText>
-      </w:r>
-      <w:r>
-        <w:fldChar w:fldCharType="separate"/>
-      </w:r>
-      <w:r>
-        <w:t>[20,26,30,39,48]</w:t>
-      </w:r>
-      <w:r>
-        <w:fldChar w:fldCharType="end"/>
-      </w:r>
-      <w:r>
-        <w:t xml:space="preserve">. Another common method was the use of a Desktop application which was done by some studies </w:t>
-      </w:r>
-      <w:r>
-        <w:fldChar w:fldCharType="begin"/>
-      </w:r>
-      <w:r>
-        <w:instrText xml:space="preserve"> ADDIN ZOTERO_ITEM CSL_CITATION {"citationID":"fflZDuek","properties":{"formattedCitation":"[23,33,38,45]","plainCitation":"[23,33,38,45]","noteIndex":0},"citationItems":[{"id":126,"uris":["http://zotero.org/groups/5004747/items/SZ698YAT"],"itemData":{"id":126,"type":"article-journal","container-title":"IEEE Sensors Journal","DOI":"10.1109/JSEN.2020.3016611","ISSN":"1530-437X, 1558-1748, 2379-9153","issue":"2","journalAbbreviation":"IEEE Sensors J.","page":"1779-1786","source":"DOI.org (Crossref)","title":"Sitting Posture Recognition Using a Spiking Neural Network","volume":"21","author":[{"family":"Wang","given":"Jianquan"},{"family":"Hafidh","given":"Basim"},{"family":"Dong","given":"Haiwei"},{"family":"El Saddik","given":"Abdulmotaleb"}],"issued":{"date-parts":[["2021",1,15]]}}},{"id":159,"uris":["http://zotero.org/users/11398818/items/UGIYCU8F"],"itemData":{"id":159,"type":"article-journal","abstract":"Prolonged sitting with poor posture can lead to various health problems, including upper back pain, lower back pain, and cervical pain. Maintaining proper sitting posture is crucial for individuals while working or studying. Existing pressure sensor-based systems have been proposed to recognize sitting postures, but their accuracy ranges from 80% to 90%, leaving room for improvement. In this study, we developed a sitting posture recognition system called SPRS. We identified key areas on the chair surface that capture essential characteristics of sitting postures and employed diverse machine learning technologies to recognize ten common sitting postures. To evaluate the accuracy and usability of SPRS, we conducted a ten-minute sitting session with arbitrary postures involving 20 volunteers. The experimental results demonstrated that SPRS achieved an impressive accuracy rate of up to 99.1% in recognizing sitting postures. Additionally, we performed a usability survey using two standard questionnaires, the System Usability Scale (SUS) and the Questionnaire for User Interface Satisfaction (QUIS). The analysis of survey results indicated that SPRS is user-friendly, easy to use, and responsive.","container-title":"Sensors","DOI":"10.3390/s23135894","ISSN":"1424-8220","issue":"13","journalAbbreviation":"Sensors","language":"en","page":"5894","source":"DOI.org (Crossref)","title":"An Automated Sitting Posture Recognition System Utilizing Pressure Sensors","volume":"23","author":[{"family":"Tsai","given":"Ming-Chih"},{"family":"Chu","given":"Edward T.-H."},{"family":"Lee","given":"Chia-Rong"}],"issued":{"date-parts":[["2023",6,25]]}}},{"id":261,"uris":["http://zotero.org/users/11398818/items/ETZJENJJ"],"itemData":{"id":261,"type":"article-journal","abstract":"The rise of the Internet of Things (IoT) has enabled the development of measurement systems dedicated to preventing health issues and monitoring conditions in smart homes and workplaces. IoT systems can support monitoring people doing computer-based work and avoid the insurgence of common musculoskeletal disorders related to the persistence of incorrect sitting postures during work hours. This work proposes a low-cost IoT measurement system for monitoring the sitting posture symmetry and generating a visual alert to warn the worker when an asymmetric position is detected. The system employs four force sensing resistors (FSR) embedded in a cushion and a microcontroller-based read-out circuit for monitoring the pressure exerted on the chair seat. Java-based software performs the real-time monitoring of the sensors’ measurements and implements an uncertainty-driven asymmetry detection algorithm. The shifts from a symmetric to an asymmetric posture and vice versa generate and close a pop-up warning message, respectively. In this way, the user is promptly notified when an asymmetric posture is detected and invited to adjust the sitting position. Every position shift is recorded in a web database for further analysis of the sitting behavior.","container-title":"Sensors","DOI":"10.3390/s23104830","ISSN":"1424-8220","issue":"10","journalAbbreviation":"Sensors","language":"en","page":"4830","source":"DOI.org (Crossref)","title":"IoT System for Real-Time Posture Asymmetry Detection","volume":"23","author":[{"family":"La Mura","given":"Monica"},{"family":"De Gregorio","given":"Marco"},{"family":"Lamberti","given":"Patrizia"},{"family":"Tucci","given":"Vincenzo"}],"issued":{"date-parts":[["2023",5,17]]}}},{"id":221,"uris":["http://zotero.org/users/11398818/items/UPDRDR8Z"],"itemData":{"id":221,"type":"article-journal","abstract":"Abstract\n            Sedentary and poor sitting posture can damage the health of adolescents. Therefore, it is very practical to effectively detect the sitting posture of students in the classroom and to warn the bad sitting posture. This paper proposed an in-class student sitting posture recognition system based on OpenPose, which uses the monitor in the classroom to detect the sitting posture of the students, and uses OpenPose to extract the posture feature. Keras deep learning framework is used to construct the convolutional neural network, which is used to train the datasets and recognize sitting posture of students. Experiments show that the accuracy is more than 90% after 100 epoch training.","container-title":"IOP Conference Series: Materials Science and Engineering","DOI":"10.1088/1757-899X/677/3/032057","ISSN":"1757-8981, 1757-899X","issue":"3","journalAbbreviation":"IOP Conf. Ser.: Mater. Sci. Eng.","page":"032057","source":"DOI.org (Crossref)","title":"Sitting Posture Recognition Based on OpenPose","volume":"677","author":[{"family":"Chen","given":"Kehan"}],"issued":{"date-parts":[["2019",12,1]]}}}],"schema":"https://github.com/citation-style-language/schema/raw/master/csl-citation.json"} </w:instrText>
-      </w:r>
-      <w:r>
-        <w:fldChar w:fldCharType="separate"/>
-      </w:r>
-      <w:r>
-        <w:t>[23,33,38,45]</w:t>
-      </w:r>
-      <w:r>
-        <w:fldChar w:fldCharType="end"/>
-      </w:r>
-      <w:r>
-        <w:t>. Alternatively, instead of implementing an interactive platform such as a mobile or a desktop app,</w:t>
-      </w:r>
-      <w:r>
-        <w:t xml:space="preserve"> Ran et al. </w:t>
-      </w:r>
-      <w:r>
-        <w:fldChar w:fldCharType="begin"/>
-      </w:r>
-      <w:r>
-        <w:instrText xml:space="preserve"> ADDIN ZOTERO_ITEM CSL_CITATION {"citationID":"pBafoljN","properties":{"formattedCitation":"[51]","plainCitation":"[51]","noteIndex":0},"citationItems":[{"id":103,"uris":["http://zotero.org/groups/5004747/items/JS76S86Q"],"itemData":{"id":103,"type":"article-journal","container-title":"Sensors and Actuators A: Physical","DOI":"10.1016/j.sna.2021.112900","ISSN":"09244247","journalAbbreviation":"Sensors and Actuators A: Physical","language":"en","page":"112900","source":"DOI.org (Crossref)","title":"A portable sitting posture monitoring system based on a pressure sensor array and machine learning","volume":"331","author":[{"family":"Ran","given":"Xu"},{"family":"Wang","given":"Cong"},{"family":"Xiao","given":"Yao"},{"family":"Gao","given":"Xuliang"},{"family":"Zhu","given":"Zhiyuan"},{"family":"Chen","given":"Bin"}],"issued":{"date-parts":[["2021",11]]}}}],"schema":"https://github.com/citation-style-language/schema/raw/master/csl-citation.json"} </w:instrText>
-      </w:r>
-      <w:r>
-        <w:fldChar w:fldCharType="separate"/>
-      </w:r>
-      <w:r>
-        <w:t>[51]</w:t>
+        <w:t>[52]</w:t>
       </w:r>
       <w:r>
         <w:fldChar w:fldCharType="end"/>
@@ -7395,40 +6823,102 @@
       <w:r>
         <w:t xml:space="preserve">Figure </w:t>
       </w:r>
+      <w:fldSimple w:instr=" SEQ Figure \* ARABIC ">
+        <w:r>
+          <w:rPr>
+            <w:noProof/>
+          </w:rPr>
+          <w:t>9</w:t>
+        </w:r>
+      </w:fldSimple>
+      <w:r>
+        <w:t xml:space="preserve"> - </w:t>
+      </w:r>
+      <w:r>
+        <w:t>Feedback System Percentage</w:t>
+      </w:r>
+    </w:p>
+    <w:p>
+      <w:pPr>
+        <w:pStyle w:val="MDPI22heading2"/>
+      </w:pPr>
+      <w:r>
+        <w:t>(Internet of Things) IoT Integration with smart sensing chairs</w:t>
+      </w:r>
+    </w:p>
+    <w:p>
+      <w:pPr>
+        <w:pStyle w:val="MDPI31text"/>
+      </w:pPr>
+      <w:r>
+        <w:t xml:space="preserve">Over recent years, IoT has gained in popularity and has become a game changer within certain industries. It was projected that by </w:t>
+      </w:r>
+      <w:r>
+        <w:t>the year</w:t>
+      </w:r>
+      <w:r>
+        <w:t xml:space="preserve"> 2030, there would be over 50 billion devices interconnected through IoT [45].  Ma et al.</w:t>
+      </w:r>
       <w:r>
         <w:fldChar w:fldCharType="begin"/>
       </w:r>
       <w:r>
-        <w:instrText xml:space="preserve"> SEQ Figure \* ARABIC </w:instrText>
+        <w:instrText xml:space="preserve"> ADDIN ZOTERO_ITEM CSL_CITATION {"citationID":"SG8l7x0S","properties":{"formattedCitation":"[16]","plainCitation":"[16]","noteIndex":0},"citationItems":[{"id":223,"uris":["http://zotero.org/users/11398818/items/2HFDN9YP"],"itemData":{"id":223,"type":"article-journal","container-title":"IEEE Systems, Man, and Cybernetics Magazine","DOI":"10.1109/MSMC.2019.2962226","ISSN":"2333-942X, 2380-1298","issue":"4","journalAbbreviation":"IEEE Syst. Man Cybern. Mag.","page":"6-14","source":"DOI.org (Crossref)","title":"Smart Cushion-Based Activity Recognition: Prompting Users to Maintain a Healthy Seated Posture","title-short":"Smart Cushion-Based Activity Recognition","volume":"6","author":[{"family":"Ma","given":"Congcong"},{"family":"Li","given":"Wenfeng"},{"family":"Gravina","given":"Raffaele"},{"family":"Du","given":"Juan"},{"family":"Li","given":"Qimeng"},{"family":"Fortino","given":"Giancarlo"}],"issued":{"date-parts":[["2020",10]]}}}],"schema":"https://github.com/citation-style-language/schema/raw/master/csl-citation.json"} </w:instrText>
       </w:r>
       <w:r>
         <w:fldChar w:fldCharType="separate"/>
       </w:r>
       <w:r>
-        <w:rPr>
-          <w:noProof/>
-        </w:rPr>
-        <w:t>9</w:t>
-      </w:r>
-      <w:r>
-        <w:rPr>
-          <w:noProof/>
-        </w:rPr>
+        <w:t>[16]</w:t>
+      </w:r>
+      <w:r>
         <w:fldChar w:fldCharType="end"/>
       </w:r>
       <w:r>
-        <w:t xml:space="preserve"> - </w:t>
-      </w:r>
-      <w:r>
-        <w:t>Feedback System Percentage</w:t>
-      </w:r>
+        <w:t xml:space="preserve"> highlighted the effectiveness of integrating IoT-based systems into healthcare sensors systems due to its major advantage of being able to seamlessly monitor user’s health data in real-time. The use of IoT systems for remote health monitoring is believed to not only reduce medical costs but could also aid in the early detection of chronic illnesses. Subsequently, this could potentially accelerate the treatment and improve overall life expectancy of an individual.</w:t>
+      </w:r>
+    </w:p>
+    <w:p>
+      <w:pPr>
+        <w:pStyle w:val="MDPI31text"/>
+      </w:pPr>
+      <w:r>
+        <w:t>Now focusing on papers on smart sensing chairs that utilized IoT-based technology, Matuska et al. [39] used an Arduino-based microcontroller which communicated using the MQTT telemetry protocol in order detect 9 different sitting postures. The sensor data was sent in real-time data to a mobile application that alerted a user if an incorrect posture is being detected by signify ‘green</w:t>
+      </w:r>
+      <w:r>
+        <w:t>”,</w:t>
+      </w:r>
+      <w:r>
+        <w:t xml:space="preserve"> “orange”, and “red” for standard sitting, bad sitting, and heavy load on backbone respectively. Similarly [40] developed a smart sensing chair which used the Blynk 2.0 platform to stream the sensor data to the web. Other studies such as [13] and [43] similarly used IoT for bad postures detection as well as providing valuable feedback to the end-user</w:t>
+      </w:r>
+      <w:r>
+        <w:t xml:space="preserve">. </w:t>
+      </w:r>
+    </w:p>
+    <w:p>
+      <w:pPr>
+        <w:pStyle w:val="MDPI31text"/>
+      </w:pPr>
     </w:p>
     <w:p>
       <w:pPr>
         <w:pStyle w:val="MDPI22heading2"/>
       </w:pPr>
       <w:r>
-        <w:t>(Internet of Things) IoT Integration with smart sensing chairs</w:t>
+        <w:t>System Limitations</w:t>
+      </w:r>
+    </w:p>
+    <w:p>
+      <w:pPr>
+        <w:pStyle w:val="MDPI22heading2"/>
+      </w:pPr>
+    </w:p>
+    <w:p>
+      <w:pPr>
+        <w:pStyle w:val="MDPI22heading2"/>
+      </w:pPr>
+      <w:r>
+        <w:t>Research Gaps</w:t>
       </w:r>
     </w:p>
     <w:p>
@@ -7436,33 +6926,14 @@
         <w:pStyle w:val="MDPI31text"/>
       </w:pPr>
       <w:r>
-        <w:t xml:space="preserve">Over recent years, IoT has gained in popularity and has become a game changer within certain industries. It was projected that by </w:t>
-      </w:r>
-      <w:r>
-        <w:t>the year</w:t>
-      </w:r>
-      <w:r>
-        <w:t xml:space="preserve"> 2030, there would be over </w:t>
-      </w:r>
-      <w:proofErr w:type="gramStart"/>
-      <w:r>
-        <w:t>50</w:t>
-      </w:r>
-      <w:proofErr w:type="gramEnd"/>
-      <w:r>
-        <w:t xml:space="preserve"> billion devices interconnected through IoT [45].  Ma et al. [25] highlighted the effectiveness of integrating IoT-based systems into healthcare sensors systems due to its major advantage of being able to seamlessly monitor user’s health data in real-time. The use of IoT systems for remote health monitoring </w:t>
-      </w:r>
-      <w:proofErr w:type="gramStart"/>
-      <w:r>
-        <w:t>is believed</w:t>
-      </w:r>
-      <w:proofErr w:type="gramEnd"/>
-      <w:r>
-        <w:t xml:space="preserve"> to not only reduce medical costs </w:t>
-      </w:r>
-      <w:r>
         <w:lastRenderedPageBreak/>
-        <w:t>but could also aid in the early detection of chronic illnesses. Subsequently, this could potentially accelerate the treatment and improve overall life expectancy of an individual.</w:t>
+        <w:t xml:space="preserve">Across all the research studies, it is apparent that there are different classification methods being used to classify different sitting postures. However, as previously discussed it was seen that </w:t>
+      </w:r>
+      <w:r>
+        <w:t>many</w:t>
+      </w:r>
+      <w:r>
+        <w:t xml:space="preserve"> studies focus on the classification aspects of things and leave out the implementation of a feedback system to guide the user in maintaining a correct sitting posture. As discussed in the previous section, only 33% (11) of studies found developed an interface that would enforce correct sitting posture; five of which implemented the use of mobile application. Overall, the implementation of a mobile application looks to be a useful approach in notifying the end-users about maintaining proper sitting postures. However, it is quite important to acknowledge the research gap in this field of interest – specifically the lack of comprehensive evaluations in accessing user’s experience with these applications.</w:t>
       </w:r>
     </w:p>
     <w:p>
@@ -7470,52 +6941,34 @@
         <w:pStyle w:val="MDPI31text"/>
       </w:pPr>
       <w:r>
-        <w:t xml:space="preserve">Now focusing on papers on smart sensing chairs that utilized IoT-based technology, Matuska et al. [39] used an Arduino-based microcontroller which communicated using the MQTT telemetry protocol in order detect </w:t>
-      </w:r>
-      <w:proofErr w:type="gramStart"/>
-      <w:r>
-        <w:t>9</w:t>
-      </w:r>
-      <w:proofErr w:type="gramEnd"/>
-      <w:r>
-        <w:t xml:space="preserve"> different sitting postures. The sensor data was sent in real-time data to a mobile application that alerted a user if an incorrect posture is being detected by signify ‘green</w:t>
-      </w:r>
-      <w:proofErr w:type="gramStart"/>
-      <w:r>
-        <w:t>”,</w:t>
-      </w:r>
-      <w:proofErr w:type="gramEnd"/>
-      <w:r>
-        <w:t xml:space="preserve"> “orange”, and “red” for standard sitting, bad sitting, and heavy load on backbone respectively. Similarly [40] developed a smart sensing chair which used the Blynk 2.0 platform to stream the sensor data to the web. Other studies such as [13] and [43] similarly used IoT for bad postures detection as well as providing valuable feedback to the end-user</w:t>
-      </w:r>
-      <w:r>
-        <w:t xml:space="preserve">. </w:t>
+        <w:t xml:space="preserve">These few studies looked at the implementation of mobile </w:t>
+      </w:r>
+      <w:r>
+        <w:t>applications</w:t>
+      </w:r>
+      <w:r>
+        <w:t xml:space="preserve"> as a means of providing real-time feedback on one’s sitting postures. However, due to the lack of a comprehensive evaluation being conducted, a few questions are raised regarding the effectiveness, feasibility, and overall satisfaction from the user’s perspective when interacting with these apps.  According to ___, it is beneficial to capture other users’ perspective on a mobile app to gain a deep understanding of its strengths and weaknesses. </w:t>
       </w:r>
     </w:p>
     <w:p>
       <w:pPr>
         <w:pStyle w:val="MDPI31text"/>
       </w:pPr>
+      <w:r>
+        <w:t xml:space="preserve">To address this research gap, future studies should go beyond focusing on achieving high classification accuracy of different sitting postures and prioritize conduction user-centered evaluations on 5the implemented feedback system. Methods such as interviews, surveys, and usability testing could be employed to collect valuable feedback. With this done, it would be very easy to gauge and measure the effectiveness of the proposed feedback system. </w:t>
+      </w:r>
+    </w:p>
+    <w:p>
+      <w:pPr>
+        <w:pStyle w:val="MDPI31text"/>
+      </w:pPr>
     </w:p>
     <w:p>
       <w:pPr>
         <w:pStyle w:val="MDPI22heading2"/>
       </w:pPr>
       <w:r>
-        <w:t>System Limitations</w:t>
-      </w:r>
-    </w:p>
-    <w:p>
-      <w:pPr>
-        <w:pStyle w:val="MDPI22heading2"/>
-      </w:pPr>
-    </w:p>
-    <w:p>
-      <w:pPr>
-        <w:pStyle w:val="MDPI22heading2"/>
-      </w:pPr>
-      <w:r>
-        <w:t>Research Gaps</w:t>
+        <w:t>The use and impact of Mobile apps in the healthcare sector</w:t>
       </w:r>
     </w:p>
     <w:p>
@@ -7523,29 +6976,23 @@
         <w:pStyle w:val="MDPI31text"/>
       </w:pPr>
       <w:r>
-        <w:t xml:space="preserve">Across all the research studies, it is apparent that there are different classification methods </w:t>
-      </w:r>
-      <w:proofErr w:type="gramStart"/>
-      <w:r>
-        <w:t>being used</w:t>
-      </w:r>
-      <w:proofErr w:type="gramEnd"/>
-      <w:r>
-        <w:t xml:space="preserve"> to classify different sitting postures. However, as previously discussed it </w:t>
-      </w:r>
-      <w:proofErr w:type="gramStart"/>
-      <w:r>
-        <w:t>was seen</w:t>
-      </w:r>
-      <w:proofErr w:type="gramEnd"/>
-      <w:r>
-        <w:t xml:space="preserve"> that </w:t>
-      </w:r>
-      <w:r>
-        <w:t>many</w:t>
-      </w:r>
-      <w:r>
-        <w:t xml:space="preserve"> studies focus on the classification aspects of things and leave out the implementation of a feedback system to guide the user in maintaining a correct sitting posture. As discussed in the previous section, only 33% (11) of studies found developed an interface that would enforce correct sitting posture; five of which implemented the use of mobile application. Overall, the implementation of a mobile application looks to be a useful approach in notifying the end-users about maintaining proper sitting postures. However, it is quite important to acknowledge the research gap in this field of interest – specifically the lack of comprehensive evaluations in accessing user’s experience with these applications.</w:t>
+        <w:t>The use of mobile phones in the healthcare sector has rapidly been gaining in popularity in recent times. Mobile Health (MHealth) apps are mobile applications that are mostly tailored towards assisting both medical professionals and patients in the aspects of health management. According to (</w:t>
+      </w:r>
+      <w:proofErr w:type="spellStart"/>
+      <w:r>
+        <w:t>Lohnar</w:t>
+      </w:r>
+      <w:proofErr w:type="spellEnd"/>
+      <w:r>
+        <w:t xml:space="preserve">, 2016), the number of mHealth apps are expected to be on an upward trend.  </w:t>
+      </w:r>
+    </w:p>
+    <w:p>
+      <w:pPr>
+        <w:pStyle w:val="MDPI21heading1"/>
+      </w:pPr>
+      <w:r>
+        <w:t>5. Conclusions</w:t>
       </w:r>
     </w:p>
     <w:p>
@@ -7553,109 +7000,13 @@
         <w:pStyle w:val="MDPI31text"/>
       </w:pPr>
       <w:r>
-        <w:t xml:space="preserve">These few studies looked at the implementation of mobile </w:t>
-      </w:r>
-      <w:r>
-        <w:t>applications</w:t>
-      </w:r>
-      <w:r>
-        <w:t xml:space="preserve"> as a means of providing real-time feedback on one’s sitting postures. However, due to the lack of a comprehensive evaluation being conducted, a few questions are raised regarding the effectiveness, feasibility, and overall satisfaction from the user’s perspective when interacting with these apps</w:t>
-      </w:r>
-      <w:proofErr w:type="gramStart"/>
-      <w:r>
-        <w:t xml:space="preserve">.  </w:t>
-      </w:r>
-      <w:proofErr w:type="gramEnd"/>
-      <w:r>
-        <w:t xml:space="preserve">According to ___, it is beneficial to capture other users’ perspective on a mobile app to gain a deep understanding of its strengths and weaknesses. </w:t>
-      </w:r>
-    </w:p>
-    <w:p>
-      <w:pPr>
-        <w:pStyle w:val="MDPI31text"/>
-      </w:pPr>
-      <w:r>
-        <w:t xml:space="preserve">To address this research gap, future studies should go beyond focusing on achieving high classification accuracy of different sitting postures and prioritize conduction user-centered evaluations on 5the implemented feedback system. Methods such as interviews, surveys, and usability testing could be employed to collect valuable feedback. With this done, it would be </w:t>
-      </w:r>
-      <w:proofErr w:type="gramStart"/>
-      <w:r>
-        <w:t>very easy</w:t>
-      </w:r>
-      <w:proofErr w:type="gramEnd"/>
-      <w:r>
-        <w:t xml:space="preserve"> to gauge and measure the effectiveness of the proposed feedback system. </w:t>
-      </w:r>
-    </w:p>
-    <w:p>
-      <w:pPr>
-        <w:pStyle w:val="MDPI31text"/>
-      </w:pPr>
-    </w:p>
-    <w:p>
-      <w:pPr>
-        <w:pStyle w:val="MDPI22heading2"/>
-      </w:pPr>
-      <w:r>
-        <w:t>The use and impact of Mobile apps in the healthcare sector</w:t>
-      </w:r>
-    </w:p>
-    <w:p>
-      <w:pPr>
-        <w:pStyle w:val="MDPI31text"/>
-      </w:pPr>
-      <w:r>
-        <w:t xml:space="preserve">The use of mobile phones in the healthcare sector has rapidly been gaining in popularity in recent times. Mobile Health (MHealth) apps are mobile applications that </w:t>
-      </w:r>
-      <w:proofErr w:type="gramStart"/>
-      <w:r>
-        <w:t>are mostly tailored</w:t>
-      </w:r>
-      <w:proofErr w:type="gramEnd"/>
-      <w:r>
-        <w:t xml:space="preserve"> towards assisting both medical professionals and patients in the aspects of health management. According to (</w:t>
-      </w:r>
-      <w:proofErr w:type="spellStart"/>
-      <w:r>
-        <w:t>Lohnar</w:t>
-      </w:r>
-      <w:proofErr w:type="spellEnd"/>
-      <w:r>
-        <w:t>, 2016), the number of mHealth apps are expected to be on an upward trend</w:t>
-      </w:r>
-      <w:proofErr w:type="gramStart"/>
-      <w:r>
-        <w:t xml:space="preserve">.  </w:t>
-      </w:r>
-      <w:proofErr w:type="gramEnd"/>
-    </w:p>
-    <w:p>
-      <w:pPr>
-        <w:pStyle w:val="MDPI21heading1"/>
-      </w:pPr>
-      <w:r>
-        <w:t>5. Conclusions</w:t>
-      </w:r>
-    </w:p>
-    <w:p>
-      <w:pPr>
-        <w:pStyle w:val="MDPI31text"/>
-      </w:pPr>
-      <w:r>
         <w:t xml:space="preserve">This section is </w:t>
       </w:r>
       <w:r>
         <w:t xml:space="preserve">not mandatory but </w:t>
       </w:r>
       <w:r>
-        <w:t xml:space="preserve">can </w:t>
-      </w:r>
-      <w:proofErr w:type="gramStart"/>
-      <w:r>
-        <w:t>be added</w:t>
-      </w:r>
-      <w:proofErr w:type="gramEnd"/>
-      <w:r>
-        <w:t xml:space="preserve"> to the manuscript if the discussion is unusually long or complex.</w:t>
+        <w:t>can be added to the manuscript if the discussion is unusually long or complex.</w:t>
       </w:r>
     </w:p>
     <w:p>
@@ -7704,7 +7055,6 @@
         <w:rPr>
           <w:b/>
         </w:rPr>
-        <w:lastRenderedPageBreak/>
         <w:t>Funding:</w:t>
       </w:r>
       <w:r>
@@ -8573,7 +7923,6 @@
         <w:pStyle w:val="Bibliography"/>
       </w:pPr>
       <w:r>
-        <w:lastRenderedPageBreak/>
         <w:t xml:space="preserve">8. </w:t>
       </w:r>
       <w:r>
@@ -8872,6 +8221,7 @@
         <w:pStyle w:val="Bibliography"/>
       </w:pPr>
       <w:r>
+        <w:lastRenderedPageBreak/>
         <w:t xml:space="preserve">13. </w:t>
       </w:r>
       <w:r>
@@ -9472,7 +8822,6 @@
         <w:pStyle w:val="Bibliography"/>
       </w:pPr>
       <w:r>
-        <w:lastRenderedPageBreak/>
         <w:t xml:space="preserve">25. </w:t>
       </w:r>
       <w:r>
@@ -9692,6 +9041,7 @@
         <w:pStyle w:val="Bibliography"/>
       </w:pPr>
       <w:r>
+        <w:lastRenderedPageBreak/>
         <w:t xml:space="preserve">30. </w:t>
       </w:r>
       <w:r>
@@ -10081,7 +9431,6 @@
         <w:pStyle w:val="Bibliography"/>
       </w:pPr>
       <w:r>
-        <w:lastRenderedPageBreak/>
         <w:t xml:space="preserve">40. </w:t>
       </w:r>
       <w:r>
@@ -10280,15 +9629,7 @@
         <w:t>7</w:t>
       </w:r>
       <w:r>
-        <w:t>, 97–</w:t>
-      </w:r>
-      <w:proofErr w:type="gramStart"/>
-      <w:r>
-        <w:t>100</w:t>
-      </w:r>
-      <w:proofErr w:type="gramEnd"/>
-      <w:r>
-        <w:t>.</w:t>
+        <w:t>, 97–100.</w:t>
       </w:r>
     </w:p>
     <w:p>
@@ -10366,6 +9707,7 @@
         <w:pStyle w:val="Bibliography"/>
       </w:pPr>
       <w:r>
+        <w:lastRenderedPageBreak/>
         <w:t xml:space="preserve">46. </w:t>
       </w:r>
       <w:r>
@@ -10494,53 +9836,14 @@
       </w:r>
       <w:r>
         <w:tab/>
-      </w:r>
-      <w:proofErr w:type="spellStart"/>
-      <w:r>
-        <w:t>Kappattanavar</w:t>
-      </w:r>
-      <w:proofErr w:type="spellEnd"/>
-      <w:r>
-        <w:t xml:space="preserve">, A.M.; </w:t>
-      </w:r>
-      <w:proofErr w:type="spellStart"/>
-      <w:r>
-        <w:t>Steckhan</w:t>
-      </w:r>
-      <w:proofErr w:type="spellEnd"/>
-      <w:r>
-        <w:t xml:space="preserve">, N.; Sachs, J.P.; Freitas Da Cruz, H.; </w:t>
-      </w:r>
-      <w:proofErr w:type="spellStart"/>
-      <w:r>
-        <w:t>Böttinger</w:t>
-      </w:r>
-      <w:proofErr w:type="spellEnd"/>
-      <w:r>
-        <w:t xml:space="preserve">, E.; </w:t>
-      </w:r>
-      <w:proofErr w:type="spellStart"/>
-      <w:r>
-        <w:t>Arnrich</w:t>
-      </w:r>
-      <w:proofErr w:type="spellEnd"/>
-      <w:r>
-        <w:t xml:space="preserve">, B. Monitoring of Sitting Postures </w:t>
-      </w:r>
-      <w:proofErr w:type="gramStart"/>
-      <w:r>
-        <w:t>With</w:t>
-      </w:r>
-      <w:proofErr w:type="gramEnd"/>
-      <w:r>
-        <w:t xml:space="preserve"> Sensor Networks in Controlled and Free-Living Environments: Systematic Review. </w:t>
+        <w:t xml:space="preserve">Tharwat, A. Classification Assessment Methods. </w:t>
       </w:r>
       <w:r>
         <w:rPr>
           <w:i/>
           <w:iCs/>
         </w:rPr>
-        <w:t>JMIR Biomed Eng</w:t>
+        <w:t>ACI</w:t>
       </w:r>
       <w:r>
         <w:t xml:space="preserve"> </w:t>
@@ -10560,6 +9863,95 @@
           <w:i/>
           <w:iCs/>
         </w:rPr>
+        <w:t>17</w:t>
+      </w:r>
+      <w:r>
+        <w:t xml:space="preserve">, 168–192, </w:t>
+      </w:r>
+      <w:proofErr w:type="gramStart"/>
+      <w:r>
+        <w:t>doi:10.1016/j.aci</w:t>
+      </w:r>
+      <w:proofErr w:type="gramEnd"/>
+      <w:r>
+        <w:t>.2018.08.003.</w:t>
+      </w:r>
+    </w:p>
+    <w:p>
+      <w:pPr>
+        <w:pStyle w:val="Bibliography"/>
+      </w:pPr>
+      <w:r>
+        <w:t xml:space="preserve">51. </w:t>
+      </w:r>
+      <w:r>
+        <w:tab/>
+      </w:r>
+      <w:proofErr w:type="spellStart"/>
+      <w:r>
+        <w:t>Kappattanavar</w:t>
+      </w:r>
+      <w:proofErr w:type="spellEnd"/>
+      <w:r>
+        <w:t xml:space="preserve">, A.M.; </w:t>
+      </w:r>
+      <w:proofErr w:type="spellStart"/>
+      <w:r>
+        <w:t>Steckhan</w:t>
+      </w:r>
+      <w:proofErr w:type="spellEnd"/>
+      <w:r>
+        <w:t xml:space="preserve">, N.; Sachs, J.P.; Freitas Da Cruz, H.; </w:t>
+      </w:r>
+      <w:proofErr w:type="spellStart"/>
+      <w:r>
+        <w:t>Böttinger</w:t>
+      </w:r>
+      <w:proofErr w:type="spellEnd"/>
+      <w:r>
+        <w:t xml:space="preserve">, E.; </w:t>
+      </w:r>
+      <w:proofErr w:type="spellStart"/>
+      <w:r>
+        <w:t>Arnrich</w:t>
+      </w:r>
+      <w:proofErr w:type="spellEnd"/>
+      <w:r>
+        <w:t xml:space="preserve">, B. Monitoring of Sitting Postures </w:t>
+      </w:r>
+      <w:proofErr w:type="gramStart"/>
+      <w:r>
+        <w:t>With</w:t>
+      </w:r>
+      <w:proofErr w:type="gramEnd"/>
+      <w:r>
+        <w:t xml:space="preserve"> Sensor Networks in Controlled and Free-Living Environments: Systematic Review. </w:t>
+      </w:r>
+      <w:r>
+        <w:rPr>
+          <w:i/>
+          <w:iCs/>
+        </w:rPr>
+        <w:t>JMIR Biomed Eng</w:t>
+      </w:r>
+      <w:r>
+        <w:t xml:space="preserve"> </w:t>
+      </w:r>
+      <w:r>
+        <w:rPr>
+          <w:b/>
+          <w:bCs/>
+        </w:rPr>
+        <w:t>2021</w:t>
+      </w:r>
+      <w:r>
+        <w:t xml:space="preserve">, </w:t>
+      </w:r>
+      <w:r>
+        <w:rPr>
+          <w:i/>
+          <w:iCs/>
+        </w:rPr>
         <w:t>6</w:t>
       </w:r>
       <w:r>
@@ -10571,7 +9963,7 @@
         <w:pStyle w:val="Bibliography"/>
       </w:pPr>
       <w:r>
-        <w:t xml:space="preserve">51. </w:t>
+        <w:t xml:space="preserve">52. </w:t>
       </w:r>
       <w:r>
         <w:tab/>
@@ -10636,15 +10028,15 @@
         <w:t>Disclaimer/Publisher’s Note:</w:t>
       </w:r>
       <w:r>
-        <w:t xml:space="preserve"> The statements, opinions and data contained in all publications are solely those of the individual author(s) and contributor(s) and not of MDPI and/or the editor(s). MDPI and/or the editor(s) </w:t>
+        <w:t xml:space="preserve"> The statements, opinions and data contained in all publications are solely those of the individual author(s) and contributor(s) and not of MDPI and/or the editor(s). MDPI and/or the editor(s) disclaim responsibility for any injury to people or property resulting from any ideas, methods, </w:t>
       </w:r>
       <w:proofErr w:type="gramStart"/>
       <w:r>
-        <w:t>disclaim</w:t>
+        <w:t>instructions</w:t>
       </w:r>
       <w:proofErr w:type="gramEnd"/>
       <w:r>
-        <w:t xml:space="preserve"> responsibility for any injury to people or property resulting from any ideas, methods, instructions or products referred to in the content.</w:t>
+        <w:t xml:space="preserve"> or products referred to in the content.</w:t>
       </w:r>
     </w:p>
     <w:sectPr>
@@ -10963,14 +10355,12 @@
       </w:rPr>
       <w:fldChar w:fldCharType="separate"/>
     </w:r>
-    <w:proofErr w:type="gramStart"/>
     <w:r>
       <w:rPr>
         <w:sz w:val="16"/>
       </w:rPr>
       <w:t>5</w:t>
     </w:r>
-    <w:proofErr w:type="gramEnd"/>
     <w:r>
       <w:rPr>
         <w:sz w:val="16"/>
